--- a/Documentation/Review 1.docx
+++ b/Documentation/Review 1.docx
@@ -851,6 +851,13 @@
               </w:rPr>
               <w:t>TUDENT</w:t>
             </w:r>
+            <w:r>
+              <w:rPr>
+                <w:sz w:val="20"/>
+                <w:szCs w:val="20"/>
+              </w:rPr>
+              <w:t>1054235</w:t>
+            </w:r>
           </w:p>
         </w:tc>
       </w:tr>
@@ -1019,8 +1026,6 @@
               </w:rPr>
               <w:t>TRAN VAN THANG</w:t>
             </w:r>
-            <w:bookmarkStart w:id="0" w:name="_GoBack"/>
-            <w:bookmarkEnd w:id="0"/>
           </w:p>
         </w:tc>
         <w:tc>
@@ -1043,6 +1048,15 @@
               </w:rPr>
               <w:t>STUDENT</w:t>
             </w:r>
+            <w:r>
+              <w:rPr>
+                <w:sz w:val="20"/>
+                <w:szCs w:val="20"/>
+              </w:rPr>
+              <w:t>1053909</w:t>
+            </w:r>
+            <w:bookmarkStart w:id="0" w:name="_GoBack"/>
+            <w:bookmarkEnd w:id="0"/>
           </w:p>
         </w:tc>
       </w:tr>
@@ -1870,14 +1884,7 @@
                                   <w:b w:val="0"/>
                                   <w:lang w:val="en-US"/>
                                 </w:rPr>
-                                <w:t xml:space="preserve"> </w:t>
-                              </w:r>
-                              <w:r>
-                                <w:rPr>
-                                  <w:b w:val="0"/>
-                                  <w:lang w:val="en-US"/>
-                                </w:rPr>
-                                <w:t>Nguyen Thanh Nam</w:t>
+                                <w:t xml:space="preserve"> Nguyen Thanh Nam</w:t>
                               </w:r>
                             </w:p>
                             <w:p>
@@ -3783,14 +3790,7 @@
                             <w:b w:val="0"/>
                             <w:lang w:val="en-US"/>
                           </w:rPr>
-                          <w:t xml:space="preserve"> </w:t>
-                        </w:r>
-                        <w:r>
-                          <w:rPr>
-                            <w:b w:val="0"/>
-                            <w:lang w:val="en-US"/>
-                          </w:rPr>
-                          <w:t>Nguyen Thanh Nam</w:t>
+                          <w:t xml:space="preserve"> Nguyen Thanh Nam</w:t>
                         </w:r>
                       </w:p>
                       <w:p>
@@ -5505,7 +5505,8 @@
     </w:p>
     <w:p>
       <w:pPr>
-        <w:jc w:val="left"/>
+        <w:ind w:firstLine="360"/>
+        <w:jc w:val="center"/>
         <w:rPr>
           <w:rFonts w:ascii="Times New Roman" w:hAnsi="Times New Roman" w:cs="Times New Roman"/>
           <w:b w:val="0"/>
@@ -6229,13 +6230,13 @@
         <w:pStyle w:val="Heading3"/>
         <w:jc w:val="left"/>
       </w:pPr>
-      <w:bookmarkStart w:id="7" w:name="OLE_LINK1"/>
-      <w:bookmarkStart w:id="8" w:name="OLE_LINK2"/>
-      <w:bookmarkStart w:id="9" w:name="_Toc528338748"/>
+      <w:bookmarkStart w:id="7" w:name="_Toc528338748"/>
+      <w:bookmarkStart w:id="8" w:name="OLE_LINK1"/>
+      <w:bookmarkStart w:id="9" w:name="OLE_LINK2"/>
       <w:r>
         <w:t>Administrator</w:t>
       </w:r>
-      <w:bookmarkEnd w:id="9"/>
+      <w:bookmarkEnd w:id="7"/>
       <w:r>
         <w:t xml:space="preserve"> </w:t>
       </w:r>
@@ -6472,13 +6473,7 @@
         <w:rPr>
           <w:b w:val="0"/>
         </w:rPr>
-        <w:t>L</w:t>
-      </w:r>
-      <w:r>
-        <w:rPr>
-          <w:b w:val="0"/>
-        </w:rPr>
-        <w:t>ogin to the system through the first page of the application.</w:t>
+        <w:t>Login to the system through the first page of the application.</w:t>
       </w:r>
     </w:p>
     <w:p>
@@ -6552,13 +6547,7 @@
         <w:rPr>
           <w:b w:val="0"/>
         </w:rPr>
-        <w:t xml:space="preserve"> of the requests created by </w:t>
-      </w:r>
-      <w:r>
-        <w:rPr>
-          <w:b w:val="0"/>
-        </w:rPr>
-        <w:t>students</w:t>
+        <w:t xml:space="preserve"> of the requests created by students</w:t>
       </w:r>
       <w:r>
         <w:rPr>
@@ -6602,25 +6591,7 @@
         <w:rPr>
           <w:b w:val="0"/>
         </w:rPr>
-        <w:t xml:space="preserve">See </w:t>
-      </w:r>
-      <w:r>
-        <w:rPr>
-          <w:b w:val="0"/>
-        </w:rPr>
-        <w:t xml:space="preserve">the list of requests (both open and closed) </w:t>
-      </w:r>
-      <w:r>
-        <w:rPr>
-          <w:b w:val="0"/>
-        </w:rPr>
-        <w:t>sent</w:t>
-      </w:r>
-      <w:r>
-        <w:rPr>
-          <w:b w:val="0"/>
-        </w:rPr>
-        <w:t xml:space="preserve"> by him/her</w:t>
+        <w:t>See the list of requests (both open and closed) sent by him/her</w:t>
       </w:r>
       <w:r>
         <w:rPr>
@@ -6829,13 +6800,7 @@
         <w:rPr>
           <w:b w:val="0"/>
         </w:rPr>
-        <w:t xml:space="preserve">Get help </w:t>
-      </w:r>
-      <w:r>
-        <w:rPr>
-          <w:b w:val="0"/>
-        </w:rPr>
-        <w:t>about Online Help Desk (OHD) System on how to use the different features of the system.</w:t>
+        <w:t>Get help about Online Help Desk (OHD) System on how to use the different features of the system.</w:t>
       </w:r>
     </w:p>
     <w:p>
@@ -6934,13 +6899,7 @@
         <w:rPr>
           <w:b w:val="0"/>
         </w:rPr>
-        <w:t xml:space="preserve">Create </w:t>
-      </w:r>
-      <w:r>
-        <w:rPr>
-          <w:b w:val="0"/>
-        </w:rPr>
-        <w:t>a new request by specifying the facility, the severity of the request (there may be several levels of severity defined) and a brief description of the request</w:t>
+        <w:t>Create a new request by specifying the facility, the severity of the request (there may be several levels of severity defined) and a brief description of the request</w:t>
       </w:r>
     </w:p>
     <w:p>
@@ -6978,19 +6937,7 @@
         <w:rPr>
           <w:b w:val="0"/>
         </w:rPr>
-        <w:t>Close a req</w:t>
-      </w:r>
-      <w:r>
-        <w:rPr>
-          <w:b w:val="0"/>
-        </w:rPr>
-        <w:t>uest created by him/her by giving an appropriate reason</w:t>
-      </w:r>
-      <w:r>
-        <w:rPr>
-          <w:b w:val="0"/>
-        </w:rPr>
-        <w:t>.</w:t>
+        <w:t>Close a request created by him/her by giving an appropriate reason.</w:t>
       </w:r>
     </w:p>
     <w:p>
@@ -7009,13 +6956,7 @@
         <w:rPr>
           <w:b w:val="0"/>
         </w:rPr>
-        <w:t xml:space="preserve">Get help </w:t>
-      </w:r>
-      <w:r>
-        <w:rPr>
-          <w:b w:val="0"/>
-        </w:rPr>
-        <w:t>about Online Help Desk (OHD) System on how to use the different features of the system.</w:t>
+        <w:t>Get help about Online Help Desk (OHD) System on how to use the different features of the system.</w:t>
       </w:r>
     </w:p>
     <w:p>
@@ -7329,16 +7270,7 @@
                 <w:sz w:val="20"/>
                 <w:szCs w:val="20"/>
               </w:rPr>
-              <w:t>J</w:t>
-            </w:r>
-            <w:r>
-              <w:rPr>
-                <w:rFonts w:ascii="Verdana" w:hAnsi="Verdana" w:cs="Verdana"/>
-                <w:color w:val="000000"/>
-                <w:sz w:val="20"/>
-                <w:szCs w:val="20"/>
-              </w:rPr>
-              <w:t xml:space="preserve">SP / Servlets Dev. Kit </w:t>
+              <w:t xml:space="preserve">JSP / Servlets Dev. Kit </w:t>
             </w:r>
           </w:p>
           <w:p>
@@ -7440,25 +7372,7 @@
                 <w:sz w:val="20"/>
                 <w:szCs w:val="20"/>
               </w:rPr>
-              <w:t>A minimum computer system that will help you access all the tools in the</w:t>
-            </w:r>
-            <w:r>
-              <w:rPr>
-                <w:rFonts w:ascii="Verdana" w:hAnsi="Verdana" w:cs="Verdana"/>
-                <w:color w:val="000000"/>
-                <w:sz w:val="20"/>
-                <w:szCs w:val="20"/>
-              </w:rPr>
-              <w:t xml:space="preserve"> </w:t>
-            </w:r>
-            <w:r>
-              <w:rPr>
-                <w:rFonts w:ascii="Verdana" w:hAnsi="Verdana" w:cs="Verdana"/>
-                <w:color w:val="000000"/>
-                <w:sz w:val="20"/>
-                <w:szCs w:val="20"/>
-              </w:rPr>
-              <w:t xml:space="preserve">courses is a Pentium 166 or better  </w:t>
+              <w:t xml:space="preserve">A minimum computer system that will help you access all the tools in the courses is a Pentium 166 or better  </w:t>
             </w:r>
           </w:p>
           <w:p>
@@ -7526,8 +7440,8 @@
       <w:bookmarkStart w:id="14" w:name="_Toc310012583"/>
       <w:bookmarkStart w:id="15" w:name="_Toc392242374"/>
       <w:bookmarkStart w:id="16" w:name="_Toc528338753"/>
-      <w:bookmarkEnd w:id="7"/>
       <w:bookmarkEnd w:id="8"/>
+      <w:bookmarkEnd w:id="9"/>
       <w:r>
         <w:rPr>
           <w:b/>
@@ -12165,7 +12079,7 @@
 </file>
 
 <file path=customXml/itemProps1.xml><?xml version="1.0" encoding="utf-8"?>
-<ds:datastoreItem xmlns:ds="http://schemas.openxmlformats.org/officeDocument/2006/customXml" ds:itemID="{25D31274-3E0D-41CC-A321-38BA6E05504B}">
+<ds:datastoreItem xmlns:ds="http://schemas.openxmlformats.org/officeDocument/2006/customXml" ds:itemID="{CFAAF96A-D23C-4514-A759-84D6D607A34D}">
   <ds:schemaRefs>
     <ds:schemaRef ds:uri="http://schemas.openxmlformats.org/officeDocument/2006/bibliography"/>
   </ds:schemaRefs>

--- a/Documentation/Review 1.docx
+++ b/Documentation/Review 1.docx
@@ -1055,8 +1055,6 @@
               </w:rPr>
               <w:t>1053909</w:t>
             </w:r>
-            <w:bookmarkStart w:id="0" w:name="_GoBack"/>
-            <w:bookmarkEnd w:id="0"/>
           </w:p>
         </w:tc>
       </w:tr>
@@ -4341,7 +4339,7 @@
         <w:jc w:val="left"/>
       </w:pPr>
     </w:p>
-    <w:bookmarkStart w:id="1" w:name="_Toc528338742" w:displacedByCustomXml="next"/>
+    <w:bookmarkStart w:id="0" w:name="_Toc528338742" w:displacedByCustomXml="next"/>
     <w:sdt>
       <w:sdtPr>
         <w:rPr>
@@ -4380,7 +4378,7 @@
           <w:r>
             <w:t>Table of Contents</w:t>
           </w:r>
-          <w:bookmarkEnd w:id="1"/>
+          <w:bookmarkEnd w:id="0"/>
         </w:p>
         <w:p>
           <w:pPr>
@@ -5548,7 +5546,7 @@
           <w:b/>
         </w:rPr>
       </w:pPr>
-      <w:bookmarkStart w:id="2" w:name="_Toc528338743"/>
+      <w:bookmarkStart w:id="1" w:name="_Toc528338743"/>
       <w:r>
         <w:rPr>
           <w:b/>
@@ -5562,7 +5560,7 @@
         </w:rPr>
         <w:t>s</w:t>
       </w:r>
-      <w:bookmarkEnd w:id="2"/>
+      <w:bookmarkEnd w:id="1"/>
     </w:p>
     <w:p>
       <w:pPr>
@@ -5888,7 +5886,7 @@
           <w:b/>
         </w:rPr>
       </w:pPr>
-      <w:bookmarkStart w:id="3" w:name="_Toc528338744"/>
+      <w:bookmarkStart w:id="2" w:name="_Toc528338744"/>
       <w:r>
         <w:rPr>
           <w:b/>
@@ -5908,20 +5906,20 @@
         </w:rPr>
         <w:t>Problem Definition</w:t>
       </w:r>
-      <w:bookmarkEnd w:id="3"/>
+      <w:bookmarkEnd w:id="2"/>
     </w:p>
     <w:p>
       <w:pPr>
         <w:pStyle w:val="Heading2"/>
       </w:pPr>
-      <w:bookmarkStart w:id="4" w:name="_Toc528338745"/>
+      <w:bookmarkStart w:id="3" w:name="_Toc528338745"/>
       <w:r>
         <w:t xml:space="preserve">1. </w:t>
       </w:r>
       <w:r>
         <w:t>Introduction</w:t>
       </w:r>
-      <w:bookmarkEnd w:id="4"/>
+      <w:bookmarkEnd w:id="3"/>
     </w:p>
     <w:p>
       <w:pPr>
@@ -6135,108 +6133,108 @@
       <w:pPr>
         <w:pStyle w:val="Heading2"/>
       </w:pPr>
-      <w:bookmarkStart w:id="5" w:name="_Toc528338746"/>
+      <w:bookmarkStart w:id="4" w:name="_Toc528338746"/>
       <w:r>
         <w:t xml:space="preserve">2. </w:t>
       </w:r>
       <w:r>
         <w:t>Existing Scenario</w:t>
+      </w:r>
+      <w:bookmarkEnd w:id="4"/>
+    </w:p>
+    <w:p>
+      <w:pPr>
+        <w:rPr>
+          <w:rFonts w:eastAsiaTheme="minorEastAsia"/>
+          <w:b w:val="0"/>
+          <w:bCs w:val="0"/>
+          <w:color w:val="auto"/>
+          <w:lang w:val="en-IN"/>
+        </w:rPr>
+      </w:pPr>
+      <w:r>
+        <w:rPr>
+          <w:rFonts w:ascii="Calibri" w:hAnsi="Calibri" w:cs="Calibri"/>
+          <w:b w:val="0"/>
+          <w:sz w:val="28"/>
+          <w:szCs w:val="28"/>
+        </w:rPr>
+        <w:t xml:space="preserve">This project is aimed at developing an Online Help Desk (OHD) for the facilities in the </w:t>
+      </w:r>
+      <w:r>
+        <w:rPr>
+          <w:rFonts w:ascii="Calibri" w:hAnsi="Calibri" w:cs="Calibri"/>
+          <w:b w:val="0"/>
+          <w:sz w:val="28"/>
+          <w:szCs w:val="28"/>
+        </w:rPr>
+        <w:t xml:space="preserve">Perfect Technological Innovation’s </w:t>
+      </w:r>
+      <w:r>
+        <w:rPr>
+          <w:rFonts w:ascii="Calibri" w:hAnsi="Calibri" w:cs="Calibri"/>
+          <w:b w:val="0"/>
+          <w:sz w:val="28"/>
+          <w:szCs w:val="28"/>
+        </w:rPr>
+        <w:t xml:space="preserve">campus. This is an Intranet based application that can be accessed throughout the campus. This system can be used to automate the workflow of service requests for the various facilities in the campus. This is one integrated system that covers different kinds of facilities like class-rooms, labs, hostels, mess, canteen, gymnasium, computer centre, faculty club etc. Registered users (students, faculty, lab-assistants and others) will be able to log in a request for service for any of the supported facilities. These requests will be sent to the concerned people, who are also valid users of the system, to get them resolved. There are features like email notifications/reminders, addition of a new facility to the system, report generators etc in this system. </w:t>
+      </w:r>
+    </w:p>
+    <w:p>
+      <w:pPr>
+        <w:jc w:val="left"/>
+      </w:pPr>
+    </w:p>
+    <w:p>
+      <w:pPr>
+        <w:jc w:val="left"/>
+      </w:pPr>
+    </w:p>
+    <w:p>
+      <w:pPr>
+        <w:jc w:val="left"/>
+      </w:pPr>
+    </w:p>
+    <w:p>
+      <w:pPr>
+        <w:pStyle w:val="Heading2"/>
+        <w:rPr>
+          <w:rStyle w:val="Heading1Char"/>
+          <w:rFonts w:ascii="Arial" w:hAnsi="Arial" w:cs="Arial"/>
+          <w:sz w:val="24"/>
+        </w:rPr>
+      </w:pPr>
+      <w:bookmarkStart w:id="5" w:name="_Toc528338747"/>
+      <w:r>
+        <w:lastRenderedPageBreak/>
+        <w:t xml:space="preserve">3. </w:t>
+      </w:r>
+      <w:r>
+        <w:t>Requirement</w:t>
+      </w:r>
+      <w:r>
+        <w:t xml:space="preserve"> </w:t>
+      </w:r>
+      <w:r>
+        <w:t>S</w:t>
+      </w:r>
+      <w:r>
+        <w:t>pecification</w:t>
       </w:r>
       <w:bookmarkEnd w:id="5"/>
     </w:p>
     <w:p>
       <w:pPr>
-        <w:rPr>
-          <w:rFonts w:eastAsiaTheme="minorEastAsia"/>
-          <w:b w:val="0"/>
-          <w:bCs w:val="0"/>
-          <w:color w:val="auto"/>
-          <w:lang w:val="en-IN"/>
-        </w:rPr>
-      </w:pPr>
-      <w:r>
-        <w:rPr>
-          <w:rFonts w:ascii="Calibri" w:hAnsi="Calibri" w:cs="Calibri"/>
-          <w:b w:val="0"/>
-          <w:sz w:val="28"/>
-          <w:szCs w:val="28"/>
-        </w:rPr>
-        <w:t xml:space="preserve">This project is aimed at developing an Online Help Desk (OHD) for the facilities in the </w:t>
-      </w:r>
-      <w:r>
-        <w:rPr>
-          <w:rFonts w:ascii="Calibri" w:hAnsi="Calibri" w:cs="Calibri"/>
-          <w:b w:val="0"/>
-          <w:sz w:val="28"/>
-          <w:szCs w:val="28"/>
-        </w:rPr>
-        <w:t xml:space="preserve">Perfect Technological Innovation’s </w:t>
-      </w:r>
-      <w:r>
-        <w:rPr>
-          <w:rFonts w:ascii="Calibri" w:hAnsi="Calibri" w:cs="Calibri"/>
-          <w:b w:val="0"/>
-          <w:sz w:val="28"/>
-          <w:szCs w:val="28"/>
-        </w:rPr>
-        <w:t xml:space="preserve">campus. This is an Intranet based application that can be accessed throughout the campus. This system can be used to automate the workflow of service requests for the various facilities in the campus. This is one integrated system that covers different kinds of facilities like class-rooms, labs, hostels, mess, canteen, gymnasium, computer centre, faculty club etc. Registered users (students, faculty, lab-assistants and others) will be able to log in a request for service for any of the supported facilities. These requests will be sent to the concerned people, who are also valid users of the system, to get them resolved. There are features like email notifications/reminders, addition of a new facility to the system, report generators etc in this system. </w:t>
-      </w:r>
-    </w:p>
-    <w:p>
-      <w:pPr>
-        <w:jc w:val="left"/>
-      </w:pPr>
-    </w:p>
-    <w:p>
-      <w:pPr>
-        <w:jc w:val="left"/>
-      </w:pPr>
-    </w:p>
-    <w:p>
-      <w:pPr>
-        <w:jc w:val="left"/>
-      </w:pPr>
-    </w:p>
-    <w:p>
-      <w:pPr>
-        <w:pStyle w:val="Heading2"/>
-        <w:rPr>
-          <w:rStyle w:val="Heading1Char"/>
-          <w:rFonts w:ascii="Arial" w:hAnsi="Arial" w:cs="Arial"/>
-          <w:sz w:val="24"/>
-        </w:rPr>
-      </w:pPr>
-      <w:bookmarkStart w:id="6" w:name="_Toc528338747"/>
-      <w:r>
-        <w:lastRenderedPageBreak/>
-        <w:t xml:space="preserve">3. </w:t>
-      </w:r>
-      <w:r>
-        <w:t>Requirement</w:t>
-      </w:r>
-      <w:r>
-        <w:t xml:space="preserve"> </w:t>
-      </w:r>
-      <w:r>
-        <w:t>S</w:t>
-      </w:r>
-      <w:r>
-        <w:t>pecification</w:t>
-      </w:r>
-      <w:bookmarkEnd w:id="6"/>
-    </w:p>
-    <w:p>
-      <w:pPr>
         <w:pStyle w:val="Heading3"/>
         <w:jc w:val="left"/>
       </w:pPr>
-      <w:bookmarkStart w:id="7" w:name="_Toc528338748"/>
-      <w:bookmarkStart w:id="8" w:name="OLE_LINK1"/>
-      <w:bookmarkStart w:id="9" w:name="OLE_LINK2"/>
+      <w:bookmarkStart w:id="6" w:name="_Toc528338748"/>
+      <w:bookmarkStart w:id="7" w:name="OLE_LINK1"/>
+      <w:bookmarkStart w:id="8" w:name="OLE_LINK2"/>
       <w:r>
         <w:t>Administrator</w:t>
       </w:r>
-      <w:bookmarkEnd w:id="7"/>
+      <w:bookmarkEnd w:id="6"/>
       <w:r>
         <w:t xml:space="preserve"> </w:t>
       </w:r>
@@ -6388,7 +6386,7 @@
         <w:pStyle w:val="Heading3"/>
         <w:jc w:val="left"/>
       </w:pPr>
-      <w:bookmarkStart w:id="10" w:name="_Toc528338749"/>
+      <w:bookmarkStart w:id="9" w:name="_Toc528338749"/>
       <w:r>
         <w:t>Facilit</w:t>
       </w:r>
@@ -6404,7 +6402,7 @@
       <w:r>
         <w:t>(Users)</w:t>
       </w:r>
-      <w:bookmarkEnd w:id="10"/>
+      <w:bookmarkEnd w:id="9"/>
     </w:p>
     <w:p>
       <w:pPr>
@@ -6644,7 +6642,7 @@
         <w:pStyle w:val="Heading3"/>
         <w:jc w:val="left"/>
       </w:pPr>
-      <w:bookmarkStart w:id="11" w:name="_Toc528338750"/>
+      <w:bookmarkStart w:id="10" w:name="_Toc528338750"/>
       <w:r>
         <w:t>Assignee</w:t>
       </w:r>
@@ -6654,7 +6652,7 @@
       <w:r>
         <w:t xml:space="preserve"> (Users)</w:t>
       </w:r>
-      <w:bookmarkEnd w:id="11"/>
+      <w:bookmarkEnd w:id="10"/>
     </w:p>
     <w:p>
       <w:pPr>
@@ -6815,12 +6813,12 @@
       <w:pPr>
         <w:pStyle w:val="Heading3"/>
       </w:pPr>
-      <w:bookmarkStart w:id="12" w:name="_Toc528338751"/>
+      <w:bookmarkStart w:id="11" w:name="_Toc528338751"/>
       <w:r>
         <w:lastRenderedPageBreak/>
         <w:t>Students (Users)</w:t>
       </w:r>
-      <w:bookmarkEnd w:id="12"/>
+      <w:bookmarkEnd w:id="11"/>
     </w:p>
     <w:p>
       <w:pPr>
@@ -6963,14 +6961,14 @@
       <w:pPr>
         <w:pStyle w:val="Heading2"/>
       </w:pPr>
-      <w:bookmarkStart w:id="13" w:name="_Toc528338752"/>
+      <w:bookmarkStart w:id="12" w:name="_Toc528338752"/>
       <w:r>
         <w:t xml:space="preserve">4. </w:t>
       </w:r>
       <w:r>
         <w:t>Hardware / Software Requirements</w:t>
       </w:r>
-      <w:bookmarkEnd w:id="13"/>
+      <w:bookmarkEnd w:id="12"/>
     </w:p>
     <w:p>
       <w:pPr>
@@ -7437,20 +7435,20 @@
           <w:b/>
         </w:rPr>
       </w:pPr>
-      <w:bookmarkStart w:id="14" w:name="_Toc310012583"/>
-      <w:bookmarkStart w:id="15" w:name="_Toc392242374"/>
-      <w:bookmarkStart w:id="16" w:name="_Toc528338753"/>
+      <w:bookmarkStart w:id="13" w:name="_Toc310012583"/>
+      <w:bookmarkStart w:id="14" w:name="_Toc392242374"/>
+      <w:bookmarkStart w:id="15" w:name="_Toc528338753"/>
+      <w:bookmarkEnd w:id="7"/>
       <w:bookmarkEnd w:id="8"/>
-      <w:bookmarkEnd w:id="9"/>
       <w:r>
         <w:rPr>
           <w:b/>
         </w:rPr>
         <w:t>Task sheet review 1</w:t>
       </w:r>
+      <w:bookmarkEnd w:id="13"/>
       <w:bookmarkEnd w:id="14"/>
       <w:bookmarkEnd w:id="15"/>
-      <w:bookmarkEnd w:id="16"/>
     </w:p>
     <w:tbl>
       <w:tblPr>
@@ -7776,7 +7774,44 @@
                 <w:sz w:val="22"/>
                 <w:szCs w:val="22"/>
               </w:rPr>
-              <w:t>Jun ,07,2014</w:t>
+              <w:t>Oct</w:t>
+            </w:r>
+            <w:r>
+              <w:rPr>
+                <w:sz w:val="22"/>
+                <w:szCs w:val="22"/>
+              </w:rPr>
+              <w:t xml:space="preserve"> </w:t>
+            </w:r>
+            <w:r>
+              <w:rPr>
+                <w:sz w:val="22"/>
+                <w:szCs w:val="22"/>
+              </w:rPr>
+              <w:t>2</w:t>
+            </w:r>
+            <w:r>
+              <w:rPr>
+                <w:sz w:val="22"/>
+                <w:szCs w:val="22"/>
+              </w:rPr>
+              <w:t>4</w:t>
+            </w:r>
+            <w:bookmarkStart w:id="16" w:name="_GoBack"/>
+            <w:bookmarkEnd w:id="16"/>
+            <w:r>
+              <w:rPr>
+                <w:sz w:val="22"/>
+                <w:szCs w:val="22"/>
+              </w:rPr>
+              <w:t>,201</w:t>
+            </w:r>
+            <w:r>
+              <w:rPr>
+                <w:sz w:val="22"/>
+                <w:szCs w:val="22"/>
+              </w:rPr>
+              <w:t>8</w:t>
             </w:r>
           </w:p>
         </w:tc>
@@ -8412,7 +8447,10 @@
               <w:t>Prepare By: Group</w:t>
             </w:r>
             <w:r>
-              <w:t xml:space="preserve"> 4</w:t>
+              <w:t xml:space="preserve"> </w:t>
+            </w:r>
+            <w:r>
+              <w:t>7</w:t>
             </w:r>
           </w:p>
         </w:tc>
@@ -8450,7 +8488,10 @@
               <w:t xml:space="preserve"> </w:t>
             </w:r>
             <w:r>
-              <w:t>25</w:t>
+              <w:t>2</w:t>
+            </w:r>
+            <w:r>
+              <w:t>6</w:t>
             </w:r>
             <w:r>
               <w:t>,</w:t>
@@ -12079,7 +12120,7 @@
 </file>
 
 <file path=customXml/itemProps1.xml><?xml version="1.0" encoding="utf-8"?>
-<ds:datastoreItem xmlns:ds="http://schemas.openxmlformats.org/officeDocument/2006/customXml" ds:itemID="{CFAAF96A-D23C-4514-A759-84D6D607A34D}">
+<ds:datastoreItem xmlns:ds="http://schemas.openxmlformats.org/officeDocument/2006/customXml" ds:itemID="{5CF212D9-D43E-4F0B-8875-F6D4C08BAB8B}">
   <ds:schemaRefs>
     <ds:schemaRef ds:uri="http://schemas.openxmlformats.org/officeDocument/2006/bibliography"/>
   </ds:schemaRefs>

--- a/Documentation/Review 1.docx
+++ b/Documentation/Review 1.docx
@@ -4339,7 +4339,7 @@
         <w:jc w:val="left"/>
       </w:pPr>
     </w:p>
-    <w:bookmarkStart w:id="0" w:name="_Toc528338742" w:displacedByCustomXml="next"/>
+    <w:bookmarkStart w:id="0" w:name="_Toc528487544" w:displacedByCustomXml="next"/>
     <w:sdt>
       <w:sdtPr>
         <w:rPr>
@@ -4418,7 +4418,7 @@
             </w:rPr>
             <w:fldChar w:fldCharType="separate"/>
           </w:r>
-          <w:hyperlink w:anchor="_Toc528338742" w:history="1">
+          <w:hyperlink w:anchor="_Toc528487544" w:history="1">
             <w:r>
               <w:rPr>
                 <w:rStyle w:val="Hyperlink"/>
@@ -4445,7 +4445,7 @@
                 <w:noProof/>
                 <w:webHidden/>
               </w:rPr>
-              <w:instrText xml:space="preserve"> PAGEREF _Toc528338742 \h </w:instrText>
+              <w:instrText xml:space="preserve"> PAGEREF _Toc528487544 \h </w:instrText>
             </w:r>
             <w:r>
               <w:rPr>
@@ -4494,7 +4494,7 @@
               <w:lang w:val="en-US"/>
             </w:rPr>
           </w:pPr>
-          <w:hyperlink w:anchor="_Toc528338743" w:history="1">
+          <w:hyperlink w:anchor="_Toc528487545" w:history="1">
             <w:r>
               <w:rPr>
                 <w:rStyle w:val="Hyperlink"/>
@@ -4541,7 +4541,7 @@
                 <w:noProof/>
                 <w:webHidden/>
               </w:rPr>
-              <w:instrText xml:space="preserve"> PAGEREF _Toc528338743 \h </w:instrText>
+              <w:instrText xml:space="preserve"> PAGEREF _Toc528487545 \h </w:instrText>
             </w:r>
             <w:r>
               <w:rPr>
@@ -4589,7 +4589,7 @@
               <w:lang w:val="en-US"/>
             </w:rPr>
           </w:pPr>
-          <w:hyperlink w:anchor="_Toc528338744" w:history="1">
+          <w:hyperlink w:anchor="_Toc528487546" w:history="1">
             <w:r>
               <w:rPr>
                 <w:rStyle w:val="Hyperlink"/>
@@ -4616,7 +4616,7 @@
                 <w:noProof/>
                 <w:webHidden/>
               </w:rPr>
-              <w:instrText xml:space="preserve"> PAGEREF _Toc528338744 \h </w:instrText>
+              <w:instrText xml:space="preserve"> PAGEREF _Toc528487546 \h </w:instrText>
             </w:r>
             <w:r>
               <w:rPr>
@@ -4664,7 +4664,7 @@
               <w:lang w:val="en-US"/>
             </w:rPr>
           </w:pPr>
-          <w:hyperlink w:anchor="_Toc528338745" w:history="1">
+          <w:hyperlink w:anchor="_Toc528487547" w:history="1">
             <w:r>
               <w:rPr>
                 <w:rStyle w:val="Hyperlink"/>
@@ -4691,7 +4691,7 @@
                 <w:noProof/>
                 <w:webHidden/>
               </w:rPr>
-              <w:instrText xml:space="preserve"> PAGEREF _Toc528338745 \h </w:instrText>
+              <w:instrText xml:space="preserve"> PAGEREF _Toc528487547 \h </w:instrText>
             </w:r>
             <w:r>
               <w:rPr>
@@ -4739,7 +4739,7 @@
               <w:lang w:val="en-US"/>
             </w:rPr>
           </w:pPr>
-          <w:hyperlink w:anchor="_Toc528338746" w:history="1">
+          <w:hyperlink w:anchor="_Toc528487548" w:history="1">
             <w:r>
               <w:rPr>
                 <w:rStyle w:val="Hyperlink"/>
@@ -4766,7 +4766,7 @@
                 <w:noProof/>
                 <w:webHidden/>
               </w:rPr>
-              <w:instrText xml:space="preserve"> PAGEREF _Toc528338746 \h </w:instrText>
+              <w:instrText xml:space="preserve"> PAGEREF _Toc528487548 \h </w:instrText>
             </w:r>
             <w:r>
               <w:rPr>
@@ -4814,7 +4814,7 @@
               <w:lang w:val="en-US"/>
             </w:rPr>
           </w:pPr>
-          <w:hyperlink w:anchor="_Toc528338747" w:history="1">
+          <w:hyperlink w:anchor="_Toc528487549" w:history="1">
             <w:r>
               <w:rPr>
                 <w:rStyle w:val="Hyperlink"/>
@@ -4841,7 +4841,7 @@
                 <w:noProof/>
                 <w:webHidden/>
               </w:rPr>
-              <w:instrText xml:space="preserve"> PAGEREF _Toc528338747 \h </w:instrText>
+              <w:instrText xml:space="preserve"> PAGEREF _Toc528487549 \h </w:instrText>
             </w:r>
             <w:r>
               <w:rPr>
@@ -4890,7 +4890,7 @@
               <w:lang w:val="en-US"/>
             </w:rPr>
           </w:pPr>
-          <w:hyperlink w:anchor="_Toc528338748" w:history="1">
+          <w:hyperlink w:anchor="_Toc528487550" w:history="1">
             <w:r>
               <w:rPr>
                 <w:rStyle w:val="Hyperlink"/>
@@ -4937,7 +4937,7 @@
                 <w:noProof/>
                 <w:webHidden/>
               </w:rPr>
-              <w:instrText xml:space="preserve"> PAGEREF _Toc528338748 \h </w:instrText>
+              <w:instrText xml:space="preserve"> PAGEREF _Toc528487550 \h </w:instrText>
             </w:r>
             <w:r>
               <w:rPr>
@@ -4986,7 +4986,7 @@
               <w:lang w:val="en-US"/>
             </w:rPr>
           </w:pPr>
-          <w:hyperlink w:anchor="_Toc528338749" w:history="1">
+          <w:hyperlink w:anchor="_Toc528487551" w:history="1">
             <w:r>
               <w:rPr>
                 <w:rStyle w:val="Hyperlink"/>
@@ -5033,7 +5033,7 @@
                 <w:noProof/>
                 <w:webHidden/>
               </w:rPr>
-              <w:instrText xml:space="preserve"> PAGEREF _Toc528338749 \h </w:instrText>
+              <w:instrText xml:space="preserve"> PAGEREF _Toc528487551 \h </w:instrText>
             </w:r>
             <w:r>
               <w:rPr>
@@ -5082,7 +5082,7 @@
               <w:lang w:val="en-US"/>
             </w:rPr>
           </w:pPr>
-          <w:hyperlink w:anchor="_Toc528338750" w:history="1">
+          <w:hyperlink w:anchor="_Toc528487552" w:history="1">
             <w:r>
               <w:rPr>
                 <w:rStyle w:val="Hyperlink"/>
@@ -5129,7 +5129,7 @@
                 <w:noProof/>
                 <w:webHidden/>
               </w:rPr>
-              <w:instrText xml:space="preserve"> PAGEREF _Toc528338750 \h </w:instrText>
+              <w:instrText xml:space="preserve"> PAGEREF _Toc528487552 \h </w:instrText>
             </w:r>
             <w:r>
               <w:rPr>
@@ -5178,7 +5178,7 @@
               <w:lang w:val="en-US"/>
             </w:rPr>
           </w:pPr>
-          <w:hyperlink w:anchor="_Toc528338751" w:history="1">
+          <w:hyperlink w:anchor="_Toc528487553" w:history="1">
             <w:r>
               <w:rPr>
                 <w:rStyle w:val="Hyperlink"/>
@@ -5225,7 +5225,7 @@
                 <w:noProof/>
                 <w:webHidden/>
               </w:rPr>
-              <w:instrText xml:space="preserve"> PAGEREF _Toc528338751 \h </w:instrText>
+              <w:instrText xml:space="preserve"> PAGEREF _Toc528487553 \h </w:instrText>
             </w:r>
             <w:r>
               <w:rPr>
@@ -5273,7 +5273,7 @@
               <w:lang w:val="en-US"/>
             </w:rPr>
           </w:pPr>
-          <w:hyperlink w:anchor="_Toc528338752" w:history="1">
+          <w:hyperlink w:anchor="_Toc528487554" w:history="1">
             <w:r>
               <w:rPr>
                 <w:rStyle w:val="Hyperlink"/>
@@ -5300,7 +5300,7 @@
                 <w:noProof/>
                 <w:webHidden/>
               </w:rPr>
-              <w:instrText xml:space="preserve"> PAGEREF _Toc528338752 \h </w:instrText>
+              <w:instrText xml:space="preserve"> PAGEREF _Toc528487554 \h </w:instrText>
             </w:r>
             <w:r>
               <w:rPr>
@@ -5349,7 +5349,7 @@
               <w:lang w:val="en-US"/>
             </w:rPr>
           </w:pPr>
-          <w:hyperlink w:anchor="_Toc528338753" w:history="1">
+          <w:hyperlink w:anchor="_Toc528487555" w:history="1">
             <w:r>
               <w:rPr>
                 <w:rStyle w:val="Hyperlink"/>
@@ -5396,7 +5396,7 @@
                 <w:noProof/>
                 <w:webHidden/>
               </w:rPr>
-              <w:instrText xml:space="preserve"> PAGEREF _Toc528338753 \h </w:instrText>
+              <w:instrText xml:space="preserve"> PAGEREF _Toc528487555 \h </w:instrText>
             </w:r>
             <w:r>
               <w:rPr>
@@ -5417,6 +5417,504 @@
                 <w:webHidden/>
               </w:rPr>
               <w:t>8</w:t>
+            </w:r>
+            <w:r>
+              <w:rPr>
+                <w:noProof/>
+                <w:webHidden/>
+              </w:rPr>
+              <w:fldChar w:fldCharType="end"/>
+            </w:r>
+          </w:hyperlink>
+        </w:p>
+        <w:p>
+          <w:pPr>
+            <w:pStyle w:val="TOC1"/>
+            <w:tabs>
+              <w:tab w:val="left" w:pos="480"/>
+              <w:tab w:val="right" w:leader="dot" w:pos="9350"/>
+            </w:tabs>
+            <w:rPr>
+              <w:rFonts w:asciiTheme="minorHAnsi" w:eastAsiaTheme="minorEastAsia" w:hAnsiTheme="minorHAnsi" w:cstheme="minorBidi"/>
+              <w:b w:val="0"/>
+              <w:bCs w:val="0"/>
+              <w:noProof/>
+              <w:color w:val="auto"/>
+              <w:sz w:val="22"/>
+              <w:szCs w:val="22"/>
+              <w:lang w:val="en-US"/>
+            </w:rPr>
+          </w:pPr>
+          <w:hyperlink w:anchor="_Toc528487556" w:history="1">
+            <w:r>
+              <w:rPr>
+                <w:rStyle w:val="Hyperlink"/>
+                <w:noProof/>
+              </w:rPr>
+              <w:t>I.</w:t>
+            </w:r>
+            <w:r>
+              <w:rPr>
+                <w:rFonts w:asciiTheme="minorHAnsi" w:eastAsiaTheme="minorEastAsia" w:hAnsiTheme="minorHAnsi" w:cstheme="minorBidi"/>
+                <w:b w:val="0"/>
+                <w:bCs w:val="0"/>
+                <w:noProof/>
+                <w:color w:val="auto"/>
+                <w:sz w:val="22"/>
+                <w:szCs w:val="22"/>
+                <w:lang w:val="en-US"/>
+              </w:rPr>
+              <w:tab/>
+            </w:r>
+            <w:r>
+              <w:rPr>
+                <w:rStyle w:val="Hyperlink"/>
+                <w:noProof/>
+              </w:rPr>
+              <w:t>Architecture &amp; Design of the Project</w:t>
+            </w:r>
+            <w:r>
+              <w:rPr>
+                <w:noProof/>
+                <w:webHidden/>
+              </w:rPr>
+              <w:tab/>
+            </w:r>
+            <w:r>
+              <w:rPr>
+                <w:noProof/>
+                <w:webHidden/>
+              </w:rPr>
+              <w:fldChar w:fldCharType="begin"/>
+            </w:r>
+            <w:r>
+              <w:rPr>
+                <w:noProof/>
+                <w:webHidden/>
+              </w:rPr>
+              <w:instrText xml:space="preserve"> PAGEREF _Toc528487556 \h </w:instrText>
+            </w:r>
+            <w:r>
+              <w:rPr>
+                <w:noProof/>
+                <w:webHidden/>
+              </w:rPr>
+            </w:r>
+            <w:r>
+              <w:rPr>
+                <w:noProof/>
+                <w:webHidden/>
+              </w:rPr>
+              <w:fldChar w:fldCharType="separate"/>
+            </w:r>
+            <w:r>
+              <w:rPr>
+                <w:noProof/>
+                <w:webHidden/>
+              </w:rPr>
+              <w:t>10</w:t>
+            </w:r>
+            <w:r>
+              <w:rPr>
+                <w:noProof/>
+                <w:webHidden/>
+              </w:rPr>
+              <w:fldChar w:fldCharType="end"/>
+            </w:r>
+          </w:hyperlink>
+        </w:p>
+        <w:p>
+          <w:pPr>
+            <w:pStyle w:val="TOC2"/>
+            <w:tabs>
+              <w:tab w:val="left" w:pos="660"/>
+              <w:tab w:val="right" w:leader="dot" w:pos="9350"/>
+            </w:tabs>
+            <w:rPr>
+              <w:rFonts w:asciiTheme="minorHAnsi" w:eastAsiaTheme="minorEastAsia" w:hAnsiTheme="minorHAnsi" w:cstheme="minorBidi"/>
+              <w:b w:val="0"/>
+              <w:bCs w:val="0"/>
+              <w:noProof/>
+              <w:color w:val="auto"/>
+              <w:sz w:val="22"/>
+              <w:szCs w:val="22"/>
+              <w:lang w:val="en-US"/>
+            </w:rPr>
+          </w:pPr>
+          <w:hyperlink w:anchor="_Toc528487557" w:history="1">
+            <w:r>
+              <w:rPr>
+                <w:rStyle w:val="Hyperlink"/>
+                <w:noProof/>
+                <w14:scene3d>
+                  <w14:camera w14:prst="orthographicFront"/>
+                  <w14:lightRig w14:rig="threePt" w14:dir="t">
+                    <w14:rot w14:lat="0" w14:lon="0" w14:rev="0"/>
+                  </w14:lightRig>
+                </w14:scene3d>
+              </w:rPr>
+              <w:t>1.</w:t>
+            </w:r>
+            <w:r>
+              <w:rPr>
+                <w:rFonts w:asciiTheme="minorHAnsi" w:eastAsiaTheme="minorEastAsia" w:hAnsiTheme="minorHAnsi" w:cstheme="minorBidi"/>
+                <w:b w:val="0"/>
+                <w:bCs w:val="0"/>
+                <w:noProof/>
+                <w:color w:val="auto"/>
+                <w:sz w:val="22"/>
+                <w:szCs w:val="22"/>
+                <w:lang w:val="en-US"/>
+              </w:rPr>
+              <w:tab/>
+            </w:r>
+            <w:r>
+              <w:rPr>
+                <w:rStyle w:val="Hyperlink"/>
+                <w:noProof/>
+              </w:rPr>
+              <w:t>Presentation Tier:</w:t>
+            </w:r>
+            <w:r>
+              <w:rPr>
+                <w:noProof/>
+                <w:webHidden/>
+              </w:rPr>
+              <w:tab/>
+            </w:r>
+            <w:r>
+              <w:rPr>
+                <w:noProof/>
+                <w:webHidden/>
+              </w:rPr>
+              <w:fldChar w:fldCharType="begin"/>
+            </w:r>
+            <w:r>
+              <w:rPr>
+                <w:noProof/>
+                <w:webHidden/>
+              </w:rPr>
+              <w:instrText xml:space="preserve"> PAGEREF _Toc528487557 \h </w:instrText>
+            </w:r>
+            <w:r>
+              <w:rPr>
+                <w:noProof/>
+                <w:webHidden/>
+              </w:rPr>
+            </w:r>
+            <w:r>
+              <w:rPr>
+                <w:noProof/>
+                <w:webHidden/>
+              </w:rPr>
+              <w:fldChar w:fldCharType="separate"/>
+            </w:r>
+            <w:r>
+              <w:rPr>
+                <w:noProof/>
+                <w:webHidden/>
+              </w:rPr>
+              <w:t>11</w:t>
+            </w:r>
+            <w:r>
+              <w:rPr>
+                <w:noProof/>
+                <w:webHidden/>
+              </w:rPr>
+              <w:fldChar w:fldCharType="end"/>
+            </w:r>
+          </w:hyperlink>
+        </w:p>
+        <w:p>
+          <w:pPr>
+            <w:pStyle w:val="TOC2"/>
+            <w:tabs>
+              <w:tab w:val="left" w:pos="660"/>
+              <w:tab w:val="right" w:leader="dot" w:pos="9350"/>
+            </w:tabs>
+            <w:rPr>
+              <w:rFonts w:asciiTheme="minorHAnsi" w:eastAsiaTheme="minorEastAsia" w:hAnsiTheme="minorHAnsi" w:cstheme="minorBidi"/>
+              <w:b w:val="0"/>
+              <w:bCs w:val="0"/>
+              <w:noProof/>
+              <w:color w:val="auto"/>
+              <w:sz w:val="22"/>
+              <w:szCs w:val="22"/>
+              <w:lang w:val="en-US"/>
+            </w:rPr>
+          </w:pPr>
+          <w:hyperlink w:anchor="_Toc528487558" w:history="1">
+            <w:r>
+              <w:rPr>
+                <w:rStyle w:val="Hyperlink"/>
+                <w:noProof/>
+                <w14:scene3d>
+                  <w14:camera w14:prst="orthographicFront"/>
+                  <w14:lightRig w14:rig="threePt" w14:dir="t">
+                    <w14:rot w14:lat="0" w14:lon="0" w14:rev="0"/>
+                  </w14:lightRig>
+                </w14:scene3d>
+              </w:rPr>
+              <w:t>2.</w:t>
+            </w:r>
+            <w:r>
+              <w:rPr>
+                <w:rFonts w:asciiTheme="minorHAnsi" w:eastAsiaTheme="minorEastAsia" w:hAnsiTheme="minorHAnsi" w:cstheme="minorBidi"/>
+                <w:b w:val="0"/>
+                <w:bCs w:val="0"/>
+                <w:noProof/>
+                <w:color w:val="auto"/>
+                <w:sz w:val="22"/>
+                <w:szCs w:val="22"/>
+                <w:lang w:val="en-US"/>
+              </w:rPr>
+              <w:tab/>
+            </w:r>
+            <w:r>
+              <w:rPr>
+                <w:rStyle w:val="Hyperlink"/>
+                <w:noProof/>
+              </w:rPr>
+              <w:t>Business Logic Tier:</w:t>
+            </w:r>
+            <w:r>
+              <w:rPr>
+                <w:noProof/>
+                <w:webHidden/>
+              </w:rPr>
+              <w:tab/>
+            </w:r>
+            <w:r>
+              <w:rPr>
+                <w:noProof/>
+                <w:webHidden/>
+              </w:rPr>
+              <w:fldChar w:fldCharType="begin"/>
+            </w:r>
+            <w:r>
+              <w:rPr>
+                <w:noProof/>
+                <w:webHidden/>
+              </w:rPr>
+              <w:instrText xml:space="preserve"> PAGEREF _Toc528487558 \h </w:instrText>
+            </w:r>
+            <w:r>
+              <w:rPr>
+                <w:noProof/>
+                <w:webHidden/>
+              </w:rPr>
+            </w:r>
+            <w:r>
+              <w:rPr>
+                <w:noProof/>
+                <w:webHidden/>
+              </w:rPr>
+              <w:fldChar w:fldCharType="separate"/>
+            </w:r>
+            <w:r>
+              <w:rPr>
+                <w:noProof/>
+                <w:webHidden/>
+              </w:rPr>
+              <w:t>11</w:t>
+            </w:r>
+            <w:r>
+              <w:rPr>
+                <w:noProof/>
+                <w:webHidden/>
+              </w:rPr>
+              <w:fldChar w:fldCharType="end"/>
+            </w:r>
+          </w:hyperlink>
+        </w:p>
+        <w:p>
+          <w:pPr>
+            <w:pStyle w:val="TOC2"/>
+            <w:tabs>
+              <w:tab w:val="left" w:pos="660"/>
+              <w:tab w:val="right" w:leader="dot" w:pos="9350"/>
+            </w:tabs>
+            <w:rPr>
+              <w:rFonts w:asciiTheme="minorHAnsi" w:eastAsiaTheme="minorEastAsia" w:hAnsiTheme="minorHAnsi" w:cstheme="minorBidi"/>
+              <w:b w:val="0"/>
+              <w:bCs w:val="0"/>
+              <w:noProof/>
+              <w:color w:val="auto"/>
+              <w:sz w:val="22"/>
+              <w:szCs w:val="22"/>
+              <w:lang w:val="en-US"/>
+            </w:rPr>
+          </w:pPr>
+          <w:hyperlink w:anchor="_Toc528487559" w:history="1">
+            <w:r>
+              <w:rPr>
+                <w:rStyle w:val="Hyperlink"/>
+                <w:noProof/>
+                <w14:scene3d>
+                  <w14:camera w14:prst="orthographicFront"/>
+                  <w14:lightRig w14:rig="threePt" w14:dir="t">
+                    <w14:rot w14:lat="0" w14:lon="0" w14:rev="0"/>
+                  </w14:lightRig>
+                </w14:scene3d>
+              </w:rPr>
+              <w:t>3.</w:t>
+            </w:r>
+            <w:r>
+              <w:rPr>
+                <w:rFonts w:asciiTheme="minorHAnsi" w:eastAsiaTheme="minorEastAsia" w:hAnsiTheme="minorHAnsi" w:cstheme="minorBidi"/>
+                <w:b w:val="0"/>
+                <w:bCs w:val="0"/>
+                <w:noProof/>
+                <w:color w:val="auto"/>
+                <w:sz w:val="22"/>
+                <w:szCs w:val="22"/>
+                <w:lang w:val="en-US"/>
+              </w:rPr>
+              <w:tab/>
+            </w:r>
+            <w:r>
+              <w:rPr>
+                <w:rStyle w:val="Hyperlink"/>
+                <w:noProof/>
+              </w:rPr>
+              <w:t>Data Access Tier:</w:t>
+            </w:r>
+            <w:r>
+              <w:rPr>
+                <w:noProof/>
+                <w:webHidden/>
+              </w:rPr>
+              <w:tab/>
+            </w:r>
+            <w:r>
+              <w:rPr>
+                <w:noProof/>
+                <w:webHidden/>
+              </w:rPr>
+              <w:fldChar w:fldCharType="begin"/>
+            </w:r>
+            <w:r>
+              <w:rPr>
+                <w:noProof/>
+                <w:webHidden/>
+              </w:rPr>
+              <w:instrText xml:space="preserve"> PAGEREF _Toc528487559 \h </w:instrText>
+            </w:r>
+            <w:r>
+              <w:rPr>
+                <w:noProof/>
+                <w:webHidden/>
+              </w:rPr>
+            </w:r>
+            <w:r>
+              <w:rPr>
+                <w:noProof/>
+                <w:webHidden/>
+              </w:rPr>
+              <w:fldChar w:fldCharType="separate"/>
+            </w:r>
+            <w:r>
+              <w:rPr>
+                <w:noProof/>
+                <w:webHidden/>
+              </w:rPr>
+              <w:t>11</w:t>
+            </w:r>
+            <w:r>
+              <w:rPr>
+                <w:noProof/>
+                <w:webHidden/>
+              </w:rPr>
+              <w:fldChar w:fldCharType="end"/>
+            </w:r>
+          </w:hyperlink>
+        </w:p>
+        <w:p>
+          <w:pPr>
+            <w:pStyle w:val="TOC1"/>
+            <w:tabs>
+              <w:tab w:val="left" w:pos="480"/>
+              <w:tab w:val="right" w:leader="dot" w:pos="9350"/>
+            </w:tabs>
+            <w:rPr>
+              <w:rFonts w:asciiTheme="minorHAnsi" w:eastAsiaTheme="minorEastAsia" w:hAnsiTheme="minorHAnsi" w:cstheme="minorBidi"/>
+              <w:b w:val="0"/>
+              <w:bCs w:val="0"/>
+              <w:noProof/>
+              <w:color w:val="auto"/>
+              <w:sz w:val="22"/>
+              <w:szCs w:val="22"/>
+              <w:lang w:val="en-US"/>
+            </w:rPr>
+          </w:pPr>
+          <w:hyperlink w:anchor="_Toc528487560" w:history="1">
+            <w:r>
+              <w:rPr>
+                <w:rStyle w:val="Hyperlink"/>
+                <w:noProof/>
+              </w:rPr>
+              <w:t>II.</w:t>
+            </w:r>
+            <w:r>
+              <w:rPr>
+                <w:rFonts w:asciiTheme="minorHAnsi" w:eastAsiaTheme="minorEastAsia" w:hAnsiTheme="minorHAnsi" w:cstheme="minorBidi"/>
+                <w:b w:val="0"/>
+                <w:bCs w:val="0"/>
+                <w:noProof/>
+                <w:color w:val="auto"/>
+                <w:sz w:val="22"/>
+                <w:szCs w:val="22"/>
+                <w:lang w:val="en-US"/>
+              </w:rPr>
+              <w:tab/>
+            </w:r>
+            <w:r>
+              <w:rPr>
+                <w:rStyle w:val="Hyperlink"/>
+                <w:noProof/>
+              </w:rPr>
+              <w:t>Algorithms - Data Flowchart:</w:t>
+            </w:r>
+            <w:r>
+              <w:rPr>
+                <w:noProof/>
+                <w:webHidden/>
+              </w:rPr>
+              <w:tab/>
+            </w:r>
+            <w:r>
+              <w:rPr>
+                <w:noProof/>
+                <w:webHidden/>
+              </w:rPr>
+              <w:fldChar w:fldCharType="begin"/>
+            </w:r>
+            <w:r>
+              <w:rPr>
+                <w:noProof/>
+                <w:webHidden/>
+              </w:rPr>
+              <w:instrText xml:space="preserve"> PAGEREF _Toc528487560 \h </w:instrText>
+            </w:r>
+            <w:r>
+              <w:rPr>
+                <w:noProof/>
+                <w:webHidden/>
+              </w:rPr>
+            </w:r>
+            <w:r>
+              <w:rPr>
+                <w:noProof/>
+                <w:webHidden/>
+              </w:rPr>
+              <w:fldChar w:fldCharType="separate"/>
+            </w:r>
+            <w:r>
+              <w:rPr>
+                <w:noProof/>
+                <w:webHidden/>
+              </w:rPr>
+              <w:t>11</w:t>
             </w:r>
             <w:r>
               <w:rPr>
@@ -5459,7 +5957,6 @@
         </w:rPr>
         <w:sectPr>
           <w:headerReference w:type="default" r:id="rId20"/>
-          <w:footerReference w:type="default" r:id="rId21"/>
           <w:pgSz w:w="12240" w:h="15840"/>
           <w:pgMar w:top="720" w:right="1440" w:bottom="1440" w:left="1440" w:header="720" w:footer="720" w:gutter="0"/>
           <w:pgNumType w:start="0"/>
@@ -5499,6 +5996,19 @@
     <w:p>
       <w:pPr>
         <w:jc w:val="left"/>
+      </w:pPr>
+    </w:p>
+    <w:p>
+      <w:pPr>
+        <w:ind w:firstLine="360"/>
+        <w:jc w:val="center"/>
+        <w:rPr>
+          <w:rFonts w:ascii="Times New Roman" w:hAnsi="Times New Roman" w:cs="Times New Roman"/>
+          <w:b w:val="0"/>
+          <w:color w:val="548DD4" w:themeColor="text2" w:themeTint="99"/>
+          <w:sz w:val="170"/>
+          <w:szCs w:val="170"/>
+        </w:rPr>
       </w:pPr>
     </w:p>
     <w:p>
@@ -5546,7 +6056,7 @@
           <w:b/>
         </w:rPr>
       </w:pPr>
-      <w:bookmarkStart w:id="1" w:name="_Toc528338743"/>
+      <w:bookmarkStart w:id="1" w:name="_Toc528487545"/>
       <w:r>
         <w:rPr>
           <w:b/>
@@ -5886,12 +6396,53 @@
           <w:b/>
         </w:rPr>
       </w:pPr>
-      <w:bookmarkStart w:id="2" w:name="_Toc528338744"/>
-      <w:r>
+    </w:p>
+    <w:p>
+      <w:pPr>
+        <w:pStyle w:val="Heading1"/>
+        <w:numPr>
+          <w:ilvl w:val="0"/>
+          <w:numId w:val="0"/>
+        </w:numPr>
+        <w:ind w:left="360"/>
+        <w:jc w:val="left"/>
         <w:rPr>
           <w:b/>
         </w:rPr>
-        <w:lastRenderedPageBreak/>
+      </w:pPr>
+    </w:p>
+    <w:p>
+      <w:pPr>
+        <w:pStyle w:val="Heading1"/>
+        <w:numPr>
+          <w:ilvl w:val="0"/>
+          <w:numId w:val="0"/>
+        </w:numPr>
+        <w:ind w:left="360"/>
+        <w:jc w:val="left"/>
+        <w:rPr>
+          <w:b/>
+        </w:rPr>
+      </w:pPr>
+    </w:p>
+    <w:p>
+      <w:pPr>
+        <w:pStyle w:val="Heading1"/>
+        <w:numPr>
+          <w:ilvl w:val="0"/>
+          <w:numId w:val="0"/>
+        </w:numPr>
+        <w:ind w:left="360"/>
+        <w:jc w:val="left"/>
+        <w:rPr>
+          <w:b/>
+        </w:rPr>
+      </w:pPr>
+      <w:bookmarkStart w:id="2" w:name="_Toc528487546"/>
+      <w:r>
+        <w:rPr>
+          <w:b/>
+        </w:rPr>
         <w:t>II.</w:t>
       </w:r>
       <w:r>
@@ -5912,7 +6463,7 @@
       <w:pPr>
         <w:pStyle w:val="Heading2"/>
       </w:pPr>
-      <w:bookmarkStart w:id="3" w:name="_Toc528338745"/>
+      <w:bookmarkStart w:id="3" w:name="_Toc528487547"/>
       <w:r>
         <w:t xml:space="preserve">1. </w:t>
       </w:r>
@@ -6133,7 +6684,7 @@
       <w:pPr>
         <w:pStyle w:val="Heading2"/>
       </w:pPr>
-      <w:bookmarkStart w:id="4" w:name="_Toc528338746"/>
+      <w:bookmarkStart w:id="4" w:name="_Toc528487548"/>
       <w:r>
         <w:t xml:space="preserve">2. </w:t>
       </w:r>
@@ -6198,15 +6749,19 @@
     <w:p>
       <w:pPr>
         <w:pStyle w:val="Heading2"/>
-        <w:rPr>
-          <w:rStyle w:val="Heading1Char"/>
-          <w:rFonts w:ascii="Arial" w:hAnsi="Arial" w:cs="Arial"/>
-          <w:sz w:val="24"/>
-        </w:rPr>
-      </w:pPr>
-      <w:bookmarkStart w:id="5" w:name="_Toc528338747"/>
-      <w:r>
-        <w:lastRenderedPageBreak/>
+      </w:pPr>
+    </w:p>
+    <w:p>
+      <w:pPr>
+        <w:pStyle w:val="Heading2"/>
+      </w:pPr>
+    </w:p>
+    <w:p>
+      <w:pPr>
+        <w:pStyle w:val="Heading2"/>
+      </w:pPr>
+      <w:bookmarkStart w:id="5" w:name="_Toc528487549"/>
+      <w:r>
         <w:t xml:space="preserve">3. </w:t>
       </w:r>
       <w:r>
@@ -6223,18 +6778,19 @@
       </w:r>
       <w:bookmarkEnd w:id="5"/>
     </w:p>
+    <w:p/>
     <w:p>
       <w:pPr>
         <w:pStyle w:val="Heading3"/>
         <w:jc w:val="left"/>
       </w:pPr>
-      <w:bookmarkStart w:id="6" w:name="_Toc528338748"/>
-      <w:bookmarkStart w:id="7" w:name="OLE_LINK1"/>
-      <w:bookmarkStart w:id="8" w:name="OLE_LINK2"/>
+      <w:bookmarkStart w:id="6" w:name="OLE_LINK1"/>
+      <w:bookmarkStart w:id="7" w:name="OLE_LINK2"/>
+      <w:bookmarkStart w:id="8" w:name="_Toc528487550"/>
       <w:r>
         <w:t>Administrator</w:t>
       </w:r>
-      <w:bookmarkEnd w:id="6"/>
+      <w:bookmarkEnd w:id="8"/>
       <w:r>
         <w:t xml:space="preserve"> </w:t>
       </w:r>
@@ -6383,10 +6939,19 @@
     </w:p>
     <w:p>
       <w:pPr>
+        <w:jc w:val="left"/>
+        <w:rPr>
+          <w:b w:val="0"/>
+          <w:lang w:eastAsia="en-IN" w:bidi="pa-IN"/>
+        </w:rPr>
+      </w:pPr>
+    </w:p>
+    <w:p>
+      <w:pPr>
         <w:pStyle w:val="Heading3"/>
         <w:jc w:val="left"/>
       </w:pPr>
-      <w:bookmarkStart w:id="9" w:name="_Toc528338749"/>
+      <w:bookmarkStart w:id="9" w:name="_Toc528487551"/>
       <w:r>
         <w:t>Facilit</w:t>
       </w:r>
@@ -6639,10 +7204,18 @@
     </w:p>
     <w:p>
       <w:pPr>
+        <w:jc w:val="left"/>
+        <w:rPr>
+          <w:b w:val="0"/>
+        </w:rPr>
+      </w:pPr>
+    </w:p>
+    <w:p>
+      <w:pPr>
         <w:pStyle w:val="Heading3"/>
         <w:jc w:val="left"/>
       </w:pPr>
-      <w:bookmarkStart w:id="10" w:name="_Toc528338750"/>
+      <w:bookmarkStart w:id="10" w:name="_Toc528487552"/>
       <w:r>
         <w:t>Assignee</w:t>
       </w:r>
@@ -6811,11 +7384,18 @@
     </w:p>
     <w:p>
       <w:pPr>
+        <w:jc w:val="left"/>
+        <w:rPr>
+          <w:b w:val="0"/>
+        </w:rPr>
+      </w:pPr>
+    </w:p>
+    <w:p>
+      <w:pPr>
         <w:pStyle w:val="Heading3"/>
       </w:pPr>
-      <w:bookmarkStart w:id="11" w:name="_Toc528338751"/>
-      <w:r>
-        <w:lastRenderedPageBreak/>
+      <w:bookmarkStart w:id="11" w:name="_Toc528487553"/>
+      <w:r>
         <w:t>Students (Users)</w:t>
       </w:r>
       <w:bookmarkEnd w:id="11"/>
@@ -6961,7 +7541,7 @@
       <w:pPr>
         <w:pStyle w:val="Heading2"/>
       </w:pPr>
-      <w:bookmarkStart w:id="12" w:name="_Toc528338752"/>
+      <w:bookmarkStart w:id="12" w:name="_Toc528487554"/>
       <w:r>
         <w:t xml:space="preserve">4. </w:t>
       </w:r>
@@ -7022,19 +7602,14 @@
               <w:adjustRightInd w:val="0"/>
               <w:spacing w:line="293" w:lineRule="exact"/>
               <w:rPr>
-                <w:rFonts w:ascii="Verdana" w:eastAsia="Times New Roman" w:hAnsi="Verdana" w:cs="Verdana"/>
-                <w:color w:val="000000"/>
-                <w:sz w:val="20"/>
-                <w:szCs w:val="20"/>
-                <w:lang w:val="en-US"/>
+                <w:rFonts w:ascii="Arial" w:hAnsi="Arial" w:cs="Arial"/>
+                <w:bCs/>
               </w:rPr>
             </w:pPr>
             <w:r>
               <w:rPr>
-                <w:rFonts w:ascii="Verdana" w:hAnsi="Verdana" w:cs="Verdana"/>
-                <w:color w:val="000000"/>
-                <w:sz w:val="20"/>
-                <w:szCs w:val="20"/>
+                <w:rFonts w:ascii="Arial" w:hAnsi="Arial" w:cs="Arial"/>
+                <w:bCs/>
               </w:rPr>
               <w:t xml:space="preserve">Visual Studio .Net / ASP </w:t>
             </w:r>
@@ -7052,18 +7627,14 @@
               <w:adjustRightInd w:val="0"/>
               <w:spacing w:line="373" w:lineRule="exact"/>
               <w:rPr>
-                <w:rFonts w:ascii="Verdana" w:hAnsi="Verdana" w:cs="Verdana"/>
-                <w:color w:val="000000"/>
-                <w:sz w:val="20"/>
-                <w:szCs w:val="20"/>
+                <w:rFonts w:ascii="Arial" w:hAnsi="Arial" w:cs="Arial"/>
+                <w:bCs/>
               </w:rPr>
             </w:pPr>
             <w:r>
               <w:rPr>
-                <w:rFonts w:ascii="Verdana" w:hAnsi="Verdana" w:cs="Verdana"/>
-                <w:color w:val="000000"/>
-                <w:sz w:val="20"/>
-                <w:szCs w:val="20"/>
+                <w:rFonts w:ascii="Arial" w:hAnsi="Arial" w:cs="Arial"/>
+                <w:bCs/>
               </w:rPr>
               <w:t xml:space="preserve">IIS server </w:t>
             </w:r>
@@ -7081,18 +7652,14 @@
               <w:adjustRightInd w:val="0"/>
               <w:spacing w:line="360" w:lineRule="exact"/>
               <w:rPr>
-                <w:rFonts w:ascii="Verdana" w:hAnsi="Verdana" w:cs="Verdana"/>
-                <w:color w:val="000000"/>
-                <w:sz w:val="20"/>
-                <w:szCs w:val="20"/>
+                <w:rFonts w:ascii="Arial" w:hAnsi="Arial" w:cs="Arial"/>
+                <w:bCs/>
               </w:rPr>
             </w:pPr>
             <w:r>
               <w:rPr>
-                <w:rFonts w:ascii="Verdana" w:hAnsi="Verdana" w:cs="Verdana"/>
-                <w:color w:val="000000"/>
-                <w:sz w:val="20"/>
-                <w:szCs w:val="20"/>
+                <w:rFonts w:ascii="Arial" w:hAnsi="Arial" w:cs="Arial"/>
+                <w:bCs/>
               </w:rPr>
               <w:t xml:space="preserve">.Net Framework </w:t>
             </w:r>
@@ -7110,18 +7677,14 @@
               <w:adjustRightInd w:val="0"/>
               <w:spacing w:line="360" w:lineRule="exact"/>
               <w:rPr>
-                <w:rFonts w:ascii="Verdana" w:hAnsi="Verdana" w:cs="Verdana"/>
-                <w:color w:val="000000"/>
-                <w:sz w:val="20"/>
-                <w:szCs w:val="20"/>
+                <w:rFonts w:ascii="Arial" w:hAnsi="Arial" w:cs="Arial"/>
+                <w:bCs/>
               </w:rPr>
             </w:pPr>
             <w:r>
               <w:rPr>
-                <w:rFonts w:ascii="Verdana" w:hAnsi="Verdana" w:cs="Verdana"/>
-                <w:color w:val="000000"/>
-                <w:sz w:val="20"/>
-                <w:szCs w:val="20"/>
+                <w:rFonts w:ascii="Arial" w:hAnsi="Arial" w:cs="Arial"/>
+                <w:bCs/>
               </w:rPr>
               <w:t xml:space="preserve">Java Virtual Machine/ J2EE server </w:t>
             </w:r>
@@ -7139,18 +7702,14 @@
               <w:adjustRightInd w:val="0"/>
               <w:spacing w:line="373" w:lineRule="exact"/>
               <w:rPr>
-                <w:rFonts w:ascii="Verdana" w:hAnsi="Verdana" w:cs="Verdana"/>
-                <w:color w:val="000000"/>
-                <w:sz w:val="20"/>
-                <w:szCs w:val="20"/>
+                <w:rFonts w:ascii="Arial" w:hAnsi="Arial" w:cs="Arial"/>
+                <w:bCs/>
               </w:rPr>
             </w:pPr>
             <w:r>
               <w:rPr>
-                <w:rFonts w:ascii="Verdana" w:hAnsi="Verdana" w:cs="Verdana"/>
-                <w:color w:val="000000"/>
-                <w:sz w:val="20"/>
-                <w:szCs w:val="20"/>
+                <w:rFonts w:ascii="Arial" w:hAnsi="Arial" w:cs="Arial"/>
+                <w:bCs/>
               </w:rPr>
               <w:t xml:space="preserve">Notepad/Java editor </w:t>
             </w:r>
@@ -7168,18 +7727,14 @@
               <w:adjustRightInd w:val="0"/>
               <w:spacing w:line="360" w:lineRule="exact"/>
               <w:rPr>
-                <w:rFonts w:ascii="Verdana" w:hAnsi="Verdana" w:cs="Verdana"/>
-                <w:color w:val="000000"/>
-                <w:sz w:val="20"/>
-                <w:szCs w:val="20"/>
+                <w:rFonts w:ascii="Arial" w:hAnsi="Arial" w:cs="Arial"/>
+                <w:bCs/>
               </w:rPr>
             </w:pPr>
             <w:r>
               <w:rPr>
-                <w:rFonts w:ascii="Verdana" w:hAnsi="Verdana" w:cs="Verdana"/>
-                <w:color w:val="000000"/>
-                <w:sz w:val="20"/>
-                <w:szCs w:val="20"/>
+                <w:rFonts w:ascii="Arial" w:hAnsi="Arial" w:cs="Arial"/>
+                <w:bCs/>
               </w:rPr>
               <w:t xml:space="preserve">j2sdk1.4.1_02 (or later). </w:t>
             </w:r>
@@ -7197,18 +7752,14 @@
               <w:adjustRightInd w:val="0"/>
               <w:spacing w:line="360" w:lineRule="exact"/>
               <w:rPr>
-                <w:rFonts w:ascii="Verdana" w:hAnsi="Verdana" w:cs="Verdana"/>
-                <w:color w:val="000000"/>
-                <w:sz w:val="20"/>
-                <w:szCs w:val="20"/>
+                <w:rFonts w:ascii="Arial" w:hAnsi="Arial" w:cs="Arial"/>
+                <w:bCs/>
               </w:rPr>
             </w:pPr>
             <w:r>
               <w:rPr>
-                <w:rFonts w:ascii="Verdana" w:hAnsi="Verdana" w:cs="Verdana"/>
-                <w:color w:val="000000"/>
-                <w:sz w:val="20"/>
-                <w:szCs w:val="20"/>
+                <w:rFonts w:ascii="Arial" w:hAnsi="Arial" w:cs="Arial"/>
+                <w:bCs/>
               </w:rPr>
               <w:t xml:space="preserve">EJB Dev Kit </w:t>
             </w:r>
@@ -7226,18 +7777,14 @@
               <w:adjustRightInd w:val="0"/>
               <w:spacing w:line="373" w:lineRule="exact"/>
               <w:rPr>
-                <w:rFonts w:ascii="Verdana" w:hAnsi="Verdana" w:cs="Verdana"/>
-                <w:color w:val="000000"/>
-                <w:sz w:val="20"/>
-                <w:szCs w:val="20"/>
+                <w:rFonts w:ascii="Arial" w:hAnsi="Arial" w:cs="Arial"/>
+                <w:bCs/>
               </w:rPr>
             </w:pPr>
             <w:r>
               <w:rPr>
-                <w:rFonts w:ascii="Verdana" w:hAnsi="Verdana" w:cs="Verdana"/>
-                <w:color w:val="000000"/>
-                <w:sz w:val="20"/>
-                <w:szCs w:val="20"/>
+                <w:rFonts w:ascii="Arial" w:hAnsi="Arial" w:cs="Arial"/>
+                <w:bCs/>
               </w:rPr>
               <w:t xml:space="preserve">Java enabled web server </w:t>
             </w:r>
@@ -7255,18 +7802,14 @@
               <w:adjustRightInd w:val="0"/>
               <w:spacing w:line="360" w:lineRule="exact"/>
               <w:rPr>
-                <w:rFonts w:ascii="Verdana" w:hAnsi="Verdana" w:cs="Verdana"/>
-                <w:color w:val="000000"/>
-                <w:sz w:val="20"/>
-                <w:szCs w:val="20"/>
+                <w:rFonts w:ascii="Arial" w:hAnsi="Arial" w:cs="Arial"/>
+                <w:bCs/>
               </w:rPr>
             </w:pPr>
             <w:r>
               <w:rPr>
-                <w:rFonts w:ascii="Verdana" w:hAnsi="Verdana" w:cs="Verdana"/>
-                <w:color w:val="000000"/>
-                <w:sz w:val="20"/>
-                <w:szCs w:val="20"/>
+                <w:rFonts w:ascii="Arial" w:hAnsi="Arial" w:cs="Arial"/>
+                <w:bCs/>
               </w:rPr>
               <w:t xml:space="preserve">JSP / Servlets Dev. Kit </w:t>
             </w:r>
@@ -7289,6 +7832,18 @@
     <w:p/>
     <w:p/>
     <w:p/>
+    <w:p>
+      <w:pPr>
+        <w:pStyle w:val="Heading4"/>
+        <w:jc w:val="left"/>
+      </w:pPr>
+    </w:p>
+    <w:p>
+      <w:pPr>
+        <w:pStyle w:val="Heading4"/>
+        <w:jc w:val="left"/>
+      </w:pPr>
+    </w:p>
     <w:p>
       <w:pPr>
         <w:pStyle w:val="Heading4"/>
@@ -7356,19 +7911,14 @@
               <w:adjustRightInd w:val="0"/>
               <w:spacing w:line="293" w:lineRule="exact"/>
               <w:rPr>
-                <w:rFonts w:ascii="Verdana" w:eastAsia="Times New Roman" w:hAnsi="Verdana" w:cs="Verdana"/>
-                <w:color w:val="000000"/>
-                <w:sz w:val="20"/>
-                <w:szCs w:val="20"/>
-                <w:lang w:val="en-US"/>
+                <w:rFonts w:ascii="Arial" w:hAnsi="Arial" w:cs="Arial"/>
+                <w:bCs/>
               </w:rPr>
             </w:pPr>
             <w:r>
               <w:rPr>
-                <w:rFonts w:ascii="Verdana" w:hAnsi="Verdana" w:cs="Verdana"/>
-                <w:color w:val="000000"/>
-                <w:sz w:val="20"/>
-                <w:szCs w:val="20"/>
+                <w:rFonts w:ascii="Arial" w:hAnsi="Arial" w:cs="Arial"/>
+                <w:bCs/>
               </w:rPr>
               <w:t xml:space="preserve">A minimum computer system that will help you access all the tools in the courses is a Pentium 166 or better  </w:t>
             </w:r>
@@ -7384,20 +7934,16 @@
               <w:autoSpaceDE w:val="0"/>
               <w:autoSpaceDN w:val="0"/>
               <w:adjustRightInd w:val="0"/>
-              <w:spacing w:line="306" w:lineRule="exact"/>
-              <w:rPr>
-                <w:rFonts w:ascii="Verdana" w:hAnsi="Verdana" w:cs="Verdana"/>
-                <w:color w:val="000000"/>
-                <w:sz w:val="20"/>
-                <w:szCs w:val="20"/>
+              <w:spacing w:line="293" w:lineRule="exact"/>
+              <w:rPr>
+                <w:rFonts w:ascii="Arial" w:hAnsi="Arial" w:cs="Arial"/>
+                <w:bCs/>
               </w:rPr>
             </w:pPr>
             <w:r>
               <w:rPr>
-                <w:rFonts w:ascii="Verdana" w:hAnsi="Verdana" w:cs="Verdana"/>
-                <w:color w:val="000000"/>
-                <w:sz w:val="20"/>
-                <w:szCs w:val="20"/>
+                <w:rFonts w:ascii="Arial" w:hAnsi="Arial" w:cs="Arial"/>
+                <w:bCs/>
               </w:rPr>
               <w:t xml:space="preserve">128 Megabytes of RAM or better   </w:t>
             </w:r>
@@ -7437,9 +7983,9 @@
       </w:pPr>
       <w:bookmarkStart w:id="13" w:name="_Toc310012583"/>
       <w:bookmarkStart w:id="14" w:name="_Toc392242374"/>
-      <w:bookmarkStart w:id="15" w:name="_Toc528338753"/>
+      <w:bookmarkStart w:id="15" w:name="_Toc528487555"/>
+      <w:bookmarkEnd w:id="6"/>
       <w:bookmarkEnd w:id="7"/>
-      <w:bookmarkEnd w:id="8"/>
       <w:r>
         <w:rPr>
           <w:b/>
@@ -7797,8 +8343,6 @@
               </w:rPr>
               <w:t>4</w:t>
             </w:r>
-            <w:bookmarkStart w:id="16" w:name="_GoBack"/>
-            <w:bookmarkEnd w:id="16"/>
             <w:r>
               <w:rPr>
                 <w:sz w:val="22"/>
@@ -8618,11 +9162,2882 @@
         <w:jc w:val="left"/>
       </w:pPr>
     </w:p>
+    <w:p>
+      <w:pPr>
+        <w:jc w:val="left"/>
+      </w:pPr>
+    </w:p>
+    <w:p>
+      <w:pPr>
+        <w:jc w:val="left"/>
+      </w:pPr>
+    </w:p>
+    <w:p>
+      <w:pPr>
+        <w:jc w:val="left"/>
+      </w:pPr>
+    </w:p>
+    <w:p>
+      <w:pPr>
+        <w:jc w:val="left"/>
+      </w:pPr>
+    </w:p>
+    <w:p>
+      <w:pPr>
+        <w:jc w:val="left"/>
+        <w:sectPr>
+          <w:headerReference w:type="default" r:id="rId21"/>
+          <w:footerReference w:type="default" r:id="rId22"/>
+          <w:pgSz w:w="12240" w:h="15840"/>
+          <w:pgMar w:top="720" w:right="1440" w:bottom="1440" w:left="1440" w:header="720" w:footer="720" w:gutter="0"/>
+          <w:cols w:space="720"/>
+          <w:docGrid w:linePitch="360"/>
+        </w:sectPr>
+      </w:pPr>
+    </w:p>
+    <w:p>
+      <w:pPr>
+        <w:jc w:val="left"/>
+        <w:sectPr>
+          <w:type w:val="continuous"/>
+          <w:pgSz w:w="12240" w:h="15840"/>
+          <w:pgMar w:top="720" w:right="1440" w:bottom="1440" w:left="1440" w:header="720" w:footer="720" w:gutter="0"/>
+          <w:cols w:space="720"/>
+          <w:docGrid w:linePitch="360"/>
+        </w:sectPr>
+      </w:pPr>
+    </w:p>
+    <w:p>
+      <w:pPr>
+        <w:ind w:firstLine="360"/>
+        <w:jc w:val="center"/>
+        <w:rPr>
+          <w:rFonts w:ascii="Times New Roman" w:hAnsi="Times New Roman" w:cs="Times New Roman"/>
+          <w:b w:val="0"/>
+          <w:color w:val="548DD4" w:themeColor="text2" w:themeTint="99"/>
+          <w:sz w:val="170"/>
+          <w:szCs w:val="170"/>
+        </w:rPr>
+      </w:pPr>
+    </w:p>
+    <w:p>
+      <w:pPr>
+        <w:ind w:firstLine="360"/>
+        <w:jc w:val="center"/>
+        <w:rPr>
+          <w:rFonts w:ascii="Times New Roman" w:hAnsi="Times New Roman" w:cs="Times New Roman"/>
+          <w:b w:val="0"/>
+          <w:color w:val="548DD4" w:themeColor="text2" w:themeTint="99"/>
+          <w:sz w:val="170"/>
+          <w:szCs w:val="170"/>
+        </w:rPr>
+      </w:pPr>
+    </w:p>
+    <w:p>
+      <w:pPr>
+        <w:ind w:firstLine="360"/>
+        <w:jc w:val="center"/>
+        <w:rPr>
+          <w:rFonts w:ascii="Times New Roman" w:hAnsi="Times New Roman" w:cs="Times New Roman"/>
+          <w:b w:val="0"/>
+          <w:color w:val="548DD4" w:themeColor="text2" w:themeTint="99"/>
+          <w:sz w:val="170"/>
+          <w:szCs w:val="170"/>
+        </w:rPr>
+      </w:pPr>
+      <w:r>
+        <w:rPr>
+          <w:rFonts w:ascii="Times New Roman" w:hAnsi="Times New Roman" w:cs="Times New Roman"/>
+          <w:b w:val="0"/>
+          <w:color w:val="548DD4" w:themeColor="text2" w:themeTint="99"/>
+          <w:sz w:val="170"/>
+          <w:szCs w:val="170"/>
+        </w:rPr>
+        <w:t>REVIEW I</w:t>
+      </w:r>
+      <w:r>
+        <w:rPr>
+          <w:rFonts w:ascii="Times New Roman" w:hAnsi="Times New Roman" w:cs="Times New Roman"/>
+          <w:b w:val="0"/>
+          <w:color w:val="548DD4" w:themeColor="text2" w:themeTint="99"/>
+          <w:sz w:val="170"/>
+          <w:szCs w:val="170"/>
+        </w:rPr>
+        <w:t>I</w:t>
+      </w:r>
+    </w:p>
+    <w:p>
+      <w:pPr>
+        <w:jc w:val="left"/>
+        <w:rPr>
+          <w:sz w:val="70"/>
+          <w:szCs w:val="70"/>
+        </w:rPr>
+        <w:sectPr>
+          <w:headerReference w:type="default" r:id="rId23"/>
+          <w:footerReference w:type="default" r:id="rId24"/>
+          <w:pgSz w:w="12240" w:h="15840"/>
+          <w:pgMar w:top="720" w:right="1440" w:bottom="1440" w:left="1440" w:header="720" w:footer="720" w:gutter="0"/>
+          <w:cols w:space="720"/>
+          <w:docGrid w:linePitch="360"/>
+        </w:sectPr>
+      </w:pPr>
+    </w:p>
+    <w:p>
+      <w:pPr>
+        <w:pStyle w:val="Heading1"/>
+        <w:numPr>
+          <w:ilvl w:val="0"/>
+          <w:numId w:val="4"/>
+        </w:numPr>
+        <w:jc w:val="left"/>
+        <w:rPr>
+          <w:b/>
+        </w:rPr>
+      </w:pPr>
+      <w:bookmarkStart w:id="16" w:name="_Toc392242375"/>
+      <w:bookmarkStart w:id="17" w:name="_Toc528487556"/>
+      <w:r>
+        <w:rPr>
+          <w:b/>
+        </w:rPr>
+        <w:lastRenderedPageBreak/>
+        <w:t>Architecture &amp; Design of the Project</w:t>
+      </w:r>
+      <w:bookmarkEnd w:id="16"/>
+      <w:bookmarkEnd w:id="17"/>
+    </w:p>
+    <w:p/>
+    <w:p/>
+    <w:p>
+      <w:pPr>
+        <w:spacing w:line="240" w:lineRule="auto"/>
+        <w:jc w:val="center"/>
+        <w:rPr>
+          <w:rFonts w:ascii="Times New Roman" w:hAnsi="Times New Roman" w:cs="Times New Roman"/>
+          <w:bCs w:val="0"/>
+          <w:sz w:val="40"/>
+        </w:rPr>
+      </w:pPr>
+      <w:r>
+        <w:rPr>
+          <w:noProof/>
+          <w:lang w:val="en-US"/>
+        </w:rPr>
+        <w:drawing>
+          <wp:anchor distT="0" distB="0" distL="114300" distR="114300" simplePos="0" relativeHeight="251704320" behindDoc="0" locked="0" layoutInCell="1" allowOverlap="1" wp14:anchorId="4C3D6377" wp14:editId="08D2C30E">
+            <wp:simplePos x="0" y="0"/>
+            <wp:positionH relativeFrom="column">
+              <wp:posOffset>355600</wp:posOffset>
+            </wp:positionH>
+            <wp:positionV relativeFrom="paragraph">
+              <wp:posOffset>2952115</wp:posOffset>
+            </wp:positionV>
+            <wp:extent cx="4505325" cy="3885565"/>
+            <wp:effectExtent l="0" t="0" r="9525" b="635"/>
+            <wp:wrapSquare wrapText="bothSides"/>
+            <wp:docPr id="8" name="Picture 8"/>
+            <wp:cNvGraphicFramePr>
+              <a:graphicFrameLocks xmlns:a="http://schemas.openxmlformats.org/drawingml/2006/main" noChangeAspect="1"/>
+            </wp:cNvGraphicFramePr>
+            <a:graphic xmlns:a="http://schemas.openxmlformats.org/drawingml/2006/main">
+              <a:graphicData uri="http://schemas.openxmlformats.org/drawingml/2006/picture">
+                <pic:pic xmlns:pic="http://schemas.openxmlformats.org/drawingml/2006/picture">
+                  <pic:nvPicPr>
+                    <pic:cNvPr id="8" name="Design-Diagram.png"/>
+                    <pic:cNvPicPr/>
+                  </pic:nvPicPr>
+                  <pic:blipFill>
+                    <a:blip r:embed="rId25">
+                      <a:extLst>
+                        <a:ext uri="{28A0092B-C50C-407E-A947-70E740481C1C}">
+                          <a14:useLocalDpi xmlns:a14="http://schemas.microsoft.com/office/drawing/2010/main" val="0"/>
+                        </a:ext>
+                      </a:extLst>
+                    </a:blip>
+                    <a:stretch>
+                      <a:fillRect/>
+                    </a:stretch>
+                  </pic:blipFill>
+                  <pic:spPr>
+                    <a:xfrm>
+                      <a:off x="0" y="0"/>
+                      <a:ext cx="4505325" cy="3885565"/>
+                    </a:xfrm>
+                    <a:prstGeom prst="rect">
+                      <a:avLst/>
+                    </a:prstGeom>
+                  </pic:spPr>
+                </pic:pic>
+              </a:graphicData>
+            </a:graphic>
+          </wp:anchor>
+        </w:drawing>
+      </w:r>
+      <w:r>
+        <w:rPr>
+          <w:b w:val="0"/>
+        </w:rPr>
+        <w:br w:type="page"/>
+      </w:r>
+      <w:r>
+        <w:rPr>
+          <w:noProof/>
+          <w:lang w:val="en-US"/>
+        </w:rPr>
+        <w:drawing>
+          <wp:anchor distT="0" distB="0" distL="114300" distR="114300" simplePos="0" relativeHeight="251702272" behindDoc="1" locked="0" layoutInCell="1" allowOverlap="1" wp14:anchorId="034E288E" wp14:editId="6876774C">
+            <wp:simplePos x="0" y="0"/>
+            <wp:positionH relativeFrom="column">
+              <wp:posOffset>0</wp:posOffset>
+            </wp:positionH>
+            <wp:positionV relativeFrom="paragraph">
+              <wp:posOffset>-635</wp:posOffset>
+            </wp:positionV>
+            <wp:extent cx="5076825" cy="2880122"/>
+            <wp:effectExtent l="0" t="0" r="0" b="0"/>
+            <wp:wrapNone/>
+            <wp:docPr id="2" name="Picture 2"/>
+            <wp:cNvGraphicFramePr>
+              <a:graphicFrameLocks xmlns:a="http://schemas.openxmlformats.org/drawingml/2006/main" noChangeAspect="1"/>
+            </wp:cNvGraphicFramePr>
+            <a:graphic xmlns:a="http://schemas.openxmlformats.org/drawingml/2006/main">
+              <a:graphicData uri="http://schemas.openxmlformats.org/drawingml/2006/picture">
+                <pic:pic xmlns:pic="http://schemas.openxmlformats.org/drawingml/2006/picture">
+                  <pic:nvPicPr>
+                    <pic:cNvPr id="2" name="aspnetmvc_1_lg.jpg"/>
+                    <pic:cNvPicPr/>
+                  </pic:nvPicPr>
+                  <pic:blipFill>
+                    <a:blip r:embed="rId26">
+                      <a:extLst>
+                        <a:ext uri="{28A0092B-C50C-407E-A947-70E740481C1C}">
+                          <a14:useLocalDpi xmlns:a14="http://schemas.microsoft.com/office/drawing/2010/main" val="0"/>
+                        </a:ext>
+                      </a:extLst>
+                    </a:blip>
+                    <a:stretch>
+                      <a:fillRect/>
+                    </a:stretch>
+                  </pic:blipFill>
+                  <pic:spPr>
+                    <a:xfrm>
+                      <a:off x="0" y="0"/>
+                      <a:ext cx="5076825" cy="2880122"/>
+                    </a:xfrm>
+                    <a:prstGeom prst="rect">
+                      <a:avLst/>
+                    </a:prstGeom>
+                  </pic:spPr>
+                </pic:pic>
+              </a:graphicData>
+            </a:graphic>
+          </wp:anchor>
+        </w:drawing>
+      </w:r>
+    </w:p>
+    <w:p>
+      <w:pPr>
+        <w:pStyle w:val="Heading2"/>
+        <w:numPr>
+          <w:ilvl w:val="0"/>
+          <w:numId w:val="2"/>
+        </w:numPr>
+      </w:pPr>
+      <w:bookmarkStart w:id="18" w:name="_Toc392242376"/>
+      <w:bookmarkStart w:id="19" w:name="_Toc528487557"/>
+      <w:r>
+        <w:lastRenderedPageBreak/>
+        <w:t>Presentation Tier:</w:t>
+      </w:r>
+      <w:bookmarkEnd w:id="18"/>
+      <w:bookmarkEnd w:id="19"/>
+    </w:p>
+    <w:p>
+      <w:pPr>
+        <w:ind w:left="360"/>
+        <w:jc w:val="left"/>
+        <w:rPr>
+          <w:b w:val="0"/>
+          <w:shd w:val="clear" w:color="auto" w:fill="FFFFFF"/>
+        </w:rPr>
+      </w:pPr>
+      <w:r>
+        <w:rPr>
+          <w:b w:val="0"/>
+          <w:shd w:val="clear" w:color="auto" w:fill="FFFFFF"/>
+        </w:rPr>
+        <w:t xml:space="preserve">Is the tier in which the users interact with </w:t>
+      </w:r>
+      <w:proofErr w:type="gramStart"/>
+      <w:r>
+        <w:rPr>
+          <w:b w:val="0"/>
+          <w:shd w:val="clear" w:color="auto" w:fill="FFFFFF"/>
+        </w:rPr>
+        <w:t>application .</w:t>
+      </w:r>
+      <w:proofErr w:type="gramEnd"/>
+      <w:r>
+        <w:rPr>
+          <w:b w:val="0"/>
+          <w:shd w:val="clear" w:color="auto" w:fill="FFFFFF"/>
+        </w:rPr>
+        <w:t xml:space="preserve"> Presentation Tier contents Model, View, Controller used to receive a request and response to User.</w:t>
+      </w:r>
+    </w:p>
+    <w:p>
+      <w:pPr>
+        <w:ind w:left="360"/>
+        <w:jc w:val="left"/>
+        <w:rPr>
+          <w:b w:val="0"/>
+        </w:rPr>
+      </w:pPr>
+      <w:r>
+        <w:rPr>
+          <w:b w:val="0"/>
+          <w:shd w:val="clear" w:color="auto" w:fill="FFFFFF"/>
+        </w:rPr>
+        <w:t xml:space="preserve"> </w:t>
+      </w:r>
+      <w:r>
+        <w:rPr>
+          <w:b w:val="0"/>
+          <w:u w:val="single"/>
+          <w:shd w:val="clear" w:color="auto" w:fill="FFFFFF"/>
+        </w:rPr>
+        <w:t>Technology</w:t>
+      </w:r>
+      <w:r>
+        <w:rPr>
+          <w:b w:val="0"/>
+          <w:shd w:val="clear" w:color="auto" w:fill="FFFFFF"/>
+        </w:rPr>
+        <w:t>: ASP.NET MVC4, Razor, HTML, CSS, JavaScript, Ajax, JQUERY, Twitter Bootstrap</w:t>
+      </w:r>
+    </w:p>
+    <w:p>
+      <w:pPr>
+        <w:pStyle w:val="ListParagraph"/>
+        <w:jc w:val="left"/>
+      </w:pPr>
+    </w:p>
+    <w:p>
+      <w:pPr>
+        <w:pStyle w:val="Heading2"/>
+        <w:numPr>
+          <w:ilvl w:val="0"/>
+          <w:numId w:val="1"/>
+        </w:numPr>
+      </w:pPr>
+      <w:bookmarkStart w:id="20" w:name="_Toc392242377"/>
+      <w:bookmarkStart w:id="21" w:name="_Toc528487558"/>
+      <w:r>
+        <w:t>Business Logic Tier</w:t>
+      </w:r>
+      <w:r>
+        <w:t>:</w:t>
+      </w:r>
+      <w:bookmarkEnd w:id="20"/>
+      <w:bookmarkEnd w:id="21"/>
+      <w:r>
+        <w:t xml:space="preserve"> </w:t>
+      </w:r>
+    </w:p>
+    <w:p>
+      <w:pPr>
+        <w:ind w:left="360"/>
+        <w:jc w:val="left"/>
+        <w:rPr>
+          <w:b w:val="0"/>
+        </w:rPr>
+      </w:pPr>
+      <w:r>
+        <w:rPr>
+          <w:b w:val="0"/>
+        </w:rPr>
+        <w:t>Is mainly working as the bridge between Data Tier and Presentation Tier. All the Data passes through the Business Tier before passing to the Presentation Tier.</w:t>
+      </w:r>
+    </w:p>
+    <w:p>
+      <w:pPr>
+        <w:ind w:left="360"/>
+        <w:jc w:val="left"/>
+        <w:rPr>
+          <w:b w:val="0"/>
+          <w:shd w:val="clear" w:color="auto" w:fill="FFFFFF"/>
+        </w:rPr>
+      </w:pPr>
+      <w:r>
+        <w:rPr>
+          <w:b w:val="0"/>
+          <w:u w:val="single"/>
+          <w:shd w:val="clear" w:color="auto" w:fill="FFFFFF"/>
+        </w:rPr>
+        <w:t>Technology</w:t>
+      </w:r>
+      <w:r>
+        <w:rPr>
+          <w:b w:val="0"/>
+          <w:shd w:val="clear" w:color="auto" w:fill="FFFFFF"/>
+        </w:rPr>
+        <w:t>: OOP, ASP.NET</w:t>
+      </w:r>
+    </w:p>
+    <w:p>
+      <w:pPr>
+        <w:pStyle w:val="ListParagraph"/>
+        <w:jc w:val="left"/>
+        <w:rPr>
+          <w:shd w:val="clear" w:color="auto" w:fill="FFFFFF"/>
+        </w:rPr>
+      </w:pPr>
+    </w:p>
+    <w:p>
+      <w:pPr>
+        <w:pStyle w:val="Heading2"/>
+        <w:numPr>
+          <w:ilvl w:val="0"/>
+          <w:numId w:val="1"/>
+        </w:numPr>
+      </w:pPr>
+      <w:bookmarkStart w:id="22" w:name="_Toc392242378"/>
+      <w:bookmarkStart w:id="23" w:name="_Toc528487559"/>
+      <w:r>
+        <w:t>Data Access Tier</w:t>
+      </w:r>
+      <w:r>
+        <w:t>:</w:t>
+      </w:r>
+      <w:bookmarkEnd w:id="22"/>
+      <w:bookmarkEnd w:id="23"/>
+      <w:r>
+        <w:t xml:space="preserve"> </w:t>
+      </w:r>
+    </w:p>
+    <w:p>
+      <w:pPr>
+        <w:ind w:left="360"/>
+        <w:jc w:val="left"/>
+        <w:rPr>
+          <w:b w:val="0"/>
+        </w:rPr>
+      </w:pPr>
+      <w:r>
+        <w:rPr>
+          <w:b w:val="0"/>
+        </w:rPr>
+        <w:t xml:space="preserve">Is basically the server which stores all the application’s </w:t>
+      </w:r>
+      <w:proofErr w:type="gramStart"/>
+      <w:r>
+        <w:rPr>
+          <w:b w:val="0"/>
+        </w:rPr>
+        <w:t>data</w:t>
+      </w:r>
+      <w:r>
+        <w:rPr>
+          <w:b w:val="0"/>
+        </w:rPr>
+        <w:t xml:space="preserve"> .</w:t>
+      </w:r>
+      <w:r>
+        <w:rPr>
+          <w:b w:val="0"/>
+        </w:rPr>
+        <w:t>Data</w:t>
+      </w:r>
+      <w:proofErr w:type="gramEnd"/>
+      <w:r>
+        <w:rPr>
+          <w:b w:val="0"/>
+        </w:rPr>
+        <w:t xml:space="preserve"> tier contents Database Tables, Database Views and other means of storing Application Data</w:t>
+      </w:r>
+      <w:r>
+        <w:rPr>
+          <w:b w:val="0"/>
+        </w:rPr>
+        <w:t xml:space="preserve"> </w:t>
+      </w:r>
+      <w:r>
+        <w:rPr>
+          <w:b w:val="0"/>
+        </w:rPr>
+        <w:t>.</w:t>
+      </w:r>
+    </w:p>
+    <w:p>
+      <w:pPr>
+        <w:ind w:left="360"/>
+        <w:jc w:val="left"/>
+        <w:rPr>
+          <w:b w:val="0"/>
+          <w:shd w:val="clear" w:color="auto" w:fill="FFFFFF"/>
+        </w:rPr>
+      </w:pPr>
+      <w:r>
+        <w:rPr>
+          <w:b w:val="0"/>
+          <w:u w:val="single"/>
+          <w:shd w:val="clear" w:color="auto" w:fill="FFFFFF"/>
+        </w:rPr>
+        <w:t>Technology</w:t>
+      </w:r>
+      <w:r>
+        <w:rPr>
+          <w:b w:val="0"/>
+          <w:shd w:val="clear" w:color="auto" w:fill="FFFFFF"/>
+        </w:rPr>
+        <w:t>: SQL Server, LINQ, ADO.NET</w:t>
+      </w:r>
+    </w:p>
+    <w:p>
+      <w:pPr>
+        <w:pStyle w:val="Heading1"/>
+        <w:jc w:val="left"/>
+      </w:pPr>
+      <w:bookmarkStart w:id="24" w:name="_Toc528487560"/>
+      <w:r>
+        <w:t>Algo</w:t>
+      </w:r>
+      <w:r>
+        <w:t>rithms</w:t>
+      </w:r>
+      <w:r>
+        <w:t xml:space="preserve"> - Data Flowchart:</w:t>
+      </w:r>
+      <w:bookmarkEnd w:id="24"/>
+    </w:p>
+    <w:p>
+      <w:pPr>
+        <w:jc w:val="left"/>
+      </w:pPr>
+      <w:r>
+        <w:t>Symbol generates:</w:t>
+      </w:r>
+    </w:p>
+    <w:p>
+      <w:pPr>
+        <w:jc w:val="left"/>
+      </w:pPr>
+      <w:r>
+        <w:object w:dxaOrig="6361" w:dyaOrig="2791" w14:anchorId="33DBADA7">
+          <v:shape id="_x0000_i1025" type="#_x0000_t75" style="width:318pt;height:139.5pt" o:ole="">
+            <v:imagedata r:id="rId27" o:title=""/>
+          </v:shape>
+          <o:OLEObject Type="Embed" ProgID="Visio.Drawing.15" ShapeID="_x0000_i1025" DrawAspect="Content" ObjectID="_1602234499" r:id="rId28"/>
+        </w:object>
+      </w:r>
+    </w:p>
+    <w:p/>
+    <w:p/>
+    <w:p>
+      <w:pPr>
+        <w:pStyle w:val="ListParagraph"/>
+        <w:numPr>
+          <w:ilvl w:val="6"/>
+          <w:numId w:val="3"/>
+        </w:numPr>
+      </w:pPr>
+      <w:r>
+        <w:lastRenderedPageBreak/>
+        <w:t>Login process (users &amp; admin)</w:t>
+      </w:r>
+      <w:r>
+        <w:t>:</w:t>
+      </w:r>
+    </w:p>
+    <w:p>
+      <w:pPr>
+        <w:ind w:left="2160"/>
+      </w:pPr>
+    </w:p>
+    <w:p/>
+    <w:p>
+      <w:r>
+        <w:rPr>
+          <w:noProof/>
+        </w:rPr>
+        <mc:AlternateContent>
+          <mc:Choice Requires="wps">
+            <w:drawing>
+              <wp:anchor distT="0" distB="0" distL="114300" distR="114300" simplePos="0" relativeHeight="251720704" behindDoc="0" locked="0" layoutInCell="1" allowOverlap="1" wp14:anchorId="2DC9A902" wp14:editId="3C564617">
+                <wp:simplePos x="0" y="0"/>
+                <wp:positionH relativeFrom="column">
+                  <wp:posOffset>3219450</wp:posOffset>
+                </wp:positionH>
+                <wp:positionV relativeFrom="paragraph">
+                  <wp:posOffset>290830</wp:posOffset>
+                </wp:positionV>
+                <wp:extent cx="2127250" cy="2755900"/>
+                <wp:effectExtent l="38100" t="76200" r="25400" b="25400"/>
+                <wp:wrapNone/>
+                <wp:docPr id="27" name="Connector: Elbow 27"/>
+                <wp:cNvGraphicFramePr/>
+                <a:graphic xmlns:a="http://schemas.openxmlformats.org/drawingml/2006/main">
+                  <a:graphicData uri="http://schemas.microsoft.com/office/word/2010/wordprocessingShape">
+                    <wps:wsp>
+                      <wps:cNvCnPr/>
+                      <wps:spPr>
+                        <a:xfrm flipH="1" flipV="1">
+                          <a:off x="0" y="0"/>
+                          <a:ext cx="2127250" cy="2755900"/>
+                        </a:xfrm>
+                        <a:prstGeom prst="bentConnector3">
+                          <a:avLst>
+                            <a:gd name="adj1" fmla="val 576"/>
+                          </a:avLst>
+                        </a:prstGeom>
+                        <a:ln>
+                          <a:tailEnd type="triangle"/>
+                        </a:ln>
+                      </wps:spPr>
+                      <wps:style>
+                        <a:lnRef idx="1">
+                          <a:schemeClr val="accent1"/>
+                        </a:lnRef>
+                        <a:fillRef idx="0">
+                          <a:schemeClr val="accent1"/>
+                        </a:fillRef>
+                        <a:effectRef idx="0">
+                          <a:schemeClr val="accent1"/>
+                        </a:effectRef>
+                        <a:fontRef idx="minor">
+                          <a:schemeClr val="tx1"/>
+                        </a:fontRef>
+                      </wps:style>
+                      <wps:bodyPr/>
+                    </wps:wsp>
+                  </a:graphicData>
+                </a:graphic>
+                <wp14:sizeRelH relativeFrom="margin">
+                  <wp14:pctWidth>0</wp14:pctWidth>
+                </wp14:sizeRelH>
+                <wp14:sizeRelV relativeFrom="margin">
+                  <wp14:pctHeight>0</wp14:pctHeight>
+                </wp14:sizeRelV>
+              </wp:anchor>
+            </w:drawing>
+          </mc:Choice>
+          <mc:Fallback>
+            <w:pict>
+              <v:shapetype w14:anchorId="05E0064B" id="_x0000_t34" coordsize="21600,21600" o:spt="34" o:oned="t" adj="10800" path="m,l@0,0@0,21600,21600,21600e" filled="f">
+                <v:stroke joinstyle="miter"/>
+                <v:formulas>
+                  <v:f eqn="val #0"/>
+                </v:formulas>
+                <v:path arrowok="t" fillok="f" o:connecttype="none"/>
+                <v:handles>
+                  <v:h position="#0,center"/>
+                </v:handles>
+                <o:lock v:ext="edit" shapetype="t"/>
+              </v:shapetype>
+              <v:shape id="Connector: Elbow 27" o:spid="_x0000_s1026" type="#_x0000_t34" style="position:absolute;margin-left:253.5pt;margin-top:22.9pt;width:167.5pt;height:217pt;flip:x y;z-index:251720704;visibility:visible;mso-wrap-style:square;mso-width-percent:0;mso-height-percent:0;mso-wrap-distance-left:9pt;mso-wrap-distance-top:0;mso-wrap-distance-right:9pt;mso-wrap-distance-bottom:0;mso-position-horizontal:absolute;mso-position-horizontal-relative:text;mso-position-vertical:absolute;mso-position-vertical-relative:text;mso-width-percent:0;mso-height-percent:0;mso-width-relative:margin;mso-height-relative:margin" o:gfxdata="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" adj="124" strokecolor="#4579b8 [3044]">
+                <v:stroke endarrow="block"/>
+              </v:shape>
+            </w:pict>
+          </mc:Fallback>
+        </mc:AlternateContent>
+      </w:r>
+      <w:r>
+        <w:rPr>
+          <w:noProof/>
+        </w:rPr>
+        <mc:AlternateContent>
+          <mc:Choice Requires="wps">
+            <w:drawing>
+              <wp:anchor distT="0" distB="0" distL="114300" distR="114300" simplePos="0" relativeHeight="251714560" behindDoc="0" locked="0" layoutInCell="1" allowOverlap="1" wp14:anchorId="4CBCDAF0" wp14:editId="42F1E59D">
+                <wp:simplePos x="0" y="0"/>
+                <wp:positionH relativeFrom="column">
+                  <wp:posOffset>1289050</wp:posOffset>
+                </wp:positionH>
+                <wp:positionV relativeFrom="paragraph">
+                  <wp:posOffset>278130</wp:posOffset>
+                </wp:positionV>
+                <wp:extent cx="1016000" cy="0"/>
+                <wp:effectExtent l="0" t="76200" r="12700" b="95250"/>
+                <wp:wrapNone/>
+                <wp:docPr id="18" name="Straight Arrow Connector 18"/>
+                <wp:cNvGraphicFramePr/>
+                <a:graphic xmlns:a="http://schemas.openxmlformats.org/drawingml/2006/main">
+                  <a:graphicData uri="http://schemas.microsoft.com/office/word/2010/wordprocessingShape">
+                    <wps:wsp>
+                      <wps:cNvCnPr/>
+                      <wps:spPr>
+                        <a:xfrm>
+                          <a:off x="0" y="0"/>
+                          <a:ext cx="1016000" cy="0"/>
+                        </a:xfrm>
+                        <a:prstGeom prst="straightConnector1">
+                          <a:avLst/>
+                        </a:prstGeom>
+                        <a:ln>
+                          <a:tailEnd type="triangle"/>
+                        </a:ln>
+                      </wps:spPr>
+                      <wps:style>
+                        <a:lnRef idx="1">
+                          <a:schemeClr val="accent1"/>
+                        </a:lnRef>
+                        <a:fillRef idx="0">
+                          <a:schemeClr val="accent1"/>
+                        </a:fillRef>
+                        <a:effectRef idx="0">
+                          <a:schemeClr val="accent1"/>
+                        </a:effectRef>
+                        <a:fontRef idx="minor">
+                          <a:schemeClr val="tx1"/>
+                        </a:fontRef>
+                      </wps:style>
+                      <wps:bodyPr/>
+                    </wps:wsp>
+                  </a:graphicData>
+                </a:graphic>
+              </wp:anchor>
+            </w:drawing>
+          </mc:Choice>
+          <mc:Fallback>
+            <w:pict>
+              <v:shapetype w14:anchorId="5547542A" id="_x0000_t32" coordsize="21600,21600" o:spt="32" o:oned="t" path="m,l21600,21600e" filled="f">
+                <v:path arrowok="t" fillok="f" o:connecttype="none"/>
+                <o:lock v:ext="edit" shapetype="t"/>
+              </v:shapetype>
+              <v:shape id="Straight Arrow Connector 18" o:spid="_x0000_s1026" type="#_x0000_t32" style="position:absolute;margin-left:101.5pt;margin-top:21.9pt;width:80pt;height:0;z-index:251714560;visibility:visible;mso-wrap-style:square;mso-wrap-distance-left:9pt;mso-wrap-distance-top:0;mso-wrap-distance-right:9pt;mso-wrap-distance-bottom:0;mso-position-horizontal:absolute;mso-position-horizontal-relative:text;mso-position-vertical:absolute;mso-position-vertical-relative:text" o:gfxdata="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" strokecolor="#4579b8 [3044]">
+                <v:stroke endarrow="block"/>
+              </v:shape>
+            </w:pict>
+          </mc:Fallback>
+        </mc:AlternateContent>
+      </w:r>
+      <w:r>
+        <w:rPr>
+          <w:noProof/>
+        </w:rPr>
+        <mc:AlternateContent>
+          <mc:Choice Requires="wps">
+            <w:drawing>
+              <wp:anchor distT="0" distB="0" distL="114300" distR="114300" simplePos="0" relativeHeight="251705344" behindDoc="0" locked="0" layoutInCell="1" allowOverlap="1" wp14:anchorId="19E40495" wp14:editId="416982F6">
+                <wp:simplePos x="0" y="0"/>
+                <wp:positionH relativeFrom="column">
+                  <wp:posOffset>361950</wp:posOffset>
+                </wp:positionH>
+                <wp:positionV relativeFrom="paragraph">
+                  <wp:posOffset>62230</wp:posOffset>
+                </wp:positionV>
+                <wp:extent cx="914400" cy="438150"/>
+                <wp:effectExtent l="0" t="0" r="19050" b="19050"/>
+                <wp:wrapThrough wrapText="bothSides">
+                  <wp:wrapPolygon edited="0">
+                    <wp:start x="1350" y="0"/>
+                    <wp:lineTo x="0" y="4696"/>
+                    <wp:lineTo x="0" y="17843"/>
+                    <wp:lineTo x="1350" y="21600"/>
+                    <wp:lineTo x="20250" y="21600"/>
+                    <wp:lineTo x="21600" y="17843"/>
+                    <wp:lineTo x="21600" y="3757"/>
+                    <wp:lineTo x="20250" y="0"/>
+                    <wp:lineTo x="1350" y="0"/>
+                  </wp:wrapPolygon>
+                </wp:wrapThrough>
+                <wp:docPr id="7" name="Flowchart: Terminator 7"/>
+                <wp:cNvGraphicFramePr/>
+                <a:graphic xmlns:a="http://schemas.openxmlformats.org/drawingml/2006/main">
+                  <a:graphicData uri="http://schemas.microsoft.com/office/word/2010/wordprocessingShape">
+                    <wps:wsp>
+                      <wps:cNvSpPr/>
+                      <wps:spPr>
+                        <a:xfrm>
+                          <a:off x="0" y="0"/>
+                          <a:ext cx="914400" cy="438150"/>
+                        </a:xfrm>
+                        <a:prstGeom prst="flowChartTerminator">
+                          <a:avLst/>
+                        </a:prstGeom>
+                      </wps:spPr>
+                      <wps:style>
+                        <a:lnRef idx="2">
+                          <a:schemeClr val="accent1">
+                            <a:shade val="50000"/>
+                          </a:schemeClr>
+                        </a:lnRef>
+                        <a:fillRef idx="1">
+                          <a:schemeClr val="accent1"/>
+                        </a:fillRef>
+                        <a:effectRef idx="0">
+                          <a:schemeClr val="accent1"/>
+                        </a:effectRef>
+                        <a:fontRef idx="minor">
+                          <a:schemeClr val="lt1"/>
+                        </a:fontRef>
+                      </wps:style>
+                      <wps:txbx>
+                        <w:txbxContent>
+                          <w:p>
+                            <w:pPr>
+                              <w:jc w:val="center"/>
+                              <w:rPr>
+                                <w:color w:val="70AD47"/>
+                                <w:spacing w:val="10"/>
+                                <w14:glow w14:rad="38100">
+                                  <w14:schemeClr w14:val="accent1">
+                                    <w14:alpha w14:val="60000"/>
+                                  </w14:schemeClr>
+                                </w14:glow>
+                                <w14:textOutline w14:w="9525" w14:cap="flat" w14:cmpd="sng" w14:algn="ctr">
+                                  <w14:solidFill>
+                                    <w14:schemeClr w14:val="accent1"/>
+                                  </w14:solidFill>
+                                  <w14:prstDash w14:val="solid"/>
+                                  <w14:round/>
+                                </w14:textOutline>
+                                <w14:textFill>
+                                  <w14:solidFill>
+                                    <w14:srgbClr w14:val="70AD47">
+                                      <w14:tint w14:val="1000"/>
+                                    </w14:srgbClr>
+                                  </w14:solidFill>
+                                </w14:textFill>
+                              </w:rPr>
+                            </w:pPr>
+                            <w:r>
+                              <w:rPr>
+                                <w:color w:val="70AD47"/>
+                                <w:spacing w:val="10"/>
+                                <w14:glow w14:rad="38100">
+                                  <w14:schemeClr w14:val="accent1">
+                                    <w14:alpha w14:val="60000"/>
+                                  </w14:schemeClr>
+                                </w14:glow>
+                                <w14:textOutline w14:w="9525" w14:cap="flat" w14:cmpd="sng" w14:algn="ctr">
+                                  <w14:solidFill>
+                                    <w14:schemeClr w14:val="accent1"/>
+                                  </w14:solidFill>
+                                  <w14:prstDash w14:val="solid"/>
+                                  <w14:round/>
+                                </w14:textOutline>
+                                <w14:textFill>
+                                  <w14:solidFill>
+                                    <w14:srgbClr w14:val="70AD47">
+                                      <w14:tint w14:val="1000"/>
+                                    </w14:srgbClr>
+                                  </w14:solidFill>
+                                </w14:textFill>
+                              </w:rPr>
+                              <w:t>start</w:t>
+                            </w:r>
+                          </w:p>
+                        </w:txbxContent>
+                      </wps:txbx>
+                      <wps:bodyPr rot="0" spcFirstLastPara="0" vertOverflow="overflow" horzOverflow="overflow" vert="horz" wrap="square" lIns="91440" tIns="45720" rIns="91440" bIns="45720" numCol="1" spcCol="0" rtlCol="0" fromWordArt="0" anchor="ctr" anchorCtr="0" forceAA="0" compatLnSpc="1">
+                        <a:prstTxWarp prst="textNoShape">
+                          <a:avLst/>
+                        </a:prstTxWarp>
+                        <a:noAutofit/>
+                      </wps:bodyPr>
+                    </wps:wsp>
+                  </a:graphicData>
+                </a:graphic>
+                <wp14:sizeRelV relativeFrom="margin">
+                  <wp14:pctHeight>0</wp14:pctHeight>
+                </wp14:sizeRelV>
+              </wp:anchor>
+            </w:drawing>
+          </mc:Choice>
+          <mc:Fallback>
+            <w:pict>
+              <v:shapetype w14:anchorId="19E40495" id="_x0000_t116" coordsize="21600,21600" o:spt="116" path="m3475,qx,10800,3475,21600l18125,21600qx21600,10800,18125,xe">
+                <v:stroke joinstyle="miter"/>
+                <v:path gradientshapeok="t" o:connecttype="rect" textboxrect="1018,3163,20582,18437"/>
+              </v:shapetype>
+              <v:shape id="Flowchart: Terminator 7" o:spid="_x0000_s1053" type="#_x0000_t116" style="position:absolute;left:0;text-align:left;margin-left:28.5pt;margin-top:4.9pt;width:1in;height:34.5pt;z-index:251705344;visibility:visible;mso-wrap-style:square;mso-height-percent:0;mso-wrap-distance-left:9pt;mso-wrap-distance-top:0;mso-wrap-distance-right:9pt;mso-wrap-distance-bottom:0;mso-position-horizontal:absolute;mso-position-horizontal-relative:text;mso-position-vertical:absolute;mso-position-vertical-relative:text;mso-height-percent:0;mso-height-relative:margin;v-text-anchor:middle" o:gfxdata="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" fillcolor="#4f81bd [3204]" strokecolor="#243f60 [1604]" strokeweight="2pt">
+                <v:textbox>
+                  <w:txbxContent>
+                    <w:p>
+                      <w:pPr>
+                        <w:jc w:val="center"/>
+                        <w:rPr>
+                          <w:color w:val="70AD47"/>
+                          <w:spacing w:val="10"/>
+                          <w14:glow w14:rad="38100">
+                            <w14:schemeClr w14:val="accent1">
+                              <w14:alpha w14:val="60000"/>
+                            </w14:schemeClr>
+                          </w14:glow>
+                          <w14:textOutline w14:w="9525" w14:cap="flat" w14:cmpd="sng" w14:algn="ctr">
+                            <w14:solidFill>
+                              <w14:schemeClr w14:val="accent1"/>
+                            </w14:solidFill>
+                            <w14:prstDash w14:val="solid"/>
+                            <w14:round/>
+                          </w14:textOutline>
+                          <w14:textFill>
+                            <w14:solidFill>
+                              <w14:srgbClr w14:val="70AD47">
+                                <w14:tint w14:val="1000"/>
+                              </w14:srgbClr>
+                            </w14:solidFill>
+                          </w14:textFill>
+                        </w:rPr>
+                      </w:pPr>
+                      <w:r>
+                        <w:rPr>
+                          <w:color w:val="70AD47"/>
+                          <w:spacing w:val="10"/>
+                          <w14:glow w14:rad="38100">
+                            <w14:schemeClr w14:val="accent1">
+                              <w14:alpha w14:val="60000"/>
+                            </w14:schemeClr>
+                          </w14:glow>
+                          <w14:textOutline w14:w="9525" w14:cap="flat" w14:cmpd="sng" w14:algn="ctr">
+                            <w14:solidFill>
+                              <w14:schemeClr w14:val="accent1"/>
+                            </w14:solidFill>
+                            <w14:prstDash w14:val="solid"/>
+                            <w14:round/>
+                          </w14:textOutline>
+                          <w14:textFill>
+                            <w14:solidFill>
+                              <w14:srgbClr w14:val="70AD47">
+                                <w14:tint w14:val="1000"/>
+                              </w14:srgbClr>
+                            </w14:solidFill>
+                          </w14:textFill>
+                        </w:rPr>
+                        <w:t>start</w:t>
+                      </w:r>
+                    </w:p>
+                  </w:txbxContent>
+                </v:textbox>
+                <w10:wrap type="through"/>
+              </v:shape>
+            </w:pict>
+          </mc:Fallback>
+        </mc:AlternateContent>
+      </w:r>
+      <w:r>
+        <w:rPr>
+          <w:noProof/>
+        </w:rPr>
+        <mc:AlternateContent>
+          <mc:Choice Requires="wps">
+            <w:drawing>
+              <wp:anchor distT="0" distB="0" distL="114300" distR="114300" simplePos="0" relativeHeight="251706368" behindDoc="0" locked="0" layoutInCell="1" allowOverlap="1" wp14:anchorId="2DD13FA2" wp14:editId="0C4674F3">
+                <wp:simplePos x="0" y="0"/>
+                <wp:positionH relativeFrom="column">
+                  <wp:posOffset>2317750</wp:posOffset>
+                </wp:positionH>
+                <wp:positionV relativeFrom="paragraph">
+                  <wp:posOffset>119380</wp:posOffset>
+                </wp:positionV>
+                <wp:extent cx="914400" cy="349250"/>
+                <wp:effectExtent l="0" t="0" r="19050" b="12700"/>
+                <wp:wrapNone/>
+                <wp:docPr id="9" name="Flowchart: Process 9"/>
+                <wp:cNvGraphicFramePr/>
+                <a:graphic xmlns:a="http://schemas.openxmlformats.org/drawingml/2006/main">
+                  <a:graphicData uri="http://schemas.microsoft.com/office/word/2010/wordprocessingShape">
+                    <wps:wsp>
+                      <wps:cNvSpPr/>
+                      <wps:spPr>
+                        <a:xfrm>
+                          <a:off x="0" y="0"/>
+                          <a:ext cx="914400" cy="349250"/>
+                        </a:xfrm>
+                        <a:prstGeom prst="flowChartProcess">
+                          <a:avLst/>
+                        </a:prstGeom>
+                      </wps:spPr>
+                      <wps:style>
+                        <a:lnRef idx="2">
+                          <a:schemeClr val="accent1">
+                            <a:shade val="50000"/>
+                          </a:schemeClr>
+                        </a:lnRef>
+                        <a:fillRef idx="1">
+                          <a:schemeClr val="accent1"/>
+                        </a:fillRef>
+                        <a:effectRef idx="0">
+                          <a:schemeClr val="accent1"/>
+                        </a:effectRef>
+                        <a:fontRef idx="minor">
+                          <a:schemeClr val="lt1"/>
+                        </a:fontRef>
+                      </wps:style>
+                      <wps:txbx>
+                        <w:txbxContent>
+                          <w:p>
+                            <w:pPr>
+                              <w:jc w:val="center"/>
+                              <w:rPr>
+                                <w:color w:val="70AD47"/>
+                                <w:spacing w:val="10"/>
+                                <w14:glow w14:rad="38100">
+                                  <w14:schemeClr w14:val="accent1">
+                                    <w14:alpha w14:val="60000"/>
+                                  </w14:schemeClr>
+                                </w14:glow>
+                                <w14:textOutline w14:w="9525" w14:cap="flat" w14:cmpd="sng" w14:algn="ctr">
+                                  <w14:solidFill>
+                                    <w14:schemeClr w14:val="accent1"/>
+                                  </w14:solidFill>
+                                  <w14:prstDash w14:val="solid"/>
+                                  <w14:round/>
+                                </w14:textOutline>
+                                <w14:textFill>
+                                  <w14:solidFill>
+                                    <w14:srgbClr w14:val="70AD47">
+                                      <w14:tint w14:val="1000"/>
+                                    </w14:srgbClr>
+                                  </w14:solidFill>
+                                </w14:textFill>
+                              </w:rPr>
+                            </w:pPr>
+                            <w:r>
+                              <w:rPr>
+                                <w:color w:val="70AD47"/>
+                                <w:spacing w:val="10"/>
+                                <w14:glow w14:rad="38100">
+                                  <w14:schemeClr w14:val="accent1">
+                                    <w14:alpha w14:val="60000"/>
+                                  </w14:schemeClr>
+                                </w14:glow>
+                                <w14:textOutline w14:w="9525" w14:cap="flat" w14:cmpd="sng" w14:algn="ctr">
+                                  <w14:solidFill>
+                                    <w14:schemeClr w14:val="accent1"/>
+                                  </w14:solidFill>
+                                  <w14:prstDash w14:val="solid"/>
+                                  <w14:round/>
+                                </w14:textOutline>
+                                <w14:textFill>
+                                  <w14:solidFill>
+                                    <w14:srgbClr w14:val="70AD47">
+                                      <w14:tint w14:val="1000"/>
+                                    </w14:srgbClr>
+                                  </w14:solidFill>
+                                </w14:textFill>
+                              </w:rPr>
+                              <w:t>Login</w:t>
+                            </w:r>
+                          </w:p>
+                        </w:txbxContent>
+                      </wps:txbx>
+                      <wps:bodyPr rot="0" spcFirstLastPara="0" vertOverflow="overflow" horzOverflow="overflow" vert="horz" wrap="square" lIns="91440" tIns="45720" rIns="91440" bIns="45720" numCol="1" spcCol="0" rtlCol="0" fromWordArt="0" anchor="ctr" anchorCtr="0" forceAA="0" compatLnSpc="1">
+                        <a:prstTxWarp prst="textNoShape">
+                          <a:avLst/>
+                        </a:prstTxWarp>
+                        <a:noAutofit/>
+                      </wps:bodyPr>
+                    </wps:wsp>
+                  </a:graphicData>
+                </a:graphic>
+                <wp14:sizeRelV relativeFrom="margin">
+                  <wp14:pctHeight>0</wp14:pctHeight>
+                </wp14:sizeRelV>
+              </wp:anchor>
+            </w:drawing>
+          </mc:Choice>
+          <mc:Fallback>
+            <w:pict>
+              <v:shapetype w14:anchorId="2DD13FA2" id="_x0000_t109" coordsize="21600,21600" o:spt="109" path="m,l,21600r21600,l21600,xe">
+                <v:stroke joinstyle="miter"/>
+                <v:path gradientshapeok="t" o:connecttype="rect"/>
+              </v:shapetype>
+              <v:shape id="Flowchart: Process 9" o:spid="_x0000_s1054" type="#_x0000_t109" style="position:absolute;left:0;text-align:left;margin-left:182.5pt;margin-top:9.4pt;width:1in;height:27.5pt;z-index:251706368;visibility:visible;mso-wrap-style:square;mso-height-percent:0;mso-wrap-distance-left:9pt;mso-wrap-distance-top:0;mso-wrap-distance-right:9pt;mso-wrap-distance-bottom:0;mso-position-horizontal:absolute;mso-position-horizontal-relative:text;mso-position-vertical:absolute;mso-position-vertical-relative:text;mso-height-percent:0;mso-height-relative:margin;v-text-anchor:middle" o:gfxdata="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" fillcolor="#4f81bd [3204]" strokecolor="#243f60 [1604]" strokeweight="2pt">
+                <v:textbox>
+                  <w:txbxContent>
+                    <w:p>
+                      <w:pPr>
+                        <w:jc w:val="center"/>
+                        <w:rPr>
+                          <w:color w:val="70AD47"/>
+                          <w:spacing w:val="10"/>
+                          <w14:glow w14:rad="38100">
+                            <w14:schemeClr w14:val="accent1">
+                              <w14:alpha w14:val="60000"/>
+                            </w14:schemeClr>
+                          </w14:glow>
+                          <w14:textOutline w14:w="9525" w14:cap="flat" w14:cmpd="sng" w14:algn="ctr">
+                            <w14:solidFill>
+                              <w14:schemeClr w14:val="accent1"/>
+                            </w14:solidFill>
+                            <w14:prstDash w14:val="solid"/>
+                            <w14:round/>
+                          </w14:textOutline>
+                          <w14:textFill>
+                            <w14:solidFill>
+                              <w14:srgbClr w14:val="70AD47">
+                                <w14:tint w14:val="1000"/>
+                              </w14:srgbClr>
+                            </w14:solidFill>
+                          </w14:textFill>
+                        </w:rPr>
+                      </w:pPr>
+                      <w:r>
+                        <w:rPr>
+                          <w:color w:val="70AD47"/>
+                          <w:spacing w:val="10"/>
+                          <w14:glow w14:rad="38100">
+                            <w14:schemeClr w14:val="accent1">
+                              <w14:alpha w14:val="60000"/>
+                            </w14:schemeClr>
+                          </w14:glow>
+                          <w14:textOutline w14:w="9525" w14:cap="flat" w14:cmpd="sng" w14:algn="ctr">
+                            <w14:solidFill>
+                              <w14:schemeClr w14:val="accent1"/>
+                            </w14:solidFill>
+                            <w14:prstDash w14:val="solid"/>
+                            <w14:round/>
+                          </w14:textOutline>
+                          <w14:textFill>
+                            <w14:solidFill>
+                              <w14:srgbClr w14:val="70AD47">
+                                <w14:tint w14:val="1000"/>
+                              </w14:srgbClr>
+                            </w14:solidFill>
+                          </w14:textFill>
+                        </w:rPr>
+                        <w:t>Login</w:t>
+                      </w:r>
+                    </w:p>
+                  </w:txbxContent>
+                </v:textbox>
+              </v:shape>
+            </w:pict>
+          </mc:Fallback>
+        </mc:AlternateContent>
+      </w:r>
+    </w:p>
+    <w:p>
+      <w:r>
+        <w:rPr>
+          <w:noProof/>
+        </w:rPr>
+        <mc:AlternateContent>
+          <mc:Choice Requires="wps">
+            <w:drawing>
+              <wp:anchor distT="0" distB="0" distL="114300" distR="114300" simplePos="0" relativeHeight="251715584" behindDoc="0" locked="0" layoutInCell="1" allowOverlap="1" wp14:anchorId="3FD5CA48" wp14:editId="4C7490C2">
+                <wp:simplePos x="0" y="0"/>
+                <wp:positionH relativeFrom="column">
+                  <wp:posOffset>2635250</wp:posOffset>
+                </wp:positionH>
+                <wp:positionV relativeFrom="paragraph">
+                  <wp:posOffset>153035</wp:posOffset>
+                </wp:positionV>
+                <wp:extent cx="12700" cy="914400"/>
+                <wp:effectExtent l="57150" t="0" r="63500" b="57150"/>
+                <wp:wrapNone/>
+                <wp:docPr id="21" name="Straight Arrow Connector 21"/>
+                <wp:cNvGraphicFramePr/>
+                <a:graphic xmlns:a="http://schemas.openxmlformats.org/drawingml/2006/main">
+                  <a:graphicData uri="http://schemas.microsoft.com/office/word/2010/wordprocessingShape">
+                    <wps:wsp>
+                      <wps:cNvCnPr/>
+                      <wps:spPr>
+                        <a:xfrm>
+                          <a:off x="0" y="0"/>
+                          <a:ext cx="12700" cy="914400"/>
+                        </a:xfrm>
+                        <a:prstGeom prst="straightConnector1">
+                          <a:avLst/>
+                        </a:prstGeom>
+                        <a:ln>
+                          <a:tailEnd type="triangle"/>
+                        </a:ln>
+                      </wps:spPr>
+                      <wps:style>
+                        <a:lnRef idx="1">
+                          <a:schemeClr val="accent1"/>
+                        </a:lnRef>
+                        <a:fillRef idx="0">
+                          <a:schemeClr val="accent1"/>
+                        </a:fillRef>
+                        <a:effectRef idx="0">
+                          <a:schemeClr val="accent1"/>
+                        </a:effectRef>
+                        <a:fontRef idx="minor">
+                          <a:schemeClr val="tx1"/>
+                        </a:fontRef>
+                      </wps:style>
+                      <wps:bodyPr/>
+                    </wps:wsp>
+                  </a:graphicData>
+                </a:graphic>
+              </wp:anchor>
+            </w:drawing>
+          </mc:Choice>
+          <mc:Fallback>
+            <w:pict>
+              <v:shape w14:anchorId="7A5D09EA" id="Straight Arrow Connector 21" o:spid="_x0000_s1026" type="#_x0000_t32" style="position:absolute;margin-left:207.5pt;margin-top:12.05pt;width:1pt;height:1in;z-index:251715584;visibility:visible;mso-wrap-style:square;mso-wrap-distance-left:9pt;mso-wrap-distance-top:0;mso-wrap-distance-right:9pt;mso-wrap-distance-bottom:0;mso-position-horizontal:absolute;mso-position-horizontal-relative:text;mso-position-vertical:absolute;mso-position-vertical-relative:text" o:gfxdata="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" strokecolor="#4579b8 [3044]">
+                <v:stroke endarrow="block"/>
+              </v:shape>
+            </w:pict>
+          </mc:Fallback>
+        </mc:AlternateContent>
+      </w:r>
+    </w:p>
+    <w:p>
+      <w:pPr>
+        <w:rPr>
+          <w:sz w:val="40"/>
+          <w:szCs w:val="40"/>
+        </w:rPr>
+      </w:pPr>
+    </w:p>
+    <w:p>
+      <w:pPr>
+        <w:rPr>
+          <w:sz w:val="40"/>
+          <w:szCs w:val="40"/>
+        </w:rPr>
+      </w:pPr>
+      <w:r>
+        <w:rPr>
+          <w:noProof/>
+        </w:rPr>
+        <mc:AlternateContent>
+          <mc:Choice Requires="wps">
+            <w:drawing>
+              <wp:anchor distT="0" distB="0" distL="114300" distR="114300" simplePos="0" relativeHeight="251713536" behindDoc="0" locked="0" layoutInCell="1" allowOverlap="1" wp14:anchorId="75041CF9" wp14:editId="0C7D8421">
+                <wp:simplePos x="0" y="0"/>
+                <wp:positionH relativeFrom="margin">
+                  <wp:posOffset>1704975</wp:posOffset>
+                </wp:positionH>
+                <wp:positionV relativeFrom="paragraph">
+                  <wp:posOffset>300990</wp:posOffset>
+                </wp:positionV>
+                <wp:extent cx="2051050" cy="774700"/>
+                <wp:effectExtent l="0" t="0" r="25400" b="25400"/>
+                <wp:wrapNone/>
+                <wp:docPr id="17" name="Flowchart: Data 17"/>
+                <wp:cNvGraphicFramePr/>
+                <a:graphic xmlns:a="http://schemas.openxmlformats.org/drawingml/2006/main">
+                  <a:graphicData uri="http://schemas.microsoft.com/office/word/2010/wordprocessingShape">
+                    <wps:wsp>
+                      <wps:cNvSpPr/>
+                      <wps:spPr>
+                        <a:xfrm>
+                          <a:off x="0" y="0"/>
+                          <a:ext cx="2051050" cy="774700"/>
+                        </a:xfrm>
+                        <a:prstGeom prst="flowChartInputOutput">
+                          <a:avLst/>
+                        </a:prstGeom>
+                      </wps:spPr>
+                      <wps:style>
+                        <a:lnRef idx="2">
+                          <a:schemeClr val="accent1">
+                            <a:shade val="50000"/>
+                          </a:schemeClr>
+                        </a:lnRef>
+                        <a:fillRef idx="1">
+                          <a:schemeClr val="accent1"/>
+                        </a:fillRef>
+                        <a:effectRef idx="0">
+                          <a:schemeClr val="accent1"/>
+                        </a:effectRef>
+                        <a:fontRef idx="minor">
+                          <a:schemeClr val="lt1"/>
+                        </a:fontRef>
+                      </wps:style>
+                      <wps:txbx>
+                        <w:txbxContent>
+                          <w:p>
+                            <w:pPr>
+                              <w:jc w:val="center"/>
+                              <w:rPr>
+                                <w:color w:val="70AD47"/>
+                                <w:spacing w:val="10"/>
+                                <w14:glow w14:rad="38100">
+                                  <w14:schemeClr w14:val="accent1">
+                                    <w14:alpha w14:val="60000"/>
+                                  </w14:schemeClr>
+                                </w14:glow>
+                                <w14:textOutline w14:w="9525" w14:cap="flat" w14:cmpd="sng" w14:algn="ctr">
+                                  <w14:solidFill>
+                                    <w14:schemeClr w14:val="accent1"/>
+                                  </w14:solidFill>
+                                  <w14:prstDash w14:val="solid"/>
+                                  <w14:round/>
+                                </w14:textOutline>
+                                <w14:textFill>
+                                  <w14:solidFill>
+                                    <w14:srgbClr w14:val="70AD47">
+                                      <w14:tint w14:val="1000"/>
+                                    </w14:srgbClr>
+                                  </w14:solidFill>
+                                </w14:textFill>
+                              </w:rPr>
+                            </w:pPr>
+                            <w:r>
+                              <w:rPr>
+                                <w:color w:val="70AD47"/>
+                                <w:spacing w:val="10"/>
+                                <w14:glow w14:rad="38100">
+                                  <w14:schemeClr w14:val="accent1">
+                                    <w14:alpha w14:val="60000"/>
+                                  </w14:schemeClr>
+                                </w14:glow>
+                                <w14:textOutline w14:w="9525" w14:cap="flat" w14:cmpd="sng" w14:algn="ctr">
+                                  <w14:solidFill>
+                                    <w14:schemeClr w14:val="accent1"/>
+                                  </w14:solidFill>
+                                  <w14:prstDash w14:val="solid"/>
+                                  <w14:round/>
+                                </w14:textOutline>
+                                <w14:textFill>
+                                  <w14:solidFill>
+                                    <w14:srgbClr w14:val="70AD47">
+                                      <w14:tint w14:val="1000"/>
+                                    </w14:srgbClr>
+                                  </w14:solidFill>
+                                </w14:textFill>
+                              </w:rPr>
+                              <w:t>User</w:t>
+                            </w:r>
+                            <w:r>
+                              <w:rPr>
+                                <w:color w:val="70AD47"/>
+                                <w:spacing w:val="10"/>
+                                <w14:glow w14:rad="38100">
+                                  <w14:schemeClr w14:val="accent1">
+                                    <w14:alpha w14:val="60000"/>
+                                  </w14:schemeClr>
+                                </w14:glow>
+                                <w14:textOutline w14:w="9525" w14:cap="flat" w14:cmpd="sng" w14:algn="ctr">
+                                  <w14:solidFill>
+                                    <w14:schemeClr w14:val="accent1"/>
+                                  </w14:solidFill>
+                                  <w14:prstDash w14:val="solid"/>
+                                  <w14:round/>
+                                </w14:textOutline>
+                                <w14:textFill>
+                                  <w14:solidFill>
+                                    <w14:srgbClr w14:val="70AD47">
+                                      <w14:tint w14:val="1000"/>
+                                    </w14:srgbClr>
+                                  </w14:solidFill>
+                                </w14:textFill>
+                              </w:rPr>
+                              <w:t xml:space="preserve"> </w:t>
+                            </w:r>
+                            <w:r>
+                              <w:rPr>
+                                <w:color w:val="70AD47"/>
+                                <w:spacing w:val="10"/>
+                                <w14:glow w14:rad="38100">
+                                  <w14:schemeClr w14:val="accent1">
+                                    <w14:alpha w14:val="60000"/>
+                                  </w14:schemeClr>
+                                </w14:glow>
+                                <w14:textOutline w14:w="9525" w14:cap="flat" w14:cmpd="sng" w14:algn="ctr">
+                                  <w14:solidFill>
+                                    <w14:schemeClr w14:val="accent1"/>
+                                  </w14:solidFill>
+                                  <w14:prstDash w14:val="solid"/>
+                                  <w14:round/>
+                                </w14:textOutline>
+                                <w14:textFill>
+                                  <w14:solidFill>
+                                    <w14:srgbClr w14:val="70AD47">
+                                      <w14:tint w14:val="1000"/>
+                                    </w14:srgbClr>
+                                  </w14:solidFill>
+                                </w14:textFill>
+                              </w:rPr>
+                              <w:t>ID</w:t>
+                            </w:r>
+                          </w:p>
+                          <w:p>
+                            <w:pPr>
+                              <w:jc w:val="center"/>
+                              <w:rPr>
+                                <w:color w:val="70AD47"/>
+                                <w:spacing w:val="10"/>
+                                <w14:glow w14:rad="38100">
+                                  <w14:schemeClr w14:val="accent1">
+                                    <w14:alpha w14:val="60000"/>
+                                  </w14:schemeClr>
+                                </w14:glow>
+                                <w14:textOutline w14:w="9525" w14:cap="flat" w14:cmpd="sng" w14:algn="ctr">
+                                  <w14:solidFill>
+                                    <w14:schemeClr w14:val="accent1"/>
+                                  </w14:solidFill>
+                                  <w14:prstDash w14:val="solid"/>
+                                  <w14:round/>
+                                </w14:textOutline>
+                                <w14:textFill>
+                                  <w14:solidFill>
+                                    <w14:srgbClr w14:val="70AD47">
+                                      <w14:tint w14:val="1000"/>
+                                    </w14:srgbClr>
+                                  </w14:solidFill>
+                                </w14:textFill>
+                              </w:rPr>
+                            </w:pPr>
+                            <w:r>
+                              <w:rPr>
+                                <w:color w:val="70AD47"/>
+                                <w:spacing w:val="10"/>
+                                <w14:glow w14:rad="38100">
+                                  <w14:schemeClr w14:val="accent1">
+                                    <w14:alpha w14:val="60000"/>
+                                  </w14:schemeClr>
+                                </w14:glow>
+                                <w14:textOutline w14:w="9525" w14:cap="flat" w14:cmpd="sng" w14:algn="ctr">
+                                  <w14:solidFill>
+                                    <w14:schemeClr w14:val="accent1"/>
+                                  </w14:solidFill>
+                                  <w14:prstDash w14:val="solid"/>
+                                  <w14:round/>
+                                </w14:textOutline>
+                                <w14:textFill>
+                                  <w14:solidFill>
+                                    <w14:srgbClr w14:val="70AD47">
+                                      <w14:tint w14:val="1000"/>
+                                    </w14:srgbClr>
+                                  </w14:solidFill>
+                                </w14:textFill>
+                              </w:rPr>
+                              <w:t>Password</w:t>
+                            </w:r>
+                          </w:p>
+                        </w:txbxContent>
+                      </wps:txbx>
+                      <wps:bodyPr rot="0" spcFirstLastPara="0" vertOverflow="overflow" horzOverflow="overflow" vert="horz" wrap="square" lIns="91440" tIns="45720" rIns="91440" bIns="45720" numCol="1" spcCol="0" rtlCol="0" fromWordArt="0" anchor="ctr" anchorCtr="0" forceAA="0" compatLnSpc="1">
+                        <a:prstTxWarp prst="textNoShape">
+                          <a:avLst/>
+                        </a:prstTxWarp>
+                        <a:noAutofit/>
+                      </wps:bodyPr>
+                    </wps:wsp>
+                  </a:graphicData>
+                </a:graphic>
+                <wp14:sizeRelH relativeFrom="margin">
+                  <wp14:pctWidth>0</wp14:pctWidth>
+                </wp14:sizeRelH>
+                <wp14:sizeRelV relativeFrom="margin">
+                  <wp14:pctHeight>0</wp14:pctHeight>
+                </wp14:sizeRelV>
+              </wp:anchor>
+            </w:drawing>
+          </mc:Choice>
+          <mc:Fallback>
+            <w:pict>
+              <v:shapetype w14:anchorId="75041CF9" id="_x0000_t111" coordsize="21600,21600" o:spt="111" path="m4321,l21600,,17204,21600,,21600xe">
+                <v:stroke joinstyle="miter"/>
+                <v:path gradientshapeok="t" o:connecttype="custom" o:connectlocs="12961,0;10800,0;2161,10800;8602,21600;10800,21600;19402,10800" textboxrect="4321,0,17204,21600"/>
+              </v:shapetype>
+              <v:shape id="Flowchart: Data 17" o:spid="_x0000_s1055" type="#_x0000_t111" style="position:absolute;left:0;text-align:left;margin-left:134.25pt;margin-top:23.7pt;width:161.5pt;height:61pt;z-index:251713536;visibility:visible;mso-wrap-style:square;mso-width-percent:0;mso-height-percent:0;mso-wrap-distance-left:9pt;mso-wrap-distance-top:0;mso-wrap-distance-right:9pt;mso-wrap-distance-bottom:0;mso-position-horizontal:absolute;mso-position-horizontal-relative:margin;mso-position-vertical:absolute;mso-position-vertical-relative:text;mso-width-percent:0;mso-height-percent:0;mso-width-relative:margin;mso-height-relative:margin;v-text-anchor:middle" o:gfxdata="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" fillcolor="#4f81bd [3204]" strokecolor="#243f60 [1604]" strokeweight="2pt">
+                <v:textbox>
+                  <w:txbxContent>
+                    <w:p>
+                      <w:pPr>
+                        <w:jc w:val="center"/>
+                        <w:rPr>
+                          <w:color w:val="70AD47"/>
+                          <w:spacing w:val="10"/>
+                          <w14:glow w14:rad="38100">
+                            <w14:schemeClr w14:val="accent1">
+                              <w14:alpha w14:val="60000"/>
+                            </w14:schemeClr>
+                          </w14:glow>
+                          <w14:textOutline w14:w="9525" w14:cap="flat" w14:cmpd="sng" w14:algn="ctr">
+                            <w14:solidFill>
+                              <w14:schemeClr w14:val="accent1"/>
+                            </w14:solidFill>
+                            <w14:prstDash w14:val="solid"/>
+                            <w14:round/>
+                          </w14:textOutline>
+                          <w14:textFill>
+                            <w14:solidFill>
+                              <w14:srgbClr w14:val="70AD47">
+                                <w14:tint w14:val="1000"/>
+                              </w14:srgbClr>
+                            </w14:solidFill>
+                          </w14:textFill>
+                        </w:rPr>
+                      </w:pPr>
+                      <w:r>
+                        <w:rPr>
+                          <w:color w:val="70AD47"/>
+                          <w:spacing w:val="10"/>
+                          <w14:glow w14:rad="38100">
+                            <w14:schemeClr w14:val="accent1">
+                              <w14:alpha w14:val="60000"/>
+                            </w14:schemeClr>
+                          </w14:glow>
+                          <w14:textOutline w14:w="9525" w14:cap="flat" w14:cmpd="sng" w14:algn="ctr">
+                            <w14:solidFill>
+                              <w14:schemeClr w14:val="accent1"/>
+                            </w14:solidFill>
+                            <w14:prstDash w14:val="solid"/>
+                            <w14:round/>
+                          </w14:textOutline>
+                          <w14:textFill>
+                            <w14:solidFill>
+                              <w14:srgbClr w14:val="70AD47">
+                                <w14:tint w14:val="1000"/>
+                              </w14:srgbClr>
+                            </w14:solidFill>
+                          </w14:textFill>
+                        </w:rPr>
+                        <w:t>User</w:t>
+                      </w:r>
+                      <w:r>
+                        <w:rPr>
+                          <w:color w:val="70AD47"/>
+                          <w:spacing w:val="10"/>
+                          <w14:glow w14:rad="38100">
+                            <w14:schemeClr w14:val="accent1">
+                              <w14:alpha w14:val="60000"/>
+                            </w14:schemeClr>
+                          </w14:glow>
+                          <w14:textOutline w14:w="9525" w14:cap="flat" w14:cmpd="sng" w14:algn="ctr">
+                            <w14:solidFill>
+                              <w14:schemeClr w14:val="accent1"/>
+                            </w14:solidFill>
+                            <w14:prstDash w14:val="solid"/>
+                            <w14:round/>
+                          </w14:textOutline>
+                          <w14:textFill>
+                            <w14:solidFill>
+                              <w14:srgbClr w14:val="70AD47">
+                                <w14:tint w14:val="1000"/>
+                              </w14:srgbClr>
+                            </w14:solidFill>
+                          </w14:textFill>
+                        </w:rPr>
+                        <w:t xml:space="preserve"> </w:t>
+                      </w:r>
+                      <w:r>
+                        <w:rPr>
+                          <w:color w:val="70AD47"/>
+                          <w:spacing w:val="10"/>
+                          <w14:glow w14:rad="38100">
+                            <w14:schemeClr w14:val="accent1">
+                              <w14:alpha w14:val="60000"/>
+                            </w14:schemeClr>
+                          </w14:glow>
+                          <w14:textOutline w14:w="9525" w14:cap="flat" w14:cmpd="sng" w14:algn="ctr">
+                            <w14:solidFill>
+                              <w14:schemeClr w14:val="accent1"/>
+                            </w14:solidFill>
+                            <w14:prstDash w14:val="solid"/>
+                            <w14:round/>
+                          </w14:textOutline>
+                          <w14:textFill>
+                            <w14:solidFill>
+                              <w14:srgbClr w14:val="70AD47">
+                                <w14:tint w14:val="1000"/>
+                              </w14:srgbClr>
+                            </w14:solidFill>
+                          </w14:textFill>
+                        </w:rPr>
+                        <w:t>ID</w:t>
+                      </w:r>
+                    </w:p>
+                    <w:p>
+                      <w:pPr>
+                        <w:jc w:val="center"/>
+                        <w:rPr>
+                          <w:color w:val="70AD47"/>
+                          <w:spacing w:val="10"/>
+                          <w14:glow w14:rad="38100">
+                            <w14:schemeClr w14:val="accent1">
+                              <w14:alpha w14:val="60000"/>
+                            </w14:schemeClr>
+                          </w14:glow>
+                          <w14:textOutline w14:w="9525" w14:cap="flat" w14:cmpd="sng" w14:algn="ctr">
+                            <w14:solidFill>
+                              <w14:schemeClr w14:val="accent1"/>
+                            </w14:solidFill>
+                            <w14:prstDash w14:val="solid"/>
+                            <w14:round/>
+                          </w14:textOutline>
+                          <w14:textFill>
+                            <w14:solidFill>
+                              <w14:srgbClr w14:val="70AD47">
+                                <w14:tint w14:val="1000"/>
+                              </w14:srgbClr>
+                            </w14:solidFill>
+                          </w14:textFill>
+                        </w:rPr>
+                      </w:pPr>
+                      <w:r>
+                        <w:rPr>
+                          <w:color w:val="70AD47"/>
+                          <w:spacing w:val="10"/>
+                          <w14:glow w14:rad="38100">
+                            <w14:schemeClr w14:val="accent1">
+                              <w14:alpha w14:val="60000"/>
+                            </w14:schemeClr>
+                          </w14:glow>
+                          <w14:textOutline w14:w="9525" w14:cap="flat" w14:cmpd="sng" w14:algn="ctr">
+                            <w14:solidFill>
+                              <w14:schemeClr w14:val="accent1"/>
+                            </w14:solidFill>
+                            <w14:prstDash w14:val="solid"/>
+                            <w14:round/>
+                          </w14:textOutline>
+                          <w14:textFill>
+                            <w14:solidFill>
+                              <w14:srgbClr w14:val="70AD47">
+                                <w14:tint w14:val="1000"/>
+                              </w14:srgbClr>
+                            </w14:solidFill>
+                          </w14:textFill>
+                        </w:rPr>
+                        <w:t>Password</w:t>
+                      </w:r>
+                    </w:p>
+                  </w:txbxContent>
+                </v:textbox>
+                <w10:wrap anchorx="margin"/>
+              </v:shape>
+            </w:pict>
+          </mc:Fallback>
+        </mc:AlternateContent>
+      </w:r>
+    </w:p>
+    <w:p>
+      <w:pPr>
+        <w:jc w:val="left"/>
+      </w:pPr>
+    </w:p>
+    <w:p>
+      <w:pPr>
+        <w:jc w:val="left"/>
+      </w:pPr>
+      <w:bookmarkStart w:id="25" w:name="_GoBack"/>
+      <w:bookmarkEnd w:id="25"/>
+      <w:r>
+        <w:rPr>
+          <w:noProof/>
+        </w:rPr>
+        <mc:AlternateContent>
+          <mc:Choice Requires="wps">
+            <w:drawing>
+              <wp:anchor distT="45720" distB="45720" distL="114300" distR="114300" simplePos="0" relativeHeight="251722752" behindDoc="1" locked="0" layoutInCell="1" allowOverlap="1" wp14:anchorId="3FDCE08F" wp14:editId="3DC60A93">
+                <wp:simplePos x="0" y="0"/>
+                <wp:positionH relativeFrom="column">
+                  <wp:posOffset>2349183</wp:posOffset>
+                </wp:positionH>
+                <wp:positionV relativeFrom="paragraph">
+                  <wp:posOffset>2144713</wp:posOffset>
+                </wp:positionV>
+                <wp:extent cx="797560" cy="288925"/>
+                <wp:effectExtent l="6667" t="0" r="9208" b="9207"/>
+                <wp:wrapNone/>
+                <wp:docPr id="217" name="Text Box 2"/>
+                <wp:cNvGraphicFramePr>
+                  <a:graphicFrameLocks xmlns:a="http://schemas.openxmlformats.org/drawingml/2006/main"/>
+                </wp:cNvGraphicFramePr>
+                <a:graphic xmlns:a="http://schemas.openxmlformats.org/drawingml/2006/main">
+                  <a:graphicData uri="http://schemas.microsoft.com/office/word/2010/wordprocessingShape">
+                    <wps:wsp>
+                      <wps:cNvSpPr txBox="1">
+                        <a:spLocks noChangeArrowheads="1"/>
+                      </wps:cNvSpPr>
+                      <wps:spPr bwMode="auto">
+                        <a:xfrm rot="5400000">
+                          <a:off x="0" y="0"/>
+                          <a:ext cx="797560" cy="288925"/>
+                        </a:xfrm>
+                        <a:prstGeom prst="rect">
+                          <a:avLst/>
+                        </a:prstGeom>
+                        <a:solidFill>
+                          <a:srgbClr val="FFFFFF"/>
+                        </a:solidFill>
+                        <a:ln w="9525">
+                          <a:noFill/>
+                          <a:miter lim="800000"/>
+                          <a:headEnd/>
+                          <a:tailEnd/>
+                        </a:ln>
+                      </wps:spPr>
+                      <wps:txbx>
+                        <w:txbxContent>
+                          <w:p>
+                            <w:r>
+                              <w:t>success</w:t>
+                            </w:r>
+                          </w:p>
+                        </w:txbxContent>
+                      </wps:txbx>
+                      <wps:bodyPr rot="0" vert="horz" wrap="square" lIns="91440" tIns="45720" rIns="91440" bIns="45720" anchor="t" anchorCtr="0">
+                        <a:noAutofit/>
+                      </wps:bodyPr>
+                    </wps:wsp>
+                  </a:graphicData>
+                </a:graphic>
+                <wp14:sizeRelH relativeFrom="margin">
+                  <wp14:pctWidth>0</wp14:pctWidth>
+                </wp14:sizeRelH>
+                <wp14:sizeRelV relativeFrom="margin">
+                  <wp14:pctHeight>0</wp14:pctHeight>
+                </wp14:sizeRelV>
+              </wp:anchor>
+            </w:drawing>
+          </mc:Choice>
+          <mc:Fallback>
+            <w:pict>
+              <v:shape w14:anchorId="3FDCE08F" id="Text Box 2" o:spid="_x0000_s1056" type="#_x0000_t202" style="position:absolute;margin-left:185pt;margin-top:168.9pt;width:62.8pt;height:22.75pt;rotation:90;z-index:-251593728;visibility:visible;mso-wrap-style:square;mso-width-percent:0;mso-height-percent:0;mso-wrap-distance-left:9pt;mso-wrap-distance-top:3.6pt;mso-wrap-distance-right:9pt;mso-wrap-distance-bottom:3.6pt;mso-position-horizontal:absolute;mso-position-horizontal-relative:text;mso-position-vertical:absolute;mso-position-vertical-relative:text;mso-width-percent:0;mso-height-percent:0;mso-width-relative:margin;mso-height-relative:margin;v-text-anchor:top" o:gfxdata="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" stroked="f">
+                <v:textbox>
+                  <w:txbxContent>
+                    <w:p>
+                      <w:r>
+                        <w:t>success</w:t>
+                      </w:r>
+                    </w:p>
+                  </w:txbxContent>
+                </v:textbox>
+              </v:shape>
+            </w:pict>
+          </mc:Fallback>
+        </mc:AlternateContent>
+      </w:r>
+      <w:r>
+        <w:rPr>
+          <w:noProof/>
+        </w:rPr>
+        <mc:AlternateContent>
+          <mc:Choice Requires="wps">
+            <w:drawing>
+              <wp:anchor distT="45720" distB="45720" distL="114300" distR="114300" simplePos="0" relativeHeight="251724800" behindDoc="1" locked="0" layoutInCell="1" allowOverlap="1" wp14:anchorId="6D990946" wp14:editId="3C0C0F06">
+                <wp:simplePos x="0" y="0"/>
+                <wp:positionH relativeFrom="column">
+                  <wp:posOffset>3987800</wp:posOffset>
+                </wp:positionH>
+                <wp:positionV relativeFrom="paragraph">
+                  <wp:posOffset>1230630</wp:posOffset>
+                </wp:positionV>
+                <wp:extent cx="797560" cy="288925"/>
+                <wp:effectExtent l="0" t="0" r="2540" b="0"/>
+                <wp:wrapNone/>
+                <wp:docPr id="28" name="Text Box 2"/>
+                <wp:cNvGraphicFramePr>
+                  <a:graphicFrameLocks xmlns:a="http://schemas.openxmlformats.org/drawingml/2006/main"/>
+                </wp:cNvGraphicFramePr>
+                <a:graphic xmlns:a="http://schemas.openxmlformats.org/drawingml/2006/main">
+                  <a:graphicData uri="http://schemas.microsoft.com/office/word/2010/wordprocessingShape">
+                    <wps:wsp>
+                      <wps:cNvSpPr txBox="1">
+                        <a:spLocks noChangeArrowheads="1"/>
+                      </wps:cNvSpPr>
+                      <wps:spPr bwMode="auto">
+                        <a:xfrm>
+                          <a:off x="0" y="0"/>
+                          <a:ext cx="797560" cy="288925"/>
+                        </a:xfrm>
+                        <a:prstGeom prst="rect">
+                          <a:avLst/>
+                        </a:prstGeom>
+                        <a:solidFill>
+                          <a:srgbClr val="FFFFFF"/>
+                        </a:solidFill>
+                        <a:ln w="9525">
+                          <a:noFill/>
+                          <a:miter lim="800000"/>
+                          <a:headEnd/>
+                          <a:tailEnd/>
+                        </a:ln>
+                      </wps:spPr>
+                      <wps:txbx>
+                        <w:txbxContent>
+                          <w:p>
+                            <w:r>
+                              <w:t>fail</w:t>
+                            </w:r>
+                          </w:p>
+                        </w:txbxContent>
+                      </wps:txbx>
+                      <wps:bodyPr rot="0" vert="horz" wrap="square" lIns="91440" tIns="45720" rIns="91440" bIns="45720" anchor="t" anchorCtr="0">
+                        <a:noAutofit/>
+                      </wps:bodyPr>
+                    </wps:wsp>
+                  </a:graphicData>
+                </a:graphic>
+                <wp14:sizeRelH relativeFrom="margin">
+                  <wp14:pctWidth>0</wp14:pctWidth>
+                </wp14:sizeRelH>
+                <wp14:sizeRelV relativeFrom="margin">
+                  <wp14:pctHeight>0</wp14:pctHeight>
+                </wp14:sizeRelV>
+              </wp:anchor>
+            </w:drawing>
+          </mc:Choice>
+          <mc:Fallback>
+            <w:pict>
+              <v:shape w14:anchorId="6D990946" id="_x0000_s1057" type="#_x0000_t202" style="position:absolute;margin-left:314pt;margin-top:96.9pt;width:62.8pt;height:22.75pt;z-index:-251591680;visibility:visible;mso-wrap-style:square;mso-width-percent:0;mso-height-percent:0;mso-wrap-distance-left:9pt;mso-wrap-distance-top:3.6pt;mso-wrap-distance-right:9pt;mso-wrap-distance-bottom:3.6pt;mso-position-horizontal:absolute;mso-position-horizontal-relative:text;mso-position-vertical:absolute;mso-position-vertical-relative:text;mso-width-percent:0;mso-height-percent:0;mso-width-relative:margin;mso-height-relative:margin;v-text-anchor:top" o:gfxdata="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" stroked="f">
+                <v:textbox>
+                  <w:txbxContent>
+                    <w:p>
+                      <w:r>
+                        <w:t>fail</w:t>
+                      </w:r>
+                    </w:p>
+                  </w:txbxContent>
+                </v:textbox>
+              </v:shape>
+            </w:pict>
+          </mc:Fallback>
+        </mc:AlternateContent>
+      </w:r>
+      <w:r>
+        <w:rPr>
+          <w:noProof/>
+        </w:rPr>
+        <mc:AlternateContent>
+          <mc:Choice Requires="wps">
+            <w:drawing>
+              <wp:anchor distT="0" distB="0" distL="114300" distR="114300" simplePos="0" relativeHeight="251719680" behindDoc="0" locked="0" layoutInCell="1" allowOverlap="1" wp14:anchorId="68BFF65E" wp14:editId="6AF1481B">
+                <wp:simplePos x="0" y="0"/>
+                <wp:positionH relativeFrom="column">
+                  <wp:posOffset>3511550</wp:posOffset>
+                </wp:positionH>
+                <wp:positionV relativeFrom="paragraph">
+                  <wp:posOffset>1465580</wp:posOffset>
+                </wp:positionV>
+                <wp:extent cx="1219200" cy="0"/>
+                <wp:effectExtent l="0" t="76200" r="19050" b="95250"/>
+                <wp:wrapNone/>
+                <wp:docPr id="26" name="Straight Arrow Connector 26"/>
+                <wp:cNvGraphicFramePr/>
+                <a:graphic xmlns:a="http://schemas.openxmlformats.org/drawingml/2006/main">
+                  <a:graphicData uri="http://schemas.microsoft.com/office/word/2010/wordprocessingShape">
+                    <wps:wsp>
+                      <wps:cNvCnPr/>
+                      <wps:spPr>
+                        <a:xfrm>
+                          <a:off x="0" y="0"/>
+                          <a:ext cx="1219200" cy="0"/>
+                        </a:xfrm>
+                        <a:prstGeom prst="straightConnector1">
+                          <a:avLst/>
+                        </a:prstGeom>
+                        <a:ln>
+                          <a:solidFill>
+                            <a:srgbClr val="FF0000"/>
+                          </a:solidFill>
+                          <a:tailEnd type="triangle"/>
+                        </a:ln>
+                      </wps:spPr>
+                      <wps:style>
+                        <a:lnRef idx="1">
+                          <a:schemeClr val="accent1"/>
+                        </a:lnRef>
+                        <a:fillRef idx="0">
+                          <a:schemeClr val="accent1"/>
+                        </a:fillRef>
+                        <a:effectRef idx="0">
+                          <a:schemeClr val="accent1"/>
+                        </a:effectRef>
+                        <a:fontRef idx="minor">
+                          <a:schemeClr val="tx1"/>
+                        </a:fontRef>
+                      </wps:style>
+                      <wps:bodyPr/>
+                    </wps:wsp>
+                  </a:graphicData>
+                </a:graphic>
+              </wp:anchor>
+            </w:drawing>
+          </mc:Choice>
+          <mc:Fallback>
+            <w:pict>
+              <v:shape w14:anchorId="343ED085" id="Straight Arrow Connector 26" o:spid="_x0000_s1026" type="#_x0000_t32" style="position:absolute;margin-left:276.5pt;margin-top:115.4pt;width:96pt;height:0;z-index:251719680;visibility:visible;mso-wrap-style:square;mso-wrap-distance-left:9pt;mso-wrap-distance-top:0;mso-wrap-distance-right:9pt;mso-wrap-distance-bottom:0;mso-position-horizontal:absolute;mso-position-horizontal-relative:text;mso-position-vertical:absolute;mso-position-vertical-relative:text" o:gfxdata="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" strokecolor="red">
+                <v:stroke endarrow="block"/>
+              </v:shape>
+            </w:pict>
+          </mc:Fallback>
+        </mc:AlternateContent>
+      </w:r>
+      <w:r>
+        <w:rPr>
+          <w:noProof/>
+        </w:rPr>
+        <mc:AlternateContent>
+          <mc:Choice Requires="wps">
+            <w:drawing>
+              <wp:anchor distT="0" distB="0" distL="114300" distR="114300" simplePos="0" relativeHeight="251718656" behindDoc="0" locked="0" layoutInCell="1" allowOverlap="1" wp14:anchorId="1C4EF3CF" wp14:editId="0916D037">
+                <wp:simplePos x="0" y="0"/>
+                <wp:positionH relativeFrom="column">
+                  <wp:posOffset>2667000</wp:posOffset>
+                </wp:positionH>
+                <wp:positionV relativeFrom="paragraph">
+                  <wp:posOffset>3275330</wp:posOffset>
+                </wp:positionV>
+                <wp:extent cx="0" cy="882650"/>
+                <wp:effectExtent l="76200" t="0" r="57150" b="50800"/>
+                <wp:wrapNone/>
+                <wp:docPr id="25" name="Straight Arrow Connector 25"/>
+                <wp:cNvGraphicFramePr/>
+                <a:graphic xmlns:a="http://schemas.openxmlformats.org/drawingml/2006/main">
+                  <a:graphicData uri="http://schemas.microsoft.com/office/word/2010/wordprocessingShape">
+                    <wps:wsp>
+                      <wps:cNvCnPr/>
+                      <wps:spPr>
+                        <a:xfrm>
+                          <a:off x="0" y="0"/>
+                          <a:ext cx="0" cy="882650"/>
+                        </a:xfrm>
+                        <a:prstGeom prst="straightConnector1">
+                          <a:avLst/>
+                        </a:prstGeom>
+                        <a:ln>
+                          <a:tailEnd type="triangle"/>
+                        </a:ln>
+                      </wps:spPr>
+                      <wps:style>
+                        <a:lnRef idx="1">
+                          <a:schemeClr val="accent1"/>
+                        </a:lnRef>
+                        <a:fillRef idx="0">
+                          <a:schemeClr val="accent1"/>
+                        </a:fillRef>
+                        <a:effectRef idx="0">
+                          <a:schemeClr val="accent1"/>
+                        </a:effectRef>
+                        <a:fontRef idx="minor">
+                          <a:schemeClr val="tx1"/>
+                        </a:fontRef>
+                      </wps:style>
+                      <wps:bodyPr/>
+                    </wps:wsp>
+                  </a:graphicData>
+                </a:graphic>
+              </wp:anchor>
+            </w:drawing>
+          </mc:Choice>
+          <mc:Fallback>
+            <w:pict>
+              <v:shape w14:anchorId="00FEE5B2" id="Straight Arrow Connector 25" o:spid="_x0000_s1026" type="#_x0000_t32" style="position:absolute;margin-left:210pt;margin-top:257.9pt;width:0;height:69.5pt;z-index:251718656;visibility:visible;mso-wrap-style:square;mso-wrap-distance-left:9pt;mso-wrap-distance-top:0;mso-wrap-distance-right:9pt;mso-wrap-distance-bottom:0;mso-position-horizontal:absolute;mso-position-horizontal-relative:text;mso-position-vertical:absolute;mso-position-vertical-relative:text" o:gfxdata="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" strokecolor="#4579b8 [3044]">
+                <v:stroke endarrow="block"/>
+              </v:shape>
+            </w:pict>
+          </mc:Fallback>
+        </mc:AlternateContent>
+      </w:r>
+      <w:r>
+        <w:rPr>
+          <w:noProof/>
+        </w:rPr>
+        <mc:AlternateContent>
+          <mc:Choice Requires="wps">
+            <w:drawing>
+              <wp:anchor distT="0" distB="0" distL="114300" distR="114300" simplePos="0" relativeHeight="251717632" behindDoc="0" locked="0" layoutInCell="1" allowOverlap="1" wp14:anchorId="571A1C1B" wp14:editId="2DB9D193">
+                <wp:simplePos x="0" y="0"/>
+                <wp:positionH relativeFrom="column">
+                  <wp:posOffset>2667000</wp:posOffset>
+                </wp:positionH>
+                <wp:positionV relativeFrom="paragraph">
+                  <wp:posOffset>1814830</wp:posOffset>
+                </wp:positionV>
+                <wp:extent cx="6350" cy="927100"/>
+                <wp:effectExtent l="76200" t="0" r="69850" b="63500"/>
+                <wp:wrapNone/>
+                <wp:docPr id="24" name="Straight Arrow Connector 24">
+                  <a:extLst xmlns:a="http://schemas.openxmlformats.org/drawingml/2006/main">
+                    <a:ext uri="{C183D7F6-B498-43B3-948B-1728B52AA6E4}">
+                      <adec:decorative xmlns:adec="http://schemas.microsoft.com/office/drawing/2017/decorative" val="1"/>
+                    </a:ext>
+                  </a:extLst>
+                </wp:docPr>
+                <wp:cNvGraphicFramePr/>
+                <a:graphic xmlns:a="http://schemas.openxmlformats.org/drawingml/2006/main">
+                  <a:graphicData uri="http://schemas.microsoft.com/office/word/2010/wordprocessingShape">
+                    <wps:wsp>
+                      <wps:cNvCnPr/>
+                      <wps:spPr>
+                        <a:xfrm>
+                          <a:off x="0" y="0"/>
+                          <a:ext cx="6350" cy="927100"/>
+                        </a:xfrm>
+                        <a:prstGeom prst="straightConnector1">
+                          <a:avLst/>
+                        </a:prstGeom>
+                        <a:ln>
+                          <a:tailEnd type="triangle"/>
+                        </a:ln>
+                      </wps:spPr>
+                      <wps:style>
+                        <a:lnRef idx="1">
+                          <a:schemeClr val="accent1"/>
+                        </a:lnRef>
+                        <a:fillRef idx="0">
+                          <a:schemeClr val="accent1"/>
+                        </a:fillRef>
+                        <a:effectRef idx="0">
+                          <a:schemeClr val="accent1"/>
+                        </a:effectRef>
+                        <a:fontRef idx="minor">
+                          <a:schemeClr val="tx1"/>
+                        </a:fontRef>
+                      </wps:style>
+                      <wps:bodyPr/>
+                    </wps:wsp>
+                  </a:graphicData>
+                </a:graphic>
+              </wp:anchor>
+            </w:drawing>
+          </mc:Choice>
+          <mc:Fallback>
+            <w:pict>
+              <v:shape w14:anchorId="25D3118B" id="Straight Arrow Connector 24" o:spid="_x0000_s1026" type="#_x0000_t32" style="position:absolute;margin-left:210pt;margin-top:142.9pt;width:.5pt;height:73pt;z-index:251717632;visibility:visible;mso-wrap-style:square;mso-wrap-distance-left:9pt;mso-wrap-distance-top:0;mso-wrap-distance-right:9pt;mso-wrap-distance-bottom:0;mso-position-horizontal:absolute;mso-position-horizontal-relative:text;mso-position-vertical:absolute;mso-position-vertical-relative:text" o:gfxdata="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" strokecolor="#4579b8 [3044]">
+                <v:stroke endarrow="block"/>
+              </v:shape>
+            </w:pict>
+          </mc:Fallback>
+        </mc:AlternateContent>
+      </w:r>
+      <w:r>
+        <w:rPr>
+          <w:noProof/>
+        </w:rPr>
+        <mc:AlternateContent>
+          <mc:Choice Requires="wps">
+            <w:drawing>
+              <wp:anchor distT="0" distB="0" distL="114300" distR="114300" simplePos="0" relativeHeight="251716608" behindDoc="0" locked="0" layoutInCell="1" allowOverlap="1" wp14:anchorId="3B77ED40" wp14:editId="2D8E0116">
+                <wp:simplePos x="0" y="0"/>
+                <wp:positionH relativeFrom="column">
+                  <wp:posOffset>2667000</wp:posOffset>
+                </wp:positionH>
+                <wp:positionV relativeFrom="paragraph">
+                  <wp:posOffset>309880</wp:posOffset>
+                </wp:positionV>
+                <wp:extent cx="0" cy="781050"/>
+                <wp:effectExtent l="76200" t="0" r="57150" b="57150"/>
+                <wp:wrapNone/>
+                <wp:docPr id="22" name="Straight Arrow Connector 22"/>
+                <wp:cNvGraphicFramePr/>
+                <a:graphic xmlns:a="http://schemas.openxmlformats.org/drawingml/2006/main">
+                  <a:graphicData uri="http://schemas.microsoft.com/office/word/2010/wordprocessingShape">
+                    <wps:wsp>
+                      <wps:cNvCnPr/>
+                      <wps:spPr>
+                        <a:xfrm>
+                          <a:off x="0" y="0"/>
+                          <a:ext cx="0" cy="781050"/>
+                        </a:xfrm>
+                        <a:prstGeom prst="straightConnector1">
+                          <a:avLst/>
+                        </a:prstGeom>
+                        <a:ln>
+                          <a:tailEnd type="triangle"/>
+                        </a:ln>
+                      </wps:spPr>
+                      <wps:style>
+                        <a:lnRef idx="1">
+                          <a:schemeClr val="accent1"/>
+                        </a:lnRef>
+                        <a:fillRef idx="0">
+                          <a:schemeClr val="accent1"/>
+                        </a:fillRef>
+                        <a:effectRef idx="0">
+                          <a:schemeClr val="accent1"/>
+                        </a:effectRef>
+                        <a:fontRef idx="minor">
+                          <a:schemeClr val="tx1"/>
+                        </a:fontRef>
+                      </wps:style>
+                      <wps:bodyPr/>
+                    </wps:wsp>
+                  </a:graphicData>
+                </a:graphic>
+              </wp:anchor>
+            </w:drawing>
+          </mc:Choice>
+          <mc:Fallback>
+            <w:pict>
+              <v:shape w14:anchorId="0124CBA6" id="Straight Arrow Connector 22" o:spid="_x0000_s1026" type="#_x0000_t32" style="position:absolute;margin-left:210pt;margin-top:24.4pt;width:0;height:61.5pt;z-index:251716608;visibility:visible;mso-wrap-style:square;mso-wrap-distance-left:9pt;mso-wrap-distance-top:0;mso-wrap-distance-right:9pt;mso-wrap-distance-bottom:0;mso-position-horizontal:absolute;mso-position-horizontal-relative:text;mso-position-vertical:absolute;mso-position-vertical-relative:text" o:gfxdata="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" strokecolor="#4579b8 [3044]">
+                <v:stroke endarrow="block"/>
+              </v:shape>
+            </w:pict>
+          </mc:Fallback>
+        </mc:AlternateContent>
+      </w:r>
+      <w:r>
+        <w:rPr>
+          <w:noProof/>
+        </w:rPr>
+        <mc:AlternateContent>
+          <mc:Choice Requires="wps">
+            <w:drawing>
+              <wp:anchor distT="0" distB="0" distL="114300" distR="114300" simplePos="0" relativeHeight="251709440" behindDoc="0" locked="0" layoutInCell="1" allowOverlap="1" wp14:anchorId="74F0CBCD" wp14:editId="7E33422E">
+                <wp:simplePos x="0" y="0"/>
+                <wp:positionH relativeFrom="column">
+                  <wp:posOffset>4743450</wp:posOffset>
+                </wp:positionH>
+                <wp:positionV relativeFrom="paragraph">
+                  <wp:posOffset>1154430</wp:posOffset>
+                </wp:positionV>
+                <wp:extent cx="1377950" cy="612140"/>
+                <wp:effectExtent l="0" t="0" r="12700" b="16510"/>
+                <wp:wrapNone/>
+                <wp:docPr id="12" name="Flowchart: Process 12"/>
+                <wp:cNvGraphicFramePr/>
+                <a:graphic xmlns:a="http://schemas.openxmlformats.org/drawingml/2006/main">
+                  <a:graphicData uri="http://schemas.microsoft.com/office/word/2010/wordprocessingShape">
+                    <wps:wsp>
+                      <wps:cNvSpPr/>
+                      <wps:spPr>
+                        <a:xfrm>
+                          <a:off x="0" y="0"/>
+                          <a:ext cx="1377950" cy="612140"/>
+                        </a:xfrm>
+                        <a:prstGeom prst="flowChartProcess">
+                          <a:avLst/>
+                        </a:prstGeom>
+                      </wps:spPr>
+                      <wps:style>
+                        <a:lnRef idx="2">
+                          <a:schemeClr val="accent1">
+                            <a:shade val="50000"/>
+                          </a:schemeClr>
+                        </a:lnRef>
+                        <a:fillRef idx="1">
+                          <a:schemeClr val="accent1"/>
+                        </a:fillRef>
+                        <a:effectRef idx="0">
+                          <a:schemeClr val="accent1"/>
+                        </a:effectRef>
+                        <a:fontRef idx="minor">
+                          <a:schemeClr val="lt1"/>
+                        </a:fontRef>
+                      </wps:style>
+                      <wps:txbx>
+                        <w:txbxContent>
+                          <w:p>
+                            <w:pPr>
+                              <w:jc w:val="center"/>
+                              <w:rPr>
+                                <w:color w:val="70AD47"/>
+                                <w:spacing w:val="10"/>
+                                <w14:glow w14:rad="38100">
+                                  <w14:schemeClr w14:val="accent1">
+                                    <w14:alpha w14:val="60000"/>
+                                  </w14:schemeClr>
+                                </w14:glow>
+                                <w14:textOutline w14:w="9525" w14:cap="flat" w14:cmpd="sng" w14:algn="ctr">
+                                  <w14:solidFill>
+                                    <w14:schemeClr w14:val="accent1"/>
+                                  </w14:solidFill>
+                                  <w14:prstDash w14:val="solid"/>
+                                  <w14:round/>
+                                </w14:textOutline>
+                                <w14:textFill>
+                                  <w14:solidFill>
+                                    <w14:srgbClr w14:val="70AD47">
+                                      <w14:tint w14:val="1000"/>
+                                    </w14:srgbClr>
+                                  </w14:solidFill>
+                                </w14:textFill>
+                              </w:rPr>
+                            </w:pPr>
+                            <w:r>
+                              <w:rPr>
+                                <w:color w:val="70AD47"/>
+                                <w:spacing w:val="10"/>
+                                <w14:glow w14:rad="38100">
+                                  <w14:schemeClr w14:val="accent1">
+                                    <w14:alpha w14:val="60000"/>
+                                  </w14:schemeClr>
+                                </w14:glow>
+                                <w14:textOutline w14:w="9525" w14:cap="flat" w14:cmpd="sng" w14:algn="ctr">
+                                  <w14:solidFill>
+                                    <w14:schemeClr w14:val="accent1"/>
+                                  </w14:solidFill>
+                                  <w14:prstDash w14:val="solid"/>
+                                  <w14:round/>
+                                </w14:textOutline>
+                                <w14:textFill>
+                                  <w14:solidFill>
+                                    <w14:srgbClr w14:val="70AD47">
+                                      <w14:tint w14:val="1000"/>
+                                    </w14:srgbClr>
+                                  </w14:solidFill>
+                                </w14:textFill>
+                              </w:rPr>
+                              <w:t>Show fail message</w:t>
+                            </w:r>
+                          </w:p>
+                        </w:txbxContent>
+                      </wps:txbx>
+                      <wps:bodyPr rot="0" spcFirstLastPara="0" vertOverflow="overflow" horzOverflow="overflow" vert="horz" wrap="square" lIns="91440" tIns="45720" rIns="91440" bIns="45720" numCol="1" spcCol="0" rtlCol="0" fromWordArt="0" anchor="ctr" anchorCtr="0" forceAA="0" compatLnSpc="1">
+                        <a:prstTxWarp prst="textNoShape">
+                          <a:avLst/>
+                        </a:prstTxWarp>
+                        <a:noAutofit/>
+                      </wps:bodyPr>
+                    </wps:wsp>
+                  </a:graphicData>
+                </a:graphic>
+                <wp14:sizeRelH relativeFrom="margin">
+                  <wp14:pctWidth>0</wp14:pctWidth>
+                </wp14:sizeRelH>
+              </wp:anchor>
+            </w:drawing>
+          </mc:Choice>
+          <mc:Fallback>
+            <w:pict>
+              <v:shape w14:anchorId="74F0CBCD" id="Flowchart: Process 12" o:spid="_x0000_s1058" type="#_x0000_t109" style="position:absolute;margin-left:373.5pt;margin-top:90.9pt;width:108.5pt;height:48.2pt;z-index:251709440;visibility:visible;mso-wrap-style:square;mso-width-percent:0;mso-wrap-distance-left:9pt;mso-wrap-distance-top:0;mso-wrap-distance-right:9pt;mso-wrap-distance-bottom:0;mso-position-horizontal:absolute;mso-position-horizontal-relative:text;mso-position-vertical:absolute;mso-position-vertical-relative:text;mso-width-percent:0;mso-width-relative:margin;v-text-anchor:middle" o:gfxdata="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" fillcolor="#4f81bd [3204]" strokecolor="#243f60 [1604]" strokeweight="2pt">
+                <v:textbox>
+                  <w:txbxContent>
+                    <w:p>
+                      <w:pPr>
+                        <w:jc w:val="center"/>
+                        <w:rPr>
+                          <w:color w:val="70AD47"/>
+                          <w:spacing w:val="10"/>
+                          <w14:glow w14:rad="38100">
+                            <w14:schemeClr w14:val="accent1">
+                              <w14:alpha w14:val="60000"/>
+                            </w14:schemeClr>
+                          </w14:glow>
+                          <w14:textOutline w14:w="9525" w14:cap="flat" w14:cmpd="sng" w14:algn="ctr">
+                            <w14:solidFill>
+                              <w14:schemeClr w14:val="accent1"/>
+                            </w14:solidFill>
+                            <w14:prstDash w14:val="solid"/>
+                            <w14:round/>
+                          </w14:textOutline>
+                          <w14:textFill>
+                            <w14:solidFill>
+                              <w14:srgbClr w14:val="70AD47">
+                                <w14:tint w14:val="1000"/>
+                              </w14:srgbClr>
+                            </w14:solidFill>
+                          </w14:textFill>
+                        </w:rPr>
+                      </w:pPr>
+                      <w:r>
+                        <w:rPr>
+                          <w:color w:val="70AD47"/>
+                          <w:spacing w:val="10"/>
+                          <w14:glow w14:rad="38100">
+                            <w14:schemeClr w14:val="accent1">
+                              <w14:alpha w14:val="60000"/>
+                            </w14:schemeClr>
+                          </w14:glow>
+                          <w14:textOutline w14:w="9525" w14:cap="flat" w14:cmpd="sng" w14:algn="ctr">
+                            <w14:solidFill>
+                              <w14:schemeClr w14:val="accent1"/>
+                            </w14:solidFill>
+                            <w14:prstDash w14:val="solid"/>
+                            <w14:round/>
+                          </w14:textOutline>
+                          <w14:textFill>
+                            <w14:solidFill>
+                              <w14:srgbClr w14:val="70AD47">
+                                <w14:tint w14:val="1000"/>
+                              </w14:srgbClr>
+                            </w14:solidFill>
+                          </w14:textFill>
+                        </w:rPr>
+                        <w:t>Show fail message</w:t>
+                      </w:r>
+                    </w:p>
+                  </w:txbxContent>
+                </v:textbox>
+              </v:shape>
+            </w:pict>
+          </mc:Fallback>
+        </mc:AlternateContent>
+      </w:r>
+      <w:r>
+        <w:rPr>
+          <w:noProof/>
+        </w:rPr>
+        <mc:AlternateContent>
+          <mc:Choice Requires="wps">
+            <w:drawing>
+              <wp:anchor distT="0" distB="0" distL="114300" distR="114300" simplePos="0" relativeHeight="251710464" behindDoc="0" locked="0" layoutInCell="1" allowOverlap="1" wp14:anchorId="5B767F9E" wp14:editId="4ED7938F">
+                <wp:simplePos x="0" y="0"/>
+                <wp:positionH relativeFrom="column">
+                  <wp:posOffset>1828800</wp:posOffset>
+                </wp:positionH>
+                <wp:positionV relativeFrom="paragraph">
+                  <wp:posOffset>1122680</wp:posOffset>
+                </wp:positionV>
+                <wp:extent cx="1676400" cy="692150"/>
+                <wp:effectExtent l="0" t="0" r="19050" b="12700"/>
+                <wp:wrapNone/>
+                <wp:docPr id="13" name="Flowchart: Decision 13"/>
+                <wp:cNvGraphicFramePr/>
+                <a:graphic xmlns:a="http://schemas.openxmlformats.org/drawingml/2006/main">
+                  <a:graphicData uri="http://schemas.microsoft.com/office/word/2010/wordprocessingShape">
+                    <wps:wsp>
+                      <wps:cNvSpPr/>
+                      <wps:spPr>
+                        <a:xfrm>
+                          <a:off x="0" y="0"/>
+                          <a:ext cx="1676400" cy="692150"/>
+                        </a:xfrm>
+                        <a:prstGeom prst="flowChartDecision">
+                          <a:avLst/>
+                        </a:prstGeom>
+                      </wps:spPr>
+                      <wps:style>
+                        <a:lnRef idx="2">
+                          <a:schemeClr val="accent1">
+                            <a:shade val="50000"/>
+                          </a:schemeClr>
+                        </a:lnRef>
+                        <a:fillRef idx="1">
+                          <a:schemeClr val="accent1"/>
+                        </a:fillRef>
+                        <a:effectRef idx="0">
+                          <a:schemeClr val="accent1"/>
+                        </a:effectRef>
+                        <a:fontRef idx="minor">
+                          <a:schemeClr val="lt1"/>
+                        </a:fontRef>
+                      </wps:style>
+                      <wps:txbx>
+                        <w:txbxContent>
+                          <w:p>
+                            <w:pPr>
+                              <w:jc w:val="center"/>
+                              <w:rPr>
+                                <w:color w:val="70AD47"/>
+                                <w:spacing w:val="10"/>
+                                <w14:glow w14:rad="38100">
+                                  <w14:schemeClr w14:val="accent1">
+                                    <w14:alpha w14:val="60000"/>
+                                  </w14:schemeClr>
+                                </w14:glow>
+                                <w14:textOutline w14:w="9525" w14:cap="flat" w14:cmpd="sng" w14:algn="ctr">
+                                  <w14:solidFill>
+                                    <w14:schemeClr w14:val="accent1"/>
+                                  </w14:solidFill>
+                                  <w14:prstDash w14:val="solid"/>
+                                  <w14:round/>
+                                </w14:textOutline>
+                                <w14:textFill>
+                                  <w14:solidFill>
+                                    <w14:srgbClr w14:val="70AD47">
+                                      <w14:tint w14:val="1000"/>
+                                    </w14:srgbClr>
+                                  </w14:solidFill>
+                                </w14:textFill>
+                              </w:rPr>
+                            </w:pPr>
+                            <w:r>
+                              <w:rPr>
+                                <w:color w:val="70AD47"/>
+                                <w:spacing w:val="10"/>
+                                <w14:glow w14:rad="38100">
+                                  <w14:schemeClr w14:val="accent1">
+                                    <w14:alpha w14:val="60000"/>
+                                  </w14:schemeClr>
+                                </w14:glow>
+                                <w14:textOutline w14:w="9525" w14:cap="flat" w14:cmpd="sng" w14:algn="ctr">
+                                  <w14:solidFill>
+                                    <w14:schemeClr w14:val="accent1"/>
+                                  </w14:solidFill>
+                                  <w14:prstDash w14:val="solid"/>
+                                  <w14:round/>
+                                </w14:textOutline>
+                                <w14:textFill>
+                                  <w14:solidFill>
+                                    <w14:srgbClr w14:val="70AD47">
+                                      <w14:tint w14:val="1000"/>
+                                    </w14:srgbClr>
+                                  </w14:solidFill>
+                                </w14:textFill>
+                              </w:rPr>
+                              <w:t>validate</w:t>
+                            </w:r>
+                          </w:p>
+                        </w:txbxContent>
+                      </wps:txbx>
+                      <wps:bodyPr rot="0" spcFirstLastPara="0" vertOverflow="overflow" horzOverflow="overflow" vert="horz" wrap="square" lIns="91440" tIns="45720" rIns="91440" bIns="45720" numCol="1" spcCol="0" rtlCol="0" fromWordArt="0" anchor="ctr" anchorCtr="0" forceAA="0" compatLnSpc="1">
+                        <a:prstTxWarp prst="textNoShape">
+                          <a:avLst/>
+                        </a:prstTxWarp>
+                        <a:noAutofit/>
+                      </wps:bodyPr>
+                    </wps:wsp>
+                  </a:graphicData>
+                </a:graphic>
+                <wp14:sizeRelH relativeFrom="margin">
+                  <wp14:pctWidth>0</wp14:pctWidth>
+                </wp14:sizeRelH>
+                <wp14:sizeRelV relativeFrom="margin">
+                  <wp14:pctHeight>0</wp14:pctHeight>
+                </wp14:sizeRelV>
+              </wp:anchor>
+            </w:drawing>
+          </mc:Choice>
+          <mc:Fallback>
+            <w:pict>
+              <v:shapetype w14:anchorId="5B767F9E" id="_x0000_t110" coordsize="21600,21600" o:spt="110" path="m10800,l,10800,10800,21600,21600,10800xe">
+                <v:stroke joinstyle="miter"/>
+                <v:path gradientshapeok="t" o:connecttype="rect" textboxrect="5400,5400,16200,16200"/>
+              </v:shapetype>
+              <v:shape id="Flowchart: Decision 13" o:spid="_x0000_s1059" type="#_x0000_t110" style="position:absolute;margin-left:2in;margin-top:88.4pt;width:132pt;height:54.5pt;z-index:251710464;visibility:visible;mso-wrap-style:square;mso-width-percent:0;mso-height-percent:0;mso-wrap-distance-left:9pt;mso-wrap-distance-top:0;mso-wrap-distance-right:9pt;mso-wrap-distance-bottom:0;mso-position-horizontal:absolute;mso-position-horizontal-relative:text;mso-position-vertical:absolute;mso-position-vertical-relative:text;mso-width-percent:0;mso-height-percent:0;mso-width-relative:margin;mso-height-relative:margin;v-text-anchor:middle" o:gfxdata="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" fillcolor="#4f81bd [3204]" strokecolor="#243f60 [1604]" strokeweight="2pt">
+                <v:textbox>
+                  <w:txbxContent>
+                    <w:p>
+                      <w:pPr>
+                        <w:jc w:val="center"/>
+                        <w:rPr>
+                          <w:color w:val="70AD47"/>
+                          <w:spacing w:val="10"/>
+                          <w14:glow w14:rad="38100">
+                            <w14:schemeClr w14:val="accent1">
+                              <w14:alpha w14:val="60000"/>
+                            </w14:schemeClr>
+                          </w14:glow>
+                          <w14:textOutline w14:w="9525" w14:cap="flat" w14:cmpd="sng" w14:algn="ctr">
+                            <w14:solidFill>
+                              <w14:schemeClr w14:val="accent1"/>
+                            </w14:solidFill>
+                            <w14:prstDash w14:val="solid"/>
+                            <w14:round/>
+                          </w14:textOutline>
+                          <w14:textFill>
+                            <w14:solidFill>
+                              <w14:srgbClr w14:val="70AD47">
+                                <w14:tint w14:val="1000"/>
+                              </w14:srgbClr>
+                            </w14:solidFill>
+                          </w14:textFill>
+                        </w:rPr>
+                      </w:pPr>
+                      <w:r>
+                        <w:rPr>
+                          <w:color w:val="70AD47"/>
+                          <w:spacing w:val="10"/>
+                          <w14:glow w14:rad="38100">
+                            <w14:schemeClr w14:val="accent1">
+                              <w14:alpha w14:val="60000"/>
+                            </w14:schemeClr>
+                          </w14:glow>
+                          <w14:textOutline w14:w="9525" w14:cap="flat" w14:cmpd="sng" w14:algn="ctr">
+                            <w14:solidFill>
+                              <w14:schemeClr w14:val="accent1"/>
+                            </w14:solidFill>
+                            <w14:prstDash w14:val="solid"/>
+                            <w14:round/>
+                          </w14:textOutline>
+                          <w14:textFill>
+                            <w14:solidFill>
+                              <w14:srgbClr w14:val="70AD47">
+                                <w14:tint w14:val="1000"/>
+                              </w14:srgbClr>
+                            </w14:solidFill>
+                          </w14:textFill>
+                        </w:rPr>
+                        <w:t>validate</w:t>
+                      </w:r>
+                    </w:p>
+                  </w:txbxContent>
+                </v:textbox>
+              </v:shape>
+            </w:pict>
+          </mc:Fallback>
+        </mc:AlternateContent>
+      </w:r>
+      <w:r>
+        <w:rPr>
+          <w:noProof/>
+        </w:rPr>
+        <mc:AlternateContent>
+          <mc:Choice Requires="wps">
+            <w:drawing>
+              <wp:anchor distT="0" distB="0" distL="114300" distR="114300" simplePos="0" relativeHeight="251707392" behindDoc="0" locked="0" layoutInCell="1" allowOverlap="1" wp14:anchorId="6D4A5E0B" wp14:editId="1CB249B6">
+                <wp:simplePos x="0" y="0"/>
+                <wp:positionH relativeFrom="column">
+                  <wp:posOffset>2203450</wp:posOffset>
+                </wp:positionH>
+                <wp:positionV relativeFrom="paragraph">
+                  <wp:posOffset>2741930</wp:posOffset>
+                </wp:positionV>
+                <wp:extent cx="914400" cy="520700"/>
+                <wp:effectExtent l="0" t="0" r="19050" b="12700"/>
+                <wp:wrapNone/>
+                <wp:docPr id="11" name="Flowchart: Process 11"/>
+                <wp:cNvGraphicFramePr/>
+                <a:graphic xmlns:a="http://schemas.openxmlformats.org/drawingml/2006/main">
+                  <a:graphicData uri="http://schemas.microsoft.com/office/word/2010/wordprocessingShape">
+                    <wps:wsp>
+                      <wps:cNvSpPr/>
+                      <wps:spPr>
+                        <a:xfrm>
+                          <a:off x="0" y="0"/>
+                          <a:ext cx="914400" cy="520700"/>
+                        </a:xfrm>
+                        <a:prstGeom prst="flowChartProcess">
+                          <a:avLst/>
+                        </a:prstGeom>
+                      </wps:spPr>
+                      <wps:style>
+                        <a:lnRef idx="2">
+                          <a:schemeClr val="accent1">
+                            <a:shade val="50000"/>
+                          </a:schemeClr>
+                        </a:lnRef>
+                        <a:fillRef idx="1">
+                          <a:schemeClr val="accent1"/>
+                        </a:fillRef>
+                        <a:effectRef idx="0">
+                          <a:schemeClr val="accent1"/>
+                        </a:effectRef>
+                        <a:fontRef idx="minor">
+                          <a:schemeClr val="lt1"/>
+                        </a:fontRef>
+                      </wps:style>
+                      <wps:txbx>
+                        <w:txbxContent>
+                          <w:p>
+                            <w:pPr>
+                              <w:jc w:val="center"/>
+                              <w:rPr>
+                                <w:color w:val="70AD47"/>
+                                <w:spacing w:val="10"/>
+                                <w14:glow w14:rad="38100">
+                                  <w14:schemeClr w14:val="accent1">
+                                    <w14:alpha w14:val="60000"/>
+                                  </w14:schemeClr>
+                                </w14:glow>
+                                <w14:textOutline w14:w="9525" w14:cap="flat" w14:cmpd="sng" w14:algn="ctr">
+                                  <w14:solidFill>
+                                    <w14:schemeClr w14:val="accent1"/>
+                                  </w14:solidFill>
+                                  <w14:prstDash w14:val="solid"/>
+                                  <w14:round/>
+                                </w14:textOutline>
+                                <w14:textFill>
+                                  <w14:solidFill>
+                                    <w14:srgbClr w14:val="70AD47">
+                                      <w14:tint w14:val="1000"/>
+                                    </w14:srgbClr>
+                                  </w14:solidFill>
+                                </w14:textFill>
+                              </w:rPr>
+                            </w:pPr>
+                            <w:r>
+                              <w:rPr>
+                                <w:color w:val="70AD47"/>
+                                <w:spacing w:val="10"/>
+                                <w14:glow w14:rad="38100">
+                                  <w14:schemeClr w14:val="accent1">
+                                    <w14:alpha w14:val="60000"/>
+                                  </w14:schemeClr>
+                                </w14:glow>
+                                <w14:textOutline w14:w="9525" w14:cap="flat" w14:cmpd="sng" w14:algn="ctr">
+                                  <w14:solidFill>
+                                    <w14:schemeClr w14:val="accent1"/>
+                                  </w14:solidFill>
+                                  <w14:prstDash w14:val="solid"/>
+                                  <w14:round/>
+                                </w14:textOutline>
+                                <w14:textFill>
+                                  <w14:solidFill>
+                                    <w14:srgbClr w14:val="70AD47">
+                                      <w14:tint w14:val="1000"/>
+                                    </w14:srgbClr>
+                                  </w14:solidFill>
+                                </w14:textFill>
+                              </w:rPr>
+                              <w:t>Logged in</w:t>
+                            </w:r>
+                          </w:p>
+                        </w:txbxContent>
+                      </wps:txbx>
+                      <wps:bodyPr rot="0" spcFirstLastPara="0" vertOverflow="overflow" horzOverflow="overflow" vert="horz" wrap="square" lIns="91440" tIns="45720" rIns="91440" bIns="45720" numCol="1" spcCol="0" rtlCol="0" fromWordArt="0" anchor="ctr" anchorCtr="0" forceAA="0" compatLnSpc="1">
+                        <a:prstTxWarp prst="textNoShape">
+                          <a:avLst/>
+                        </a:prstTxWarp>
+                        <a:noAutofit/>
+                      </wps:bodyPr>
+                    </wps:wsp>
+                  </a:graphicData>
+                </a:graphic>
+                <wp14:sizeRelV relativeFrom="margin">
+                  <wp14:pctHeight>0</wp14:pctHeight>
+                </wp14:sizeRelV>
+              </wp:anchor>
+            </w:drawing>
+          </mc:Choice>
+          <mc:Fallback>
+            <w:pict>
+              <v:shape w14:anchorId="6D4A5E0B" id="Flowchart: Process 11" o:spid="_x0000_s1060" type="#_x0000_t109" style="position:absolute;margin-left:173.5pt;margin-top:215.9pt;width:1in;height:41pt;z-index:251707392;visibility:visible;mso-wrap-style:square;mso-height-percent:0;mso-wrap-distance-left:9pt;mso-wrap-distance-top:0;mso-wrap-distance-right:9pt;mso-wrap-distance-bottom:0;mso-position-horizontal:absolute;mso-position-horizontal-relative:text;mso-position-vertical:absolute;mso-position-vertical-relative:text;mso-height-percent:0;mso-height-relative:margin;v-text-anchor:middle" o:gfxdata="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" fillcolor="#4f81bd [3204]" strokecolor="#243f60 [1604]" strokeweight="2pt">
+                <v:textbox>
+                  <w:txbxContent>
+                    <w:p>
+                      <w:pPr>
+                        <w:jc w:val="center"/>
+                        <w:rPr>
+                          <w:color w:val="70AD47"/>
+                          <w:spacing w:val="10"/>
+                          <w14:glow w14:rad="38100">
+                            <w14:schemeClr w14:val="accent1">
+                              <w14:alpha w14:val="60000"/>
+                            </w14:schemeClr>
+                          </w14:glow>
+                          <w14:textOutline w14:w="9525" w14:cap="flat" w14:cmpd="sng" w14:algn="ctr">
+                            <w14:solidFill>
+                              <w14:schemeClr w14:val="accent1"/>
+                            </w14:solidFill>
+                            <w14:prstDash w14:val="solid"/>
+                            <w14:round/>
+                          </w14:textOutline>
+                          <w14:textFill>
+                            <w14:solidFill>
+                              <w14:srgbClr w14:val="70AD47">
+                                <w14:tint w14:val="1000"/>
+                              </w14:srgbClr>
+                            </w14:solidFill>
+                          </w14:textFill>
+                        </w:rPr>
+                      </w:pPr>
+                      <w:r>
+                        <w:rPr>
+                          <w:color w:val="70AD47"/>
+                          <w:spacing w:val="10"/>
+                          <w14:glow w14:rad="38100">
+                            <w14:schemeClr w14:val="accent1">
+                              <w14:alpha w14:val="60000"/>
+                            </w14:schemeClr>
+                          </w14:glow>
+                          <w14:textOutline w14:w="9525" w14:cap="flat" w14:cmpd="sng" w14:algn="ctr">
+                            <w14:solidFill>
+                              <w14:schemeClr w14:val="accent1"/>
+                            </w14:solidFill>
+                            <w14:prstDash w14:val="solid"/>
+                            <w14:round/>
+                          </w14:textOutline>
+                          <w14:textFill>
+                            <w14:solidFill>
+                              <w14:srgbClr w14:val="70AD47">
+                                <w14:tint w14:val="1000"/>
+                              </w14:srgbClr>
+                            </w14:solidFill>
+                          </w14:textFill>
+                        </w:rPr>
+                        <w:t>Logged in</w:t>
+                      </w:r>
+                    </w:p>
+                  </w:txbxContent>
+                </v:textbox>
+              </v:shape>
+            </w:pict>
+          </mc:Fallback>
+        </mc:AlternateContent>
+      </w:r>
+      <w:r>
+        <w:rPr>
+          <w:noProof/>
+        </w:rPr>
+        <mc:AlternateContent>
+          <mc:Choice Requires="wps">
+            <w:drawing>
+              <wp:anchor distT="0" distB="0" distL="114300" distR="114300" simplePos="0" relativeHeight="251712512" behindDoc="0" locked="0" layoutInCell="1" allowOverlap="1" wp14:anchorId="79A10E14" wp14:editId="6CBA0F55">
+                <wp:simplePos x="0" y="0"/>
+                <wp:positionH relativeFrom="column">
+                  <wp:posOffset>2228850</wp:posOffset>
+                </wp:positionH>
+                <wp:positionV relativeFrom="paragraph">
+                  <wp:posOffset>4157980</wp:posOffset>
+                </wp:positionV>
+                <wp:extent cx="914400" cy="425450"/>
+                <wp:effectExtent l="0" t="0" r="19050" b="12700"/>
+                <wp:wrapThrough wrapText="bothSides">
+                  <wp:wrapPolygon edited="0">
+                    <wp:start x="1350" y="0"/>
+                    <wp:lineTo x="0" y="3869"/>
+                    <wp:lineTo x="0" y="17409"/>
+                    <wp:lineTo x="1350" y="21278"/>
+                    <wp:lineTo x="20250" y="21278"/>
+                    <wp:lineTo x="21600" y="17409"/>
+                    <wp:lineTo x="21600" y="3869"/>
+                    <wp:lineTo x="20250" y="0"/>
+                    <wp:lineTo x="1350" y="0"/>
+                  </wp:wrapPolygon>
+                </wp:wrapThrough>
+                <wp:docPr id="16" name="Flowchart: Terminator 16"/>
+                <wp:cNvGraphicFramePr/>
+                <a:graphic xmlns:a="http://schemas.openxmlformats.org/drawingml/2006/main">
+                  <a:graphicData uri="http://schemas.microsoft.com/office/word/2010/wordprocessingShape">
+                    <wps:wsp>
+                      <wps:cNvSpPr/>
+                      <wps:spPr>
+                        <a:xfrm>
+                          <a:off x="0" y="0"/>
+                          <a:ext cx="914400" cy="425450"/>
+                        </a:xfrm>
+                        <a:prstGeom prst="flowChartTerminator">
+                          <a:avLst/>
+                        </a:prstGeom>
+                      </wps:spPr>
+                      <wps:style>
+                        <a:lnRef idx="2">
+                          <a:schemeClr val="accent1">
+                            <a:shade val="50000"/>
+                          </a:schemeClr>
+                        </a:lnRef>
+                        <a:fillRef idx="1">
+                          <a:schemeClr val="accent1"/>
+                        </a:fillRef>
+                        <a:effectRef idx="0">
+                          <a:schemeClr val="accent1"/>
+                        </a:effectRef>
+                        <a:fontRef idx="minor">
+                          <a:schemeClr val="lt1"/>
+                        </a:fontRef>
+                      </wps:style>
+                      <wps:txbx>
+                        <w:txbxContent>
+                          <w:p>
+                            <w:pPr>
+                              <w:jc w:val="center"/>
+                              <w:rPr>
+                                <w:color w:val="70AD47"/>
+                                <w:spacing w:val="10"/>
+                                <w14:glow w14:rad="38100">
+                                  <w14:schemeClr w14:val="accent1">
+                                    <w14:alpha w14:val="60000"/>
+                                  </w14:schemeClr>
+                                </w14:glow>
+                                <w14:textOutline w14:w="9525" w14:cap="flat" w14:cmpd="sng" w14:algn="ctr">
+                                  <w14:solidFill>
+                                    <w14:schemeClr w14:val="accent1"/>
+                                  </w14:solidFill>
+                                  <w14:prstDash w14:val="solid"/>
+                                  <w14:round/>
+                                </w14:textOutline>
+                                <w14:textFill>
+                                  <w14:solidFill>
+                                    <w14:srgbClr w14:val="70AD47">
+                                      <w14:tint w14:val="1000"/>
+                                    </w14:srgbClr>
+                                  </w14:solidFill>
+                                </w14:textFill>
+                              </w:rPr>
+                            </w:pPr>
+                            <w:r>
+                              <w:rPr>
+                                <w:color w:val="70AD47"/>
+                                <w:spacing w:val="10"/>
+                                <w14:glow w14:rad="38100">
+                                  <w14:schemeClr w14:val="accent1">
+                                    <w14:alpha w14:val="60000"/>
+                                  </w14:schemeClr>
+                                </w14:glow>
+                                <w14:textOutline w14:w="9525" w14:cap="flat" w14:cmpd="sng" w14:algn="ctr">
+                                  <w14:solidFill>
+                                    <w14:schemeClr w14:val="accent1"/>
+                                  </w14:solidFill>
+                                  <w14:prstDash w14:val="solid"/>
+                                  <w14:round/>
+                                </w14:textOutline>
+                                <w14:textFill>
+                                  <w14:solidFill>
+                                    <w14:srgbClr w14:val="70AD47">
+                                      <w14:tint w14:val="1000"/>
+                                    </w14:srgbClr>
+                                  </w14:solidFill>
+                                </w14:textFill>
+                              </w:rPr>
+                              <w:t>end</w:t>
+                            </w:r>
+                          </w:p>
+                        </w:txbxContent>
+                      </wps:txbx>
+                      <wps:bodyPr rot="0" spcFirstLastPara="0" vertOverflow="overflow" horzOverflow="overflow" vert="horz" wrap="square" lIns="91440" tIns="45720" rIns="91440" bIns="45720" numCol="1" spcCol="0" rtlCol="0" fromWordArt="0" anchor="ctr" anchorCtr="0" forceAA="0" compatLnSpc="1">
+                        <a:prstTxWarp prst="textNoShape">
+                          <a:avLst/>
+                        </a:prstTxWarp>
+                        <a:noAutofit/>
+                      </wps:bodyPr>
+                    </wps:wsp>
+                  </a:graphicData>
+                </a:graphic>
+                <wp14:sizeRelV relativeFrom="margin">
+                  <wp14:pctHeight>0</wp14:pctHeight>
+                </wp14:sizeRelV>
+              </wp:anchor>
+            </w:drawing>
+          </mc:Choice>
+          <mc:Fallback>
+            <w:pict>
+              <v:shape w14:anchorId="79A10E14" id="Flowchart: Terminator 16" o:spid="_x0000_s1061" type="#_x0000_t116" style="position:absolute;margin-left:175.5pt;margin-top:327.4pt;width:1in;height:33.5pt;z-index:251712512;visibility:visible;mso-wrap-style:square;mso-height-percent:0;mso-wrap-distance-left:9pt;mso-wrap-distance-top:0;mso-wrap-distance-right:9pt;mso-wrap-distance-bottom:0;mso-position-horizontal:absolute;mso-position-horizontal-relative:text;mso-position-vertical:absolute;mso-position-vertical-relative:text;mso-height-percent:0;mso-height-relative:margin;v-text-anchor:middle" o:gfxdata="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" fillcolor="#4f81bd [3204]" strokecolor="#243f60 [1604]" strokeweight="2pt">
+                <v:textbox>
+                  <w:txbxContent>
+                    <w:p>
+                      <w:pPr>
+                        <w:jc w:val="center"/>
+                        <w:rPr>
+                          <w:color w:val="70AD47"/>
+                          <w:spacing w:val="10"/>
+                          <w14:glow w14:rad="38100">
+                            <w14:schemeClr w14:val="accent1">
+                              <w14:alpha w14:val="60000"/>
+                            </w14:schemeClr>
+                          </w14:glow>
+                          <w14:textOutline w14:w="9525" w14:cap="flat" w14:cmpd="sng" w14:algn="ctr">
+                            <w14:solidFill>
+                              <w14:schemeClr w14:val="accent1"/>
+                            </w14:solidFill>
+                            <w14:prstDash w14:val="solid"/>
+                            <w14:round/>
+                          </w14:textOutline>
+                          <w14:textFill>
+                            <w14:solidFill>
+                              <w14:srgbClr w14:val="70AD47">
+                                <w14:tint w14:val="1000"/>
+                              </w14:srgbClr>
+                            </w14:solidFill>
+                          </w14:textFill>
+                        </w:rPr>
+                      </w:pPr>
+                      <w:r>
+                        <w:rPr>
+                          <w:color w:val="70AD47"/>
+                          <w:spacing w:val="10"/>
+                          <w14:glow w14:rad="38100">
+                            <w14:schemeClr w14:val="accent1">
+                              <w14:alpha w14:val="60000"/>
+                            </w14:schemeClr>
+                          </w14:glow>
+                          <w14:textOutline w14:w="9525" w14:cap="flat" w14:cmpd="sng" w14:algn="ctr">
+                            <w14:solidFill>
+                              <w14:schemeClr w14:val="accent1"/>
+                            </w14:solidFill>
+                            <w14:prstDash w14:val="solid"/>
+                            <w14:round/>
+                          </w14:textOutline>
+                          <w14:textFill>
+                            <w14:solidFill>
+                              <w14:srgbClr w14:val="70AD47">
+                                <w14:tint w14:val="1000"/>
+                              </w14:srgbClr>
+                            </w14:solidFill>
+                          </w14:textFill>
+                        </w:rPr>
+                        <w:t>end</w:t>
+                      </w:r>
+                    </w:p>
+                  </w:txbxContent>
+                </v:textbox>
+                <w10:wrap type="through"/>
+              </v:shape>
+            </w:pict>
+          </mc:Fallback>
+        </mc:AlternateContent>
+      </w:r>
+    </w:p>
     <w:sectPr>
-      <w:headerReference w:type="default" r:id="rId22"/>
-      <w:footerReference w:type="default" r:id="rId23"/>
+      <w:headerReference w:type="default" r:id="rId29"/>
+      <w:footerReference w:type="default" r:id="rId30"/>
       <w:pgSz w:w="12240" w:h="15840"/>
-      <w:pgMar w:top="720" w:right="1440" w:bottom="1440" w:left="1440" w:header="720" w:footer="720" w:gutter="0"/>
+      <w:pgMar w:top="1440" w:right="1440" w:bottom="1440" w:left="1440" w:header="720" w:footer="720" w:gutter="0"/>
       <w:cols w:space="720"/>
       <w:docGrid w:linePitch="360"/>
     </w:sectPr>
@@ -8657,88 +12072,44 @@
     </w:pPr>
     <w:r>
       <w:rPr>
+        <w:color w:val="7F7F7F" w:themeColor="background1" w:themeShade="7F"/>
+        <w:spacing w:val="60"/>
+      </w:rPr>
+      <w:t>Page</w:t>
+    </w:r>
+    <w:r>
+      <w:t xml:space="preserve"> | </w:t>
+    </w:r>
+    <w:r>
+      <w:rPr>
+        <w:b w:val="0"/>
+        <w:bCs w:val="0"/>
+      </w:rPr>
+      <w:fldChar w:fldCharType="begin"/>
+    </w:r>
+    <w:r>
+      <w:instrText xml:space="preserve"> PAGE   \* MERGEFORMAT </w:instrText>
+    </w:r>
+    <w:r>
+      <w:rPr>
+        <w:b w:val="0"/>
+        <w:bCs w:val="0"/>
+      </w:rPr>
+      <w:fldChar w:fldCharType="separate"/>
+    </w:r>
+    <w:r>
+      <w:rPr>
         <w:noProof/>
-        <w:color w:val="4F81BD" w:themeColor="accent1"/>
       </w:rPr>
-      <mc:AlternateContent>
-        <mc:Choice Requires="wps">
-          <w:drawing>
-            <wp:anchor distT="0" distB="0" distL="114300" distR="114300" simplePos="0" relativeHeight="251661312" behindDoc="0" locked="0" layoutInCell="1" allowOverlap="1" wp14:anchorId="5A419B68" wp14:editId="21F3B94D">
-              <wp:simplePos x="0" y="0"/>
-              <wp:positionH relativeFrom="page">
-                <wp:align>center</wp:align>
-              </wp:positionH>
-              <wp:positionV relativeFrom="page">
-                <wp:align>center</wp:align>
-              </wp:positionV>
-              <wp:extent cx="7364730" cy="9528810"/>
-              <wp:effectExtent l="0" t="0" r="26670" b="26670"/>
-              <wp:wrapNone/>
-              <wp:docPr id="452" name="Rectangle 452"/>
-              <wp:cNvGraphicFramePr/>
-              <a:graphic xmlns:a="http://schemas.openxmlformats.org/drawingml/2006/main">
-                <a:graphicData uri="http://schemas.microsoft.com/office/word/2010/wordprocessingShape">
-                  <wps:wsp>
-                    <wps:cNvSpPr/>
-                    <wps:spPr>
-                      <a:xfrm>
-                        <a:off x="0" y="0"/>
-                        <a:ext cx="7364730" cy="9528810"/>
-                      </a:xfrm>
-                      <a:prstGeom prst="rect">
-                        <a:avLst/>
-                      </a:prstGeom>
-                      <a:noFill/>
-                      <a:ln w="15875">
-                        <a:solidFill>
-                          <a:schemeClr val="bg2">
-                            <a:lumMod val="50000"/>
-                          </a:schemeClr>
-                        </a:solidFill>
-                      </a:ln>
-                    </wps:spPr>
-                    <wps:style>
-                      <a:lnRef idx="2">
-                        <a:schemeClr val="accent1">
-                          <a:shade val="50000"/>
-                        </a:schemeClr>
-                      </a:lnRef>
-                      <a:fillRef idx="1">
-                        <a:schemeClr val="accent1"/>
-                      </a:fillRef>
-                      <a:effectRef idx="0">
-                        <a:schemeClr val="accent1"/>
-                      </a:effectRef>
-                      <a:fontRef idx="minor">
-                        <a:schemeClr val="lt1"/>
-                      </a:fontRef>
-                    </wps:style>
-                    <wps:bodyPr rot="0" spcFirstLastPara="0" vertOverflow="overflow" horzOverflow="overflow" vert="horz" wrap="square" lIns="91440" tIns="45720" rIns="91440" bIns="45720" numCol="1" spcCol="0" rtlCol="0" fromWordArt="0" anchor="ctr" anchorCtr="0" forceAA="0" compatLnSpc="1">
-                      <a:prstTxWarp prst="textNoShape">
-                        <a:avLst/>
-                      </a:prstTxWarp>
-                      <a:noAutofit/>
-                    </wps:bodyPr>
-                  </wps:wsp>
-                </a:graphicData>
-              </a:graphic>
-              <wp14:sizeRelH relativeFrom="page">
-                <wp14:pctWidth>95000</wp14:pctWidth>
-              </wp14:sizeRelH>
-              <wp14:sizeRelV relativeFrom="page">
-                <wp14:pctHeight>95000</wp14:pctHeight>
-              </wp14:sizeRelV>
-            </wp:anchor>
-          </w:drawing>
-        </mc:Choice>
-        <mc:Fallback>
-          <w:pict>
-            <v:rect w14:anchorId="243A2C00" id="Rectangle 452" o:spid="_x0000_s1026" style="position:absolute;margin-left:0;margin-top:0;width:579.9pt;height:750.3pt;z-index:251661312;visibility:visible;mso-wrap-style:square;mso-width-percent:950;mso-height-percent:950;mso-wrap-distance-left:9pt;mso-wrap-distance-top:0;mso-wrap-distance-right:9pt;mso-wrap-distance-bottom:0;mso-position-horizontal:center;mso-position-horizontal-relative:page;mso-position-vertical:center;mso-position-vertical-relative:page;mso-width-percent:950;mso-height-percent:950;mso-width-relative:page;mso-height-relative:page;v-text-anchor:middle" o:gfxdata="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" filled="f" strokecolor="#938953 [1614]" strokeweight="1.25pt">
-              <w10:wrap anchorx="page" anchory="page"/>
-            </v:rect>
-          </w:pict>
-        </mc:Fallback>
-      </mc:AlternateContent>
+      <w:t>1</w:t>
+    </w:r>
+    <w:r>
+      <w:rPr>
+        <w:b w:val="0"/>
+        <w:bCs w:val="0"/>
+        <w:noProof/>
+      </w:rPr>
+      <w:fldChar w:fldCharType="end"/>
     </w:r>
   </w:p>
 </w:ftr>
@@ -8749,107 +12120,58 @@
   <w:p>
     <w:pPr>
       <w:pStyle w:val="Footer"/>
-      <w:pBdr>
-        <w:top w:val="single" w:sz="4" w:space="1" w:color="D9D9D9" w:themeColor="background1" w:themeShade="D9"/>
-      </w:pBdr>
+    </w:pPr>
+  </w:p>
+</w:ftr>
+</file>
+
+<file path=word/footer3.xml><?xml version="1.0" encoding="utf-8"?>
+<w:ftr xmlns:wpc="http://schemas.microsoft.com/office/word/2010/wordprocessingCanvas" xmlns:cx="http://schemas.microsoft.com/office/drawing/2014/chartex" xmlns:cx1="http://schemas.microsoft.com/office/drawing/2015/9/8/chartex" xmlns:cx2="http://schemas.microsoft.com/office/drawing/2015/10/21/chartex" xmlns:cx3="http://schemas.microsoft.com/office/drawing/2016/5/9/chartex" xmlns:cx4="http://schemas.microsoft.com/office/drawing/2016/5/10/chartex" xmlns:cx5="http://schemas.microsoft.com/office/drawing/2016/5/11/chartex" xmlns:cx6="http://schemas.microsoft.com/office/drawing/2016/5/12/chartex" xmlns:cx7="http://schemas.microsoft.com/office/drawing/2016/5/13/chartex" xmlns:cx8="http://schemas.microsoft.com/office/drawing/2016/5/14/chartex" xmlns:mc="http://schemas.openxmlformats.org/markup-compatibility/2006" xmlns:aink="http://schemas.microsoft.com/office/drawing/2016/ink" xmlns:am3d="http://schemas.microsoft.com/office/drawing/2017/model3d" xmlns:o="urn:schemas-microsoft-com:office:office" xmlns:r="http://schemas.openxmlformats.org/officeDocument/2006/relationships" xmlns:m="http://schemas.openxmlformats.org/officeDocument/2006/math" xmlns:v="urn:schemas-microsoft-com:vml" xmlns:wp14="http://schemas.microsoft.com/office/word/2010/wordprocessingDrawing" xmlns:wp="http://schemas.openxmlformats.org/drawingml/2006/wordprocessingDrawing" xmlns:w10="urn:schemas-microsoft-com:office:word" xmlns:w="http://schemas.openxmlformats.org/wordprocessingml/2006/main" xmlns:w14="http://schemas.microsoft.com/office/word/2010/wordml" xmlns:w15="http://schemas.microsoft.com/office/word/2012/wordml" xmlns:w16cid="http://schemas.microsoft.com/office/word/2016/wordml/cid" xmlns:w16se="http://schemas.microsoft.com/office/word/2015/wordml/symex" xmlns:wpg="http://schemas.microsoft.com/office/word/2010/wordprocessingGroup" xmlns:wpi="http://schemas.microsoft.com/office/word/2010/wordprocessingInk" xmlns:wne="http://schemas.microsoft.com/office/word/2006/wordml" xmlns:wps="http://schemas.microsoft.com/office/word/2010/wordprocessingShape" mc:Ignorable="w14 w15 w16se w16cid wp14">
+  <w:p>
+    <w:pPr>
+      <w:pStyle w:val="Footer"/>
+    </w:pPr>
+    <w:r>
+      <w:rPr>
+        <w:color w:val="7F7F7F" w:themeColor="background1" w:themeShade="7F"/>
+        <w:spacing w:val="60"/>
+      </w:rPr>
+      <w:t>Page</w:t>
+    </w:r>
+    <w:r>
+      <w:t xml:space="preserve"> | </w:t>
+    </w:r>
+    <w:r>
       <w:rPr>
         <w:b w:val="0"/>
         <w:bCs w:val="0"/>
       </w:rPr>
-    </w:pPr>
-  </w:p>
-  <w:sdt>
-    <w:sdtPr>
+      <w:fldChar w:fldCharType="begin"/>
+    </w:r>
+    <w:r>
+      <w:instrText xml:space="preserve"> PAGE   \* MERGEFORMAT </w:instrText>
+    </w:r>
+    <w:r>
       <w:rPr>
         <w:b w:val="0"/>
         <w:bCs w:val="0"/>
       </w:rPr>
-      <w:id w:val="276766000"/>
-      <w:docPartObj>
-        <w:docPartGallery w:val="Page Numbers (Bottom of Page)"/>
-        <w:docPartUnique/>
-      </w:docPartObj>
-    </w:sdtPr>
-    <w:sdtEndPr>
+      <w:fldChar w:fldCharType="separate"/>
+    </w:r>
+    <w:r>
       <w:rPr>
-        <w:b/>
-        <w:bCs/>
-        <w:color w:val="7F7F7F" w:themeColor="background1" w:themeShade="7F"/>
-        <w:spacing w:val="60"/>
+        <w:noProof/>
       </w:rPr>
-    </w:sdtEndPr>
-    <w:sdtContent>
-      <w:p>
-        <w:pPr>
-          <w:pStyle w:val="Footer"/>
-          <w:pBdr>
-            <w:top w:val="single" w:sz="4" w:space="1" w:color="D9D9D9" w:themeColor="background1" w:themeShade="D9"/>
-          </w:pBdr>
-          <w:rPr>
-            <w:b w:val="0"/>
-            <w:bCs w:val="0"/>
-          </w:rPr>
-        </w:pPr>
-        <w:r>
-          <w:rPr>
-            <w:b w:val="0"/>
-            <w:bCs w:val="0"/>
-          </w:rPr>
-          <w:fldChar w:fldCharType="begin"/>
-        </w:r>
-        <w:r>
-          <w:instrText xml:space="preserve"> PAGE   \* MERGEFORMAT </w:instrText>
-        </w:r>
-        <w:r>
-          <w:rPr>
-            <w:b w:val="0"/>
-            <w:bCs w:val="0"/>
-          </w:rPr>
-          <w:fldChar w:fldCharType="separate"/>
-        </w:r>
-        <w:r>
-          <w:rPr>
-            <w:noProof/>
-          </w:rPr>
-          <w:t>129</w:t>
-        </w:r>
-        <w:r>
-          <w:rPr>
-            <w:b w:val="0"/>
-            <w:bCs w:val="0"/>
-            <w:noProof/>
-          </w:rPr>
-          <w:fldChar w:fldCharType="end"/>
-        </w:r>
-        <w:r>
-          <w:t xml:space="preserve"> | </w:t>
-        </w:r>
-        <w:r>
-          <w:rPr>
-            <w:color w:val="7F7F7F" w:themeColor="background1" w:themeShade="7F"/>
-            <w:spacing w:val="60"/>
-          </w:rPr>
-          <w:t>Page</w:t>
-        </w:r>
-      </w:p>
-    </w:sdtContent>
-  </w:sdt>
-  <w:p>
-    <w:pPr>
-      <w:pStyle w:val="Footer"/>
-      <w:pBdr>
-        <w:top w:val="single" w:sz="4" w:space="1" w:color="D9D9D9" w:themeColor="background1" w:themeShade="D9"/>
-      </w:pBdr>
+      <w:t>1</w:t>
+    </w:r>
+    <w:r>
       <w:rPr>
         <w:b w:val="0"/>
         <w:bCs w:val="0"/>
+        <w:noProof/>
       </w:rPr>
-    </w:pPr>
-  </w:p>
-  <w:p>
-    <w:pPr>
-      <w:pStyle w:val="Footer"/>
-    </w:pPr>
+      <w:fldChar w:fldCharType="end"/>
+    </w:r>
   </w:p>
 </w:ftr>
 </file>
@@ -8874,6 +12196,19 @@
 </file>
 
 <file path=word/header1.xml><?xml version="1.0" encoding="utf-8"?>
+<w:hdr xmlns:wpc="http://schemas.microsoft.com/office/word/2010/wordprocessingCanvas" xmlns:cx="http://schemas.microsoft.com/office/drawing/2014/chartex" xmlns:cx1="http://schemas.microsoft.com/office/drawing/2015/9/8/chartex" xmlns:cx2="http://schemas.microsoft.com/office/drawing/2015/10/21/chartex" xmlns:cx3="http://schemas.microsoft.com/office/drawing/2016/5/9/chartex" xmlns:cx4="http://schemas.microsoft.com/office/drawing/2016/5/10/chartex" xmlns:cx5="http://schemas.microsoft.com/office/drawing/2016/5/11/chartex" xmlns:cx6="http://schemas.microsoft.com/office/drawing/2016/5/12/chartex" xmlns:cx7="http://schemas.microsoft.com/office/drawing/2016/5/13/chartex" xmlns:cx8="http://schemas.microsoft.com/office/drawing/2016/5/14/chartex" xmlns:mc="http://schemas.openxmlformats.org/markup-compatibility/2006" xmlns:aink="http://schemas.microsoft.com/office/drawing/2016/ink" xmlns:am3d="http://schemas.microsoft.com/office/drawing/2017/model3d" xmlns:o="urn:schemas-microsoft-com:office:office" xmlns:r="http://schemas.openxmlformats.org/officeDocument/2006/relationships" xmlns:m="http://schemas.openxmlformats.org/officeDocument/2006/math" xmlns:v="urn:schemas-microsoft-com:vml" xmlns:wp14="http://schemas.microsoft.com/office/word/2010/wordprocessingDrawing" xmlns:wp="http://schemas.openxmlformats.org/drawingml/2006/wordprocessingDrawing" xmlns:w10="urn:schemas-microsoft-com:office:word" xmlns:w="http://schemas.openxmlformats.org/wordprocessingml/2006/main" xmlns:w14="http://schemas.microsoft.com/office/word/2010/wordml" xmlns:w15="http://schemas.microsoft.com/office/word/2012/wordml" xmlns:w16cid="http://schemas.microsoft.com/office/word/2016/wordml/cid" xmlns:w16se="http://schemas.microsoft.com/office/word/2015/wordml/symex" xmlns:wpg="http://schemas.microsoft.com/office/word/2010/wordprocessingGroup" xmlns:wpi="http://schemas.microsoft.com/office/word/2010/wordprocessingInk" xmlns:wne="http://schemas.microsoft.com/office/word/2006/wordml" xmlns:wps="http://schemas.microsoft.com/office/word/2010/wordprocessingShape" mc:Ignorable="w14 w15 w16se w16cid wp14">
+  <w:p>
+    <w:pPr>
+      <w:pStyle w:val="Header"/>
+    </w:pPr>
+    <w:r>
+      <w:tab/>
+    </w:r>
+  </w:p>
+</w:hdr>
+</file>
+
+<file path=word/header2.xml><?xml version="1.0" encoding="utf-8"?>
 <w:hdr xmlns:wpc="http://schemas.microsoft.com/office/word/2010/wordprocessingCanvas" xmlns:cx="http://schemas.microsoft.com/office/drawing/2014/chartex" xmlns:cx1="http://schemas.microsoft.com/office/drawing/2015/9/8/chartex" xmlns:cx2="http://schemas.microsoft.com/office/drawing/2015/10/21/chartex" xmlns:cx3="http://schemas.microsoft.com/office/drawing/2016/5/9/chartex" xmlns:cx4="http://schemas.microsoft.com/office/drawing/2016/5/10/chartex" xmlns:cx5="http://schemas.microsoft.com/office/drawing/2016/5/11/chartex" xmlns:cx6="http://schemas.microsoft.com/office/drawing/2016/5/12/chartex" xmlns:cx7="http://schemas.microsoft.com/office/drawing/2016/5/13/chartex" xmlns:cx8="http://schemas.microsoft.com/office/drawing/2016/5/14/chartex" xmlns:mc="http://schemas.openxmlformats.org/markup-compatibility/2006" xmlns:aink="http://schemas.microsoft.com/office/drawing/2016/ink" xmlns:am3d="http://schemas.microsoft.com/office/drawing/2017/model3d" xmlns:o="urn:schemas-microsoft-com:office:office" xmlns:r="http://schemas.openxmlformats.org/officeDocument/2006/relationships" xmlns:m="http://schemas.openxmlformats.org/officeDocument/2006/math" xmlns:v="urn:schemas-microsoft-com:vml" xmlns:wp14="http://schemas.microsoft.com/office/word/2010/wordprocessingDrawing" xmlns:wp="http://schemas.openxmlformats.org/drawingml/2006/wordprocessingDrawing" xmlns:w10="urn:schemas-microsoft-com:office:word" xmlns:w="http://schemas.openxmlformats.org/wordprocessingml/2006/main" xmlns:w14="http://schemas.microsoft.com/office/word/2010/wordml" xmlns:w15="http://schemas.microsoft.com/office/word/2012/wordml" xmlns:w16cid="http://schemas.microsoft.com/office/word/2016/wordml/cid" xmlns:w16se="http://schemas.microsoft.com/office/word/2015/wordml/symex" xmlns:wpg="http://schemas.microsoft.com/office/word/2010/wordprocessingGroup" xmlns:wpi="http://schemas.microsoft.com/office/word/2010/wordprocessingInk" xmlns:wne="http://schemas.microsoft.com/office/word/2006/wordml" xmlns:wps="http://schemas.microsoft.com/office/word/2010/wordprocessingShape" mc:Ignorable="w14 w15 w16se w16cid wp14">
   <w:p>
     <w:pPr>
@@ -8885,155 +12220,73 @@
     </w:r>
     <w:proofErr w:type="spellEnd"/>
     <w:r>
-      <w:t xml:space="preserve">: Online Help Desk </w:t>
+      <w:t>: Online Help Desk</w:t>
     </w:r>
     <w:r>
-      <w:tab/>
+      <w:ptab w:relativeTo="margin" w:alignment="center" w:leader="none"/>
     </w:r>
+    <w:r>
+      <w:t>G</w:t>
+    </w:r>
+    <w:r>
+      <w:t>roup: 07</w:t>
+    </w:r>
+    <w:r>
+      <w:ptab w:relativeTo="margin" w:alignment="right" w:leader="none"/>
+    </w:r>
+    <w:r>
+      <w:t xml:space="preserve">Faculty: Tran Phuoc </w:t>
+    </w:r>
+    <w:proofErr w:type="spellStart"/>
+    <w:r>
+      <w:t>Sinh</w:t>
+    </w:r>
+    <w:proofErr w:type="spellEnd"/>
   </w:p>
 </w:hdr>
 </file>
 
-<file path=word/header2.xml><?xml version="1.0" encoding="utf-8"?>
+<file path=word/header3.xml><?xml version="1.0" encoding="utf-8"?>
 <w:hdr xmlns:wpc="http://schemas.microsoft.com/office/word/2010/wordprocessingCanvas" xmlns:cx="http://schemas.microsoft.com/office/drawing/2014/chartex" xmlns:cx1="http://schemas.microsoft.com/office/drawing/2015/9/8/chartex" xmlns:cx2="http://schemas.microsoft.com/office/drawing/2015/10/21/chartex" xmlns:cx3="http://schemas.microsoft.com/office/drawing/2016/5/9/chartex" xmlns:cx4="http://schemas.microsoft.com/office/drawing/2016/5/10/chartex" xmlns:cx5="http://schemas.microsoft.com/office/drawing/2016/5/11/chartex" xmlns:cx6="http://schemas.microsoft.com/office/drawing/2016/5/12/chartex" xmlns:cx7="http://schemas.microsoft.com/office/drawing/2016/5/13/chartex" xmlns:cx8="http://schemas.microsoft.com/office/drawing/2016/5/14/chartex" xmlns:mc="http://schemas.openxmlformats.org/markup-compatibility/2006" xmlns:aink="http://schemas.microsoft.com/office/drawing/2016/ink" xmlns:am3d="http://schemas.microsoft.com/office/drawing/2017/model3d" xmlns:o="urn:schemas-microsoft-com:office:office" xmlns:r="http://schemas.openxmlformats.org/officeDocument/2006/relationships" xmlns:m="http://schemas.openxmlformats.org/officeDocument/2006/math" xmlns:v="urn:schemas-microsoft-com:vml" xmlns:wp14="http://schemas.microsoft.com/office/word/2010/wordprocessingDrawing" xmlns:wp="http://schemas.openxmlformats.org/drawingml/2006/wordprocessingDrawing" xmlns:w10="urn:schemas-microsoft-com:office:word" xmlns:w="http://schemas.openxmlformats.org/wordprocessingml/2006/main" xmlns:w14="http://schemas.microsoft.com/office/word/2010/wordml" xmlns:w15="http://schemas.microsoft.com/office/word/2012/wordml" xmlns:w16cid="http://schemas.microsoft.com/office/word/2016/wordml/cid" xmlns:w16se="http://schemas.microsoft.com/office/word/2015/wordml/symex" xmlns:wpg="http://schemas.microsoft.com/office/word/2010/wordprocessingGroup" xmlns:wpi="http://schemas.microsoft.com/office/word/2010/wordprocessingInk" xmlns:wne="http://schemas.microsoft.com/office/word/2006/wordml" xmlns:wps="http://schemas.microsoft.com/office/word/2010/wordprocessingShape" mc:Ignorable="w14 w15 w16se w16cid wp14">
-  <w:tbl>
-    <w:tblPr>
-      <w:tblStyle w:val="TableGrid"/>
-      <w:tblW w:w="9688" w:type="dxa"/>
-      <w:tblBorders>
-        <w:top w:val="none" w:sz="0" w:space="0" w:color="auto"/>
-        <w:left w:val="none" w:sz="0" w:space="0" w:color="auto"/>
-        <w:right w:val="none" w:sz="0" w:space="0" w:color="auto"/>
-        <w:insideV w:val="none" w:sz="0" w:space="0" w:color="auto"/>
-      </w:tblBorders>
-      <w:tblCellMar>
-        <w:top w:w="72" w:type="dxa"/>
-        <w:left w:w="115" w:type="dxa"/>
-        <w:bottom w:w="72" w:type="dxa"/>
-        <w:right w:w="115" w:type="dxa"/>
-      </w:tblCellMar>
-      <w:tblLook w:val="04A0" w:firstRow="1" w:lastRow="0" w:firstColumn="1" w:lastColumn="0" w:noHBand="0" w:noVBand="1"/>
-    </w:tblPr>
-    <w:tblGrid>
-      <w:gridCol w:w="4847"/>
-      <w:gridCol w:w="4841"/>
-    </w:tblGrid>
-    <w:tr>
-      <w:trPr>
-        <w:trHeight w:val="376"/>
-      </w:trPr>
-      <w:tc>
-        <w:tcPr>
-          <w:tcW w:w="4847" w:type="dxa"/>
-          <w:tcBorders>
-            <w:top w:val="nil"/>
-            <w:bottom w:val="single" w:sz="4" w:space="0" w:color="auto"/>
-          </w:tcBorders>
-        </w:tcPr>
-        <w:p>
-          <w:pPr>
-            <w:pStyle w:val="NormalWeb"/>
-            <w:jc w:val="center"/>
-            <w:rPr>
-              <w:rFonts w:ascii="Tahoma" w:hAnsi="Tahoma" w:cs="Tahoma"/>
-              <w:bCs w:val="0"/>
-              <w:sz w:val="18"/>
-              <w:szCs w:val="18"/>
-            </w:rPr>
-          </w:pPr>
-          <w:r>
-            <w:rPr>
-              <w:sz w:val="18"/>
-              <w:szCs w:val="18"/>
-            </w:rPr>
-            <w:t xml:space="preserve">Project: </w:t>
-          </w:r>
-          <w:r>
-            <w:rPr>
-              <w:rFonts w:ascii="Tahoma" w:hAnsi="Tahoma" w:cs="Tahoma"/>
-              <w:bCs w:val="0"/>
-              <w:sz w:val="18"/>
-              <w:szCs w:val="18"/>
-            </w:rPr>
-            <w:t>Railway</w:t>
-          </w:r>
-          <w:r>
-            <w:rPr>
-              <w:rFonts w:ascii="Tahoma" w:hAnsi="Tahoma" w:cs="Tahoma"/>
-              <w:sz w:val="18"/>
-              <w:szCs w:val="18"/>
-            </w:rPr>
-            <w:t xml:space="preserve"> </w:t>
-          </w:r>
-          <w:r>
-            <w:rPr>
-              <w:rFonts w:ascii="Tahoma" w:hAnsi="Tahoma" w:cs="Tahoma"/>
-              <w:bCs w:val="0"/>
-              <w:sz w:val="18"/>
-              <w:szCs w:val="18"/>
-            </w:rPr>
-            <w:t>Reservation &amp; Management System</w:t>
-          </w:r>
-        </w:p>
-        <w:p>
-          <w:pPr>
-            <w:pStyle w:val="NoSpacing"/>
-            <w:rPr>
-              <w:sz w:val="20"/>
-              <w:szCs w:val="20"/>
-            </w:rPr>
-          </w:pPr>
-        </w:p>
-      </w:tc>
-      <w:tc>
-        <w:tcPr>
-          <w:tcW w:w="4841" w:type="dxa"/>
-        </w:tcPr>
-        <w:p>
-          <w:pPr>
-            <w:pStyle w:val="NoSpacing"/>
-            <w:jc w:val="right"/>
-            <w:rPr>
-              <w:sz w:val="20"/>
-              <w:szCs w:val="20"/>
-            </w:rPr>
-          </w:pPr>
-          <w:r>
-            <w:rPr>
-              <w:sz w:val="20"/>
-              <w:szCs w:val="20"/>
-            </w:rPr>
-            <w:t xml:space="preserve">Approved by: Faculty </w:t>
-          </w:r>
-          <w:r>
-            <w:rPr>
-              <w:sz w:val="20"/>
-              <w:szCs w:val="20"/>
-            </w:rPr>
-            <w:t xml:space="preserve">Tran Phuoc </w:t>
-          </w:r>
-          <w:proofErr w:type="spellStart"/>
-          <w:r>
-            <w:rPr>
-              <w:sz w:val="20"/>
-              <w:szCs w:val="20"/>
-            </w:rPr>
-            <w:t>Sinh</w:t>
-          </w:r>
-          <w:proofErr w:type="spellEnd"/>
-        </w:p>
-      </w:tc>
-    </w:tr>
-  </w:tbl>
   <w:p>
     <w:pPr>
       <w:pStyle w:val="Header"/>
     </w:pPr>
   </w:p>
+</w:hdr>
+</file>
+
+<file path=word/header4.xml><?xml version="1.0" encoding="utf-8"?>
+<w:hdr xmlns:wpc="http://schemas.microsoft.com/office/word/2010/wordprocessingCanvas" xmlns:cx="http://schemas.microsoft.com/office/drawing/2014/chartex" xmlns:cx1="http://schemas.microsoft.com/office/drawing/2015/9/8/chartex" xmlns:cx2="http://schemas.microsoft.com/office/drawing/2015/10/21/chartex" xmlns:cx3="http://schemas.microsoft.com/office/drawing/2016/5/9/chartex" xmlns:cx4="http://schemas.microsoft.com/office/drawing/2016/5/10/chartex" xmlns:cx5="http://schemas.microsoft.com/office/drawing/2016/5/11/chartex" xmlns:cx6="http://schemas.microsoft.com/office/drawing/2016/5/12/chartex" xmlns:cx7="http://schemas.microsoft.com/office/drawing/2016/5/13/chartex" xmlns:cx8="http://schemas.microsoft.com/office/drawing/2016/5/14/chartex" xmlns:mc="http://schemas.openxmlformats.org/markup-compatibility/2006" xmlns:aink="http://schemas.microsoft.com/office/drawing/2016/ink" xmlns:am3d="http://schemas.microsoft.com/office/drawing/2017/model3d" xmlns:o="urn:schemas-microsoft-com:office:office" xmlns:r="http://schemas.openxmlformats.org/officeDocument/2006/relationships" xmlns:m="http://schemas.openxmlformats.org/officeDocument/2006/math" xmlns:v="urn:schemas-microsoft-com:vml" xmlns:wp14="http://schemas.microsoft.com/office/word/2010/wordprocessingDrawing" xmlns:wp="http://schemas.openxmlformats.org/drawingml/2006/wordprocessingDrawing" xmlns:w10="urn:schemas-microsoft-com:office:word" xmlns:w="http://schemas.openxmlformats.org/wordprocessingml/2006/main" xmlns:w14="http://schemas.microsoft.com/office/word/2010/wordml" xmlns:w15="http://schemas.microsoft.com/office/word/2012/wordml" xmlns:w16cid="http://schemas.microsoft.com/office/word/2016/wordml/cid" xmlns:w16se="http://schemas.microsoft.com/office/word/2015/wordml/symex" xmlns:wpg="http://schemas.microsoft.com/office/word/2010/wordprocessingGroup" xmlns:wpi="http://schemas.microsoft.com/office/word/2010/wordprocessingInk" xmlns:wne="http://schemas.microsoft.com/office/word/2006/wordml" xmlns:wps="http://schemas.microsoft.com/office/word/2010/wordprocessingShape" mc:Ignorable="w14 w15 w16se w16cid wp14">
   <w:p>
     <w:pPr>
       <w:pStyle w:val="Header"/>
     </w:pPr>
+    <w:proofErr w:type="spellStart"/>
+    <w:r>
+      <w:t>eProject</w:t>
+    </w:r>
+    <w:proofErr w:type="spellEnd"/>
+    <w:r>
+      <w:t>: Online Help Desk</w:t>
+    </w:r>
+    <w:r>
+      <w:ptab w:relativeTo="margin" w:alignment="center" w:leader="none"/>
+    </w:r>
+    <w:r>
+      <w:t>Group: 7</w:t>
+    </w:r>
+    <w:r>
+      <w:ptab w:relativeTo="margin" w:alignment="right" w:leader="none"/>
+    </w:r>
+    <w:r>
+      <w:t xml:space="preserve">Faculty: Tran Phuoc </w:t>
+    </w:r>
+    <w:proofErr w:type="spellStart"/>
+    <w:r>
+      <w:t>Sinh</w:t>
+    </w:r>
+    <w:proofErr w:type="spellEnd"/>
   </w:p>
 </w:hdr>
 </file>
@@ -9266,6 +12519,95 @@
     </w:lvl>
   </w:abstractNum>
   <w:abstractNum w:abstractNumId="2" w15:restartNumberingAfterBreak="0">
+    <w:nsid w:val="274253F3"/>
+    <w:multiLevelType w:val="hybridMultilevel"/>
+    <w:tmpl w:val="7F1E4646"/>
+    <w:lvl w:ilvl="0" w:tplc="73784208">
+      <w:start w:val="1"/>
+      <w:numFmt w:val="upperRoman"/>
+      <w:lvlText w:val="%1."/>
+      <w:lvlJc w:val="left"/>
+      <w:pPr>
+        <w:ind w:left="1080" w:hanging="720"/>
+      </w:pPr>
+      <w:rPr>
+        <w:rFonts w:hint="default"/>
+      </w:rPr>
+    </w:lvl>
+    <w:lvl w:ilvl="1" w:tplc="04090019" w:tentative="1">
+      <w:start w:val="1"/>
+      <w:numFmt w:val="lowerLetter"/>
+      <w:lvlText w:val="%2."/>
+      <w:lvlJc w:val="left"/>
+      <w:pPr>
+        <w:ind w:left="1440" w:hanging="360"/>
+      </w:pPr>
+    </w:lvl>
+    <w:lvl w:ilvl="2" w:tplc="0409001B" w:tentative="1">
+      <w:start w:val="1"/>
+      <w:numFmt w:val="lowerRoman"/>
+      <w:lvlText w:val="%3."/>
+      <w:lvlJc w:val="right"/>
+      <w:pPr>
+        <w:ind w:left="2160" w:hanging="180"/>
+      </w:pPr>
+    </w:lvl>
+    <w:lvl w:ilvl="3" w:tplc="0409000F" w:tentative="1">
+      <w:start w:val="1"/>
+      <w:numFmt w:val="decimal"/>
+      <w:lvlText w:val="%4."/>
+      <w:lvlJc w:val="left"/>
+      <w:pPr>
+        <w:ind w:left="2880" w:hanging="360"/>
+      </w:pPr>
+    </w:lvl>
+    <w:lvl w:ilvl="4" w:tplc="04090019" w:tentative="1">
+      <w:start w:val="1"/>
+      <w:numFmt w:val="lowerLetter"/>
+      <w:lvlText w:val="%5."/>
+      <w:lvlJc w:val="left"/>
+      <w:pPr>
+        <w:ind w:left="3600" w:hanging="360"/>
+      </w:pPr>
+    </w:lvl>
+    <w:lvl w:ilvl="5" w:tplc="0409001B" w:tentative="1">
+      <w:start w:val="1"/>
+      <w:numFmt w:val="lowerRoman"/>
+      <w:lvlText w:val="%6."/>
+      <w:lvlJc w:val="right"/>
+      <w:pPr>
+        <w:ind w:left="4320" w:hanging="180"/>
+      </w:pPr>
+    </w:lvl>
+    <w:lvl w:ilvl="6" w:tplc="0409000F" w:tentative="1">
+      <w:start w:val="1"/>
+      <w:numFmt w:val="decimal"/>
+      <w:lvlText w:val="%7."/>
+      <w:lvlJc w:val="left"/>
+      <w:pPr>
+        <w:ind w:left="5040" w:hanging="360"/>
+      </w:pPr>
+    </w:lvl>
+    <w:lvl w:ilvl="7" w:tplc="04090019" w:tentative="1">
+      <w:start w:val="1"/>
+      <w:numFmt w:val="lowerLetter"/>
+      <w:lvlText w:val="%8."/>
+      <w:lvlJc w:val="left"/>
+      <w:pPr>
+        <w:ind w:left="5760" w:hanging="360"/>
+      </w:pPr>
+    </w:lvl>
+    <w:lvl w:ilvl="8" w:tplc="0409001B" w:tentative="1">
+      <w:start w:val="1"/>
+      <w:numFmt w:val="lowerRoman"/>
+      <w:lvlText w:val="%9."/>
+      <w:lvlJc w:val="right"/>
+      <w:pPr>
+        <w:ind w:left="6480" w:hanging="180"/>
+      </w:pPr>
+    </w:lvl>
+  </w:abstractNum>
+  <w:abstractNum w:abstractNumId="3" w15:restartNumberingAfterBreak="0">
     <w:nsid w:val="32192217"/>
     <w:multiLevelType w:val="hybridMultilevel"/>
     <w:tmpl w:val="4D263D8C"/>
@@ -9378,7 +12720,7 @@
       </w:rPr>
     </w:lvl>
   </w:abstractNum>
-  <w:abstractNum w:abstractNumId="3" w15:restartNumberingAfterBreak="0">
+  <w:abstractNum w:abstractNumId="4" w15:restartNumberingAfterBreak="0">
     <w:nsid w:val="417441FE"/>
     <w:multiLevelType w:val="hybridMultilevel"/>
     <w:tmpl w:val="E814EEA8"/>
@@ -9491,7 +12833,7 @@
       </w:rPr>
     </w:lvl>
   </w:abstractNum>
-  <w:abstractNum w:abstractNumId="4" w15:restartNumberingAfterBreak="0">
+  <w:abstractNum w:abstractNumId="5" w15:restartNumberingAfterBreak="0">
     <w:nsid w:val="474A2339"/>
     <w:multiLevelType w:val="multilevel"/>
     <w:tmpl w:val="54EC34C6"/>
@@ -9648,7 +12990,7 @@
       </w:rPr>
     </w:lvl>
   </w:abstractNum>
-  <w:abstractNum w:abstractNumId="5" w15:restartNumberingAfterBreak="0">
+  <w:abstractNum w:abstractNumId="6" w15:restartNumberingAfterBreak="0">
     <w:nsid w:val="4D130624"/>
     <w:multiLevelType w:val="multilevel"/>
     <w:tmpl w:val="14984904"/>
@@ -9765,7 +13107,7 @@
       </w:rPr>
     </w:lvl>
   </w:abstractNum>
-  <w:abstractNum w:abstractNumId="6" w15:restartNumberingAfterBreak="0">
+  <w:abstractNum w:abstractNumId="7" w15:restartNumberingAfterBreak="0">
     <w:nsid w:val="54B72C0C"/>
     <w:multiLevelType w:val="hybridMultilevel"/>
     <w:tmpl w:val="8D9646A0"/>
@@ -9881,7 +13223,7 @@
       </w:pPr>
     </w:lvl>
   </w:abstractNum>
-  <w:abstractNum w:abstractNumId="7" w15:restartNumberingAfterBreak="0">
+  <w:abstractNum w:abstractNumId="8" w15:restartNumberingAfterBreak="0">
     <w:nsid w:val="6EC848B8"/>
     <w:multiLevelType w:val="hybridMultilevel"/>
     <w:tmpl w:val="D8E2F154"/>
@@ -9994,10 +13336,10 @@
     </w:lvl>
   </w:abstractNum>
   <w:num w:numId="1">
-    <w:abstractNumId w:val="4"/>
+    <w:abstractNumId w:val="5"/>
   </w:num>
   <w:num w:numId="2">
-    <w:abstractNumId w:val="4"/>
+    <w:abstractNumId w:val="5"/>
     <w:lvlOverride w:ilvl="0">
       <w:startOverride w:val="1"/>
     </w:lvlOverride>
@@ -10027,9 +13369,39 @@
     </w:lvlOverride>
   </w:num>
   <w:num w:numId="3">
-    <w:abstractNumId w:val="5"/>
+    <w:abstractNumId w:val="6"/>
   </w:num>
   <w:num w:numId="4">
+    <w:abstractNumId w:val="6"/>
+    <w:lvlOverride w:ilvl="0">
+      <w:startOverride w:val="1"/>
+    </w:lvlOverride>
+    <w:lvlOverride w:ilvl="1">
+      <w:startOverride w:val="1"/>
+    </w:lvlOverride>
+    <w:lvlOverride w:ilvl="2">
+      <w:startOverride w:val="1"/>
+    </w:lvlOverride>
+    <w:lvlOverride w:ilvl="3">
+      <w:startOverride w:val="1"/>
+    </w:lvlOverride>
+    <w:lvlOverride w:ilvl="4">
+      <w:startOverride w:val="1"/>
+    </w:lvlOverride>
+    <w:lvlOverride w:ilvl="5">
+      <w:startOverride w:val="1"/>
+    </w:lvlOverride>
+    <w:lvlOverride w:ilvl="6">
+      <w:startOverride w:val="1"/>
+    </w:lvlOverride>
+    <w:lvlOverride w:ilvl="7">
+      <w:startOverride w:val="1"/>
+    </w:lvlOverride>
+    <w:lvlOverride w:ilvl="8">
+      <w:startOverride w:val="1"/>
+    </w:lvlOverride>
+  </w:num>
+  <w:num w:numId="5">
     <w:abstractNumId w:val="5"/>
     <w:lvlOverride w:ilvl="0">
       <w:startOverride w:val="1"/>
@@ -10059,38 +13431,8 @@
       <w:startOverride w:val="1"/>
     </w:lvlOverride>
   </w:num>
-  <w:num w:numId="5">
-    <w:abstractNumId w:val="4"/>
-    <w:lvlOverride w:ilvl="0">
-      <w:startOverride w:val="1"/>
-    </w:lvlOverride>
-    <w:lvlOverride w:ilvl="1">
-      <w:startOverride w:val="1"/>
-    </w:lvlOverride>
-    <w:lvlOverride w:ilvl="2">
-      <w:startOverride w:val="1"/>
-    </w:lvlOverride>
-    <w:lvlOverride w:ilvl="3">
-      <w:startOverride w:val="1"/>
-    </w:lvlOverride>
-    <w:lvlOverride w:ilvl="4">
-      <w:startOverride w:val="1"/>
-    </w:lvlOverride>
-    <w:lvlOverride w:ilvl="5">
-      <w:startOverride w:val="1"/>
-    </w:lvlOverride>
-    <w:lvlOverride w:ilvl="6">
-      <w:startOverride w:val="1"/>
-    </w:lvlOverride>
-    <w:lvlOverride w:ilvl="7">
-      <w:startOverride w:val="1"/>
-    </w:lvlOverride>
-    <w:lvlOverride w:ilvl="8">
-      <w:startOverride w:val="1"/>
-    </w:lvlOverride>
-  </w:num>
   <w:num w:numId="6">
-    <w:abstractNumId w:val="4"/>
+    <w:abstractNumId w:val="5"/>
     <w:lvlOverride w:ilvl="0">
       <w:startOverride w:val="1"/>
     </w:lvlOverride>
@@ -10120,7 +13462,7 @@
     </w:lvlOverride>
   </w:num>
   <w:num w:numId="7">
-    <w:abstractNumId w:val="4"/>
+    <w:abstractNumId w:val="5"/>
     <w:lvlOverride w:ilvl="0">
       <w:startOverride w:val="1"/>
     </w:lvlOverride>
@@ -10150,13 +13492,13 @@
     </w:lvlOverride>
   </w:num>
   <w:num w:numId="8">
-    <w:abstractNumId w:val="7"/>
+    <w:abstractNumId w:val="8"/>
   </w:num>
   <w:num w:numId="9">
     <w:abstractNumId w:val="1"/>
   </w:num>
   <w:num w:numId="10">
-    <w:abstractNumId w:val="4"/>
+    <w:abstractNumId w:val="5"/>
     <w:lvlOverride w:ilvl="0">
       <w:startOverride w:val="1"/>
     </w:lvlOverride>
@@ -10186,7 +13528,7 @@
     </w:lvlOverride>
   </w:num>
   <w:num w:numId="11">
-    <w:abstractNumId w:val="4"/>
+    <w:abstractNumId w:val="5"/>
     <w:lvlOverride w:ilvl="0">
       <w:startOverride w:val="1"/>
     </w:lvlOverride>
@@ -10216,7 +13558,7 @@
     </w:lvlOverride>
   </w:num>
   <w:num w:numId="12">
-    <w:abstractNumId w:val="4"/>
+    <w:abstractNumId w:val="5"/>
     <w:lvlOverride w:ilvl="0">
       <w:startOverride w:val="1"/>
     </w:lvlOverride>
@@ -10246,6 +13588,36 @@
     </w:lvlOverride>
   </w:num>
   <w:num w:numId="13">
+    <w:abstractNumId w:val="6"/>
+    <w:lvlOverride w:ilvl="0">
+      <w:startOverride w:val="1"/>
+    </w:lvlOverride>
+    <w:lvlOverride w:ilvl="1">
+      <w:startOverride w:val="1"/>
+    </w:lvlOverride>
+    <w:lvlOverride w:ilvl="2">
+      <w:startOverride w:val="1"/>
+    </w:lvlOverride>
+    <w:lvlOverride w:ilvl="3">
+      <w:startOverride w:val="1"/>
+    </w:lvlOverride>
+    <w:lvlOverride w:ilvl="4">
+      <w:startOverride w:val="1"/>
+    </w:lvlOverride>
+    <w:lvlOverride w:ilvl="5">
+      <w:startOverride w:val="1"/>
+    </w:lvlOverride>
+    <w:lvlOverride w:ilvl="6">
+      <w:startOverride w:val="1"/>
+    </w:lvlOverride>
+    <w:lvlOverride w:ilvl="7">
+      <w:startOverride w:val="1"/>
+    </w:lvlOverride>
+    <w:lvlOverride w:ilvl="8">
+      <w:startOverride w:val="1"/>
+    </w:lvlOverride>
+  </w:num>
+  <w:num w:numId="14">
     <w:abstractNumId w:val="5"/>
     <w:lvlOverride w:ilvl="0">
       <w:startOverride w:val="1"/>
@@ -10275,47 +13647,17 @@
       <w:startOverride w:val="1"/>
     </w:lvlOverride>
   </w:num>
-  <w:num w:numId="14">
-    <w:abstractNumId w:val="4"/>
-    <w:lvlOverride w:ilvl="0">
-      <w:startOverride w:val="1"/>
-    </w:lvlOverride>
-    <w:lvlOverride w:ilvl="1">
-      <w:startOverride w:val="1"/>
-    </w:lvlOverride>
-    <w:lvlOverride w:ilvl="2">
-      <w:startOverride w:val="1"/>
-    </w:lvlOverride>
-    <w:lvlOverride w:ilvl="3">
-      <w:startOverride w:val="1"/>
-    </w:lvlOverride>
-    <w:lvlOverride w:ilvl="4">
-      <w:startOverride w:val="1"/>
-    </w:lvlOverride>
-    <w:lvlOverride w:ilvl="5">
-      <w:startOverride w:val="1"/>
-    </w:lvlOverride>
-    <w:lvlOverride w:ilvl="6">
-      <w:startOverride w:val="1"/>
-    </w:lvlOverride>
-    <w:lvlOverride w:ilvl="7">
-      <w:startOverride w:val="1"/>
-    </w:lvlOverride>
-    <w:lvlOverride w:ilvl="8">
-      <w:startOverride w:val="1"/>
-    </w:lvlOverride>
-  </w:num>
   <w:num w:numId="15">
-    <w:abstractNumId w:val="2"/>
+    <w:abstractNumId w:val="3"/>
   </w:num>
   <w:num w:numId="16">
     <w:abstractNumId w:val="0"/>
   </w:num>
   <w:num w:numId="17">
-    <w:abstractNumId w:val="3"/>
+    <w:abstractNumId w:val="4"/>
   </w:num>
   <w:num w:numId="18">
-    <w:abstractNumId w:val="4"/>
+    <w:abstractNumId w:val="5"/>
     <w:lvlOverride w:ilvl="0">
       <w:startOverride w:val="1"/>
     </w:lvlOverride>
@@ -10345,7 +13687,7 @@
     </w:lvlOverride>
   </w:num>
   <w:num w:numId="19">
-    <w:abstractNumId w:val="4"/>
+    <w:abstractNumId w:val="5"/>
     <w:lvlOverride w:ilvl="0">
       <w:startOverride w:val="1"/>
     </w:lvlOverride>
@@ -10375,7 +13717,7 @@
     </w:lvlOverride>
   </w:num>
   <w:num w:numId="20">
-    <w:abstractNumId w:val="6"/>
+    <w:abstractNumId w:val="7"/>
     <w:lvlOverride w:ilvl="0">
       <w:startOverride w:val="1"/>
     </w:lvlOverride>
@@ -10403,25 +13745,25 @@
     </w:lvlOverride>
   </w:num>
   <w:num w:numId="21">
-    <w:abstractNumId w:val="4"/>
+    <w:abstractNumId w:val="5"/>
   </w:num>
   <w:num w:numId="22">
-    <w:abstractNumId w:val="5"/>
+    <w:abstractNumId w:val="6"/>
   </w:num>
   <w:num w:numId="23">
-    <w:abstractNumId w:val="5"/>
+    <w:abstractNumId w:val="6"/>
   </w:num>
   <w:num w:numId="24">
-    <w:abstractNumId w:val="5"/>
+    <w:abstractNumId w:val="6"/>
     <w:lvlOverride w:ilvl="0">
       <w:startOverride w:val="3"/>
     </w:lvlOverride>
   </w:num>
   <w:num w:numId="25">
-    <w:abstractNumId w:val="6"/>
+    <w:abstractNumId w:val="7"/>
   </w:num>
   <w:num w:numId="26">
-    <w:abstractNumId w:val="4"/>
+    <w:abstractNumId w:val="5"/>
     <w:lvlOverride w:ilvl="0">
       <w:startOverride w:val="1"/>
     </w:lvlOverride>
@@ -10451,7 +13793,7 @@
     </w:lvlOverride>
   </w:num>
   <w:num w:numId="27">
-    <w:abstractNumId w:val="5"/>
+    <w:abstractNumId w:val="6"/>
     <w:lvlOverride w:ilvl="0">
       <w:startOverride w:val="1"/>
     </w:lvlOverride>
@@ -10475,7 +13817,7 @@
     </w:lvlOverride>
   </w:num>
   <w:num w:numId="28">
-    <w:abstractNumId w:val="5"/>
+    <w:abstractNumId w:val="6"/>
     <w:lvlOverride w:ilvl="0">
       <w:startOverride w:val="1"/>
     </w:lvlOverride>
@@ -10499,10 +13841,13 @@
     </w:lvlOverride>
   </w:num>
   <w:num w:numId="29">
-    <w:abstractNumId w:val="4"/>
+    <w:abstractNumId w:val="5"/>
     <w:lvlOverride w:ilvl="0">
       <w:startOverride w:val="4"/>
     </w:lvlOverride>
+  </w:num>
+  <w:num w:numId="30">
+    <w:abstractNumId w:val="2"/>
   </w:num>
   <w:numIdMacAtCleanup w:val="14"/>
 </w:numbering>
@@ -12120,7 +15465,7 @@
 </file>
 
 <file path=customXml/itemProps1.xml><?xml version="1.0" encoding="utf-8"?>
-<ds:datastoreItem xmlns:ds="http://schemas.openxmlformats.org/officeDocument/2006/customXml" ds:itemID="{5CF212D9-D43E-4F0B-8875-F6D4C08BAB8B}">
+<ds:datastoreItem xmlns:ds="http://schemas.openxmlformats.org/officeDocument/2006/customXml" ds:itemID="{BF5A37F8-E1E9-4B80-944A-BE9FF3FB300A}">
   <ds:schemaRefs>
     <ds:schemaRef ds:uri="http://schemas.openxmlformats.org/officeDocument/2006/bibliography"/>
   </ds:schemaRefs>

--- a/Documentation/Review 1.docx
+++ b/Documentation/Review 1.docx
@@ -4333,13 +4333,15 @@
       <w:pPr>
         <w:jc w:val="left"/>
       </w:pPr>
+      <w:bookmarkStart w:id="0" w:name="_GoBack"/>
+      <w:bookmarkEnd w:id="0"/>
     </w:p>
     <w:p>
       <w:pPr>
         <w:jc w:val="left"/>
       </w:pPr>
     </w:p>
-    <w:bookmarkStart w:id="0" w:name="_Toc528487544" w:displacedByCustomXml="next"/>
+    <w:bookmarkStart w:id="1" w:name="_Toc528494201" w:displacedByCustomXml="next"/>
     <w:sdt>
       <w:sdtPr>
         <w:rPr>
@@ -4378,7 +4380,7 @@
           <w:r>
             <w:t>Table of Contents</w:t>
           </w:r>
-          <w:bookmarkEnd w:id="0"/>
+          <w:bookmarkEnd w:id="1"/>
         </w:p>
         <w:p>
           <w:pPr>
@@ -4418,7 +4420,7 @@
             </w:rPr>
             <w:fldChar w:fldCharType="separate"/>
           </w:r>
-          <w:hyperlink w:anchor="_Toc528487544" w:history="1">
+          <w:hyperlink w:anchor="_Toc528494201" w:history="1">
             <w:r>
               <w:rPr>
                 <w:rStyle w:val="Hyperlink"/>
@@ -4445,7 +4447,7 @@
                 <w:noProof/>
                 <w:webHidden/>
               </w:rPr>
-              <w:instrText xml:space="preserve"> PAGEREF _Toc528487544 \h </w:instrText>
+              <w:instrText xml:space="preserve"> PAGEREF _Toc528494201 \h </w:instrText>
             </w:r>
             <w:r>
               <w:rPr>
@@ -4494,7 +4496,7 @@
               <w:lang w:val="en-US"/>
             </w:rPr>
           </w:pPr>
-          <w:hyperlink w:anchor="_Toc528487545" w:history="1">
+          <w:hyperlink w:anchor="_Toc528494202" w:history="1">
             <w:r>
               <w:rPr>
                 <w:rStyle w:val="Hyperlink"/>
@@ -4541,7 +4543,7 @@
                 <w:noProof/>
                 <w:webHidden/>
               </w:rPr>
-              <w:instrText xml:space="preserve"> PAGEREF _Toc528487545 \h </w:instrText>
+              <w:instrText xml:space="preserve"> PAGEREF _Toc528494202 \h </w:instrText>
             </w:r>
             <w:r>
               <w:rPr>
@@ -4589,7 +4591,7 @@
               <w:lang w:val="en-US"/>
             </w:rPr>
           </w:pPr>
-          <w:hyperlink w:anchor="_Toc528487546" w:history="1">
+          <w:hyperlink w:anchor="_Toc528494203" w:history="1">
             <w:r>
               <w:rPr>
                 <w:rStyle w:val="Hyperlink"/>
@@ -4616,7 +4618,7 @@
                 <w:noProof/>
                 <w:webHidden/>
               </w:rPr>
-              <w:instrText xml:space="preserve"> PAGEREF _Toc528487546 \h </w:instrText>
+              <w:instrText xml:space="preserve"> PAGEREF _Toc528494203 \h </w:instrText>
             </w:r>
             <w:r>
               <w:rPr>
@@ -4664,7 +4666,7 @@
               <w:lang w:val="en-US"/>
             </w:rPr>
           </w:pPr>
-          <w:hyperlink w:anchor="_Toc528487547" w:history="1">
+          <w:hyperlink w:anchor="_Toc528494204" w:history="1">
             <w:r>
               <w:rPr>
                 <w:rStyle w:val="Hyperlink"/>
@@ -4691,7 +4693,7 @@
                 <w:noProof/>
                 <w:webHidden/>
               </w:rPr>
-              <w:instrText xml:space="preserve"> PAGEREF _Toc528487547 \h </w:instrText>
+              <w:instrText xml:space="preserve"> PAGEREF _Toc528494204 \h </w:instrText>
             </w:r>
             <w:r>
               <w:rPr>
@@ -4739,7 +4741,7 @@
               <w:lang w:val="en-US"/>
             </w:rPr>
           </w:pPr>
-          <w:hyperlink w:anchor="_Toc528487548" w:history="1">
+          <w:hyperlink w:anchor="_Toc528494205" w:history="1">
             <w:r>
               <w:rPr>
                 <w:rStyle w:val="Hyperlink"/>
@@ -4766,7 +4768,7 @@
                 <w:noProof/>
                 <w:webHidden/>
               </w:rPr>
-              <w:instrText xml:space="preserve"> PAGEREF _Toc528487548 \h </w:instrText>
+              <w:instrText xml:space="preserve"> PAGEREF _Toc528494205 \h </w:instrText>
             </w:r>
             <w:r>
               <w:rPr>
@@ -4814,7 +4816,7 @@
               <w:lang w:val="en-US"/>
             </w:rPr>
           </w:pPr>
-          <w:hyperlink w:anchor="_Toc528487549" w:history="1">
+          <w:hyperlink w:anchor="_Toc528494206" w:history="1">
             <w:r>
               <w:rPr>
                 <w:rStyle w:val="Hyperlink"/>
@@ -4841,7 +4843,7 @@
                 <w:noProof/>
                 <w:webHidden/>
               </w:rPr>
-              <w:instrText xml:space="preserve"> PAGEREF _Toc528487549 \h </w:instrText>
+              <w:instrText xml:space="preserve"> PAGEREF _Toc528494206 \h </w:instrText>
             </w:r>
             <w:r>
               <w:rPr>
@@ -4890,7 +4892,7 @@
               <w:lang w:val="en-US"/>
             </w:rPr>
           </w:pPr>
-          <w:hyperlink w:anchor="_Toc528487550" w:history="1">
+          <w:hyperlink w:anchor="_Toc528494207" w:history="1">
             <w:r>
               <w:rPr>
                 <w:rStyle w:val="Hyperlink"/>
@@ -4937,7 +4939,7 @@
                 <w:noProof/>
                 <w:webHidden/>
               </w:rPr>
-              <w:instrText xml:space="preserve"> PAGEREF _Toc528487550 \h </w:instrText>
+              <w:instrText xml:space="preserve"> PAGEREF _Toc528494207 \h </w:instrText>
             </w:r>
             <w:r>
               <w:rPr>
@@ -4986,7 +4988,7 @@
               <w:lang w:val="en-US"/>
             </w:rPr>
           </w:pPr>
-          <w:hyperlink w:anchor="_Toc528487551" w:history="1">
+          <w:hyperlink w:anchor="_Toc528494208" w:history="1">
             <w:r>
               <w:rPr>
                 <w:rStyle w:val="Hyperlink"/>
@@ -5033,7 +5035,7 @@
                 <w:noProof/>
                 <w:webHidden/>
               </w:rPr>
-              <w:instrText xml:space="preserve"> PAGEREF _Toc528487551 \h </w:instrText>
+              <w:instrText xml:space="preserve"> PAGEREF _Toc528494208 \h </w:instrText>
             </w:r>
             <w:r>
               <w:rPr>
@@ -5082,7 +5084,7 @@
               <w:lang w:val="en-US"/>
             </w:rPr>
           </w:pPr>
-          <w:hyperlink w:anchor="_Toc528487552" w:history="1">
+          <w:hyperlink w:anchor="_Toc528494209" w:history="1">
             <w:r>
               <w:rPr>
                 <w:rStyle w:val="Hyperlink"/>
@@ -5129,7 +5131,7 @@
                 <w:noProof/>
                 <w:webHidden/>
               </w:rPr>
-              <w:instrText xml:space="preserve"> PAGEREF _Toc528487552 \h </w:instrText>
+              <w:instrText xml:space="preserve"> PAGEREF _Toc528494209 \h </w:instrText>
             </w:r>
             <w:r>
               <w:rPr>
@@ -5178,7 +5180,7 @@
               <w:lang w:val="en-US"/>
             </w:rPr>
           </w:pPr>
-          <w:hyperlink w:anchor="_Toc528487553" w:history="1">
+          <w:hyperlink w:anchor="_Toc528494210" w:history="1">
             <w:r>
               <w:rPr>
                 <w:rStyle w:val="Hyperlink"/>
@@ -5225,7 +5227,7 @@
                 <w:noProof/>
                 <w:webHidden/>
               </w:rPr>
-              <w:instrText xml:space="preserve"> PAGEREF _Toc528487553 \h </w:instrText>
+              <w:instrText xml:space="preserve"> PAGEREF _Toc528494210 \h </w:instrText>
             </w:r>
             <w:r>
               <w:rPr>
@@ -5273,7 +5275,7 @@
               <w:lang w:val="en-US"/>
             </w:rPr>
           </w:pPr>
-          <w:hyperlink w:anchor="_Toc528487554" w:history="1">
+          <w:hyperlink w:anchor="_Toc528494211" w:history="1">
             <w:r>
               <w:rPr>
                 <w:rStyle w:val="Hyperlink"/>
@@ -5300,7 +5302,7 @@
                 <w:noProof/>
                 <w:webHidden/>
               </w:rPr>
-              <w:instrText xml:space="preserve"> PAGEREF _Toc528487554 \h </w:instrText>
+              <w:instrText xml:space="preserve"> PAGEREF _Toc528494211 \h </w:instrText>
             </w:r>
             <w:r>
               <w:rPr>
@@ -5349,7 +5351,7 @@
               <w:lang w:val="en-US"/>
             </w:rPr>
           </w:pPr>
-          <w:hyperlink w:anchor="_Toc528487555" w:history="1">
+          <w:hyperlink w:anchor="_Toc528494212" w:history="1">
             <w:r>
               <w:rPr>
                 <w:rStyle w:val="Hyperlink"/>
@@ -5396,7 +5398,7 @@
                 <w:noProof/>
                 <w:webHidden/>
               </w:rPr>
-              <w:instrText xml:space="preserve"> PAGEREF _Toc528487555 \h </w:instrText>
+              <w:instrText xml:space="preserve"> PAGEREF _Toc528494212 \h </w:instrText>
             </w:r>
             <w:r>
               <w:rPr>
@@ -5445,7 +5447,7 @@
               <w:lang w:val="en-US"/>
             </w:rPr>
           </w:pPr>
-          <w:hyperlink w:anchor="_Toc528487556" w:history="1">
+          <w:hyperlink w:anchor="_Toc528494213" w:history="1">
             <w:r>
               <w:rPr>
                 <w:rStyle w:val="Hyperlink"/>
@@ -5492,7 +5494,7 @@
                 <w:noProof/>
                 <w:webHidden/>
               </w:rPr>
-              <w:instrText xml:space="preserve"> PAGEREF _Toc528487556 \h </w:instrText>
+              <w:instrText xml:space="preserve"> PAGEREF _Toc528494213 \h </w:instrText>
             </w:r>
             <w:r>
               <w:rPr>
@@ -5541,7 +5543,7 @@
               <w:lang w:val="en-US"/>
             </w:rPr>
           </w:pPr>
-          <w:hyperlink w:anchor="_Toc528487557" w:history="1">
+          <w:hyperlink w:anchor="_Toc528494214" w:history="1">
             <w:r>
               <w:rPr>
                 <w:rStyle w:val="Hyperlink"/>
@@ -5594,7 +5596,7 @@
                 <w:noProof/>
                 <w:webHidden/>
               </w:rPr>
-              <w:instrText xml:space="preserve"> PAGEREF _Toc528487557 \h </w:instrText>
+              <w:instrText xml:space="preserve"> PAGEREF _Toc528494214 \h </w:instrText>
             </w:r>
             <w:r>
               <w:rPr>
@@ -5643,7 +5645,7 @@
               <w:lang w:val="en-US"/>
             </w:rPr>
           </w:pPr>
-          <w:hyperlink w:anchor="_Toc528487558" w:history="1">
+          <w:hyperlink w:anchor="_Toc528494215" w:history="1">
             <w:r>
               <w:rPr>
                 <w:rStyle w:val="Hyperlink"/>
@@ -5696,7 +5698,7 @@
                 <w:noProof/>
                 <w:webHidden/>
               </w:rPr>
-              <w:instrText xml:space="preserve"> PAGEREF _Toc528487558 \h </w:instrText>
+              <w:instrText xml:space="preserve"> PAGEREF _Toc528494215 \h </w:instrText>
             </w:r>
             <w:r>
               <w:rPr>
@@ -5745,7 +5747,7 @@
               <w:lang w:val="en-US"/>
             </w:rPr>
           </w:pPr>
-          <w:hyperlink w:anchor="_Toc528487559" w:history="1">
+          <w:hyperlink w:anchor="_Toc528494216" w:history="1">
             <w:r>
               <w:rPr>
                 <w:rStyle w:val="Hyperlink"/>
@@ -5798,7 +5800,7 @@
                 <w:noProof/>
                 <w:webHidden/>
               </w:rPr>
-              <w:instrText xml:space="preserve"> PAGEREF _Toc528487559 \h </w:instrText>
+              <w:instrText xml:space="preserve"> PAGEREF _Toc528494216 \h </w:instrText>
             </w:r>
             <w:r>
               <w:rPr>
@@ -5847,7 +5849,7 @@
               <w:lang w:val="en-US"/>
             </w:rPr>
           </w:pPr>
-          <w:hyperlink w:anchor="_Toc528487560" w:history="1">
+          <w:hyperlink w:anchor="_Toc528494217" w:history="1">
             <w:r>
               <w:rPr>
                 <w:rStyle w:val="Hyperlink"/>
@@ -5894,7 +5896,7 @@
                 <w:noProof/>
                 <w:webHidden/>
               </w:rPr>
-              <w:instrText xml:space="preserve"> PAGEREF _Toc528487560 \h </w:instrText>
+              <w:instrText xml:space="preserve"> PAGEREF _Toc528494217 \h </w:instrText>
             </w:r>
             <w:r>
               <w:rPr>
@@ -6056,7 +6058,7 @@
           <w:b/>
         </w:rPr>
       </w:pPr>
-      <w:bookmarkStart w:id="1" w:name="_Toc528487545"/>
+      <w:bookmarkStart w:id="2" w:name="_Toc528494202"/>
       <w:r>
         <w:rPr>
           <w:b/>
@@ -6070,7 +6072,7 @@
         </w:rPr>
         <w:t>s</w:t>
       </w:r>
-      <w:bookmarkEnd w:id="1"/>
+      <w:bookmarkEnd w:id="2"/>
     </w:p>
     <w:p>
       <w:pPr>
@@ -6438,7 +6440,7 @@
           <w:b/>
         </w:rPr>
       </w:pPr>
-      <w:bookmarkStart w:id="2" w:name="_Toc528487546"/>
+      <w:bookmarkStart w:id="3" w:name="_Toc528494203"/>
       <w:r>
         <w:rPr>
           <w:b/>
@@ -6457,20 +6459,20 @@
         </w:rPr>
         <w:t>Problem Definition</w:t>
       </w:r>
-      <w:bookmarkEnd w:id="2"/>
+      <w:bookmarkEnd w:id="3"/>
     </w:p>
     <w:p>
       <w:pPr>
         <w:pStyle w:val="Heading2"/>
       </w:pPr>
-      <w:bookmarkStart w:id="3" w:name="_Toc528487547"/>
+      <w:bookmarkStart w:id="4" w:name="_Toc528494204"/>
       <w:r>
         <w:t xml:space="preserve">1. </w:t>
       </w:r>
       <w:r>
         <w:t>Introduction</w:t>
       </w:r>
-      <w:bookmarkEnd w:id="3"/>
+      <w:bookmarkEnd w:id="4"/>
     </w:p>
     <w:p>
       <w:pPr>
@@ -6684,14 +6686,14 @@
       <w:pPr>
         <w:pStyle w:val="Heading2"/>
       </w:pPr>
-      <w:bookmarkStart w:id="4" w:name="_Toc528487548"/>
+      <w:bookmarkStart w:id="5" w:name="_Toc528494205"/>
       <w:r>
         <w:t xml:space="preserve">2. </w:t>
       </w:r>
       <w:r>
         <w:t>Existing Scenario</w:t>
       </w:r>
-      <w:bookmarkEnd w:id="4"/>
+      <w:bookmarkEnd w:id="5"/>
     </w:p>
     <w:p>
       <w:pPr>
@@ -6760,7 +6762,7 @@
       <w:pPr>
         <w:pStyle w:val="Heading2"/>
       </w:pPr>
-      <w:bookmarkStart w:id="5" w:name="_Toc528487549"/>
+      <w:bookmarkStart w:id="6" w:name="_Toc528494206"/>
       <w:r>
         <w:t xml:space="preserve">3. </w:t>
       </w:r>
@@ -6776,7 +6778,7 @@
       <w:r>
         <w:t>pecification</w:t>
       </w:r>
-      <w:bookmarkEnd w:id="5"/>
+      <w:bookmarkEnd w:id="6"/>
     </w:p>
     <w:p/>
     <w:p>
@@ -6784,13 +6786,13 @@
         <w:pStyle w:val="Heading3"/>
         <w:jc w:val="left"/>
       </w:pPr>
-      <w:bookmarkStart w:id="6" w:name="OLE_LINK1"/>
-      <w:bookmarkStart w:id="7" w:name="OLE_LINK2"/>
-      <w:bookmarkStart w:id="8" w:name="_Toc528487550"/>
+      <w:bookmarkStart w:id="7" w:name="OLE_LINK1"/>
+      <w:bookmarkStart w:id="8" w:name="OLE_LINK2"/>
+      <w:bookmarkStart w:id="9" w:name="_Toc528494207"/>
       <w:r>
         <w:t>Administrator</w:t>
       </w:r>
-      <w:bookmarkEnd w:id="8"/>
+      <w:bookmarkEnd w:id="9"/>
       <w:r>
         <w:t xml:space="preserve"> </w:t>
       </w:r>
@@ -6951,7 +6953,7 @@
         <w:pStyle w:val="Heading3"/>
         <w:jc w:val="left"/>
       </w:pPr>
-      <w:bookmarkStart w:id="9" w:name="_Toc528487551"/>
+      <w:bookmarkStart w:id="10" w:name="_Toc528494208"/>
       <w:r>
         <w:t>Facilit</w:t>
       </w:r>
@@ -6967,7 +6969,7 @@
       <w:r>
         <w:t>(Users)</w:t>
       </w:r>
-      <w:bookmarkEnd w:id="9"/>
+      <w:bookmarkEnd w:id="10"/>
     </w:p>
     <w:p>
       <w:pPr>
@@ -7215,7 +7217,7 @@
         <w:pStyle w:val="Heading3"/>
         <w:jc w:val="left"/>
       </w:pPr>
-      <w:bookmarkStart w:id="10" w:name="_Toc528487552"/>
+      <w:bookmarkStart w:id="11" w:name="_Toc528494209"/>
       <w:r>
         <w:t>Assignee</w:t>
       </w:r>
@@ -7225,7 +7227,7 @@
       <w:r>
         <w:t xml:space="preserve"> (Users)</w:t>
       </w:r>
-      <w:bookmarkEnd w:id="10"/>
+      <w:bookmarkEnd w:id="11"/>
     </w:p>
     <w:p>
       <w:pPr>
@@ -7394,11 +7396,11 @@
       <w:pPr>
         <w:pStyle w:val="Heading3"/>
       </w:pPr>
-      <w:bookmarkStart w:id="11" w:name="_Toc528487553"/>
+      <w:bookmarkStart w:id="12" w:name="_Toc528494210"/>
       <w:r>
         <w:t>Students (Users)</w:t>
       </w:r>
-      <w:bookmarkEnd w:id="11"/>
+      <w:bookmarkEnd w:id="12"/>
     </w:p>
     <w:p>
       <w:pPr>
@@ -7541,14 +7543,14 @@
       <w:pPr>
         <w:pStyle w:val="Heading2"/>
       </w:pPr>
-      <w:bookmarkStart w:id="12" w:name="_Toc528487554"/>
+      <w:bookmarkStart w:id="13" w:name="_Toc528494211"/>
       <w:r>
         <w:t xml:space="preserve">4. </w:t>
       </w:r>
       <w:r>
         <w:t>Hardware / Software Requirements</w:t>
       </w:r>
-      <w:bookmarkEnd w:id="12"/>
+      <w:bookmarkEnd w:id="13"/>
     </w:p>
     <w:p>
       <w:pPr>
@@ -7981,20 +7983,20 @@
           <w:b/>
         </w:rPr>
       </w:pPr>
-      <w:bookmarkStart w:id="13" w:name="_Toc310012583"/>
-      <w:bookmarkStart w:id="14" w:name="_Toc392242374"/>
-      <w:bookmarkStart w:id="15" w:name="_Toc528487555"/>
-      <w:bookmarkEnd w:id="6"/>
+      <w:bookmarkStart w:id="14" w:name="_Toc310012583"/>
+      <w:bookmarkStart w:id="15" w:name="_Toc392242374"/>
+      <w:bookmarkStart w:id="16" w:name="_Toc528494212"/>
       <w:bookmarkEnd w:id="7"/>
+      <w:bookmarkEnd w:id="8"/>
       <w:r>
         <w:rPr>
           <w:b/>
         </w:rPr>
         <w:t>Task sheet review 1</w:t>
       </w:r>
-      <w:bookmarkEnd w:id="13"/>
       <w:bookmarkEnd w:id="14"/>
       <w:bookmarkEnd w:id="15"/>
+      <w:bookmarkEnd w:id="16"/>
     </w:p>
     <w:tbl>
       <w:tblPr>
@@ -9295,8 +9297,8 @@
           <w:b/>
         </w:rPr>
       </w:pPr>
-      <w:bookmarkStart w:id="16" w:name="_Toc392242375"/>
-      <w:bookmarkStart w:id="17" w:name="_Toc528487556"/>
+      <w:bookmarkStart w:id="17" w:name="_Toc392242375"/>
+      <w:bookmarkStart w:id="18" w:name="_Toc528494213"/>
       <w:r>
         <w:rPr>
           <w:b/>
@@ -9304,8 +9306,8 @@
         <w:lastRenderedPageBreak/>
         <w:t>Architecture &amp; Design of the Project</w:t>
       </w:r>
-      <w:bookmarkEnd w:id="16"/>
       <w:bookmarkEnd w:id="17"/>
+      <w:bookmarkEnd w:id="18"/>
     </w:p>
     <w:p/>
     <w:p/>
@@ -9444,14 +9446,14 @@
           <w:numId w:val="2"/>
         </w:numPr>
       </w:pPr>
-      <w:bookmarkStart w:id="18" w:name="_Toc392242376"/>
-      <w:bookmarkStart w:id="19" w:name="_Toc528487557"/>
+      <w:bookmarkStart w:id="19" w:name="_Toc392242376"/>
+      <w:bookmarkStart w:id="20" w:name="_Toc528494214"/>
       <w:r>
         <w:lastRenderedPageBreak/>
         <w:t>Presentation Tier:</w:t>
       </w:r>
-      <w:bookmarkEnd w:id="18"/>
       <w:bookmarkEnd w:id="19"/>
+      <w:bookmarkEnd w:id="20"/>
     </w:p>
     <w:p>
       <w:pPr>
@@ -9531,16 +9533,16 @@
           <w:numId w:val="1"/>
         </w:numPr>
       </w:pPr>
-      <w:bookmarkStart w:id="20" w:name="_Toc392242377"/>
-      <w:bookmarkStart w:id="21" w:name="_Toc528487558"/>
+      <w:bookmarkStart w:id="21" w:name="_Toc392242377"/>
+      <w:bookmarkStart w:id="22" w:name="_Toc528494215"/>
       <w:r>
         <w:t>Business Logic Tier</w:t>
       </w:r>
       <w:r>
         <w:t>:</w:t>
       </w:r>
-      <w:bookmarkEnd w:id="20"/>
       <w:bookmarkEnd w:id="21"/>
+      <w:bookmarkEnd w:id="22"/>
       <w:r>
         <w:t xml:space="preserve"> </w:t>
       </w:r>
@@ -9602,16 +9604,16 @@
           <w:numId w:val="1"/>
         </w:numPr>
       </w:pPr>
-      <w:bookmarkStart w:id="22" w:name="_Toc392242378"/>
-      <w:bookmarkStart w:id="23" w:name="_Toc528487559"/>
+      <w:bookmarkStart w:id="23" w:name="_Toc392242378"/>
+      <w:bookmarkStart w:id="24" w:name="_Toc528494216"/>
       <w:r>
         <w:t>Data Access Tier</w:t>
       </w:r>
       <w:r>
         <w:t>:</w:t>
       </w:r>
-      <w:bookmarkEnd w:id="22"/>
       <w:bookmarkEnd w:id="23"/>
+      <w:bookmarkEnd w:id="24"/>
       <w:r>
         <w:t xml:space="preserve"> </w:t>
       </w:r>
@@ -9699,7 +9701,7 @@
         <w:pStyle w:val="Heading1"/>
         <w:jc w:val="left"/>
       </w:pPr>
-      <w:bookmarkStart w:id="24" w:name="_Toc528487560"/>
+      <w:bookmarkStart w:id="25" w:name="_Toc528494217"/>
       <w:r>
         <w:t>Algo</w:t>
       </w:r>
@@ -9709,7 +9711,7 @@
       <w:r>
         <w:t xml:space="preserve"> - Data Flowchart:</w:t>
       </w:r>
-      <w:bookmarkEnd w:id="24"/>
+      <w:bookmarkEnd w:id="25"/>
     </w:p>
     <w:p>
       <w:pPr>
@@ -9728,7 +9730,7 @@
           <v:shape id="_x0000_i1025" type="#_x0000_t75" style="width:318pt;height:139.5pt" o:ole="">
             <v:imagedata r:id="rId27" o:title=""/>
           </v:shape>
-          <o:OLEObject Type="Embed" ProgID="Visio.Drawing.15" ShapeID="_x0000_i1025" DrawAspect="Content" ObjectID="_1602234499" r:id="rId28"/>
+          <o:OLEObject Type="Embed" ProgID="Visio.Drawing.15" ShapeID="_x0000_i1025" DrawAspect="Content" ObjectID="_1602236113" r:id="rId28"/>
         </w:object>
       </w:r>
     </w:p>
@@ -9744,7 +9746,19 @@
       </w:pPr>
       <w:r>
         <w:lastRenderedPageBreak/>
-        <w:t>Login process (users &amp; admin)</w:t>
+        <w:t>Login process (</w:t>
+      </w:r>
+      <w:r>
+        <w:t>Admin</w:t>
+      </w:r>
+      <w:r>
+        <w:t xml:space="preserve"> &amp; </w:t>
+      </w:r>
+      <w:r>
+        <w:t>users</w:t>
+      </w:r>
+      <w:r>
+        <w:t>)</w:t>
       </w:r>
       <w:r>
         <w:t>:</w:t>
@@ -9764,168 +9778,13 @@
         <mc:AlternateContent>
           <mc:Choice Requires="wps">
             <w:drawing>
-              <wp:anchor distT="0" distB="0" distL="114300" distR="114300" simplePos="0" relativeHeight="251720704" behindDoc="0" locked="0" layoutInCell="1" allowOverlap="1" wp14:anchorId="2DC9A902" wp14:editId="3C564617">
+              <wp:anchor distT="0" distB="0" distL="114300" distR="114300" simplePos="0" relativeHeight="251705344" behindDoc="0" locked="0" layoutInCell="1" allowOverlap="1" wp14:anchorId="19E40495" wp14:editId="6D44BA17">
                 <wp:simplePos x="0" y="0"/>
                 <wp:positionH relativeFrom="column">
-                  <wp:posOffset>3219450</wp:posOffset>
+                  <wp:posOffset>349250</wp:posOffset>
                 </wp:positionH>
                 <wp:positionV relativeFrom="paragraph">
-                  <wp:posOffset>290830</wp:posOffset>
-                </wp:positionV>
-                <wp:extent cx="2127250" cy="2755900"/>
-                <wp:effectExtent l="38100" t="76200" r="25400" b="25400"/>
-                <wp:wrapNone/>
-                <wp:docPr id="27" name="Connector: Elbow 27"/>
-                <wp:cNvGraphicFramePr/>
-                <a:graphic xmlns:a="http://schemas.openxmlformats.org/drawingml/2006/main">
-                  <a:graphicData uri="http://schemas.microsoft.com/office/word/2010/wordprocessingShape">
-                    <wps:wsp>
-                      <wps:cNvCnPr/>
-                      <wps:spPr>
-                        <a:xfrm flipH="1" flipV="1">
-                          <a:off x="0" y="0"/>
-                          <a:ext cx="2127250" cy="2755900"/>
-                        </a:xfrm>
-                        <a:prstGeom prst="bentConnector3">
-                          <a:avLst>
-                            <a:gd name="adj1" fmla="val 576"/>
-                          </a:avLst>
-                        </a:prstGeom>
-                        <a:ln>
-                          <a:tailEnd type="triangle"/>
-                        </a:ln>
-                      </wps:spPr>
-                      <wps:style>
-                        <a:lnRef idx="1">
-                          <a:schemeClr val="accent1"/>
-                        </a:lnRef>
-                        <a:fillRef idx="0">
-                          <a:schemeClr val="accent1"/>
-                        </a:fillRef>
-                        <a:effectRef idx="0">
-                          <a:schemeClr val="accent1"/>
-                        </a:effectRef>
-                        <a:fontRef idx="minor">
-                          <a:schemeClr val="tx1"/>
-                        </a:fontRef>
-                      </wps:style>
-                      <wps:bodyPr/>
-                    </wps:wsp>
-                  </a:graphicData>
-                </a:graphic>
-                <wp14:sizeRelH relativeFrom="margin">
-                  <wp14:pctWidth>0</wp14:pctWidth>
-                </wp14:sizeRelH>
-                <wp14:sizeRelV relativeFrom="margin">
-                  <wp14:pctHeight>0</wp14:pctHeight>
-                </wp14:sizeRelV>
-              </wp:anchor>
-            </w:drawing>
-          </mc:Choice>
-          <mc:Fallback>
-            <w:pict>
-              <v:shapetype w14:anchorId="05E0064B" id="_x0000_t34" coordsize="21600,21600" o:spt="34" o:oned="t" adj="10800" path="m,l@0,0@0,21600,21600,21600e" filled="f">
-                <v:stroke joinstyle="miter"/>
-                <v:formulas>
-                  <v:f eqn="val #0"/>
-                </v:formulas>
-                <v:path arrowok="t" fillok="f" o:connecttype="none"/>
-                <v:handles>
-                  <v:h position="#0,center"/>
-                </v:handles>
-                <o:lock v:ext="edit" shapetype="t"/>
-              </v:shapetype>
-              <v:shape id="Connector: Elbow 27" o:spid="_x0000_s1026" type="#_x0000_t34" style="position:absolute;margin-left:253.5pt;margin-top:22.9pt;width:167.5pt;height:217pt;flip:x y;z-index:251720704;visibility:visible;mso-wrap-style:square;mso-width-percent:0;mso-height-percent:0;mso-wrap-distance-left:9pt;mso-wrap-distance-top:0;mso-wrap-distance-right:9pt;mso-wrap-distance-bottom:0;mso-position-horizontal:absolute;mso-position-horizontal-relative:text;mso-position-vertical:absolute;mso-position-vertical-relative:text;mso-width-percent:0;mso-height-percent:0;mso-width-relative:margin;mso-height-relative:margin" o:gfxdata="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" adj="124" strokecolor="#4579b8 [3044]">
-                <v:stroke endarrow="block"/>
-              </v:shape>
-            </w:pict>
-          </mc:Fallback>
-        </mc:AlternateContent>
-      </w:r>
-      <w:r>
-        <w:rPr>
-          <w:noProof/>
-        </w:rPr>
-        <mc:AlternateContent>
-          <mc:Choice Requires="wps">
-            <w:drawing>
-              <wp:anchor distT="0" distB="0" distL="114300" distR="114300" simplePos="0" relativeHeight="251714560" behindDoc="0" locked="0" layoutInCell="1" allowOverlap="1" wp14:anchorId="4CBCDAF0" wp14:editId="42F1E59D">
-                <wp:simplePos x="0" y="0"/>
-                <wp:positionH relativeFrom="column">
-                  <wp:posOffset>1289050</wp:posOffset>
-                </wp:positionH>
-                <wp:positionV relativeFrom="paragraph">
-                  <wp:posOffset>278130</wp:posOffset>
-                </wp:positionV>
-                <wp:extent cx="1016000" cy="0"/>
-                <wp:effectExtent l="0" t="76200" r="12700" b="95250"/>
-                <wp:wrapNone/>
-                <wp:docPr id="18" name="Straight Arrow Connector 18"/>
-                <wp:cNvGraphicFramePr/>
-                <a:graphic xmlns:a="http://schemas.openxmlformats.org/drawingml/2006/main">
-                  <a:graphicData uri="http://schemas.microsoft.com/office/word/2010/wordprocessingShape">
-                    <wps:wsp>
-                      <wps:cNvCnPr/>
-                      <wps:spPr>
-                        <a:xfrm>
-                          <a:off x="0" y="0"/>
-                          <a:ext cx="1016000" cy="0"/>
-                        </a:xfrm>
-                        <a:prstGeom prst="straightConnector1">
-                          <a:avLst/>
-                        </a:prstGeom>
-                        <a:ln>
-                          <a:tailEnd type="triangle"/>
-                        </a:ln>
-                      </wps:spPr>
-                      <wps:style>
-                        <a:lnRef idx="1">
-                          <a:schemeClr val="accent1"/>
-                        </a:lnRef>
-                        <a:fillRef idx="0">
-                          <a:schemeClr val="accent1"/>
-                        </a:fillRef>
-                        <a:effectRef idx="0">
-                          <a:schemeClr val="accent1"/>
-                        </a:effectRef>
-                        <a:fontRef idx="minor">
-                          <a:schemeClr val="tx1"/>
-                        </a:fontRef>
-                      </wps:style>
-                      <wps:bodyPr/>
-                    </wps:wsp>
-                  </a:graphicData>
-                </a:graphic>
-              </wp:anchor>
-            </w:drawing>
-          </mc:Choice>
-          <mc:Fallback>
-            <w:pict>
-              <v:shapetype w14:anchorId="5547542A" id="_x0000_t32" coordsize="21600,21600" o:spt="32" o:oned="t" path="m,l21600,21600e" filled="f">
-                <v:path arrowok="t" fillok="f" o:connecttype="none"/>
-                <o:lock v:ext="edit" shapetype="t"/>
-              </v:shapetype>
-              <v:shape id="Straight Arrow Connector 18" o:spid="_x0000_s1026" type="#_x0000_t32" style="position:absolute;margin-left:101.5pt;margin-top:21.9pt;width:80pt;height:0;z-index:251714560;visibility:visible;mso-wrap-style:square;mso-wrap-distance-left:9pt;mso-wrap-distance-top:0;mso-wrap-distance-right:9pt;mso-wrap-distance-bottom:0;mso-position-horizontal:absolute;mso-position-horizontal-relative:text;mso-position-vertical:absolute;mso-position-vertical-relative:text" o:gfxdata="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" strokecolor="#4579b8 [3044]">
-                <v:stroke endarrow="block"/>
-              </v:shape>
-            </w:pict>
-          </mc:Fallback>
-        </mc:AlternateContent>
-      </w:r>
-      <w:r>
-        <w:rPr>
-          <w:noProof/>
-        </w:rPr>
-        <mc:AlternateContent>
-          <mc:Choice Requires="wps">
-            <w:drawing>
-              <wp:anchor distT="0" distB="0" distL="114300" distR="114300" simplePos="0" relativeHeight="251705344" behindDoc="0" locked="0" layoutInCell="1" allowOverlap="1" wp14:anchorId="19E40495" wp14:editId="416982F6">
-                <wp:simplePos x="0" y="0"/>
-                <wp:positionH relativeFrom="column">
-                  <wp:posOffset>361950</wp:posOffset>
-                </wp:positionH>
-                <wp:positionV relativeFrom="paragraph">
-                  <wp:posOffset>62230</wp:posOffset>
+                  <wp:posOffset>74930</wp:posOffset>
                 </wp:positionV>
                 <wp:extent cx="914400" cy="438150"/>
                 <wp:effectExtent l="0" t="0" r="19050" b="19050"/>
@@ -10052,7 +9911,7 @@
                 <v:stroke joinstyle="miter"/>
                 <v:path gradientshapeok="t" o:connecttype="rect" textboxrect="1018,3163,20582,18437"/>
               </v:shapetype>
-              <v:shape id="Flowchart: Terminator 7" o:spid="_x0000_s1053" type="#_x0000_t116" style="position:absolute;left:0;text-align:left;margin-left:28.5pt;margin-top:4.9pt;width:1in;height:34.5pt;z-index:251705344;visibility:visible;mso-wrap-style:square;mso-height-percent:0;mso-wrap-distance-left:9pt;mso-wrap-distance-top:0;mso-wrap-distance-right:9pt;mso-wrap-distance-bottom:0;mso-position-horizontal:absolute;mso-position-horizontal-relative:text;mso-position-vertical:absolute;mso-position-vertical-relative:text;mso-height-percent:0;mso-height-relative:margin;v-text-anchor:middle" o:gfxdata="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" fillcolor="#4f81bd [3204]" strokecolor="#243f60 [1604]" strokeweight="2pt">
+              <v:shape id="Flowchart: Terminator 7" o:spid="_x0000_s1053" type="#_x0000_t116" style="position:absolute;left:0;text-align:left;margin-left:27.5pt;margin-top:5.9pt;width:1in;height:34.5pt;z-index:251705344;visibility:visible;mso-wrap-style:square;mso-height-percent:0;mso-wrap-distance-left:9pt;mso-wrap-distance-top:0;mso-wrap-distance-right:9pt;mso-wrap-distance-bottom:0;mso-position-horizontal:absolute;mso-position-horizontal-relative:text;mso-position-vertical:absolute;mso-position-vertical-relative:text;mso-height-percent:0;mso-height-relative:margin;v-text-anchor:middle" o:gfxdata="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" fillcolor="#4f81bd [3204]" strokecolor="#243f60 [1604]" strokeweight="2pt">
                 <v:textbox>
                   <w:txbxContent>
                     <w:p>
@@ -10112,6 +9971,164 @@
                   </w:txbxContent>
                 </v:textbox>
                 <w10:wrap type="through"/>
+              </v:shape>
+            </w:pict>
+          </mc:Fallback>
+        </mc:AlternateContent>
+      </w:r>
+      <w:r>
+        <w:rPr>
+          <w:noProof/>
+        </w:rPr>
+        <mc:AlternateContent>
+          <mc:Choice Requires="wps">
+            <w:drawing>
+              <wp:anchor distT="0" distB="0" distL="114300" distR="114300" simplePos="0" relativeHeight="251720704" behindDoc="0" locked="0" layoutInCell="1" allowOverlap="1" wp14:anchorId="2DC9A902" wp14:editId="7D673E2E">
+                <wp:simplePos x="0" y="0"/>
+                <wp:positionH relativeFrom="column">
+                  <wp:posOffset>3219450</wp:posOffset>
+                </wp:positionH>
+                <wp:positionV relativeFrom="paragraph">
+                  <wp:posOffset>290830</wp:posOffset>
+                </wp:positionV>
+                <wp:extent cx="2127250" cy="2755900"/>
+                <wp:effectExtent l="38100" t="76200" r="25400" b="25400"/>
+                <wp:wrapNone/>
+                <wp:docPr id="27" name="Connector: Elbow 27"/>
+                <wp:cNvGraphicFramePr/>
+                <a:graphic xmlns:a="http://schemas.openxmlformats.org/drawingml/2006/main">
+                  <a:graphicData uri="http://schemas.microsoft.com/office/word/2010/wordprocessingShape">
+                    <wps:wsp>
+                      <wps:cNvCnPr/>
+                      <wps:spPr>
+                        <a:xfrm flipH="1" flipV="1">
+                          <a:off x="0" y="0"/>
+                          <a:ext cx="2127250" cy="2755900"/>
+                        </a:xfrm>
+                        <a:prstGeom prst="bentConnector3">
+                          <a:avLst>
+                            <a:gd name="adj1" fmla="val 576"/>
+                          </a:avLst>
+                        </a:prstGeom>
+                        <a:ln>
+                          <a:solidFill>
+                            <a:srgbClr val="FF0000"/>
+                          </a:solidFill>
+                          <a:tailEnd type="triangle"/>
+                        </a:ln>
+                      </wps:spPr>
+                      <wps:style>
+                        <a:lnRef idx="1">
+                          <a:schemeClr val="accent1"/>
+                        </a:lnRef>
+                        <a:fillRef idx="0">
+                          <a:schemeClr val="accent1"/>
+                        </a:fillRef>
+                        <a:effectRef idx="0">
+                          <a:schemeClr val="accent1"/>
+                        </a:effectRef>
+                        <a:fontRef idx="minor">
+                          <a:schemeClr val="tx1"/>
+                        </a:fontRef>
+                      </wps:style>
+                      <wps:bodyPr/>
+                    </wps:wsp>
+                  </a:graphicData>
+                </a:graphic>
+                <wp14:sizeRelH relativeFrom="margin">
+                  <wp14:pctWidth>0</wp14:pctWidth>
+                </wp14:sizeRelH>
+                <wp14:sizeRelV relativeFrom="margin">
+                  <wp14:pctHeight>0</wp14:pctHeight>
+                </wp14:sizeRelV>
+              </wp:anchor>
+            </w:drawing>
+          </mc:Choice>
+          <mc:Fallback>
+            <w:pict>
+              <v:shapetype w14:anchorId="0473F434" id="_x0000_t34" coordsize="21600,21600" o:spt="34" o:oned="t" adj="10800" path="m,l@0,0@0,21600,21600,21600e" filled="f">
+                <v:stroke joinstyle="miter"/>
+                <v:formulas>
+                  <v:f eqn="val #0"/>
+                </v:formulas>
+                <v:path arrowok="t" fillok="f" o:connecttype="none"/>
+                <v:handles>
+                  <v:h position="#0,center"/>
+                </v:handles>
+                <o:lock v:ext="edit" shapetype="t"/>
+              </v:shapetype>
+              <v:shape id="Connector: Elbow 27" o:spid="_x0000_s1026" type="#_x0000_t34" style="position:absolute;margin-left:253.5pt;margin-top:22.9pt;width:167.5pt;height:217pt;flip:x y;z-index:251720704;visibility:visible;mso-wrap-style:square;mso-width-percent:0;mso-height-percent:0;mso-wrap-distance-left:9pt;mso-wrap-distance-top:0;mso-wrap-distance-right:9pt;mso-wrap-distance-bottom:0;mso-position-horizontal:absolute;mso-position-horizontal-relative:text;mso-position-vertical:absolute;mso-position-vertical-relative:text;mso-width-percent:0;mso-height-percent:0;mso-width-relative:margin;mso-height-relative:margin" o:gfxdata="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" adj="124" strokecolor="red">
+                <v:stroke endarrow="block"/>
+              </v:shape>
+            </w:pict>
+          </mc:Fallback>
+        </mc:AlternateContent>
+      </w:r>
+      <w:r>
+        <w:rPr>
+          <w:noProof/>
+        </w:rPr>
+        <mc:AlternateContent>
+          <mc:Choice Requires="wps">
+            <w:drawing>
+              <wp:anchor distT="0" distB="0" distL="114300" distR="114300" simplePos="0" relativeHeight="251714560" behindDoc="0" locked="0" layoutInCell="1" allowOverlap="1" wp14:anchorId="4CBCDAF0" wp14:editId="25169021">
+                <wp:simplePos x="0" y="0"/>
+                <wp:positionH relativeFrom="column">
+                  <wp:posOffset>1289050</wp:posOffset>
+                </wp:positionH>
+                <wp:positionV relativeFrom="paragraph">
+                  <wp:posOffset>278130</wp:posOffset>
+                </wp:positionV>
+                <wp:extent cx="1016000" cy="0"/>
+                <wp:effectExtent l="0" t="76200" r="12700" b="95250"/>
+                <wp:wrapNone/>
+                <wp:docPr id="18" name="Straight Arrow Connector 18"/>
+                <wp:cNvGraphicFramePr/>
+                <a:graphic xmlns:a="http://schemas.openxmlformats.org/drawingml/2006/main">
+                  <a:graphicData uri="http://schemas.microsoft.com/office/word/2010/wordprocessingShape">
+                    <wps:wsp>
+                      <wps:cNvCnPr/>
+                      <wps:spPr>
+                        <a:xfrm>
+                          <a:off x="0" y="0"/>
+                          <a:ext cx="1016000" cy="0"/>
+                        </a:xfrm>
+                        <a:prstGeom prst="straightConnector1">
+                          <a:avLst/>
+                        </a:prstGeom>
+                        <a:ln>
+                          <a:tailEnd type="triangle"/>
+                        </a:ln>
+                      </wps:spPr>
+                      <wps:style>
+                        <a:lnRef idx="1">
+                          <a:schemeClr val="accent1"/>
+                        </a:lnRef>
+                        <a:fillRef idx="0">
+                          <a:schemeClr val="accent1"/>
+                        </a:fillRef>
+                        <a:effectRef idx="0">
+                          <a:schemeClr val="accent1"/>
+                        </a:effectRef>
+                        <a:fontRef idx="minor">
+                          <a:schemeClr val="tx1"/>
+                        </a:fontRef>
+                      </wps:style>
+                      <wps:bodyPr/>
+                    </wps:wsp>
+                  </a:graphicData>
+                </a:graphic>
+              </wp:anchor>
+            </w:drawing>
+          </mc:Choice>
+          <mc:Fallback>
+            <w:pict>
+              <v:shapetype w14:anchorId="75AB8DF3" id="_x0000_t32" coordsize="21600,21600" o:spt="32" o:oned="t" path="m,l21600,21600e" filled="f">
+                <v:path arrowok="t" fillok="f" o:connecttype="none"/>
+                <o:lock v:ext="edit" shapetype="t"/>
+              </v:shapetype>
+              <v:shape id="Straight Arrow Connector 18" o:spid="_x0000_s1026" type="#_x0000_t32" style="position:absolute;margin-left:101.5pt;margin-top:21.9pt;width:80pt;height:0;z-index:251714560;visibility:visible;mso-wrap-style:square;mso-wrap-distance-left:9pt;mso-wrap-distance-top:0;mso-wrap-distance-right:9pt;mso-wrap-distance-bottom:0;mso-position-horizontal:absolute;mso-position-horizontal-relative:text;mso-position-vertical:absolute;mso-position-vertical-relative:text" o:gfxdata="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" strokecolor="#4579b8 [3044]">
+                <v:stroke endarrow="block"/>
               </v:shape>
             </w:pict>
           </mc:Fallback>
@@ -10318,7 +10335,7 @@
         <mc:AlternateContent>
           <mc:Choice Requires="wps">
             <w:drawing>
-              <wp:anchor distT="0" distB="0" distL="114300" distR="114300" simplePos="0" relativeHeight="251715584" behindDoc="0" locked="0" layoutInCell="1" allowOverlap="1" wp14:anchorId="3FD5CA48" wp14:editId="4C7490C2">
+              <wp:anchor distT="0" distB="0" distL="114300" distR="114300" simplePos="0" relativeHeight="251715584" behindDoc="0" locked="0" layoutInCell="1" allowOverlap="1" wp14:anchorId="3FD5CA48" wp14:editId="15B87E02">
                 <wp:simplePos x="0" y="0"/>
                 <wp:positionH relativeFrom="column">
                   <wp:posOffset>2635250</wp:posOffset>
@@ -10370,7 +10387,7 @@
           </mc:Choice>
           <mc:Fallback>
             <w:pict>
-              <v:shape w14:anchorId="7A5D09EA" id="Straight Arrow Connector 21" o:spid="_x0000_s1026" type="#_x0000_t32" style="position:absolute;margin-left:207.5pt;margin-top:12.05pt;width:1pt;height:1in;z-index:251715584;visibility:visible;mso-wrap-style:square;mso-wrap-distance-left:9pt;mso-wrap-distance-top:0;mso-wrap-distance-right:9pt;mso-wrap-distance-bottom:0;mso-position-horizontal:absolute;mso-position-horizontal-relative:text;mso-position-vertical:absolute;mso-position-vertical-relative:text" o:gfxdata="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" strokecolor="#4579b8 [3044]">
+              <v:shape w14:anchorId="547964F8" id="Straight Arrow Connector 21" o:spid="_x0000_s1026" type="#_x0000_t32" style="position:absolute;margin-left:207.5pt;margin-top:12.05pt;width:1pt;height:1in;z-index:251715584;visibility:visible;mso-wrap-style:square;mso-wrap-distance-left:9pt;mso-wrap-distance-top:0;mso-wrap-distance-right:9pt;mso-wrap-distance-bottom:0;mso-position-horizontal:absolute;mso-position-horizontal-relative:text;mso-position-vertical:absolute;mso-position-vertical-relative:text" o:gfxdata="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" strokecolor="#4579b8 [3044]">
                 <v:stroke endarrow="block"/>
               </v:shape>
             </w:pict>
@@ -10811,8 +10828,6 @@
       <w:pPr>
         <w:jc w:val="left"/>
       </w:pPr>
-      <w:bookmarkStart w:id="25" w:name="_GoBack"/>
-      <w:bookmarkEnd w:id="25"/>
       <w:r>
         <w:rPr>
           <w:noProof/>
@@ -11049,7 +11064,7 @@
           </mc:Choice>
           <mc:Fallback>
             <w:pict>
-              <v:shape w14:anchorId="343ED085" id="Straight Arrow Connector 26" o:spid="_x0000_s1026" type="#_x0000_t32" style="position:absolute;margin-left:276.5pt;margin-top:115.4pt;width:96pt;height:0;z-index:251719680;visibility:visible;mso-wrap-style:square;mso-wrap-distance-left:9pt;mso-wrap-distance-top:0;mso-wrap-distance-right:9pt;mso-wrap-distance-bottom:0;mso-position-horizontal:absolute;mso-position-horizontal-relative:text;mso-position-vertical:absolute;mso-position-vertical-relative:text" o:gfxdata="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" strokecolor="red">
+              <v:shape w14:anchorId="4C3873E5" id="Straight Arrow Connector 26" o:spid="_x0000_s1026" type="#_x0000_t32" style="position:absolute;margin-left:276.5pt;margin-top:115.4pt;width:96pt;height:0;z-index:251719680;visibility:visible;mso-wrap-style:square;mso-wrap-distance-left:9pt;mso-wrap-distance-top:0;mso-wrap-distance-right:9pt;mso-wrap-distance-bottom:0;mso-position-horizontal:absolute;mso-position-horizontal-relative:text;mso-position-vertical:absolute;mso-position-vertical-relative:text" o:gfxdata="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" strokecolor="red">
                 <v:stroke endarrow="block"/>
               </v:shape>
             </w:pict>
@@ -11115,7 +11130,7 @@
           </mc:Choice>
           <mc:Fallback>
             <w:pict>
-              <v:shape w14:anchorId="00FEE5B2" id="Straight Arrow Connector 25" o:spid="_x0000_s1026" type="#_x0000_t32" style="position:absolute;margin-left:210pt;margin-top:257.9pt;width:0;height:69.5pt;z-index:251718656;visibility:visible;mso-wrap-style:square;mso-wrap-distance-left:9pt;mso-wrap-distance-top:0;mso-wrap-distance-right:9pt;mso-wrap-distance-bottom:0;mso-position-horizontal:absolute;mso-position-horizontal-relative:text;mso-position-vertical:absolute;mso-position-vertical-relative:text" o:gfxdata="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" strokecolor="#4579b8 [3044]">
+              <v:shape w14:anchorId="52222569" id="Straight Arrow Connector 25" o:spid="_x0000_s1026" type="#_x0000_t32" style="position:absolute;margin-left:210pt;margin-top:257.9pt;width:0;height:69.5pt;z-index:251718656;visibility:visible;mso-wrap-style:square;mso-wrap-distance-left:9pt;mso-wrap-distance-top:0;mso-wrap-distance-right:9pt;mso-wrap-distance-bottom:0;mso-position-horizontal:absolute;mso-position-horizontal-relative:text;mso-position-vertical:absolute;mso-position-vertical-relative:text" o:gfxdata="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" strokecolor="#4579b8 [3044]">
                 <v:stroke endarrow="block"/>
               </v:shape>
             </w:pict>
@@ -11187,7 +11202,7 @@
           </mc:Choice>
           <mc:Fallback>
             <w:pict>
-              <v:shape w14:anchorId="25D3118B" id="Straight Arrow Connector 24" o:spid="_x0000_s1026" type="#_x0000_t32" style="position:absolute;margin-left:210pt;margin-top:142.9pt;width:.5pt;height:73pt;z-index:251717632;visibility:visible;mso-wrap-style:square;mso-wrap-distance-left:9pt;mso-wrap-distance-top:0;mso-wrap-distance-right:9pt;mso-wrap-distance-bottom:0;mso-position-horizontal:absolute;mso-position-horizontal-relative:text;mso-position-vertical:absolute;mso-position-vertical-relative:text" o:gfxdata="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" strokecolor="#4579b8 [3044]">
+              <v:shape w14:anchorId="4F160BE3" id="Straight Arrow Connector 24" o:spid="_x0000_s1026" type="#_x0000_t32" style="position:absolute;margin-left:210pt;margin-top:142.9pt;width:.5pt;height:73pt;z-index:251717632;visibility:visible;mso-wrap-style:square;mso-wrap-distance-left:9pt;mso-wrap-distance-top:0;mso-wrap-distance-right:9pt;mso-wrap-distance-bottom:0;mso-position-horizontal:absolute;mso-position-horizontal-relative:text;mso-position-vertical:absolute;mso-position-vertical-relative:text" o:gfxdata="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" strokecolor="#4579b8 [3044]">
                 <v:stroke endarrow="block"/>
               </v:shape>
             </w:pict>
@@ -11253,7 +11268,7 @@
           </mc:Choice>
           <mc:Fallback>
             <w:pict>
-              <v:shape w14:anchorId="0124CBA6" id="Straight Arrow Connector 22" o:spid="_x0000_s1026" type="#_x0000_t32" style="position:absolute;margin-left:210pt;margin-top:24.4pt;width:0;height:61.5pt;z-index:251716608;visibility:visible;mso-wrap-style:square;mso-wrap-distance-left:9pt;mso-wrap-distance-top:0;mso-wrap-distance-right:9pt;mso-wrap-distance-bottom:0;mso-position-horizontal:absolute;mso-position-horizontal-relative:text;mso-position-vertical:absolute;mso-position-vertical-relative:text" o:gfxdata="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" strokecolor="#4579b8 [3044]">
+              <v:shape w14:anchorId="1B49E7A7" id="Straight Arrow Connector 22" o:spid="_x0000_s1026" type="#_x0000_t32" style="position:absolute;margin-left:210pt;margin-top:24.4pt;width:0;height:61.5pt;z-index:251716608;visibility:visible;mso-wrap-style:square;mso-wrap-distance-left:9pt;mso-wrap-distance-top:0;mso-wrap-distance-right:9pt;mso-wrap-distance-bottom:0;mso-position-horizontal:absolute;mso-position-horizontal-relative:text;mso-position-vertical:absolute;mso-position-vertical-relative:text" o:gfxdata="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" strokecolor="#4579b8 [3044]">
                 <v:stroke endarrow="block"/>
               </v:shape>
             </w:pict>
@@ -12032,6 +12047,1974 @@
           </mc:Fallback>
         </mc:AlternateContent>
       </w:r>
+    </w:p>
+    <w:p/>
+    <w:p/>
+    <w:p/>
+    <w:p/>
+    <w:p/>
+    <w:p/>
+    <w:p/>
+    <w:p/>
+    <w:p/>
+    <w:p/>
+    <w:p/>
+    <w:p/>
+    <w:p/>
+    <w:p>
+      <w:pPr>
+        <w:spacing w:line="240" w:lineRule="auto"/>
+      </w:pPr>
+      <w:r>
+        <w:br w:type="page"/>
+      </w:r>
+    </w:p>
+    <w:p>
+      <w:pPr>
+        <w:spacing w:line="240" w:lineRule="auto"/>
+      </w:pPr>
+    </w:p>
+    <w:p>
+      <w:pPr>
+        <w:pStyle w:val="ListParagraph"/>
+        <w:numPr>
+          <w:ilvl w:val="6"/>
+          <w:numId w:val="3"/>
+        </w:numPr>
+      </w:pPr>
+      <w:r>
+        <w:t>Log out process (Admin &amp; users):</w:t>
+      </w:r>
+    </w:p>
+    <w:p/>
+    <w:p>
+      <w:r>
+        <w:rPr>
+          <w:noProof/>
+        </w:rPr>
+        <mc:AlternateContent>
+          <mc:Choice Requires="wps">
+            <w:drawing>
+              <wp:anchor distT="0" distB="0" distL="114300" distR="114300" simplePos="0" relativeHeight="251726848" behindDoc="0" locked="0" layoutInCell="1" allowOverlap="1" wp14:anchorId="6B624263" wp14:editId="1F2A4987">
+                <wp:simplePos x="0" y="0"/>
+                <wp:positionH relativeFrom="column">
+                  <wp:posOffset>349250</wp:posOffset>
+                </wp:positionH>
+                <wp:positionV relativeFrom="paragraph">
+                  <wp:posOffset>74930</wp:posOffset>
+                </wp:positionV>
+                <wp:extent cx="914400" cy="438150"/>
+                <wp:effectExtent l="0" t="0" r="19050" b="19050"/>
+                <wp:wrapThrough wrapText="bothSides">
+                  <wp:wrapPolygon edited="0">
+                    <wp:start x="1350" y="0"/>
+                    <wp:lineTo x="0" y="4696"/>
+                    <wp:lineTo x="0" y="17843"/>
+                    <wp:lineTo x="1350" y="21600"/>
+                    <wp:lineTo x="20250" y="21600"/>
+                    <wp:lineTo x="21600" y="17843"/>
+                    <wp:lineTo x="21600" y="3757"/>
+                    <wp:lineTo x="20250" y="0"/>
+                    <wp:lineTo x="1350" y="0"/>
+                  </wp:wrapPolygon>
+                </wp:wrapThrough>
+                <wp:docPr id="478" name="Flowchart: Terminator 478"/>
+                <wp:cNvGraphicFramePr/>
+                <a:graphic xmlns:a="http://schemas.openxmlformats.org/drawingml/2006/main">
+                  <a:graphicData uri="http://schemas.microsoft.com/office/word/2010/wordprocessingShape">
+                    <wps:wsp>
+                      <wps:cNvSpPr/>
+                      <wps:spPr>
+                        <a:xfrm>
+                          <a:off x="0" y="0"/>
+                          <a:ext cx="914400" cy="438150"/>
+                        </a:xfrm>
+                        <a:prstGeom prst="flowChartTerminator">
+                          <a:avLst/>
+                        </a:prstGeom>
+                      </wps:spPr>
+                      <wps:style>
+                        <a:lnRef idx="2">
+                          <a:schemeClr val="accent1">
+                            <a:shade val="50000"/>
+                          </a:schemeClr>
+                        </a:lnRef>
+                        <a:fillRef idx="1">
+                          <a:schemeClr val="accent1"/>
+                        </a:fillRef>
+                        <a:effectRef idx="0">
+                          <a:schemeClr val="accent1"/>
+                        </a:effectRef>
+                        <a:fontRef idx="minor">
+                          <a:schemeClr val="lt1"/>
+                        </a:fontRef>
+                      </wps:style>
+                      <wps:txbx>
+                        <w:txbxContent>
+                          <w:p>
+                            <w:pPr>
+                              <w:jc w:val="center"/>
+                              <w:rPr>
+                                <w:color w:val="70AD47"/>
+                                <w:spacing w:val="10"/>
+                                <w14:glow w14:rad="38100">
+                                  <w14:schemeClr w14:val="accent1">
+                                    <w14:alpha w14:val="60000"/>
+                                  </w14:schemeClr>
+                                </w14:glow>
+                                <w14:textOutline w14:w="9525" w14:cap="flat" w14:cmpd="sng" w14:algn="ctr">
+                                  <w14:solidFill>
+                                    <w14:schemeClr w14:val="accent1"/>
+                                  </w14:solidFill>
+                                  <w14:prstDash w14:val="solid"/>
+                                  <w14:round/>
+                                </w14:textOutline>
+                                <w14:textFill>
+                                  <w14:solidFill>
+                                    <w14:srgbClr w14:val="70AD47">
+                                      <w14:tint w14:val="1000"/>
+                                    </w14:srgbClr>
+                                  </w14:solidFill>
+                                </w14:textFill>
+                              </w:rPr>
+                            </w:pPr>
+                            <w:r>
+                              <w:rPr>
+                                <w:color w:val="70AD47"/>
+                                <w:spacing w:val="10"/>
+                                <w14:glow w14:rad="38100">
+                                  <w14:schemeClr w14:val="accent1">
+                                    <w14:alpha w14:val="60000"/>
+                                  </w14:schemeClr>
+                                </w14:glow>
+                                <w14:textOutline w14:w="9525" w14:cap="flat" w14:cmpd="sng" w14:algn="ctr">
+                                  <w14:solidFill>
+                                    <w14:schemeClr w14:val="accent1"/>
+                                  </w14:solidFill>
+                                  <w14:prstDash w14:val="solid"/>
+                                  <w14:round/>
+                                </w14:textOutline>
+                                <w14:textFill>
+                                  <w14:solidFill>
+                                    <w14:srgbClr w14:val="70AD47">
+                                      <w14:tint w14:val="1000"/>
+                                    </w14:srgbClr>
+                                  </w14:solidFill>
+                                </w14:textFill>
+                              </w:rPr>
+                              <w:t>start</w:t>
+                            </w:r>
+                          </w:p>
+                        </w:txbxContent>
+                      </wps:txbx>
+                      <wps:bodyPr rot="0" spcFirstLastPara="0" vertOverflow="overflow" horzOverflow="overflow" vert="horz" wrap="square" lIns="91440" tIns="45720" rIns="91440" bIns="45720" numCol="1" spcCol="0" rtlCol="0" fromWordArt="0" anchor="ctr" anchorCtr="0" forceAA="0" compatLnSpc="1">
+                        <a:prstTxWarp prst="textNoShape">
+                          <a:avLst/>
+                        </a:prstTxWarp>
+                        <a:noAutofit/>
+                      </wps:bodyPr>
+                    </wps:wsp>
+                  </a:graphicData>
+                </a:graphic>
+                <wp14:sizeRelV relativeFrom="margin">
+                  <wp14:pctHeight>0</wp14:pctHeight>
+                </wp14:sizeRelV>
+              </wp:anchor>
+            </w:drawing>
+          </mc:Choice>
+          <mc:Fallback>
+            <w:pict>
+              <v:shape w14:anchorId="6B624263" id="Flowchart: Terminator 478" o:spid="_x0000_s1062" type="#_x0000_t116" style="position:absolute;left:0;text-align:left;margin-left:27.5pt;margin-top:5.9pt;width:1in;height:34.5pt;z-index:251726848;visibility:visible;mso-wrap-style:square;mso-height-percent:0;mso-wrap-distance-left:9pt;mso-wrap-distance-top:0;mso-wrap-distance-right:9pt;mso-wrap-distance-bottom:0;mso-position-horizontal:absolute;mso-position-horizontal-relative:text;mso-position-vertical:absolute;mso-position-vertical-relative:text;mso-height-percent:0;mso-height-relative:margin;v-text-anchor:middle" o:gfxdata="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" fillcolor="#4f81bd [3204]" strokecolor="#243f60 [1604]" strokeweight="2pt">
+                <v:textbox>
+                  <w:txbxContent>
+                    <w:p>
+                      <w:pPr>
+                        <w:jc w:val="center"/>
+                        <w:rPr>
+                          <w:color w:val="70AD47"/>
+                          <w:spacing w:val="10"/>
+                          <w14:glow w14:rad="38100">
+                            <w14:schemeClr w14:val="accent1">
+                              <w14:alpha w14:val="60000"/>
+                            </w14:schemeClr>
+                          </w14:glow>
+                          <w14:textOutline w14:w="9525" w14:cap="flat" w14:cmpd="sng" w14:algn="ctr">
+                            <w14:solidFill>
+                              <w14:schemeClr w14:val="accent1"/>
+                            </w14:solidFill>
+                            <w14:prstDash w14:val="solid"/>
+                            <w14:round/>
+                          </w14:textOutline>
+                          <w14:textFill>
+                            <w14:solidFill>
+                              <w14:srgbClr w14:val="70AD47">
+                                <w14:tint w14:val="1000"/>
+                              </w14:srgbClr>
+                            </w14:solidFill>
+                          </w14:textFill>
+                        </w:rPr>
+                      </w:pPr>
+                      <w:r>
+                        <w:rPr>
+                          <w:color w:val="70AD47"/>
+                          <w:spacing w:val="10"/>
+                          <w14:glow w14:rad="38100">
+                            <w14:schemeClr w14:val="accent1">
+                              <w14:alpha w14:val="60000"/>
+                            </w14:schemeClr>
+                          </w14:glow>
+                          <w14:textOutline w14:w="9525" w14:cap="flat" w14:cmpd="sng" w14:algn="ctr">
+                            <w14:solidFill>
+                              <w14:schemeClr w14:val="accent1"/>
+                            </w14:solidFill>
+                            <w14:prstDash w14:val="solid"/>
+                            <w14:round/>
+                          </w14:textOutline>
+                          <w14:textFill>
+                            <w14:solidFill>
+                              <w14:srgbClr w14:val="70AD47">
+                                <w14:tint w14:val="1000"/>
+                              </w14:srgbClr>
+                            </w14:solidFill>
+                          </w14:textFill>
+                        </w:rPr>
+                        <w:t>start</w:t>
+                      </w:r>
+                    </w:p>
+                  </w:txbxContent>
+                </v:textbox>
+                <w10:wrap type="through"/>
+              </v:shape>
+            </w:pict>
+          </mc:Fallback>
+        </mc:AlternateContent>
+      </w:r>
+      <w:r>
+        <w:rPr>
+          <w:noProof/>
+        </w:rPr>
+        <mc:AlternateContent>
+          <mc:Choice Requires="wps">
+            <w:drawing>
+              <wp:anchor distT="0" distB="0" distL="114300" distR="114300" simplePos="0" relativeHeight="251734016" behindDoc="0" locked="0" layoutInCell="1" allowOverlap="1" wp14:anchorId="1DBCD807" wp14:editId="70B8546A">
+                <wp:simplePos x="0" y="0"/>
+                <wp:positionH relativeFrom="column">
+                  <wp:posOffset>1289050</wp:posOffset>
+                </wp:positionH>
+                <wp:positionV relativeFrom="paragraph">
+                  <wp:posOffset>278130</wp:posOffset>
+                </wp:positionV>
+                <wp:extent cx="1016000" cy="0"/>
+                <wp:effectExtent l="0" t="76200" r="12700" b="95250"/>
+                <wp:wrapNone/>
+                <wp:docPr id="736" name="Straight Arrow Connector 736"/>
+                <wp:cNvGraphicFramePr/>
+                <a:graphic xmlns:a="http://schemas.openxmlformats.org/drawingml/2006/main">
+                  <a:graphicData uri="http://schemas.microsoft.com/office/word/2010/wordprocessingShape">
+                    <wps:wsp>
+                      <wps:cNvCnPr/>
+                      <wps:spPr>
+                        <a:xfrm>
+                          <a:off x="0" y="0"/>
+                          <a:ext cx="1016000" cy="0"/>
+                        </a:xfrm>
+                        <a:prstGeom prst="straightConnector1">
+                          <a:avLst/>
+                        </a:prstGeom>
+                        <a:ln>
+                          <a:tailEnd type="triangle"/>
+                        </a:ln>
+                      </wps:spPr>
+                      <wps:style>
+                        <a:lnRef idx="1">
+                          <a:schemeClr val="accent1"/>
+                        </a:lnRef>
+                        <a:fillRef idx="0">
+                          <a:schemeClr val="accent1"/>
+                        </a:fillRef>
+                        <a:effectRef idx="0">
+                          <a:schemeClr val="accent1"/>
+                        </a:effectRef>
+                        <a:fontRef idx="minor">
+                          <a:schemeClr val="tx1"/>
+                        </a:fontRef>
+                      </wps:style>
+                      <wps:bodyPr/>
+                    </wps:wsp>
+                  </a:graphicData>
+                </a:graphic>
+              </wp:anchor>
+            </w:drawing>
+          </mc:Choice>
+          <mc:Fallback>
+            <w:pict>
+              <v:shape w14:anchorId="5CD42A2D" id="Straight Arrow Connector 736" o:spid="_x0000_s1026" type="#_x0000_t32" style="position:absolute;margin-left:101.5pt;margin-top:21.9pt;width:80pt;height:0;z-index:251734016;visibility:visible;mso-wrap-style:square;mso-wrap-distance-left:9pt;mso-wrap-distance-top:0;mso-wrap-distance-right:9pt;mso-wrap-distance-bottom:0;mso-position-horizontal:absolute;mso-position-horizontal-relative:text;mso-position-vertical:absolute;mso-position-vertical-relative:text" o:gfxdata="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" strokecolor="#4579b8 [3044]">
+                <v:stroke endarrow="block"/>
+              </v:shape>
+            </w:pict>
+          </mc:Fallback>
+        </mc:AlternateContent>
+      </w:r>
+      <w:r>
+        <w:rPr>
+          <w:noProof/>
+        </w:rPr>
+        <mc:AlternateContent>
+          <mc:Choice Requires="wps">
+            <w:drawing>
+              <wp:anchor distT="0" distB="0" distL="114300" distR="114300" simplePos="0" relativeHeight="251727872" behindDoc="0" locked="0" layoutInCell="1" allowOverlap="1" wp14:anchorId="6A8B5879" wp14:editId="7ECDFE6F">
+                <wp:simplePos x="0" y="0"/>
+                <wp:positionH relativeFrom="column">
+                  <wp:posOffset>2317750</wp:posOffset>
+                </wp:positionH>
+                <wp:positionV relativeFrom="paragraph">
+                  <wp:posOffset>119380</wp:posOffset>
+                </wp:positionV>
+                <wp:extent cx="914400" cy="349250"/>
+                <wp:effectExtent l="0" t="0" r="19050" b="12700"/>
+                <wp:wrapNone/>
+                <wp:docPr id="737" name="Flowchart: Process 737"/>
+                <wp:cNvGraphicFramePr/>
+                <a:graphic xmlns:a="http://schemas.openxmlformats.org/drawingml/2006/main">
+                  <a:graphicData uri="http://schemas.microsoft.com/office/word/2010/wordprocessingShape">
+                    <wps:wsp>
+                      <wps:cNvSpPr/>
+                      <wps:spPr>
+                        <a:xfrm>
+                          <a:off x="0" y="0"/>
+                          <a:ext cx="914400" cy="349250"/>
+                        </a:xfrm>
+                        <a:prstGeom prst="flowChartProcess">
+                          <a:avLst/>
+                        </a:prstGeom>
+                      </wps:spPr>
+                      <wps:style>
+                        <a:lnRef idx="2">
+                          <a:schemeClr val="accent1">
+                            <a:shade val="50000"/>
+                          </a:schemeClr>
+                        </a:lnRef>
+                        <a:fillRef idx="1">
+                          <a:schemeClr val="accent1"/>
+                        </a:fillRef>
+                        <a:effectRef idx="0">
+                          <a:schemeClr val="accent1"/>
+                        </a:effectRef>
+                        <a:fontRef idx="minor">
+                          <a:schemeClr val="lt1"/>
+                        </a:fontRef>
+                      </wps:style>
+                      <wps:txbx>
+                        <w:txbxContent>
+                          <w:p>
+                            <w:pPr>
+                              <w:jc w:val="center"/>
+                              <w:rPr>
+                                <w:color w:val="70AD47"/>
+                                <w:spacing w:val="10"/>
+                                <w14:glow w14:rad="38100">
+                                  <w14:schemeClr w14:val="accent1">
+                                    <w14:alpha w14:val="60000"/>
+                                  </w14:schemeClr>
+                                </w14:glow>
+                                <w14:textOutline w14:w="9525" w14:cap="flat" w14:cmpd="sng" w14:algn="ctr">
+                                  <w14:solidFill>
+                                    <w14:schemeClr w14:val="accent1"/>
+                                  </w14:solidFill>
+                                  <w14:prstDash w14:val="solid"/>
+                                  <w14:round/>
+                                </w14:textOutline>
+                                <w14:textFill>
+                                  <w14:solidFill>
+                                    <w14:srgbClr w14:val="70AD47">
+                                      <w14:tint w14:val="1000"/>
+                                    </w14:srgbClr>
+                                  </w14:solidFill>
+                                </w14:textFill>
+                              </w:rPr>
+                            </w:pPr>
+                            <w:r>
+                              <w:rPr>
+                                <w:color w:val="70AD47"/>
+                                <w:spacing w:val="10"/>
+                                <w14:glow w14:rad="38100">
+                                  <w14:schemeClr w14:val="accent1">
+                                    <w14:alpha w14:val="60000"/>
+                                  </w14:schemeClr>
+                                </w14:glow>
+                                <w14:textOutline w14:w="9525" w14:cap="flat" w14:cmpd="sng" w14:algn="ctr">
+                                  <w14:solidFill>
+                                    <w14:schemeClr w14:val="accent1"/>
+                                  </w14:solidFill>
+                                  <w14:prstDash w14:val="solid"/>
+                                  <w14:round/>
+                                </w14:textOutline>
+                                <w14:textFill>
+                                  <w14:solidFill>
+                                    <w14:srgbClr w14:val="70AD47">
+                                      <w14:tint w14:val="1000"/>
+                                    </w14:srgbClr>
+                                  </w14:solidFill>
+                                </w14:textFill>
+                              </w:rPr>
+                              <w:t>Log</w:t>
+                            </w:r>
+                            <w:r>
+                              <w:rPr>
+                                <w:color w:val="70AD47"/>
+                                <w:spacing w:val="10"/>
+                                <w14:glow w14:rad="38100">
+                                  <w14:schemeClr w14:val="accent1">
+                                    <w14:alpha w14:val="60000"/>
+                                  </w14:schemeClr>
+                                </w14:glow>
+                                <w14:textOutline w14:w="9525" w14:cap="flat" w14:cmpd="sng" w14:algn="ctr">
+                                  <w14:solidFill>
+                                    <w14:schemeClr w14:val="accent1"/>
+                                  </w14:solidFill>
+                                  <w14:prstDash w14:val="solid"/>
+                                  <w14:round/>
+                                </w14:textOutline>
+                                <w14:textFill>
+                                  <w14:solidFill>
+                                    <w14:srgbClr w14:val="70AD47">
+                                      <w14:tint w14:val="1000"/>
+                                    </w14:srgbClr>
+                                  </w14:solidFill>
+                                </w14:textFill>
+                              </w:rPr>
+                              <w:t>out</w:t>
+                            </w:r>
+                          </w:p>
+                        </w:txbxContent>
+                      </wps:txbx>
+                      <wps:bodyPr rot="0" spcFirstLastPara="0" vertOverflow="overflow" horzOverflow="overflow" vert="horz" wrap="square" lIns="91440" tIns="45720" rIns="91440" bIns="45720" numCol="1" spcCol="0" rtlCol="0" fromWordArt="0" anchor="ctr" anchorCtr="0" forceAA="0" compatLnSpc="1">
+                        <a:prstTxWarp prst="textNoShape">
+                          <a:avLst/>
+                        </a:prstTxWarp>
+                        <a:noAutofit/>
+                      </wps:bodyPr>
+                    </wps:wsp>
+                  </a:graphicData>
+                </a:graphic>
+                <wp14:sizeRelV relativeFrom="margin">
+                  <wp14:pctHeight>0</wp14:pctHeight>
+                </wp14:sizeRelV>
+              </wp:anchor>
+            </w:drawing>
+          </mc:Choice>
+          <mc:Fallback>
+            <w:pict>
+              <v:shape w14:anchorId="6A8B5879" id="Flowchart: Process 737" o:spid="_x0000_s1063" type="#_x0000_t109" style="position:absolute;left:0;text-align:left;margin-left:182.5pt;margin-top:9.4pt;width:1in;height:27.5pt;z-index:251727872;visibility:visible;mso-wrap-style:square;mso-height-percent:0;mso-wrap-distance-left:9pt;mso-wrap-distance-top:0;mso-wrap-distance-right:9pt;mso-wrap-distance-bottom:0;mso-position-horizontal:absolute;mso-position-horizontal-relative:text;mso-position-vertical:absolute;mso-position-vertical-relative:text;mso-height-percent:0;mso-height-relative:margin;v-text-anchor:middle" o:gfxdata="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" fillcolor="#4f81bd [3204]" strokecolor="#243f60 [1604]" strokeweight="2pt">
+                <v:textbox>
+                  <w:txbxContent>
+                    <w:p>
+                      <w:pPr>
+                        <w:jc w:val="center"/>
+                        <w:rPr>
+                          <w:color w:val="70AD47"/>
+                          <w:spacing w:val="10"/>
+                          <w14:glow w14:rad="38100">
+                            <w14:schemeClr w14:val="accent1">
+                              <w14:alpha w14:val="60000"/>
+                            </w14:schemeClr>
+                          </w14:glow>
+                          <w14:textOutline w14:w="9525" w14:cap="flat" w14:cmpd="sng" w14:algn="ctr">
+                            <w14:solidFill>
+                              <w14:schemeClr w14:val="accent1"/>
+                            </w14:solidFill>
+                            <w14:prstDash w14:val="solid"/>
+                            <w14:round/>
+                          </w14:textOutline>
+                          <w14:textFill>
+                            <w14:solidFill>
+                              <w14:srgbClr w14:val="70AD47">
+                                <w14:tint w14:val="1000"/>
+                              </w14:srgbClr>
+                            </w14:solidFill>
+                          </w14:textFill>
+                        </w:rPr>
+                      </w:pPr>
+                      <w:r>
+                        <w:rPr>
+                          <w:color w:val="70AD47"/>
+                          <w:spacing w:val="10"/>
+                          <w14:glow w14:rad="38100">
+                            <w14:schemeClr w14:val="accent1">
+                              <w14:alpha w14:val="60000"/>
+                            </w14:schemeClr>
+                          </w14:glow>
+                          <w14:textOutline w14:w="9525" w14:cap="flat" w14:cmpd="sng" w14:algn="ctr">
+                            <w14:solidFill>
+                              <w14:schemeClr w14:val="accent1"/>
+                            </w14:solidFill>
+                            <w14:prstDash w14:val="solid"/>
+                            <w14:round/>
+                          </w14:textOutline>
+                          <w14:textFill>
+                            <w14:solidFill>
+                              <w14:srgbClr w14:val="70AD47">
+                                <w14:tint w14:val="1000"/>
+                              </w14:srgbClr>
+                            </w14:solidFill>
+                          </w14:textFill>
+                        </w:rPr>
+                        <w:t>Log</w:t>
+                      </w:r>
+                      <w:r>
+                        <w:rPr>
+                          <w:color w:val="70AD47"/>
+                          <w:spacing w:val="10"/>
+                          <w14:glow w14:rad="38100">
+                            <w14:schemeClr w14:val="accent1">
+                              <w14:alpha w14:val="60000"/>
+                            </w14:schemeClr>
+                          </w14:glow>
+                          <w14:textOutline w14:w="9525" w14:cap="flat" w14:cmpd="sng" w14:algn="ctr">
+                            <w14:solidFill>
+                              <w14:schemeClr w14:val="accent1"/>
+                            </w14:solidFill>
+                            <w14:prstDash w14:val="solid"/>
+                            <w14:round/>
+                          </w14:textOutline>
+                          <w14:textFill>
+                            <w14:solidFill>
+                              <w14:srgbClr w14:val="70AD47">
+                                <w14:tint w14:val="1000"/>
+                              </w14:srgbClr>
+                            </w14:solidFill>
+                          </w14:textFill>
+                        </w:rPr>
+                        <w:t>out</w:t>
+                      </w:r>
+                    </w:p>
+                  </w:txbxContent>
+                </v:textbox>
+              </v:shape>
+            </w:pict>
+          </mc:Fallback>
+        </mc:AlternateContent>
+      </w:r>
+    </w:p>
+    <w:p>
+      <w:r>
+        <w:rPr>
+          <w:noProof/>
+        </w:rPr>
+        <mc:AlternateContent>
+          <mc:Choice Requires="wps">
+            <w:drawing>
+              <wp:anchor distT="0" distB="0" distL="114300" distR="114300" simplePos="0" relativeHeight="251745280" behindDoc="0" locked="0" layoutInCell="1" allowOverlap="1" wp14:anchorId="29835BC0" wp14:editId="3FECFAC9">
+                <wp:simplePos x="0" y="0"/>
+                <wp:positionH relativeFrom="column">
+                  <wp:posOffset>2781300</wp:posOffset>
+                </wp:positionH>
+                <wp:positionV relativeFrom="paragraph">
+                  <wp:posOffset>153035</wp:posOffset>
+                </wp:positionV>
+                <wp:extent cx="6350" cy="825500"/>
+                <wp:effectExtent l="38100" t="0" r="69850" b="50800"/>
+                <wp:wrapNone/>
+                <wp:docPr id="752" name="Straight Arrow Connector 752"/>
+                <wp:cNvGraphicFramePr/>
+                <a:graphic xmlns:a="http://schemas.openxmlformats.org/drawingml/2006/main">
+                  <a:graphicData uri="http://schemas.microsoft.com/office/word/2010/wordprocessingShape">
+                    <wps:wsp>
+                      <wps:cNvCnPr/>
+                      <wps:spPr>
+                        <a:xfrm>
+                          <a:off x="0" y="0"/>
+                          <a:ext cx="6350" cy="825500"/>
+                        </a:xfrm>
+                        <a:prstGeom prst="straightConnector1">
+                          <a:avLst/>
+                        </a:prstGeom>
+                        <a:ln>
+                          <a:tailEnd type="triangle"/>
+                        </a:ln>
+                      </wps:spPr>
+                      <wps:style>
+                        <a:lnRef idx="1">
+                          <a:schemeClr val="accent1"/>
+                        </a:lnRef>
+                        <a:fillRef idx="0">
+                          <a:schemeClr val="accent1"/>
+                        </a:fillRef>
+                        <a:effectRef idx="0">
+                          <a:schemeClr val="accent1"/>
+                        </a:effectRef>
+                        <a:fontRef idx="minor">
+                          <a:schemeClr val="tx1"/>
+                        </a:fontRef>
+                      </wps:style>
+                      <wps:bodyPr/>
+                    </wps:wsp>
+                  </a:graphicData>
+                </a:graphic>
+              </wp:anchor>
+            </w:drawing>
+          </mc:Choice>
+          <mc:Fallback>
+            <w:pict>
+              <v:shape w14:anchorId="7CCD632E" id="Straight Arrow Connector 752" o:spid="_x0000_s1026" type="#_x0000_t32" style="position:absolute;margin-left:219pt;margin-top:12.05pt;width:.5pt;height:65pt;z-index:251745280;visibility:visible;mso-wrap-style:square;mso-wrap-distance-left:9pt;mso-wrap-distance-top:0;mso-wrap-distance-right:9pt;mso-wrap-distance-bottom:0;mso-position-horizontal:absolute;mso-position-horizontal-relative:text;mso-position-vertical:absolute;mso-position-vertical-relative:text" o:gfxdata="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" strokecolor="#4579b8 [3044]">
+                <v:stroke endarrow="block"/>
+              </v:shape>
+            </w:pict>
+          </mc:Fallback>
+        </mc:AlternateContent>
+      </w:r>
+    </w:p>
+    <w:p>
+      <w:pPr>
+        <w:rPr>
+          <w:sz w:val="40"/>
+          <w:szCs w:val="40"/>
+        </w:rPr>
+      </w:pPr>
+    </w:p>
+    <w:p>
+      <w:pPr>
+        <w:rPr>
+          <w:sz w:val="40"/>
+          <w:szCs w:val="40"/>
+        </w:rPr>
+      </w:pPr>
+      <w:r>
+        <w:rPr>
+          <w:noProof/>
+        </w:rPr>
+        <mc:AlternateContent>
+          <mc:Choice Requires="wps">
+            <w:drawing>
+              <wp:anchor distT="0" distB="0" distL="114300" distR="114300" simplePos="0" relativeHeight="251730944" behindDoc="0" locked="0" layoutInCell="1" allowOverlap="1" wp14:anchorId="1A4E5261" wp14:editId="42AA1E69">
+                <wp:simplePos x="0" y="0"/>
+                <wp:positionH relativeFrom="column">
+                  <wp:posOffset>1962150</wp:posOffset>
+                </wp:positionH>
+                <wp:positionV relativeFrom="paragraph">
+                  <wp:posOffset>212090</wp:posOffset>
+                </wp:positionV>
+                <wp:extent cx="1676400" cy="692150"/>
+                <wp:effectExtent l="0" t="0" r="19050" b="12700"/>
+                <wp:wrapNone/>
+                <wp:docPr id="747" name="Flowchart: Decision 747"/>
+                <wp:cNvGraphicFramePr/>
+                <a:graphic xmlns:a="http://schemas.openxmlformats.org/drawingml/2006/main">
+                  <a:graphicData uri="http://schemas.microsoft.com/office/word/2010/wordprocessingShape">
+                    <wps:wsp>
+                      <wps:cNvSpPr/>
+                      <wps:spPr>
+                        <a:xfrm>
+                          <a:off x="0" y="0"/>
+                          <a:ext cx="1676400" cy="692150"/>
+                        </a:xfrm>
+                        <a:prstGeom prst="flowChartDecision">
+                          <a:avLst/>
+                        </a:prstGeom>
+                      </wps:spPr>
+                      <wps:style>
+                        <a:lnRef idx="2">
+                          <a:schemeClr val="accent1">
+                            <a:shade val="50000"/>
+                          </a:schemeClr>
+                        </a:lnRef>
+                        <a:fillRef idx="1">
+                          <a:schemeClr val="accent1"/>
+                        </a:fillRef>
+                        <a:effectRef idx="0">
+                          <a:schemeClr val="accent1"/>
+                        </a:effectRef>
+                        <a:fontRef idx="minor">
+                          <a:schemeClr val="lt1"/>
+                        </a:fontRef>
+                      </wps:style>
+                      <wps:txbx>
+                        <w:txbxContent>
+                          <w:p>
+                            <w:pPr>
+                              <w:jc w:val="center"/>
+                              <w:rPr>
+                                <w:color w:val="70AD47"/>
+                                <w:spacing w:val="10"/>
+                                <w14:glow w14:rad="38100">
+                                  <w14:schemeClr w14:val="accent1">
+                                    <w14:alpha w14:val="60000"/>
+                                  </w14:schemeClr>
+                                </w14:glow>
+                                <w14:textOutline w14:w="9525" w14:cap="flat" w14:cmpd="sng" w14:algn="ctr">
+                                  <w14:solidFill>
+                                    <w14:schemeClr w14:val="accent1"/>
+                                  </w14:solidFill>
+                                  <w14:prstDash w14:val="solid"/>
+                                  <w14:round/>
+                                </w14:textOutline>
+                                <w14:textFill>
+                                  <w14:solidFill>
+                                    <w14:srgbClr w14:val="70AD47">
+                                      <w14:tint w14:val="1000"/>
+                                    </w14:srgbClr>
+                                  </w14:solidFill>
+                                </w14:textFill>
+                              </w:rPr>
+                            </w:pPr>
+                            <w:r>
+                              <w:rPr>
+                                <w:color w:val="70AD47"/>
+                                <w:spacing w:val="10"/>
+                                <w14:glow w14:rad="38100">
+                                  <w14:schemeClr w14:val="accent1">
+                                    <w14:alpha w14:val="60000"/>
+                                  </w14:schemeClr>
+                                </w14:glow>
+                                <w14:textOutline w14:w="9525" w14:cap="flat" w14:cmpd="sng" w14:algn="ctr">
+                                  <w14:solidFill>
+                                    <w14:schemeClr w14:val="accent1"/>
+                                  </w14:solidFill>
+                                  <w14:prstDash w14:val="solid"/>
+                                  <w14:round/>
+                                </w14:textOutline>
+                                <w14:textFill>
+                                  <w14:solidFill>
+                                    <w14:srgbClr w14:val="70AD47">
+                                      <w14:tint w14:val="1000"/>
+                                    </w14:srgbClr>
+                                  </w14:solidFill>
+                                </w14:textFill>
+                              </w:rPr>
+                              <w:t>Confirm</w:t>
+                            </w:r>
+                          </w:p>
+                        </w:txbxContent>
+                      </wps:txbx>
+                      <wps:bodyPr rot="0" spcFirstLastPara="0" vertOverflow="overflow" horzOverflow="overflow" vert="horz" wrap="square" lIns="91440" tIns="45720" rIns="91440" bIns="45720" numCol="1" spcCol="0" rtlCol="0" fromWordArt="0" anchor="ctr" anchorCtr="0" forceAA="0" compatLnSpc="1">
+                        <a:prstTxWarp prst="textNoShape">
+                          <a:avLst/>
+                        </a:prstTxWarp>
+                        <a:noAutofit/>
+                      </wps:bodyPr>
+                    </wps:wsp>
+                  </a:graphicData>
+                </a:graphic>
+                <wp14:sizeRelH relativeFrom="margin">
+                  <wp14:pctWidth>0</wp14:pctWidth>
+                </wp14:sizeRelH>
+                <wp14:sizeRelV relativeFrom="margin">
+                  <wp14:pctHeight>0</wp14:pctHeight>
+                </wp14:sizeRelV>
+              </wp:anchor>
+            </w:drawing>
+          </mc:Choice>
+          <mc:Fallback>
+            <w:pict>
+              <v:shape w14:anchorId="1A4E5261" id="Flowchart: Decision 747" o:spid="_x0000_s1064" type="#_x0000_t110" style="position:absolute;left:0;text-align:left;margin-left:154.5pt;margin-top:16.7pt;width:132pt;height:54.5pt;z-index:251730944;visibility:visible;mso-wrap-style:square;mso-width-percent:0;mso-height-percent:0;mso-wrap-distance-left:9pt;mso-wrap-distance-top:0;mso-wrap-distance-right:9pt;mso-wrap-distance-bottom:0;mso-position-horizontal:absolute;mso-position-horizontal-relative:text;mso-position-vertical:absolute;mso-position-vertical-relative:text;mso-width-percent:0;mso-height-percent:0;mso-width-relative:margin;mso-height-relative:margin;v-text-anchor:middle" o:gfxdata="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" fillcolor="#4f81bd [3204]" strokecolor="#243f60 [1604]" strokeweight="2pt">
+                <v:textbox>
+                  <w:txbxContent>
+                    <w:p>
+                      <w:pPr>
+                        <w:jc w:val="center"/>
+                        <w:rPr>
+                          <w:color w:val="70AD47"/>
+                          <w:spacing w:val="10"/>
+                          <w14:glow w14:rad="38100">
+                            <w14:schemeClr w14:val="accent1">
+                              <w14:alpha w14:val="60000"/>
+                            </w14:schemeClr>
+                          </w14:glow>
+                          <w14:textOutline w14:w="9525" w14:cap="flat" w14:cmpd="sng" w14:algn="ctr">
+                            <w14:solidFill>
+                              <w14:schemeClr w14:val="accent1"/>
+                            </w14:solidFill>
+                            <w14:prstDash w14:val="solid"/>
+                            <w14:round/>
+                          </w14:textOutline>
+                          <w14:textFill>
+                            <w14:solidFill>
+                              <w14:srgbClr w14:val="70AD47">
+                                <w14:tint w14:val="1000"/>
+                              </w14:srgbClr>
+                            </w14:solidFill>
+                          </w14:textFill>
+                        </w:rPr>
+                      </w:pPr>
+                      <w:r>
+                        <w:rPr>
+                          <w:color w:val="70AD47"/>
+                          <w:spacing w:val="10"/>
+                          <w14:glow w14:rad="38100">
+                            <w14:schemeClr w14:val="accent1">
+                              <w14:alpha w14:val="60000"/>
+                            </w14:schemeClr>
+                          </w14:glow>
+                          <w14:textOutline w14:w="9525" w14:cap="flat" w14:cmpd="sng" w14:algn="ctr">
+                            <w14:solidFill>
+                              <w14:schemeClr w14:val="accent1"/>
+                            </w14:solidFill>
+                            <w14:prstDash w14:val="solid"/>
+                            <w14:round/>
+                          </w14:textOutline>
+                          <w14:textFill>
+                            <w14:solidFill>
+                              <w14:srgbClr w14:val="70AD47">
+                                <w14:tint w14:val="1000"/>
+                              </w14:srgbClr>
+                            </w14:solidFill>
+                          </w14:textFill>
+                        </w:rPr>
+                        <w:t>Confirm</w:t>
+                      </w:r>
+                    </w:p>
+                  </w:txbxContent>
+                </v:textbox>
+              </v:shape>
+            </w:pict>
+          </mc:Fallback>
+        </mc:AlternateContent>
+      </w:r>
+    </w:p>
+    <w:p>
+      <w:pPr>
+        <w:jc w:val="left"/>
+      </w:pPr>
+      <w:r>
+        <w:rPr>
+          <w:noProof/>
+        </w:rPr>
+        <mc:AlternateContent>
+          <mc:Choice Requires="wps">
+            <w:drawing>
+              <wp:anchor distT="0" distB="0" distL="114300" distR="114300" simplePos="0" relativeHeight="251740160" behindDoc="0" locked="0" layoutInCell="1" allowOverlap="1" wp14:anchorId="2D97A198" wp14:editId="299A4338">
+                <wp:simplePos x="0" y="0"/>
+                <wp:positionH relativeFrom="column">
+                  <wp:posOffset>3282950</wp:posOffset>
+                </wp:positionH>
+                <wp:positionV relativeFrom="paragraph">
+                  <wp:posOffset>92075</wp:posOffset>
+                </wp:positionV>
+                <wp:extent cx="387350" cy="4629150"/>
+                <wp:effectExtent l="38100" t="0" r="222250" b="95250"/>
+                <wp:wrapNone/>
+                <wp:docPr id="479" name="Connector: Elbow 479"/>
+                <wp:cNvGraphicFramePr/>
+                <a:graphic xmlns:a="http://schemas.openxmlformats.org/drawingml/2006/main">
+                  <a:graphicData uri="http://schemas.microsoft.com/office/word/2010/wordprocessingShape">
+                    <wps:wsp>
+                      <wps:cNvCnPr/>
+                      <wps:spPr>
+                        <a:xfrm flipH="1">
+                          <a:off x="0" y="0"/>
+                          <a:ext cx="387350" cy="4629150"/>
+                        </a:xfrm>
+                        <a:prstGeom prst="bentConnector3">
+                          <a:avLst>
+                            <a:gd name="adj1" fmla="val -51671"/>
+                          </a:avLst>
+                        </a:prstGeom>
+                        <a:ln>
+                          <a:solidFill>
+                            <a:srgbClr val="FF0000"/>
+                          </a:solidFill>
+                          <a:tailEnd type="triangle"/>
+                        </a:ln>
+                      </wps:spPr>
+                      <wps:style>
+                        <a:lnRef idx="1">
+                          <a:schemeClr val="accent1"/>
+                        </a:lnRef>
+                        <a:fillRef idx="0">
+                          <a:schemeClr val="accent1"/>
+                        </a:fillRef>
+                        <a:effectRef idx="0">
+                          <a:schemeClr val="accent1"/>
+                        </a:effectRef>
+                        <a:fontRef idx="minor">
+                          <a:schemeClr val="tx1"/>
+                        </a:fontRef>
+                      </wps:style>
+                      <wps:bodyPr/>
+                    </wps:wsp>
+                  </a:graphicData>
+                </a:graphic>
+                <wp14:sizeRelH relativeFrom="margin">
+                  <wp14:pctWidth>0</wp14:pctWidth>
+                </wp14:sizeRelH>
+                <wp14:sizeRelV relativeFrom="margin">
+                  <wp14:pctHeight>0</wp14:pctHeight>
+                </wp14:sizeRelV>
+              </wp:anchor>
+            </w:drawing>
+          </mc:Choice>
+          <mc:Fallback>
+            <w:pict>
+              <v:shape w14:anchorId="39074B8C" id="Connector: Elbow 479" o:spid="_x0000_s1026" type="#_x0000_t34" style="position:absolute;margin-left:258.5pt;margin-top:7.25pt;width:30.5pt;height:364.5pt;flip:x;z-index:251740160;visibility:visible;mso-wrap-style:square;mso-width-percent:0;mso-height-percent:0;mso-wrap-distance-left:9pt;mso-wrap-distance-top:0;mso-wrap-distance-right:9pt;mso-wrap-distance-bottom:0;mso-position-horizontal:absolute;mso-position-horizontal-relative:text;mso-position-vertical:absolute;mso-position-vertical-relative:text;mso-width-percent:0;mso-height-percent:0;mso-width-relative:margin;mso-height-relative:margin" o:gfxdata="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" adj="-11161" strokecolor="red">
+                <v:stroke endarrow="block"/>
+              </v:shape>
+            </w:pict>
+          </mc:Fallback>
+        </mc:AlternateContent>
+      </w:r>
+    </w:p>
+    <w:p>
+      <w:pPr>
+        <w:jc w:val="left"/>
+      </w:pPr>
+      <w:r>
+        <w:rPr>
+          <w:noProof/>
+        </w:rPr>
+        <mc:AlternateContent>
+          <mc:Choice Requires="wps">
+            <w:drawing>
+              <wp:anchor distT="0" distB="0" distL="114300" distR="114300" simplePos="0" relativeHeight="251743232" behindDoc="0" locked="0" layoutInCell="1" allowOverlap="1" wp14:anchorId="7E85DB98" wp14:editId="06590094">
+                <wp:simplePos x="0" y="0"/>
+                <wp:positionH relativeFrom="column">
+                  <wp:posOffset>2794000</wp:posOffset>
+                </wp:positionH>
+                <wp:positionV relativeFrom="paragraph">
+                  <wp:posOffset>125730</wp:posOffset>
+                </wp:positionV>
+                <wp:extent cx="0" cy="857250"/>
+                <wp:effectExtent l="76200" t="0" r="57150" b="57150"/>
+                <wp:wrapNone/>
+                <wp:docPr id="750" name="Straight Arrow Connector 750"/>
+                <wp:cNvGraphicFramePr/>
+                <a:graphic xmlns:a="http://schemas.openxmlformats.org/drawingml/2006/main">
+                  <a:graphicData uri="http://schemas.microsoft.com/office/word/2010/wordprocessingShape">
+                    <wps:wsp>
+                      <wps:cNvCnPr/>
+                      <wps:spPr>
+                        <a:xfrm>
+                          <a:off x="0" y="0"/>
+                          <a:ext cx="0" cy="857250"/>
+                        </a:xfrm>
+                        <a:prstGeom prst="straightConnector1">
+                          <a:avLst/>
+                        </a:prstGeom>
+                        <a:ln>
+                          <a:tailEnd type="triangle"/>
+                        </a:ln>
+                      </wps:spPr>
+                      <wps:style>
+                        <a:lnRef idx="1">
+                          <a:schemeClr val="accent1"/>
+                        </a:lnRef>
+                        <a:fillRef idx="0">
+                          <a:schemeClr val="accent1"/>
+                        </a:fillRef>
+                        <a:effectRef idx="0">
+                          <a:schemeClr val="accent1"/>
+                        </a:effectRef>
+                        <a:fontRef idx="minor">
+                          <a:schemeClr val="tx1"/>
+                        </a:fontRef>
+                      </wps:style>
+                      <wps:bodyPr/>
+                    </wps:wsp>
+                  </a:graphicData>
+                </a:graphic>
+              </wp:anchor>
+            </w:drawing>
+          </mc:Choice>
+          <mc:Fallback>
+            <w:pict>
+              <v:shape w14:anchorId="387A3C19" id="Straight Arrow Connector 750" o:spid="_x0000_s1026" type="#_x0000_t32" style="position:absolute;margin-left:220pt;margin-top:9.9pt;width:0;height:67.5pt;z-index:251743232;visibility:visible;mso-wrap-style:square;mso-wrap-distance-left:9pt;mso-wrap-distance-top:0;mso-wrap-distance-right:9pt;mso-wrap-distance-bottom:0;mso-position-horizontal:absolute;mso-position-horizontal-relative:text;mso-position-vertical:absolute;mso-position-vertical-relative:text" o:gfxdata="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" strokecolor="#4579b8 [3044]">
+                <v:stroke endarrow="block"/>
+              </v:shape>
+            </w:pict>
+          </mc:Fallback>
+        </mc:AlternateContent>
+      </w:r>
+    </w:p>
+    <w:p>
+      <w:r>
+        <w:rPr>
+          <w:noProof/>
+        </w:rPr>
+        <mc:AlternateContent>
+          <mc:Choice Requires="wps">
+            <w:drawing>
+              <wp:anchor distT="45720" distB="45720" distL="114300" distR="114300" simplePos="0" relativeHeight="251741184" behindDoc="1" locked="0" layoutInCell="1" allowOverlap="1" wp14:anchorId="2A775552" wp14:editId="4289E35F">
+                <wp:simplePos x="0" y="0"/>
+                <wp:positionH relativeFrom="column">
+                  <wp:posOffset>2501583</wp:posOffset>
+                </wp:positionH>
+                <wp:positionV relativeFrom="paragraph">
+                  <wp:posOffset>263524</wp:posOffset>
+                </wp:positionV>
+                <wp:extent cx="797560" cy="288925"/>
+                <wp:effectExtent l="6667" t="0" r="9208" b="9207"/>
+                <wp:wrapNone/>
+                <wp:docPr id="740" name="Text Box 2"/>
+                <wp:cNvGraphicFramePr>
+                  <a:graphicFrameLocks xmlns:a="http://schemas.openxmlformats.org/drawingml/2006/main"/>
+                </wp:cNvGraphicFramePr>
+                <a:graphic xmlns:a="http://schemas.openxmlformats.org/drawingml/2006/main">
+                  <a:graphicData uri="http://schemas.microsoft.com/office/word/2010/wordprocessingShape">
+                    <wps:wsp>
+                      <wps:cNvSpPr txBox="1">
+                        <a:spLocks noChangeArrowheads="1"/>
+                      </wps:cNvSpPr>
+                      <wps:spPr bwMode="auto">
+                        <a:xfrm rot="5400000">
+                          <a:off x="0" y="0"/>
+                          <a:ext cx="797560" cy="288925"/>
+                        </a:xfrm>
+                        <a:prstGeom prst="rect">
+                          <a:avLst/>
+                        </a:prstGeom>
+                        <a:solidFill>
+                          <a:srgbClr val="FFFFFF"/>
+                        </a:solidFill>
+                        <a:ln w="9525">
+                          <a:noFill/>
+                          <a:miter lim="800000"/>
+                          <a:headEnd/>
+                          <a:tailEnd/>
+                        </a:ln>
+                      </wps:spPr>
+                      <wps:txbx>
+                        <w:txbxContent>
+                          <w:p>
+                            <w:r>
+                              <w:t>yes</w:t>
+                            </w:r>
+                          </w:p>
+                        </w:txbxContent>
+                      </wps:txbx>
+                      <wps:bodyPr rot="0" vert="horz" wrap="square" lIns="91440" tIns="45720" rIns="91440" bIns="45720" anchor="t" anchorCtr="0">
+                        <a:noAutofit/>
+                      </wps:bodyPr>
+                    </wps:wsp>
+                  </a:graphicData>
+                </a:graphic>
+                <wp14:sizeRelH relativeFrom="margin">
+                  <wp14:pctWidth>0</wp14:pctWidth>
+                </wp14:sizeRelH>
+                <wp14:sizeRelV relativeFrom="margin">
+                  <wp14:pctHeight>0</wp14:pctHeight>
+                </wp14:sizeRelV>
+              </wp:anchor>
+            </w:drawing>
+          </mc:Choice>
+          <mc:Fallback>
+            <w:pict>
+              <v:shape w14:anchorId="2A775552" id="_x0000_s1065" type="#_x0000_t202" style="position:absolute;left:0;text-align:left;margin-left:197pt;margin-top:20.75pt;width:62.8pt;height:22.75pt;rotation:90;z-index:-251575296;visibility:visible;mso-wrap-style:square;mso-width-percent:0;mso-height-percent:0;mso-wrap-distance-left:9pt;mso-wrap-distance-top:3.6pt;mso-wrap-distance-right:9pt;mso-wrap-distance-bottom:3.6pt;mso-position-horizontal:absolute;mso-position-horizontal-relative:text;mso-position-vertical:absolute;mso-position-vertical-relative:text;mso-width-percent:0;mso-height-percent:0;mso-width-relative:margin;mso-height-relative:margin;v-text-anchor:top" o:gfxdata="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" stroked="f">
+                <v:textbox>
+                  <w:txbxContent>
+                    <w:p>
+                      <w:r>
+                        <w:t>yes</w:t>
+                      </w:r>
+                    </w:p>
+                  </w:txbxContent>
+                </v:textbox>
+              </v:shape>
+            </w:pict>
+          </mc:Fallback>
+        </mc:AlternateContent>
+      </w:r>
+    </w:p>
+    <w:p/>
+    <w:p>
+      <w:r>
+        <w:rPr>
+          <w:noProof/>
+        </w:rPr>
+        <mc:AlternateContent>
+          <mc:Choice Requires="wps">
+            <w:drawing>
+              <wp:anchor distT="0" distB="0" distL="114300" distR="114300" simplePos="0" relativeHeight="251729920" behindDoc="0" locked="0" layoutInCell="1" allowOverlap="1" wp14:anchorId="20C9599B" wp14:editId="42FD1A5E">
+                <wp:simplePos x="0" y="0"/>
+                <wp:positionH relativeFrom="column">
+                  <wp:posOffset>2222500</wp:posOffset>
+                </wp:positionH>
+                <wp:positionV relativeFrom="paragraph">
+                  <wp:posOffset>3810</wp:posOffset>
+                </wp:positionV>
+                <wp:extent cx="1206500" cy="603250"/>
+                <wp:effectExtent l="0" t="0" r="12700" b="25400"/>
+                <wp:wrapNone/>
+                <wp:docPr id="746" name="Flowchart: Process 746"/>
+                <wp:cNvGraphicFramePr/>
+                <a:graphic xmlns:a="http://schemas.openxmlformats.org/drawingml/2006/main">
+                  <a:graphicData uri="http://schemas.microsoft.com/office/word/2010/wordprocessingShape">
+                    <wps:wsp>
+                      <wps:cNvSpPr/>
+                      <wps:spPr>
+                        <a:xfrm>
+                          <a:off x="0" y="0"/>
+                          <a:ext cx="1206500" cy="603250"/>
+                        </a:xfrm>
+                        <a:prstGeom prst="flowChartProcess">
+                          <a:avLst/>
+                        </a:prstGeom>
+                      </wps:spPr>
+                      <wps:style>
+                        <a:lnRef idx="2">
+                          <a:schemeClr val="accent1">
+                            <a:shade val="50000"/>
+                          </a:schemeClr>
+                        </a:lnRef>
+                        <a:fillRef idx="1">
+                          <a:schemeClr val="accent1"/>
+                        </a:fillRef>
+                        <a:effectRef idx="0">
+                          <a:schemeClr val="accent1"/>
+                        </a:effectRef>
+                        <a:fontRef idx="minor">
+                          <a:schemeClr val="lt1"/>
+                        </a:fontRef>
+                      </wps:style>
+                      <wps:txbx>
+                        <w:txbxContent>
+                          <w:p>
+                            <w:pPr>
+                              <w:jc w:val="center"/>
+                              <w:rPr>
+                                <w:color w:val="70AD47"/>
+                                <w:spacing w:val="10"/>
+                                <w14:glow w14:rad="38100">
+                                  <w14:schemeClr w14:val="accent1">
+                                    <w14:alpha w14:val="60000"/>
+                                  </w14:schemeClr>
+                                </w14:glow>
+                                <w14:textOutline w14:w="9525" w14:cap="flat" w14:cmpd="sng" w14:algn="ctr">
+                                  <w14:solidFill>
+                                    <w14:schemeClr w14:val="accent1"/>
+                                  </w14:solidFill>
+                                  <w14:prstDash w14:val="solid"/>
+                                  <w14:round/>
+                                </w14:textOutline>
+                                <w14:textFill>
+                                  <w14:solidFill>
+                                    <w14:srgbClr w14:val="70AD47">
+                                      <w14:tint w14:val="1000"/>
+                                    </w14:srgbClr>
+                                  </w14:solidFill>
+                                </w14:textFill>
+                              </w:rPr>
+                            </w:pPr>
+                            <w:r>
+                              <w:rPr>
+                                <w:color w:val="70AD47"/>
+                                <w:spacing w:val="10"/>
+                                <w14:glow w14:rad="38100">
+                                  <w14:schemeClr w14:val="accent1">
+                                    <w14:alpha w14:val="60000"/>
+                                  </w14:schemeClr>
+                                </w14:glow>
+                                <w14:textOutline w14:w="9525" w14:cap="flat" w14:cmpd="sng" w14:algn="ctr">
+                                  <w14:solidFill>
+                                    <w14:schemeClr w14:val="accent1"/>
+                                  </w14:solidFill>
+                                  <w14:prstDash w14:val="solid"/>
+                                  <w14:round/>
+                                </w14:textOutline>
+                                <w14:textFill>
+                                  <w14:solidFill>
+                                    <w14:srgbClr w14:val="70AD47">
+                                      <w14:tint w14:val="1000"/>
+                                    </w14:srgbClr>
+                                  </w14:solidFill>
+                                </w14:textFill>
+                              </w:rPr>
+                              <w:t>Clear Session</w:t>
+                            </w:r>
+                          </w:p>
+                        </w:txbxContent>
+                      </wps:txbx>
+                      <wps:bodyPr rot="0" spcFirstLastPara="0" vertOverflow="overflow" horzOverflow="overflow" vert="horz" wrap="square" lIns="91440" tIns="45720" rIns="91440" bIns="45720" numCol="1" spcCol="0" rtlCol="0" fromWordArt="0" anchor="ctr" anchorCtr="0" forceAA="0" compatLnSpc="1">
+                        <a:prstTxWarp prst="textNoShape">
+                          <a:avLst/>
+                        </a:prstTxWarp>
+                        <a:noAutofit/>
+                      </wps:bodyPr>
+                    </wps:wsp>
+                  </a:graphicData>
+                </a:graphic>
+                <wp14:sizeRelH relativeFrom="margin">
+                  <wp14:pctWidth>0</wp14:pctWidth>
+                </wp14:sizeRelH>
+                <wp14:sizeRelV relativeFrom="margin">
+                  <wp14:pctHeight>0</wp14:pctHeight>
+                </wp14:sizeRelV>
+              </wp:anchor>
+            </w:drawing>
+          </mc:Choice>
+          <mc:Fallback>
+            <w:pict>
+              <v:shape w14:anchorId="20C9599B" id="Flowchart: Process 746" o:spid="_x0000_s1066" type="#_x0000_t109" style="position:absolute;left:0;text-align:left;margin-left:175pt;margin-top:.3pt;width:95pt;height:47.5pt;z-index:251729920;visibility:visible;mso-wrap-style:square;mso-width-percent:0;mso-height-percent:0;mso-wrap-distance-left:9pt;mso-wrap-distance-top:0;mso-wrap-distance-right:9pt;mso-wrap-distance-bottom:0;mso-position-horizontal:absolute;mso-position-horizontal-relative:text;mso-position-vertical:absolute;mso-position-vertical-relative:text;mso-width-percent:0;mso-height-percent:0;mso-width-relative:margin;mso-height-relative:margin;v-text-anchor:middle" o:gfxdata="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" fillcolor="#4f81bd [3204]" strokecolor="#243f60 [1604]" strokeweight="2pt">
+                <v:textbox>
+                  <w:txbxContent>
+                    <w:p>
+                      <w:pPr>
+                        <w:jc w:val="center"/>
+                        <w:rPr>
+                          <w:color w:val="70AD47"/>
+                          <w:spacing w:val="10"/>
+                          <w14:glow w14:rad="38100">
+                            <w14:schemeClr w14:val="accent1">
+                              <w14:alpha w14:val="60000"/>
+                            </w14:schemeClr>
+                          </w14:glow>
+                          <w14:textOutline w14:w="9525" w14:cap="flat" w14:cmpd="sng" w14:algn="ctr">
+                            <w14:solidFill>
+                              <w14:schemeClr w14:val="accent1"/>
+                            </w14:solidFill>
+                            <w14:prstDash w14:val="solid"/>
+                            <w14:round/>
+                          </w14:textOutline>
+                          <w14:textFill>
+                            <w14:solidFill>
+                              <w14:srgbClr w14:val="70AD47">
+                                <w14:tint w14:val="1000"/>
+                              </w14:srgbClr>
+                            </w14:solidFill>
+                          </w14:textFill>
+                        </w:rPr>
+                      </w:pPr>
+                      <w:r>
+                        <w:rPr>
+                          <w:color w:val="70AD47"/>
+                          <w:spacing w:val="10"/>
+                          <w14:glow w14:rad="38100">
+                            <w14:schemeClr w14:val="accent1">
+                              <w14:alpha w14:val="60000"/>
+                            </w14:schemeClr>
+                          </w14:glow>
+                          <w14:textOutline w14:w="9525" w14:cap="flat" w14:cmpd="sng" w14:algn="ctr">
+                            <w14:solidFill>
+                              <w14:schemeClr w14:val="accent1"/>
+                            </w14:solidFill>
+                            <w14:prstDash w14:val="solid"/>
+                            <w14:round/>
+                          </w14:textOutline>
+                          <w14:textFill>
+                            <w14:solidFill>
+                              <w14:srgbClr w14:val="70AD47">
+                                <w14:tint w14:val="1000"/>
+                              </w14:srgbClr>
+                            </w14:solidFill>
+                          </w14:textFill>
+                        </w:rPr>
+                        <w:t>Clear Session</w:t>
+                      </w:r>
+                    </w:p>
+                  </w:txbxContent>
+                </v:textbox>
+              </v:shape>
+            </w:pict>
+          </mc:Fallback>
+        </mc:AlternateContent>
+      </w:r>
+    </w:p>
+    <w:p>
+      <w:r>
+        <w:rPr>
+          <w:noProof/>
+        </w:rPr>
+        <mc:AlternateContent>
+          <mc:Choice Requires="wps">
+            <w:drawing>
+              <wp:anchor distT="0" distB="0" distL="114300" distR="114300" simplePos="0" relativeHeight="251744256" behindDoc="0" locked="0" layoutInCell="1" allowOverlap="1" wp14:anchorId="36253A9B" wp14:editId="404D77A5">
+                <wp:simplePos x="0" y="0"/>
+                <wp:positionH relativeFrom="column">
+                  <wp:posOffset>2794000</wp:posOffset>
+                </wp:positionH>
+                <wp:positionV relativeFrom="paragraph">
+                  <wp:posOffset>278130</wp:posOffset>
+                </wp:positionV>
+                <wp:extent cx="6350" cy="1155700"/>
+                <wp:effectExtent l="76200" t="0" r="69850" b="63500"/>
+                <wp:wrapNone/>
+                <wp:docPr id="751" name="Straight Arrow Connector 751"/>
+                <wp:cNvGraphicFramePr/>
+                <a:graphic xmlns:a="http://schemas.openxmlformats.org/drawingml/2006/main">
+                  <a:graphicData uri="http://schemas.microsoft.com/office/word/2010/wordprocessingShape">
+                    <wps:wsp>
+                      <wps:cNvCnPr/>
+                      <wps:spPr>
+                        <a:xfrm>
+                          <a:off x="0" y="0"/>
+                          <a:ext cx="6350" cy="1155700"/>
+                        </a:xfrm>
+                        <a:prstGeom prst="straightConnector1">
+                          <a:avLst/>
+                        </a:prstGeom>
+                        <a:ln>
+                          <a:tailEnd type="triangle"/>
+                        </a:ln>
+                      </wps:spPr>
+                      <wps:style>
+                        <a:lnRef idx="1">
+                          <a:schemeClr val="accent1"/>
+                        </a:lnRef>
+                        <a:fillRef idx="0">
+                          <a:schemeClr val="accent1"/>
+                        </a:fillRef>
+                        <a:effectRef idx="0">
+                          <a:schemeClr val="accent1"/>
+                        </a:effectRef>
+                        <a:fontRef idx="minor">
+                          <a:schemeClr val="tx1"/>
+                        </a:fontRef>
+                      </wps:style>
+                      <wps:bodyPr/>
+                    </wps:wsp>
+                  </a:graphicData>
+                </a:graphic>
+              </wp:anchor>
+            </w:drawing>
+          </mc:Choice>
+          <mc:Fallback>
+            <w:pict>
+              <v:shape w14:anchorId="3BE1E49F" id="Straight Arrow Connector 751" o:spid="_x0000_s1026" type="#_x0000_t32" style="position:absolute;margin-left:220pt;margin-top:21.9pt;width:.5pt;height:91pt;z-index:251744256;visibility:visible;mso-wrap-style:square;mso-wrap-distance-left:9pt;mso-wrap-distance-top:0;mso-wrap-distance-right:9pt;mso-wrap-distance-bottom:0;mso-position-horizontal:absolute;mso-position-horizontal-relative:text;mso-position-vertical:absolute;mso-position-vertical-relative:text" o:gfxdata="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" strokecolor="#4579b8 [3044]">
+                <v:stroke endarrow="block"/>
+              </v:shape>
+            </w:pict>
+          </mc:Fallback>
+        </mc:AlternateContent>
+      </w:r>
+    </w:p>
+    <w:p/>
+    <w:p>
+      <w:r>
+        <w:rPr>
+          <w:noProof/>
+        </w:rPr>
+        <mc:AlternateContent>
+          <mc:Choice Requires="wps">
+            <w:drawing>
+              <wp:anchor distT="45720" distB="45720" distL="114300" distR="114300" simplePos="0" relativeHeight="251742208" behindDoc="1" locked="0" layoutInCell="1" allowOverlap="1" wp14:anchorId="0A5BACA1" wp14:editId="71737BF1">
+                <wp:simplePos x="0" y="0"/>
+                <wp:positionH relativeFrom="column">
+                  <wp:posOffset>3568383</wp:posOffset>
+                </wp:positionH>
+                <wp:positionV relativeFrom="paragraph">
+                  <wp:posOffset>110173</wp:posOffset>
+                </wp:positionV>
+                <wp:extent cx="797560" cy="288925"/>
+                <wp:effectExtent l="6667" t="0" r="9208" b="9207"/>
+                <wp:wrapNone/>
+                <wp:docPr id="741" name="Text Box 2"/>
+                <wp:cNvGraphicFramePr>
+                  <a:graphicFrameLocks xmlns:a="http://schemas.openxmlformats.org/drawingml/2006/main"/>
+                </wp:cNvGraphicFramePr>
+                <a:graphic xmlns:a="http://schemas.openxmlformats.org/drawingml/2006/main">
+                  <a:graphicData uri="http://schemas.microsoft.com/office/word/2010/wordprocessingShape">
+                    <wps:wsp>
+                      <wps:cNvSpPr txBox="1">
+                        <a:spLocks noChangeArrowheads="1"/>
+                      </wps:cNvSpPr>
+                      <wps:spPr bwMode="auto">
+                        <a:xfrm rot="5400000">
+                          <a:off x="0" y="0"/>
+                          <a:ext cx="797560" cy="288925"/>
+                        </a:xfrm>
+                        <a:prstGeom prst="rect">
+                          <a:avLst/>
+                        </a:prstGeom>
+                        <a:solidFill>
+                          <a:srgbClr val="FFFFFF"/>
+                        </a:solidFill>
+                        <a:ln w="9525">
+                          <a:noFill/>
+                          <a:miter lim="800000"/>
+                          <a:headEnd/>
+                          <a:tailEnd/>
+                        </a:ln>
+                      </wps:spPr>
+                      <wps:txbx>
+                        <w:txbxContent>
+                          <w:p>
+                            <w:r>
+                              <w:t>no</w:t>
+                            </w:r>
+                          </w:p>
+                        </w:txbxContent>
+                      </wps:txbx>
+                      <wps:bodyPr rot="0" vert="horz" wrap="square" lIns="91440" tIns="45720" rIns="91440" bIns="45720" anchor="t" anchorCtr="0">
+                        <a:noAutofit/>
+                      </wps:bodyPr>
+                    </wps:wsp>
+                  </a:graphicData>
+                </a:graphic>
+                <wp14:sizeRelH relativeFrom="margin">
+                  <wp14:pctWidth>0</wp14:pctWidth>
+                </wp14:sizeRelH>
+                <wp14:sizeRelV relativeFrom="margin">
+                  <wp14:pctHeight>0</wp14:pctHeight>
+                </wp14:sizeRelV>
+              </wp:anchor>
+            </w:drawing>
+          </mc:Choice>
+          <mc:Fallback>
+            <w:pict>
+              <v:shape w14:anchorId="0A5BACA1" id="_x0000_s1067" type="#_x0000_t202" style="position:absolute;left:0;text-align:left;margin-left:281pt;margin-top:8.7pt;width:62.8pt;height:22.75pt;rotation:90;z-index:-251574272;visibility:visible;mso-wrap-style:square;mso-width-percent:0;mso-height-percent:0;mso-wrap-distance-left:9pt;mso-wrap-distance-top:3.6pt;mso-wrap-distance-right:9pt;mso-wrap-distance-bottom:3.6pt;mso-position-horizontal:absolute;mso-position-horizontal-relative:text;mso-position-vertical:absolute;mso-position-vertical-relative:text;mso-width-percent:0;mso-height-percent:0;mso-width-relative:margin;mso-height-relative:margin;v-text-anchor:top" o:gfxdata="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" stroked="f">
+                <v:textbox>
+                  <w:txbxContent>
+                    <w:p>
+                      <w:r>
+                        <w:t>no</w:t>
+                      </w:r>
+                    </w:p>
+                  </w:txbxContent>
+                </v:textbox>
+              </v:shape>
+            </w:pict>
+          </mc:Fallback>
+        </mc:AlternateContent>
+      </w:r>
+    </w:p>
+    <w:p/>
+    <w:p>
+      <w:r>
+        <w:rPr>
+          <w:noProof/>
+        </w:rPr>
+        <mc:AlternateContent>
+          <mc:Choice Requires="wps">
+            <w:drawing>
+              <wp:anchor distT="0" distB="0" distL="114300" distR="114300" simplePos="0" relativeHeight="251728896" behindDoc="0" locked="0" layoutInCell="1" allowOverlap="1" wp14:anchorId="2B8C77A6" wp14:editId="3CB36CE5">
+                <wp:simplePos x="0" y="0"/>
+                <wp:positionH relativeFrom="column">
+                  <wp:posOffset>2178050</wp:posOffset>
+                </wp:positionH>
+                <wp:positionV relativeFrom="paragraph">
+                  <wp:posOffset>139065</wp:posOffset>
+                </wp:positionV>
+                <wp:extent cx="1193800" cy="520700"/>
+                <wp:effectExtent l="0" t="0" r="25400" b="12700"/>
+                <wp:wrapNone/>
+                <wp:docPr id="748" name="Flowchart: Process 748"/>
+                <wp:cNvGraphicFramePr/>
+                <a:graphic xmlns:a="http://schemas.openxmlformats.org/drawingml/2006/main">
+                  <a:graphicData uri="http://schemas.microsoft.com/office/word/2010/wordprocessingShape">
+                    <wps:wsp>
+                      <wps:cNvSpPr/>
+                      <wps:spPr>
+                        <a:xfrm>
+                          <a:off x="0" y="0"/>
+                          <a:ext cx="1193800" cy="520700"/>
+                        </a:xfrm>
+                        <a:prstGeom prst="flowChartProcess">
+                          <a:avLst/>
+                        </a:prstGeom>
+                      </wps:spPr>
+                      <wps:style>
+                        <a:lnRef idx="2">
+                          <a:schemeClr val="accent1">
+                            <a:shade val="50000"/>
+                          </a:schemeClr>
+                        </a:lnRef>
+                        <a:fillRef idx="1">
+                          <a:schemeClr val="accent1"/>
+                        </a:fillRef>
+                        <a:effectRef idx="0">
+                          <a:schemeClr val="accent1"/>
+                        </a:effectRef>
+                        <a:fontRef idx="minor">
+                          <a:schemeClr val="lt1"/>
+                        </a:fontRef>
+                      </wps:style>
+                      <wps:txbx>
+                        <w:txbxContent>
+                          <w:p>
+                            <w:pPr>
+                              <w:jc w:val="center"/>
+                              <w:rPr>
+                                <w:color w:val="70AD47"/>
+                                <w:spacing w:val="10"/>
+                                <w14:glow w14:rad="38100">
+                                  <w14:schemeClr w14:val="accent1">
+                                    <w14:alpha w14:val="60000"/>
+                                  </w14:schemeClr>
+                                </w14:glow>
+                                <w14:textOutline w14:w="9525" w14:cap="flat" w14:cmpd="sng" w14:algn="ctr">
+                                  <w14:solidFill>
+                                    <w14:schemeClr w14:val="accent1"/>
+                                  </w14:solidFill>
+                                  <w14:prstDash w14:val="solid"/>
+                                  <w14:round/>
+                                </w14:textOutline>
+                                <w14:textFill>
+                                  <w14:solidFill>
+                                    <w14:srgbClr w14:val="70AD47">
+                                      <w14:tint w14:val="1000"/>
+                                    </w14:srgbClr>
+                                  </w14:solidFill>
+                                </w14:textFill>
+                              </w:rPr>
+                            </w:pPr>
+                            <w:r>
+                              <w:rPr>
+                                <w:color w:val="70AD47"/>
+                                <w:spacing w:val="10"/>
+                                <w14:glow w14:rad="38100">
+                                  <w14:schemeClr w14:val="accent1">
+                                    <w14:alpha w14:val="60000"/>
+                                  </w14:schemeClr>
+                                </w14:glow>
+                                <w14:textOutline w14:w="9525" w14:cap="flat" w14:cmpd="sng" w14:algn="ctr">
+                                  <w14:solidFill>
+                                    <w14:schemeClr w14:val="accent1"/>
+                                  </w14:solidFill>
+                                  <w14:prstDash w14:val="solid"/>
+                                  <w14:round/>
+                                </w14:textOutline>
+                                <w14:textFill>
+                                  <w14:solidFill>
+                                    <w14:srgbClr w14:val="70AD47">
+                                      <w14:tint w14:val="1000"/>
+                                    </w14:srgbClr>
+                                  </w14:solidFill>
+                                </w14:textFill>
+                              </w:rPr>
+                              <w:t>Login</w:t>
+                            </w:r>
+                            <w:r>
+                              <w:rPr>
+                                <w:color w:val="70AD47"/>
+                                <w:spacing w:val="10"/>
+                                <w14:glow w14:rad="38100">
+                                  <w14:schemeClr w14:val="accent1">
+                                    <w14:alpha w14:val="60000"/>
+                                  </w14:schemeClr>
+                                </w14:glow>
+                                <w14:textOutline w14:w="9525" w14:cap="flat" w14:cmpd="sng" w14:algn="ctr">
+                                  <w14:solidFill>
+                                    <w14:schemeClr w14:val="accent1"/>
+                                  </w14:solidFill>
+                                  <w14:prstDash w14:val="solid"/>
+                                  <w14:round/>
+                                </w14:textOutline>
+                                <w14:textFill>
+                                  <w14:solidFill>
+                                    <w14:srgbClr w14:val="70AD47">
+                                      <w14:tint w14:val="1000"/>
+                                    </w14:srgbClr>
+                                  </w14:solidFill>
+                                </w14:textFill>
+                              </w:rPr>
+                              <w:t xml:space="preserve"> screen</w:t>
+                            </w:r>
+                          </w:p>
+                        </w:txbxContent>
+                      </wps:txbx>
+                      <wps:bodyPr rot="0" spcFirstLastPara="0" vertOverflow="overflow" horzOverflow="overflow" vert="horz" wrap="square" lIns="91440" tIns="45720" rIns="91440" bIns="45720" numCol="1" spcCol="0" rtlCol="0" fromWordArt="0" anchor="ctr" anchorCtr="0" forceAA="0" compatLnSpc="1">
+                        <a:prstTxWarp prst="textNoShape">
+                          <a:avLst/>
+                        </a:prstTxWarp>
+                        <a:noAutofit/>
+                      </wps:bodyPr>
+                    </wps:wsp>
+                  </a:graphicData>
+                </a:graphic>
+                <wp14:sizeRelH relativeFrom="margin">
+                  <wp14:pctWidth>0</wp14:pctWidth>
+                </wp14:sizeRelH>
+                <wp14:sizeRelV relativeFrom="margin">
+                  <wp14:pctHeight>0</wp14:pctHeight>
+                </wp14:sizeRelV>
+              </wp:anchor>
+            </w:drawing>
+          </mc:Choice>
+          <mc:Fallback>
+            <w:pict>
+              <v:shape w14:anchorId="2B8C77A6" id="Flowchart: Process 748" o:spid="_x0000_s1068" type="#_x0000_t109" style="position:absolute;left:0;text-align:left;margin-left:171.5pt;margin-top:10.95pt;width:94pt;height:41pt;z-index:251728896;visibility:visible;mso-wrap-style:square;mso-width-percent:0;mso-height-percent:0;mso-wrap-distance-left:9pt;mso-wrap-distance-top:0;mso-wrap-distance-right:9pt;mso-wrap-distance-bottom:0;mso-position-horizontal:absolute;mso-position-horizontal-relative:text;mso-position-vertical:absolute;mso-position-vertical-relative:text;mso-width-percent:0;mso-height-percent:0;mso-width-relative:margin;mso-height-relative:margin;v-text-anchor:middle" o:gfxdata="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" fillcolor="#4f81bd [3204]" strokecolor="#243f60 [1604]" strokeweight="2pt">
+                <v:textbox>
+                  <w:txbxContent>
+                    <w:p>
+                      <w:pPr>
+                        <w:jc w:val="center"/>
+                        <w:rPr>
+                          <w:color w:val="70AD47"/>
+                          <w:spacing w:val="10"/>
+                          <w14:glow w14:rad="38100">
+                            <w14:schemeClr w14:val="accent1">
+                              <w14:alpha w14:val="60000"/>
+                            </w14:schemeClr>
+                          </w14:glow>
+                          <w14:textOutline w14:w="9525" w14:cap="flat" w14:cmpd="sng" w14:algn="ctr">
+                            <w14:solidFill>
+                              <w14:schemeClr w14:val="accent1"/>
+                            </w14:solidFill>
+                            <w14:prstDash w14:val="solid"/>
+                            <w14:round/>
+                          </w14:textOutline>
+                          <w14:textFill>
+                            <w14:solidFill>
+                              <w14:srgbClr w14:val="70AD47">
+                                <w14:tint w14:val="1000"/>
+                              </w14:srgbClr>
+                            </w14:solidFill>
+                          </w14:textFill>
+                        </w:rPr>
+                      </w:pPr>
+                      <w:r>
+                        <w:rPr>
+                          <w:color w:val="70AD47"/>
+                          <w:spacing w:val="10"/>
+                          <w14:glow w14:rad="38100">
+                            <w14:schemeClr w14:val="accent1">
+                              <w14:alpha w14:val="60000"/>
+                            </w14:schemeClr>
+                          </w14:glow>
+                          <w14:textOutline w14:w="9525" w14:cap="flat" w14:cmpd="sng" w14:algn="ctr">
+                            <w14:solidFill>
+                              <w14:schemeClr w14:val="accent1"/>
+                            </w14:solidFill>
+                            <w14:prstDash w14:val="solid"/>
+                            <w14:round/>
+                          </w14:textOutline>
+                          <w14:textFill>
+                            <w14:solidFill>
+                              <w14:srgbClr w14:val="70AD47">
+                                <w14:tint w14:val="1000"/>
+                              </w14:srgbClr>
+                            </w14:solidFill>
+                          </w14:textFill>
+                        </w:rPr>
+                        <w:t>Login</w:t>
+                      </w:r>
+                      <w:r>
+                        <w:rPr>
+                          <w:color w:val="70AD47"/>
+                          <w:spacing w:val="10"/>
+                          <w14:glow w14:rad="38100">
+                            <w14:schemeClr w14:val="accent1">
+                              <w14:alpha w14:val="60000"/>
+                            </w14:schemeClr>
+                          </w14:glow>
+                          <w14:textOutline w14:w="9525" w14:cap="flat" w14:cmpd="sng" w14:algn="ctr">
+                            <w14:solidFill>
+                              <w14:schemeClr w14:val="accent1"/>
+                            </w14:solidFill>
+                            <w14:prstDash w14:val="solid"/>
+                            <w14:round/>
+                          </w14:textOutline>
+                          <w14:textFill>
+                            <w14:solidFill>
+                              <w14:srgbClr w14:val="70AD47">
+                                <w14:tint w14:val="1000"/>
+                              </w14:srgbClr>
+                            </w14:solidFill>
+                          </w14:textFill>
+                        </w:rPr>
+                        <w:t xml:space="preserve"> screen</w:t>
+                      </w:r>
+                    </w:p>
+                  </w:txbxContent>
+                </v:textbox>
+              </v:shape>
+            </w:pict>
+          </mc:Fallback>
+        </mc:AlternateContent>
+      </w:r>
+    </w:p>
+    <w:p/>
+    <w:p>
+      <w:r>
+        <w:rPr>
+          <w:noProof/>
+        </w:rPr>
+        <mc:AlternateContent>
+          <mc:Choice Requires="wps">
+            <w:drawing>
+              <wp:anchor distT="0" distB="0" distL="114300" distR="114300" simplePos="0" relativeHeight="251738112" behindDoc="0" locked="0" layoutInCell="1" allowOverlap="1" wp14:anchorId="21FE287A" wp14:editId="455A33AE">
+                <wp:simplePos x="0" y="0"/>
+                <wp:positionH relativeFrom="column">
+                  <wp:posOffset>2806700</wp:posOffset>
+                </wp:positionH>
+                <wp:positionV relativeFrom="paragraph">
+                  <wp:posOffset>8890</wp:posOffset>
+                </wp:positionV>
+                <wp:extent cx="0" cy="882650"/>
+                <wp:effectExtent l="76200" t="0" r="57150" b="50800"/>
+                <wp:wrapNone/>
+                <wp:docPr id="743" name="Straight Arrow Connector 743"/>
+                <wp:cNvGraphicFramePr/>
+                <a:graphic xmlns:a="http://schemas.openxmlformats.org/drawingml/2006/main">
+                  <a:graphicData uri="http://schemas.microsoft.com/office/word/2010/wordprocessingShape">
+                    <wps:wsp>
+                      <wps:cNvCnPr/>
+                      <wps:spPr>
+                        <a:xfrm>
+                          <a:off x="0" y="0"/>
+                          <a:ext cx="0" cy="882650"/>
+                        </a:xfrm>
+                        <a:prstGeom prst="straightConnector1">
+                          <a:avLst/>
+                        </a:prstGeom>
+                        <a:ln>
+                          <a:tailEnd type="triangle"/>
+                        </a:ln>
+                      </wps:spPr>
+                      <wps:style>
+                        <a:lnRef idx="1">
+                          <a:schemeClr val="accent1"/>
+                        </a:lnRef>
+                        <a:fillRef idx="0">
+                          <a:schemeClr val="accent1"/>
+                        </a:fillRef>
+                        <a:effectRef idx="0">
+                          <a:schemeClr val="accent1"/>
+                        </a:effectRef>
+                        <a:fontRef idx="minor">
+                          <a:schemeClr val="tx1"/>
+                        </a:fontRef>
+                      </wps:style>
+                      <wps:bodyPr/>
+                    </wps:wsp>
+                  </a:graphicData>
+                </a:graphic>
+              </wp:anchor>
+            </w:drawing>
+          </mc:Choice>
+          <mc:Fallback>
+            <w:pict>
+              <v:shape w14:anchorId="1D7C209A" id="Straight Arrow Connector 743" o:spid="_x0000_s1026" type="#_x0000_t32" style="position:absolute;margin-left:221pt;margin-top:.7pt;width:0;height:69.5pt;z-index:251738112;visibility:visible;mso-wrap-style:square;mso-wrap-distance-left:9pt;mso-wrap-distance-top:0;mso-wrap-distance-right:9pt;mso-wrap-distance-bottom:0;mso-position-horizontal:absolute;mso-position-horizontal-relative:text;mso-position-vertical:absolute;mso-position-vertical-relative:text" o:gfxdata="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" strokecolor="#4579b8 [3044]">
+                <v:stroke endarrow="block"/>
+              </v:shape>
+            </w:pict>
+          </mc:Fallback>
+        </mc:AlternateContent>
+      </w:r>
+    </w:p>
+    <w:p/>
+    <w:p>
+      <w:r>
+        <w:rPr>
+          <w:noProof/>
+        </w:rPr>
+        <mc:AlternateContent>
+          <mc:Choice Requires="wps">
+            <w:drawing>
+              <wp:anchor distT="0" distB="0" distL="114300" distR="114300" simplePos="0" relativeHeight="251731968" behindDoc="0" locked="0" layoutInCell="1" allowOverlap="1" wp14:anchorId="3BEF8780" wp14:editId="04A1B196">
+                <wp:simplePos x="0" y="0"/>
+                <wp:positionH relativeFrom="column">
+                  <wp:posOffset>2349500</wp:posOffset>
+                </wp:positionH>
+                <wp:positionV relativeFrom="paragraph">
+                  <wp:posOffset>253365</wp:posOffset>
+                </wp:positionV>
+                <wp:extent cx="914400" cy="425450"/>
+                <wp:effectExtent l="0" t="0" r="19050" b="12700"/>
+                <wp:wrapThrough wrapText="bothSides">
+                  <wp:wrapPolygon edited="0">
+                    <wp:start x="1350" y="0"/>
+                    <wp:lineTo x="0" y="3869"/>
+                    <wp:lineTo x="0" y="17409"/>
+                    <wp:lineTo x="1350" y="21278"/>
+                    <wp:lineTo x="20250" y="21278"/>
+                    <wp:lineTo x="21600" y="17409"/>
+                    <wp:lineTo x="21600" y="3869"/>
+                    <wp:lineTo x="20250" y="0"/>
+                    <wp:lineTo x="1350" y="0"/>
+                  </wp:wrapPolygon>
+                </wp:wrapThrough>
+                <wp:docPr id="749" name="Flowchart: Terminator 749"/>
+                <wp:cNvGraphicFramePr/>
+                <a:graphic xmlns:a="http://schemas.openxmlformats.org/drawingml/2006/main">
+                  <a:graphicData uri="http://schemas.microsoft.com/office/word/2010/wordprocessingShape">
+                    <wps:wsp>
+                      <wps:cNvSpPr/>
+                      <wps:spPr>
+                        <a:xfrm>
+                          <a:off x="0" y="0"/>
+                          <a:ext cx="914400" cy="425450"/>
+                        </a:xfrm>
+                        <a:prstGeom prst="flowChartTerminator">
+                          <a:avLst/>
+                        </a:prstGeom>
+                      </wps:spPr>
+                      <wps:style>
+                        <a:lnRef idx="2">
+                          <a:schemeClr val="accent1">
+                            <a:shade val="50000"/>
+                          </a:schemeClr>
+                        </a:lnRef>
+                        <a:fillRef idx="1">
+                          <a:schemeClr val="accent1"/>
+                        </a:fillRef>
+                        <a:effectRef idx="0">
+                          <a:schemeClr val="accent1"/>
+                        </a:effectRef>
+                        <a:fontRef idx="minor">
+                          <a:schemeClr val="lt1"/>
+                        </a:fontRef>
+                      </wps:style>
+                      <wps:txbx>
+                        <w:txbxContent>
+                          <w:p>
+                            <w:pPr>
+                              <w:jc w:val="center"/>
+                              <w:rPr>
+                                <w:color w:val="70AD47"/>
+                                <w:spacing w:val="10"/>
+                                <w14:glow w14:rad="38100">
+                                  <w14:schemeClr w14:val="accent1">
+                                    <w14:alpha w14:val="60000"/>
+                                  </w14:schemeClr>
+                                </w14:glow>
+                                <w14:textOutline w14:w="9525" w14:cap="flat" w14:cmpd="sng" w14:algn="ctr">
+                                  <w14:solidFill>
+                                    <w14:schemeClr w14:val="accent1"/>
+                                  </w14:solidFill>
+                                  <w14:prstDash w14:val="solid"/>
+                                  <w14:round/>
+                                </w14:textOutline>
+                                <w14:textFill>
+                                  <w14:solidFill>
+                                    <w14:srgbClr w14:val="70AD47">
+                                      <w14:tint w14:val="1000"/>
+                                    </w14:srgbClr>
+                                  </w14:solidFill>
+                                </w14:textFill>
+                              </w:rPr>
+                            </w:pPr>
+                            <w:r>
+                              <w:rPr>
+                                <w:color w:val="70AD47"/>
+                                <w:spacing w:val="10"/>
+                                <w14:glow w14:rad="38100">
+                                  <w14:schemeClr w14:val="accent1">
+                                    <w14:alpha w14:val="60000"/>
+                                  </w14:schemeClr>
+                                </w14:glow>
+                                <w14:textOutline w14:w="9525" w14:cap="flat" w14:cmpd="sng" w14:algn="ctr">
+                                  <w14:solidFill>
+                                    <w14:schemeClr w14:val="accent1"/>
+                                  </w14:solidFill>
+                                  <w14:prstDash w14:val="solid"/>
+                                  <w14:round/>
+                                </w14:textOutline>
+                                <w14:textFill>
+                                  <w14:solidFill>
+                                    <w14:srgbClr w14:val="70AD47">
+                                      <w14:tint w14:val="1000"/>
+                                    </w14:srgbClr>
+                                  </w14:solidFill>
+                                </w14:textFill>
+                              </w:rPr>
+                              <w:t>end</w:t>
+                            </w:r>
+                          </w:p>
+                        </w:txbxContent>
+                      </wps:txbx>
+                      <wps:bodyPr rot="0" spcFirstLastPara="0" vertOverflow="overflow" horzOverflow="overflow" vert="horz" wrap="square" lIns="91440" tIns="45720" rIns="91440" bIns="45720" numCol="1" spcCol="0" rtlCol="0" fromWordArt="0" anchor="ctr" anchorCtr="0" forceAA="0" compatLnSpc="1">
+                        <a:prstTxWarp prst="textNoShape">
+                          <a:avLst/>
+                        </a:prstTxWarp>
+                        <a:noAutofit/>
+                      </wps:bodyPr>
+                    </wps:wsp>
+                  </a:graphicData>
+                </a:graphic>
+                <wp14:sizeRelV relativeFrom="margin">
+                  <wp14:pctHeight>0</wp14:pctHeight>
+                </wp14:sizeRelV>
+              </wp:anchor>
+            </w:drawing>
+          </mc:Choice>
+          <mc:Fallback>
+            <w:pict>
+              <v:shape w14:anchorId="3BEF8780" id="Flowchart: Terminator 749" o:spid="_x0000_s1069" type="#_x0000_t116" style="position:absolute;left:0;text-align:left;margin-left:185pt;margin-top:19.95pt;width:1in;height:33.5pt;z-index:251731968;visibility:visible;mso-wrap-style:square;mso-height-percent:0;mso-wrap-distance-left:9pt;mso-wrap-distance-top:0;mso-wrap-distance-right:9pt;mso-wrap-distance-bottom:0;mso-position-horizontal:absolute;mso-position-horizontal-relative:text;mso-position-vertical:absolute;mso-position-vertical-relative:text;mso-height-percent:0;mso-height-relative:margin;v-text-anchor:middle" o:gfxdata="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" fillcolor="#4f81bd [3204]" strokecolor="#243f60 [1604]" strokeweight="2pt">
+                <v:textbox>
+                  <w:txbxContent>
+                    <w:p>
+                      <w:pPr>
+                        <w:jc w:val="center"/>
+                        <w:rPr>
+                          <w:color w:val="70AD47"/>
+                          <w:spacing w:val="10"/>
+                          <w14:glow w14:rad="38100">
+                            <w14:schemeClr w14:val="accent1">
+                              <w14:alpha w14:val="60000"/>
+                            </w14:schemeClr>
+                          </w14:glow>
+                          <w14:textOutline w14:w="9525" w14:cap="flat" w14:cmpd="sng" w14:algn="ctr">
+                            <w14:solidFill>
+                              <w14:schemeClr w14:val="accent1"/>
+                            </w14:solidFill>
+                            <w14:prstDash w14:val="solid"/>
+                            <w14:round/>
+                          </w14:textOutline>
+                          <w14:textFill>
+                            <w14:solidFill>
+                              <w14:srgbClr w14:val="70AD47">
+                                <w14:tint w14:val="1000"/>
+                              </w14:srgbClr>
+                            </w14:solidFill>
+                          </w14:textFill>
+                        </w:rPr>
+                      </w:pPr>
+                      <w:r>
+                        <w:rPr>
+                          <w:color w:val="70AD47"/>
+                          <w:spacing w:val="10"/>
+                          <w14:glow w14:rad="38100">
+                            <w14:schemeClr w14:val="accent1">
+                              <w14:alpha w14:val="60000"/>
+                            </w14:schemeClr>
+                          </w14:glow>
+                          <w14:textOutline w14:w="9525" w14:cap="flat" w14:cmpd="sng" w14:algn="ctr">
+                            <w14:solidFill>
+                              <w14:schemeClr w14:val="accent1"/>
+                            </w14:solidFill>
+                            <w14:prstDash w14:val="solid"/>
+                            <w14:round/>
+                          </w14:textOutline>
+                          <w14:textFill>
+                            <w14:solidFill>
+                              <w14:srgbClr w14:val="70AD47">
+                                <w14:tint w14:val="1000"/>
+                              </w14:srgbClr>
+                            </w14:solidFill>
+                          </w14:textFill>
+                        </w:rPr>
+                        <w:t>end</w:t>
+                      </w:r>
+                    </w:p>
+                  </w:txbxContent>
+                </v:textbox>
+                <w10:wrap type="through"/>
+              </v:shape>
+            </w:pict>
+          </mc:Fallback>
+        </mc:AlternateContent>
+      </w:r>
+    </w:p>
+    <w:p/>
+    <w:p>
+      <w:pPr>
+        <w:tabs>
+          <w:tab w:val="left" w:pos="2450"/>
+        </w:tabs>
+      </w:pPr>
+      <w:r>
+        <w:tab/>
+      </w:r>
+    </w:p>
+    <w:p>
+      <w:pPr>
+        <w:tabs>
+          <w:tab w:val="left" w:pos="2450"/>
+        </w:tabs>
+      </w:pPr>
+    </w:p>
+    <w:p>
+      <w:pPr>
+        <w:tabs>
+          <w:tab w:val="left" w:pos="2450"/>
+        </w:tabs>
+      </w:pPr>
+    </w:p>
+    <w:p>
+      <w:pPr>
+        <w:tabs>
+          <w:tab w:val="left" w:pos="2450"/>
+        </w:tabs>
+      </w:pPr>
     </w:p>
     <w:sectPr>
       <w:headerReference w:type="default" r:id="rId29"/>
@@ -15465,7 +17448,7 @@
 </file>
 
 <file path=customXml/itemProps1.xml><?xml version="1.0" encoding="utf-8"?>
-<ds:datastoreItem xmlns:ds="http://schemas.openxmlformats.org/officeDocument/2006/customXml" ds:itemID="{BF5A37F8-E1E9-4B80-944A-BE9FF3FB300A}">
+<ds:datastoreItem xmlns:ds="http://schemas.openxmlformats.org/officeDocument/2006/customXml" ds:itemID="{FEE40264-0640-475B-BA35-DEC65F69695E}">
   <ds:schemaRefs>
     <ds:schemaRef ds:uri="http://schemas.openxmlformats.org/officeDocument/2006/bibliography"/>
   </ds:schemaRefs>

--- a/Documentation/Review 1.docx
+++ b/Documentation/Review 1.docx
@@ -4333,15 +4333,13 @@
       <w:pPr>
         <w:jc w:val="left"/>
       </w:pPr>
-      <w:bookmarkStart w:id="0" w:name="_GoBack"/>
-      <w:bookmarkEnd w:id="0"/>
     </w:p>
     <w:p>
       <w:pPr>
         <w:jc w:val="left"/>
       </w:pPr>
     </w:p>
-    <w:bookmarkStart w:id="1" w:name="_Toc528494201" w:displacedByCustomXml="next"/>
+    <w:bookmarkStart w:id="0" w:name="_Toc528494363" w:displacedByCustomXml="next"/>
     <w:sdt>
       <w:sdtPr>
         <w:rPr>
@@ -4380,7 +4378,7 @@
           <w:r>
             <w:t>Table of Contents</w:t>
           </w:r>
-          <w:bookmarkEnd w:id="1"/>
+          <w:bookmarkEnd w:id="0"/>
         </w:p>
         <w:p>
           <w:pPr>
@@ -4420,7 +4418,7 @@
             </w:rPr>
             <w:fldChar w:fldCharType="separate"/>
           </w:r>
-          <w:hyperlink w:anchor="_Toc528494201" w:history="1">
+          <w:hyperlink w:anchor="_Toc528494363" w:history="1">
             <w:r>
               <w:rPr>
                 <w:rStyle w:val="Hyperlink"/>
@@ -4447,7 +4445,7 @@
                 <w:noProof/>
                 <w:webHidden/>
               </w:rPr>
-              <w:instrText xml:space="preserve"> PAGEREF _Toc528494201 \h </w:instrText>
+              <w:instrText xml:space="preserve"> PAGEREF _Toc528494363 \h </w:instrText>
             </w:r>
             <w:r>
               <w:rPr>
@@ -4496,7 +4494,7 @@
               <w:lang w:val="en-US"/>
             </w:rPr>
           </w:pPr>
-          <w:hyperlink w:anchor="_Toc528494202" w:history="1">
+          <w:hyperlink w:anchor="_Toc528494364" w:history="1">
             <w:r>
               <w:rPr>
                 <w:rStyle w:val="Hyperlink"/>
@@ -4543,7 +4541,7 @@
                 <w:noProof/>
                 <w:webHidden/>
               </w:rPr>
-              <w:instrText xml:space="preserve"> PAGEREF _Toc528494202 \h </w:instrText>
+              <w:instrText xml:space="preserve"> PAGEREF _Toc528494364 \h </w:instrText>
             </w:r>
             <w:r>
               <w:rPr>
@@ -4591,7 +4589,7 @@
               <w:lang w:val="en-US"/>
             </w:rPr>
           </w:pPr>
-          <w:hyperlink w:anchor="_Toc528494203" w:history="1">
+          <w:hyperlink w:anchor="_Toc528494365" w:history="1">
             <w:r>
               <w:rPr>
                 <w:rStyle w:val="Hyperlink"/>
@@ -4618,7 +4616,7 @@
                 <w:noProof/>
                 <w:webHidden/>
               </w:rPr>
-              <w:instrText xml:space="preserve"> PAGEREF _Toc528494203 \h </w:instrText>
+              <w:instrText xml:space="preserve"> PAGEREF _Toc528494365 \h </w:instrText>
             </w:r>
             <w:r>
               <w:rPr>
@@ -4666,7 +4664,7 @@
               <w:lang w:val="en-US"/>
             </w:rPr>
           </w:pPr>
-          <w:hyperlink w:anchor="_Toc528494204" w:history="1">
+          <w:hyperlink w:anchor="_Toc528494366" w:history="1">
             <w:r>
               <w:rPr>
                 <w:rStyle w:val="Hyperlink"/>
@@ -4693,7 +4691,7 @@
                 <w:noProof/>
                 <w:webHidden/>
               </w:rPr>
-              <w:instrText xml:space="preserve"> PAGEREF _Toc528494204 \h </w:instrText>
+              <w:instrText xml:space="preserve"> PAGEREF _Toc528494366 \h </w:instrText>
             </w:r>
             <w:r>
               <w:rPr>
@@ -4741,7 +4739,7 @@
               <w:lang w:val="en-US"/>
             </w:rPr>
           </w:pPr>
-          <w:hyperlink w:anchor="_Toc528494205" w:history="1">
+          <w:hyperlink w:anchor="_Toc528494367" w:history="1">
             <w:r>
               <w:rPr>
                 <w:rStyle w:val="Hyperlink"/>
@@ -4768,7 +4766,7 @@
                 <w:noProof/>
                 <w:webHidden/>
               </w:rPr>
-              <w:instrText xml:space="preserve"> PAGEREF _Toc528494205 \h </w:instrText>
+              <w:instrText xml:space="preserve"> PAGEREF _Toc528494367 \h </w:instrText>
             </w:r>
             <w:r>
               <w:rPr>
@@ -4816,7 +4814,7 @@
               <w:lang w:val="en-US"/>
             </w:rPr>
           </w:pPr>
-          <w:hyperlink w:anchor="_Toc528494206" w:history="1">
+          <w:hyperlink w:anchor="_Toc528494368" w:history="1">
             <w:r>
               <w:rPr>
                 <w:rStyle w:val="Hyperlink"/>
@@ -4843,7 +4841,7 @@
                 <w:noProof/>
                 <w:webHidden/>
               </w:rPr>
-              <w:instrText xml:space="preserve"> PAGEREF _Toc528494206 \h </w:instrText>
+              <w:instrText xml:space="preserve"> PAGEREF _Toc528494368 \h </w:instrText>
             </w:r>
             <w:r>
               <w:rPr>
@@ -4892,7 +4890,7 @@
               <w:lang w:val="en-US"/>
             </w:rPr>
           </w:pPr>
-          <w:hyperlink w:anchor="_Toc528494207" w:history="1">
+          <w:hyperlink w:anchor="_Toc528494369" w:history="1">
             <w:r>
               <w:rPr>
                 <w:rStyle w:val="Hyperlink"/>
@@ -4939,7 +4937,7 @@
                 <w:noProof/>
                 <w:webHidden/>
               </w:rPr>
-              <w:instrText xml:space="preserve"> PAGEREF _Toc528494207 \h </w:instrText>
+              <w:instrText xml:space="preserve"> PAGEREF _Toc528494369 \h </w:instrText>
             </w:r>
             <w:r>
               <w:rPr>
@@ -4988,7 +4986,7 @@
               <w:lang w:val="en-US"/>
             </w:rPr>
           </w:pPr>
-          <w:hyperlink w:anchor="_Toc528494208" w:history="1">
+          <w:hyperlink w:anchor="_Toc528494370" w:history="1">
             <w:r>
               <w:rPr>
                 <w:rStyle w:val="Hyperlink"/>
@@ -5035,7 +5033,7 @@
                 <w:noProof/>
                 <w:webHidden/>
               </w:rPr>
-              <w:instrText xml:space="preserve"> PAGEREF _Toc528494208 \h </w:instrText>
+              <w:instrText xml:space="preserve"> PAGEREF _Toc528494370 \h </w:instrText>
             </w:r>
             <w:r>
               <w:rPr>
@@ -5084,7 +5082,7 @@
               <w:lang w:val="en-US"/>
             </w:rPr>
           </w:pPr>
-          <w:hyperlink w:anchor="_Toc528494209" w:history="1">
+          <w:hyperlink w:anchor="_Toc528494371" w:history="1">
             <w:r>
               <w:rPr>
                 <w:rStyle w:val="Hyperlink"/>
@@ -5131,7 +5129,7 @@
                 <w:noProof/>
                 <w:webHidden/>
               </w:rPr>
-              <w:instrText xml:space="preserve"> PAGEREF _Toc528494209 \h </w:instrText>
+              <w:instrText xml:space="preserve"> PAGEREF _Toc528494371 \h </w:instrText>
             </w:r>
             <w:r>
               <w:rPr>
@@ -5180,7 +5178,7 @@
               <w:lang w:val="en-US"/>
             </w:rPr>
           </w:pPr>
-          <w:hyperlink w:anchor="_Toc528494210" w:history="1">
+          <w:hyperlink w:anchor="_Toc528494372" w:history="1">
             <w:r>
               <w:rPr>
                 <w:rStyle w:val="Hyperlink"/>
@@ -5227,7 +5225,7 @@
                 <w:noProof/>
                 <w:webHidden/>
               </w:rPr>
-              <w:instrText xml:space="preserve"> PAGEREF _Toc528494210 \h </w:instrText>
+              <w:instrText xml:space="preserve"> PAGEREF _Toc528494372 \h </w:instrText>
             </w:r>
             <w:r>
               <w:rPr>
@@ -5275,7 +5273,7 @@
               <w:lang w:val="en-US"/>
             </w:rPr>
           </w:pPr>
-          <w:hyperlink w:anchor="_Toc528494211" w:history="1">
+          <w:hyperlink w:anchor="_Toc528494373" w:history="1">
             <w:r>
               <w:rPr>
                 <w:rStyle w:val="Hyperlink"/>
@@ -5302,7 +5300,7 @@
                 <w:noProof/>
                 <w:webHidden/>
               </w:rPr>
-              <w:instrText xml:space="preserve"> PAGEREF _Toc528494211 \h </w:instrText>
+              <w:instrText xml:space="preserve"> PAGEREF _Toc528494373 \h </w:instrText>
             </w:r>
             <w:r>
               <w:rPr>
@@ -5351,7 +5349,7 @@
               <w:lang w:val="en-US"/>
             </w:rPr>
           </w:pPr>
-          <w:hyperlink w:anchor="_Toc528494212" w:history="1">
+          <w:hyperlink w:anchor="_Toc528494374" w:history="1">
             <w:r>
               <w:rPr>
                 <w:rStyle w:val="Hyperlink"/>
@@ -5398,7 +5396,7 @@
                 <w:noProof/>
                 <w:webHidden/>
               </w:rPr>
-              <w:instrText xml:space="preserve"> PAGEREF _Toc528494212 \h </w:instrText>
+              <w:instrText xml:space="preserve"> PAGEREF _Toc528494374 \h </w:instrText>
             </w:r>
             <w:r>
               <w:rPr>
@@ -5447,7 +5445,7 @@
               <w:lang w:val="en-US"/>
             </w:rPr>
           </w:pPr>
-          <w:hyperlink w:anchor="_Toc528494213" w:history="1">
+          <w:hyperlink w:anchor="_Toc528494375" w:history="1">
             <w:r>
               <w:rPr>
                 <w:rStyle w:val="Hyperlink"/>
@@ -5494,7 +5492,7 @@
                 <w:noProof/>
                 <w:webHidden/>
               </w:rPr>
-              <w:instrText xml:space="preserve"> PAGEREF _Toc528494213 \h </w:instrText>
+              <w:instrText xml:space="preserve"> PAGEREF _Toc528494375 \h </w:instrText>
             </w:r>
             <w:r>
               <w:rPr>
@@ -5543,7 +5541,7 @@
               <w:lang w:val="en-US"/>
             </w:rPr>
           </w:pPr>
-          <w:hyperlink w:anchor="_Toc528494214" w:history="1">
+          <w:hyperlink w:anchor="_Toc528494376" w:history="1">
             <w:r>
               <w:rPr>
                 <w:rStyle w:val="Hyperlink"/>
@@ -5596,7 +5594,7 @@
                 <w:noProof/>
                 <w:webHidden/>
               </w:rPr>
-              <w:instrText xml:space="preserve"> PAGEREF _Toc528494214 \h </w:instrText>
+              <w:instrText xml:space="preserve"> PAGEREF _Toc528494376 \h </w:instrText>
             </w:r>
             <w:r>
               <w:rPr>
@@ -5645,7 +5643,7 @@
               <w:lang w:val="en-US"/>
             </w:rPr>
           </w:pPr>
-          <w:hyperlink w:anchor="_Toc528494215" w:history="1">
+          <w:hyperlink w:anchor="_Toc528494377" w:history="1">
             <w:r>
               <w:rPr>
                 <w:rStyle w:val="Hyperlink"/>
@@ -5698,7 +5696,7 @@
                 <w:noProof/>
                 <w:webHidden/>
               </w:rPr>
-              <w:instrText xml:space="preserve"> PAGEREF _Toc528494215 \h </w:instrText>
+              <w:instrText xml:space="preserve"> PAGEREF _Toc528494377 \h </w:instrText>
             </w:r>
             <w:r>
               <w:rPr>
@@ -5747,7 +5745,7 @@
               <w:lang w:val="en-US"/>
             </w:rPr>
           </w:pPr>
-          <w:hyperlink w:anchor="_Toc528494216" w:history="1">
+          <w:hyperlink w:anchor="_Toc528494378" w:history="1">
             <w:r>
               <w:rPr>
                 <w:rStyle w:val="Hyperlink"/>
@@ -5800,7 +5798,7 @@
                 <w:noProof/>
                 <w:webHidden/>
               </w:rPr>
-              <w:instrText xml:space="preserve"> PAGEREF _Toc528494216 \h </w:instrText>
+              <w:instrText xml:space="preserve"> PAGEREF _Toc528494378 \h </w:instrText>
             </w:r>
             <w:r>
               <w:rPr>
@@ -5849,7 +5847,7 @@
               <w:lang w:val="en-US"/>
             </w:rPr>
           </w:pPr>
-          <w:hyperlink w:anchor="_Toc528494217" w:history="1">
+          <w:hyperlink w:anchor="_Toc528494379" w:history="1">
             <w:r>
               <w:rPr>
                 <w:rStyle w:val="Hyperlink"/>
@@ -5896,7 +5894,7 @@
                 <w:noProof/>
                 <w:webHidden/>
               </w:rPr>
-              <w:instrText xml:space="preserve"> PAGEREF _Toc528494217 \h </w:instrText>
+              <w:instrText xml:space="preserve"> PAGEREF _Toc528494379 \h </w:instrText>
             </w:r>
             <w:r>
               <w:rPr>
@@ -5917,6 +5915,198 @@
                 <w:webHidden/>
               </w:rPr>
               <w:t>11</w:t>
+            </w:r>
+            <w:r>
+              <w:rPr>
+                <w:noProof/>
+                <w:webHidden/>
+              </w:rPr>
+              <w:fldChar w:fldCharType="end"/>
+            </w:r>
+          </w:hyperlink>
+        </w:p>
+        <w:p>
+          <w:pPr>
+            <w:pStyle w:val="TOC2"/>
+            <w:tabs>
+              <w:tab w:val="left" w:pos="660"/>
+              <w:tab w:val="right" w:leader="dot" w:pos="9350"/>
+            </w:tabs>
+            <w:rPr>
+              <w:rFonts w:asciiTheme="minorHAnsi" w:eastAsiaTheme="minorEastAsia" w:hAnsiTheme="minorHAnsi" w:cstheme="minorBidi"/>
+              <w:b w:val="0"/>
+              <w:bCs w:val="0"/>
+              <w:noProof/>
+              <w:color w:val="auto"/>
+              <w:sz w:val="22"/>
+              <w:szCs w:val="22"/>
+              <w:lang w:val="en-US"/>
+            </w:rPr>
+          </w:pPr>
+          <w:hyperlink w:anchor="_Toc528494380" w:history="1">
+            <w:r>
+              <w:rPr>
+                <w:rStyle w:val="Hyperlink"/>
+                <w:noProof/>
+              </w:rPr>
+              <w:t>1.</w:t>
+            </w:r>
+            <w:r>
+              <w:rPr>
+                <w:rFonts w:asciiTheme="minorHAnsi" w:eastAsiaTheme="minorEastAsia" w:hAnsiTheme="minorHAnsi" w:cstheme="minorBidi"/>
+                <w:b w:val="0"/>
+                <w:bCs w:val="0"/>
+                <w:noProof/>
+                <w:color w:val="auto"/>
+                <w:sz w:val="22"/>
+                <w:szCs w:val="22"/>
+                <w:lang w:val="en-US"/>
+              </w:rPr>
+              <w:tab/>
+            </w:r>
+            <w:r>
+              <w:rPr>
+                <w:rStyle w:val="Hyperlink"/>
+                <w:noProof/>
+              </w:rPr>
+              <w:t>Login process (Admin &amp; users):</w:t>
+            </w:r>
+            <w:r>
+              <w:rPr>
+                <w:noProof/>
+                <w:webHidden/>
+              </w:rPr>
+              <w:tab/>
+            </w:r>
+            <w:r>
+              <w:rPr>
+                <w:noProof/>
+                <w:webHidden/>
+              </w:rPr>
+              <w:fldChar w:fldCharType="begin"/>
+            </w:r>
+            <w:r>
+              <w:rPr>
+                <w:noProof/>
+                <w:webHidden/>
+              </w:rPr>
+              <w:instrText xml:space="preserve"> PAGEREF _Toc528494380 \h </w:instrText>
+            </w:r>
+            <w:r>
+              <w:rPr>
+                <w:noProof/>
+                <w:webHidden/>
+              </w:rPr>
+            </w:r>
+            <w:r>
+              <w:rPr>
+                <w:noProof/>
+                <w:webHidden/>
+              </w:rPr>
+              <w:fldChar w:fldCharType="separate"/>
+            </w:r>
+            <w:r>
+              <w:rPr>
+                <w:noProof/>
+                <w:webHidden/>
+              </w:rPr>
+              <w:t>12</w:t>
+            </w:r>
+            <w:r>
+              <w:rPr>
+                <w:noProof/>
+                <w:webHidden/>
+              </w:rPr>
+              <w:fldChar w:fldCharType="end"/>
+            </w:r>
+          </w:hyperlink>
+        </w:p>
+        <w:p>
+          <w:pPr>
+            <w:pStyle w:val="TOC2"/>
+            <w:tabs>
+              <w:tab w:val="left" w:pos="660"/>
+              <w:tab w:val="right" w:leader="dot" w:pos="9350"/>
+            </w:tabs>
+            <w:rPr>
+              <w:rFonts w:asciiTheme="minorHAnsi" w:eastAsiaTheme="minorEastAsia" w:hAnsiTheme="minorHAnsi" w:cstheme="minorBidi"/>
+              <w:b w:val="0"/>
+              <w:bCs w:val="0"/>
+              <w:noProof/>
+              <w:color w:val="auto"/>
+              <w:sz w:val="22"/>
+              <w:szCs w:val="22"/>
+              <w:lang w:val="en-US"/>
+            </w:rPr>
+          </w:pPr>
+          <w:hyperlink w:anchor="_Toc528494381" w:history="1">
+            <w:r>
+              <w:rPr>
+                <w:rStyle w:val="Hyperlink"/>
+                <w:noProof/>
+              </w:rPr>
+              <w:t>2.</w:t>
+            </w:r>
+            <w:r>
+              <w:rPr>
+                <w:rFonts w:asciiTheme="minorHAnsi" w:eastAsiaTheme="minorEastAsia" w:hAnsiTheme="minorHAnsi" w:cstheme="minorBidi"/>
+                <w:b w:val="0"/>
+                <w:bCs w:val="0"/>
+                <w:noProof/>
+                <w:color w:val="auto"/>
+                <w:sz w:val="22"/>
+                <w:szCs w:val="22"/>
+                <w:lang w:val="en-US"/>
+              </w:rPr>
+              <w:tab/>
+            </w:r>
+            <w:r>
+              <w:rPr>
+                <w:rStyle w:val="Hyperlink"/>
+                <w:noProof/>
+              </w:rPr>
+              <w:t>Log out process (Admin &amp; users):</w:t>
+            </w:r>
+            <w:r>
+              <w:rPr>
+                <w:noProof/>
+                <w:webHidden/>
+              </w:rPr>
+              <w:tab/>
+            </w:r>
+            <w:r>
+              <w:rPr>
+                <w:noProof/>
+                <w:webHidden/>
+              </w:rPr>
+              <w:fldChar w:fldCharType="begin"/>
+            </w:r>
+            <w:r>
+              <w:rPr>
+                <w:noProof/>
+                <w:webHidden/>
+              </w:rPr>
+              <w:instrText xml:space="preserve"> PAGEREF _Toc528494381 \h </w:instrText>
+            </w:r>
+            <w:r>
+              <w:rPr>
+                <w:noProof/>
+                <w:webHidden/>
+              </w:rPr>
+            </w:r>
+            <w:r>
+              <w:rPr>
+                <w:noProof/>
+                <w:webHidden/>
+              </w:rPr>
+              <w:fldChar w:fldCharType="separate"/>
+            </w:r>
+            <w:r>
+              <w:rPr>
+                <w:noProof/>
+                <w:webHidden/>
+              </w:rPr>
+              <w:t>13</w:t>
             </w:r>
             <w:r>
               <w:rPr>
@@ -6058,7 +6248,7 @@
           <w:b/>
         </w:rPr>
       </w:pPr>
-      <w:bookmarkStart w:id="2" w:name="_Toc528494202"/>
+      <w:bookmarkStart w:id="1" w:name="_Toc528494364"/>
       <w:r>
         <w:rPr>
           <w:b/>
@@ -6072,7 +6262,7 @@
         </w:rPr>
         <w:t>s</w:t>
       </w:r>
-      <w:bookmarkEnd w:id="2"/>
+      <w:bookmarkEnd w:id="1"/>
     </w:p>
     <w:p>
       <w:pPr>
@@ -6440,7 +6630,7 @@
           <w:b/>
         </w:rPr>
       </w:pPr>
-      <w:bookmarkStart w:id="3" w:name="_Toc528494203"/>
+      <w:bookmarkStart w:id="2" w:name="_Toc528494365"/>
       <w:r>
         <w:rPr>
           <w:b/>
@@ -6459,20 +6649,20 @@
         </w:rPr>
         <w:t>Problem Definition</w:t>
       </w:r>
-      <w:bookmarkEnd w:id="3"/>
+      <w:bookmarkEnd w:id="2"/>
     </w:p>
     <w:p>
       <w:pPr>
         <w:pStyle w:val="Heading2"/>
       </w:pPr>
-      <w:bookmarkStart w:id="4" w:name="_Toc528494204"/>
+      <w:bookmarkStart w:id="3" w:name="_Toc528494366"/>
       <w:r>
         <w:t xml:space="preserve">1. </w:t>
       </w:r>
       <w:r>
         <w:t>Introduction</w:t>
       </w:r>
-      <w:bookmarkEnd w:id="4"/>
+      <w:bookmarkEnd w:id="3"/>
     </w:p>
     <w:p>
       <w:pPr>
@@ -6686,14 +6876,14 @@
       <w:pPr>
         <w:pStyle w:val="Heading2"/>
       </w:pPr>
-      <w:bookmarkStart w:id="5" w:name="_Toc528494205"/>
+      <w:bookmarkStart w:id="4" w:name="_Toc528494367"/>
       <w:r>
         <w:t xml:space="preserve">2. </w:t>
       </w:r>
       <w:r>
         <w:t>Existing Scenario</w:t>
       </w:r>
-      <w:bookmarkEnd w:id="5"/>
+      <w:bookmarkEnd w:id="4"/>
     </w:p>
     <w:p>
       <w:pPr>
@@ -6762,7 +6952,7 @@
       <w:pPr>
         <w:pStyle w:val="Heading2"/>
       </w:pPr>
-      <w:bookmarkStart w:id="6" w:name="_Toc528494206"/>
+      <w:bookmarkStart w:id="5" w:name="_Toc528494368"/>
       <w:r>
         <w:t xml:space="preserve">3. </w:t>
       </w:r>
@@ -6778,7 +6968,7 @@
       <w:r>
         <w:t>pecification</w:t>
       </w:r>
-      <w:bookmarkEnd w:id="6"/>
+      <w:bookmarkEnd w:id="5"/>
     </w:p>
     <w:p/>
     <w:p>
@@ -6786,13 +6976,13 @@
         <w:pStyle w:val="Heading3"/>
         <w:jc w:val="left"/>
       </w:pPr>
-      <w:bookmarkStart w:id="7" w:name="OLE_LINK1"/>
-      <w:bookmarkStart w:id="8" w:name="OLE_LINK2"/>
-      <w:bookmarkStart w:id="9" w:name="_Toc528494207"/>
+      <w:bookmarkStart w:id="6" w:name="OLE_LINK1"/>
+      <w:bookmarkStart w:id="7" w:name="OLE_LINK2"/>
+      <w:bookmarkStart w:id="8" w:name="_Toc528494369"/>
       <w:r>
         <w:t>Administrator</w:t>
       </w:r>
-      <w:bookmarkEnd w:id="9"/>
+      <w:bookmarkEnd w:id="8"/>
       <w:r>
         <w:t xml:space="preserve"> </w:t>
       </w:r>
@@ -6953,7 +7143,7 @@
         <w:pStyle w:val="Heading3"/>
         <w:jc w:val="left"/>
       </w:pPr>
-      <w:bookmarkStart w:id="10" w:name="_Toc528494208"/>
+      <w:bookmarkStart w:id="9" w:name="_Toc528494370"/>
       <w:r>
         <w:t>Facilit</w:t>
       </w:r>
@@ -6969,7 +7159,7 @@
       <w:r>
         <w:t>(Users)</w:t>
       </w:r>
-      <w:bookmarkEnd w:id="10"/>
+      <w:bookmarkEnd w:id="9"/>
     </w:p>
     <w:p>
       <w:pPr>
@@ -7217,7 +7407,7 @@
         <w:pStyle w:val="Heading3"/>
         <w:jc w:val="left"/>
       </w:pPr>
-      <w:bookmarkStart w:id="11" w:name="_Toc528494209"/>
+      <w:bookmarkStart w:id="10" w:name="_Toc528494371"/>
       <w:r>
         <w:t>Assignee</w:t>
       </w:r>
@@ -7227,7 +7417,7 @@
       <w:r>
         <w:t xml:space="preserve"> (Users)</w:t>
       </w:r>
-      <w:bookmarkEnd w:id="11"/>
+      <w:bookmarkEnd w:id="10"/>
     </w:p>
     <w:p>
       <w:pPr>
@@ -7396,11 +7586,11 @@
       <w:pPr>
         <w:pStyle w:val="Heading3"/>
       </w:pPr>
-      <w:bookmarkStart w:id="12" w:name="_Toc528494210"/>
+      <w:bookmarkStart w:id="11" w:name="_Toc528494372"/>
       <w:r>
         <w:t>Students (Users)</w:t>
       </w:r>
-      <w:bookmarkEnd w:id="12"/>
+      <w:bookmarkEnd w:id="11"/>
     </w:p>
     <w:p>
       <w:pPr>
@@ -7543,14 +7733,14 @@
       <w:pPr>
         <w:pStyle w:val="Heading2"/>
       </w:pPr>
-      <w:bookmarkStart w:id="13" w:name="_Toc528494211"/>
+      <w:bookmarkStart w:id="12" w:name="_Toc528494373"/>
       <w:r>
         <w:t xml:space="preserve">4. </w:t>
       </w:r>
       <w:r>
         <w:t>Hardware / Software Requirements</w:t>
       </w:r>
-      <w:bookmarkEnd w:id="13"/>
+      <w:bookmarkEnd w:id="12"/>
     </w:p>
     <w:p>
       <w:pPr>
@@ -7983,20 +8173,20 @@
           <w:b/>
         </w:rPr>
       </w:pPr>
-      <w:bookmarkStart w:id="14" w:name="_Toc310012583"/>
-      <w:bookmarkStart w:id="15" w:name="_Toc392242374"/>
-      <w:bookmarkStart w:id="16" w:name="_Toc528494212"/>
+      <w:bookmarkStart w:id="13" w:name="_Toc310012583"/>
+      <w:bookmarkStart w:id="14" w:name="_Toc392242374"/>
+      <w:bookmarkStart w:id="15" w:name="_Toc528494374"/>
+      <w:bookmarkEnd w:id="6"/>
       <w:bookmarkEnd w:id="7"/>
-      <w:bookmarkEnd w:id="8"/>
       <w:r>
         <w:rPr>
           <w:b/>
         </w:rPr>
         <w:t>Task sheet review 1</w:t>
       </w:r>
+      <w:bookmarkEnd w:id="13"/>
       <w:bookmarkEnd w:id="14"/>
       <w:bookmarkEnd w:id="15"/>
-      <w:bookmarkEnd w:id="16"/>
     </w:p>
     <w:tbl>
       <w:tblPr>
@@ -9297,8 +9487,8 @@
           <w:b/>
         </w:rPr>
       </w:pPr>
-      <w:bookmarkStart w:id="17" w:name="_Toc392242375"/>
-      <w:bookmarkStart w:id="18" w:name="_Toc528494213"/>
+      <w:bookmarkStart w:id="16" w:name="_Toc392242375"/>
+      <w:bookmarkStart w:id="17" w:name="_Toc528494375"/>
       <w:r>
         <w:rPr>
           <w:b/>
@@ -9306,8 +9496,8 @@
         <w:lastRenderedPageBreak/>
         <w:t>Architecture &amp; Design of the Project</w:t>
       </w:r>
+      <w:bookmarkEnd w:id="16"/>
       <w:bookmarkEnd w:id="17"/>
-      <w:bookmarkEnd w:id="18"/>
     </w:p>
     <w:p/>
     <w:p/>
@@ -9446,14 +9636,14 @@
           <w:numId w:val="2"/>
         </w:numPr>
       </w:pPr>
-      <w:bookmarkStart w:id="19" w:name="_Toc392242376"/>
-      <w:bookmarkStart w:id="20" w:name="_Toc528494214"/>
+      <w:bookmarkStart w:id="18" w:name="_Toc392242376"/>
+      <w:bookmarkStart w:id="19" w:name="_Toc528494376"/>
       <w:r>
         <w:lastRenderedPageBreak/>
         <w:t>Presentation Tier:</w:t>
       </w:r>
+      <w:bookmarkEnd w:id="18"/>
       <w:bookmarkEnd w:id="19"/>
-      <w:bookmarkEnd w:id="20"/>
     </w:p>
     <w:p>
       <w:pPr>
@@ -9533,16 +9723,16 @@
           <w:numId w:val="1"/>
         </w:numPr>
       </w:pPr>
-      <w:bookmarkStart w:id="21" w:name="_Toc392242377"/>
-      <w:bookmarkStart w:id="22" w:name="_Toc528494215"/>
+      <w:bookmarkStart w:id="20" w:name="_Toc392242377"/>
+      <w:bookmarkStart w:id="21" w:name="_Toc528494377"/>
       <w:r>
         <w:t>Business Logic Tier</w:t>
       </w:r>
       <w:r>
         <w:t>:</w:t>
       </w:r>
+      <w:bookmarkEnd w:id="20"/>
       <w:bookmarkEnd w:id="21"/>
-      <w:bookmarkEnd w:id="22"/>
       <w:r>
         <w:t xml:space="preserve"> </w:t>
       </w:r>
@@ -9604,16 +9794,16 @@
           <w:numId w:val="1"/>
         </w:numPr>
       </w:pPr>
-      <w:bookmarkStart w:id="23" w:name="_Toc392242378"/>
-      <w:bookmarkStart w:id="24" w:name="_Toc528494216"/>
+      <w:bookmarkStart w:id="22" w:name="_Toc392242378"/>
+      <w:bookmarkStart w:id="23" w:name="_Toc528494378"/>
       <w:r>
         <w:t>Data Access Tier</w:t>
       </w:r>
       <w:r>
         <w:t>:</w:t>
       </w:r>
+      <w:bookmarkEnd w:id="22"/>
       <w:bookmarkEnd w:id="23"/>
-      <w:bookmarkEnd w:id="24"/>
       <w:r>
         <w:t xml:space="preserve"> </w:t>
       </w:r>
@@ -9701,7 +9891,7 @@
         <w:pStyle w:val="Heading1"/>
         <w:jc w:val="left"/>
       </w:pPr>
-      <w:bookmarkStart w:id="25" w:name="_Toc528494217"/>
+      <w:bookmarkStart w:id="24" w:name="_Toc528494379"/>
       <w:r>
         <w:t>Algo</w:t>
       </w:r>
@@ -9711,7 +9901,7 @@
       <w:r>
         <w:t xml:space="preserve"> - Data Flowchart:</w:t>
       </w:r>
-      <w:bookmarkEnd w:id="25"/>
+      <w:bookmarkEnd w:id="24"/>
     </w:p>
     <w:p>
       <w:pPr>
@@ -9730,7 +9920,7 @@
           <v:shape id="_x0000_i1025" type="#_x0000_t75" style="width:318pt;height:139.5pt" o:ole="">
             <v:imagedata r:id="rId27" o:title=""/>
           </v:shape>
-          <o:OLEObject Type="Embed" ProgID="Visio.Drawing.15" ShapeID="_x0000_i1025" DrawAspect="Content" ObjectID="_1602236113" r:id="rId28"/>
+          <o:OLEObject Type="Embed" ProgID="Visio.Drawing.15" ShapeID="_x0000_i1025" DrawAspect="Content" ObjectID="_1602237584" r:id="rId28"/>
         </w:object>
       </w:r>
     </w:p>
@@ -9738,12 +9928,13 @@
     <w:p/>
     <w:p>
       <w:pPr>
-        <w:pStyle w:val="ListParagraph"/>
+        <w:pStyle w:val="Heading2"/>
         <w:numPr>
           <w:ilvl w:val="6"/>
           <w:numId w:val="3"/>
         </w:numPr>
       </w:pPr>
+      <w:bookmarkStart w:id="25" w:name="_Toc528494380"/>
       <w:r>
         <w:lastRenderedPageBreak/>
         <w:t>Login process (</w:t>
@@ -9763,6 +9954,7 @@
       <w:r>
         <w:t>:</w:t>
       </w:r>
+      <w:bookmarkEnd w:id="25"/>
     </w:p>
     <w:p>
       <w:pPr>
@@ -10046,7 +10238,7 @@
           </mc:Choice>
           <mc:Fallback>
             <w:pict>
-              <v:shapetype w14:anchorId="0473F434" id="_x0000_t34" coordsize="21600,21600" o:spt="34" o:oned="t" adj="10800" path="m,l@0,0@0,21600,21600,21600e" filled="f">
+              <v:shapetype w14:anchorId="084F1867" id="_x0000_t34" coordsize="21600,21600" o:spt="34" o:oned="t" adj="10800" path="m,l@0,0@0,21600,21600,21600e" filled="f">
                 <v:stroke joinstyle="miter"/>
                 <v:formulas>
                   <v:f eqn="val #0"/>
@@ -10123,7 +10315,7 @@
           </mc:Choice>
           <mc:Fallback>
             <w:pict>
-              <v:shapetype w14:anchorId="75AB8DF3" id="_x0000_t32" coordsize="21600,21600" o:spt="32" o:oned="t" path="m,l21600,21600e" filled="f">
+              <v:shapetype w14:anchorId="121213D4" id="_x0000_t32" coordsize="21600,21600" o:spt="32" o:oned="t" path="m,l21600,21600e" filled="f">
                 <v:path arrowok="t" fillok="f" o:connecttype="none"/>
                 <o:lock v:ext="edit" shapetype="t"/>
               </v:shapetype>
@@ -10387,7 +10579,7 @@
           </mc:Choice>
           <mc:Fallback>
             <w:pict>
-              <v:shape w14:anchorId="547964F8" id="Straight Arrow Connector 21" o:spid="_x0000_s1026" type="#_x0000_t32" style="position:absolute;margin-left:207.5pt;margin-top:12.05pt;width:1pt;height:1in;z-index:251715584;visibility:visible;mso-wrap-style:square;mso-wrap-distance-left:9pt;mso-wrap-distance-top:0;mso-wrap-distance-right:9pt;mso-wrap-distance-bottom:0;mso-position-horizontal:absolute;mso-position-horizontal-relative:text;mso-position-vertical:absolute;mso-position-vertical-relative:text" o:gfxdata="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" strokecolor="#4579b8 [3044]">
+              <v:shape w14:anchorId="4EF24E2B" id="Straight Arrow Connector 21" o:spid="_x0000_s1026" type="#_x0000_t32" style="position:absolute;margin-left:207.5pt;margin-top:12.05pt;width:1pt;height:1in;z-index:251715584;visibility:visible;mso-wrap-style:square;mso-wrap-distance-left:9pt;mso-wrap-distance-top:0;mso-wrap-distance-right:9pt;mso-wrap-distance-bottom:0;mso-position-horizontal:absolute;mso-position-horizontal-relative:text;mso-position-vertical:absolute;mso-position-vertical-relative:text" o:gfxdata="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" strokecolor="#4579b8 [3044]">
                 <v:stroke endarrow="block"/>
               </v:shape>
             </w:pict>
@@ -10965,7 +11157,13 @@
                         <w:txbxContent>
                           <w:p>
                             <w:r>
-                              <w:t>fail</w:t>
+                              <w:t>f</w:t>
+                            </w:r>
+                            <w:r>
+                              <w:t>ail</w:t>
+                            </w:r>
+                            <w:r>
+                              <w:t>ure</w:t>
                             </w:r>
                           </w:p>
                         </w:txbxContent>
@@ -10992,7 +11190,13 @@
                   <w:txbxContent>
                     <w:p>
                       <w:r>
-                        <w:t>fail</w:t>
+                        <w:t>f</w:t>
+                      </w:r>
+                      <w:r>
+                        <w:t>ail</w:t>
+                      </w:r>
+                      <w:r>
+                        <w:t>ure</w:t>
                       </w:r>
                     </w:p>
                   </w:txbxContent>
@@ -11064,7 +11268,7 @@
           </mc:Choice>
           <mc:Fallback>
             <w:pict>
-              <v:shape w14:anchorId="4C3873E5" id="Straight Arrow Connector 26" o:spid="_x0000_s1026" type="#_x0000_t32" style="position:absolute;margin-left:276.5pt;margin-top:115.4pt;width:96pt;height:0;z-index:251719680;visibility:visible;mso-wrap-style:square;mso-wrap-distance-left:9pt;mso-wrap-distance-top:0;mso-wrap-distance-right:9pt;mso-wrap-distance-bottom:0;mso-position-horizontal:absolute;mso-position-horizontal-relative:text;mso-position-vertical:absolute;mso-position-vertical-relative:text" o:gfxdata="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" strokecolor="red">
+              <v:shape w14:anchorId="4BF7153C" id="Straight Arrow Connector 26" o:spid="_x0000_s1026" type="#_x0000_t32" style="position:absolute;margin-left:276.5pt;margin-top:115.4pt;width:96pt;height:0;z-index:251719680;visibility:visible;mso-wrap-style:square;mso-wrap-distance-left:9pt;mso-wrap-distance-top:0;mso-wrap-distance-right:9pt;mso-wrap-distance-bottom:0;mso-position-horizontal:absolute;mso-position-horizontal-relative:text;mso-position-vertical:absolute;mso-position-vertical-relative:text" o:gfxdata="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" strokecolor="red">
                 <v:stroke endarrow="block"/>
               </v:shape>
             </w:pict>
@@ -11130,7 +11334,7 @@
           </mc:Choice>
           <mc:Fallback>
             <w:pict>
-              <v:shape w14:anchorId="52222569" id="Straight Arrow Connector 25" o:spid="_x0000_s1026" type="#_x0000_t32" style="position:absolute;margin-left:210pt;margin-top:257.9pt;width:0;height:69.5pt;z-index:251718656;visibility:visible;mso-wrap-style:square;mso-wrap-distance-left:9pt;mso-wrap-distance-top:0;mso-wrap-distance-right:9pt;mso-wrap-distance-bottom:0;mso-position-horizontal:absolute;mso-position-horizontal-relative:text;mso-position-vertical:absolute;mso-position-vertical-relative:text" o:gfxdata="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" strokecolor="#4579b8 [3044]">
+              <v:shape w14:anchorId="1F49DDB2" id="Straight Arrow Connector 25" o:spid="_x0000_s1026" type="#_x0000_t32" style="position:absolute;margin-left:210pt;margin-top:257.9pt;width:0;height:69.5pt;z-index:251718656;visibility:visible;mso-wrap-style:square;mso-wrap-distance-left:9pt;mso-wrap-distance-top:0;mso-wrap-distance-right:9pt;mso-wrap-distance-bottom:0;mso-position-horizontal:absolute;mso-position-horizontal-relative:text;mso-position-vertical:absolute;mso-position-vertical-relative:text" o:gfxdata="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" strokecolor="#4579b8 [3044]">
                 <v:stroke endarrow="block"/>
               </v:shape>
             </w:pict>
@@ -11202,7 +11406,7 @@
           </mc:Choice>
           <mc:Fallback>
             <w:pict>
-              <v:shape w14:anchorId="4F160BE3" id="Straight Arrow Connector 24" o:spid="_x0000_s1026" type="#_x0000_t32" style="position:absolute;margin-left:210pt;margin-top:142.9pt;width:.5pt;height:73pt;z-index:251717632;visibility:visible;mso-wrap-style:square;mso-wrap-distance-left:9pt;mso-wrap-distance-top:0;mso-wrap-distance-right:9pt;mso-wrap-distance-bottom:0;mso-position-horizontal:absolute;mso-position-horizontal-relative:text;mso-position-vertical:absolute;mso-position-vertical-relative:text" o:gfxdata="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" strokecolor="#4579b8 [3044]">
+              <v:shape w14:anchorId="26311B1A" id="Straight Arrow Connector 24" o:spid="_x0000_s1026" type="#_x0000_t32" style="position:absolute;margin-left:210pt;margin-top:142.9pt;width:.5pt;height:73pt;z-index:251717632;visibility:visible;mso-wrap-style:square;mso-wrap-distance-left:9pt;mso-wrap-distance-top:0;mso-wrap-distance-right:9pt;mso-wrap-distance-bottom:0;mso-position-horizontal:absolute;mso-position-horizontal-relative:text;mso-position-vertical:absolute;mso-position-vertical-relative:text" o:gfxdata="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" strokecolor="#4579b8 [3044]">
                 <v:stroke endarrow="block"/>
               </v:shape>
             </w:pict>
@@ -11268,7 +11472,7 @@
           </mc:Choice>
           <mc:Fallback>
             <w:pict>
-              <v:shape w14:anchorId="1B49E7A7" id="Straight Arrow Connector 22" o:spid="_x0000_s1026" type="#_x0000_t32" style="position:absolute;margin-left:210pt;margin-top:24.4pt;width:0;height:61.5pt;z-index:251716608;visibility:visible;mso-wrap-style:square;mso-wrap-distance-left:9pt;mso-wrap-distance-top:0;mso-wrap-distance-right:9pt;mso-wrap-distance-bottom:0;mso-position-horizontal:absolute;mso-position-horizontal-relative:text;mso-position-vertical:absolute;mso-position-vertical-relative:text" o:gfxdata="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" strokecolor="#4579b8 [3044]">
+              <v:shape w14:anchorId="331D12DE" id="Straight Arrow Connector 22" o:spid="_x0000_s1026" type="#_x0000_t32" style="position:absolute;margin-left:210pt;margin-top:24.4pt;width:0;height:61.5pt;z-index:251716608;visibility:visible;mso-wrap-style:square;mso-wrap-distance-left:9pt;mso-wrap-distance-top:0;mso-wrap-distance-right:9pt;mso-wrap-distance-bottom:0;mso-position-horizontal:absolute;mso-position-horizontal-relative:text;mso-position-vertical:absolute;mso-position-vertical-relative:text" o:gfxdata="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" strokecolor="#4579b8 [3044]">
                 <v:stroke endarrow="block"/>
               </v:shape>
             </w:pict>
@@ -12076,15 +12280,17 @@
     </w:p>
     <w:p>
       <w:pPr>
-        <w:pStyle w:val="ListParagraph"/>
+        <w:pStyle w:val="Heading2"/>
         <w:numPr>
           <w:ilvl w:val="6"/>
           <w:numId w:val="3"/>
         </w:numPr>
       </w:pPr>
+      <w:bookmarkStart w:id="26" w:name="_Toc528494381"/>
       <w:r>
         <w:t>Log out process (Admin &amp; users):</w:t>
       </w:r>
+      <w:bookmarkEnd w:id="26"/>
     </w:p>
     <w:p/>
     <w:p>
@@ -12348,7 +12554,7 @@
           </mc:Choice>
           <mc:Fallback>
             <w:pict>
-              <v:shape w14:anchorId="5CD42A2D" id="Straight Arrow Connector 736" o:spid="_x0000_s1026" type="#_x0000_t32" style="position:absolute;margin-left:101.5pt;margin-top:21.9pt;width:80pt;height:0;z-index:251734016;visibility:visible;mso-wrap-style:square;mso-wrap-distance-left:9pt;mso-wrap-distance-top:0;mso-wrap-distance-right:9pt;mso-wrap-distance-bottom:0;mso-position-horizontal:absolute;mso-position-horizontal-relative:text;mso-position-vertical:absolute;mso-position-vertical-relative:text" o:gfxdata="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" strokecolor="#4579b8 [3044]">
+              <v:shape w14:anchorId="33AF83EC" id="Straight Arrow Connector 736" o:spid="_x0000_s1026" type="#_x0000_t32" style="position:absolute;margin-left:101.5pt;margin-top:21.9pt;width:80pt;height:0;z-index:251734016;visibility:visible;mso-wrap-style:square;mso-wrap-distance-left:9pt;mso-wrap-distance-top:0;mso-wrap-distance-right:9pt;mso-wrap-distance-bottom:0;mso-position-horizontal:absolute;mso-position-horizontal-relative:text;mso-position-vertical:absolute;mso-position-vertical-relative:text" o:gfxdata="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" strokecolor="#4579b8 [3044]">
                 <v:stroke endarrow="block"/>
               </v:shape>
             </w:pict>
@@ -12656,7 +12862,7 @@
           </mc:Choice>
           <mc:Fallback>
             <w:pict>
-              <v:shape w14:anchorId="7CCD632E" id="Straight Arrow Connector 752" o:spid="_x0000_s1026" type="#_x0000_t32" style="position:absolute;margin-left:219pt;margin-top:12.05pt;width:.5pt;height:65pt;z-index:251745280;visibility:visible;mso-wrap-style:square;mso-wrap-distance-left:9pt;mso-wrap-distance-top:0;mso-wrap-distance-right:9pt;mso-wrap-distance-bottom:0;mso-position-horizontal:absolute;mso-position-horizontal-relative:text;mso-position-vertical:absolute;mso-position-vertical-relative:text" o:gfxdata="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" strokecolor="#4579b8 [3044]">
+              <v:shape w14:anchorId="6362242B" id="Straight Arrow Connector 752" o:spid="_x0000_s1026" type="#_x0000_t32" style="position:absolute;margin-left:219pt;margin-top:12.05pt;width:.5pt;height:65pt;z-index:251745280;visibility:visible;mso-wrap-style:square;mso-wrap-distance-left:9pt;mso-wrap-distance-top:0;mso-wrap-distance-right:9pt;mso-wrap-distance-bottom:0;mso-position-horizontal:absolute;mso-position-horizontal-relative:text;mso-position-vertical:absolute;mso-position-vertical-relative:text" o:gfxdata="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" strokecolor="#4579b8 [3044]">
                 <v:stroke endarrow="block"/>
               </v:shape>
             </w:pict>
@@ -12945,7 +13151,7 @@
           </mc:Choice>
           <mc:Fallback>
             <w:pict>
-              <v:shape w14:anchorId="39074B8C" id="Connector: Elbow 479" o:spid="_x0000_s1026" type="#_x0000_t34" style="position:absolute;margin-left:258.5pt;margin-top:7.25pt;width:30.5pt;height:364.5pt;flip:x;z-index:251740160;visibility:visible;mso-wrap-style:square;mso-width-percent:0;mso-height-percent:0;mso-wrap-distance-left:9pt;mso-wrap-distance-top:0;mso-wrap-distance-right:9pt;mso-wrap-distance-bottom:0;mso-position-horizontal:absolute;mso-position-horizontal-relative:text;mso-position-vertical:absolute;mso-position-vertical-relative:text;mso-width-percent:0;mso-height-percent:0;mso-width-relative:margin;mso-height-relative:margin" o:gfxdata="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" adj="-11161" strokecolor="red">
+              <v:shape w14:anchorId="38145A99" id="Connector: Elbow 479" o:spid="_x0000_s1026" type="#_x0000_t34" style="position:absolute;margin-left:258.5pt;margin-top:7.25pt;width:30.5pt;height:364.5pt;flip:x;z-index:251740160;visibility:visible;mso-wrap-style:square;mso-width-percent:0;mso-height-percent:0;mso-wrap-distance-left:9pt;mso-wrap-distance-top:0;mso-wrap-distance-right:9pt;mso-wrap-distance-bottom:0;mso-position-horizontal:absolute;mso-position-horizontal-relative:text;mso-position-vertical:absolute;mso-position-vertical-relative:text;mso-width-percent:0;mso-height-percent:0;mso-width-relative:margin;mso-height-relative:margin" o:gfxdata="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" adj="-11161" strokecolor="red">
                 <v:stroke endarrow="block"/>
               </v:shape>
             </w:pict>
@@ -13016,7 +13222,7 @@
           </mc:Choice>
           <mc:Fallback>
             <w:pict>
-              <v:shape w14:anchorId="387A3C19" id="Straight Arrow Connector 750" o:spid="_x0000_s1026" type="#_x0000_t32" style="position:absolute;margin-left:220pt;margin-top:9.9pt;width:0;height:67.5pt;z-index:251743232;visibility:visible;mso-wrap-style:square;mso-wrap-distance-left:9pt;mso-wrap-distance-top:0;mso-wrap-distance-right:9pt;mso-wrap-distance-bottom:0;mso-position-horizontal:absolute;mso-position-horizontal-relative:text;mso-position-vertical:absolute;mso-position-vertical-relative:text" o:gfxdata="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" strokecolor="#4579b8 [3044]">
+              <v:shape w14:anchorId="6228E66D" id="Straight Arrow Connector 750" o:spid="_x0000_s1026" type="#_x0000_t32" style="position:absolute;margin-left:220pt;margin-top:9.9pt;width:0;height:67.5pt;z-index:251743232;visibility:visible;mso-wrap-style:square;mso-wrap-distance-left:9pt;mso-wrap-distance-top:0;mso-wrap-distance-right:9pt;mso-wrap-distance-bottom:0;mso-position-horizontal:absolute;mso-position-horizontal-relative:text;mso-position-vertical:absolute;mso-position-vertical-relative:text" o:gfxdata="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" strokecolor="#4579b8 [3044]">
                 <v:stroke endarrow="block"/>
               </v:shape>
             </w:pict>
@@ -13367,7 +13573,7 @@
           </mc:Choice>
           <mc:Fallback>
             <w:pict>
-              <v:shape w14:anchorId="3BE1E49F" id="Straight Arrow Connector 751" o:spid="_x0000_s1026" type="#_x0000_t32" style="position:absolute;margin-left:220pt;margin-top:21.9pt;width:.5pt;height:91pt;z-index:251744256;visibility:visible;mso-wrap-style:square;mso-wrap-distance-left:9pt;mso-wrap-distance-top:0;mso-wrap-distance-right:9pt;mso-wrap-distance-bottom:0;mso-position-horizontal:absolute;mso-position-horizontal-relative:text;mso-position-vertical:absolute;mso-position-vertical-relative:text" o:gfxdata="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" strokecolor="#4579b8 [3044]">
+              <v:shape w14:anchorId="392BAEA7" id="Straight Arrow Connector 751" o:spid="_x0000_s1026" type="#_x0000_t32" style="position:absolute;margin-left:220pt;margin-top:21.9pt;width:.5pt;height:91pt;z-index:251744256;visibility:visible;mso-wrap-style:square;mso-wrap-distance-left:9pt;mso-wrap-distance-top:0;mso-wrap-distance-right:9pt;mso-wrap-distance-bottom:0;mso-position-horizontal:absolute;mso-position-horizontal-relative:text;mso-position-vertical:absolute;mso-position-vertical-relative:text" o:gfxdata="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" strokecolor="#4579b8 [3044]">
                 <v:stroke endarrow="block"/>
               </v:shape>
             </w:pict>
@@ -13569,33 +13775,7 @@
                                   </w14:solidFill>
                                 </w14:textFill>
                               </w:rPr>
-                              <w:t>Login</w:t>
-                            </w:r>
-                            <w:r>
-                              <w:rPr>
-                                <w:color w:val="70AD47"/>
-                                <w:spacing w:val="10"/>
-                                <w14:glow w14:rad="38100">
-                                  <w14:schemeClr w14:val="accent1">
-                                    <w14:alpha w14:val="60000"/>
-                                  </w14:schemeClr>
-                                </w14:glow>
-                                <w14:textOutline w14:w="9525" w14:cap="flat" w14:cmpd="sng" w14:algn="ctr">
-                                  <w14:solidFill>
-                                    <w14:schemeClr w14:val="accent1"/>
-                                  </w14:solidFill>
-                                  <w14:prstDash w14:val="solid"/>
-                                  <w14:round/>
-                                </w14:textOutline>
-                                <w14:textFill>
-                                  <w14:solidFill>
-                                    <w14:srgbClr w14:val="70AD47">
-                                      <w14:tint w14:val="1000"/>
-                                    </w14:srgbClr>
-                                  </w14:solidFill>
-                                </w14:textFill>
-                              </w:rPr>
-                              <w:t xml:space="preserve"> screen</w:t>
+                              <w:t>Login screen</w:t>
                             </w:r>
                           </w:p>
                         </w:txbxContent>
@@ -13674,33 +13854,7 @@
                             </w14:solidFill>
                           </w14:textFill>
                         </w:rPr>
-                        <w:t>Login</w:t>
-                      </w:r>
-                      <w:r>
-                        <w:rPr>
-                          <w:color w:val="70AD47"/>
-                          <w:spacing w:val="10"/>
-                          <w14:glow w14:rad="38100">
-                            <w14:schemeClr w14:val="accent1">
-                              <w14:alpha w14:val="60000"/>
-                            </w14:schemeClr>
-                          </w14:glow>
-                          <w14:textOutline w14:w="9525" w14:cap="flat" w14:cmpd="sng" w14:algn="ctr">
-                            <w14:solidFill>
-                              <w14:schemeClr w14:val="accent1"/>
-                            </w14:solidFill>
-                            <w14:prstDash w14:val="solid"/>
-                            <w14:round/>
-                          </w14:textOutline>
-                          <w14:textFill>
-                            <w14:solidFill>
-                              <w14:srgbClr w14:val="70AD47">
-                                <w14:tint w14:val="1000"/>
-                              </w14:srgbClr>
-                            </w14:solidFill>
-                          </w14:textFill>
-                        </w:rPr>
-                        <w:t xml:space="preserve"> screen</w:t>
+                        <w:t>Login screen</w:t>
                       </w:r>
                     </w:p>
                   </w:txbxContent>
@@ -13772,7 +13926,7 @@
           </mc:Choice>
           <mc:Fallback>
             <w:pict>
-              <v:shape w14:anchorId="1D7C209A" id="Straight Arrow Connector 743" o:spid="_x0000_s1026" type="#_x0000_t32" style="position:absolute;margin-left:221pt;margin-top:.7pt;width:0;height:69.5pt;z-index:251738112;visibility:visible;mso-wrap-style:square;mso-wrap-distance-left:9pt;mso-wrap-distance-top:0;mso-wrap-distance-right:9pt;mso-wrap-distance-bottom:0;mso-position-horizontal:absolute;mso-position-horizontal-relative:text;mso-position-vertical:absolute;mso-position-vertical-relative:text" o:gfxdata="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" strokecolor="#4579b8 [3044]">
+              <v:shape w14:anchorId="6D8164E2" id="Straight Arrow Connector 743" o:spid="_x0000_s1026" type="#_x0000_t32" style="position:absolute;margin-left:221pt;margin-top:.7pt;width:0;height:69.5pt;z-index:251738112;visibility:visible;mso-wrap-style:square;mso-wrap-distance-left:9pt;mso-wrap-distance-top:0;mso-wrap-distance-right:9pt;mso-wrap-distance-bottom:0;mso-position-horizontal:absolute;mso-position-horizontal-relative:text;mso-position-vertical:absolute;mso-position-vertical-relative:text" o:gfxdata="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" strokecolor="#4579b8 [3044]">
                 <v:stroke endarrow="block"/>
               </v:shape>
             </w:pict>
@@ -14011,10 +14165,1459 @@
     </w:p>
     <w:p>
       <w:pPr>
-        <w:tabs>
-          <w:tab w:val="left" w:pos="2450"/>
-        </w:tabs>
-      </w:pPr>
+        <w:pStyle w:val="Heading2"/>
+        <w:numPr>
+          <w:ilvl w:val="6"/>
+          <w:numId w:val="3"/>
+        </w:numPr>
+      </w:pPr>
+      <w:r>
+        <w:t>Create new user process (Admin only):</w:t>
+      </w:r>
+    </w:p>
+    <w:p>
+      <w:r>
+        <w:rPr>
+          <w:noProof/>
+        </w:rPr>
+        <mc:AlternateContent>
+          <mc:Choice Requires="wps">
+            <w:drawing>
+              <wp:anchor distT="0" distB="0" distL="114300" distR="114300" simplePos="0" relativeHeight="251753472" behindDoc="0" locked="0" layoutInCell="1" allowOverlap="1" wp14:anchorId="4BBBE677" wp14:editId="3C3B2EBB">
+                <wp:simplePos x="0" y="0"/>
+                <wp:positionH relativeFrom="column">
+                  <wp:posOffset>1244600</wp:posOffset>
+                </wp:positionH>
+                <wp:positionV relativeFrom="paragraph">
+                  <wp:posOffset>581025</wp:posOffset>
+                </wp:positionV>
+                <wp:extent cx="1035050" cy="0"/>
+                <wp:effectExtent l="0" t="76200" r="12700" b="95250"/>
+                <wp:wrapNone/>
+                <wp:docPr id="763" name="Straight Arrow Connector 763"/>
+                <wp:cNvGraphicFramePr/>
+                <a:graphic xmlns:a="http://schemas.openxmlformats.org/drawingml/2006/main">
+                  <a:graphicData uri="http://schemas.microsoft.com/office/word/2010/wordprocessingShape">
+                    <wps:wsp>
+                      <wps:cNvCnPr/>
+                      <wps:spPr>
+                        <a:xfrm>
+                          <a:off x="0" y="0"/>
+                          <a:ext cx="1035050" cy="0"/>
+                        </a:xfrm>
+                        <a:prstGeom prst="straightConnector1">
+                          <a:avLst/>
+                        </a:prstGeom>
+                        <a:ln>
+                          <a:tailEnd type="triangle"/>
+                        </a:ln>
+                      </wps:spPr>
+                      <wps:style>
+                        <a:lnRef idx="1">
+                          <a:schemeClr val="accent1"/>
+                        </a:lnRef>
+                        <a:fillRef idx="0">
+                          <a:schemeClr val="accent1"/>
+                        </a:fillRef>
+                        <a:effectRef idx="0">
+                          <a:schemeClr val="accent1"/>
+                        </a:effectRef>
+                        <a:fontRef idx="minor">
+                          <a:schemeClr val="tx1"/>
+                        </a:fontRef>
+                      </wps:style>
+                      <wps:bodyPr/>
+                    </wps:wsp>
+                  </a:graphicData>
+                </a:graphic>
+              </wp:anchor>
+            </w:drawing>
+          </mc:Choice>
+          <mc:Fallback>
+            <w:pict>
+              <v:shape w14:anchorId="2018D53C" id="Straight Arrow Connector 763" o:spid="_x0000_s1026" type="#_x0000_t32" style="position:absolute;margin-left:98pt;margin-top:45.75pt;width:81.5pt;height:0;z-index:251753472;visibility:visible;mso-wrap-style:square;mso-wrap-distance-left:9pt;mso-wrap-distance-top:0;mso-wrap-distance-right:9pt;mso-wrap-distance-bottom:0;mso-position-horizontal:absolute;mso-position-horizontal-relative:text;mso-position-vertical:absolute;mso-position-vertical-relative:text" o:gfxdata="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" strokecolor="#4579b8 [3044]">
+                <v:stroke endarrow="block"/>
+              </v:shape>
+            </w:pict>
+          </mc:Fallback>
+        </mc:AlternateContent>
+      </w:r>
+      <w:r>
+        <w:rPr>
+          <w:noProof/>
+        </w:rPr>
+        <mc:AlternateContent>
+          <mc:Choice Requires="wps">
+            <w:drawing>
+              <wp:anchor distT="0" distB="0" distL="114300" distR="114300" simplePos="0" relativeHeight="251752448" behindDoc="0" locked="0" layoutInCell="1" allowOverlap="1" wp14:anchorId="2C467259" wp14:editId="3F0FD7AA">
+                <wp:simplePos x="0" y="0"/>
+                <wp:positionH relativeFrom="margin">
+                  <wp:align>center</wp:align>
+                </wp:positionH>
+                <wp:positionV relativeFrom="paragraph">
+                  <wp:posOffset>7000875</wp:posOffset>
+                </wp:positionV>
+                <wp:extent cx="914400" cy="412750"/>
+                <wp:effectExtent l="0" t="0" r="19050" b="25400"/>
+                <wp:wrapNone/>
+                <wp:docPr id="762" name="Flowchart: Terminator 762"/>
+                <wp:cNvGraphicFramePr/>
+                <a:graphic xmlns:a="http://schemas.openxmlformats.org/drawingml/2006/main">
+                  <a:graphicData uri="http://schemas.microsoft.com/office/word/2010/wordprocessingShape">
+                    <wps:wsp>
+                      <wps:cNvSpPr/>
+                      <wps:spPr>
+                        <a:xfrm>
+                          <a:off x="0" y="0"/>
+                          <a:ext cx="914400" cy="412750"/>
+                        </a:xfrm>
+                        <a:prstGeom prst="flowChartTerminator">
+                          <a:avLst/>
+                        </a:prstGeom>
+                      </wps:spPr>
+                      <wps:style>
+                        <a:lnRef idx="2">
+                          <a:schemeClr val="accent1">
+                            <a:shade val="50000"/>
+                          </a:schemeClr>
+                        </a:lnRef>
+                        <a:fillRef idx="1">
+                          <a:schemeClr val="accent1"/>
+                        </a:fillRef>
+                        <a:effectRef idx="0">
+                          <a:schemeClr val="accent1"/>
+                        </a:effectRef>
+                        <a:fontRef idx="minor">
+                          <a:schemeClr val="lt1"/>
+                        </a:fontRef>
+                      </wps:style>
+                      <wps:txbx>
+                        <w:txbxContent>
+                          <w:p>
+                            <w:pPr>
+                              <w:jc w:val="center"/>
+                            </w:pPr>
+                            <w:r>
+                              <w:t>end</w:t>
+                            </w:r>
+                          </w:p>
+                        </w:txbxContent>
+                      </wps:txbx>
+                      <wps:bodyPr rot="0" spcFirstLastPara="0" vertOverflow="overflow" horzOverflow="overflow" vert="horz" wrap="square" lIns="91440" tIns="45720" rIns="91440" bIns="45720" numCol="1" spcCol="0" rtlCol="0" fromWordArt="0" anchor="ctr" anchorCtr="0" forceAA="0" compatLnSpc="1">
+                        <a:prstTxWarp prst="textNoShape">
+                          <a:avLst/>
+                        </a:prstTxWarp>
+                        <a:noAutofit/>
+                      </wps:bodyPr>
+                    </wps:wsp>
+                  </a:graphicData>
+                </a:graphic>
+                <wp14:sizeRelV relativeFrom="margin">
+                  <wp14:pctHeight>0</wp14:pctHeight>
+                </wp14:sizeRelV>
+              </wp:anchor>
+            </w:drawing>
+          </mc:Choice>
+          <mc:Fallback>
+            <w:pict>
+              <v:shape w14:anchorId="2C467259" id="Flowchart: Terminator 762" o:spid="_x0000_s1070" type="#_x0000_t116" style="position:absolute;left:0;text-align:left;margin-left:0;margin-top:551.25pt;width:1in;height:32.5pt;z-index:251752448;visibility:visible;mso-wrap-style:square;mso-height-percent:0;mso-wrap-distance-left:9pt;mso-wrap-distance-top:0;mso-wrap-distance-right:9pt;mso-wrap-distance-bottom:0;mso-position-horizontal:center;mso-position-horizontal-relative:margin;mso-position-vertical:absolute;mso-position-vertical-relative:text;mso-height-percent:0;mso-height-relative:margin;v-text-anchor:middle" o:gfxdata="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" fillcolor="#4f81bd [3204]" strokecolor="#243f60 [1604]" strokeweight="2pt">
+                <v:textbox>
+                  <w:txbxContent>
+                    <w:p>
+                      <w:pPr>
+                        <w:jc w:val="center"/>
+                      </w:pPr>
+                      <w:r>
+                        <w:t>end</w:t>
+                      </w:r>
+                    </w:p>
+                  </w:txbxContent>
+                </v:textbox>
+                <w10:wrap anchorx="margin"/>
+              </v:shape>
+            </w:pict>
+          </mc:Fallback>
+        </mc:AlternateContent>
+      </w:r>
+      <w:r>
+        <w:rPr>
+          <w:noProof/>
+        </w:rPr>
+        <mc:AlternateContent>
+          <mc:Choice Requires="wps">
+            <w:drawing>
+              <wp:anchor distT="0" distB="0" distL="114300" distR="114300" simplePos="0" relativeHeight="251751424" behindDoc="0" locked="0" layoutInCell="1" allowOverlap="1" wp14:anchorId="46FC162B" wp14:editId="1DFA149F">
+                <wp:simplePos x="0" y="0"/>
+                <wp:positionH relativeFrom="margin">
+                  <wp:posOffset>2286000</wp:posOffset>
+                </wp:positionH>
+                <wp:positionV relativeFrom="paragraph">
+                  <wp:posOffset>5597525</wp:posOffset>
+                </wp:positionV>
+                <wp:extent cx="1498600" cy="711200"/>
+                <wp:effectExtent l="0" t="0" r="25400" b="12700"/>
+                <wp:wrapNone/>
+                <wp:docPr id="761" name="Flowchart: Direct Access Storage 761"/>
+                <wp:cNvGraphicFramePr/>
+                <a:graphic xmlns:a="http://schemas.openxmlformats.org/drawingml/2006/main">
+                  <a:graphicData uri="http://schemas.microsoft.com/office/word/2010/wordprocessingShape">
+                    <wps:wsp>
+                      <wps:cNvSpPr/>
+                      <wps:spPr>
+                        <a:xfrm>
+                          <a:off x="0" y="0"/>
+                          <a:ext cx="1498600" cy="711200"/>
+                        </a:xfrm>
+                        <a:prstGeom prst="flowChartMagneticDrum">
+                          <a:avLst/>
+                        </a:prstGeom>
+                      </wps:spPr>
+                      <wps:style>
+                        <a:lnRef idx="2">
+                          <a:schemeClr val="accent1">
+                            <a:shade val="50000"/>
+                          </a:schemeClr>
+                        </a:lnRef>
+                        <a:fillRef idx="1">
+                          <a:schemeClr val="accent1"/>
+                        </a:fillRef>
+                        <a:effectRef idx="0">
+                          <a:schemeClr val="accent1"/>
+                        </a:effectRef>
+                        <a:fontRef idx="minor">
+                          <a:schemeClr val="lt1"/>
+                        </a:fontRef>
+                      </wps:style>
+                      <wps:txbx>
+                        <w:txbxContent>
+                          <w:p>
+                            <w:pPr>
+                              <w:jc w:val="center"/>
+                              <w:rPr>
+                                <w:sz w:val="32"/>
+                              </w:rPr>
+                            </w:pPr>
+                            <w:r>
+                              <w:rPr>
+                                <w:sz w:val="32"/>
+                              </w:rPr>
+                              <w:t xml:space="preserve">Database </w:t>
+                            </w:r>
+                          </w:p>
+                        </w:txbxContent>
+                      </wps:txbx>
+                      <wps:bodyPr rot="0" spcFirstLastPara="0" vertOverflow="overflow" horzOverflow="overflow" vert="horz" wrap="square" lIns="91440" tIns="45720" rIns="91440" bIns="45720" numCol="1" spcCol="0" rtlCol="0" fromWordArt="0" anchor="ctr" anchorCtr="0" forceAA="0" compatLnSpc="1">
+                        <a:prstTxWarp prst="textNoShape">
+                          <a:avLst/>
+                        </a:prstTxWarp>
+                        <a:noAutofit/>
+                      </wps:bodyPr>
+                    </wps:wsp>
+                  </a:graphicData>
+                </a:graphic>
+                <wp14:sizeRelH relativeFrom="margin">
+                  <wp14:pctWidth>0</wp14:pctWidth>
+                </wp14:sizeRelH>
+                <wp14:sizeRelV relativeFrom="margin">
+                  <wp14:pctHeight>0</wp14:pctHeight>
+                </wp14:sizeRelV>
+              </wp:anchor>
+            </w:drawing>
+          </mc:Choice>
+          <mc:Fallback>
+            <w:pict>
+              <v:shapetype w14:anchorId="46FC162B" id="_x0000_t133" coordsize="21600,21600" o:spt="133" path="m21600,10800qy18019,21600l3581,21600qx,10800,3581,l18019,qx21600,10800xem18019,21600nfqx14438,10800,18019,e">
+                <v:path o:extrusionok="f" gradientshapeok="t" o:connecttype="custom" o:connectlocs="10800,0;0,10800;10800,21600;14438,10800;21600,10800" o:connectangles="270,180,90,0,0" textboxrect="3581,0,14438,21600"/>
+              </v:shapetype>
+              <v:shape id="Flowchart: Direct Access Storage 761" o:spid="_x0000_s1071" type="#_x0000_t133" style="position:absolute;left:0;text-align:left;margin-left:180pt;margin-top:440.75pt;width:118pt;height:56pt;z-index:251751424;visibility:visible;mso-wrap-style:square;mso-width-percent:0;mso-height-percent:0;mso-wrap-distance-left:9pt;mso-wrap-distance-top:0;mso-wrap-distance-right:9pt;mso-wrap-distance-bottom:0;mso-position-horizontal:absolute;mso-position-horizontal-relative:margin;mso-position-vertical:absolute;mso-position-vertical-relative:text;mso-width-percent:0;mso-height-percent:0;mso-width-relative:margin;mso-height-relative:margin;v-text-anchor:middle" o:gfxdata="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" fillcolor="#4f81bd [3204]" strokecolor="#243f60 [1604]" strokeweight="2pt">
+                <v:textbox>
+                  <w:txbxContent>
+                    <w:p>
+                      <w:pPr>
+                        <w:jc w:val="center"/>
+                        <w:rPr>
+                          <w:sz w:val="32"/>
+                        </w:rPr>
+                      </w:pPr>
+                      <w:r>
+                        <w:rPr>
+                          <w:sz w:val="32"/>
+                        </w:rPr>
+                        <w:t xml:space="preserve">Database </w:t>
+                      </w:r>
+                    </w:p>
+                  </w:txbxContent>
+                </v:textbox>
+                <w10:wrap anchorx="margin"/>
+              </v:shape>
+            </w:pict>
+          </mc:Fallback>
+        </mc:AlternateContent>
+      </w:r>
+      <w:r>
+        <w:rPr>
+          <w:noProof/>
+        </w:rPr>
+        <mc:AlternateContent>
+          <mc:Choice Requires="wps">
+            <w:drawing>
+              <wp:anchor distT="0" distB="0" distL="114300" distR="114300" simplePos="0" relativeHeight="251747328" behindDoc="0" locked="0" layoutInCell="1" allowOverlap="1" wp14:anchorId="3777A942" wp14:editId="70D759E6">
+                <wp:simplePos x="0" y="0"/>
+                <wp:positionH relativeFrom="column">
+                  <wp:posOffset>2298700</wp:posOffset>
+                </wp:positionH>
+                <wp:positionV relativeFrom="paragraph">
+                  <wp:posOffset>307975</wp:posOffset>
+                </wp:positionV>
+                <wp:extent cx="1308100" cy="612140"/>
+                <wp:effectExtent l="0" t="0" r="25400" b="16510"/>
+                <wp:wrapNone/>
+                <wp:docPr id="754" name="Flowchart: Process 754"/>
+                <wp:cNvGraphicFramePr/>
+                <a:graphic xmlns:a="http://schemas.openxmlformats.org/drawingml/2006/main">
+                  <a:graphicData uri="http://schemas.microsoft.com/office/word/2010/wordprocessingShape">
+                    <wps:wsp>
+                      <wps:cNvSpPr/>
+                      <wps:spPr>
+                        <a:xfrm>
+                          <a:off x="0" y="0"/>
+                          <a:ext cx="1308100" cy="612140"/>
+                        </a:xfrm>
+                        <a:prstGeom prst="flowChartProcess">
+                          <a:avLst/>
+                        </a:prstGeom>
+                      </wps:spPr>
+                      <wps:style>
+                        <a:lnRef idx="2">
+                          <a:schemeClr val="accent1">
+                            <a:shade val="50000"/>
+                          </a:schemeClr>
+                        </a:lnRef>
+                        <a:fillRef idx="1">
+                          <a:schemeClr val="accent1"/>
+                        </a:fillRef>
+                        <a:effectRef idx="0">
+                          <a:schemeClr val="accent1"/>
+                        </a:effectRef>
+                        <a:fontRef idx="minor">
+                          <a:schemeClr val="lt1"/>
+                        </a:fontRef>
+                      </wps:style>
+                      <wps:txbx>
+                        <w:txbxContent>
+                          <w:p>
+                            <w:pPr>
+                              <w:jc w:val="center"/>
+                            </w:pPr>
+                            <w:r>
+                              <w:t>U</w:t>
+                            </w:r>
+                            <w:r>
+                              <w:t>ser management</w:t>
+                            </w:r>
+                          </w:p>
+                        </w:txbxContent>
+                      </wps:txbx>
+                      <wps:bodyPr rot="0" spcFirstLastPara="0" vertOverflow="overflow" horzOverflow="overflow" vert="horz" wrap="square" lIns="91440" tIns="45720" rIns="91440" bIns="45720" numCol="1" spcCol="0" rtlCol="0" fromWordArt="0" anchor="ctr" anchorCtr="0" forceAA="0" compatLnSpc="1">
+                        <a:prstTxWarp prst="textNoShape">
+                          <a:avLst/>
+                        </a:prstTxWarp>
+                        <a:noAutofit/>
+                      </wps:bodyPr>
+                    </wps:wsp>
+                  </a:graphicData>
+                </a:graphic>
+                <wp14:sizeRelH relativeFrom="margin">
+                  <wp14:pctWidth>0</wp14:pctWidth>
+                </wp14:sizeRelH>
+              </wp:anchor>
+            </w:drawing>
+          </mc:Choice>
+          <mc:Fallback>
+            <w:pict>
+              <v:shape w14:anchorId="3777A942" id="Flowchart: Process 754" o:spid="_x0000_s1072" type="#_x0000_t109" style="position:absolute;left:0;text-align:left;margin-left:181pt;margin-top:24.25pt;width:103pt;height:48.2pt;z-index:251747328;visibility:visible;mso-wrap-style:square;mso-width-percent:0;mso-wrap-distance-left:9pt;mso-wrap-distance-top:0;mso-wrap-distance-right:9pt;mso-wrap-distance-bottom:0;mso-position-horizontal:absolute;mso-position-horizontal-relative:text;mso-position-vertical:absolute;mso-position-vertical-relative:text;mso-width-percent:0;mso-width-relative:margin;v-text-anchor:middle" o:gfxdata="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" fillcolor="#4f81bd [3204]" strokecolor="#243f60 [1604]" strokeweight="2pt">
+                <v:textbox>
+                  <w:txbxContent>
+                    <w:p>
+                      <w:pPr>
+                        <w:jc w:val="center"/>
+                      </w:pPr>
+                      <w:r>
+                        <w:t>U</w:t>
+                      </w:r>
+                      <w:r>
+                        <w:t>ser management</w:t>
+                      </w:r>
+                    </w:p>
+                  </w:txbxContent>
+                </v:textbox>
+              </v:shape>
+            </w:pict>
+          </mc:Fallback>
+        </mc:AlternateContent>
+      </w:r>
+      <w:r>
+        <w:rPr>
+          <w:noProof/>
+        </w:rPr>
+        <mc:AlternateContent>
+          <mc:Choice Requires="wps">
+            <w:drawing>
+              <wp:anchor distT="0" distB="0" distL="114300" distR="114300" simplePos="0" relativeHeight="251746304" behindDoc="0" locked="0" layoutInCell="1" allowOverlap="1" wp14:anchorId="4276B71D" wp14:editId="7D8EC87A">
+                <wp:simplePos x="0" y="0"/>
+                <wp:positionH relativeFrom="column">
+                  <wp:posOffset>317500</wp:posOffset>
+                </wp:positionH>
+                <wp:positionV relativeFrom="paragraph">
+                  <wp:posOffset>377825</wp:posOffset>
+                </wp:positionV>
+                <wp:extent cx="914400" cy="425450"/>
+                <wp:effectExtent l="0" t="0" r="19050" b="12700"/>
+                <wp:wrapNone/>
+                <wp:docPr id="753" name="Flowchart: Terminator 753"/>
+                <wp:cNvGraphicFramePr/>
+                <a:graphic xmlns:a="http://schemas.openxmlformats.org/drawingml/2006/main">
+                  <a:graphicData uri="http://schemas.microsoft.com/office/word/2010/wordprocessingShape">
+                    <wps:wsp>
+                      <wps:cNvSpPr/>
+                      <wps:spPr>
+                        <a:xfrm>
+                          <a:off x="0" y="0"/>
+                          <a:ext cx="914400" cy="425450"/>
+                        </a:xfrm>
+                        <a:prstGeom prst="flowChartTerminator">
+                          <a:avLst/>
+                        </a:prstGeom>
+                      </wps:spPr>
+                      <wps:style>
+                        <a:lnRef idx="2">
+                          <a:schemeClr val="accent1">
+                            <a:shade val="50000"/>
+                          </a:schemeClr>
+                        </a:lnRef>
+                        <a:fillRef idx="1">
+                          <a:schemeClr val="accent1"/>
+                        </a:fillRef>
+                        <a:effectRef idx="0">
+                          <a:schemeClr val="accent1"/>
+                        </a:effectRef>
+                        <a:fontRef idx="minor">
+                          <a:schemeClr val="lt1"/>
+                        </a:fontRef>
+                      </wps:style>
+                      <wps:txbx>
+                        <w:txbxContent>
+                          <w:p>
+                            <w:pPr>
+                              <w:jc w:val="center"/>
+                            </w:pPr>
+                            <w:r>
+                              <w:t>S</w:t>
+                            </w:r>
+                            <w:r>
+                              <w:t>tar</w:t>
+                            </w:r>
+                            <w:r>
+                              <w:t>t</w:t>
+                            </w:r>
+                          </w:p>
+                        </w:txbxContent>
+                      </wps:txbx>
+                      <wps:bodyPr rot="0" spcFirstLastPara="0" vertOverflow="overflow" horzOverflow="overflow" vert="horz" wrap="square" lIns="91440" tIns="45720" rIns="91440" bIns="45720" numCol="1" spcCol="0" rtlCol="0" fromWordArt="0" anchor="ctr" anchorCtr="0" forceAA="0" compatLnSpc="1">
+                        <a:prstTxWarp prst="textNoShape">
+                          <a:avLst/>
+                        </a:prstTxWarp>
+                        <a:noAutofit/>
+                      </wps:bodyPr>
+                    </wps:wsp>
+                  </a:graphicData>
+                </a:graphic>
+                <wp14:sizeRelV relativeFrom="margin">
+                  <wp14:pctHeight>0</wp14:pctHeight>
+                </wp14:sizeRelV>
+              </wp:anchor>
+            </w:drawing>
+          </mc:Choice>
+          <mc:Fallback>
+            <w:pict>
+              <v:shape w14:anchorId="4276B71D" id="Flowchart: Terminator 753" o:spid="_x0000_s1073" type="#_x0000_t116" style="position:absolute;left:0;text-align:left;margin-left:25pt;margin-top:29.75pt;width:1in;height:33.5pt;z-index:251746304;visibility:visible;mso-wrap-style:square;mso-height-percent:0;mso-wrap-distance-left:9pt;mso-wrap-distance-top:0;mso-wrap-distance-right:9pt;mso-wrap-distance-bottom:0;mso-position-horizontal:absolute;mso-position-horizontal-relative:text;mso-position-vertical:absolute;mso-position-vertical-relative:text;mso-height-percent:0;mso-height-relative:margin;v-text-anchor:middle" o:gfxdata="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" fillcolor="#4f81bd [3204]" strokecolor="#243f60 [1604]" strokeweight="2pt">
+                <v:textbox>
+                  <w:txbxContent>
+                    <w:p>
+                      <w:pPr>
+                        <w:jc w:val="center"/>
+                      </w:pPr>
+                      <w:r>
+                        <w:t>S</w:t>
+                      </w:r>
+                      <w:r>
+                        <w:t>tar</w:t>
+                      </w:r>
+                      <w:r>
+                        <w:t>t</w:t>
+                      </w:r>
+                    </w:p>
+                  </w:txbxContent>
+                </v:textbox>
+              </v:shape>
+            </w:pict>
+          </mc:Fallback>
+        </mc:AlternateContent>
+      </w:r>
+    </w:p>
+    <w:p>
+      <w:r>
+        <w:rPr>
+          <w:noProof/>
+        </w:rPr>
+        <mc:AlternateContent>
+          <mc:Choice Requires="wps">
+            <w:drawing>
+              <wp:anchor distT="0" distB="0" distL="114300" distR="114300" simplePos="0" relativeHeight="251759616" behindDoc="0" locked="0" layoutInCell="1" allowOverlap="1" wp14:anchorId="43C71C14" wp14:editId="1CA1D9DB">
+                <wp:simplePos x="0" y="0"/>
+                <wp:positionH relativeFrom="column">
+                  <wp:posOffset>3619500</wp:posOffset>
+                </wp:positionH>
+                <wp:positionV relativeFrom="paragraph">
+                  <wp:posOffset>240030</wp:posOffset>
+                </wp:positionV>
+                <wp:extent cx="209550" cy="2520950"/>
+                <wp:effectExtent l="38100" t="76200" r="819150" b="31750"/>
+                <wp:wrapNone/>
+                <wp:docPr id="772" name="Connector: Elbow 772"/>
+                <wp:cNvGraphicFramePr/>
+                <a:graphic xmlns:a="http://schemas.openxmlformats.org/drawingml/2006/main">
+                  <a:graphicData uri="http://schemas.microsoft.com/office/word/2010/wordprocessingShape">
+                    <wps:wsp>
+                      <wps:cNvCnPr/>
+                      <wps:spPr>
+                        <a:xfrm flipH="1" flipV="1">
+                          <a:off x="0" y="0"/>
+                          <a:ext cx="209550" cy="2520950"/>
+                        </a:xfrm>
+                        <a:prstGeom prst="bentConnector3">
+                          <a:avLst>
+                            <a:gd name="adj1" fmla="val -380303"/>
+                          </a:avLst>
+                        </a:prstGeom>
+                        <a:ln>
+                          <a:tailEnd type="triangle"/>
+                        </a:ln>
+                      </wps:spPr>
+                      <wps:style>
+                        <a:lnRef idx="1">
+                          <a:schemeClr val="accent2"/>
+                        </a:lnRef>
+                        <a:fillRef idx="0">
+                          <a:schemeClr val="accent2"/>
+                        </a:fillRef>
+                        <a:effectRef idx="0">
+                          <a:schemeClr val="accent2"/>
+                        </a:effectRef>
+                        <a:fontRef idx="minor">
+                          <a:schemeClr val="tx1"/>
+                        </a:fontRef>
+                      </wps:style>
+                      <wps:bodyPr/>
+                    </wps:wsp>
+                  </a:graphicData>
+                </a:graphic>
+              </wp:anchor>
+            </w:drawing>
+          </mc:Choice>
+          <mc:Fallback>
+            <w:pict>
+              <v:shape w14:anchorId="1844B65E" id="Connector: Elbow 772" o:spid="_x0000_s1026" type="#_x0000_t34" style="position:absolute;margin-left:285pt;margin-top:18.9pt;width:16.5pt;height:198.5pt;flip:x y;z-index:251759616;visibility:visible;mso-wrap-style:square;mso-wrap-distance-left:9pt;mso-wrap-distance-top:0;mso-wrap-distance-right:9pt;mso-wrap-distance-bottom:0;mso-position-horizontal:absolute;mso-position-horizontal-relative:text;mso-position-vertical:absolute;mso-position-vertical-relative:text" o:gfxdata="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" adj="-82145" strokecolor="#bc4542 [3045]">
+                <v:stroke endarrow="block"/>
+              </v:shape>
+            </w:pict>
+          </mc:Fallback>
+        </mc:AlternateContent>
+      </w:r>
+    </w:p>
+    <w:p>
+      <w:r>
+        <w:rPr>
+          <w:noProof/>
+        </w:rPr>
+        <mc:AlternateContent>
+          <mc:Choice Requires="wps">
+            <w:drawing>
+              <wp:anchor distT="0" distB="0" distL="114300" distR="114300" simplePos="0" relativeHeight="251754496" behindDoc="0" locked="0" layoutInCell="1" allowOverlap="1" wp14:anchorId="637569B7" wp14:editId="5DF79FA4">
+                <wp:simplePos x="0" y="0"/>
+                <wp:positionH relativeFrom="column">
+                  <wp:posOffset>2946400</wp:posOffset>
+                </wp:positionH>
+                <wp:positionV relativeFrom="paragraph">
+                  <wp:posOffset>273685</wp:posOffset>
+                </wp:positionV>
+                <wp:extent cx="0" cy="711200"/>
+                <wp:effectExtent l="76200" t="0" r="57150" b="50800"/>
+                <wp:wrapNone/>
+                <wp:docPr id="767" name="Straight Arrow Connector 767"/>
+                <wp:cNvGraphicFramePr/>
+                <a:graphic xmlns:a="http://schemas.openxmlformats.org/drawingml/2006/main">
+                  <a:graphicData uri="http://schemas.microsoft.com/office/word/2010/wordprocessingShape">
+                    <wps:wsp>
+                      <wps:cNvCnPr/>
+                      <wps:spPr>
+                        <a:xfrm>
+                          <a:off x="0" y="0"/>
+                          <a:ext cx="0" cy="711200"/>
+                        </a:xfrm>
+                        <a:prstGeom prst="straightConnector1">
+                          <a:avLst/>
+                        </a:prstGeom>
+                        <a:ln>
+                          <a:tailEnd type="triangle"/>
+                        </a:ln>
+                      </wps:spPr>
+                      <wps:style>
+                        <a:lnRef idx="1">
+                          <a:schemeClr val="accent1"/>
+                        </a:lnRef>
+                        <a:fillRef idx="0">
+                          <a:schemeClr val="accent1"/>
+                        </a:fillRef>
+                        <a:effectRef idx="0">
+                          <a:schemeClr val="accent1"/>
+                        </a:effectRef>
+                        <a:fontRef idx="minor">
+                          <a:schemeClr val="tx1"/>
+                        </a:fontRef>
+                      </wps:style>
+                      <wps:bodyPr/>
+                    </wps:wsp>
+                  </a:graphicData>
+                </a:graphic>
+              </wp:anchor>
+            </w:drawing>
+          </mc:Choice>
+          <mc:Fallback>
+            <w:pict>
+              <v:shape w14:anchorId="52C063C6" id="Straight Arrow Connector 767" o:spid="_x0000_s1026" type="#_x0000_t32" style="position:absolute;margin-left:232pt;margin-top:21.55pt;width:0;height:56pt;z-index:251754496;visibility:visible;mso-wrap-style:square;mso-wrap-distance-left:9pt;mso-wrap-distance-top:0;mso-wrap-distance-right:9pt;mso-wrap-distance-bottom:0;mso-position-horizontal:absolute;mso-position-horizontal-relative:text;mso-position-vertical:absolute;mso-position-vertical-relative:text" o:gfxdata="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" strokecolor="#4579b8 [3044]">
+                <v:stroke endarrow="block"/>
+              </v:shape>
+            </w:pict>
+          </mc:Fallback>
+        </mc:AlternateContent>
+      </w:r>
+    </w:p>
+    <w:p/>
+    <w:p/>
+    <w:p>
+      <w:r>
+        <w:rPr>
+          <w:noProof/>
+        </w:rPr>
+        <mc:AlternateContent>
+          <mc:Choice Requires="wps">
+            <w:drawing>
+              <wp:anchor distT="0" distB="0" distL="114300" distR="114300" simplePos="0" relativeHeight="251764736" behindDoc="1" locked="0" layoutInCell="1" allowOverlap="1" wp14:anchorId="36E9DAAE" wp14:editId="1887FFCB">
+                <wp:simplePos x="0" y="0"/>
+                <wp:positionH relativeFrom="column">
+                  <wp:posOffset>4241800</wp:posOffset>
+                </wp:positionH>
+                <wp:positionV relativeFrom="paragraph">
+                  <wp:posOffset>294005</wp:posOffset>
+                </wp:positionV>
+                <wp:extent cx="914400" cy="328930"/>
+                <wp:effectExtent l="2540" t="0" r="0" b="0"/>
+                <wp:wrapNone/>
+                <wp:docPr id="775" name="Text Box 775"/>
+                <wp:cNvGraphicFramePr/>
+                <a:graphic xmlns:a="http://schemas.openxmlformats.org/drawingml/2006/main">
+                  <a:graphicData uri="http://schemas.microsoft.com/office/word/2010/wordprocessingShape">
+                    <wps:wsp>
+                      <wps:cNvSpPr txBox="1"/>
+                      <wps:spPr>
+                        <a:xfrm rot="5400000">
+                          <a:off x="0" y="0"/>
+                          <a:ext cx="914400" cy="328930"/>
+                        </a:xfrm>
+                        <a:prstGeom prst="rect">
+                          <a:avLst/>
+                        </a:prstGeom>
+                        <a:solidFill>
+                          <a:schemeClr val="lt1"/>
+                        </a:solidFill>
+                        <a:ln w="6350">
+                          <a:noFill/>
+                        </a:ln>
+                      </wps:spPr>
+                      <wps:txbx>
+                        <w:txbxContent>
+                          <w:p>
+                            <w:r>
+                              <w:t>failure</w:t>
+                            </w:r>
+                          </w:p>
+                        </w:txbxContent>
+                      </wps:txbx>
+                      <wps:bodyPr rot="0" spcFirstLastPara="0" vertOverflow="overflow" horzOverflow="overflow" vert="horz" wrap="none" lIns="91440" tIns="45720" rIns="91440" bIns="45720" numCol="1" spcCol="0" rtlCol="0" fromWordArt="0" anchor="t" anchorCtr="0" forceAA="0" compatLnSpc="1">
+                        <a:prstTxWarp prst="textNoShape">
+                          <a:avLst/>
+                        </a:prstTxWarp>
+                        <a:noAutofit/>
+                      </wps:bodyPr>
+                    </wps:wsp>
+                  </a:graphicData>
+                </a:graphic>
+                <wp14:sizeRelV relativeFrom="margin">
+                  <wp14:pctHeight>0</wp14:pctHeight>
+                </wp14:sizeRelV>
+              </wp:anchor>
+            </w:drawing>
+          </mc:Choice>
+          <mc:Fallback>
+            <w:pict>
+              <v:shape w14:anchorId="36E9DAAE" id="Text Box 775" o:spid="_x0000_s1074" type="#_x0000_t202" style="position:absolute;left:0;text-align:left;margin-left:334pt;margin-top:23.15pt;width:1in;height:25.9pt;rotation:90;z-index:-251551744;visibility:visible;mso-wrap-style:none;mso-height-percent:0;mso-wrap-distance-left:9pt;mso-wrap-distance-top:0;mso-wrap-distance-right:9pt;mso-wrap-distance-bottom:0;mso-position-horizontal:absolute;mso-position-horizontal-relative:text;mso-position-vertical:absolute;mso-position-vertical-relative:text;mso-height-percent:0;mso-height-relative:margin;v-text-anchor:top" o:gfxdata="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" fillcolor="white [3201]" stroked="f" strokeweight=".5pt">
+                <v:textbox>
+                  <w:txbxContent>
+                    <w:p>
+                      <w:r>
+                        <w:t>failure</w:t>
+                      </w:r>
+                    </w:p>
+                  </w:txbxContent>
+                </v:textbox>
+              </v:shape>
+            </w:pict>
+          </mc:Fallback>
+        </mc:AlternateContent>
+      </w:r>
+      <w:r>
+        <w:rPr>
+          <w:noProof/>
+        </w:rPr>
+        <mc:AlternateContent>
+          <mc:Choice Requires="wps">
+            <w:drawing>
+              <wp:anchor distT="0" distB="0" distL="114300" distR="114300" simplePos="0" relativeHeight="251748352" behindDoc="0" locked="0" layoutInCell="1" allowOverlap="1" wp14:anchorId="42EEBF8D" wp14:editId="2BE68921">
+                <wp:simplePos x="0" y="0"/>
+                <wp:positionH relativeFrom="column">
+                  <wp:posOffset>1981200</wp:posOffset>
+                </wp:positionH>
+                <wp:positionV relativeFrom="paragraph">
+                  <wp:posOffset>5080</wp:posOffset>
+                </wp:positionV>
+                <wp:extent cx="1898650" cy="571500"/>
+                <wp:effectExtent l="0" t="0" r="25400" b="19050"/>
+                <wp:wrapNone/>
+                <wp:docPr id="757" name="Flowchart: Data 757"/>
+                <wp:cNvGraphicFramePr/>
+                <a:graphic xmlns:a="http://schemas.openxmlformats.org/drawingml/2006/main">
+                  <a:graphicData uri="http://schemas.microsoft.com/office/word/2010/wordprocessingShape">
+                    <wps:wsp>
+                      <wps:cNvSpPr/>
+                      <wps:spPr>
+                        <a:xfrm>
+                          <a:off x="0" y="0"/>
+                          <a:ext cx="1898650" cy="571500"/>
+                        </a:xfrm>
+                        <a:prstGeom prst="flowChartInputOutput">
+                          <a:avLst/>
+                        </a:prstGeom>
+                      </wps:spPr>
+                      <wps:style>
+                        <a:lnRef idx="2">
+                          <a:schemeClr val="accent1">
+                            <a:shade val="50000"/>
+                          </a:schemeClr>
+                        </a:lnRef>
+                        <a:fillRef idx="1">
+                          <a:schemeClr val="accent1"/>
+                        </a:fillRef>
+                        <a:effectRef idx="0">
+                          <a:schemeClr val="accent1"/>
+                        </a:effectRef>
+                        <a:fontRef idx="minor">
+                          <a:schemeClr val="lt1"/>
+                        </a:fontRef>
+                      </wps:style>
+                      <wps:txbx>
+                        <w:txbxContent>
+                          <w:p>
+                            <w:pPr>
+                              <w:jc w:val="center"/>
+                            </w:pPr>
+                            <w:r>
+                              <w:t>Input information</w:t>
+                            </w:r>
+                          </w:p>
+                        </w:txbxContent>
+                      </wps:txbx>
+                      <wps:bodyPr rot="0" spcFirstLastPara="0" vertOverflow="overflow" horzOverflow="overflow" vert="horz" wrap="square" lIns="91440" tIns="45720" rIns="91440" bIns="45720" numCol="1" spcCol="0" rtlCol="0" fromWordArt="0" anchor="ctr" anchorCtr="0" forceAA="0" compatLnSpc="1">
+                        <a:prstTxWarp prst="textNoShape">
+                          <a:avLst/>
+                        </a:prstTxWarp>
+                        <a:noAutofit/>
+                      </wps:bodyPr>
+                    </wps:wsp>
+                  </a:graphicData>
+                </a:graphic>
+                <wp14:sizeRelH relativeFrom="margin">
+                  <wp14:pctWidth>0</wp14:pctWidth>
+                </wp14:sizeRelH>
+                <wp14:sizeRelV relativeFrom="margin">
+                  <wp14:pctHeight>0</wp14:pctHeight>
+                </wp14:sizeRelV>
+              </wp:anchor>
+            </w:drawing>
+          </mc:Choice>
+          <mc:Fallback>
+            <w:pict>
+              <v:shape w14:anchorId="42EEBF8D" id="Flowchart: Data 757" o:spid="_x0000_s1075" type="#_x0000_t111" style="position:absolute;left:0;text-align:left;margin-left:156pt;margin-top:.4pt;width:149.5pt;height:45pt;z-index:251748352;visibility:visible;mso-wrap-style:square;mso-width-percent:0;mso-height-percent:0;mso-wrap-distance-left:9pt;mso-wrap-distance-top:0;mso-wrap-distance-right:9pt;mso-wrap-distance-bottom:0;mso-position-horizontal:absolute;mso-position-horizontal-relative:text;mso-position-vertical:absolute;mso-position-vertical-relative:text;mso-width-percent:0;mso-height-percent:0;mso-width-relative:margin;mso-height-relative:margin;v-text-anchor:middle" o:gfxdata="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" fillcolor="#4f81bd [3204]" strokecolor="#243f60 [1604]" strokeweight="2pt">
+                <v:textbox>
+                  <w:txbxContent>
+                    <w:p>
+                      <w:pPr>
+                        <w:jc w:val="center"/>
+                      </w:pPr>
+                      <w:r>
+                        <w:t>Input information</w:t>
+                      </w:r>
+                    </w:p>
+                  </w:txbxContent>
+                </v:textbox>
+              </v:shape>
+            </w:pict>
+          </mc:Fallback>
+        </mc:AlternateContent>
+      </w:r>
+    </w:p>
+    <w:p>
+      <w:r>
+        <w:rPr>
+          <w:noProof/>
+        </w:rPr>
+        <mc:AlternateContent>
+          <mc:Choice Requires="wps">
+            <w:drawing>
+              <wp:anchor distT="0" distB="0" distL="114300" distR="114300" simplePos="0" relativeHeight="251755520" behindDoc="0" locked="0" layoutInCell="1" allowOverlap="1" wp14:anchorId="1D56725F" wp14:editId="6236AC28">
+                <wp:simplePos x="0" y="0"/>
+                <wp:positionH relativeFrom="column">
+                  <wp:posOffset>2940050</wp:posOffset>
+                </wp:positionH>
+                <wp:positionV relativeFrom="paragraph">
+                  <wp:posOffset>267335</wp:posOffset>
+                </wp:positionV>
+                <wp:extent cx="0" cy="539750"/>
+                <wp:effectExtent l="76200" t="0" r="57150" b="50800"/>
+                <wp:wrapNone/>
+                <wp:docPr id="768" name="Straight Arrow Connector 768"/>
+                <wp:cNvGraphicFramePr/>
+                <a:graphic xmlns:a="http://schemas.openxmlformats.org/drawingml/2006/main">
+                  <a:graphicData uri="http://schemas.microsoft.com/office/word/2010/wordprocessingShape">
+                    <wps:wsp>
+                      <wps:cNvCnPr/>
+                      <wps:spPr>
+                        <a:xfrm>
+                          <a:off x="0" y="0"/>
+                          <a:ext cx="0" cy="539750"/>
+                        </a:xfrm>
+                        <a:prstGeom prst="straightConnector1">
+                          <a:avLst/>
+                        </a:prstGeom>
+                        <a:ln>
+                          <a:tailEnd type="triangle"/>
+                        </a:ln>
+                      </wps:spPr>
+                      <wps:style>
+                        <a:lnRef idx="1">
+                          <a:schemeClr val="accent1"/>
+                        </a:lnRef>
+                        <a:fillRef idx="0">
+                          <a:schemeClr val="accent1"/>
+                        </a:fillRef>
+                        <a:effectRef idx="0">
+                          <a:schemeClr val="accent1"/>
+                        </a:effectRef>
+                        <a:fontRef idx="minor">
+                          <a:schemeClr val="tx1"/>
+                        </a:fontRef>
+                      </wps:style>
+                      <wps:bodyPr/>
+                    </wps:wsp>
+                  </a:graphicData>
+                </a:graphic>
+              </wp:anchor>
+            </w:drawing>
+          </mc:Choice>
+          <mc:Fallback>
+            <w:pict>
+              <v:shape w14:anchorId="3C6C0AED" id="Straight Arrow Connector 768" o:spid="_x0000_s1026" type="#_x0000_t32" style="position:absolute;margin-left:231.5pt;margin-top:21.05pt;width:0;height:42.5pt;z-index:251755520;visibility:visible;mso-wrap-style:square;mso-wrap-distance-left:9pt;mso-wrap-distance-top:0;mso-wrap-distance-right:9pt;mso-wrap-distance-bottom:0;mso-position-horizontal:absolute;mso-position-horizontal-relative:text;mso-position-vertical:absolute;mso-position-vertical-relative:text" o:gfxdata="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" strokecolor="#4579b8 [3044]">
+                <v:stroke endarrow="block"/>
+              </v:shape>
+            </w:pict>
+          </mc:Fallback>
+        </mc:AlternateContent>
+      </w:r>
+    </w:p>
+    <w:p>
+      <w:bookmarkStart w:id="27" w:name="_GoBack"/>
+      <w:bookmarkEnd w:id="27"/>
+      <w:r>
+        <w:rPr>
+          <w:noProof/>
+        </w:rPr>
+        <mc:AlternateContent>
+          <mc:Choice Requires="wps">
+            <w:drawing>
+              <wp:anchor distT="0" distB="0" distL="114300" distR="114300" simplePos="0" relativeHeight="251762688" behindDoc="1" locked="0" layoutInCell="1" allowOverlap="1" wp14:anchorId="0F67FB50" wp14:editId="3A924735">
+                <wp:simplePos x="0" y="0"/>
+                <wp:positionH relativeFrom="column">
+                  <wp:posOffset>2555875</wp:posOffset>
+                </wp:positionH>
+                <wp:positionV relativeFrom="paragraph">
+                  <wp:posOffset>2903220</wp:posOffset>
+                </wp:positionV>
+                <wp:extent cx="914400" cy="328930"/>
+                <wp:effectExtent l="2540" t="0" r="0" b="0"/>
+                <wp:wrapNone/>
+                <wp:docPr id="774" name="Text Box 774"/>
+                <wp:cNvGraphicFramePr/>
+                <a:graphic xmlns:a="http://schemas.openxmlformats.org/drawingml/2006/main">
+                  <a:graphicData uri="http://schemas.microsoft.com/office/word/2010/wordprocessingShape">
+                    <wps:wsp>
+                      <wps:cNvSpPr txBox="1"/>
+                      <wps:spPr>
+                        <a:xfrm rot="5400000">
+                          <a:off x="0" y="0"/>
+                          <a:ext cx="914400" cy="328930"/>
+                        </a:xfrm>
+                        <a:prstGeom prst="rect">
+                          <a:avLst/>
+                        </a:prstGeom>
+                        <a:solidFill>
+                          <a:schemeClr val="lt1"/>
+                        </a:solidFill>
+                        <a:ln w="6350">
+                          <a:noFill/>
+                        </a:ln>
+                      </wps:spPr>
+                      <wps:txbx>
+                        <w:txbxContent>
+                          <w:p>
+                            <w:r>
+                              <w:t>s</w:t>
+                            </w:r>
+                            <w:r>
+                              <w:t>ave</w:t>
+                            </w:r>
+                          </w:p>
+                        </w:txbxContent>
+                      </wps:txbx>
+                      <wps:bodyPr rot="0" spcFirstLastPara="0" vertOverflow="overflow" horzOverflow="overflow" vert="horz" wrap="none" lIns="91440" tIns="45720" rIns="91440" bIns="45720" numCol="1" spcCol="0" rtlCol="0" fromWordArt="0" anchor="t" anchorCtr="0" forceAA="0" compatLnSpc="1">
+                        <a:prstTxWarp prst="textNoShape">
+                          <a:avLst/>
+                        </a:prstTxWarp>
+                        <a:noAutofit/>
+                      </wps:bodyPr>
+                    </wps:wsp>
+                  </a:graphicData>
+                </a:graphic>
+                <wp14:sizeRelV relativeFrom="margin">
+                  <wp14:pctHeight>0</wp14:pctHeight>
+                </wp14:sizeRelV>
+              </wp:anchor>
+            </w:drawing>
+          </mc:Choice>
+          <mc:Fallback>
+            <w:pict>
+              <v:shape w14:anchorId="0F67FB50" id="Text Box 774" o:spid="_x0000_s1076" type="#_x0000_t202" style="position:absolute;left:0;text-align:left;margin-left:201.25pt;margin-top:228.6pt;width:1in;height:25.9pt;rotation:90;z-index:-251553792;visibility:visible;mso-wrap-style:none;mso-height-percent:0;mso-wrap-distance-left:9pt;mso-wrap-distance-top:0;mso-wrap-distance-right:9pt;mso-wrap-distance-bottom:0;mso-position-horizontal:absolute;mso-position-horizontal-relative:text;mso-position-vertical:absolute;mso-position-vertical-relative:text;mso-height-percent:0;mso-height-relative:margin;v-text-anchor:top" o:gfxdata="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" fillcolor="white [3201]" stroked="f" strokeweight=".5pt">
+                <v:textbox>
+                  <w:txbxContent>
+                    <w:p>
+                      <w:r>
+                        <w:t>s</w:t>
+                      </w:r>
+                      <w:r>
+                        <w:t>ave</w:t>
+                      </w:r>
+                    </w:p>
+                  </w:txbxContent>
+                </v:textbox>
+              </v:shape>
+            </w:pict>
+          </mc:Fallback>
+        </mc:AlternateContent>
+      </w:r>
+      <w:r>
+        <w:rPr>
+          <w:noProof/>
+        </w:rPr>
+        <mc:AlternateContent>
+          <mc:Choice Requires="wps">
+            <w:drawing>
+              <wp:anchor distT="0" distB="0" distL="114300" distR="114300" simplePos="0" relativeHeight="251760640" behindDoc="1" locked="0" layoutInCell="1" allowOverlap="1" wp14:anchorId="44564757" wp14:editId="6123B1B5">
+                <wp:simplePos x="0" y="0"/>
+                <wp:positionH relativeFrom="column">
+                  <wp:posOffset>2570480</wp:posOffset>
+                </wp:positionH>
+                <wp:positionV relativeFrom="paragraph">
+                  <wp:posOffset>1318260</wp:posOffset>
+                </wp:positionV>
+                <wp:extent cx="914400" cy="328930"/>
+                <wp:effectExtent l="2540" t="0" r="0" b="0"/>
+                <wp:wrapNone/>
+                <wp:docPr id="773" name="Text Box 773"/>
+                <wp:cNvGraphicFramePr/>
+                <a:graphic xmlns:a="http://schemas.openxmlformats.org/drawingml/2006/main">
+                  <a:graphicData uri="http://schemas.microsoft.com/office/word/2010/wordprocessingShape">
+                    <wps:wsp>
+                      <wps:cNvSpPr txBox="1"/>
+                      <wps:spPr>
+                        <a:xfrm rot="5400000">
+                          <a:off x="0" y="0"/>
+                          <a:ext cx="914400" cy="328930"/>
+                        </a:xfrm>
+                        <a:prstGeom prst="rect">
+                          <a:avLst/>
+                        </a:prstGeom>
+                        <a:solidFill>
+                          <a:schemeClr val="lt1"/>
+                        </a:solidFill>
+                        <a:ln w="6350">
+                          <a:noFill/>
+                        </a:ln>
+                      </wps:spPr>
+                      <wps:txbx>
+                        <w:txbxContent>
+                          <w:p>
+                            <w:r>
+                              <w:t>success</w:t>
+                            </w:r>
+                          </w:p>
+                        </w:txbxContent>
+                      </wps:txbx>
+                      <wps:bodyPr rot="0" spcFirstLastPara="0" vertOverflow="overflow" horzOverflow="overflow" vert="horz" wrap="none" lIns="91440" tIns="45720" rIns="91440" bIns="45720" numCol="1" spcCol="0" rtlCol="0" fromWordArt="0" anchor="t" anchorCtr="0" forceAA="0" compatLnSpc="1">
+                        <a:prstTxWarp prst="textNoShape">
+                          <a:avLst/>
+                        </a:prstTxWarp>
+                        <a:noAutofit/>
+                      </wps:bodyPr>
+                    </wps:wsp>
+                  </a:graphicData>
+                </a:graphic>
+                <wp14:sizeRelV relativeFrom="margin">
+                  <wp14:pctHeight>0</wp14:pctHeight>
+                </wp14:sizeRelV>
+              </wp:anchor>
+            </w:drawing>
+          </mc:Choice>
+          <mc:Fallback>
+            <w:pict>
+              <v:shape w14:anchorId="44564757" id="Text Box 773" o:spid="_x0000_s1077" type="#_x0000_t202" style="position:absolute;left:0;text-align:left;margin-left:202.4pt;margin-top:103.8pt;width:1in;height:25.9pt;rotation:90;z-index:-251555840;visibility:visible;mso-wrap-style:none;mso-height-percent:0;mso-wrap-distance-left:9pt;mso-wrap-distance-top:0;mso-wrap-distance-right:9pt;mso-wrap-distance-bottom:0;mso-position-horizontal:absolute;mso-position-horizontal-relative:text;mso-position-vertical:absolute;mso-position-vertical-relative:text;mso-height-percent:0;mso-height-relative:margin;v-text-anchor:top" o:gfxdata="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" fillcolor="white [3201]" stroked="f" strokeweight=".5pt">
+                <v:textbox>
+                  <w:txbxContent>
+                    <w:p>
+                      <w:r>
+                        <w:t>success</w:t>
+                      </w:r>
+                    </w:p>
+                  </w:txbxContent>
+                </v:textbox>
+              </v:shape>
+            </w:pict>
+          </mc:Fallback>
+        </mc:AlternateContent>
+      </w:r>
+      <w:r>
+        <w:rPr>
+          <w:noProof/>
+        </w:rPr>
+        <mc:AlternateContent>
+          <mc:Choice Requires="wps">
+            <w:drawing>
+              <wp:anchor distT="0" distB="0" distL="114300" distR="114300" simplePos="0" relativeHeight="251758592" behindDoc="0" locked="0" layoutInCell="1" allowOverlap="1" wp14:anchorId="48168B05" wp14:editId="2D957EBF">
+                <wp:simplePos x="0" y="0"/>
+                <wp:positionH relativeFrom="column">
+                  <wp:posOffset>2952750</wp:posOffset>
+                </wp:positionH>
+                <wp:positionV relativeFrom="paragraph">
+                  <wp:posOffset>4022090</wp:posOffset>
+                </wp:positionV>
+                <wp:extent cx="0" cy="673100"/>
+                <wp:effectExtent l="76200" t="0" r="95250" b="50800"/>
+                <wp:wrapNone/>
+                <wp:docPr id="771" name="Straight Arrow Connector 771"/>
+                <wp:cNvGraphicFramePr/>
+                <a:graphic xmlns:a="http://schemas.openxmlformats.org/drawingml/2006/main">
+                  <a:graphicData uri="http://schemas.microsoft.com/office/word/2010/wordprocessingShape">
+                    <wps:wsp>
+                      <wps:cNvCnPr/>
+                      <wps:spPr>
+                        <a:xfrm>
+                          <a:off x="0" y="0"/>
+                          <a:ext cx="0" cy="673100"/>
+                        </a:xfrm>
+                        <a:prstGeom prst="straightConnector1">
+                          <a:avLst/>
+                        </a:prstGeom>
+                        <a:ln>
+                          <a:tailEnd type="triangle"/>
+                        </a:ln>
+                      </wps:spPr>
+                      <wps:style>
+                        <a:lnRef idx="1">
+                          <a:schemeClr val="accent1"/>
+                        </a:lnRef>
+                        <a:fillRef idx="0">
+                          <a:schemeClr val="accent1"/>
+                        </a:fillRef>
+                        <a:effectRef idx="0">
+                          <a:schemeClr val="accent1"/>
+                        </a:effectRef>
+                        <a:fontRef idx="minor">
+                          <a:schemeClr val="tx1"/>
+                        </a:fontRef>
+                      </wps:style>
+                      <wps:bodyPr/>
+                    </wps:wsp>
+                  </a:graphicData>
+                </a:graphic>
+              </wp:anchor>
+            </w:drawing>
+          </mc:Choice>
+          <mc:Fallback>
+            <w:pict>
+              <v:shape w14:anchorId="792B9AA9" id="Straight Arrow Connector 771" o:spid="_x0000_s1026" type="#_x0000_t32" style="position:absolute;margin-left:232.5pt;margin-top:316.7pt;width:0;height:53pt;z-index:251758592;visibility:visible;mso-wrap-style:square;mso-wrap-distance-left:9pt;mso-wrap-distance-top:0;mso-wrap-distance-right:9pt;mso-wrap-distance-bottom:0;mso-position-horizontal:absolute;mso-position-horizontal-relative:text;mso-position-vertical:absolute;mso-position-vertical-relative:text" o:gfxdata="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" strokecolor="#4579b8 [3044]">
+                <v:stroke endarrow="block"/>
+              </v:shape>
+            </w:pict>
+          </mc:Fallback>
+        </mc:AlternateContent>
+      </w:r>
+      <w:r>
+        <w:rPr>
+          <w:noProof/>
+        </w:rPr>
+        <mc:AlternateContent>
+          <mc:Choice Requires="wps">
+            <w:drawing>
+              <wp:anchor distT="0" distB="0" distL="114300" distR="114300" simplePos="0" relativeHeight="251757568" behindDoc="0" locked="0" layoutInCell="1" allowOverlap="1" wp14:anchorId="34DFB19C" wp14:editId="46F817F5">
+                <wp:simplePos x="0" y="0"/>
+                <wp:positionH relativeFrom="column">
+                  <wp:posOffset>2946400</wp:posOffset>
+                </wp:positionH>
+                <wp:positionV relativeFrom="paragraph">
+                  <wp:posOffset>2529840</wp:posOffset>
+                </wp:positionV>
+                <wp:extent cx="0" cy="768350"/>
+                <wp:effectExtent l="76200" t="0" r="57150" b="50800"/>
+                <wp:wrapNone/>
+                <wp:docPr id="770" name="Straight Arrow Connector 770"/>
+                <wp:cNvGraphicFramePr/>
+                <a:graphic xmlns:a="http://schemas.openxmlformats.org/drawingml/2006/main">
+                  <a:graphicData uri="http://schemas.microsoft.com/office/word/2010/wordprocessingShape">
+                    <wps:wsp>
+                      <wps:cNvCnPr/>
+                      <wps:spPr>
+                        <a:xfrm>
+                          <a:off x="0" y="0"/>
+                          <a:ext cx="0" cy="768350"/>
+                        </a:xfrm>
+                        <a:prstGeom prst="straightConnector1">
+                          <a:avLst/>
+                        </a:prstGeom>
+                        <a:ln>
+                          <a:tailEnd type="triangle"/>
+                        </a:ln>
+                      </wps:spPr>
+                      <wps:style>
+                        <a:lnRef idx="1">
+                          <a:schemeClr val="accent1"/>
+                        </a:lnRef>
+                        <a:fillRef idx="0">
+                          <a:schemeClr val="accent1"/>
+                        </a:fillRef>
+                        <a:effectRef idx="0">
+                          <a:schemeClr val="accent1"/>
+                        </a:effectRef>
+                        <a:fontRef idx="minor">
+                          <a:schemeClr val="tx1"/>
+                        </a:fontRef>
+                      </wps:style>
+                      <wps:bodyPr/>
+                    </wps:wsp>
+                  </a:graphicData>
+                </a:graphic>
+              </wp:anchor>
+            </w:drawing>
+          </mc:Choice>
+          <mc:Fallback>
+            <w:pict>
+              <v:shape w14:anchorId="20CBE978" id="Straight Arrow Connector 770" o:spid="_x0000_s1026" type="#_x0000_t32" style="position:absolute;margin-left:232pt;margin-top:199.2pt;width:0;height:60.5pt;z-index:251757568;visibility:visible;mso-wrap-style:square;mso-wrap-distance-left:9pt;mso-wrap-distance-top:0;mso-wrap-distance-right:9pt;mso-wrap-distance-bottom:0;mso-position-horizontal:absolute;mso-position-horizontal-relative:text;mso-position-vertical:absolute;mso-position-vertical-relative:text" o:gfxdata="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" strokecolor="#4579b8 [3044]">
+                <v:stroke endarrow="block"/>
+              </v:shape>
+            </w:pict>
+          </mc:Fallback>
+        </mc:AlternateContent>
+      </w:r>
+      <w:r>
+        <w:rPr>
+          <w:noProof/>
+        </w:rPr>
+        <mc:AlternateContent>
+          <mc:Choice Requires="wps">
+            <w:drawing>
+              <wp:anchor distT="0" distB="0" distL="114300" distR="114300" simplePos="0" relativeHeight="251756544" behindDoc="0" locked="0" layoutInCell="1" allowOverlap="1" wp14:anchorId="58946F5D" wp14:editId="55CCC488">
+                <wp:simplePos x="0" y="0"/>
+                <wp:positionH relativeFrom="column">
+                  <wp:posOffset>2959100</wp:posOffset>
+                </wp:positionH>
+                <wp:positionV relativeFrom="paragraph">
+                  <wp:posOffset>1094740</wp:posOffset>
+                </wp:positionV>
+                <wp:extent cx="0" cy="685800"/>
+                <wp:effectExtent l="76200" t="0" r="95250" b="57150"/>
+                <wp:wrapNone/>
+                <wp:docPr id="769" name="Straight Arrow Connector 769"/>
+                <wp:cNvGraphicFramePr/>
+                <a:graphic xmlns:a="http://schemas.openxmlformats.org/drawingml/2006/main">
+                  <a:graphicData uri="http://schemas.microsoft.com/office/word/2010/wordprocessingShape">
+                    <wps:wsp>
+                      <wps:cNvCnPr/>
+                      <wps:spPr>
+                        <a:xfrm>
+                          <a:off x="0" y="0"/>
+                          <a:ext cx="0" cy="685800"/>
+                        </a:xfrm>
+                        <a:prstGeom prst="straightConnector1">
+                          <a:avLst/>
+                        </a:prstGeom>
+                        <a:ln>
+                          <a:tailEnd type="triangle"/>
+                        </a:ln>
+                      </wps:spPr>
+                      <wps:style>
+                        <a:lnRef idx="1">
+                          <a:schemeClr val="accent1"/>
+                        </a:lnRef>
+                        <a:fillRef idx="0">
+                          <a:schemeClr val="accent1"/>
+                        </a:fillRef>
+                        <a:effectRef idx="0">
+                          <a:schemeClr val="accent1"/>
+                        </a:effectRef>
+                        <a:fontRef idx="minor">
+                          <a:schemeClr val="tx1"/>
+                        </a:fontRef>
+                      </wps:style>
+                      <wps:bodyPr/>
+                    </wps:wsp>
+                  </a:graphicData>
+                </a:graphic>
+              </wp:anchor>
+            </w:drawing>
+          </mc:Choice>
+          <mc:Fallback>
+            <w:pict>
+              <v:shape w14:anchorId="697311DC" id="Straight Arrow Connector 769" o:spid="_x0000_s1026" type="#_x0000_t32" style="position:absolute;margin-left:233pt;margin-top:86.2pt;width:0;height:54pt;z-index:251756544;visibility:visible;mso-wrap-style:square;mso-wrap-distance-left:9pt;mso-wrap-distance-top:0;mso-wrap-distance-right:9pt;mso-wrap-distance-bottom:0;mso-position-horizontal:absolute;mso-position-horizontal-relative:text;mso-position-vertical:absolute;mso-position-vertical-relative:text" o:gfxdata="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" strokecolor="#4579b8 [3044]">
+                <v:stroke endarrow="block"/>
+              </v:shape>
+            </w:pict>
+          </mc:Fallback>
+        </mc:AlternateContent>
+      </w:r>
+      <w:r>
+        <w:rPr>
+          <w:noProof/>
+        </w:rPr>
+        <mc:AlternateContent>
+          <mc:Choice Requires="wps">
+            <w:drawing>
+              <wp:anchor distT="0" distB="0" distL="114300" distR="114300" simplePos="0" relativeHeight="251750400" behindDoc="0" locked="0" layoutInCell="1" allowOverlap="1" wp14:anchorId="533E700E" wp14:editId="700D932A">
+                <wp:simplePos x="0" y="0"/>
+                <wp:positionH relativeFrom="margin">
+                  <wp:posOffset>2219325</wp:posOffset>
+                </wp:positionH>
+                <wp:positionV relativeFrom="paragraph">
+                  <wp:posOffset>1793240</wp:posOffset>
+                </wp:positionV>
+                <wp:extent cx="1517650" cy="730250"/>
+                <wp:effectExtent l="0" t="0" r="25400" b="12700"/>
+                <wp:wrapNone/>
+                <wp:docPr id="759" name="Rectangle 759"/>
+                <wp:cNvGraphicFramePr/>
+                <a:graphic xmlns:a="http://schemas.openxmlformats.org/drawingml/2006/main">
+                  <a:graphicData uri="http://schemas.microsoft.com/office/word/2010/wordprocessingShape">
+                    <wps:wsp>
+                      <wps:cNvSpPr/>
+                      <wps:spPr>
+                        <a:xfrm>
+                          <a:off x="0" y="0"/>
+                          <a:ext cx="1517650" cy="730250"/>
+                        </a:xfrm>
+                        <a:prstGeom prst="rect">
+                          <a:avLst/>
+                        </a:prstGeom>
+                      </wps:spPr>
+                      <wps:style>
+                        <a:lnRef idx="2">
+                          <a:schemeClr val="accent1">
+                            <a:shade val="50000"/>
+                          </a:schemeClr>
+                        </a:lnRef>
+                        <a:fillRef idx="1">
+                          <a:schemeClr val="accent1"/>
+                        </a:fillRef>
+                        <a:effectRef idx="0">
+                          <a:schemeClr val="accent1"/>
+                        </a:effectRef>
+                        <a:fontRef idx="minor">
+                          <a:schemeClr val="lt1"/>
+                        </a:fontRef>
+                      </wps:style>
+                      <wps:txbx>
+                        <w:txbxContent>
+                          <w:p>
+                            <w:pPr>
+                              <w:jc w:val="center"/>
+                            </w:pPr>
+                            <w:r>
+                              <w:t>Generate and encode default password</w:t>
+                            </w:r>
+                          </w:p>
+                        </w:txbxContent>
+                      </wps:txbx>
+                      <wps:bodyPr rot="0" spcFirstLastPara="0" vertOverflow="overflow" horzOverflow="overflow" vert="horz" wrap="square" lIns="91440" tIns="45720" rIns="91440" bIns="45720" numCol="1" spcCol="0" rtlCol="0" fromWordArt="0" anchor="ctr" anchorCtr="0" forceAA="0" compatLnSpc="1">
+                        <a:prstTxWarp prst="textNoShape">
+                          <a:avLst/>
+                        </a:prstTxWarp>
+                        <a:noAutofit/>
+                      </wps:bodyPr>
+                    </wps:wsp>
+                  </a:graphicData>
+                </a:graphic>
+                <wp14:sizeRelH relativeFrom="margin">
+                  <wp14:pctWidth>0</wp14:pctWidth>
+                </wp14:sizeRelH>
+                <wp14:sizeRelV relativeFrom="margin">
+                  <wp14:pctHeight>0</wp14:pctHeight>
+                </wp14:sizeRelV>
+              </wp:anchor>
+            </w:drawing>
+          </mc:Choice>
+          <mc:Fallback>
+            <w:pict>
+              <v:rect w14:anchorId="533E700E" id="Rectangle 759" o:spid="_x0000_s1078" style="position:absolute;left:0;text-align:left;margin-left:174.75pt;margin-top:141.2pt;width:119.5pt;height:57.5pt;z-index:251750400;visibility:visible;mso-wrap-style:square;mso-width-percent:0;mso-height-percent:0;mso-wrap-distance-left:9pt;mso-wrap-distance-top:0;mso-wrap-distance-right:9pt;mso-wrap-distance-bottom:0;mso-position-horizontal:absolute;mso-position-horizontal-relative:margin;mso-position-vertical:absolute;mso-position-vertical-relative:text;mso-width-percent:0;mso-height-percent:0;mso-width-relative:margin;mso-height-relative:margin;v-text-anchor:middle" o:gfxdata="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" fillcolor="#4f81bd [3204]" strokecolor="#243f60 [1604]" strokeweight="2pt">
+                <v:textbox>
+                  <w:txbxContent>
+                    <w:p>
+                      <w:pPr>
+                        <w:jc w:val="center"/>
+                      </w:pPr>
+                      <w:r>
+                        <w:t>Generate and encode default password</w:t>
+                      </w:r>
+                    </w:p>
+                  </w:txbxContent>
+                </v:textbox>
+                <w10:wrap anchorx="margin"/>
+              </v:rect>
+            </w:pict>
+          </mc:Fallback>
+        </mc:AlternateContent>
+      </w:r>
+      <w:r>
+        <w:rPr>
+          <w:noProof/>
+        </w:rPr>
+        <mc:AlternateContent>
+          <mc:Choice Requires="wps">
+            <w:drawing>
+              <wp:anchor distT="0" distB="0" distL="114300" distR="114300" simplePos="0" relativeHeight="251749376" behindDoc="0" locked="0" layoutInCell="1" allowOverlap="1" wp14:anchorId="7B529B7B" wp14:editId="0BF68D93">
+                <wp:simplePos x="0" y="0"/>
+                <wp:positionH relativeFrom="margin">
+                  <wp:align>center</wp:align>
+                </wp:positionH>
+                <wp:positionV relativeFrom="paragraph">
+                  <wp:posOffset>491490</wp:posOffset>
+                </wp:positionV>
+                <wp:extent cx="1739900" cy="612140"/>
+                <wp:effectExtent l="0" t="0" r="12700" b="16510"/>
+                <wp:wrapNone/>
+                <wp:docPr id="758" name="Flowchart: Decision 758"/>
+                <wp:cNvGraphicFramePr/>
+                <a:graphic xmlns:a="http://schemas.openxmlformats.org/drawingml/2006/main">
+                  <a:graphicData uri="http://schemas.microsoft.com/office/word/2010/wordprocessingShape">
+                    <wps:wsp>
+                      <wps:cNvSpPr/>
+                      <wps:spPr>
+                        <a:xfrm>
+                          <a:off x="0" y="0"/>
+                          <a:ext cx="1739900" cy="612140"/>
+                        </a:xfrm>
+                        <a:prstGeom prst="flowChartDecision">
+                          <a:avLst/>
+                        </a:prstGeom>
+                      </wps:spPr>
+                      <wps:style>
+                        <a:lnRef idx="2">
+                          <a:schemeClr val="accent1">
+                            <a:shade val="50000"/>
+                          </a:schemeClr>
+                        </a:lnRef>
+                        <a:fillRef idx="1">
+                          <a:schemeClr val="accent1"/>
+                        </a:fillRef>
+                        <a:effectRef idx="0">
+                          <a:schemeClr val="accent1"/>
+                        </a:effectRef>
+                        <a:fontRef idx="minor">
+                          <a:schemeClr val="lt1"/>
+                        </a:fontRef>
+                      </wps:style>
+                      <wps:txbx>
+                        <w:txbxContent>
+                          <w:p>
+                            <w:pPr>
+                              <w:jc w:val="center"/>
+                            </w:pPr>
+                            <w:r>
+                              <w:t>Validate</w:t>
+                            </w:r>
+                          </w:p>
+                        </w:txbxContent>
+                      </wps:txbx>
+                      <wps:bodyPr rot="0" spcFirstLastPara="0" vertOverflow="overflow" horzOverflow="overflow" vert="horz" wrap="square" lIns="91440" tIns="45720" rIns="91440" bIns="45720" numCol="1" spcCol="0" rtlCol="0" fromWordArt="0" anchor="ctr" anchorCtr="0" forceAA="0" compatLnSpc="1">
+                        <a:prstTxWarp prst="textNoShape">
+                          <a:avLst/>
+                        </a:prstTxWarp>
+                        <a:noAutofit/>
+                      </wps:bodyPr>
+                    </wps:wsp>
+                  </a:graphicData>
+                </a:graphic>
+                <wp14:sizeRelH relativeFrom="margin">
+                  <wp14:pctWidth>0</wp14:pctWidth>
+                </wp14:sizeRelH>
+              </wp:anchor>
+            </w:drawing>
+          </mc:Choice>
+          <mc:Fallback>
+            <w:pict>
+              <v:shape w14:anchorId="7B529B7B" id="Flowchart: Decision 758" o:spid="_x0000_s1079" type="#_x0000_t110" style="position:absolute;left:0;text-align:left;margin-left:0;margin-top:38.7pt;width:137pt;height:48.2pt;z-index:251749376;visibility:visible;mso-wrap-style:square;mso-width-percent:0;mso-wrap-distance-left:9pt;mso-wrap-distance-top:0;mso-wrap-distance-right:9pt;mso-wrap-distance-bottom:0;mso-position-horizontal:center;mso-position-horizontal-relative:margin;mso-position-vertical:absolute;mso-position-vertical-relative:text;mso-width-percent:0;mso-width-relative:margin;v-text-anchor:middle" o:gfxdata="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" fillcolor="#4f81bd [3204]" strokecolor="#243f60 [1604]" strokeweight="2pt">
+                <v:textbox>
+                  <w:txbxContent>
+                    <w:p>
+                      <w:pPr>
+                        <w:jc w:val="center"/>
+                      </w:pPr>
+                      <w:r>
+                        <w:t>Validate</w:t>
+                      </w:r>
+                    </w:p>
+                  </w:txbxContent>
+                </v:textbox>
+                <w10:wrap anchorx="margin"/>
+              </v:shape>
+            </w:pict>
+          </mc:Fallback>
+        </mc:AlternateContent>
+      </w:r>
     </w:p>
     <w:sectPr>
       <w:headerReference w:type="default" r:id="rId29"/>
@@ -14209,10 +15812,7 @@
       <w:ptab w:relativeTo="margin" w:alignment="center" w:leader="none"/>
     </w:r>
     <w:r>
-      <w:t>G</w:t>
-    </w:r>
-    <w:r>
-      <w:t>roup: 07</w:t>
+      <w:t>Group: 07</w:t>
     </w:r>
     <w:r>
       <w:ptab w:relativeTo="margin" w:alignment="right" w:leader="none"/>
@@ -17448,7 +19048,7 @@
 </file>
 
 <file path=customXml/itemProps1.xml><?xml version="1.0" encoding="utf-8"?>
-<ds:datastoreItem xmlns:ds="http://schemas.openxmlformats.org/officeDocument/2006/customXml" ds:itemID="{FEE40264-0640-475B-BA35-DEC65F69695E}">
+<ds:datastoreItem xmlns:ds="http://schemas.openxmlformats.org/officeDocument/2006/customXml" ds:itemID="{9A50239D-C9D6-4A86-9C6C-01E8F7C3B10C}">
   <ds:schemaRefs>
     <ds:schemaRef ds:uri="http://schemas.openxmlformats.org/officeDocument/2006/bibliography"/>
   </ds:schemaRefs>

--- a/Documentation/Review 1.docx
+++ b/Documentation/Review 1.docx
@@ -9920,7 +9920,7 @@
           <v:shape id="_x0000_i1025" type="#_x0000_t75" style="width:318pt;height:139.5pt" o:ole="">
             <v:imagedata r:id="rId27" o:title=""/>
           </v:shape>
-          <o:OLEObject Type="Embed" ProgID="Visio.Drawing.15" ShapeID="_x0000_i1025" DrawAspect="Content" ObjectID="_1602237584" r:id="rId28"/>
+          <o:OLEObject Type="Embed" ProgID="Visio.Drawing.15" ShapeID="_x0000_i1025" DrawAspect="Content" ObjectID="_1602238195" r:id="rId28"/>
         </w:object>
       </w:r>
     </w:p>
@@ -10238,7 +10238,7 @@
           </mc:Choice>
           <mc:Fallback>
             <w:pict>
-              <v:shapetype w14:anchorId="084F1867" id="_x0000_t34" coordsize="21600,21600" o:spt="34" o:oned="t" adj="10800" path="m,l@0,0@0,21600,21600,21600e" filled="f">
+              <v:shapetype w14:anchorId="4E1013A9" id="_x0000_t34" coordsize="21600,21600" o:spt="34" o:oned="t" adj="10800" path="m,l@0,0@0,21600,21600,21600e" filled="f">
                 <v:stroke joinstyle="miter"/>
                 <v:formulas>
                   <v:f eqn="val #0"/>
@@ -10315,7 +10315,7 @@
           </mc:Choice>
           <mc:Fallback>
             <w:pict>
-              <v:shapetype w14:anchorId="121213D4" id="_x0000_t32" coordsize="21600,21600" o:spt="32" o:oned="t" path="m,l21600,21600e" filled="f">
+              <v:shapetype w14:anchorId="5D065961" id="_x0000_t32" coordsize="21600,21600" o:spt="32" o:oned="t" path="m,l21600,21600e" filled="f">
                 <v:path arrowok="t" fillok="f" o:connecttype="none"/>
                 <o:lock v:ext="edit" shapetype="t"/>
               </v:shapetype>
@@ -10579,7 +10579,7 @@
           </mc:Choice>
           <mc:Fallback>
             <w:pict>
-              <v:shape w14:anchorId="4EF24E2B" id="Straight Arrow Connector 21" o:spid="_x0000_s1026" type="#_x0000_t32" style="position:absolute;margin-left:207.5pt;margin-top:12.05pt;width:1pt;height:1in;z-index:251715584;visibility:visible;mso-wrap-style:square;mso-wrap-distance-left:9pt;mso-wrap-distance-top:0;mso-wrap-distance-right:9pt;mso-wrap-distance-bottom:0;mso-position-horizontal:absolute;mso-position-horizontal-relative:text;mso-position-vertical:absolute;mso-position-vertical-relative:text" o:gfxdata="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" strokecolor="#4579b8 [3044]">
+              <v:shape w14:anchorId="25385CBF" id="Straight Arrow Connector 21" o:spid="_x0000_s1026" type="#_x0000_t32" style="position:absolute;margin-left:207.5pt;margin-top:12.05pt;width:1pt;height:1in;z-index:251715584;visibility:visible;mso-wrap-style:square;mso-wrap-distance-left:9pt;mso-wrap-distance-top:0;mso-wrap-distance-right:9pt;mso-wrap-distance-bottom:0;mso-position-horizontal:absolute;mso-position-horizontal-relative:text;mso-position-vertical:absolute;mso-position-vertical-relative:text" o:gfxdata="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" strokecolor="#4579b8 [3044]">
                 <v:stroke endarrow="block"/>
               </v:shape>
             </w:pict>
@@ -11268,7 +11268,7 @@
           </mc:Choice>
           <mc:Fallback>
             <w:pict>
-              <v:shape w14:anchorId="4BF7153C" id="Straight Arrow Connector 26" o:spid="_x0000_s1026" type="#_x0000_t32" style="position:absolute;margin-left:276.5pt;margin-top:115.4pt;width:96pt;height:0;z-index:251719680;visibility:visible;mso-wrap-style:square;mso-wrap-distance-left:9pt;mso-wrap-distance-top:0;mso-wrap-distance-right:9pt;mso-wrap-distance-bottom:0;mso-position-horizontal:absolute;mso-position-horizontal-relative:text;mso-position-vertical:absolute;mso-position-vertical-relative:text" o:gfxdata="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" strokecolor="red">
+              <v:shape w14:anchorId="6A02682B" id="Straight Arrow Connector 26" o:spid="_x0000_s1026" type="#_x0000_t32" style="position:absolute;margin-left:276.5pt;margin-top:115.4pt;width:96pt;height:0;z-index:251719680;visibility:visible;mso-wrap-style:square;mso-wrap-distance-left:9pt;mso-wrap-distance-top:0;mso-wrap-distance-right:9pt;mso-wrap-distance-bottom:0;mso-position-horizontal:absolute;mso-position-horizontal-relative:text;mso-position-vertical:absolute;mso-position-vertical-relative:text" o:gfxdata="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" strokecolor="red">
                 <v:stroke endarrow="block"/>
               </v:shape>
             </w:pict>
@@ -11334,7 +11334,7 @@
           </mc:Choice>
           <mc:Fallback>
             <w:pict>
-              <v:shape w14:anchorId="1F49DDB2" id="Straight Arrow Connector 25" o:spid="_x0000_s1026" type="#_x0000_t32" style="position:absolute;margin-left:210pt;margin-top:257.9pt;width:0;height:69.5pt;z-index:251718656;visibility:visible;mso-wrap-style:square;mso-wrap-distance-left:9pt;mso-wrap-distance-top:0;mso-wrap-distance-right:9pt;mso-wrap-distance-bottom:0;mso-position-horizontal:absolute;mso-position-horizontal-relative:text;mso-position-vertical:absolute;mso-position-vertical-relative:text" o:gfxdata="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" strokecolor="#4579b8 [3044]">
+              <v:shape w14:anchorId="7E762A49" id="Straight Arrow Connector 25" o:spid="_x0000_s1026" type="#_x0000_t32" style="position:absolute;margin-left:210pt;margin-top:257.9pt;width:0;height:69.5pt;z-index:251718656;visibility:visible;mso-wrap-style:square;mso-wrap-distance-left:9pt;mso-wrap-distance-top:0;mso-wrap-distance-right:9pt;mso-wrap-distance-bottom:0;mso-position-horizontal:absolute;mso-position-horizontal-relative:text;mso-position-vertical:absolute;mso-position-vertical-relative:text" o:gfxdata="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" strokecolor="#4579b8 [3044]">
                 <v:stroke endarrow="block"/>
               </v:shape>
             </w:pict>
@@ -11406,7 +11406,7 @@
           </mc:Choice>
           <mc:Fallback>
             <w:pict>
-              <v:shape w14:anchorId="26311B1A" id="Straight Arrow Connector 24" o:spid="_x0000_s1026" type="#_x0000_t32" style="position:absolute;margin-left:210pt;margin-top:142.9pt;width:.5pt;height:73pt;z-index:251717632;visibility:visible;mso-wrap-style:square;mso-wrap-distance-left:9pt;mso-wrap-distance-top:0;mso-wrap-distance-right:9pt;mso-wrap-distance-bottom:0;mso-position-horizontal:absolute;mso-position-horizontal-relative:text;mso-position-vertical:absolute;mso-position-vertical-relative:text" o:gfxdata="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" strokecolor="#4579b8 [3044]">
+              <v:shape w14:anchorId="5B1C984F" id="Straight Arrow Connector 24" o:spid="_x0000_s1026" type="#_x0000_t32" style="position:absolute;margin-left:210pt;margin-top:142.9pt;width:.5pt;height:73pt;z-index:251717632;visibility:visible;mso-wrap-style:square;mso-wrap-distance-left:9pt;mso-wrap-distance-top:0;mso-wrap-distance-right:9pt;mso-wrap-distance-bottom:0;mso-position-horizontal:absolute;mso-position-horizontal-relative:text;mso-position-vertical:absolute;mso-position-vertical-relative:text" o:gfxdata="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" strokecolor="#4579b8 [3044]">
                 <v:stroke endarrow="block"/>
               </v:shape>
             </w:pict>
@@ -11472,7 +11472,7 @@
           </mc:Choice>
           <mc:Fallback>
             <w:pict>
-              <v:shape w14:anchorId="331D12DE" id="Straight Arrow Connector 22" o:spid="_x0000_s1026" type="#_x0000_t32" style="position:absolute;margin-left:210pt;margin-top:24.4pt;width:0;height:61.5pt;z-index:251716608;visibility:visible;mso-wrap-style:square;mso-wrap-distance-left:9pt;mso-wrap-distance-top:0;mso-wrap-distance-right:9pt;mso-wrap-distance-bottom:0;mso-position-horizontal:absolute;mso-position-horizontal-relative:text;mso-position-vertical:absolute;mso-position-vertical-relative:text" o:gfxdata="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" strokecolor="#4579b8 [3044]">
+              <v:shape w14:anchorId="638B45FC" id="Straight Arrow Connector 22" o:spid="_x0000_s1026" type="#_x0000_t32" style="position:absolute;margin-left:210pt;margin-top:24.4pt;width:0;height:61.5pt;z-index:251716608;visibility:visible;mso-wrap-style:square;mso-wrap-distance-left:9pt;mso-wrap-distance-top:0;mso-wrap-distance-right:9pt;mso-wrap-distance-bottom:0;mso-position-horizontal:absolute;mso-position-horizontal-relative:text;mso-position-vertical:absolute;mso-position-vertical-relative:text" o:gfxdata="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" strokecolor="#4579b8 [3044]">
                 <v:stroke endarrow="block"/>
               </v:shape>
             </w:pict>
@@ -12554,7 +12554,7 @@
           </mc:Choice>
           <mc:Fallback>
             <w:pict>
-              <v:shape w14:anchorId="33AF83EC" id="Straight Arrow Connector 736" o:spid="_x0000_s1026" type="#_x0000_t32" style="position:absolute;margin-left:101.5pt;margin-top:21.9pt;width:80pt;height:0;z-index:251734016;visibility:visible;mso-wrap-style:square;mso-wrap-distance-left:9pt;mso-wrap-distance-top:0;mso-wrap-distance-right:9pt;mso-wrap-distance-bottom:0;mso-position-horizontal:absolute;mso-position-horizontal-relative:text;mso-position-vertical:absolute;mso-position-vertical-relative:text" o:gfxdata="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" strokecolor="#4579b8 [3044]">
+              <v:shape w14:anchorId="26DEA922" id="Straight Arrow Connector 736" o:spid="_x0000_s1026" type="#_x0000_t32" style="position:absolute;margin-left:101.5pt;margin-top:21.9pt;width:80pt;height:0;z-index:251734016;visibility:visible;mso-wrap-style:square;mso-wrap-distance-left:9pt;mso-wrap-distance-top:0;mso-wrap-distance-right:9pt;mso-wrap-distance-bottom:0;mso-position-horizontal:absolute;mso-position-horizontal-relative:text;mso-position-vertical:absolute;mso-position-vertical-relative:text" o:gfxdata="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" strokecolor="#4579b8 [3044]">
                 <v:stroke endarrow="block"/>
               </v:shape>
             </w:pict>
@@ -12862,7 +12862,7 @@
           </mc:Choice>
           <mc:Fallback>
             <w:pict>
-              <v:shape w14:anchorId="6362242B" id="Straight Arrow Connector 752" o:spid="_x0000_s1026" type="#_x0000_t32" style="position:absolute;margin-left:219pt;margin-top:12.05pt;width:.5pt;height:65pt;z-index:251745280;visibility:visible;mso-wrap-style:square;mso-wrap-distance-left:9pt;mso-wrap-distance-top:0;mso-wrap-distance-right:9pt;mso-wrap-distance-bottom:0;mso-position-horizontal:absolute;mso-position-horizontal-relative:text;mso-position-vertical:absolute;mso-position-vertical-relative:text" o:gfxdata="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" strokecolor="#4579b8 [3044]">
+              <v:shape w14:anchorId="33841137" id="Straight Arrow Connector 752" o:spid="_x0000_s1026" type="#_x0000_t32" style="position:absolute;margin-left:219pt;margin-top:12.05pt;width:.5pt;height:65pt;z-index:251745280;visibility:visible;mso-wrap-style:square;mso-wrap-distance-left:9pt;mso-wrap-distance-top:0;mso-wrap-distance-right:9pt;mso-wrap-distance-bottom:0;mso-position-horizontal:absolute;mso-position-horizontal-relative:text;mso-position-vertical:absolute;mso-position-vertical-relative:text" o:gfxdata="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" strokecolor="#4579b8 [3044]">
                 <v:stroke endarrow="block"/>
               </v:shape>
             </w:pict>
@@ -13151,7 +13151,7 @@
           </mc:Choice>
           <mc:Fallback>
             <w:pict>
-              <v:shape w14:anchorId="38145A99" id="Connector: Elbow 479" o:spid="_x0000_s1026" type="#_x0000_t34" style="position:absolute;margin-left:258.5pt;margin-top:7.25pt;width:30.5pt;height:364.5pt;flip:x;z-index:251740160;visibility:visible;mso-wrap-style:square;mso-width-percent:0;mso-height-percent:0;mso-wrap-distance-left:9pt;mso-wrap-distance-top:0;mso-wrap-distance-right:9pt;mso-wrap-distance-bottom:0;mso-position-horizontal:absolute;mso-position-horizontal-relative:text;mso-position-vertical:absolute;mso-position-vertical-relative:text;mso-width-percent:0;mso-height-percent:0;mso-width-relative:margin;mso-height-relative:margin" o:gfxdata="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" adj="-11161" strokecolor="red">
+              <v:shape w14:anchorId="5A712A27" id="Connector: Elbow 479" o:spid="_x0000_s1026" type="#_x0000_t34" style="position:absolute;margin-left:258.5pt;margin-top:7.25pt;width:30.5pt;height:364.5pt;flip:x;z-index:251740160;visibility:visible;mso-wrap-style:square;mso-width-percent:0;mso-height-percent:0;mso-wrap-distance-left:9pt;mso-wrap-distance-top:0;mso-wrap-distance-right:9pt;mso-wrap-distance-bottom:0;mso-position-horizontal:absolute;mso-position-horizontal-relative:text;mso-position-vertical:absolute;mso-position-vertical-relative:text;mso-width-percent:0;mso-height-percent:0;mso-width-relative:margin;mso-height-relative:margin" o:gfxdata="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" adj="-11161" strokecolor="red">
                 <v:stroke endarrow="block"/>
               </v:shape>
             </w:pict>
@@ -13222,7 +13222,7 @@
           </mc:Choice>
           <mc:Fallback>
             <w:pict>
-              <v:shape w14:anchorId="6228E66D" id="Straight Arrow Connector 750" o:spid="_x0000_s1026" type="#_x0000_t32" style="position:absolute;margin-left:220pt;margin-top:9.9pt;width:0;height:67.5pt;z-index:251743232;visibility:visible;mso-wrap-style:square;mso-wrap-distance-left:9pt;mso-wrap-distance-top:0;mso-wrap-distance-right:9pt;mso-wrap-distance-bottom:0;mso-position-horizontal:absolute;mso-position-horizontal-relative:text;mso-position-vertical:absolute;mso-position-vertical-relative:text" o:gfxdata="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" strokecolor="#4579b8 [3044]">
+              <v:shape w14:anchorId="1208D4F2" id="Straight Arrow Connector 750" o:spid="_x0000_s1026" type="#_x0000_t32" style="position:absolute;margin-left:220pt;margin-top:9.9pt;width:0;height:67.5pt;z-index:251743232;visibility:visible;mso-wrap-style:square;mso-wrap-distance-left:9pt;mso-wrap-distance-top:0;mso-wrap-distance-right:9pt;mso-wrap-distance-bottom:0;mso-position-horizontal:absolute;mso-position-horizontal-relative:text;mso-position-vertical:absolute;mso-position-vertical-relative:text" o:gfxdata="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" strokecolor="#4579b8 [3044]">
                 <v:stroke endarrow="block"/>
               </v:shape>
             </w:pict>
@@ -13573,7 +13573,7 @@
           </mc:Choice>
           <mc:Fallback>
             <w:pict>
-              <v:shape w14:anchorId="392BAEA7" id="Straight Arrow Connector 751" o:spid="_x0000_s1026" type="#_x0000_t32" style="position:absolute;margin-left:220pt;margin-top:21.9pt;width:.5pt;height:91pt;z-index:251744256;visibility:visible;mso-wrap-style:square;mso-wrap-distance-left:9pt;mso-wrap-distance-top:0;mso-wrap-distance-right:9pt;mso-wrap-distance-bottom:0;mso-position-horizontal:absolute;mso-position-horizontal-relative:text;mso-position-vertical:absolute;mso-position-vertical-relative:text" o:gfxdata="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" strokecolor="#4579b8 [3044]">
+              <v:shape w14:anchorId="1B3202DB" id="Straight Arrow Connector 751" o:spid="_x0000_s1026" type="#_x0000_t32" style="position:absolute;margin-left:220pt;margin-top:21.9pt;width:.5pt;height:91pt;z-index:251744256;visibility:visible;mso-wrap-style:square;mso-wrap-distance-left:9pt;mso-wrap-distance-top:0;mso-wrap-distance-right:9pt;mso-wrap-distance-bottom:0;mso-position-horizontal:absolute;mso-position-horizontal-relative:text;mso-position-vertical:absolute;mso-position-vertical-relative:text" o:gfxdata="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" strokecolor="#4579b8 [3044]">
                 <v:stroke endarrow="block"/>
               </v:shape>
             </w:pict>
@@ -13926,7 +13926,7 @@
           </mc:Choice>
           <mc:Fallback>
             <w:pict>
-              <v:shape w14:anchorId="6D8164E2" id="Straight Arrow Connector 743" o:spid="_x0000_s1026" type="#_x0000_t32" style="position:absolute;margin-left:221pt;margin-top:.7pt;width:0;height:69.5pt;z-index:251738112;visibility:visible;mso-wrap-style:square;mso-wrap-distance-left:9pt;mso-wrap-distance-top:0;mso-wrap-distance-right:9pt;mso-wrap-distance-bottom:0;mso-position-horizontal:absolute;mso-position-horizontal-relative:text;mso-position-vertical:absolute;mso-position-vertical-relative:text" o:gfxdata="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" strokecolor="#4579b8 [3044]">
+              <v:shape w14:anchorId="331D2577" id="Straight Arrow Connector 743" o:spid="_x0000_s1026" type="#_x0000_t32" style="position:absolute;margin-left:221pt;margin-top:.7pt;width:0;height:69.5pt;z-index:251738112;visibility:visible;mso-wrap-style:square;mso-wrap-distance-left:9pt;mso-wrap-distance-top:0;mso-wrap-distance-right:9pt;mso-wrap-distance-bottom:0;mso-position-horizontal:absolute;mso-position-horizontal-relative:text;mso-position-vertical:absolute;mso-position-vertical-relative:text" o:gfxdata="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" strokecolor="#4579b8 [3044]">
                 <v:stroke endarrow="block"/>
               </v:shape>
             </w:pict>
@@ -14235,7 +14235,7 @@
           </mc:Choice>
           <mc:Fallback>
             <w:pict>
-              <v:shape w14:anchorId="2018D53C" id="Straight Arrow Connector 763" o:spid="_x0000_s1026" type="#_x0000_t32" style="position:absolute;margin-left:98pt;margin-top:45.75pt;width:81.5pt;height:0;z-index:251753472;visibility:visible;mso-wrap-style:square;mso-wrap-distance-left:9pt;mso-wrap-distance-top:0;mso-wrap-distance-right:9pt;mso-wrap-distance-bottom:0;mso-position-horizontal:absolute;mso-position-horizontal-relative:text;mso-position-vertical:absolute;mso-position-vertical-relative:text" o:gfxdata="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" strokecolor="#4579b8 [3044]">
+              <v:shape w14:anchorId="74F66CA6" id="Straight Arrow Connector 763" o:spid="_x0000_s1026" type="#_x0000_t32" style="position:absolute;margin-left:98pt;margin-top:45.75pt;width:81.5pt;height:0;z-index:251753472;visibility:visible;mso-wrap-style:square;mso-wrap-distance-left:9pt;mso-wrap-distance-top:0;mso-wrap-distance-right:9pt;mso-wrap-distance-bottom:0;mso-position-horizontal:absolute;mso-position-horizontal-relative:text;mso-position-vertical:absolute;mso-position-vertical-relative:text" o:gfxdata="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" strokecolor="#4579b8 [3044]">
                 <v:stroke endarrow="block"/>
               </v:shape>
             </w:pict>
@@ -14727,7 +14727,7 @@
           </mc:Choice>
           <mc:Fallback>
             <w:pict>
-              <v:shape w14:anchorId="1844B65E" id="Connector: Elbow 772" o:spid="_x0000_s1026" type="#_x0000_t34" style="position:absolute;margin-left:285pt;margin-top:18.9pt;width:16.5pt;height:198.5pt;flip:x y;z-index:251759616;visibility:visible;mso-wrap-style:square;mso-wrap-distance-left:9pt;mso-wrap-distance-top:0;mso-wrap-distance-right:9pt;mso-wrap-distance-bottom:0;mso-position-horizontal:absolute;mso-position-horizontal-relative:text;mso-position-vertical:absolute;mso-position-vertical-relative:text" o:gfxdata="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" adj="-82145" strokecolor="#bc4542 [3045]">
+              <v:shape w14:anchorId="6EB5A1C1" id="Connector: Elbow 772" o:spid="_x0000_s1026" type="#_x0000_t34" style="position:absolute;margin-left:285pt;margin-top:18.9pt;width:16.5pt;height:198.5pt;flip:x y;z-index:251759616;visibility:visible;mso-wrap-style:square;mso-wrap-distance-left:9pt;mso-wrap-distance-top:0;mso-wrap-distance-right:9pt;mso-wrap-distance-bottom:0;mso-position-horizontal:absolute;mso-position-horizontal-relative:text;mso-position-vertical:absolute;mso-position-vertical-relative:text" o:gfxdata="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" adj="-82145" strokecolor="#bc4542 [3045]">
                 <v:stroke endarrow="block"/>
               </v:shape>
             </w:pict>
@@ -14795,7 +14795,7 @@
           </mc:Choice>
           <mc:Fallback>
             <w:pict>
-              <v:shape w14:anchorId="52C063C6" id="Straight Arrow Connector 767" o:spid="_x0000_s1026" type="#_x0000_t32" style="position:absolute;margin-left:232pt;margin-top:21.55pt;width:0;height:56pt;z-index:251754496;visibility:visible;mso-wrap-style:square;mso-wrap-distance-left:9pt;mso-wrap-distance-top:0;mso-wrap-distance-right:9pt;mso-wrap-distance-bottom:0;mso-position-horizontal:absolute;mso-position-horizontal-relative:text;mso-position-vertical:absolute;mso-position-vertical-relative:text" o:gfxdata="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" strokecolor="#4579b8 [3044]">
+              <v:shape w14:anchorId="3027C941" id="Straight Arrow Connector 767" o:spid="_x0000_s1026" type="#_x0000_t32" style="position:absolute;margin-left:232pt;margin-top:21.55pt;width:0;height:56pt;z-index:251754496;visibility:visible;mso-wrap-style:square;mso-wrap-distance-left:9pt;mso-wrap-distance-top:0;mso-wrap-distance-right:9pt;mso-wrap-distance-bottom:0;mso-position-horizontal:absolute;mso-position-horizontal-relative:text;mso-position-vertical:absolute;mso-position-vertical-relative:text" o:gfxdata="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" strokecolor="#4579b8 [3044]">
                 <v:stroke endarrow="block"/>
               </v:shape>
             </w:pict>
@@ -15046,7 +15046,7 @@
           </mc:Choice>
           <mc:Fallback>
             <w:pict>
-              <v:shape w14:anchorId="3C6C0AED" id="Straight Arrow Connector 768" o:spid="_x0000_s1026" type="#_x0000_t32" style="position:absolute;margin-left:231.5pt;margin-top:21.05pt;width:0;height:42.5pt;z-index:251755520;visibility:visible;mso-wrap-style:square;mso-wrap-distance-left:9pt;mso-wrap-distance-top:0;mso-wrap-distance-right:9pt;mso-wrap-distance-bottom:0;mso-position-horizontal:absolute;mso-position-horizontal-relative:text;mso-position-vertical:absolute;mso-position-vertical-relative:text" o:gfxdata="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" strokecolor="#4579b8 [3044]">
+              <v:shape w14:anchorId="52EC03B6" id="Straight Arrow Connector 768" o:spid="_x0000_s1026" type="#_x0000_t32" style="position:absolute;margin-left:231.5pt;margin-top:21.05pt;width:0;height:42.5pt;z-index:251755520;visibility:visible;mso-wrap-style:square;mso-wrap-distance-left:9pt;mso-wrap-distance-top:0;mso-wrap-distance-right:9pt;mso-wrap-distance-bottom:0;mso-position-horizontal:absolute;mso-position-horizontal-relative:text;mso-position-vertical:absolute;mso-position-vertical-relative:text" o:gfxdata="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" strokecolor="#4579b8 [3044]">
                 <v:stroke endarrow="block"/>
               </v:shape>
             </w:pict>
@@ -15055,8 +15055,6 @@
       </w:r>
     </w:p>
     <w:p>
-      <w:bookmarkStart w:id="27" w:name="_GoBack"/>
-      <w:bookmarkEnd w:id="27"/>
       <w:r>
         <w:rPr>
           <w:noProof/>
@@ -15282,7 +15280,7 @@
           </mc:Choice>
           <mc:Fallback>
             <w:pict>
-              <v:shape w14:anchorId="792B9AA9" id="Straight Arrow Connector 771" o:spid="_x0000_s1026" type="#_x0000_t32" style="position:absolute;margin-left:232.5pt;margin-top:316.7pt;width:0;height:53pt;z-index:251758592;visibility:visible;mso-wrap-style:square;mso-wrap-distance-left:9pt;mso-wrap-distance-top:0;mso-wrap-distance-right:9pt;mso-wrap-distance-bottom:0;mso-position-horizontal:absolute;mso-position-horizontal-relative:text;mso-position-vertical:absolute;mso-position-vertical-relative:text" o:gfxdata="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" strokecolor="#4579b8 [3044]">
+              <v:shape w14:anchorId="25813D42" id="Straight Arrow Connector 771" o:spid="_x0000_s1026" type="#_x0000_t32" style="position:absolute;margin-left:232.5pt;margin-top:316.7pt;width:0;height:53pt;z-index:251758592;visibility:visible;mso-wrap-style:square;mso-wrap-distance-left:9pt;mso-wrap-distance-top:0;mso-wrap-distance-right:9pt;mso-wrap-distance-bottom:0;mso-position-horizontal:absolute;mso-position-horizontal-relative:text;mso-position-vertical:absolute;mso-position-vertical-relative:text" o:gfxdata="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" strokecolor="#4579b8 [3044]">
                 <v:stroke endarrow="block"/>
               </v:shape>
             </w:pict>
@@ -15348,7 +15346,7 @@
           </mc:Choice>
           <mc:Fallback>
             <w:pict>
-              <v:shape w14:anchorId="20CBE978" id="Straight Arrow Connector 770" o:spid="_x0000_s1026" type="#_x0000_t32" style="position:absolute;margin-left:232pt;margin-top:199.2pt;width:0;height:60.5pt;z-index:251757568;visibility:visible;mso-wrap-style:square;mso-wrap-distance-left:9pt;mso-wrap-distance-top:0;mso-wrap-distance-right:9pt;mso-wrap-distance-bottom:0;mso-position-horizontal:absolute;mso-position-horizontal-relative:text;mso-position-vertical:absolute;mso-position-vertical-relative:text" o:gfxdata="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" strokecolor="#4579b8 [3044]">
+              <v:shape w14:anchorId="1AA0F59A" id="Straight Arrow Connector 770" o:spid="_x0000_s1026" type="#_x0000_t32" style="position:absolute;margin-left:232pt;margin-top:199.2pt;width:0;height:60.5pt;z-index:251757568;visibility:visible;mso-wrap-style:square;mso-wrap-distance-left:9pt;mso-wrap-distance-top:0;mso-wrap-distance-right:9pt;mso-wrap-distance-bottom:0;mso-position-horizontal:absolute;mso-position-horizontal-relative:text;mso-position-vertical:absolute;mso-position-vertical-relative:text" o:gfxdata="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" strokecolor="#4579b8 [3044]">
                 <v:stroke endarrow="block"/>
               </v:shape>
             </w:pict>
@@ -15414,7 +15412,7 @@
           </mc:Choice>
           <mc:Fallback>
             <w:pict>
-              <v:shape w14:anchorId="697311DC" id="Straight Arrow Connector 769" o:spid="_x0000_s1026" type="#_x0000_t32" style="position:absolute;margin-left:233pt;margin-top:86.2pt;width:0;height:54pt;z-index:251756544;visibility:visible;mso-wrap-style:square;mso-wrap-distance-left:9pt;mso-wrap-distance-top:0;mso-wrap-distance-right:9pt;mso-wrap-distance-bottom:0;mso-position-horizontal:absolute;mso-position-horizontal-relative:text;mso-position-vertical:absolute;mso-position-vertical-relative:text" o:gfxdata="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" strokecolor="#4579b8 [3044]">
+              <v:shape w14:anchorId="13BA6D0B" id="Straight Arrow Connector 769" o:spid="_x0000_s1026" type="#_x0000_t32" style="position:absolute;margin-left:233pt;margin-top:86.2pt;width:0;height:54pt;z-index:251756544;visibility:visible;mso-wrap-style:square;mso-wrap-distance-left:9pt;mso-wrap-distance-top:0;mso-wrap-distance-right:9pt;mso-wrap-distance-bottom:0;mso-position-horizontal:absolute;mso-position-horizontal-relative:text;mso-position-vertical:absolute;mso-position-vertical-relative:text" o:gfxdata="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" strokecolor="#4579b8 [3044]">
                 <v:stroke endarrow="block"/>
               </v:shape>
             </w:pict>
@@ -15619,6 +15617,1502 @@
         </mc:AlternateContent>
       </w:r>
     </w:p>
+    <w:p/>
+    <w:p/>
+    <w:p/>
+    <w:p/>
+    <w:p/>
+    <w:p/>
+    <w:p/>
+    <w:p/>
+    <w:p/>
+    <w:p/>
+    <w:p/>
+    <w:p/>
+    <w:p/>
+    <w:p>
+      <w:pPr>
+        <w:tabs>
+          <w:tab w:val="left" w:pos="6410"/>
+        </w:tabs>
+      </w:pPr>
+      <w:r>
+        <w:tab/>
+      </w:r>
+    </w:p>
+    <w:p>
+      <w:pPr>
+        <w:tabs>
+          <w:tab w:val="left" w:pos="6410"/>
+        </w:tabs>
+      </w:pPr>
+    </w:p>
+    <w:p>
+      <w:pPr>
+        <w:tabs>
+          <w:tab w:val="left" w:pos="6410"/>
+        </w:tabs>
+      </w:pPr>
+    </w:p>
+    <w:p>
+      <w:pPr>
+        <w:pStyle w:val="Heading2"/>
+        <w:numPr>
+          <w:ilvl w:val="6"/>
+          <w:numId w:val="3"/>
+        </w:numPr>
+      </w:pPr>
+      <w:r>
+        <w:t>Block user account process (Admin only):</w:t>
+      </w:r>
+    </w:p>
+    <w:p>
+      <w:r>
+        <w:rPr>
+          <w:noProof/>
+        </w:rPr>
+        <mc:AlternateContent>
+          <mc:Choice Requires="wps">
+            <w:drawing>
+              <wp:anchor distT="0" distB="0" distL="114300" distR="114300" simplePos="0" relativeHeight="251773952" behindDoc="0" locked="0" layoutInCell="1" allowOverlap="1" wp14:anchorId="52A15BD2" wp14:editId="134C67BA">
+                <wp:simplePos x="0" y="0"/>
+                <wp:positionH relativeFrom="column">
+                  <wp:posOffset>1244600</wp:posOffset>
+                </wp:positionH>
+                <wp:positionV relativeFrom="paragraph">
+                  <wp:posOffset>581025</wp:posOffset>
+                </wp:positionV>
+                <wp:extent cx="1035050" cy="0"/>
+                <wp:effectExtent l="0" t="76200" r="12700" b="95250"/>
+                <wp:wrapNone/>
+                <wp:docPr id="788" name="Straight Arrow Connector 788"/>
+                <wp:cNvGraphicFramePr/>
+                <a:graphic xmlns:a="http://schemas.openxmlformats.org/drawingml/2006/main">
+                  <a:graphicData uri="http://schemas.microsoft.com/office/word/2010/wordprocessingShape">
+                    <wps:wsp>
+                      <wps:cNvCnPr/>
+                      <wps:spPr>
+                        <a:xfrm>
+                          <a:off x="0" y="0"/>
+                          <a:ext cx="1035050" cy="0"/>
+                        </a:xfrm>
+                        <a:prstGeom prst="straightConnector1">
+                          <a:avLst/>
+                        </a:prstGeom>
+                        <a:ln>
+                          <a:tailEnd type="triangle"/>
+                        </a:ln>
+                      </wps:spPr>
+                      <wps:style>
+                        <a:lnRef idx="1">
+                          <a:schemeClr val="accent1"/>
+                        </a:lnRef>
+                        <a:fillRef idx="0">
+                          <a:schemeClr val="accent1"/>
+                        </a:fillRef>
+                        <a:effectRef idx="0">
+                          <a:schemeClr val="accent1"/>
+                        </a:effectRef>
+                        <a:fontRef idx="minor">
+                          <a:schemeClr val="tx1"/>
+                        </a:fontRef>
+                      </wps:style>
+                      <wps:bodyPr/>
+                    </wps:wsp>
+                  </a:graphicData>
+                </a:graphic>
+              </wp:anchor>
+            </w:drawing>
+          </mc:Choice>
+          <mc:Fallback>
+            <w:pict>
+              <v:shape w14:anchorId="1D6DEFB3" id="Straight Arrow Connector 788" o:spid="_x0000_s1026" type="#_x0000_t32" style="position:absolute;margin-left:98pt;margin-top:45.75pt;width:81.5pt;height:0;z-index:251773952;visibility:visible;mso-wrap-style:square;mso-wrap-distance-left:9pt;mso-wrap-distance-top:0;mso-wrap-distance-right:9pt;mso-wrap-distance-bottom:0;mso-position-horizontal:absolute;mso-position-horizontal-relative:text;mso-position-vertical:absolute;mso-position-vertical-relative:text" o:gfxdata="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" strokecolor="#4579b8 [3044]">
+                <v:stroke endarrow="block"/>
+              </v:shape>
+            </w:pict>
+          </mc:Fallback>
+        </mc:AlternateContent>
+      </w:r>
+      <w:r>
+        <w:rPr>
+          <w:noProof/>
+        </w:rPr>
+        <mc:AlternateContent>
+          <mc:Choice Requires="wps">
+            <w:drawing>
+              <wp:anchor distT="0" distB="0" distL="114300" distR="114300" simplePos="0" relativeHeight="251772928" behindDoc="0" locked="0" layoutInCell="1" allowOverlap="1" wp14:anchorId="7533F547" wp14:editId="65559329">
+                <wp:simplePos x="0" y="0"/>
+                <wp:positionH relativeFrom="margin">
+                  <wp:align>center</wp:align>
+                </wp:positionH>
+                <wp:positionV relativeFrom="paragraph">
+                  <wp:posOffset>7000875</wp:posOffset>
+                </wp:positionV>
+                <wp:extent cx="914400" cy="412750"/>
+                <wp:effectExtent l="0" t="0" r="19050" b="25400"/>
+                <wp:wrapNone/>
+                <wp:docPr id="789" name="Flowchart: Terminator 789"/>
+                <wp:cNvGraphicFramePr/>
+                <a:graphic xmlns:a="http://schemas.openxmlformats.org/drawingml/2006/main">
+                  <a:graphicData uri="http://schemas.microsoft.com/office/word/2010/wordprocessingShape">
+                    <wps:wsp>
+                      <wps:cNvSpPr/>
+                      <wps:spPr>
+                        <a:xfrm>
+                          <a:off x="0" y="0"/>
+                          <a:ext cx="914400" cy="412750"/>
+                        </a:xfrm>
+                        <a:prstGeom prst="flowChartTerminator">
+                          <a:avLst/>
+                        </a:prstGeom>
+                      </wps:spPr>
+                      <wps:style>
+                        <a:lnRef idx="2">
+                          <a:schemeClr val="accent1">
+                            <a:shade val="50000"/>
+                          </a:schemeClr>
+                        </a:lnRef>
+                        <a:fillRef idx="1">
+                          <a:schemeClr val="accent1"/>
+                        </a:fillRef>
+                        <a:effectRef idx="0">
+                          <a:schemeClr val="accent1"/>
+                        </a:effectRef>
+                        <a:fontRef idx="minor">
+                          <a:schemeClr val="lt1"/>
+                        </a:fontRef>
+                      </wps:style>
+                      <wps:txbx>
+                        <w:txbxContent>
+                          <w:p>
+                            <w:pPr>
+                              <w:jc w:val="center"/>
+                            </w:pPr>
+                            <w:r>
+                              <w:t>end</w:t>
+                            </w:r>
+                          </w:p>
+                        </w:txbxContent>
+                      </wps:txbx>
+                      <wps:bodyPr rot="0" spcFirstLastPara="0" vertOverflow="overflow" horzOverflow="overflow" vert="horz" wrap="square" lIns="91440" tIns="45720" rIns="91440" bIns="45720" numCol="1" spcCol="0" rtlCol="0" fromWordArt="0" anchor="ctr" anchorCtr="0" forceAA="0" compatLnSpc="1">
+                        <a:prstTxWarp prst="textNoShape">
+                          <a:avLst/>
+                        </a:prstTxWarp>
+                        <a:noAutofit/>
+                      </wps:bodyPr>
+                    </wps:wsp>
+                  </a:graphicData>
+                </a:graphic>
+                <wp14:sizeRelV relativeFrom="margin">
+                  <wp14:pctHeight>0</wp14:pctHeight>
+                </wp14:sizeRelV>
+              </wp:anchor>
+            </w:drawing>
+          </mc:Choice>
+          <mc:Fallback>
+            <w:pict>
+              <v:shape w14:anchorId="7533F547" id="Flowchart: Terminator 789" o:spid="_x0000_s1080" type="#_x0000_t116" style="position:absolute;left:0;text-align:left;margin-left:0;margin-top:551.25pt;width:1in;height:32.5pt;z-index:251772928;visibility:visible;mso-wrap-style:square;mso-height-percent:0;mso-wrap-distance-left:9pt;mso-wrap-distance-top:0;mso-wrap-distance-right:9pt;mso-wrap-distance-bottom:0;mso-position-horizontal:center;mso-position-horizontal-relative:margin;mso-position-vertical:absolute;mso-position-vertical-relative:text;mso-height-percent:0;mso-height-relative:margin;v-text-anchor:middle" o:gfxdata="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" fillcolor="#4f81bd [3204]" strokecolor="#243f60 [1604]" strokeweight="2pt">
+                <v:textbox>
+                  <w:txbxContent>
+                    <w:p>
+                      <w:pPr>
+                        <w:jc w:val="center"/>
+                      </w:pPr>
+                      <w:r>
+                        <w:t>end</w:t>
+                      </w:r>
+                    </w:p>
+                  </w:txbxContent>
+                </v:textbox>
+                <w10:wrap anchorx="margin"/>
+              </v:shape>
+            </w:pict>
+          </mc:Fallback>
+        </mc:AlternateContent>
+      </w:r>
+      <w:r>
+        <w:rPr>
+          <w:noProof/>
+        </w:rPr>
+        <mc:AlternateContent>
+          <mc:Choice Requires="wps">
+            <w:drawing>
+              <wp:anchor distT="0" distB="0" distL="114300" distR="114300" simplePos="0" relativeHeight="251771904" behindDoc="0" locked="0" layoutInCell="1" allowOverlap="1" wp14:anchorId="1EFB7B2A" wp14:editId="30B0C9FC">
+                <wp:simplePos x="0" y="0"/>
+                <wp:positionH relativeFrom="margin">
+                  <wp:posOffset>2286000</wp:posOffset>
+                </wp:positionH>
+                <wp:positionV relativeFrom="paragraph">
+                  <wp:posOffset>5597525</wp:posOffset>
+                </wp:positionV>
+                <wp:extent cx="1498600" cy="711200"/>
+                <wp:effectExtent l="0" t="0" r="25400" b="12700"/>
+                <wp:wrapNone/>
+                <wp:docPr id="790" name="Flowchart: Direct Access Storage 790"/>
+                <wp:cNvGraphicFramePr/>
+                <a:graphic xmlns:a="http://schemas.openxmlformats.org/drawingml/2006/main">
+                  <a:graphicData uri="http://schemas.microsoft.com/office/word/2010/wordprocessingShape">
+                    <wps:wsp>
+                      <wps:cNvSpPr/>
+                      <wps:spPr>
+                        <a:xfrm>
+                          <a:off x="0" y="0"/>
+                          <a:ext cx="1498600" cy="711200"/>
+                        </a:xfrm>
+                        <a:prstGeom prst="flowChartMagneticDrum">
+                          <a:avLst/>
+                        </a:prstGeom>
+                      </wps:spPr>
+                      <wps:style>
+                        <a:lnRef idx="2">
+                          <a:schemeClr val="accent1">
+                            <a:shade val="50000"/>
+                          </a:schemeClr>
+                        </a:lnRef>
+                        <a:fillRef idx="1">
+                          <a:schemeClr val="accent1"/>
+                        </a:fillRef>
+                        <a:effectRef idx="0">
+                          <a:schemeClr val="accent1"/>
+                        </a:effectRef>
+                        <a:fontRef idx="minor">
+                          <a:schemeClr val="lt1"/>
+                        </a:fontRef>
+                      </wps:style>
+                      <wps:txbx>
+                        <w:txbxContent>
+                          <w:p>
+                            <w:pPr>
+                              <w:jc w:val="center"/>
+                              <w:rPr>
+                                <w:sz w:val="32"/>
+                              </w:rPr>
+                            </w:pPr>
+                            <w:r>
+                              <w:rPr>
+                                <w:sz w:val="32"/>
+                              </w:rPr>
+                              <w:t xml:space="preserve">Database </w:t>
+                            </w:r>
+                          </w:p>
+                        </w:txbxContent>
+                      </wps:txbx>
+                      <wps:bodyPr rot="0" spcFirstLastPara="0" vertOverflow="overflow" horzOverflow="overflow" vert="horz" wrap="square" lIns="91440" tIns="45720" rIns="91440" bIns="45720" numCol="1" spcCol="0" rtlCol="0" fromWordArt="0" anchor="ctr" anchorCtr="0" forceAA="0" compatLnSpc="1">
+                        <a:prstTxWarp prst="textNoShape">
+                          <a:avLst/>
+                        </a:prstTxWarp>
+                        <a:noAutofit/>
+                      </wps:bodyPr>
+                    </wps:wsp>
+                  </a:graphicData>
+                </a:graphic>
+                <wp14:sizeRelH relativeFrom="margin">
+                  <wp14:pctWidth>0</wp14:pctWidth>
+                </wp14:sizeRelH>
+                <wp14:sizeRelV relativeFrom="margin">
+                  <wp14:pctHeight>0</wp14:pctHeight>
+                </wp14:sizeRelV>
+              </wp:anchor>
+            </w:drawing>
+          </mc:Choice>
+          <mc:Fallback>
+            <w:pict>
+              <v:shape w14:anchorId="1EFB7B2A" id="Flowchart: Direct Access Storage 790" o:spid="_x0000_s1081" type="#_x0000_t133" style="position:absolute;left:0;text-align:left;margin-left:180pt;margin-top:440.75pt;width:118pt;height:56pt;z-index:251771904;visibility:visible;mso-wrap-style:square;mso-width-percent:0;mso-height-percent:0;mso-wrap-distance-left:9pt;mso-wrap-distance-top:0;mso-wrap-distance-right:9pt;mso-wrap-distance-bottom:0;mso-position-horizontal:absolute;mso-position-horizontal-relative:margin;mso-position-vertical:absolute;mso-position-vertical-relative:text;mso-width-percent:0;mso-height-percent:0;mso-width-relative:margin;mso-height-relative:margin;v-text-anchor:middle" o:gfxdata="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" fillcolor="#4f81bd [3204]" strokecolor="#243f60 [1604]" strokeweight="2pt">
+                <v:textbox>
+                  <w:txbxContent>
+                    <w:p>
+                      <w:pPr>
+                        <w:jc w:val="center"/>
+                        <w:rPr>
+                          <w:sz w:val="32"/>
+                        </w:rPr>
+                      </w:pPr>
+                      <w:r>
+                        <w:rPr>
+                          <w:sz w:val="32"/>
+                        </w:rPr>
+                        <w:t xml:space="preserve">Database </w:t>
+                      </w:r>
+                    </w:p>
+                  </w:txbxContent>
+                </v:textbox>
+                <w10:wrap anchorx="margin"/>
+              </v:shape>
+            </w:pict>
+          </mc:Fallback>
+        </mc:AlternateContent>
+      </w:r>
+      <w:r>
+        <w:rPr>
+          <w:noProof/>
+        </w:rPr>
+        <mc:AlternateContent>
+          <mc:Choice Requires="wps">
+            <w:drawing>
+              <wp:anchor distT="0" distB="0" distL="114300" distR="114300" simplePos="0" relativeHeight="251767808" behindDoc="0" locked="0" layoutInCell="1" allowOverlap="1" wp14:anchorId="09418637" wp14:editId="31C6B244">
+                <wp:simplePos x="0" y="0"/>
+                <wp:positionH relativeFrom="column">
+                  <wp:posOffset>2298700</wp:posOffset>
+                </wp:positionH>
+                <wp:positionV relativeFrom="paragraph">
+                  <wp:posOffset>307975</wp:posOffset>
+                </wp:positionV>
+                <wp:extent cx="1308100" cy="612140"/>
+                <wp:effectExtent l="0" t="0" r="25400" b="16510"/>
+                <wp:wrapNone/>
+                <wp:docPr id="791" name="Flowchart: Process 791"/>
+                <wp:cNvGraphicFramePr/>
+                <a:graphic xmlns:a="http://schemas.openxmlformats.org/drawingml/2006/main">
+                  <a:graphicData uri="http://schemas.microsoft.com/office/word/2010/wordprocessingShape">
+                    <wps:wsp>
+                      <wps:cNvSpPr/>
+                      <wps:spPr>
+                        <a:xfrm>
+                          <a:off x="0" y="0"/>
+                          <a:ext cx="1308100" cy="612140"/>
+                        </a:xfrm>
+                        <a:prstGeom prst="flowChartProcess">
+                          <a:avLst/>
+                        </a:prstGeom>
+                      </wps:spPr>
+                      <wps:style>
+                        <a:lnRef idx="2">
+                          <a:schemeClr val="accent1">
+                            <a:shade val="50000"/>
+                          </a:schemeClr>
+                        </a:lnRef>
+                        <a:fillRef idx="1">
+                          <a:schemeClr val="accent1"/>
+                        </a:fillRef>
+                        <a:effectRef idx="0">
+                          <a:schemeClr val="accent1"/>
+                        </a:effectRef>
+                        <a:fontRef idx="minor">
+                          <a:schemeClr val="lt1"/>
+                        </a:fontRef>
+                      </wps:style>
+                      <wps:txbx>
+                        <w:txbxContent>
+                          <w:p>
+                            <w:pPr>
+                              <w:jc w:val="center"/>
+                            </w:pPr>
+                            <w:r>
+                              <w:t>User management</w:t>
+                            </w:r>
+                          </w:p>
+                        </w:txbxContent>
+                      </wps:txbx>
+                      <wps:bodyPr rot="0" spcFirstLastPara="0" vertOverflow="overflow" horzOverflow="overflow" vert="horz" wrap="square" lIns="91440" tIns="45720" rIns="91440" bIns="45720" numCol="1" spcCol="0" rtlCol="0" fromWordArt="0" anchor="ctr" anchorCtr="0" forceAA="0" compatLnSpc="1">
+                        <a:prstTxWarp prst="textNoShape">
+                          <a:avLst/>
+                        </a:prstTxWarp>
+                        <a:noAutofit/>
+                      </wps:bodyPr>
+                    </wps:wsp>
+                  </a:graphicData>
+                </a:graphic>
+                <wp14:sizeRelH relativeFrom="margin">
+                  <wp14:pctWidth>0</wp14:pctWidth>
+                </wp14:sizeRelH>
+              </wp:anchor>
+            </w:drawing>
+          </mc:Choice>
+          <mc:Fallback>
+            <w:pict>
+              <v:shape w14:anchorId="09418637" id="Flowchart: Process 791" o:spid="_x0000_s1082" type="#_x0000_t109" style="position:absolute;left:0;text-align:left;margin-left:181pt;margin-top:24.25pt;width:103pt;height:48.2pt;z-index:251767808;visibility:visible;mso-wrap-style:square;mso-width-percent:0;mso-wrap-distance-left:9pt;mso-wrap-distance-top:0;mso-wrap-distance-right:9pt;mso-wrap-distance-bottom:0;mso-position-horizontal:absolute;mso-position-horizontal-relative:text;mso-position-vertical:absolute;mso-position-vertical-relative:text;mso-width-percent:0;mso-width-relative:margin;v-text-anchor:middle" o:gfxdata="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" fillcolor="#4f81bd [3204]" strokecolor="#243f60 [1604]" strokeweight="2pt">
+                <v:textbox>
+                  <w:txbxContent>
+                    <w:p>
+                      <w:pPr>
+                        <w:jc w:val="center"/>
+                      </w:pPr>
+                      <w:r>
+                        <w:t>User management</w:t>
+                      </w:r>
+                    </w:p>
+                  </w:txbxContent>
+                </v:textbox>
+              </v:shape>
+            </w:pict>
+          </mc:Fallback>
+        </mc:AlternateContent>
+      </w:r>
+      <w:r>
+        <w:rPr>
+          <w:noProof/>
+        </w:rPr>
+        <mc:AlternateContent>
+          <mc:Choice Requires="wps">
+            <w:drawing>
+              <wp:anchor distT="0" distB="0" distL="114300" distR="114300" simplePos="0" relativeHeight="251766784" behindDoc="0" locked="0" layoutInCell="1" allowOverlap="1" wp14:anchorId="2EB19CB7" wp14:editId="6ED5F34B">
+                <wp:simplePos x="0" y="0"/>
+                <wp:positionH relativeFrom="column">
+                  <wp:posOffset>317500</wp:posOffset>
+                </wp:positionH>
+                <wp:positionV relativeFrom="paragraph">
+                  <wp:posOffset>377825</wp:posOffset>
+                </wp:positionV>
+                <wp:extent cx="914400" cy="425450"/>
+                <wp:effectExtent l="0" t="0" r="19050" b="12700"/>
+                <wp:wrapNone/>
+                <wp:docPr id="792" name="Flowchart: Terminator 792"/>
+                <wp:cNvGraphicFramePr/>
+                <a:graphic xmlns:a="http://schemas.openxmlformats.org/drawingml/2006/main">
+                  <a:graphicData uri="http://schemas.microsoft.com/office/word/2010/wordprocessingShape">
+                    <wps:wsp>
+                      <wps:cNvSpPr/>
+                      <wps:spPr>
+                        <a:xfrm>
+                          <a:off x="0" y="0"/>
+                          <a:ext cx="914400" cy="425450"/>
+                        </a:xfrm>
+                        <a:prstGeom prst="flowChartTerminator">
+                          <a:avLst/>
+                        </a:prstGeom>
+                      </wps:spPr>
+                      <wps:style>
+                        <a:lnRef idx="2">
+                          <a:schemeClr val="accent1">
+                            <a:shade val="50000"/>
+                          </a:schemeClr>
+                        </a:lnRef>
+                        <a:fillRef idx="1">
+                          <a:schemeClr val="accent1"/>
+                        </a:fillRef>
+                        <a:effectRef idx="0">
+                          <a:schemeClr val="accent1"/>
+                        </a:effectRef>
+                        <a:fontRef idx="minor">
+                          <a:schemeClr val="lt1"/>
+                        </a:fontRef>
+                      </wps:style>
+                      <wps:txbx>
+                        <w:txbxContent>
+                          <w:p>
+                            <w:pPr>
+                              <w:jc w:val="center"/>
+                            </w:pPr>
+                            <w:r>
+                              <w:t>Start</w:t>
+                            </w:r>
+                          </w:p>
+                        </w:txbxContent>
+                      </wps:txbx>
+                      <wps:bodyPr rot="0" spcFirstLastPara="0" vertOverflow="overflow" horzOverflow="overflow" vert="horz" wrap="square" lIns="91440" tIns="45720" rIns="91440" bIns="45720" numCol="1" spcCol="0" rtlCol="0" fromWordArt="0" anchor="ctr" anchorCtr="0" forceAA="0" compatLnSpc="1">
+                        <a:prstTxWarp prst="textNoShape">
+                          <a:avLst/>
+                        </a:prstTxWarp>
+                        <a:noAutofit/>
+                      </wps:bodyPr>
+                    </wps:wsp>
+                  </a:graphicData>
+                </a:graphic>
+                <wp14:sizeRelV relativeFrom="margin">
+                  <wp14:pctHeight>0</wp14:pctHeight>
+                </wp14:sizeRelV>
+              </wp:anchor>
+            </w:drawing>
+          </mc:Choice>
+          <mc:Fallback>
+            <w:pict>
+              <v:shape w14:anchorId="2EB19CB7" id="Flowchart: Terminator 792" o:spid="_x0000_s1083" type="#_x0000_t116" style="position:absolute;left:0;text-align:left;margin-left:25pt;margin-top:29.75pt;width:1in;height:33.5pt;z-index:251766784;visibility:visible;mso-wrap-style:square;mso-height-percent:0;mso-wrap-distance-left:9pt;mso-wrap-distance-top:0;mso-wrap-distance-right:9pt;mso-wrap-distance-bottom:0;mso-position-horizontal:absolute;mso-position-horizontal-relative:text;mso-position-vertical:absolute;mso-position-vertical-relative:text;mso-height-percent:0;mso-height-relative:margin;v-text-anchor:middle" o:gfxdata="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" fillcolor="#4f81bd [3204]" strokecolor="#243f60 [1604]" strokeweight="2pt">
+                <v:textbox>
+                  <w:txbxContent>
+                    <w:p>
+                      <w:pPr>
+                        <w:jc w:val="center"/>
+                      </w:pPr>
+                      <w:r>
+                        <w:t>Start</w:t>
+                      </w:r>
+                    </w:p>
+                  </w:txbxContent>
+                </v:textbox>
+              </v:shape>
+            </w:pict>
+          </mc:Fallback>
+        </mc:AlternateContent>
+      </w:r>
+    </w:p>
+    <w:p>
+      <w:r>
+        <w:rPr>
+          <w:noProof/>
+        </w:rPr>
+        <mc:AlternateContent>
+          <mc:Choice Requires="wps">
+            <w:drawing>
+              <wp:anchor distT="0" distB="0" distL="114300" distR="114300" simplePos="0" relativeHeight="251780096" behindDoc="0" locked="0" layoutInCell="1" allowOverlap="1" wp14:anchorId="20E363C8" wp14:editId="4E77B9E9">
+                <wp:simplePos x="0" y="0"/>
+                <wp:positionH relativeFrom="column">
+                  <wp:posOffset>3619500</wp:posOffset>
+                </wp:positionH>
+                <wp:positionV relativeFrom="paragraph">
+                  <wp:posOffset>240030</wp:posOffset>
+                </wp:positionV>
+                <wp:extent cx="209550" cy="2520950"/>
+                <wp:effectExtent l="38100" t="76200" r="819150" b="31750"/>
+                <wp:wrapNone/>
+                <wp:docPr id="793" name="Connector: Elbow 793"/>
+                <wp:cNvGraphicFramePr/>
+                <a:graphic xmlns:a="http://schemas.openxmlformats.org/drawingml/2006/main">
+                  <a:graphicData uri="http://schemas.microsoft.com/office/word/2010/wordprocessingShape">
+                    <wps:wsp>
+                      <wps:cNvCnPr/>
+                      <wps:spPr>
+                        <a:xfrm flipH="1" flipV="1">
+                          <a:off x="0" y="0"/>
+                          <a:ext cx="209550" cy="2520950"/>
+                        </a:xfrm>
+                        <a:prstGeom prst="bentConnector3">
+                          <a:avLst>
+                            <a:gd name="adj1" fmla="val -380303"/>
+                          </a:avLst>
+                        </a:prstGeom>
+                        <a:ln>
+                          <a:tailEnd type="triangle"/>
+                        </a:ln>
+                      </wps:spPr>
+                      <wps:style>
+                        <a:lnRef idx="1">
+                          <a:schemeClr val="accent2"/>
+                        </a:lnRef>
+                        <a:fillRef idx="0">
+                          <a:schemeClr val="accent2"/>
+                        </a:fillRef>
+                        <a:effectRef idx="0">
+                          <a:schemeClr val="accent2"/>
+                        </a:effectRef>
+                        <a:fontRef idx="minor">
+                          <a:schemeClr val="tx1"/>
+                        </a:fontRef>
+                      </wps:style>
+                      <wps:bodyPr/>
+                    </wps:wsp>
+                  </a:graphicData>
+                </a:graphic>
+              </wp:anchor>
+            </w:drawing>
+          </mc:Choice>
+          <mc:Fallback>
+            <w:pict>
+              <v:shape w14:anchorId="5EE66FFE" id="Connector: Elbow 793" o:spid="_x0000_s1026" type="#_x0000_t34" style="position:absolute;margin-left:285pt;margin-top:18.9pt;width:16.5pt;height:198.5pt;flip:x y;z-index:251780096;visibility:visible;mso-wrap-style:square;mso-wrap-distance-left:9pt;mso-wrap-distance-top:0;mso-wrap-distance-right:9pt;mso-wrap-distance-bottom:0;mso-position-horizontal:absolute;mso-position-horizontal-relative:text;mso-position-vertical:absolute;mso-position-vertical-relative:text" o:gfxdata="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" adj="-82145" strokecolor="#bc4542 [3045]">
+                <v:stroke endarrow="block"/>
+              </v:shape>
+            </w:pict>
+          </mc:Fallback>
+        </mc:AlternateContent>
+      </w:r>
+    </w:p>
+    <w:p>
+      <w:r>
+        <w:rPr>
+          <w:noProof/>
+        </w:rPr>
+        <mc:AlternateContent>
+          <mc:Choice Requires="wps">
+            <w:drawing>
+              <wp:anchor distT="0" distB="0" distL="114300" distR="114300" simplePos="0" relativeHeight="251787264" behindDoc="0" locked="0" layoutInCell="1" allowOverlap="1" wp14:anchorId="20400BE7" wp14:editId="27D77211">
+                <wp:simplePos x="0" y="0"/>
+                <wp:positionH relativeFrom="column">
+                  <wp:posOffset>2946400</wp:posOffset>
+                </wp:positionH>
+                <wp:positionV relativeFrom="paragraph">
+                  <wp:posOffset>263525</wp:posOffset>
+                </wp:positionV>
+                <wp:extent cx="0" cy="664210"/>
+                <wp:effectExtent l="76200" t="0" r="95250" b="59690"/>
+                <wp:wrapNone/>
+                <wp:docPr id="194" name="Straight Arrow Connector 194"/>
+                <wp:cNvGraphicFramePr/>
+                <a:graphic xmlns:a="http://schemas.openxmlformats.org/drawingml/2006/main">
+                  <a:graphicData uri="http://schemas.microsoft.com/office/word/2010/wordprocessingShape">
+                    <wps:wsp>
+                      <wps:cNvCnPr/>
+                      <wps:spPr>
+                        <a:xfrm>
+                          <a:off x="0" y="0"/>
+                          <a:ext cx="0" cy="664210"/>
+                        </a:xfrm>
+                        <a:prstGeom prst="straightConnector1">
+                          <a:avLst/>
+                        </a:prstGeom>
+                        <a:ln>
+                          <a:tailEnd type="triangle"/>
+                        </a:ln>
+                      </wps:spPr>
+                      <wps:style>
+                        <a:lnRef idx="1">
+                          <a:schemeClr val="accent1"/>
+                        </a:lnRef>
+                        <a:fillRef idx="0">
+                          <a:schemeClr val="accent1"/>
+                        </a:fillRef>
+                        <a:effectRef idx="0">
+                          <a:schemeClr val="accent1"/>
+                        </a:effectRef>
+                        <a:fontRef idx="minor">
+                          <a:schemeClr val="tx1"/>
+                        </a:fontRef>
+                      </wps:style>
+                      <wps:bodyPr/>
+                    </wps:wsp>
+                  </a:graphicData>
+                </a:graphic>
+              </wp:anchor>
+            </w:drawing>
+          </mc:Choice>
+          <mc:Fallback>
+            <w:pict>
+              <v:shape w14:anchorId="26D26CB2" id="Straight Arrow Connector 194" o:spid="_x0000_s1026" type="#_x0000_t32" style="position:absolute;margin-left:232pt;margin-top:20.75pt;width:0;height:52.3pt;z-index:251787264;visibility:visible;mso-wrap-style:square;mso-wrap-distance-left:9pt;mso-wrap-distance-top:0;mso-wrap-distance-right:9pt;mso-wrap-distance-bottom:0;mso-position-horizontal:absolute;mso-position-horizontal-relative:text;mso-position-vertical:absolute;mso-position-vertical-relative:text" o:gfxdata="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" strokecolor="#4579b8 [3044]">
+                <v:stroke endarrow="block"/>
+              </v:shape>
+            </w:pict>
+          </mc:Fallback>
+        </mc:AlternateContent>
+      </w:r>
+    </w:p>
+    <w:p/>
+    <w:p>
+      <w:r>
+        <w:rPr>
+          <w:noProof/>
+        </w:rPr>
+        <mc:AlternateContent>
+          <mc:Choice Requires="wps">
+            <w:drawing>
+              <wp:anchor distT="0" distB="0" distL="114300" distR="114300" simplePos="0" relativeHeight="251785216" behindDoc="0" locked="0" layoutInCell="1" allowOverlap="1" wp14:anchorId="7E1E137F" wp14:editId="4F9C8435">
+                <wp:simplePos x="0" y="0"/>
+                <wp:positionH relativeFrom="margin">
+                  <wp:posOffset>2276475</wp:posOffset>
+                </wp:positionH>
+                <wp:positionV relativeFrom="paragraph">
+                  <wp:posOffset>269875</wp:posOffset>
+                </wp:positionV>
+                <wp:extent cx="1327150" cy="323850"/>
+                <wp:effectExtent l="0" t="0" r="25400" b="19050"/>
+                <wp:wrapNone/>
+                <wp:docPr id="192" name="Rectangle 192"/>
+                <wp:cNvGraphicFramePr/>
+                <a:graphic xmlns:a="http://schemas.openxmlformats.org/drawingml/2006/main">
+                  <a:graphicData uri="http://schemas.microsoft.com/office/word/2010/wordprocessingShape">
+                    <wps:wsp>
+                      <wps:cNvSpPr/>
+                      <wps:spPr>
+                        <a:xfrm>
+                          <a:off x="0" y="0"/>
+                          <a:ext cx="1327150" cy="323850"/>
+                        </a:xfrm>
+                        <a:prstGeom prst="rect">
+                          <a:avLst/>
+                        </a:prstGeom>
+                      </wps:spPr>
+                      <wps:style>
+                        <a:lnRef idx="2">
+                          <a:schemeClr val="accent1">
+                            <a:shade val="50000"/>
+                          </a:schemeClr>
+                        </a:lnRef>
+                        <a:fillRef idx="1">
+                          <a:schemeClr val="accent1"/>
+                        </a:fillRef>
+                        <a:effectRef idx="0">
+                          <a:schemeClr val="accent1"/>
+                        </a:effectRef>
+                        <a:fontRef idx="minor">
+                          <a:schemeClr val="lt1"/>
+                        </a:fontRef>
+                      </wps:style>
+                      <wps:txbx>
+                        <w:txbxContent>
+                          <w:p>
+                            <w:pPr>
+                              <w:jc w:val="center"/>
+                            </w:pPr>
+                            <w:r>
+                              <w:t>Block user</w:t>
+                            </w:r>
+                          </w:p>
+                        </w:txbxContent>
+                      </wps:txbx>
+                      <wps:bodyPr rot="0" spcFirstLastPara="0" vertOverflow="overflow" horzOverflow="overflow" vert="horz" wrap="square" lIns="91440" tIns="45720" rIns="91440" bIns="45720" numCol="1" spcCol="0" rtlCol="0" fromWordArt="0" anchor="ctr" anchorCtr="0" forceAA="0" compatLnSpc="1">
+                        <a:prstTxWarp prst="textNoShape">
+                          <a:avLst/>
+                        </a:prstTxWarp>
+                        <a:noAutofit/>
+                      </wps:bodyPr>
+                    </wps:wsp>
+                  </a:graphicData>
+                </a:graphic>
+                <wp14:sizeRelH relativeFrom="margin">
+                  <wp14:pctWidth>0</wp14:pctWidth>
+                </wp14:sizeRelH>
+                <wp14:sizeRelV relativeFrom="margin">
+                  <wp14:pctHeight>0</wp14:pctHeight>
+                </wp14:sizeRelV>
+              </wp:anchor>
+            </w:drawing>
+          </mc:Choice>
+          <mc:Fallback>
+            <w:pict>
+              <v:rect w14:anchorId="7E1E137F" id="Rectangle 192" o:spid="_x0000_s1084" style="position:absolute;left:0;text-align:left;margin-left:179.25pt;margin-top:21.25pt;width:104.5pt;height:25.5pt;z-index:251785216;visibility:visible;mso-wrap-style:square;mso-width-percent:0;mso-height-percent:0;mso-wrap-distance-left:9pt;mso-wrap-distance-top:0;mso-wrap-distance-right:9pt;mso-wrap-distance-bottom:0;mso-position-horizontal:absolute;mso-position-horizontal-relative:margin;mso-position-vertical:absolute;mso-position-vertical-relative:text;mso-width-percent:0;mso-height-percent:0;mso-width-relative:margin;mso-height-relative:margin;v-text-anchor:middle" o:gfxdata="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" fillcolor="#4f81bd [3204]" strokecolor="#243f60 [1604]" strokeweight="2pt">
+                <v:textbox>
+                  <w:txbxContent>
+                    <w:p>
+                      <w:pPr>
+                        <w:jc w:val="center"/>
+                      </w:pPr>
+                      <w:r>
+                        <w:t>Block user</w:t>
+                      </w:r>
+                    </w:p>
+                  </w:txbxContent>
+                </v:textbox>
+                <w10:wrap anchorx="margin"/>
+              </v:rect>
+            </w:pict>
+          </mc:Fallback>
+        </mc:AlternateContent>
+      </w:r>
+    </w:p>
+    <w:p>
+      <w:r>
+        <w:rPr>
+          <w:noProof/>
+        </w:rPr>
+        <mc:AlternateContent>
+          <mc:Choice Requires="wps">
+            <w:drawing>
+              <wp:anchor distT="0" distB="0" distL="114300" distR="114300" simplePos="0" relativeHeight="251788288" behindDoc="0" locked="0" layoutInCell="1" allowOverlap="1" wp14:anchorId="7E1305E0" wp14:editId="7983498E">
+                <wp:simplePos x="0" y="0"/>
+                <wp:positionH relativeFrom="column">
+                  <wp:posOffset>2927350</wp:posOffset>
+                </wp:positionH>
+                <wp:positionV relativeFrom="paragraph">
+                  <wp:posOffset>284480</wp:posOffset>
+                </wp:positionV>
+                <wp:extent cx="0" cy="806450"/>
+                <wp:effectExtent l="76200" t="0" r="57150" b="50800"/>
+                <wp:wrapNone/>
+                <wp:docPr id="195" name="Straight Arrow Connector 195"/>
+                <wp:cNvGraphicFramePr/>
+                <a:graphic xmlns:a="http://schemas.openxmlformats.org/drawingml/2006/main">
+                  <a:graphicData uri="http://schemas.microsoft.com/office/word/2010/wordprocessingShape">
+                    <wps:wsp>
+                      <wps:cNvCnPr/>
+                      <wps:spPr>
+                        <a:xfrm>
+                          <a:off x="0" y="0"/>
+                          <a:ext cx="0" cy="806450"/>
+                        </a:xfrm>
+                        <a:prstGeom prst="straightConnector1">
+                          <a:avLst/>
+                        </a:prstGeom>
+                        <a:ln>
+                          <a:tailEnd type="triangle"/>
+                        </a:ln>
+                      </wps:spPr>
+                      <wps:style>
+                        <a:lnRef idx="1">
+                          <a:schemeClr val="accent1"/>
+                        </a:lnRef>
+                        <a:fillRef idx="0">
+                          <a:schemeClr val="accent1"/>
+                        </a:fillRef>
+                        <a:effectRef idx="0">
+                          <a:schemeClr val="accent1"/>
+                        </a:effectRef>
+                        <a:fontRef idx="minor">
+                          <a:schemeClr val="tx1"/>
+                        </a:fontRef>
+                      </wps:style>
+                      <wps:bodyPr/>
+                    </wps:wsp>
+                  </a:graphicData>
+                </a:graphic>
+              </wp:anchor>
+            </w:drawing>
+          </mc:Choice>
+          <mc:Fallback>
+            <w:pict>
+              <v:shape w14:anchorId="353E33E9" id="Straight Arrow Connector 195" o:spid="_x0000_s1026" type="#_x0000_t32" style="position:absolute;margin-left:230.5pt;margin-top:22.4pt;width:0;height:63.5pt;z-index:251788288;visibility:visible;mso-wrap-style:square;mso-wrap-distance-left:9pt;mso-wrap-distance-top:0;mso-wrap-distance-right:9pt;mso-wrap-distance-bottom:0;mso-position-horizontal:absolute;mso-position-horizontal-relative:text;mso-position-vertical:absolute;mso-position-vertical-relative:text" o:gfxdata="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" strokecolor="#4579b8 [3044]">
+                <v:stroke endarrow="block"/>
+              </v:shape>
+            </w:pict>
+          </mc:Fallback>
+        </mc:AlternateContent>
+      </w:r>
+      <w:r>
+        <w:rPr>
+          <w:noProof/>
+        </w:rPr>
+        <mc:AlternateContent>
+          <mc:Choice Requires="wps">
+            <w:drawing>
+              <wp:anchor distT="0" distB="0" distL="114300" distR="114300" simplePos="0" relativeHeight="251783168" behindDoc="1" locked="0" layoutInCell="1" allowOverlap="1" wp14:anchorId="4D9B38E8" wp14:editId="56E2EBA1">
+                <wp:simplePos x="0" y="0"/>
+                <wp:positionH relativeFrom="column">
+                  <wp:posOffset>4241800</wp:posOffset>
+                </wp:positionH>
+                <wp:positionV relativeFrom="paragraph">
+                  <wp:posOffset>294005</wp:posOffset>
+                </wp:positionV>
+                <wp:extent cx="914400" cy="328930"/>
+                <wp:effectExtent l="2540" t="0" r="0" b="0"/>
+                <wp:wrapNone/>
+                <wp:docPr id="795" name="Text Box 795"/>
+                <wp:cNvGraphicFramePr/>
+                <a:graphic xmlns:a="http://schemas.openxmlformats.org/drawingml/2006/main">
+                  <a:graphicData uri="http://schemas.microsoft.com/office/word/2010/wordprocessingShape">
+                    <wps:wsp>
+                      <wps:cNvSpPr txBox="1"/>
+                      <wps:spPr>
+                        <a:xfrm rot="5400000">
+                          <a:off x="0" y="0"/>
+                          <a:ext cx="914400" cy="328930"/>
+                        </a:xfrm>
+                        <a:prstGeom prst="rect">
+                          <a:avLst/>
+                        </a:prstGeom>
+                        <a:solidFill>
+                          <a:schemeClr val="lt1"/>
+                        </a:solidFill>
+                        <a:ln w="6350">
+                          <a:noFill/>
+                        </a:ln>
+                      </wps:spPr>
+                      <wps:txbx>
+                        <w:txbxContent>
+                          <w:p>
+                            <w:r>
+                              <w:t>no</w:t>
+                            </w:r>
+                          </w:p>
+                        </w:txbxContent>
+                      </wps:txbx>
+                      <wps:bodyPr rot="0" spcFirstLastPara="0" vertOverflow="overflow" horzOverflow="overflow" vert="horz" wrap="none" lIns="91440" tIns="45720" rIns="91440" bIns="45720" numCol="1" spcCol="0" rtlCol="0" fromWordArt="0" anchor="t" anchorCtr="0" forceAA="0" compatLnSpc="1">
+                        <a:prstTxWarp prst="textNoShape">
+                          <a:avLst/>
+                        </a:prstTxWarp>
+                        <a:noAutofit/>
+                      </wps:bodyPr>
+                    </wps:wsp>
+                  </a:graphicData>
+                </a:graphic>
+                <wp14:sizeRelV relativeFrom="margin">
+                  <wp14:pctHeight>0</wp14:pctHeight>
+                </wp14:sizeRelV>
+              </wp:anchor>
+            </w:drawing>
+          </mc:Choice>
+          <mc:Fallback>
+            <w:pict>
+              <v:shape w14:anchorId="4D9B38E8" id="Text Box 795" o:spid="_x0000_s1085" type="#_x0000_t202" style="position:absolute;left:0;text-align:left;margin-left:334pt;margin-top:23.15pt;width:1in;height:25.9pt;rotation:90;z-index:-251533312;visibility:visible;mso-wrap-style:none;mso-height-percent:0;mso-wrap-distance-left:9pt;mso-wrap-distance-top:0;mso-wrap-distance-right:9pt;mso-wrap-distance-bottom:0;mso-position-horizontal:absolute;mso-position-horizontal-relative:text;mso-position-vertical:absolute;mso-position-vertical-relative:text;mso-height-percent:0;mso-height-relative:margin;v-text-anchor:top" o:gfxdata="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" fillcolor="white [3201]" stroked="f" strokeweight=".5pt">
+                <v:textbox>
+                  <w:txbxContent>
+                    <w:p>
+                      <w:r>
+                        <w:t>no</w:t>
+                      </w:r>
+                    </w:p>
+                  </w:txbxContent>
+                </v:textbox>
+              </v:shape>
+            </w:pict>
+          </mc:Fallback>
+        </mc:AlternateContent>
+      </w:r>
+    </w:p>
+    <w:p/>
+    <w:p>
+      <w:bookmarkStart w:id="27" w:name="_GoBack"/>
+      <w:bookmarkEnd w:id="27"/>
+      <w:r>
+        <w:rPr>
+          <w:noProof/>
+        </w:rPr>
+        <mc:AlternateContent>
+          <mc:Choice Requires="wps">
+            <w:drawing>
+              <wp:anchor distT="0" distB="0" distL="114300" distR="114300" simplePos="0" relativeHeight="251779072" behindDoc="0" locked="0" layoutInCell="1" allowOverlap="1" wp14:anchorId="590CB7BC" wp14:editId="0318FE1A">
+                <wp:simplePos x="0" y="0"/>
+                <wp:positionH relativeFrom="column">
+                  <wp:posOffset>2952750</wp:posOffset>
+                </wp:positionH>
+                <wp:positionV relativeFrom="paragraph">
+                  <wp:posOffset>4022090</wp:posOffset>
+                </wp:positionV>
+                <wp:extent cx="0" cy="673100"/>
+                <wp:effectExtent l="76200" t="0" r="95250" b="50800"/>
+                <wp:wrapNone/>
+                <wp:docPr id="821" name="Straight Arrow Connector 821"/>
+                <wp:cNvGraphicFramePr/>
+                <a:graphic xmlns:a="http://schemas.openxmlformats.org/drawingml/2006/main">
+                  <a:graphicData uri="http://schemas.microsoft.com/office/word/2010/wordprocessingShape">
+                    <wps:wsp>
+                      <wps:cNvCnPr/>
+                      <wps:spPr>
+                        <a:xfrm>
+                          <a:off x="0" y="0"/>
+                          <a:ext cx="0" cy="673100"/>
+                        </a:xfrm>
+                        <a:prstGeom prst="straightConnector1">
+                          <a:avLst/>
+                        </a:prstGeom>
+                        <a:ln>
+                          <a:tailEnd type="triangle"/>
+                        </a:ln>
+                      </wps:spPr>
+                      <wps:style>
+                        <a:lnRef idx="1">
+                          <a:schemeClr val="accent1"/>
+                        </a:lnRef>
+                        <a:fillRef idx="0">
+                          <a:schemeClr val="accent1"/>
+                        </a:fillRef>
+                        <a:effectRef idx="0">
+                          <a:schemeClr val="accent1"/>
+                        </a:effectRef>
+                        <a:fontRef idx="minor">
+                          <a:schemeClr val="tx1"/>
+                        </a:fontRef>
+                      </wps:style>
+                      <wps:bodyPr/>
+                    </wps:wsp>
+                  </a:graphicData>
+                </a:graphic>
+              </wp:anchor>
+            </w:drawing>
+          </mc:Choice>
+          <mc:Fallback>
+            <w:pict>
+              <v:shape w14:anchorId="4A08449E" id="Straight Arrow Connector 821" o:spid="_x0000_s1026" type="#_x0000_t32" style="position:absolute;margin-left:232.5pt;margin-top:316.7pt;width:0;height:53pt;z-index:251779072;visibility:visible;mso-wrap-style:square;mso-wrap-distance-left:9pt;mso-wrap-distance-top:0;mso-wrap-distance-right:9pt;mso-wrap-distance-bottom:0;mso-position-horizontal:absolute;mso-position-horizontal-relative:text;mso-position-vertical:absolute;mso-position-vertical-relative:text" o:gfxdata="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" strokecolor="#4579b8 [3044]">
+                <v:stroke endarrow="block"/>
+              </v:shape>
+            </w:pict>
+          </mc:Fallback>
+        </mc:AlternateContent>
+      </w:r>
+      <w:r>
+        <w:rPr>
+          <w:noProof/>
+        </w:rPr>
+        <mc:AlternateContent>
+          <mc:Choice Requires="wps">
+            <w:drawing>
+              <wp:anchor distT="0" distB="0" distL="114300" distR="114300" simplePos="0" relativeHeight="251777024" behindDoc="0" locked="0" layoutInCell="1" allowOverlap="1" wp14:anchorId="3D5817B3" wp14:editId="06E34BBC">
+                <wp:simplePos x="0" y="0"/>
+                <wp:positionH relativeFrom="column">
+                  <wp:posOffset>2959100</wp:posOffset>
+                </wp:positionH>
+                <wp:positionV relativeFrom="paragraph">
+                  <wp:posOffset>1094740</wp:posOffset>
+                </wp:positionV>
+                <wp:extent cx="0" cy="685800"/>
+                <wp:effectExtent l="76200" t="0" r="95250" b="57150"/>
+                <wp:wrapNone/>
+                <wp:docPr id="829" name="Straight Arrow Connector 829"/>
+                <wp:cNvGraphicFramePr/>
+                <a:graphic xmlns:a="http://schemas.openxmlformats.org/drawingml/2006/main">
+                  <a:graphicData uri="http://schemas.microsoft.com/office/word/2010/wordprocessingShape">
+                    <wps:wsp>
+                      <wps:cNvCnPr/>
+                      <wps:spPr>
+                        <a:xfrm>
+                          <a:off x="0" y="0"/>
+                          <a:ext cx="0" cy="685800"/>
+                        </a:xfrm>
+                        <a:prstGeom prst="straightConnector1">
+                          <a:avLst/>
+                        </a:prstGeom>
+                        <a:ln>
+                          <a:tailEnd type="triangle"/>
+                        </a:ln>
+                      </wps:spPr>
+                      <wps:style>
+                        <a:lnRef idx="1">
+                          <a:schemeClr val="accent1"/>
+                        </a:lnRef>
+                        <a:fillRef idx="0">
+                          <a:schemeClr val="accent1"/>
+                        </a:fillRef>
+                        <a:effectRef idx="0">
+                          <a:schemeClr val="accent1"/>
+                        </a:effectRef>
+                        <a:fontRef idx="minor">
+                          <a:schemeClr val="tx1"/>
+                        </a:fontRef>
+                      </wps:style>
+                      <wps:bodyPr/>
+                    </wps:wsp>
+                  </a:graphicData>
+                </a:graphic>
+              </wp:anchor>
+            </w:drawing>
+          </mc:Choice>
+          <mc:Fallback>
+            <w:pict>
+              <v:shape w14:anchorId="19282F67" id="Straight Arrow Connector 829" o:spid="_x0000_s1026" type="#_x0000_t32" style="position:absolute;margin-left:233pt;margin-top:86.2pt;width:0;height:54pt;z-index:251777024;visibility:visible;mso-wrap-style:square;mso-wrap-distance-left:9pt;mso-wrap-distance-top:0;mso-wrap-distance-right:9pt;mso-wrap-distance-bottom:0;mso-position-horizontal:absolute;mso-position-horizontal-relative:text;mso-position-vertical:absolute;mso-position-vertical-relative:text" o:gfxdata="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" strokecolor="#4579b8 [3044]">
+                <v:stroke endarrow="block"/>
+              </v:shape>
+            </w:pict>
+          </mc:Fallback>
+        </mc:AlternateContent>
+      </w:r>
+    </w:p>
+    <w:p>
+      <w:r>
+        <w:rPr>
+          <w:noProof/>
+        </w:rPr>
+        <mc:AlternateContent>
+          <mc:Choice Requires="wps">
+            <w:drawing>
+              <wp:anchor distT="0" distB="0" distL="114300" distR="114300" simplePos="0" relativeHeight="251769856" behindDoc="0" locked="0" layoutInCell="1" allowOverlap="1" wp14:anchorId="3F48E4BE" wp14:editId="36B85EA9">
+                <wp:simplePos x="0" y="0"/>
+                <wp:positionH relativeFrom="margin">
+                  <wp:align>center</wp:align>
+                </wp:positionH>
+                <wp:positionV relativeFrom="paragraph">
+                  <wp:posOffset>118110</wp:posOffset>
+                </wp:positionV>
+                <wp:extent cx="1739900" cy="612140"/>
+                <wp:effectExtent l="0" t="0" r="12700" b="16510"/>
+                <wp:wrapNone/>
+                <wp:docPr id="831" name="Flowchart: Decision 831"/>
+                <wp:cNvGraphicFramePr/>
+                <a:graphic xmlns:a="http://schemas.openxmlformats.org/drawingml/2006/main">
+                  <a:graphicData uri="http://schemas.microsoft.com/office/word/2010/wordprocessingShape">
+                    <wps:wsp>
+                      <wps:cNvSpPr/>
+                      <wps:spPr>
+                        <a:xfrm>
+                          <a:off x="0" y="0"/>
+                          <a:ext cx="1739900" cy="612140"/>
+                        </a:xfrm>
+                        <a:prstGeom prst="flowChartDecision">
+                          <a:avLst/>
+                        </a:prstGeom>
+                      </wps:spPr>
+                      <wps:style>
+                        <a:lnRef idx="2">
+                          <a:schemeClr val="accent1">
+                            <a:shade val="50000"/>
+                          </a:schemeClr>
+                        </a:lnRef>
+                        <a:fillRef idx="1">
+                          <a:schemeClr val="accent1"/>
+                        </a:fillRef>
+                        <a:effectRef idx="0">
+                          <a:schemeClr val="accent1"/>
+                        </a:effectRef>
+                        <a:fontRef idx="minor">
+                          <a:schemeClr val="lt1"/>
+                        </a:fontRef>
+                      </wps:style>
+                      <wps:txbx>
+                        <w:txbxContent>
+                          <w:p>
+                            <w:pPr>
+                              <w:jc w:val="center"/>
+                            </w:pPr>
+                            <w:r>
+                              <w:t>Confirm</w:t>
+                            </w:r>
+                          </w:p>
+                        </w:txbxContent>
+                      </wps:txbx>
+                      <wps:bodyPr rot="0" spcFirstLastPara="0" vertOverflow="overflow" horzOverflow="overflow" vert="horz" wrap="square" lIns="91440" tIns="45720" rIns="91440" bIns="45720" numCol="1" spcCol="0" rtlCol="0" fromWordArt="0" anchor="ctr" anchorCtr="0" forceAA="0" compatLnSpc="1">
+                        <a:prstTxWarp prst="textNoShape">
+                          <a:avLst/>
+                        </a:prstTxWarp>
+                        <a:noAutofit/>
+                      </wps:bodyPr>
+                    </wps:wsp>
+                  </a:graphicData>
+                </a:graphic>
+                <wp14:sizeRelH relativeFrom="margin">
+                  <wp14:pctWidth>0</wp14:pctWidth>
+                </wp14:sizeRelH>
+              </wp:anchor>
+            </w:drawing>
+          </mc:Choice>
+          <mc:Fallback>
+            <w:pict>
+              <v:shape w14:anchorId="3F48E4BE" id="Flowchart: Decision 831" o:spid="_x0000_s1086" type="#_x0000_t110" style="position:absolute;left:0;text-align:left;margin-left:0;margin-top:9.3pt;width:137pt;height:48.2pt;z-index:251769856;visibility:visible;mso-wrap-style:square;mso-width-percent:0;mso-wrap-distance-left:9pt;mso-wrap-distance-top:0;mso-wrap-distance-right:9pt;mso-wrap-distance-bottom:0;mso-position-horizontal:center;mso-position-horizontal-relative:margin;mso-position-vertical:absolute;mso-position-vertical-relative:text;mso-width-percent:0;mso-width-relative:margin;v-text-anchor:middle" o:gfxdata="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" fillcolor="#4f81bd [3204]" strokecolor="#243f60 [1604]" strokeweight="2pt">
+                <v:textbox>
+                  <w:txbxContent>
+                    <w:p>
+                      <w:pPr>
+                        <w:jc w:val="center"/>
+                      </w:pPr>
+                      <w:r>
+                        <w:t>Confirm</w:t>
+                      </w:r>
+                    </w:p>
+                  </w:txbxContent>
+                </v:textbox>
+                <w10:wrap anchorx="margin"/>
+              </v:shape>
+            </w:pict>
+          </mc:Fallback>
+        </mc:AlternateContent>
+      </w:r>
+    </w:p>
+    <w:p/>
+    <w:p/>
+    <w:p>
+      <w:r>
+        <w:rPr>
+          <w:noProof/>
+        </w:rPr>
+        <mc:AlternateContent>
+          <mc:Choice Requires="wps">
+            <w:drawing>
+              <wp:anchor distT="0" distB="0" distL="114300" distR="114300" simplePos="0" relativeHeight="251781120" behindDoc="1" locked="0" layoutInCell="1" allowOverlap="1" wp14:anchorId="7E751D74" wp14:editId="1636E929">
+                <wp:simplePos x="0" y="0"/>
+                <wp:positionH relativeFrom="column">
+                  <wp:posOffset>2583180</wp:posOffset>
+                </wp:positionH>
+                <wp:positionV relativeFrom="paragraph">
+                  <wp:posOffset>170816</wp:posOffset>
+                </wp:positionV>
+                <wp:extent cx="914400" cy="328930"/>
+                <wp:effectExtent l="2540" t="0" r="0" b="0"/>
+                <wp:wrapNone/>
+                <wp:docPr id="819" name="Text Box 819"/>
+                <wp:cNvGraphicFramePr/>
+                <a:graphic xmlns:a="http://schemas.openxmlformats.org/drawingml/2006/main">
+                  <a:graphicData uri="http://schemas.microsoft.com/office/word/2010/wordprocessingShape">
+                    <wps:wsp>
+                      <wps:cNvSpPr txBox="1"/>
+                      <wps:spPr>
+                        <a:xfrm rot="5400000">
+                          <a:off x="0" y="0"/>
+                          <a:ext cx="914400" cy="328930"/>
+                        </a:xfrm>
+                        <a:prstGeom prst="rect">
+                          <a:avLst/>
+                        </a:prstGeom>
+                        <a:solidFill>
+                          <a:schemeClr val="lt1"/>
+                        </a:solidFill>
+                        <a:ln w="6350">
+                          <a:noFill/>
+                        </a:ln>
+                      </wps:spPr>
+                      <wps:txbx>
+                        <w:txbxContent>
+                          <w:p>
+                            <w:r>
+                              <w:t>yes</w:t>
+                            </w:r>
+                          </w:p>
+                        </w:txbxContent>
+                      </wps:txbx>
+                      <wps:bodyPr rot="0" spcFirstLastPara="0" vertOverflow="overflow" horzOverflow="overflow" vert="horz" wrap="none" lIns="91440" tIns="45720" rIns="91440" bIns="45720" numCol="1" spcCol="0" rtlCol="0" fromWordArt="0" anchor="t" anchorCtr="0" forceAA="0" compatLnSpc="1">
+                        <a:prstTxWarp prst="textNoShape">
+                          <a:avLst/>
+                        </a:prstTxWarp>
+                        <a:noAutofit/>
+                      </wps:bodyPr>
+                    </wps:wsp>
+                  </a:graphicData>
+                </a:graphic>
+                <wp14:sizeRelV relativeFrom="margin">
+                  <wp14:pctHeight>0</wp14:pctHeight>
+                </wp14:sizeRelV>
+              </wp:anchor>
+            </w:drawing>
+          </mc:Choice>
+          <mc:Fallback>
+            <w:pict>
+              <v:shape w14:anchorId="7E751D74" id="Text Box 819" o:spid="_x0000_s1087" type="#_x0000_t202" style="position:absolute;left:0;text-align:left;margin-left:203.4pt;margin-top:13.45pt;width:1in;height:25.9pt;rotation:90;z-index:-251535360;visibility:visible;mso-wrap-style:none;mso-height-percent:0;mso-wrap-distance-left:9pt;mso-wrap-distance-top:0;mso-wrap-distance-right:9pt;mso-wrap-distance-bottom:0;mso-position-horizontal:absolute;mso-position-horizontal-relative:text;mso-position-vertical:absolute;mso-position-vertical-relative:text;mso-height-percent:0;mso-height-relative:margin;v-text-anchor:top" o:gfxdata="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" fillcolor="white [3201]" stroked="f" strokeweight=".5pt">
+                <v:textbox>
+                  <w:txbxContent>
+                    <w:p>
+                      <w:r>
+                        <w:t>yes</w:t>
+                      </w:r>
+                    </w:p>
+                  </w:txbxContent>
+                </v:textbox>
+              </v:shape>
+            </w:pict>
+          </mc:Fallback>
+        </mc:AlternateContent>
+      </w:r>
+    </w:p>
+    <w:p>
+      <w:r>
+        <w:rPr>
+          <w:noProof/>
+        </w:rPr>
+        <mc:AlternateContent>
+          <mc:Choice Requires="wps">
+            <w:drawing>
+              <wp:anchor distT="0" distB="0" distL="114300" distR="114300" simplePos="0" relativeHeight="251770880" behindDoc="0" locked="0" layoutInCell="1" allowOverlap="1" wp14:anchorId="377B6A60" wp14:editId="090EF9B1">
+                <wp:simplePos x="0" y="0"/>
+                <wp:positionH relativeFrom="margin">
+                  <wp:posOffset>2222500</wp:posOffset>
+                </wp:positionH>
+                <wp:positionV relativeFrom="paragraph">
+                  <wp:posOffset>150495</wp:posOffset>
+                </wp:positionV>
+                <wp:extent cx="1517650" cy="317500"/>
+                <wp:effectExtent l="0" t="0" r="25400" b="25400"/>
+                <wp:wrapNone/>
+                <wp:docPr id="830" name="Rectangle 830"/>
+                <wp:cNvGraphicFramePr/>
+                <a:graphic xmlns:a="http://schemas.openxmlformats.org/drawingml/2006/main">
+                  <a:graphicData uri="http://schemas.microsoft.com/office/word/2010/wordprocessingShape">
+                    <wps:wsp>
+                      <wps:cNvSpPr/>
+                      <wps:spPr>
+                        <a:xfrm>
+                          <a:off x="0" y="0"/>
+                          <a:ext cx="1517650" cy="317500"/>
+                        </a:xfrm>
+                        <a:prstGeom prst="rect">
+                          <a:avLst/>
+                        </a:prstGeom>
+                      </wps:spPr>
+                      <wps:style>
+                        <a:lnRef idx="2">
+                          <a:schemeClr val="accent1">
+                            <a:shade val="50000"/>
+                          </a:schemeClr>
+                        </a:lnRef>
+                        <a:fillRef idx="1">
+                          <a:schemeClr val="accent1"/>
+                        </a:fillRef>
+                        <a:effectRef idx="0">
+                          <a:schemeClr val="accent1"/>
+                        </a:effectRef>
+                        <a:fontRef idx="minor">
+                          <a:schemeClr val="lt1"/>
+                        </a:fontRef>
+                      </wps:style>
+                      <wps:txbx>
+                        <w:txbxContent>
+                          <w:p>
+                            <w:pPr>
+                              <w:jc w:val="center"/>
+                            </w:pPr>
+                            <w:r>
+                              <w:t>Save to database</w:t>
+                            </w:r>
+                          </w:p>
+                        </w:txbxContent>
+                      </wps:txbx>
+                      <wps:bodyPr rot="0" spcFirstLastPara="0" vertOverflow="overflow" horzOverflow="overflow" vert="horz" wrap="square" lIns="91440" tIns="45720" rIns="91440" bIns="45720" numCol="1" spcCol="0" rtlCol="0" fromWordArt="0" anchor="ctr" anchorCtr="0" forceAA="0" compatLnSpc="1">
+                        <a:prstTxWarp prst="textNoShape">
+                          <a:avLst/>
+                        </a:prstTxWarp>
+                        <a:noAutofit/>
+                      </wps:bodyPr>
+                    </wps:wsp>
+                  </a:graphicData>
+                </a:graphic>
+                <wp14:sizeRelH relativeFrom="margin">
+                  <wp14:pctWidth>0</wp14:pctWidth>
+                </wp14:sizeRelH>
+                <wp14:sizeRelV relativeFrom="margin">
+                  <wp14:pctHeight>0</wp14:pctHeight>
+                </wp14:sizeRelV>
+              </wp:anchor>
+            </w:drawing>
+          </mc:Choice>
+          <mc:Fallback>
+            <w:pict>
+              <v:rect w14:anchorId="377B6A60" id="Rectangle 830" o:spid="_x0000_s1088" style="position:absolute;left:0;text-align:left;margin-left:175pt;margin-top:11.85pt;width:119.5pt;height:25pt;z-index:251770880;visibility:visible;mso-wrap-style:square;mso-width-percent:0;mso-height-percent:0;mso-wrap-distance-left:9pt;mso-wrap-distance-top:0;mso-wrap-distance-right:9pt;mso-wrap-distance-bottom:0;mso-position-horizontal:absolute;mso-position-horizontal-relative:margin;mso-position-vertical:absolute;mso-position-vertical-relative:text;mso-width-percent:0;mso-height-percent:0;mso-width-relative:margin;mso-height-relative:margin;v-text-anchor:middle" o:gfxdata="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" fillcolor="#4f81bd [3204]" strokecolor="#243f60 [1604]" strokeweight="2pt">
+                <v:textbox>
+                  <w:txbxContent>
+                    <w:p>
+                      <w:pPr>
+                        <w:jc w:val="center"/>
+                      </w:pPr>
+                      <w:r>
+                        <w:t>Save to database</w:t>
+                      </w:r>
+                    </w:p>
+                  </w:txbxContent>
+                </v:textbox>
+                <w10:wrap anchorx="margin"/>
+              </v:rect>
+            </w:pict>
+          </mc:Fallback>
+        </mc:AlternateContent>
+      </w:r>
+    </w:p>
+    <w:p>
+      <w:r>
+        <w:rPr>
+          <w:noProof/>
+        </w:rPr>
+        <mc:AlternateContent>
+          <mc:Choice Requires="wps">
+            <w:drawing>
+              <wp:anchor distT="0" distB="0" distL="114300" distR="114300" simplePos="0" relativeHeight="251786240" behindDoc="0" locked="0" layoutInCell="1" allowOverlap="1" wp14:anchorId="6F3DC439" wp14:editId="766F3C47">
+                <wp:simplePos x="0" y="0"/>
+                <wp:positionH relativeFrom="column">
+                  <wp:posOffset>2952750</wp:posOffset>
+                </wp:positionH>
+                <wp:positionV relativeFrom="paragraph">
+                  <wp:posOffset>151765</wp:posOffset>
+                </wp:positionV>
+                <wp:extent cx="6350" cy="1168400"/>
+                <wp:effectExtent l="38100" t="0" r="69850" b="50800"/>
+                <wp:wrapNone/>
+                <wp:docPr id="193" name="Straight Arrow Connector 193"/>
+                <wp:cNvGraphicFramePr/>
+                <a:graphic xmlns:a="http://schemas.openxmlformats.org/drawingml/2006/main">
+                  <a:graphicData uri="http://schemas.microsoft.com/office/word/2010/wordprocessingShape">
+                    <wps:wsp>
+                      <wps:cNvCnPr/>
+                      <wps:spPr>
+                        <a:xfrm>
+                          <a:off x="0" y="0"/>
+                          <a:ext cx="6350" cy="1168400"/>
+                        </a:xfrm>
+                        <a:prstGeom prst="straightConnector1">
+                          <a:avLst/>
+                        </a:prstGeom>
+                        <a:ln>
+                          <a:tailEnd type="triangle"/>
+                        </a:ln>
+                      </wps:spPr>
+                      <wps:style>
+                        <a:lnRef idx="1">
+                          <a:schemeClr val="accent1"/>
+                        </a:lnRef>
+                        <a:fillRef idx="0">
+                          <a:schemeClr val="accent1"/>
+                        </a:fillRef>
+                        <a:effectRef idx="0">
+                          <a:schemeClr val="accent1"/>
+                        </a:effectRef>
+                        <a:fontRef idx="minor">
+                          <a:schemeClr val="tx1"/>
+                        </a:fontRef>
+                      </wps:style>
+                      <wps:bodyPr/>
+                    </wps:wsp>
+                  </a:graphicData>
+                </a:graphic>
+              </wp:anchor>
+            </w:drawing>
+          </mc:Choice>
+          <mc:Fallback>
+            <w:pict>
+              <v:shape w14:anchorId="416EF922" id="Straight Arrow Connector 193" o:spid="_x0000_s1026" type="#_x0000_t32" style="position:absolute;margin-left:232.5pt;margin-top:11.95pt;width:.5pt;height:92pt;z-index:251786240;visibility:visible;mso-wrap-style:square;mso-wrap-distance-left:9pt;mso-wrap-distance-top:0;mso-wrap-distance-right:9pt;mso-wrap-distance-bottom:0;mso-position-horizontal:absolute;mso-position-horizontal-relative:text;mso-position-vertical:absolute;mso-position-vertical-relative:text" o:gfxdata="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" strokecolor="#4579b8 [3044]">
+                <v:stroke endarrow="block"/>
+              </v:shape>
+            </w:pict>
+          </mc:Fallback>
+        </mc:AlternateContent>
+      </w:r>
+    </w:p>
+    <w:p/>
+    <w:p>
+      <w:r>
+        <w:rPr>
+          <w:noProof/>
+        </w:rPr>
+        <mc:AlternateContent>
+          <mc:Choice Requires="wps">
+            <w:drawing>
+              <wp:anchor distT="0" distB="0" distL="114300" distR="114300" simplePos="0" relativeHeight="251782144" behindDoc="1" locked="0" layoutInCell="1" allowOverlap="1" wp14:anchorId="0A5DFCCE" wp14:editId="58E7820C">
+                <wp:simplePos x="0" y="0"/>
+                <wp:positionH relativeFrom="column">
+                  <wp:posOffset>2555875</wp:posOffset>
+                </wp:positionH>
+                <wp:positionV relativeFrom="paragraph">
+                  <wp:posOffset>40005</wp:posOffset>
+                </wp:positionV>
+                <wp:extent cx="914400" cy="328930"/>
+                <wp:effectExtent l="2540" t="0" r="0" b="0"/>
+                <wp:wrapNone/>
+                <wp:docPr id="800" name="Text Box 800"/>
+                <wp:cNvGraphicFramePr/>
+                <a:graphic xmlns:a="http://schemas.openxmlformats.org/drawingml/2006/main">
+                  <a:graphicData uri="http://schemas.microsoft.com/office/word/2010/wordprocessingShape">
+                    <wps:wsp>
+                      <wps:cNvSpPr txBox="1"/>
+                      <wps:spPr>
+                        <a:xfrm rot="5400000">
+                          <a:off x="0" y="0"/>
+                          <a:ext cx="914400" cy="328930"/>
+                        </a:xfrm>
+                        <a:prstGeom prst="rect">
+                          <a:avLst/>
+                        </a:prstGeom>
+                        <a:solidFill>
+                          <a:schemeClr val="lt1"/>
+                        </a:solidFill>
+                        <a:ln w="6350">
+                          <a:noFill/>
+                        </a:ln>
+                      </wps:spPr>
+                      <wps:txbx>
+                        <w:txbxContent>
+                          <w:p>
+                            <w:r>
+                              <w:t>save</w:t>
+                            </w:r>
+                          </w:p>
+                        </w:txbxContent>
+                      </wps:txbx>
+                      <wps:bodyPr rot="0" spcFirstLastPara="0" vertOverflow="overflow" horzOverflow="overflow" vert="horz" wrap="none" lIns="91440" tIns="45720" rIns="91440" bIns="45720" numCol="1" spcCol="0" rtlCol="0" fromWordArt="0" anchor="t" anchorCtr="0" forceAA="0" compatLnSpc="1">
+                        <a:prstTxWarp prst="textNoShape">
+                          <a:avLst/>
+                        </a:prstTxWarp>
+                        <a:noAutofit/>
+                      </wps:bodyPr>
+                    </wps:wsp>
+                  </a:graphicData>
+                </a:graphic>
+                <wp14:sizeRelV relativeFrom="margin">
+                  <wp14:pctHeight>0</wp14:pctHeight>
+                </wp14:sizeRelV>
+              </wp:anchor>
+            </w:drawing>
+          </mc:Choice>
+          <mc:Fallback>
+            <w:pict>
+              <v:shape w14:anchorId="0A5DFCCE" id="Text Box 800" o:spid="_x0000_s1089" type="#_x0000_t202" style="position:absolute;left:0;text-align:left;margin-left:201.25pt;margin-top:3.15pt;width:1in;height:25.9pt;rotation:90;z-index:-251534336;visibility:visible;mso-wrap-style:none;mso-height-percent:0;mso-wrap-distance-left:9pt;mso-wrap-distance-top:0;mso-wrap-distance-right:9pt;mso-wrap-distance-bottom:0;mso-position-horizontal:absolute;mso-position-horizontal-relative:text;mso-position-vertical:absolute;mso-position-vertical-relative:text;mso-height-percent:0;mso-height-relative:margin;v-text-anchor:top" o:gfxdata="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" fillcolor="white [3201]" stroked="f" strokeweight=".5pt">
+                <v:textbox>
+                  <w:txbxContent>
+                    <w:p>
+                      <w:r>
+                        <w:t>save</w:t>
+                      </w:r>
+                    </w:p>
+                  </w:txbxContent>
+                </v:textbox>
+              </v:shape>
+            </w:pict>
+          </mc:Fallback>
+        </mc:AlternateContent>
+      </w:r>
+    </w:p>
+    <w:p/>
+    <w:p/>
+    <w:p/>
+    <w:p/>
+    <w:p/>
+    <w:p>
+      <w:pPr>
+        <w:tabs>
+          <w:tab w:val="left" w:pos="6410"/>
+        </w:tabs>
+      </w:pPr>
+      <w:r>
+        <w:tab/>
+      </w:r>
+    </w:p>
+    <w:p/>
     <w:sectPr>
       <w:headerReference w:type="default" r:id="rId29"/>
       <w:footerReference w:type="default" r:id="rId30"/>
@@ -19048,7 +20542,7 @@
 </file>
 
 <file path=customXml/itemProps1.xml><?xml version="1.0" encoding="utf-8"?>
-<ds:datastoreItem xmlns:ds="http://schemas.openxmlformats.org/officeDocument/2006/customXml" ds:itemID="{9A50239D-C9D6-4A86-9C6C-01E8F7C3B10C}">
+<ds:datastoreItem xmlns:ds="http://schemas.openxmlformats.org/officeDocument/2006/customXml" ds:itemID="{D1C850A5-8B87-46AA-A8AE-F6465D7154DC}">
   <ds:schemaRefs>
     <ds:schemaRef ds:uri="http://schemas.openxmlformats.org/officeDocument/2006/bibliography"/>
   </ds:schemaRefs>

--- a/Documentation/Review 1.docx
+++ b/Documentation/Review 1.docx
@@ -4339,7 +4339,7 @@
         <w:jc w:val="left"/>
       </w:pPr>
     </w:p>
-    <w:bookmarkStart w:id="0" w:name="_Toc528494363" w:displacedByCustomXml="next"/>
+    <w:bookmarkStart w:id="0" w:name="_Toc528496337" w:displacedByCustomXml="next"/>
     <w:sdt>
       <w:sdtPr>
         <w:rPr>
@@ -4418,7 +4418,7 @@
             </w:rPr>
             <w:fldChar w:fldCharType="separate"/>
           </w:r>
-          <w:hyperlink w:anchor="_Toc528494363" w:history="1">
+          <w:hyperlink w:anchor="_Toc528496337" w:history="1">
             <w:r>
               <w:rPr>
                 <w:rStyle w:val="Hyperlink"/>
@@ -4445,7 +4445,7 @@
                 <w:noProof/>
                 <w:webHidden/>
               </w:rPr>
-              <w:instrText xml:space="preserve"> PAGEREF _Toc528494363 \h </w:instrText>
+              <w:instrText xml:space="preserve"> PAGEREF _Toc528496337 \h </w:instrText>
             </w:r>
             <w:r>
               <w:rPr>
@@ -4494,7 +4494,7 @@
               <w:lang w:val="en-US"/>
             </w:rPr>
           </w:pPr>
-          <w:hyperlink w:anchor="_Toc528494364" w:history="1">
+          <w:hyperlink w:anchor="_Toc528496338" w:history="1">
             <w:r>
               <w:rPr>
                 <w:rStyle w:val="Hyperlink"/>
@@ -4541,7 +4541,7 @@
                 <w:noProof/>
                 <w:webHidden/>
               </w:rPr>
-              <w:instrText xml:space="preserve"> PAGEREF _Toc528494364 \h </w:instrText>
+              <w:instrText xml:space="preserve"> PAGEREF _Toc528496338 \h </w:instrText>
             </w:r>
             <w:r>
               <w:rPr>
@@ -4589,7 +4589,7 @@
               <w:lang w:val="en-US"/>
             </w:rPr>
           </w:pPr>
-          <w:hyperlink w:anchor="_Toc528494365" w:history="1">
+          <w:hyperlink w:anchor="_Toc528496339" w:history="1">
             <w:r>
               <w:rPr>
                 <w:rStyle w:val="Hyperlink"/>
@@ -4616,7 +4616,7 @@
                 <w:noProof/>
                 <w:webHidden/>
               </w:rPr>
-              <w:instrText xml:space="preserve"> PAGEREF _Toc528494365 \h </w:instrText>
+              <w:instrText xml:space="preserve"> PAGEREF _Toc528496339 \h </w:instrText>
             </w:r>
             <w:r>
               <w:rPr>
@@ -4664,7 +4664,7 @@
               <w:lang w:val="en-US"/>
             </w:rPr>
           </w:pPr>
-          <w:hyperlink w:anchor="_Toc528494366" w:history="1">
+          <w:hyperlink w:anchor="_Toc528496340" w:history="1">
             <w:r>
               <w:rPr>
                 <w:rStyle w:val="Hyperlink"/>
@@ -4691,7 +4691,7 @@
                 <w:noProof/>
                 <w:webHidden/>
               </w:rPr>
-              <w:instrText xml:space="preserve"> PAGEREF _Toc528494366 \h </w:instrText>
+              <w:instrText xml:space="preserve"> PAGEREF _Toc528496340 \h </w:instrText>
             </w:r>
             <w:r>
               <w:rPr>
@@ -4739,7 +4739,7 @@
               <w:lang w:val="en-US"/>
             </w:rPr>
           </w:pPr>
-          <w:hyperlink w:anchor="_Toc528494367" w:history="1">
+          <w:hyperlink w:anchor="_Toc528496341" w:history="1">
             <w:r>
               <w:rPr>
                 <w:rStyle w:val="Hyperlink"/>
@@ -4766,7 +4766,7 @@
                 <w:noProof/>
                 <w:webHidden/>
               </w:rPr>
-              <w:instrText xml:space="preserve"> PAGEREF _Toc528494367 \h </w:instrText>
+              <w:instrText xml:space="preserve"> PAGEREF _Toc528496341 \h </w:instrText>
             </w:r>
             <w:r>
               <w:rPr>
@@ -4814,7 +4814,7 @@
               <w:lang w:val="en-US"/>
             </w:rPr>
           </w:pPr>
-          <w:hyperlink w:anchor="_Toc528494368" w:history="1">
+          <w:hyperlink w:anchor="_Toc528496342" w:history="1">
             <w:r>
               <w:rPr>
                 <w:rStyle w:val="Hyperlink"/>
@@ -4841,7 +4841,7 @@
                 <w:noProof/>
                 <w:webHidden/>
               </w:rPr>
-              <w:instrText xml:space="preserve"> PAGEREF _Toc528494368 \h </w:instrText>
+              <w:instrText xml:space="preserve"> PAGEREF _Toc528496342 \h </w:instrText>
             </w:r>
             <w:r>
               <w:rPr>
@@ -4890,7 +4890,7 @@
               <w:lang w:val="en-US"/>
             </w:rPr>
           </w:pPr>
-          <w:hyperlink w:anchor="_Toc528494369" w:history="1">
+          <w:hyperlink w:anchor="_Toc528496343" w:history="1">
             <w:r>
               <w:rPr>
                 <w:rStyle w:val="Hyperlink"/>
@@ -4937,7 +4937,7 @@
                 <w:noProof/>
                 <w:webHidden/>
               </w:rPr>
-              <w:instrText xml:space="preserve"> PAGEREF _Toc528494369 \h </w:instrText>
+              <w:instrText xml:space="preserve"> PAGEREF _Toc528496343 \h </w:instrText>
             </w:r>
             <w:r>
               <w:rPr>
@@ -4986,7 +4986,7 @@
               <w:lang w:val="en-US"/>
             </w:rPr>
           </w:pPr>
-          <w:hyperlink w:anchor="_Toc528494370" w:history="1">
+          <w:hyperlink w:anchor="_Toc528496344" w:history="1">
             <w:r>
               <w:rPr>
                 <w:rStyle w:val="Hyperlink"/>
@@ -5033,7 +5033,7 @@
                 <w:noProof/>
                 <w:webHidden/>
               </w:rPr>
-              <w:instrText xml:space="preserve"> PAGEREF _Toc528494370 \h </w:instrText>
+              <w:instrText xml:space="preserve"> PAGEREF _Toc528496344 \h </w:instrText>
             </w:r>
             <w:r>
               <w:rPr>
@@ -5082,7 +5082,7 @@
               <w:lang w:val="en-US"/>
             </w:rPr>
           </w:pPr>
-          <w:hyperlink w:anchor="_Toc528494371" w:history="1">
+          <w:hyperlink w:anchor="_Toc528496345" w:history="1">
             <w:r>
               <w:rPr>
                 <w:rStyle w:val="Hyperlink"/>
@@ -5129,7 +5129,7 @@
                 <w:noProof/>
                 <w:webHidden/>
               </w:rPr>
-              <w:instrText xml:space="preserve"> PAGEREF _Toc528494371 \h </w:instrText>
+              <w:instrText xml:space="preserve"> PAGEREF _Toc528496345 \h </w:instrText>
             </w:r>
             <w:r>
               <w:rPr>
@@ -5178,7 +5178,7 @@
               <w:lang w:val="en-US"/>
             </w:rPr>
           </w:pPr>
-          <w:hyperlink w:anchor="_Toc528494372" w:history="1">
+          <w:hyperlink w:anchor="_Toc528496346" w:history="1">
             <w:r>
               <w:rPr>
                 <w:rStyle w:val="Hyperlink"/>
@@ -5225,7 +5225,7 @@
                 <w:noProof/>
                 <w:webHidden/>
               </w:rPr>
-              <w:instrText xml:space="preserve"> PAGEREF _Toc528494372 \h </w:instrText>
+              <w:instrText xml:space="preserve"> PAGEREF _Toc528496346 \h </w:instrText>
             </w:r>
             <w:r>
               <w:rPr>
@@ -5273,7 +5273,7 @@
               <w:lang w:val="en-US"/>
             </w:rPr>
           </w:pPr>
-          <w:hyperlink w:anchor="_Toc528494373" w:history="1">
+          <w:hyperlink w:anchor="_Toc528496347" w:history="1">
             <w:r>
               <w:rPr>
                 <w:rStyle w:val="Hyperlink"/>
@@ -5300,7 +5300,7 @@
                 <w:noProof/>
                 <w:webHidden/>
               </w:rPr>
-              <w:instrText xml:space="preserve"> PAGEREF _Toc528494373 \h </w:instrText>
+              <w:instrText xml:space="preserve"> PAGEREF _Toc528496347 \h </w:instrText>
             </w:r>
             <w:r>
               <w:rPr>
@@ -5349,7 +5349,7 @@
               <w:lang w:val="en-US"/>
             </w:rPr>
           </w:pPr>
-          <w:hyperlink w:anchor="_Toc528494374" w:history="1">
+          <w:hyperlink w:anchor="_Toc528496348" w:history="1">
             <w:r>
               <w:rPr>
                 <w:rStyle w:val="Hyperlink"/>
@@ -5396,7 +5396,7 @@
                 <w:noProof/>
                 <w:webHidden/>
               </w:rPr>
-              <w:instrText xml:space="preserve"> PAGEREF _Toc528494374 \h </w:instrText>
+              <w:instrText xml:space="preserve"> PAGEREF _Toc528496348 \h </w:instrText>
             </w:r>
             <w:r>
               <w:rPr>
@@ -5445,7 +5445,7 @@
               <w:lang w:val="en-US"/>
             </w:rPr>
           </w:pPr>
-          <w:hyperlink w:anchor="_Toc528494375" w:history="1">
+          <w:hyperlink w:anchor="_Toc528496349" w:history="1">
             <w:r>
               <w:rPr>
                 <w:rStyle w:val="Hyperlink"/>
@@ -5492,7 +5492,7 @@
                 <w:noProof/>
                 <w:webHidden/>
               </w:rPr>
-              <w:instrText xml:space="preserve"> PAGEREF _Toc528494375 \h </w:instrText>
+              <w:instrText xml:space="preserve"> PAGEREF _Toc528496349 \h </w:instrText>
             </w:r>
             <w:r>
               <w:rPr>
@@ -5541,7 +5541,7 @@
               <w:lang w:val="en-US"/>
             </w:rPr>
           </w:pPr>
-          <w:hyperlink w:anchor="_Toc528494376" w:history="1">
+          <w:hyperlink w:anchor="_Toc528496350" w:history="1">
             <w:r>
               <w:rPr>
                 <w:rStyle w:val="Hyperlink"/>
@@ -5594,7 +5594,7 @@
                 <w:noProof/>
                 <w:webHidden/>
               </w:rPr>
-              <w:instrText xml:space="preserve"> PAGEREF _Toc528494376 \h </w:instrText>
+              <w:instrText xml:space="preserve"> PAGEREF _Toc528496350 \h </w:instrText>
             </w:r>
             <w:r>
               <w:rPr>
@@ -5643,7 +5643,7 @@
               <w:lang w:val="en-US"/>
             </w:rPr>
           </w:pPr>
-          <w:hyperlink w:anchor="_Toc528494377" w:history="1">
+          <w:hyperlink w:anchor="_Toc528496351" w:history="1">
             <w:r>
               <w:rPr>
                 <w:rStyle w:val="Hyperlink"/>
@@ -5696,7 +5696,7 @@
                 <w:noProof/>
                 <w:webHidden/>
               </w:rPr>
-              <w:instrText xml:space="preserve"> PAGEREF _Toc528494377 \h </w:instrText>
+              <w:instrText xml:space="preserve"> PAGEREF _Toc528496351 \h </w:instrText>
             </w:r>
             <w:r>
               <w:rPr>
@@ -5745,7 +5745,7 @@
               <w:lang w:val="en-US"/>
             </w:rPr>
           </w:pPr>
-          <w:hyperlink w:anchor="_Toc528494378" w:history="1">
+          <w:hyperlink w:anchor="_Toc528496352" w:history="1">
             <w:r>
               <w:rPr>
                 <w:rStyle w:val="Hyperlink"/>
@@ -5798,7 +5798,7 @@
                 <w:noProof/>
                 <w:webHidden/>
               </w:rPr>
-              <w:instrText xml:space="preserve"> PAGEREF _Toc528494378 \h </w:instrText>
+              <w:instrText xml:space="preserve"> PAGEREF _Toc528496352 \h </w:instrText>
             </w:r>
             <w:r>
               <w:rPr>
@@ -5847,7 +5847,7 @@
               <w:lang w:val="en-US"/>
             </w:rPr>
           </w:pPr>
-          <w:hyperlink w:anchor="_Toc528494379" w:history="1">
+          <w:hyperlink w:anchor="_Toc528496353" w:history="1">
             <w:r>
               <w:rPr>
                 <w:rStyle w:val="Hyperlink"/>
@@ -5894,7 +5894,7 @@
                 <w:noProof/>
                 <w:webHidden/>
               </w:rPr>
-              <w:instrText xml:space="preserve"> PAGEREF _Toc528494379 \h </w:instrText>
+              <w:instrText xml:space="preserve"> PAGEREF _Toc528496353 \h </w:instrText>
             </w:r>
             <w:r>
               <w:rPr>
@@ -5943,7 +5943,7 @@
               <w:lang w:val="en-US"/>
             </w:rPr>
           </w:pPr>
-          <w:hyperlink w:anchor="_Toc528494380" w:history="1">
+          <w:hyperlink w:anchor="_Toc528496354" w:history="1">
             <w:r>
               <w:rPr>
                 <w:rStyle w:val="Hyperlink"/>
@@ -5990,7 +5990,7 @@
                 <w:noProof/>
                 <w:webHidden/>
               </w:rPr>
-              <w:instrText xml:space="preserve"> PAGEREF _Toc528494380 \h </w:instrText>
+              <w:instrText xml:space="preserve"> PAGEREF _Toc528496354 \h </w:instrText>
             </w:r>
             <w:r>
               <w:rPr>
@@ -6039,7 +6039,7 @@
               <w:lang w:val="en-US"/>
             </w:rPr>
           </w:pPr>
-          <w:hyperlink w:anchor="_Toc528494381" w:history="1">
+          <w:hyperlink w:anchor="_Toc528496355" w:history="1">
             <w:r>
               <w:rPr>
                 <w:rStyle w:val="Hyperlink"/>
@@ -6086,7 +6086,7 @@
                 <w:noProof/>
                 <w:webHidden/>
               </w:rPr>
-              <w:instrText xml:space="preserve"> PAGEREF _Toc528494381 \h </w:instrText>
+              <w:instrText xml:space="preserve"> PAGEREF _Toc528496355 \h </w:instrText>
             </w:r>
             <w:r>
               <w:rPr>
@@ -6107,6 +6107,198 @@
                 <w:webHidden/>
               </w:rPr>
               <w:t>13</w:t>
+            </w:r>
+            <w:r>
+              <w:rPr>
+                <w:noProof/>
+                <w:webHidden/>
+              </w:rPr>
+              <w:fldChar w:fldCharType="end"/>
+            </w:r>
+          </w:hyperlink>
+        </w:p>
+        <w:p>
+          <w:pPr>
+            <w:pStyle w:val="TOC2"/>
+            <w:tabs>
+              <w:tab w:val="left" w:pos="660"/>
+              <w:tab w:val="right" w:leader="dot" w:pos="9350"/>
+            </w:tabs>
+            <w:rPr>
+              <w:rFonts w:asciiTheme="minorHAnsi" w:eastAsiaTheme="minorEastAsia" w:hAnsiTheme="minorHAnsi" w:cstheme="minorBidi"/>
+              <w:b w:val="0"/>
+              <w:bCs w:val="0"/>
+              <w:noProof/>
+              <w:color w:val="auto"/>
+              <w:sz w:val="22"/>
+              <w:szCs w:val="22"/>
+              <w:lang w:val="en-US"/>
+            </w:rPr>
+          </w:pPr>
+          <w:hyperlink w:anchor="_Toc528496356" w:history="1">
+            <w:r>
+              <w:rPr>
+                <w:rStyle w:val="Hyperlink"/>
+                <w:noProof/>
+              </w:rPr>
+              <w:t>3.</w:t>
+            </w:r>
+            <w:r>
+              <w:rPr>
+                <w:rFonts w:asciiTheme="minorHAnsi" w:eastAsiaTheme="minorEastAsia" w:hAnsiTheme="minorHAnsi" w:cstheme="minorBidi"/>
+                <w:b w:val="0"/>
+                <w:bCs w:val="0"/>
+                <w:noProof/>
+                <w:color w:val="auto"/>
+                <w:sz w:val="22"/>
+                <w:szCs w:val="22"/>
+                <w:lang w:val="en-US"/>
+              </w:rPr>
+              <w:tab/>
+            </w:r>
+            <w:r>
+              <w:rPr>
+                <w:rStyle w:val="Hyperlink"/>
+                <w:noProof/>
+              </w:rPr>
+              <w:t>Create new user process (Admin only):</w:t>
+            </w:r>
+            <w:r>
+              <w:rPr>
+                <w:noProof/>
+                <w:webHidden/>
+              </w:rPr>
+              <w:tab/>
+            </w:r>
+            <w:r>
+              <w:rPr>
+                <w:noProof/>
+                <w:webHidden/>
+              </w:rPr>
+              <w:fldChar w:fldCharType="begin"/>
+            </w:r>
+            <w:r>
+              <w:rPr>
+                <w:noProof/>
+                <w:webHidden/>
+              </w:rPr>
+              <w:instrText xml:space="preserve"> PAGEREF _Toc528496356 \h </w:instrText>
+            </w:r>
+            <w:r>
+              <w:rPr>
+                <w:noProof/>
+                <w:webHidden/>
+              </w:rPr>
+            </w:r>
+            <w:r>
+              <w:rPr>
+                <w:noProof/>
+                <w:webHidden/>
+              </w:rPr>
+              <w:fldChar w:fldCharType="separate"/>
+            </w:r>
+            <w:r>
+              <w:rPr>
+                <w:noProof/>
+                <w:webHidden/>
+              </w:rPr>
+              <w:t>14</w:t>
+            </w:r>
+            <w:r>
+              <w:rPr>
+                <w:noProof/>
+                <w:webHidden/>
+              </w:rPr>
+              <w:fldChar w:fldCharType="end"/>
+            </w:r>
+          </w:hyperlink>
+        </w:p>
+        <w:p>
+          <w:pPr>
+            <w:pStyle w:val="TOC2"/>
+            <w:tabs>
+              <w:tab w:val="left" w:pos="660"/>
+              <w:tab w:val="right" w:leader="dot" w:pos="9350"/>
+            </w:tabs>
+            <w:rPr>
+              <w:rFonts w:asciiTheme="minorHAnsi" w:eastAsiaTheme="minorEastAsia" w:hAnsiTheme="minorHAnsi" w:cstheme="minorBidi"/>
+              <w:b w:val="0"/>
+              <w:bCs w:val="0"/>
+              <w:noProof/>
+              <w:color w:val="auto"/>
+              <w:sz w:val="22"/>
+              <w:szCs w:val="22"/>
+              <w:lang w:val="en-US"/>
+            </w:rPr>
+          </w:pPr>
+          <w:hyperlink w:anchor="_Toc528496357" w:history="1">
+            <w:r>
+              <w:rPr>
+                <w:rStyle w:val="Hyperlink"/>
+                <w:noProof/>
+              </w:rPr>
+              <w:t>4.</w:t>
+            </w:r>
+            <w:r>
+              <w:rPr>
+                <w:rFonts w:asciiTheme="minorHAnsi" w:eastAsiaTheme="minorEastAsia" w:hAnsiTheme="minorHAnsi" w:cstheme="minorBidi"/>
+                <w:b w:val="0"/>
+                <w:bCs w:val="0"/>
+                <w:noProof/>
+                <w:color w:val="auto"/>
+                <w:sz w:val="22"/>
+                <w:szCs w:val="22"/>
+                <w:lang w:val="en-US"/>
+              </w:rPr>
+              <w:tab/>
+            </w:r>
+            <w:r>
+              <w:rPr>
+                <w:rStyle w:val="Hyperlink"/>
+                <w:noProof/>
+              </w:rPr>
+              <w:t>Block user account process (Admin only):</w:t>
+            </w:r>
+            <w:r>
+              <w:rPr>
+                <w:noProof/>
+                <w:webHidden/>
+              </w:rPr>
+              <w:tab/>
+            </w:r>
+            <w:r>
+              <w:rPr>
+                <w:noProof/>
+                <w:webHidden/>
+              </w:rPr>
+              <w:fldChar w:fldCharType="begin"/>
+            </w:r>
+            <w:r>
+              <w:rPr>
+                <w:noProof/>
+                <w:webHidden/>
+              </w:rPr>
+              <w:instrText xml:space="preserve"> PAGEREF _Toc528496357 \h </w:instrText>
+            </w:r>
+            <w:r>
+              <w:rPr>
+                <w:noProof/>
+                <w:webHidden/>
+              </w:rPr>
+            </w:r>
+            <w:r>
+              <w:rPr>
+                <w:noProof/>
+                <w:webHidden/>
+              </w:rPr>
+              <w:fldChar w:fldCharType="separate"/>
+            </w:r>
+            <w:r>
+              <w:rPr>
+                <w:noProof/>
+                <w:webHidden/>
+              </w:rPr>
+              <w:t>15</w:t>
             </w:r>
             <w:r>
               <w:rPr>
@@ -6248,7 +6440,7 @@
           <w:b/>
         </w:rPr>
       </w:pPr>
-      <w:bookmarkStart w:id="1" w:name="_Toc528494364"/>
+      <w:bookmarkStart w:id="1" w:name="_Toc528496338"/>
       <w:r>
         <w:rPr>
           <w:b/>
@@ -6630,7 +6822,7 @@
           <w:b/>
         </w:rPr>
       </w:pPr>
-      <w:bookmarkStart w:id="2" w:name="_Toc528494365"/>
+      <w:bookmarkStart w:id="2" w:name="_Toc528496339"/>
       <w:r>
         <w:rPr>
           <w:b/>
@@ -6655,7 +6847,7 @@
       <w:pPr>
         <w:pStyle w:val="Heading2"/>
       </w:pPr>
-      <w:bookmarkStart w:id="3" w:name="_Toc528494366"/>
+      <w:bookmarkStart w:id="3" w:name="_Toc528496340"/>
       <w:r>
         <w:t xml:space="preserve">1. </w:t>
       </w:r>
@@ -6876,7 +7068,7 @@
       <w:pPr>
         <w:pStyle w:val="Heading2"/>
       </w:pPr>
-      <w:bookmarkStart w:id="4" w:name="_Toc528494367"/>
+      <w:bookmarkStart w:id="4" w:name="_Toc528496341"/>
       <w:r>
         <w:t xml:space="preserve">2. </w:t>
       </w:r>
@@ -6952,7 +7144,7 @@
       <w:pPr>
         <w:pStyle w:val="Heading2"/>
       </w:pPr>
-      <w:bookmarkStart w:id="5" w:name="_Toc528494368"/>
+      <w:bookmarkStart w:id="5" w:name="_Toc528496342"/>
       <w:r>
         <w:t xml:space="preserve">3. </w:t>
       </w:r>
@@ -6978,7 +7170,7 @@
       </w:pPr>
       <w:bookmarkStart w:id="6" w:name="OLE_LINK1"/>
       <w:bookmarkStart w:id="7" w:name="OLE_LINK2"/>
-      <w:bookmarkStart w:id="8" w:name="_Toc528494369"/>
+      <w:bookmarkStart w:id="8" w:name="_Toc528496343"/>
       <w:r>
         <w:t>Administrator</w:t>
       </w:r>
@@ -7143,7 +7335,7 @@
         <w:pStyle w:val="Heading3"/>
         <w:jc w:val="left"/>
       </w:pPr>
-      <w:bookmarkStart w:id="9" w:name="_Toc528494370"/>
+      <w:bookmarkStart w:id="9" w:name="_Toc528496344"/>
       <w:r>
         <w:t>Facilit</w:t>
       </w:r>
@@ -7407,7 +7599,7 @@
         <w:pStyle w:val="Heading3"/>
         <w:jc w:val="left"/>
       </w:pPr>
-      <w:bookmarkStart w:id="10" w:name="_Toc528494371"/>
+      <w:bookmarkStart w:id="10" w:name="_Toc528496345"/>
       <w:r>
         <w:t>Assignee</w:t>
       </w:r>
@@ -7586,7 +7778,7 @@
       <w:pPr>
         <w:pStyle w:val="Heading3"/>
       </w:pPr>
-      <w:bookmarkStart w:id="11" w:name="_Toc528494372"/>
+      <w:bookmarkStart w:id="11" w:name="_Toc528496346"/>
       <w:r>
         <w:t>Students (Users)</w:t>
       </w:r>
@@ -7733,7 +7925,7 @@
       <w:pPr>
         <w:pStyle w:val="Heading2"/>
       </w:pPr>
-      <w:bookmarkStart w:id="12" w:name="_Toc528494373"/>
+      <w:bookmarkStart w:id="12" w:name="_Toc528496347"/>
       <w:r>
         <w:t xml:space="preserve">4. </w:t>
       </w:r>
@@ -8175,7 +8367,7 @@
       </w:pPr>
       <w:bookmarkStart w:id="13" w:name="_Toc310012583"/>
       <w:bookmarkStart w:id="14" w:name="_Toc392242374"/>
-      <w:bookmarkStart w:id="15" w:name="_Toc528494374"/>
+      <w:bookmarkStart w:id="15" w:name="_Toc528496348"/>
       <w:bookmarkEnd w:id="6"/>
       <w:bookmarkEnd w:id="7"/>
       <w:r>
@@ -9488,7 +9680,7 @@
         </w:rPr>
       </w:pPr>
       <w:bookmarkStart w:id="16" w:name="_Toc392242375"/>
-      <w:bookmarkStart w:id="17" w:name="_Toc528494375"/>
+      <w:bookmarkStart w:id="17" w:name="_Toc528496349"/>
       <w:r>
         <w:rPr>
           <w:b/>
@@ -9637,7 +9829,7 @@
         </w:numPr>
       </w:pPr>
       <w:bookmarkStart w:id="18" w:name="_Toc392242376"/>
-      <w:bookmarkStart w:id="19" w:name="_Toc528494376"/>
+      <w:bookmarkStart w:id="19" w:name="_Toc528496350"/>
       <w:r>
         <w:lastRenderedPageBreak/>
         <w:t>Presentation Tier:</w:t>
@@ -9724,7 +9916,7 @@
         </w:numPr>
       </w:pPr>
       <w:bookmarkStart w:id="20" w:name="_Toc392242377"/>
-      <w:bookmarkStart w:id="21" w:name="_Toc528494377"/>
+      <w:bookmarkStart w:id="21" w:name="_Toc528496351"/>
       <w:r>
         <w:t>Business Logic Tier</w:t>
       </w:r>
@@ -9795,7 +9987,7 @@
         </w:numPr>
       </w:pPr>
       <w:bookmarkStart w:id="22" w:name="_Toc392242378"/>
-      <w:bookmarkStart w:id="23" w:name="_Toc528494378"/>
+      <w:bookmarkStart w:id="23" w:name="_Toc528496352"/>
       <w:r>
         <w:t>Data Access Tier</w:t>
       </w:r>
@@ -9891,7 +10083,7 @@
         <w:pStyle w:val="Heading1"/>
         <w:jc w:val="left"/>
       </w:pPr>
-      <w:bookmarkStart w:id="24" w:name="_Toc528494379"/>
+      <w:bookmarkStart w:id="24" w:name="_Toc528496353"/>
       <w:r>
         <w:t>Algo</w:t>
       </w:r>
@@ -9920,7 +10112,7 @@
           <v:shape id="_x0000_i1025" type="#_x0000_t75" style="width:318pt;height:139.5pt" o:ole="">
             <v:imagedata r:id="rId27" o:title=""/>
           </v:shape>
-          <o:OLEObject Type="Embed" ProgID="Visio.Drawing.15" ShapeID="_x0000_i1025" DrawAspect="Content" ObjectID="_1602238195" r:id="rId28"/>
+          <o:OLEObject Type="Embed" ProgID="Visio.Drawing.15" ShapeID="_x0000_i1025" DrawAspect="Content" ObjectID="_1602238496" r:id="rId28"/>
         </w:object>
       </w:r>
     </w:p>
@@ -9934,7 +10126,7 @@
           <w:numId w:val="3"/>
         </w:numPr>
       </w:pPr>
-      <w:bookmarkStart w:id="25" w:name="_Toc528494380"/>
+      <w:bookmarkStart w:id="25" w:name="_Toc528496354"/>
       <w:r>
         <w:lastRenderedPageBreak/>
         <w:t>Login process (</w:t>
@@ -10077,7 +10269,33 @@
                                   </w14:solidFill>
                                 </w14:textFill>
                               </w:rPr>
-                              <w:t>start</w:t>
+                              <w:t>S</w:t>
+                            </w:r>
+                            <w:r>
+                              <w:rPr>
+                                <w:color w:val="70AD47"/>
+                                <w:spacing w:val="10"/>
+                                <w14:glow w14:rad="38100">
+                                  <w14:schemeClr w14:val="accent1">
+                                    <w14:alpha w14:val="60000"/>
+                                  </w14:schemeClr>
+                                </w14:glow>
+                                <w14:textOutline w14:w="9525" w14:cap="flat" w14:cmpd="sng" w14:algn="ctr">
+                                  <w14:solidFill>
+                                    <w14:schemeClr w14:val="accent1"/>
+                                  </w14:solidFill>
+                                  <w14:prstDash w14:val="solid"/>
+                                  <w14:round/>
+                                </w14:textOutline>
+                                <w14:textFill>
+                                  <w14:solidFill>
+                                    <w14:srgbClr w14:val="70AD47">
+                                      <w14:tint w14:val="1000"/>
+                                    </w14:srgbClr>
+                                  </w14:solidFill>
+                                </w14:textFill>
+                              </w:rPr>
+                              <w:t>tart</w:t>
                             </w:r>
                           </w:p>
                         </w:txbxContent>
@@ -10157,7 +10375,33 @@
                             </w14:solidFill>
                           </w14:textFill>
                         </w:rPr>
-                        <w:t>start</w:t>
+                        <w:t>S</w:t>
+                      </w:r>
+                      <w:r>
+                        <w:rPr>
+                          <w:color w:val="70AD47"/>
+                          <w:spacing w:val="10"/>
+                          <w14:glow w14:rad="38100">
+                            <w14:schemeClr w14:val="accent1">
+                              <w14:alpha w14:val="60000"/>
+                            </w14:schemeClr>
+                          </w14:glow>
+                          <w14:textOutline w14:w="9525" w14:cap="flat" w14:cmpd="sng" w14:algn="ctr">
+                            <w14:solidFill>
+                              <w14:schemeClr w14:val="accent1"/>
+                            </w14:solidFill>
+                            <w14:prstDash w14:val="solid"/>
+                            <w14:round/>
+                          </w14:textOutline>
+                          <w14:textFill>
+                            <w14:solidFill>
+                              <w14:srgbClr w14:val="70AD47">
+                                <w14:tint w14:val="1000"/>
+                              </w14:srgbClr>
+                            </w14:solidFill>
+                          </w14:textFill>
+                        </w:rPr>
+                        <w:t>tart</w:t>
                       </w:r>
                     </w:p>
                   </w:txbxContent>
@@ -10238,7 +10482,7 @@
           </mc:Choice>
           <mc:Fallback>
             <w:pict>
-              <v:shapetype w14:anchorId="4E1013A9" id="_x0000_t34" coordsize="21600,21600" o:spt="34" o:oned="t" adj="10800" path="m,l@0,0@0,21600,21600,21600e" filled="f">
+              <v:shapetype w14:anchorId="535F6512" id="_x0000_t34" coordsize="21600,21600" o:spt="34" o:oned="t" adj="10800" path="m,l@0,0@0,21600,21600,21600e" filled="f">
                 <v:stroke joinstyle="miter"/>
                 <v:formulas>
                   <v:f eqn="val #0"/>
@@ -10315,7 +10559,7 @@
           </mc:Choice>
           <mc:Fallback>
             <w:pict>
-              <v:shapetype w14:anchorId="5D065961" id="_x0000_t32" coordsize="21600,21600" o:spt="32" o:oned="t" path="m,l21600,21600e" filled="f">
+              <v:shapetype w14:anchorId="5F8C2396" id="_x0000_t32" coordsize="21600,21600" o:spt="32" o:oned="t" path="m,l21600,21600e" filled="f">
                 <v:path arrowok="t" fillok="f" o:connecttype="none"/>
                 <o:lock v:ext="edit" shapetype="t"/>
               </v:shapetype>
@@ -10579,7 +10823,7 @@
           </mc:Choice>
           <mc:Fallback>
             <w:pict>
-              <v:shape w14:anchorId="25385CBF" id="Straight Arrow Connector 21" o:spid="_x0000_s1026" type="#_x0000_t32" style="position:absolute;margin-left:207.5pt;margin-top:12.05pt;width:1pt;height:1in;z-index:251715584;visibility:visible;mso-wrap-style:square;mso-wrap-distance-left:9pt;mso-wrap-distance-top:0;mso-wrap-distance-right:9pt;mso-wrap-distance-bottom:0;mso-position-horizontal:absolute;mso-position-horizontal-relative:text;mso-position-vertical:absolute;mso-position-vertical-relative:text" o:gfxdata="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" strokecolor="#4579b8 [3044]">
+              <v:shape w14:anchorId="2F5BB978" id="Straight Arrow Connector 21" o:spid="_x0000_s1026" type="#_x0000_t32" style="position:absolute;margin-left:207.5pt;margin-top:12.05pt;width:1pt;height:1in;z-index:251715584;visibility:visible;mso-wrap-style:square;mso-wrap-distance-left:9pt;mso-wrap-distance-top:0;mso-wrap-distance-right:9pt;mso-wrap-distance-bottom:0;mso-position-horizontal:absolute;mso-position-horizontal-relative:text;mso-position-vertical:absolute;mso-position-vertical-relative:text" o:gfxdata="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" strokecolor="#4579b8 [3044]">
                 <v:stroke endarrow="block"/>
               </v:shape>
             </w:pict>
@@ -11268,7 +11512,7 @@
           </mc:Choice>
           <mc:Fallback>
             <w:pict>
-              <v:shape w14:anchorId="6A02682B" id="Straight Arrow Connector 26" o:spid="_x0000_s1026" type="#_x0000_t32" style="position:absolute;margin-left:276.5pt;margin-top:115.4pt;width:96pt;height:0;z-index:251719680;visibility:visible;mso-wrap-style:square;mso-wrap-distance-left:9pt;mso-wrap-distance-top:0;mso-wrap-distance-right:9pt;mso-wrap-distance-bottom:0;mso-position-horizontal:absolute;mso-position-horizontal-relative:text;mso-position-vertical:absolute;mso-position-vertical-relative:text" o:gfxdata="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" strokecolor="red">
+              <v:shape w14:anchorId="5693C769" id="Straight Arrow Connector 26" o:spid="_x0000_s1026" type="#_x0000_t32" style="position:absolute;margin-left:276.5pt;margin-top:115.4pt;width:96pt;height:0;z-index:251719680;visibility:visible;mso-wrap-style:square;mso-wrap-distance-left:9pt;mso-wrap-distance-top:0;mso-wrap-distance-right:9pt;mso-wrap-distance-bottom:0;mso-position-horizontal:absolute;mso-position-horizontal-relative:text;mso-position-vertical:absolute;mso-position-vertical-relative:text" o:gfxdata="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" strokecolor="red">
                 <v:stroke endarrow="block"/>
               </v:shape>
             </w:pict>
@@ -11334,7 +11578,7 @@
           </mc:Choice>
           <mc:Fallback>
             <w:pict>
-              <v:shape w14:anchorId="7E762A49" id="Straight Arrow Connector 25" o:spid="_x0000_s1026" type="#_x0000_t32" style="position:absolute;margin-left:210pt;margin-top:257.9pt;width:0;height:69.5pt;z-index:251718656;visibility:visible;mso-wrap-style:square;mso-wrap-distance-left:9pt;mso-wrap-distance-top:0;mso-wrap-distance-right:9pt;mso-wrap-distance-bottom:0;mso-position-horizontal:absolute;mso-position-horizontal-relative:text;mso-position-vertical:absolute;mso-position-vertical-relative:text" o:gfxdata="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" strokecolor="#4579b8 [3044]">
+              <v:shape w14:anchorId="64871FF4" id="Straight Arrow Connector 25" o:spid="_x0000_s1026" type="#_x0000_t32" style="position:absolute;margin-left:210pt;margin-top:257.9pt;width:0;height:69.5pt;z-index:251718656;visibility:visible;mso-wrap-style:square;mso-wrap-distance-left:9pt;mso-wrap-distance-top:0;mso-wrap-distance-right:9pt;mso-wrap-distance-bottom:0;mso-position-horizontal:absolute;mso-position-horizontal-relative:text;mso-position-vertical:absolute;mso-position-vertical-relative:text" o:gfxdata="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" strokecolor="#4579b8 [3044]">
                 <v:stroke endarrow="block"/>
               </v:shape>
             </w:pict>
@@ -11406,7 +11650,7 @@
           </mc:Choice>
           <mc:Fallback>
             <w:pict>
-              <v:shape w14:anchorId="5B1C984F" id="Straight Arrow Connector 24" o:spid="_x0000_s1026" type="#_x0000_t32" style="position:absolute;margin-left:210pt;margin-top:142.9pt;width:.5pt;height:73pt;z-index:251717632;visibility:visible;mso-wrap-style:square;mso-wrap-distance-left:9pt;mso-wrap-distance-top:0;mso-wrap-distance-right:9pt;mso-wrap-distance-bottom:0;mso-position-horizontal:absolute;mso-position-horizontal-relative:text;mso-position-vertical:absolute;mso-position-vertical-relative:text" o:gfxdata="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" strokecolor="#4579b8 [3044]">
+              <v:shape w14:anchorId="6B571BAF" id="Straight Arrow Connector 24" o:spid="_x0000_s1026" type="#_x0000_t32" style="position:absolute;margin-left:210pt;margin-top:142.9pt;width:.5pt;height:73pt;z-index:251717632;visibility:visible;mso-wrap-style:square;mso-wrap-distance-left:9pt;mso-wrap-distance-top:0;mso-wrap-distance-right:9pt;mso-wrap-distance-bottom:0;mso-position-horizontal:absolute;mso-position-horizontal-relative:text;mso-position-vertical:absolute;mso-position-vertical-relative:text" o:gfxdata="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" strokecolor="#4579b8 [3044]">
                 <v:stroke endarrow="block"/>
               </v:shape>
             </w:pict>
@@ -11472,7 +11716,7 @@
           </mc:Choice>
           <mc:Fallback>
             <w:pict>
-              <v:shape w14:anchorId="638B45FC" id="Straight Arrow Connector 22" o:spid="_x0000_s1026" type="#_x0000_t32" style="position:absolute;margin-left:210pt;margin-top:24.4pt;width:0;height:61.5pt;z-index:251716608;visibility:visible;mso-wrap-style:square;mso-wrap-distance-left:9pt;mso-wrap-distance-top:0;mso-wrap-distance-right:9pt;mso-wrap-distance-bottom:0;mso-position-horizontal:absolute;mso-position-horizontal-relative:text;mso-position-vertical:absolute;mso-position-vertical-relative:text" o:gfxdata="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" strokecolor="#4579b8 [3044]">
+              <v:shape w14:anchorId="06BD448B" id="Straight Arrow Connector 22" o:spid="_x0000_s1026" type="#_x0000_t32" style="position:absolute;margin-left:210pt;margin-top:24.4pt;width:0;height:61.5pt;z-index:251716608;visibility:visible;mso-wrap-style:square;mso-wrap-distance-left:9pt;mso-wrap-distance-top:0;mso-wrap-distance-right:9pt;mso-wrap-distance-bottom:0;mso-position-horizontal:absolute;mso-position-horizontal-relative:text;mso-position-vertical:absolute;mso-position-vertical-relative:text" o:gfxdata="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" strokecolor="#4579b8 [3044]">
                 <v:stroke endarrow="block"/>
               </v:shape>
             </w:pict>
@@ -11674,202 +11918,7 @@
         <mc:AlternateContent>
           <mc:Choice Requires="wps">
             <w:drawing>
-              <wp:anchor distT="0" distB="0" distL="114300" distR="114300" simplePos="0" relativeHeight="251710464" behindDoc="0" locked="0" layoutInCell="1" allowOverlap="1" wp14:anchorId="5B767F9E" wp14:editId="4ED7938F">
-                <wp:simplePos x="0" y="0"/>
-                <wp:positionH relativeFrom="column">
-                  <wp:posOffset>1828800</wp:posOffset>
-                </wp:positionH>
-                <wp:positionV relativeFrom="paragraph">
-                  <wp:posOffset>1122680</wp:posOffset>
-                </wp:positionV>
-                <wp:extent cx="1676400" cy="692150"/>
-                <wp:effectExtent l="0" t="0" r="19050" b="12700"/>
-                <wp:wrapNone/>
-                <wp:docPr id="13" name="Flowchart: Decision 13"/>
-                <wp:cNvGraphicFramePr/>
-                <a:graphic xmlns:a="http://schemas.openxmlformats.org/drawingml/2006/main">
-                  <a:graphicData uri="http://schemas.microsoft.com/office/word/2010/wordprocessingShape">
-                    <wps:wsp>
-                      <wps:cNvSpPr/>
-                      <wps:spPr>
-                        <a:xfrm>
-                          <a:off x="0" y="0"/>
-                          <a:ext cx="1676400" cy="692150"/>
-                        </a:xfrm>
-                        <a:prstGeom prst="flowChartDecision">
-                          <a:avLst/>
-                        </a:prstGeom>
-                      </wps:spPr>
-                      <wps:style>
-                        <a:lnRef idx="2">
-                          <a:schemeClr val="accent1">
-                            <a:shade val="50000"/>
-                          </a:schemeClr>
-                        </a:lnRef>
-                        <a:fillRef idx="1">
-                          <a:schemeClr val="accent1"/>
-                        </a:fillRef>
-                        <a:effectRef idx="0">
-                          <a:schemeClr val="accent1"/>
-                        </a:effectRef>
-                        <a:fontRef idx="minor">
-                          <a:schemeClr val="lt1"/>
-                        </a:fontRef>
-                      </wps:style>
-                      <wps:txbx>
-                        <w:txbxContent>
-                          <w:p>
-                            <w:pPr>
-                              <w:jc w:val="center"/>
-                              <w:rPr>
-                                <w:color w:val="70AD47"/>
-                                <w:spacing w:val="10"/>
-                                <w14:glow w14:rad="38100">
-                                  <w14:schemeClr w14:val="accent1">
-                                    <w14:alpha w14:val="60000"/>
-                                  </w14:schemeClr>
-                                </w14:glow>
-                                <w14:textOutline w14:w="9525" w14:cap="flat" w14:cmpd="sng" w14:algn="ctr">
-                                  <w14:solidFill>
-                                    <w14:schemeClr w14:val="accent1"/>
-                                  </w14:solidFill>
-                                  <w14:prstDash w14:val="solid"/>
-                                  <w14:round/>
-                                </w14:textOutline>
-                                <w14:textFill>
-                                  <w14:solidFill>
-                                    <w14:srgbClr w14:val="70AD47">
-                                      <w14:tint w14:val="1000"/>
-                                    </w14:srgbClr>
-                                  </w14:solidFill>
-                                </w14:textFill>
-                              </w:rPr>
-                            </w:pPr>
-                            <w:r>
-                              <w:rPr>
-                                <w:color w:val="70AD47"/>
-                                <w:spacing w:val="10"/>
-                                <w14:glow w14:rad="38100">
-                                  <w14:schemeClr w14:val="accent1">
-                                    <w14:alpha w14:val="60000"/>
-                                  </w14:schemeClr>
-                                </w14:glow>
-                                <w14:textOutline w14:w="9525" w14:cap="flat" w14:cmpd="sng" w14:algn="ctr">
-                                  <w14:solidFill>
-                                    <w14:schemeClr w14:val="accent1"/>
-                                  </w14:solidFill>
-                                  <w14:prstDash w14:val="solid"/>
-                                  <w14:round/>
-                                </w14:textOutline>
-                                <w14:textFill>
-                                  <w14:solidFill>
-                                    <w14:srgbClr w14:val="70AD47">
-                                      <w14:tint w14:val="1000"/>
-                                    </w14:srgbClr>
-                                  </w14:solidFill>
-                                </w14:textFill>
-                              </w:rPr>
-                              <w:t>validate</w:t>
-                            </w:r>
-                          </w:p>
-                        </w:txbxContent>
-                      </wps:txbx>
-                      <wps:bodyPr rot="0" spcFirstLastPara="0" vertOverflow="overflow" horzOverflow="overflow" vert="horz" wrap="square" lIns="91440" tIns="45720" rIns="91440" bIns="45720" numCol="1" spcCol="0" rtlCol="0" fromWordArt="0" anchor="ctr" anchorCtr="0" forceAA="0" compatLnSpc="1">
-                        <a:prstTxWarp prst="textNoShape">
-                          <a:avLst/>
-                        </a:prstTxWarp>
-                        <a:noAutofit/>
-                      </wps:bodyPr>
-                    </wps:wsp>
-                  </a:graphicData>
-                </a:graphic>
-                <wp14:sizeRelH relativeFrom="margin">
-                  <wp14:pctWidth>0</wp14:pctWidth>
-                </wp14:sizeRelH>
-                <wp14:sizeRelV relativeFrom="margin">
-                  <wp14:pctHeight>0</wp14:pctHeight>
-                </wp14:sizeRelV>
-              </wp:anchor>
-            </w:drawing>
-          </mc:Choice>
-          <mc:Fallback>
-            <w:pict>
-              <v:shapetype w14:anchorId="5B767F9E" id="_x0000_t110" coordsize="21600,21600" o:spt="110" path="m10800,l,10800,10800,21600,21600,10800xe">
-                <v:stroke joinstyle="miter"/>
-                <v:path gradientshapeok="t" o:connecttype="rect" textboxrect="5400,5400,16200,16200"/>
-              </v:shapetype>
-              <v:shape id="Flowchart: Decision 13" o:spid="_x0000_s1059" type="#_x0000_t110" style="position:absolute;margin-left:2in;margin-top:88.4pt;width:132pt;height:54.5pt;z-index:251710464;visibility:visible;mso-wrap-style:square;mso-width-percent:0;mso-height-percent:0;mso-wrap-distance-left:9pt;mso-wrap-distance-top:0;mso-wrap-distance-right:9pt;mso-wrap-distance-bottom:0;mso-position-horizontal:absolute;mso-position-horizontal-relative:text;mso-position-vertical:absolute;mso-position-vertical-relative:text;mso-width-percent:0;mso-height-percent:0;mso-width-relative:margin;mso-height-relative:margin;v-text-anchor:middle" o:gfxdata="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" fillcolor="#4f81bd [3204]" strokecolor="#243f60 [1604]" strokeweight="2pt">
-                <v:textbox>
-                  <w:txbxContent>
-                    <w:p>
-                      <w:pPr>
-                        <w:jc w:val="center"/>
-                        <w:rPr>
-                          <w:color w:val="70AD47"/>
-                          <w:spacing w:val="10"/>
-                          <w14:glow w14:rad="38100">
-                            <w14:schemeClr w14:val="accent1">
-                              <w14:alpha w14:val="60000"/>
-                            </w14:schemeClr>
-                          </w14:glow>
-                          <w14:textOutline w14:w="9525" w14:cap="flat" w14:cmpd="sng" w14:algn="ctr">
-                            <w14:solidFill>
-                              <w14:schemeClr w14:val="accent1"/>
-                            </w14:solidFill>
-                            <w14:prstDash w14:val="solid"/>
-                            <w14:round/>
-                          </w14:textOutline>
-                          <w14:textFill>
-                            <w14:solidFill>
-                              <w14:srgbClr w14:val="70AD47">
-                                <w14:tint w14:val="1000"/>
-                              </w14:srgbClr>
-                            </w14:solidFill>
-                          </w14:textFill>
-                        </w:rPr>
-                      </w:pPr>
-                      <w:r>
-                        <w:rPr>
-                          <w:color w:val="70AD47"/>
-                          <w:spacing w:val="10"/>
-                          <w14:glow w14:rad="38100">
-                            <w14:schemeClr w14:val="accent1">
-                              <w14:alpha w14:val="60000"/>
-                            </w14:schemeClr>
-                          </w14:glow>
-                          <w14:textOutline w14:w="9525" w14:cap="flat" w14:cmpd="sng" w14:algn="ctr">
-                            <w14:solidFill>
-                              <w14:schemeClr w14:val="accent1"/>
-                            </w14:solidFill>
-                            <w14:prstDash w14:val="solid"/>
-                            <w14:round/>
-                          </w14:textOutline>
-                          <w14:textFill>
-                            <w14:solidFill>
-                              <w14:srgbClr w14:val="70AD47">
-                                <w14:tint w14:val="1000"/>
-                              </w14:srgbClr>
-                            </w14:solidFill>
-                          </w14:textFill>
-                        </w:rPr>
-                        <w:t>validate</w:t>
-                      </w:r>
-                    </w:p>
-                  </w:txbxContent>
-                </v:textbox>
-              </v:shape>
-            </w:pict>
-          </mc:Fallback>
-        </mc:AlternateContent>
-      </w:r>
-      <w:r>
-        <w:rPr>
-          <w:noProof/>
-        </w:rPr>
-        <mc:AlternateContent>
-          <mc:Choice Requires="wps">
-            <w:drawing>
-              <wp:anchor distT="0" distB="0" distL="114300" distR="114300" simplePos="0" relativeHeight="251707392" behindDoc="0" locked="0" layoutInCell="1" allowOverlap="1" wp14:anchorId="6D4A5E0B" wp14:editId="1CB249B6">
+              <wp:anchor distT="0" distB="0" distL="114300" distR="114300" simplePos="0" relativeHeight="251707392" behindDoc="0" locked="0" layoutInCell="1" allowOverlap="1" wp14:anchorId="6D4A5E0B" wp14:editId="5BF52FD9">
                 <wp:simplePos x="0" y="0"/>
                 <wp:positionH relativeFrom="column">
                   <wp:posOffset>2203450</wp:posOffset>
@@ -11986,7 +12035,7 @@
           </mc:Choice>
           <mc:Fallback>
             <w:pict>
-              <v:shape w14:anchorId="6D4A5E0B" id="Flowchart: Process 11" o:spid="_x0000_s1060" type="#_x0000_t109" style="position:absolute;margin-left:173.5pt;margin-top:215.9pt;width:1in;height:41pt;z-index:251707392;visibility:visible;mso-wrap-style:square;mso-height-percent:0;mso-wrap-distance-left:9pt;mso-wrap-distance-top:0;mso-wrap-distance-right:9pt;mso-wrap-distance-bottom:0;mso-position-horizontal:absolute;mso-position-horizontal-relative:text;mso-position-vertical:absolute;mso-position-vertical-relative:text;mso-height-percent:0;mso-height-relative:margin;v-text-anchor:middle" o:gfxdata="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" fillcolor="#4f81bd [3204]" strokecolor="#243f60 [1604]" strokeweight="2pt">
+              <v:shape w14:anchorId="6D4A5E0B" id="Flowchart: Process 11" o:spid="_x0000_s1059" type="#_x0000_t109" style="position:absolute;margin-left:173.5pt;margin-top:215.9pt;width:1in;height:41pt;z-index:251707392;visibility:visible;mso-wrap-style:square;mso-height-percent:0;mso-wrap-distance-left:9pt;mso-wrap-distance-top:0;mso-wrap-distance-right:9pt;mso-wrap-distance-bottom:0;mso-position-horizontal:absolute;mso-position-horizontal-relative:text;mso-position-vertical:absolute;mso-position-vertical-relative:text;mso-height-percent:0;mso-height-relative:margin;v-text-anchor:middle" o:gfxdata="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" fillcolor="#4f81bd [3204]" strokecolor="#243f60 [1604]" strokeweight="2pt">
                 <v:textbox>
                   <w:txbxContent>
                     <w:p>
@@ -12164,7 +12213,33 @@
                                   </w14:solidFill>
                                 </w14:textFill>
                               </w:rPr>
-                              <w:t>end</w:t>
+                              <w:t>E</w:t>
+                            </w:r>
+                            <w:r>
+                              <w:rPr>
+                                <w:color w:val="70AD47"/>
+                                <w:spacing w:val="10"/>
+                                <w14:glow w14:rad="38100">
+                                  <w14:schemeClr w14:val="accent1">
+                                    <w14:alpha w14:val="60000"/>
+                                  </w14:schemeClr>
+                                </w14:glow>
+                                <w14:textOutline w14:w="9525" w14:cap="flat" w14:cmpd="sng" w14:algn="ctr">
+                                  <w14:solidFill>
+                                    <w14:schemeClr w14:val="accent1"/>
+                                  </w14:solidFill>
+                                  <w14:prstDash w14:val="solid"/>
+                                  <w14:round/>
+                                </w14:textOutline>
+                                <w14:textFill>
+                                  <w14:solidFill>
+                                    <w14:srgbClr w14:val="70AD47">
+                                      <w14:tint w14:val="1000"/>
+                                    </w14:srgbClr>
+                                  </w14:solidFill>
+                                </w14:textFill>
+                              </w:rPr>
+                              <w:t>nd</w:t>
                             </w:r>
                           </w:p>
                         </w:txbxContent>
@@ -12186,7 +12261,7 @@
           </mc:Choice>
           <mc:Fallback>
             <w:pict>
-              <v:shape w14:anchorId="79A10E14" id="Flowchart: Terminator 16" o:spid="_x0000_s1061" type="#_x0000_t116" style="position:absolute;margin-left:175.5pt;margin-top:327.4pt;width:1in;height:33.5pt;z-index:251712512;visibility:visible;mso-wrap-style:square;mso-height-percent:0;mso-wrap-distance-left:9pt;mso-wrap-distance-top:0;mso-wrap-distance-right:9pt;mso-wrap-distance-bottom:0;mso-position-horizontal:absolute;mso-position-horizontal-relative:text;mso-position-vertical:absolute;mso-position-vertical-relative:text;mso-height-percent:0;mso-height-relative:margin;v-text-anchor:middle" o:gfxdata="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" fillcolor="#4f81bd [3204]" strokecolor="#243f60 [1604]" strokeweight="2pt">
+              <v:shape w14:anchorId="79A10E14" id="Flowchart: Terminator 16" o:spid="_x0000_s1060" type="#_x0000_t116" style="position:absolute;margin-left:175.5pt;margin-top:327.4pt;width:1in;height:33.5pt;z-index:251712512;visibility:visible;mso-wrap-style:square;mso-height-percent:0;mso-wrap-distance-left:9pt;mso-wrap-distance-top:0;mso-wrap-distance-right:9pt;mso-wrap-distance-bottom:0;mso-position-horizontal:absolute;mso-position-horizontal-relative:text;mso-position-vertical:absolute;mso-position-vertical-relative:text;mso-height-percent:0;mso-height-relative:margin;v-text-anchor:middle" o:gfxdata="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" fillcolor="#4f81bd [3204]" strokecolor="#243f60 [1604]" strokeweight="2pt">
                 <v:textbox>
                   <w:txbxContent>
                     <w:p>
@@ -12240,12 +12315,289 @@
                             </w14:solidFill>
                           </w14:textFill>
                         </w:rPr>
-                        <w:t>end</w:t>
+                        <w:t>E</w:t>
+                      </w:r>
+                      <w:r>
+                        <w:rPr>
+                          <w:color w:val="70AD47"/>
+                          <w:spacing w:val="10"/>
+                          <w14:glow w14:rad="38100">
+                            <w14:schemeClr w14:val="accent1">
+                              <w14:alpha w14:val="60000"/>
+                            </w14:schemeClr>
+                          </w14:glow>
+                          <w14:textOutline w14:w="9525" w14:cap="flat" w14:cmpd="sng" w14:algn="ctr">
+                            <w14:solidFill>
+                              <w14:schemeClr w14:val="accent1"/>
+                            </w14:solidFill>
+                            <w14:prstDash w14:val="solid"/>
+                            <w14:round/>
+                          </w14:textOutline>
+                          <w14:textFill>
+                            <w14:solidFill>
+                              <w14:srgbClr w14:val="70AD47">
+                                <w14:tint w14:val="1000"/>
+                              </w14:srgbClr>
+                            </w14:solidFill>
+                          </w14:textFill>
+                        </w:rPr>
+                        <w:t>nd</w:t>
                       </w:r>
                     </w:p>
                   </w:txbxContent>
                 </v:textbox>
                 <w10:wrap type="through"/>
+              </v:shape>
+            </w:pict>
+          </mc:Fallback>
+        </mc:AlternateContent>
+      </w:r>
+    </w:p>
+    <w:p/>
+    <w:p/>
+    <w:p>
+      <w:r>
+        <w:rPr>
+          <w:noProof/>
+        </w:rPr>
+        <mc:AlternateContent>
+          <mc:Choice Requires="wps">
+            <w:drawing>
+              <wp:anchor distT="0" distB="0" distL="114300" distR="114300" simplePos="0" relativeHeight="251710464" behindDoc="0" locked="0" layoutInCell="1" allowOverlap="1" wp14:anchorId="5B767F9E" wp14:editId="30A50F2C">
+                <wp:simplePos x="0" y="0"/>
+                <wp:positionH relativeFrom="column">
+                  <wp:posOffset>1828800</wp:posOffset>
+                </wp:positionH>
+                <wp:positionV relativeFrom="paragraph">
+                  <wp:posOffset>137160</wp:posOffset>
+                </wp:positionV>
+                <wp:extent cx="1727200" cy="692150"/>
+                <wp:effectExtent l="0" t="0" r="25400" b="12700"/>
+                <wp:wrapNone/>
+                <wp:docPr id="13" name="Flowchart: Decision 13"/>
+                <wp:cNvGraphicFramePr/>
+                <a:graphic xmlns:a="http://schemas.openxmlformats.org/drawingml/2006/main">
+                  <a:graphicData uri="http://schemas.microsoft.com/office/word/2010/wordprocessingShape">
+                    <wps:wsp>
+                      <wps:cNvSpPr/>
+                      <wps:spPr>
+                        <a:xfrm>
+                          <a:off x="0" y="0"/>
+                          <a:ext cx="1727200" cy="692150"/>
+                        </a:xfrm>
+                        <a:prstGeom prst="flowChartDecision">
+                          <a:avLst/>
+                        </a:prstGeom>
+                      </wps:spPr>
+                      <wps:style>
+                        <a:lnRef idx="2">
+                          <a:schemeClr val="accent1">
+                            <a:shade val="50000"/>
+                          </a:schemeClr>
+                        </a:lnRef>
+                        <a:fillRef idx="1">
+                          <a:schemeClr val="accent1"/>
+                        </a:fillRef>
+                        <a:effectRef idx="0">
+                          <a:schemeClr val="accent1"/>
+                        </a:effectRef>
+                        <a:fontRef idx="minor">
+                          <a:schemeClr val="lt1"/>
+                        </a:fontRef>
+                      </wps:style>
+                      <wps:txbx>
+                        <w:txbxContent>
+                          <w:p>
+                            <w:pPr>
+                              <w:jc w:val="center"/>
+                              <w:rPr>
+                                <w:color w:val="70AD47"/>
+                                <w:spacing w:val="10"/>
+                                <w14:glow w14:rad="38100">
+                                  <w14:schemeClr w14:val="accent1">
+                                    <w14:alpha w14:val="60000"/>
+                                  </w14:schemeClr>
+                                </w14:glow>
+                                <w14:textOutline w14:w="9525" w14:cap="flat" w14:cmpd="sng" w14:algn="ctr">
+                                  <w14:solidFill>
+                                    <w14:schemeClr w14:val="accent1"/>
+                                  </w14:solidFill>
+                                  <w14:prstDash w14:val="solid"/>
+                                  <w14:round/>
+                                </w14:textOutline>
+                                <w14:textFill>
+                                  <w14:solidFill>
+                                    <w14:srgbClr w14:val="70AD47">
+                                      <w14:tint w14:val="1000"/>
+                                    </w14:srgbClr>
+                                  </w14:solidFill>
+                                </w14:textFill>
+                              </w:rPr>
+                            </w:pPr>
+                            <w:r>
+                              <w:rPr>
+                                <w:color w:val="70AD47"/>
+                                <w:spacing w:val="10"/>
+                                <w14:glow w14:rad="38100">
+                                  <w14:schemeClr w14:val="accent1">
+                                    <w14:alpha w14:val="60000"/>
+                                  </w14:schemeClr>
+                                </w14:glow>
+                                <w14:textOutline w14:w="9525" w14:cap="flat" w14:cmpd="sng" w14:algn="ctr">
+                                  <w14:solidFill>
+                                    <w14:schemeClr w14:val="accent1"/>
+                                  </w14:solidFill>
+                                  <w14:prstDash w14:val="solid"/>
+                                  <w14:round/>
+                                </w14:textOutline>
+                                <w14:textFill>
+                                  <w14:solidFill>
+                                    <w14:srgbClr w14:val="70AD47">
+                                      <w14:tint w14:val="1000"/>
+                                    </w14:srgbClr>
+                                  </w14:solidFill>
+                                </w14:textFill>
+                              </w:rPr>
+                              <w:t>V</w:t>
+                            </w:r>
+                            <w:r>
+                              <w:rPr>
+                                <w:color w:val="70AD47"/>
+                                <w:spacing w:val="10"/>
+                                <w14:glow w14:rad="38100">
+                                  <w14:schemeClr w14:val="accent1">
+                                    <w14:alpha w14:val="60000"/>
+                                  </w14:schemeClr>
+                                </w14:glow>
+                                <w14:textOutline w14:w="9525" w14:cap="flat" w14:cmpd="sng" w14:algn="ctr">
+                                  <w14:solidFill>
+                                    <w14:schemeClr w14:val="accent1"/>
+                                  </w14:solidFill>
+                                  <w14:prstDash w14:val="solid"/>
+                                  <w14:round/>
+                                </w14:textOutline>
+                                <w14:textFill>
+                                  <w14:solidFill>
+                                    <w14:srgbClr w14:val="70AD47">
+                                      <w14:tint w14:val="1000"/>
+                                    </w14:srgbClr>
+                                  </w14:solidFill>
+                                </w14:textFill>
+                              </w:rPr>
+                              <w:t>alidate</w:t>
+                            </w:r>
+                          </w:p>
+                        </w:txbxContent>
+                      </wps:txbx>
+                      <wps:bodyPr rot="0" spcFirstLastPara="0" vertOverflow="overflow" horzOverflow="overflow" vert="horz" wrap="square" lIns="91440" tIns="45720" rIns="91440" bIns="45720" numCol="1" spcCol="0" rtlCol="0" fromWordArt="0" anchor="ctr" anchorCtr="0" forceAA="0" compatLnSpc="1">
+                        <a:prstTxWarp prst="textNoShape">
+                          <a:avLst/>
+                        </a:prstTxWarp>
+                        <a:noAutofit/>
+                      </wps:bodyPr>
+                    </wps:wsp>
+                  </a:graphicData>
+                </a:graphic>
+                <wp14:sizeRelH relativeFrom="margin">
+                  <wp14:pctWidth>0</wp14:pctWidth>
+                </wp14:sizeRelH>
+                <wp14:sizeRelV relativeFrom="margin">
+                  <wp14:pctHeight>0</wp14:pctHeight>
+                </wp14:sizeRelV>
+              </wp:anchor>
+            </w:drawing>
+          </mc:Choice>
+          <mc:Fallback>
+            <w:pict>
+              <v:shapetype w14:anchorId="5B767F9E" id="_x0000_t110" coordsize="21600,21600" o:spt="110" path="m10800,l,10800,10800,21600,21600,10800xe">
+                <v:stroke joinstyle="miter"/>
+                <v:path gradientshapeok="t" o:connecttype="rect" textboxrect="5400,5400,16200,16200"/>
+              </v:shapetype>
+              <v:shape id="Flowchart: Decision 13" o:spid="_x0000_s1061" type="#_x0000_t110" style="position:absolute;left:0;text-align:left;margin-left:2in;margin-top:10.8pt;width:136pt;height:54.5pt;z-index:251710464;visibility:visible;mso-wrap-style:square;mso-width-percent:0;mso-height-percent:0;mso-wrap-distance-left:9pt;mso-wrap-distance-top:0;mso-wrap-distance-right:9pt;mso-wrap-distance-bottom:0;mso-position-horizontal:absolute;mso-position-horizontal-relative:text;mso-position-vertical:absolute;mso-position-vertical-relative:text;mso-width-percent:0;mso-height-percent:0;mso-width-relative:margin;mso-height-relative:margin;v-text-anchor:middle" o:gfxdata="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" fillcolor="#4f81bd [3204]" strokecolor="#243f60 [1604]" strokeweight="2pt">
+                <v:textbox>
+                  <w:txbxContent>
+                    <w:p>
+                      <w:pPr>
+                        <w:jc w:val="center"/>
+                        <w:rPr>
+                          <w:color w:val="70AD47"/>
+                          <w:spacing w:val="10"/>
+                          <w14:glow w14:rad="38100">
+                            <w14:schemeClr w14:val="accent1">
+                              <w14:alpha w14:val="60000"/>
+                            </w14:schemeClr>
+                          </w14:glow>
+                          <w14:textOutline w14:w="9525" w14:cap="flat" w14:cmpd="sng" w14:algn="ctr">
+                            <w14:solidFill>
+                              <w14:schemeClr w14:val="accent1"/>
+                            </w14:solidFill>
+                            <w14:prstDash w14:val="solid"/>
+                            <w14:round/>
+                          </w14:textOutline>
+                          <w14:textFill>
+                            <w14:solidFill>
+                              <w14:srgbClr w14:val="70AD47">
+                                <w14:tint w14:val="1000"/>
+                              </w14:srgbClr>
+                            </w14:solidFill>
+                          </w14:textFill>
+                        </w:rPr>
+                      </w:pPr>
+                      <w:r>
+                        <w:rPr>
+                          <w:color w:val="70AD47"/>
+                          <w:spacing w:val="10"/>
+                          <w14:glow w14:rad="38100">
+                            <w14:schemeClr w14:val="accent1">
+                              <w14:alpha w14:val="60000"/>
+                            </w14:schemeClr>
+                          </w14:glow>
+                          <w14:textOutline w14:w="9525" w14:cap="flat" w14:cmpd="sng" w14:algn="ctr">
+                            <w14:solidFill>
+                              <w14:schemeClr w14:val="accent1"/>
+                            </w14:solidFill>
+                            <w14:prstDash w14:val="solid"/>
+                            <w14:round/>
+                          </w14:textOutline>
+                          <w14:textFill>
+                            <w14:solidFill>
+                              <w14:srgbClr w14:val="70AD47">
+                                <w14:tint w14:val="1000"/>
+                              </w14:srgbClr>
+                            </w14:solidFill>
+                          </w14:textFill>
+                        </w:rPr>
+                        <w:t>V</w:t>
+                      </w:r>
+                      <w:r>
+                        <w:rPr>
+                          <w:color w:val="70AD47"/>
+                          <w:spacing w:val="10"/>
+                          <w14:glow w14:rad="38100">
+                            <w14:schemeClr w14:val="accent1">
+                              <w14:alpha w14:val="60000"/>
+                            </w14:schemeClr>
+                          </w14:glow>
+                          <w14:textOutline w14:w="9525" w14:cap="flat" w14:cmpd="sng" w14:algn="ctr">
+                            <w14:solidFill>
+                              <w14:schemeClr w14:val="accent1"/>
+                            </w14:solidFill>
+                            <w14:prstDash w14:val="solid"/>
+                            <w14:round/>
+                          </w14:textOutline>
+                          <w14:textFill>
+                            <w14:solidFill>
+                              <w14:srgbClr w14:val="70AD47">
+                                <w14:tint w14:val="1000"/>
+                              </w14:srgbClr>
+                            </w14:solidFill>
+                          </w14:textFill>
+                        </w:rPr>
+                        <w:t>alidate</w:t>
+                      </w:r>
+                    </w:p>
+                  </w:txbxContent>
+                </v:textbox>
               </v:shape>
             </w:pict>
           </mc:Fallback>
@@ -12262,9 +12614,6 @@
     <w:p/>
     <w:p/>
     <w:p/>
-    <w:p/>
-    <w:p/>
-    <w:p/>
     <w:p>
       <w:pPr>
         <w:spacing w:line="240" w:lineRule="auto"/>
@@ -12286,7 +12635,7 @@
           <w:numId w:val="3"/>
         </w:numPr>
       </w:pPr>
-      <w:bookmarkStart w:id="26" w:name="_Toc528494381"/>
+      <w:bookmarkStart w:id="26" w:name="_Toc528496355"/>
       <w:r>
         <w:t>Log out process (Admin &amp; users):</w:t>
       </w:r>
@@ -12554,7 +12903,7 @@
           </mc:Choice>
           <mc:Fallback>
             <w:pict>
-              <v:shape w14:anchorId="26DEA922" id="Straight Arrow Connector 736" o:spid="_x0000_s1026" type="#_x0000_t32" style="position:absolute;margin-left:101.5pt;margin-top:21.9pt;width:80pt;height:0;z-index:251734016;visibility:visible;mso-wrap-style:square;mso-wrap-distance-left:9pt;mso-wrap-distance-top:0;mso-wrap-distance-right:9pt;mso-wrap-distance-bottom:0;mso-position-horizontal:absolute;mso-position-horizontal-relative:text;mso-position-vertical:absolute;mso-position-vertical-relative:text" o:gfxdata="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" strokecolor="#4579b8 [3044]">
+              <v:shape w14:anchorId="1120AB07" id="Straight Arrow Connector 736" o:spid="_x0000_s1026" type="#_x0000_t32" style="position:absolute;margin-left:101.5pt;margin-top:21.9pt;width:80pt;height:0;z-index:251734016;visibility:visible;mso-wrap-style:square;mso-wrap-distance-left:9pt;mso-wrap-distance-top:0;mso-wrap-distance-right:9pt;mso-wrap-distance-bottom:0;mso-position-horizontal:absolute;mso-position-horizontal-relative:text;mso-position-vertical:absolute;mso-position-vertical-relative:text" o:gfxdata="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" strokecolor="#4579b8 [3044]">
                 <v:stroke endarrow="block"/>
               </v:shape>
             </w:pict>
@@ -12862,7 +13211,7 @@
           </mc:Choice>
           <mc:Fallback>
             <w:pict>
-              <v:shape w14:anchorId="33841137" id="Straight Arrow Connector 752" o:spid="_x0000_s1026" type="#_x0000_t32" style="position:absolute;margin-left:219pt;margin-top:12.05pt;width:.5pt;height:65pt;z-index:251745280;visibility:visible;mso-wrap-style:square;mso-wrap-distance-left:9pt;mso-wrap-distance-top:0;mso-wrap-distance-right:9pt;mso-wrap-distance-bottom:0;mso-position-horizontal:absolute;mso-position-horizontal-relative:text;mso-position-vertical:absolute;mso-position-vertical-relative:text" o:gfxdata="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" strokecolor="#4579b8 [3044]">
+              <v:shape w14:anchorId="0CAA3A1A" id="Straight Arrow Connector 752" o:spid="_x0000_s1026" type="#_x0000_t32" style="position:absolute;margin-left:219pt;margin-top:12.05pt;width:.5pt;height:65pt;z-index:251745280;visibility:visible;mso-wrap-style:square;mso-wrap-distance-left:9pt;mso-wrap-distance-top:0;mso-wrap-distance-right:9pt;mso-wrap-distance-bottom:0;mso-position-horizontal:absolute;mso-position-horizontal-relative:text;mso-position-vertical:absolute;mso-position-vertical-relative:text" o:gfxdata="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" strokecolor="#4579b8 [3044]">
                 <v:stroke endarrow="block"/>
               </v:shape>
             </w:pict>
@@ -13151,7 +13500,7 @@
           </mc:Choice>
           <mc:Fallback>
             <w:pict>
-              <v:shape w14:anchorId="5A712A27" id="Connector: Elbow 479" o:spid="_x0000_s1026" type="#_x0000_t34" style="position:absolute;margin-left:258.5pt;margin-top:7.25pt;width:30.5pt;height:364.5pt;flip:x;z-index:251740160;visibility:visible;mso-wrap-style:square;mso-width-percent:0;mso-height-percent:0;mso-wrap-distance-left:9pt;mso-wrap-distance-top:0;mso-wrap-distance-right:9pt;mso-wrap-distance-bottom:0;mso-position-horizontal:absolute;mso-position-horizontal-relative:text;mso-position-vertical:absolute;mso-position-vertical-relative:text;mso-width-percent:0;mso-height-percent:0;mso-width-relative:margin;mso-height-relative:margin" o:gfxdata="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" adj="-11161" strokecolor="red">
+              <v:shape w14:anchorId="2D27EF63" id="Connector: Elbow 479" o:spid="_x0000_s1026" type="#_x0000_t34" style="position:absolute;margin-left:258.5pt;margin-top:7.25pt;width:30.5pt;height:364.5pt;flip:x;z-index:251740160;visibility:visible;mso-wrap-style:square;mso-width-percent:0;mso-height-percent:0;mso-wrap-distance-left:9pt;mso-wrap-distance-top:0;mso-wrap-distance-right:9pt;mso-wrap-distance-bottom:0;mso-position-horizontal:absolute;mso-position-horizontal-relative:text;mso-position-vertical:absolute;mso-position-vertical-relative:text;mso-width-percent:0;mso-height-percent:0;mso-width-relative:margin;mso-height-relative:margin" o:gfxdata="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" adj="-11161" strokecolor="red">
                 <v:stroke endarrow="block"/>
               </v:shape>
             </w:pict>
@@ -13222,7 +13571,7 @@
           </mc:Choice>
           <mc:Fallback>
             <w:pict>
-              <v:shape w14:anchorId="1208D4F2" id="Straight Arrow Connector 750" o:spid="_x0000_s1026" type="#_x0000_t32" style="position:absolute;margin-left:220pt;margin-top:9.9pt;width:0;height:67.5pt;z-index:251743232;visibility:visible;mso-wrap-style:square;mso-wrap-distance-left:9pt;mso-wrap-distance-top:0;mso-wrap-distance-right:9pt;mso-wrap-distance-bottom:0;mso-position-horizontal:absolute;mso-position-horizontal-relative:text;mso-position-vertical:absolute;mso-position-vertical-relative:text" o:gfxdata="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" strokecolor="#4579b8 [3044]">
+              <v:shape w14:anchorId="3C0F0F36" id="Straight Arrow Connector 750" o:spid="_x0000_s1026" type="#_x0000_t32" style="position:absolute;margin-left:220pt;margin-top:9.9pt;width:0;height:67.5pt;z-index:251743232;visibility:visible;mso-wrap-style:square;mso-wrap-distance-left:9pt;mso-wrap-distance-top:0;mso-wrap-distance-right:9pt;mso-wrap-distance-bottom:0;mso-position-horizontal:absolute;mso-position-horizontal-relative:text;mso-position-vertical:absolute;mso-position-vertical-relative:text" o:gfxdata="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" strokecolor="#4579b8 [3044]">
                 <v:stroke endarrow="block"/>
               </v:shape>
             </w:pict>
@@ -13573,7 +13922,7 @@
           </mc:Choice>
           <mc:Fallback>
             <w:pict>
-              <v:shape w14:anchorId="1B3202DB" id="Straight Arrow Connector 751" o:spid="_x0000_s1026" type="#_x0000_t32" style="position:absolute;margin-left:220pt;margin-top:21.9pt;width:.5pt;height:91pt;z-index:251744256;visibility:visible;mso-wrap-style:square;mso-wrap-distance-left:9pt;mso-wrap-distance-top:0;mso-wrap-distance-right:9pt;mso-wrap-distance-bottom:0;mso-position-horizontal:absolute;mso-position-horizontal-relative:text;mso-position-vertical:absolute;mso-position-vertical-relative:text" o:gfxdata="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" strokecolor="#4579b8 [3044]">
+              <v:shape w14:anchorId="33BC27F7" id="Straight Arrow Connector 751" o:spid="_x0000_s1026" type="#_x0000_t32" style="position:absolute;margin-left:220pt;margin-top:21.9pt;width:.5pt;height:91pt;z-index:251744256;visibility:visible;mso-wrap-style:square;mso-wrap-distance-left:9pt;mso-wrap-distance-top:0;mso-wrap-distance-right:9pt;mso-wrap-distance-bottom:0;mso-position-horizontal:absolute;mso-position-horizontal-relative:text;mso-position-vertical:absolute;mso-position-vertical-relative:text" o:gfxdata="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" strokecolor="#4579b8 [3044]">
                 <v:stroke endarrow="block"/>
               </v:shape>
             </w:pict>
@@ -13926,7 +14275,7 @@
           </mc:Choice>
           <mc:Fallback>
             <w:pict>
-              <v:shape w14:anchorId="331D2577" id="Straight Arrow Connector 743" o:spid="_x0000_s1026" type="#_x0000_t32" style="position:absolute;margin-left:221pt;margin-top:.7pt;width:0;height:69.5pt;z-index:251738112;visibility:visible;mso-wrap-style:square;mso-wrap-distance-left:9pt;mso-wrap-distance-top:0;mso-wrap-distance-right:9pt;mso-wrap-distance-bottom:0;mso-position-horizontal:absolute;mso-position-horizontal-relative:text;mso-position-vertical:absolute;mso-position-vertical-relative:text" o:gfxdata="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" strokecolor="#4579b8 [3044]">
+              <v:shape w14:anchorId="3B5C3838" id="Straight Arrow Connector 743" o:spid="_x0000_s1026" type="#_x0000_t32" style="position:absolute;margin-left:221pt;margin-top:.7pt;width:0;height:69.5pt;z-index:251738112;visibility:visible;mso-wrap-style:square;mso-wrap-distance-left:9pt;mso-wrap-distance-top:0;mso-wrap-distance-right:9pt;mso-wrap-distance-bottom:0;mso-position-horizontal:absolute;mso-position-horizontal-relative:text;mso-position-vertical:absolute;mso-position-vertical-relative:text" o:gfxdata="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" strokecolor="#4579b8 [3044]">
                 <v:stroke endarrow="block"/>
               </v:shape>
             </w:pict>
@@ -14171,9 +14520,11 @@
           <w:numId w:val="3"/>
         </w:numPr>
       </w:pPr>
+      <w:bookmarkStart w:id="27" w:name="_Toc528496356"/>
       <w:r>
         <w:t>Create new user process (Admin only):</w:t>
       </w:r>
+      <w:bookmarkEnd w:id="27"/>
     </w:p>
     <w:p>
       <w:r>
@@ -14235,7 +14586,7 @@
           </mc:Choice>
           <mc:Fallback>
             <w:pict>
-              <v:shape w14:anchorId="74F66CA6" id="Straight Arrow Connector 763" o:spid="_x0000_s1026" type="#_x0000_t32" style="position:absolute;margin-left:98pt;margin-top:45.75pt;width:81.5pt;height:0;z-index:251753472;visibility:visible;mso-wrap-style:square;mso-wrap-distance-left:9pt;mso-wrap-distance-top:0;mso-wrap-distance-right:9pt;mso-wrap-distance-bottom:0;mso-position-horizontal:absolute;mso-position-horizontal-relative:text;mso-position-vertical:absolute;mso-position-vertical-relative:text" o:gfxdata="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" strokecolor="#4579b8 [3044]">
+              <v:shape w14:anchorId="0A2D07C6" id="Straight Arrow Connector 763" o:spid="_x0000_s1026" type="#_x0000_t32" style="position:absolute;margin-left:98pt;margin-top:45.75pt;width:81.5pt;height:0;z-index:251753472;visibility:visible;mso-wrap-style:square;mso-wrap-distance-left:9pt;mso-wrap-distance-top:0;mso-wrap-distance-right:9pt;mso-wrap-distance-bottom:0;mso-position-horizontal:absolute;mso-position-horizontal-relative:text;mso-position-vertical:absolute;mso-position-vertical-relative:text" o:gfxdata="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" strokecolor="#4579b8 [3044]">
                 <v:stroke endarrow="block"/>
               </v:shape>
             </w:pict>
@@ -14296,9 +14647,81 @@
                           <w:p>
                             <w:pPr>
                               <w:jc w:val="center"/>
+                              <w:rPr>
+                                <w:color w:val="70AD47"/>
+                                <w:spacing w:val="10"/>
+                                <w14:glow w14:rad="38100">
+                                  <w14:schemeClr w14:val="accent1">
+                                    <w14:alpha w14:val="60000"/>
+                                  </w14:schemeClr>
+                                </w14:glow>
+                                <w14:textOutline w14:w="9525" w14:cap="flat" w14:cmpd="sng" w14:algn="ctr">
+                                  <w14:solidFill>
+                                    <w14:schemeClr w14:val="accent1"/>
+                                  </w14:solidFill>
+                                  <w14:prstDash w14:val="solid"/>
+                                  <w14:round/>
+                                </w14:textOutline>
+                                <w14:textFill>
+                                  <w14:solidFill>
+                                    <w14:srgbClr w14:val="70AD47">
+                                      <w14:tint w14:val="1000"/>
+                                    </w14:srgbClr>
+                                  </w14:solidFill>
+                                </w14:textFill>
+                              </w:rPr>
                             </w:pPr>
                             <w:r>
-                              <w:t>end</w:t>
+                              <w:rPr>
+                                <w:color w:val="70AD47"/>
+                                <w:spacing w:val="10"/>
+                                <w14:glow w14:rad="38100">
+                                  <w14:schemeClr w14:val="accent1">
+                                    <w14:alpha w14:val="60000"/>
+                                  </w14:schemeClr>
+                                </w14:glow>
+                                <w14:textOutline w14:w="9525" w14:cap="flat" w14:cmpd="sng" w14:algn="ctr">
+                                  <w14:solidFill>
+                                    <w14:schemeClr w14:val="accent1"/>
+                                  </w14:solidFill>
+                                  <w14:prstDash w14:val="solid"/>
+                                  <w14:round/>
+                                </w14:textOutline>
+                                <w14:textFill>
+                                  <w14:solidFill>
+                                    <w14:srgbClr w14:val="70AD47">
+                                      <w14:tint w14:val="1000"/>
+                                    </w14:srgbClr>
+                                  </w14:solidFill>
+                                </w14:textFill>
+                              </w:rPr>
+                              <w:t>E</w:t>
+                            </w:r>
+                            <w:r>
+                              <w:rPr>
+                                <w:color w:val="70AD47"/>
+                                <w:spacing w:val="10"/>
+                                <w14:glow w14:rad="38100">
+                                  <w14:schemeClr w14:val="accent1">
+                                    <w14:alpha w14:val="60000"/>
+                                  </w14:schemeClr>
+                                </w14:glow>
+                                <w14:textOutline w14:w="9525" w14:cap="flat" w14:cmpd="sng" w14:algn="ctr">
+                                  <w14:solidFill>
+                                    <w14:schemeClr w14:val="accent1"/>
+                                  </w14:solidFill>
+                                  <w14:prstDash w14:val="solid"/>
+                                  <w14:round/>
+                                </w14:textOutline>
+                                <w14:textFill>
+                                  <w14:solidFill>
+                                    <w14:srgbClr w14:val="70AD47">
+                                      <w14:tint w14:val="1000"/>
+                                    </w14:srgbClr>
+                                  </w14:solidFill>
+                                </w14:textFill>
+                              </w:rPr>
+                              <w:t>nd</w:t>
                             </w:r>
                           </w:p>
                         </w:txbxContent>
@@ -14326,9 +14749,81 @@
                     <w:p>
                       <w:pPr>
                         <w:jc w:val="center"/>
+                        <w:rPr>
+                          <w:color w:val="70AD47"/>
+                          <w:spacing w:val="10"/>
+                          <w14:glow w14:rad="38100">
+                            <w14:schemeClr w14:val="accent1">
+                              <w14:alpha w14:val="60000"/>
+                            </w14:schemeClr>
+                          </w14:glow>
+                          <w14:textOutline w14:w="9525" w14:cap="flat" w14:cmpd="sng" w14:algn="ctr">
+                            <w14:solidFill>
+                              <w14:schemeClr w14:val="accent1"/>
+                            </w14:solidFill>
+                            <w14:prstDash w14:val="solid"/>
+                            <w14:round/>
+                          </w14:textOutline>
+                          <w14:textFill>
+                            <w14:solidFill>
+                              <w14:srgbClr w14:val="70AD47">
+                                <w14:tint w14:val="1000"/>
+                              </w14:srgbClr>
+                            </w14:solidFill>
+                          </w14:textFill>
+                        </w:rPr>
                       </w:pPr>
                       <w:r>
-                        <w:t>end</w:t>
+                        <w:rPr>
+                          <w:color w:val="70AD47"/>
+                          <w:spacing w:val="10"/>
+                          <w14:glow w14:rad="38100">
+                            <w14:schemeClr w14:val="accent1">
+                              <w14:alpha w14:val="60000"/>
+                            </w14:schemeClr>
+                          </w14:glow>
+                          <w14:textOutline w14:w="9525" w14:cap="flat" w14:cmpd="sng" w14:algn="ctr">
+                            <w14:solidFill>
+                              <w14:schemeClr w14:val="accent1"/>
+                            </w14:solidFill>
+                            <w14:prstDash w14:val="solid"/>
+                            <w14:round/>
+                          </w14:textOutline>
+                          <w14:textFill>
+                            <w14:solidFill>
+                              <w14:srgbClr w14:val="70AD47">
+                                <w14:tint w14:val="1000"/>
+                              </w14:srgbClr>
+                            </w14:solidFill>
+                          </w14:textFill>
+                        </w:rPr>
+                        <w:t>E</w:t>
+                      </w:r>
+                      <w:r>
+                        <w:rPr>
+                          <w:color w:val="70AD47"/>
+                          <w:spacing w:val="10"/>
+                          <w14:glow w14:rad="38100">
+                            <w14:schemeClr w14:val="accent1">
+                              <w14:alpha w14:val="60000"/>
+                            </w14:schemeClr>
+                          </w14:glow>
+                          <w14:textOutline w14:w="9525" w14:cap="flat" w14:cmpd="sng" w14:algn="ctr">
+                            <w14:solidFill>
+                              <w14:schemeClr w14:val="accent1"/>
+                            </w14:solidFill>
+                            <w14:prstDash w14:val="solid"/>
+                            <w14:round/>
+                          </w14:textOutline>
+                          <w14:textFill>
+                            <w14:solidFill>
+                              <w14:srgbClr w14:val="70AD47">
+                                <w14:tint w14:val="1000"/>
+                              </w14:srgbClr>
+                            </w14:solidFill>
+                          </w14:textFill>
+                        </w:rPr>
+                        <w:t>nd</w:t>
                       </w:r>
                     </w:p>
                   </w:txbxContent>
@@ -14394,14 +14889,136 @@
                             <w:pPr>
                               <w:jc w:val="center"/>
                               <w:rPr>
-                                <w:sz w:val="32"/>
+                                <w:color w:val="70AD47"/>
+                                <w:spacing w:val="10"/>
+                                <w14:glow w14:rad="38100">
+                                  <w14:schemeClr w14:val="accent1">
+                                    <w14:alpha w14:val="60000"/>
+                                  </w14:schemeClr>
+                                </w14:glow>
+                                <w14:textOutline w14:w="9525" w14:cap="flat" w14:cmpd="sng" w14:algn="ctr">
+                                  <w14:solidFill>
+                                    <w14:schemeClr w14:val="accent1"/>
+                                  </w14:solidFill>
+                                  <w14:prstDash w14:val="solid"/>
+                                  <w14:round/>
+                                </w14:textOutline>
+                                <w14:textFill>
+                                  <w14:solidFill>
+                                    <w14:srgbClr w14:val="70AD47">
+                                      <w14:tint w14:val="1000"/>
+                                    </w14:srgbClr>
+                                  </w14:solidFill>
+                                </w14:textFill>
                               </w:rPr>
                             </w:pPr>
                             <w:r>
                               <w:rPr>
-                                <w:sz w:val="32"/>
+                                <w:color w:val="70AD47"/>
+                                <w:spacing w:val="10"/>
+                                <w14:glow w14:rad="38100">
+                                  <w14:schemeClr w14:val="accent1">
+                                    <w14:alpha w14:val="60000"/>
+                                  </w14:schemeClr>
+                                </w14:glow>
+                                <w14:textOutline w14:w="9525" w14:cap="flat" w14:cmpd="sng" w14:algn="ctr">
+                                  <w14:solidFill>
+                                    <w14:schemeClr w14:val="accent1"/>
+                                  </w14:solidFill>
+                                  <w14:prstDash w14:val="solid"/>
+                                  <w14:round/>
+                                </w14:textOutline>
+                                <w14:textFill>
+                                  <w14:solidFill>
+                                    <w14:srgbClr w14:val="70AD47">
+                                      <w14:tint w14:val="1000"/>
+                                    </w14:srgbClr>
+                                  </w14:solidFill>
+                                </w14:textFill>
                               </w:rPr>
-                              <w:t xml:space="preserve">Database </w:t>
+                              <w:t>Dat</w:t>
+                            </w:r>
+                            <w:bookmarkStart w:id="28" w:name="_GoBack"/>
+                            <w:bookmarkEnd w:id="28"/>
+                            <w:r>
+                              <w:rPr>
+                                <w:color w:val="70AD47"/>
+                                <w:spacing w:val="10"/>
+                                <w14:glow w14:rad="38100">
+                                  <w14:schemeClr w14:val="accent1">
+                                    <w14:alpha w14:val="60000"/>
+                                  </w14:schemeClr>
+                                </w14:glow>
+                                <w14:textOutline w14:w="9525" w14:cap="flat" w14:cmpd="sng" w14:algn="ctr">
+                                  <w14:solidFill>
+                                    <w14:schemeClr w14:val="accent1"/>
+                                  </w14:solidFill>
+                                  <w14:prstDash w14:val="solid"/>
+                                  <w14:round/>
+                                </w14:textOutline>
+                                <w14:textFill>
+                                  <w14:solidFill>
+                                    <w14:srgbClr w14:val="70AD47">
+                                      <w14:tint w14:val="1000"/>
+                                    </w14:srgbClr>
+                                  </w14:solidFill>
+                                </w14:textFill>
+                              </w:rPr>
+                              <w:t>a</w:t>
+                            </w:r>
+                          </w:p>
+                          <w:p>
+                            <w:pPr>
+                              <w:jc w:val="center"/>
+                              <w:rPr>
+                                <w:color w:val="70AD47"/>
+                                <w:spacing w:val="10"/>
+                                <w14:glow w14:rad="38100">
+                                  <w14:schemeClr w14:val="accent1">
+                                    <w14:alpha w14:val="60000"/>
+                                  </w14:schemeClr>
+                                </w14:glow>
+                                <w14:textOutline w14:w="9525" w14:cap="flat" w14:cmpd="sng" w14:algn="ctr">
+                                  <w14:solidFill>
+                                    <w14:schemeClr w14:val="accent1"/>
+                                  </w14:solidFill>
+                                  <w14:prstDash w14:val="solid"/>
+                                  <w14:round/>
+                                </w14:textOutline>
+                                <w14:textFill>
+                                  <w14:solidFill>
+                                    <w14:srgbClr w14:val="70AD47">
+                                      <w14:tint w14:val="1000"/>
+                                    </w14:srgbClr>
+                                  </w14:solidFill>
+                                </w14:textFill>
+                              </w:rPr>
+                            </w:pPr>
+                            <w:r>
+                              <w:rPr>
+                                <w:color w:val="70AD47"/>
+                                <w:spacing w:val="10"/>
+                                <w14:glow w14:rad="38100">
+                                  <w14:schemeClr w14:val="accent1">
+                                    <w14:alpha w14:val="60000"/>
+                                  </w14:schemeClr>
+                                </w14:glow>
+                                <w14:textOutline w14:w="9525" w14:cap="flat" w14:cmpd="sng" w14:algn="ctr">
+                                  <w14:solidFill>
+                                    <w14:schemeClr w14:val="accent1"/>
+                                  </w14:solidFill>
+                                  <w14:prstDash w14:val="solid"/>
+                                  <w14:round/>
+                                </w14:textOutline>
+                                <w14:textFill>
+                                  <w14:solidFill>
+                                    <w14:srgbClr w14:val="70AD47">
+                                      <w14:tint w14:val="1000"/>
+                                    </w14:srgbClr>
+                                  </w14:solidFill>
+                                </w14:textFill>
+                              </w:rPr>
+                              <w:t xml:space="preserve">base </w:t>
                             </w:r>
                           </w:p>
                         </w:txbxContent>
@@ -14436,14 +15053,136 @@
                       <w:pPr>
                         <w:jc w:val="center"/>
                         <w:rPr>
-                          <w:sz w:val="32"/>
+                          <w:color w:val="70AD47"/>
+                          <w:spacing w:val="10"/>
+                          <w14:glow w14:rad="38100">
+                            <w14:schemeClr w14:val="accent1">
+                              <w14:alpha w14:val="60000"/>
+                            </w14:schemeClr>
+                          </w14:glow>
+                          <w14:textOutline w14:w="9525" w14:cap="flat" w14:cmpd="sng" w14:algn="ctr">
+                            <w14:solidFill>
+                              <w14:schemeClr w14:val="accent1"/>
+                            </w14:solidFill>
+                            <w14:prstDash w14:val="solid"/>
+                            <w14:round/>
+                          </w14:textOutline>
+                          <w14:textFill>
+                            <w14:solidFill>
+                              <w14:srgbClr w14:val="70AD47">
+                                <w14:tint w14:val="1000"/>
+                              </w14:srgbClr>
+                            </w14:solidFill>
+                          </w14:textFill>
                         </w:rPr>
                       </w:pPr>
                       <w:r>
                         <w:rPr>
-                          <w:sz w:val="32"/>
+                          <w:color w:val="70AD47"/>
+                          <w:spacing w:val="10"/>
+                          <w14:glow w14:rad="38100">
+                            <w14:schemeClr w14:val="accent1">
+                              <w14:alpha w14:val="60000"/>
+                            </w14:schemeClr>
+                          </w14:glow>
+                          <w14:textOutline w14:w="9525" w14:cap="flat" w14:cmpd="sng" w14:algn="ctr">
+                            <w14:solidFill>
+                              <w14:schemeClr w14:val="accent1"/>
+                            </w14:solidFill>
+                            <w14:prstDash w14:val="solid"/>
+                            <w14:round/>
+                          </w14:textOutline>
+                          <w14:textFill>
+                            <w14:solidFill>
+                              <w14:srgbClr w14:val="70AD47">
+                                <w14:tint w14:val="1000"/>
+                              </w14:srgbClr>
+                            </w14:solidFill>
+                          </w14:textFill>
                         </w:rPr>
-                        <w:t xml:space="preserve">Database </w:t>
+                        <w:t>Dat</w:t>
+                      </w:r>
+                      <w:bookmarkStart w:id="29" w:name="_GoBack"/>
+                      <w:bookmarkEnd w:id="29"/>
+                      <w:r>
+                        <w:rPr>
+                          <w:color w:val="70AD47"/>
+                          <w:spacing w:val="10"/>
+                          <w14:glow w14:rad="38100">
+                            <w14:schemeClr w14:val="accent1">
+                              <w14:alpha w14:val="60000"/>
+                            </w14:schemeClr>
+                          </w14:glow>
+                          <w14:textOutline w14:w="9525" w14:cap="flat" w14:cmpd="sng" w14:algn="ctr">
+                            <w14:solidFill>
+                              <w14:schemeClr w14:val="accent1"/>
+                            </w14:solidFill>
+                            <w14:prstDash w14:val="solid"/>
+                            <w14:round/>
+                          </w14:textOutline>
+                          <w14:textFill>
+                            <w14:solidFill>
+                              <w14:srgbClr w14:val="70AD47">
+                                <w14:tint w14:val="1000"/>
+                              </w14:srgbClr>
+                            </w14:solidFill>
+                          </w14:textFill>
+                        </w:rPr>
+                        <w:t>a</w:t>
+                      </w:r>
+                    </w:p>
+                    <w:p>
+                      <w:pPr>
+                        <w:jc w:val="center"/>
+                        <w:rPr>
+                          <w:color w:val="70AD47"/>
+                          <w:spacing w:val="10"/>
+                          <w14:glow w14:rad="38100">
+                            <w14:schemeClr w14:val="accent1">
+                              <w14:alpha w14:val="60000"/>
+                            </w14:schemeClr>
+                          </w14:glow>
+                          <w14:textOutline w14:w="9525" w14:cap="flat" w14:cmpd="sng" w14:algn="ctr">
+                            <w14:solidFill>
+                              <w14:schemeClr w14:val="accent1"/>
+                            </w14:solidFill>
+                            <w14:prstDash w14:val="solid"/>
+                            <w14:round/>
+                          </w14:textOutline>
+                          <w14:textFill>
+                            <w14:solidFill>
+                              <w14:srgbClr w14:val="70AD47">
+                                <w14:tint w14:val="1000"/>
+                              </w14:srgbClr>
+                            </w14:solidFill>
+                          </w14:textFill>
+                        </w:rPr>
+                      </w:pPr>
+                      <w:r>
+                        <w:rPr>
+                          <w:color w:val="70AD47"/>
+                          <w:spacing w:val="10"/>
+                          <w14:glow w14:rad="38100">
+                            <w14:schemeClr w14:val="accent1">
+                              <w14:alpha w14:val="60000"/>
+                            </w14:schemeClr>
+                          </w14:glow>
+                          <w14:textOutline w14:w="9525" w14:cap="flat" w14:cmpd="sng" w14:algn="ctr">
+                            <w14:solidFill>
+                              <w14:schemeClr w14:val="accent1"/>
+                            </w14:solidFill>
+                            <w14:prstDash w14:val="solid"/>
+                            <w14:round/>
+                          </w14:textOutline>
+                          <w14:textFill>
+                            <w14:solidFill>
+                              <w14:srgbClr w14:val="70AD47">
+                                <w14:tint w14:val="1000"/>
+                              </w14:srgbClr>
+                            </w14:solidFill>
+                          </w14:textFill>
+                        </w:rPr>
+                        <w:t xml:space="preserve">base </w:t>
                       </w:r>
                     </w:p>
                   </w:txbxContent>
@@ -14508,11 +15247,80 @@
                           <w:p>
                             <w:pPr>
                               <w:jc w:val="center"/>
+                              <w:rPr>
+                                <w:color w:val="70AD47"/>
+                                <w:spacing w:val="10"/>
+                                <w14:glow w14:rad="38100">
+                                  <w14:schemeClr w14:val="accent1">
+                                    <w14:alpha w14:val="60000"/>
+                                  </w14:schemeClr>
+                                </w14:glow>
+                                <w14:textOutline w14:w="9525" w14:cap="flat" w14:cmpd="sng" w14:algn="ctr">
+                                  <w14:solidFill>
+                                    <w14:schemeClr w14:val="accent1"/>
+                                  </w14:solidFill>
+                                  <w14:prstDash w14:val="solid"/>
+                                  <w14:round/>
+                                </w14:textOutline>
+                                <w14:textFill>
+                                  <w14:solidFill>
+                                    <w14:srgbClr w14:val="70AD47">
+                                      <w14:tint w14:val="1000"/>
+                                    </w14:srgbClr>
+                                  </w14:solidFill>
+                                </w14:textFill>
+                              </w:rPr>
                             </w:pPr>
                             <w:r>
+                              <w:rPr>
+                                <w:color w:val="70AD47"/>
+                                <w:spacing w:val="10"/>
+                                <w14:glow w14:rad="38100">
+                                  <w14:schemeClr w14:val="accent1">
+                                    <w14:alpha w14:val="60000"/>
+                                  </w14:schemeClr>
+                                </w14:glow>
+                                <w14:textOutline w14:w="9525" w14:cap="flat" w14:cmpd="sng" w14:algn="ctr">
+                                  <w14:solidFill>
+                                    <w14:schemeClr w14:val="accent1"/>
+                                  </w14:solidFill>
+                                  <w14:prstDash w14:val="solid"/>
+                                  <w14:round/>
+                                </w14:textOutline>
+                                <w14:textFill>
+                                  <w14:solidFill>
+                                    <w14:srgbClr w14:val="70AD47">
+                                      <w14:tint w14:val="1000"/>
+                                    </w14:srgbClr>
+                                  </w14:solidFill>
+                                </w14:textFill>
+                              </w:rPr>
                               <w:t>U</w:t>
                             </w:r>
                             <w:r>
+                              <w:rPr>
+                                <w:color w:val="70AD47"/>
+                                <w:spacing w:val="10"/>
+                                <w14:glow w14:rad="38100">
+                                  <w14:schemeClr w14:val="accent1">
+                                    <w14:alpha w14:val="60000"/>
+                                  </w14:schemeClr>
+                                </w14:glow>
+                                <w14:textOutline w14:w="9525" w14:cap="flat" w14:cmpd="sng" w14:algn="ctr">
+                                  <w14:solidFill>
+                                    <w14:schemeClr w14:val="accent1"/>
+                                  </w14:solidFill>
+                                  <w14:prstDash w14:val="solid"/>
+                                  <w14:round/>
+                                </w14:textOutline>
+                                <w14:textFill>
+                                  <w14:solidFill>
+                                    <w14:srgbClr w14:val="70AD47">
+                                      <w14:tint w14:val="1000"/>
+                                    </w14:srgbClr>
+                                  </w14:solidFill>
+                                </w14:textFill>
+                              </w:rPr>
                               <w:t>ser management</w:t>
                             </w:r>
                           </w:p>
@@ -14541,11 +15349,80 @@
                     <w:p>
                       <w:pPr>
                         <w:jc w:val="center"/>
+                        <w:rPr>
+                          <w:color w:val="70AD47"/>
+                          <w:spacing w:val="10"/>
+                          <w14:glow w14:rad="38100">
+                            <w14:schemeClr w14:val="accent1">
+                              <w14:alpha w14:val="60000"/>
+                            </w14:schemeClr>
+                          </w14:glow>
+                          <w14:textOutline w14:w="9525" w14:cap="flat" w14:cmpd="sng" w14:algn="ctr">
+                            <w14:solidFill>
+                              <w14:schemeClr w14:val="accent1"/>
+                            </w14:solidFill>
+                            <w14:prstDash w14:val="solid"/>
+                            <w14:round/>
+                          </w14:textOutline>
+                          <w14:textFill>
+                            <w14:solidFill>
+                              <w14:srgbClr w14:val="70AD47">
+                                <w14:tint w14:val="1000"/>
+                              </w14:srgbClr>
+                            </w14:solidFill>
+                          </w14:textFill>
+                        </w:rPr>
                       </w:pPr>
                       <w:r>
+                        <w:rPr>
+                          <w:color w:val="70AD47"/>
+                          <w:spacing w:val="10"/>
+                          <w14:glow w14:rad="38100">
+                            <w14:schemeClr w14:val="accent1">
+                              <w14:alpha w14:val="60000"/>
+                            </w14:schemeClr>
+                          </w14:glow>
+                          <w14:textOutline w14:w="9525" w14:cap="flat" w14:cmpd="sng" w14:algn="ctr">
+                            <w14:solidFill>
+                              <w14:schemeClr w14:val="accent1"/>
+                            </w14:solidFill>
+                            <w14:prstDash w14:val="solid"/>
+                            <w14:round/>
+                          </w14:textOutline>
+                          <w14:textFill>
+                            <w14:solidFill>
+                              <w14:srgbClr w14:val="70AD47">
+                                <w14:tint w14:val="1000"/>
+                              </w14:srgbClr>
+                            </w14:solidFill>
+                          </w14:textFill>
+                        </w:rPr>
                         <w:t>U</w:t>
                       </w:r>
                       <w:r>
+                        <w:rPr>
+                          <w:color w:val="70AD47"/>
+                          <w:spacing w:val="10"/>
+                          <w14:glow w14:rad="38100">
+                            <w14:schemeClr w14:val="accent1">
+                              <w14:alpha w14:val="60000"/>
+                            </w14:schemeClr>
+                          </w14:glow>
+                          <w14:textOutline w14:w="9525" w14:cap="flat" w14:cmpd="sng" w14:algn="ctr">
+                            <w14:solidFill>
+                              <w14:schemeClr w14:val="accent1"/>
+                            </w14:solidFill>
+                            <w14:prstDash w14:val="solid"/>
+                            <w14:round/>
+                          </w14:textOutline>
+                          <w14:textFill>
+                            <w14:solidFill>
+                              <w14:srgbClr w14:val="70AD47">
+                                <w14:tint w14:val="1000"/>
+                              </w14:srgbClr>
+                            </w14:solidFill>
+                          </w14:textFill>
+                        </w:rPr>
                         <w:t>ser management</w:t>
                       </w:r>
                     </w:p>
@@ -14610,14 +15487,106 @@
                           <w:p>
                             <w:pPr>
                               <w:jc w:val="center"/>
+                              <w:rPr>
+                                <w:color w:val="70AD47"/>
+                                <w:spacing w:val="10"/>
+                                <w14:glow w14:rad="38100">
+                                  <w14:schemeClr w14:val="accent1">
+                                    <w14:alpha w14:val="60000"/>
+                                  </w14:schemeClr>
+                                </w14:glow>
+                                <w14:textOutline w14:w="9525" w14:cap="flat" w14:cmpd="sng" w14:algn="ctr">
+                                  <w14:solidFill>
+                                    <w14:schemeClr w14:val="accent1"/>
+                                  </w14:solidFill>
+                                  <w14:prstDash w14:val="solid"/>
+                                  <w14:round/>
+                                </w14:textOutline>
+                                <w14:textFill>
+                                  <w14:solidFill>
+                                    <w14:srgbClr w14:val="70AD47">
+                                      <w14:tint w14:val="1000"/>
+                                    </w14:srgbClr>
+                                  </w14:solidFill>
+                                </w14:textFill>
+                              </w:rPr>
                             </w:pPr>
                             <w:r>
+                              <w:rPr>
+                                <w:color w:val="70AD47"/>
+                                <w:spacing w:val="10"/>
+                                <w14:glow w14:rad="38100">
+                                  <w14:schemeClr w14:val="accent1">
+                                    <w14:alpha w14:val="60000"/>
+                                  </w14:schemeClr>
+                                </w14:glow>
+                                <w14:textOutline w14:w="9525" w14:cap="flat" w14:cmpd="sng" w14:algn="ctr">
+                                  <w14:solidFill>
+                                    <w14:schemeClr w14:val="accent1"/>
+                                  </w14:solidFill>
+                                  <w14:prstDash w14:val="solid"/>
+                                  <w14:round/>
+                                </w14:textOutline>
+                                <w14:textFill>
+                                  <w14:solidFill>
+                                    <w14:srgbClr w14:val="70AD47">
+                                      <w14:tint w14:val="1000"/>
+                                    </w14:srgbClr>
+                                  </w14:solidFill>
+                                </w14:textFill>
+                              </w:rPr>
                               <w:t>S</w:t>
                             </w:r>
                             <w:r>
+                              <w:rPr>
+                                <w:color w:val="70AD47"/>
+                                <w:spacing w:val="10"/>
+                                <w14:glow w14:rad="38100">
+                                  <w14:schemeClr w14:val="accent1">
+                                    <w14:alpha w14:val="60000"/>
+                                  </w14:schemeClr>
+                                </w14:glow>
+                                <w14:textOutline w14:w="9525" w14:cap="flat" w14:cmpd="sng" w14:algn="ctr">
+                                  <w14:solidFill>
+                                    <w14:schemeClr w14:val="accent1"/>
+                                  </w14:solidFill>
+                                  <w14:prstDash w14:val="solid"/>
+                                  <w14:round/>
+                                </w14:textOutline>
+                                <w14:textFill>
+                                  <w14:solidFill>
+                                    <w14:srgbClr w14:val="70AD47">
+                                      <w14:tint w14:val="1000"/>
+                                    </w14:srgbClr>
+                                  </w14:solidFill>
+                                </w14:textFill>
+                              </w:rPr>
                               <w:t>tar</w:t>
                             </w:r>
                             <w:r>
+                              <w:rPr>
+                                <w:color w:val="70AD47"/>
+                                <w:spacing w:val="10"/>
+                                <w14:glow w14:rad="38100">
+                                  <w14:schemeClr w14:val="accent1">
+                                    <w14:alpha w14:val="60000"/>
+                                  </w14:schemeClr>
+                                </w14:glow>
+                                <w14:textOutline w14:w="9525" w14:cap="flat" w14:cmpd="sng" w14:algn="ctr">
+                                  <w14:solidFill>
+                                    <w14:schemeClr w14:val="accent1"/>
+                                  </w14:solidFill>
+                                  <w14:prstDash w14:val="solid"/>
+                                  <w14:round/>
+                                </w14:textOutline>
+                                <w14:textFill>
+                                  <w14:solidFill>
+                                    <w14:srgbClr w14:val="70AD47">
+                                      <w14:tint w14:val="1000"/>
+                                    </w14:srgbClr>
+                                  </w14:solidFill>
+                                </w14:textFill>
+                              </w:rPr>
                               <w:t>t</w:t>
                             </w:r>
                           </w:p>
@@ -14646,14 +15615,106 @@
                     <w:p>
                       <w:pPr>
                         <w:jc w:val="center"/>
+                        <w:rPr>
+                          <w:color w:val="70AD47"/>
+                          <w:spacing w:val="10"/>
+                          <w14:glow w14:rad="38100">
+                            <w14:schemeClr w14:val="accent1">
+                              <w14:alpha w14:val="60000"/>
+                            </w14:schemeClr>
+                          </w14:glow>
+                          <w14:textOutline w14:w="9525" w14:cap="flat" w14:cmpd="sng" w14:algn="ctr">
+                            <w14:solidFill>
+                              <w14:schemeClr w14:val="accent1"/>
+                            </w14:solidFill>
+                            <w14:prstDash w14:val="solid"/>
+                            <w14:round/>
+                          </w14:textOutline>
+                          <w14:textFill>
+                            <w14:solidFill>
+                              <w14:srgbClr w14:val="70AD47">
+                                <w14:tint w14:val="1000"/>
+                              </w14:srgbClr>
+                            </w14:solidFill>
+                          </w14:textFill>
+                        </w:rPr>
                       </w:pPr>
                       <w:r>
+                        <w:rPr>
+                          <w:color w:val="70AD47"/>
+                          <w:spacing w:val="10"/>
+                          <w14:glow w14:rad="38100">
+                            <w14:schemeClr w14:val="accent1">
+                              <w14:alpha w14:val="60000"/>
+                            </w14:schemeClr>
+                          </w14:glow>
+                          <w14:textOutline w14:w="9525" w14:cap="flat" w14:cmpd="sng" w14:algn="ctr">
+                            <w14:solidFill>
+                              <w14:schemeClr w14:val="accent1"/>
+                            </w14:solidFill>
+                            <w14:prstDash w14:val="solid"/>
+                            <w14:round/>
+                          </w14:textOutline>
+                          <w14:textFill>
+                            <w14:solidFill>
+                              <w14:srgbClr w14:val="70AD47">
+                                <w14:tint w14:val="1000"/>
+                              </w14:srgbClr>
+                            </w14:solidFill>
+                          </w14:textFill>
+                        </w:rPr>
                         <w:t>S</w:t>
                       </w:r>
                       <w:r>
+                        <w:rPr>
+                          <w:color w:val="70AD47"/>
+                          <w:spacing w:val="10"/>
+                          <w14:glow w14:rad="38100">
+                            <w14:schemeClr w14:val="accent1">
+                              <w14:alpha w14:val="60000"/>
+                            </w14:schemeClr>
+                          </w14:glow>
+                          <w14:textOutline w14:w="9525" w14:cap="flat" w14:cmpd="sng" w14:algn="ctr">
+                            <w14:solidFill>
+                              <w14:schemeClr w14:val="accent1"/>
+                            </w14:solidFill>
+                            <w14:prstDash w14:val="solid"/>
+                            <w14:round/>
+                          </w14:textOutline>
+                          <w14:textFill>
+                            <w14:solidFill>
+                              <w14:srgbClr w14:val="70AD47">
+                                <w14:tint w14:val="1000"/>
+                              </w14:srgbClr>
+                            </w14:solidFill>
+                          </w14:textFill>
+                        </w:rPr>
                         <w:t>tar</w:t>
                       </w:r>
                       <w:r>
+                        <w:rPr>
+                          <w:color w:val="70AD47"/>
+                          <w:spacing w:val="10"/>
+                          <w14:glow w14:rad="38100">
+                            <w14:schemeClr w14:val="accent1">
+                              <w14:alpha w14:val="60000"/>
+                            </w14:schemeClr>
+                          </w14:glow>
+                          <w14:textOutline w14:w="9525" w14:cap="flat" w14:cmpd="sng" w14:algn="ctr">
+                            <w14:solidFill>
+                              <w14:schemeClr w14:val="accent1"/>
+                            </w14:solidFill>
+                            <w14:prstDash w14:val="solid"/>
+                            <w14:round/>
+                          </w14:textOutline>
+                          <w14:textFill>
+                            <w14:solidFill>
+                              <w14:srgbClr w14:val="70AD47">
+                                <w14:tint w14:val="1000"/>
+                              </w14:srgbClr>
+                            </w14:solidFill>
+                          </w14:textFill>
+                        </w:rPr>
                         <w:t>t</w:t>
                       </w:r>
                     </w:p>
@@ -14727,7 +15788,7 @@
           </mc:Choice>
           <mc:Fallback>
             <w:pict>
-              <v:shape w14:anchorId="6EB5A1C1" id="Connector: Elbow 772" o:spid="_x0000_s1026" type="#_x0000_t34" style="position:absolute;margin-left:285pt;margin-top:18.9pt;width:16.5pt;height:198.5pt;flip:x y;z-index:251759616;visibility:visible;mso-wrap-style:square;mso-wrap-distance-left:9pt;mso-wrap-distance-top:0;mso-wrap-distance-right:9pt;mso-wrap-distance-bottom:0;mso-position-horizontal:absolute;mso-position-horizontal-relative:text;mso-position-vertical:absolute;mso-position-vertical-relative:text" o:gfxdata="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" adj="-82145" strokecolor="#bc4542 [3045]">
+              <v:shape w14:anchorId="66DCC738" id="Connector: Elbow 772" o:spid="_x0000_s1026" type="#_x0000_t34" style="position:absolute;margin-left:285pt;margin-top:18.9pt;width:16.5pt;height:198.5pt;flip:x y;z-index:251759616;visibility:visible;mso-wrap-style:square;mso-wrap-distance-left:9pt;mso-wrap-distance-top:0;mso-wrap-distance-right:9pt;mso-wrap-distance-bottom:0;mso-position-horizontal:absolute;mso-position-horizontal-relative:text;mso-position-vertical:absolute;mso-position-vertical-relative:text" o:gfxdata="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" adj="-82145" strokecolor="#bc4542 [3045]">
                 <v:stroke endarrow="block"/>
               </v:shape>
             </w:pict>
@@ -14795,7 +15856,7 @@
           </mc:Choice>
           <mc:Fallback>
             <w:pict>
-              <v:shape w14:anchorId="3027C941" id="Straight Arrow Connector 767" o:spid="_x0000_s1026" type="#_x0000_t32" style="position:absolute;margin-left:232pt;margin-top:21.55pt;width:0;height:56pt;z-index:251754496;visibility:visible;mso-wrap-style:square;mso-wrap-distance-left:9pt;mso-wrap-distance-top:0;mso-wrap-distance-right:9pt;mso-wrap-distance-bottom:0;mso-position-horizontal:absolute;mso-position-horizontal-relative:text;mso-position-vertical:absolute;mso-position-vertical-relative:text" o:gfxdata="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" strokecolor="#4579b8 [3044]">
+              <v:shape w14:anchorId="4817BC80" id="Straight Arrow Connector 767" o:spid="_x0000_s1026" type="#_x0000_t32" style="position:absolute;margin-left:232pt;margin-top:21.55pt;width:0;height:56pt;z-index:251754496;visibility:visible;mso-wrap-style:square;mso-wrap-distance-left:9pt;mso-wrap-distance-top:0;mso-wrap-distance-right:9pt;mso-wrap-distance-bottom:0;mso-position-horizontal:absolute;mso-position-horizontal-relative:text;mso-position-vertical:absolute;mso-position-vertical-relative:text" o:gfxdata="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" strokecolor="#4579b8 [3044]">
                 <v:stroke endarrow="block"/>
               </v:shape>
             </w:pict>
@@ -14940,8 +16001,54 @@
                           <w:p>
                             <w:pPr>
                               <w:jc w:val="center"/>
+                              <w:rPr>
+                                <w:color w:val="70AD47"/>
+                                <w:spacing w:val="10"/>
+                                <w14:glow w14:rad="38100">
+                                  <w14:schemeClr w14:val="accent1">
+                                    <w14:alpha w14:val="60000"/>
+                                  </w14:schemeClr>
+                                </w14:glow>
+                                <w14:textOutline w14:w="9525" w14:cap="flat" w14:cmpd="sng" w14:algn="ctr">
+                                  <w14:solidFill>
+                                    <w14:schemeClr w14:val="accent1"/>
+                                  </w14:solidFill>
+                                  <w14:prstDash w14:val="solid"/>
+                                  <w14:round/>
+                                </w14:textOutline>
+                                <w14:textFill>
+                                  <w14:solidFill>
+                                    <w14:srgbClr w14:val="70AD47">
+                                      <w14:tint w14:val="1000"/>
+                                    </w14:srgbClr>
+                                  </w14:solidFill>
+                                </w14:textFill>
+                              </w:rPr>
                             </w:pPr>
                             <w:r>
+                              <w:rPr>
+                                <w:color w:val="70AD47"/>
+                                <w:spacing w:val="10"/>
+                                <w14:glow w14:rad="38100">
+                                  <w14:schemeClr w14:val="accent1">
+                                    <w14:alpha w14:val="60000"/>
+                                  </w14:schemeClr>
+                                </w14:glow>
+                                <w14:textOutline w14:w="9525" w14:cap="flat" w14:cmpd="sng" w14:algn="ctr">
+                                  <w14:solidFill>
+                                    <w14:schemeClr w14:val="accent1"/>
+                                  </w14:solidFill>
+                                  <w14:prstDash w14:val="solid"/>
+                                  <w14:round/>
+                                </w14:textOutline>
+                                <w14:textFill>
+                                  <w14:solidFill>
+                                    <w14:srgbClr w14:val="70AD47">
+                                      <w14:tint w14:val="1000"/>
+                                    </w14:srgbClr>
+                                  </w14:solidFill>
+                                </w14:textFill>
+                              </w:rPr>
                               <w:t>Input information</w:t>
                             </w:r>
                           </w:p>
@@ -14973,8 +16080,54 @@
                     <w:p>
                       <w:pPr>
                         <w:jc w:val="center"/>
+                        <w:rPr>
+                          <w:color w:val="70AD47"/>
+                          <w:spacing w:val="10"/>
+                          <w14:glow w14:rad="38100">
+                            <w14:schemeClr w14:val="accent1">
+                              <w14:alpha w14:val="60000"/>
+                            </w14:schemeClr>
+                          </w14:glow>
+                          <w14:textOutline w14:w="9525" w14:cap="flat" w14:cmpd="sng" w14:algn="ctr">
+                            <w14:solidFill>
+                              <w14:schemeClr w14:val="accent1"/>
+                            </w14:solidFill>
+                            <w14:prstDash w14:val="solid"/>
+                            <w14:round/>
+                          </w14:textOutline>
+                          <w14:textFill>
+                            <w14:solidFill>
+                              <w14:srgbClr w14:val="70AD47">
+                                <w14:tint w14:val="1000"/>
+                              </w14:srgbClr>
+                            </w14:solidFill>
+                          </w14:textFill>
+                        </w:rPr>
                       </w:pPr>
                       <w:r>
+                        <w:rPr>
+                          <w:color w:val="70AD47"/>
+                          <w:spacing w:val="10"/>
+                          <w14:glow w14:rad="38100">
+                            <w14:schemeClr w14:val="accent1">
+                              <w14:alpha w14:val="60000"/>
+                            </w14:schemeClr>
+                          </w14:glow>
+                          <w14:textOutline w14:w="9525" w14:cap="flat" w14:cmpd="sng" w14:algn="ctr">
+                            <w14:solidFill>
+                              <w14:schemeClr w14:val="accent1"/>
+                            </w14:solidFill>
+                            <w14:prstDash w14:val="solid"/>
+                            <w14:round/>
+                          </w14:textOutline>
+                          <w14:textFill>
+                            <w14:solidFill>
+                              <w14:srgbClr w14:val="70AD47">
+                                <w14:tint w14:val="1000"/>
+                              </w14:srgbClr>
+                            </w14:solidFill>
+                          </w14:textFill>
+                        </w:rPr>
                         <w:t>Input information</w:t>
                       </w:r>
                     </w:p>
@@ -15046,7 +16199,7 @@
           </mc:Choice>
           <mc:Fallback>
             <w:pict>
-              <v:shape w14:anchorId="52EC03B6" id="Straight Arrow Connector 768" o:spid="_x0000_s1026" type="#_x0000_t32" style="position:absolute;margin-left:231.5pt;margin-top:21.05pt;width:0;height:42.5pt;z-index:251755520;visibility:visible;mso-wrap-style:square;mso-wrap-distance-left:9pt;mso-wrap-distance-top:0;mso-wrap-distance-right:9pt;mso-wrap-distance-bottom:0;mso-position-horizontal:absolute;mso-position-horizontal-relative:text;mso-position-vertical:absolute;mso-position-vertical-relative:text" o:gfxdata="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" strokecolor="#4579b8 [3044]">
+              <v:shape w14:anchorId="7C5D67FF" id="Straight Arrow Connector 768" o:spid="_x0000_s1026" type="#_x0000_t32" style="position:absolute;margin-left:231.5pt;margin-top:21.05pt;width:0;height:42.5pt;z-index:251755520;visibility:visible;mso-wrap-style:square;mso-wrap-distance-left:9pt;mso-wrap-distance-top:0;mso-wrap-distance-right:9pt;mso-wrap-distance-bottom:0;mso-position-horizontal:absolute;mso-position-horizontal-relative:text;mso-position-vertical:absolute;mso-position-vertical-relative:text" o:gfxdata="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" strokecolor="#4579b8 [3044]">
                 <v:stroke endarrow="block"/>
               </v:shape>
             </w:pict>
@@ -15280,7 +16433,7 @@
           </mc:Choice>
           <mc:Fallback>
             <w:pict>
-              <v:shape w14:anchorId="25813D42" id="Straight Arrow Connector 771" o:spid="_x0000_s1026" type="#_x0000_t32" style="position:absolute;margin-left:232.5pt;margin-top:316.7pt;width:0;height:53pt;z-index:251758592;visibility:visible;mso-wrap-style:square;mso-wrap-distance-left:9pt;mso-wrap-distance-top:0;mso-wrap-distance-right:9pt;mso-wrap-distance-bottom:0;mso-position-horizontal:absolute;mso-position-horizontal-relative:text;mso-position-vertical:absolute;mso-position-vertical-relative:text" o:gfxdata="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" strokecolor="#4579b8 [3044]">
+              <v:shape w14:anchorId="432501C1" id="Straight Arrow Connector 771" o:spid="_x0000_s1026" type="#_x0000_t32" style="position:absolute;margin-left:232.5pt;margin-top:316.7pt;width:0;height:53pt;z-index:251758592;visibility:visible;mso-wrap-style:square;mso-wrap-distance-left:9pt;mso-wrap-distance-top:0;mso-wrap-distance-right:9pt;mso-wrap-distance-bottom:0;mso-position-horizontal:absolute;mso-position-horizontal-relative:text;mso-position-vertical:absolute;mso-position-vertical-relative:text" o:gfxdata="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" strokecolor="#4579b8 [3044]">
                 <v:stroke endarrow="block"/>
               </v:shape>
             </w:pict>
@@ -15346,7 +16499,7 @@
           </mc:Choice>
           <mc:Fallback>
             <w:pict>
-              <v:shape w14:anchorId="1AA0F59A" id="Straight Arrow Connector 770" o:spid="_x0000_s1026" type="#_x0000_t32" style="position:absolute;margin-left:232pt;margin-top:199.2pt;width:0;height:60.5pt;z-index:251757568;visibility:visible;mso-wrap-style:square;mso-wrap-distance-left:9pt;mso-wrap-distance-top:0;mso-wrap-distance-right:9pt;mso-wrap-distance-bottom:0;mso-position-horizontal:absolute;mso-position-horizontal-relative:text;mso-position-vertical:absolute;mso-position-vertical-relative:text" o:gfxdata="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" strokecolor="#4579b8 [3044]">
+              <v:shape w14:anchorId="62FCAD7D" id="Straight Arrow Connector 770" o:spid="_x0000_s1026" type="#_x0000_t32" style="position:absolute;margin-left:232pt;margin-top:199.2pt;width:0;height:60.5pt;z-index:251757568;visibility:visible;mso-wrap-style:square;mso-wrap-distance-left:9pt;mso-wrap-distance-top:0;mso-wrap-distance-right:9pt;mso-wrap-distance-bottom:0;mso-position-horizontal:absolute;mso-position-horizontal-relative:text;mso-position-vertical:absolute;mso-position-vertical-relative:text" o:gfxdata="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" strokecolor="#4579b8 [3044]">
                 <v:stroke endarrow="block"/>
               </v:shape>
             </w:pict>
@@ -15412,7 +16565,7 @@
           </mc:Choice>
           <mc:Fallback>
             <w:pict>
-              <v:shape w14:anchorId="13BA6D0B" id="Straight Arrow Connector 769" o:spid="_x0000_s1026" type="#_x0000_t32" style="position:absolute;margin-left:233pt;margin-top:86.2pt;width:0;height:54pt;z-index:251756544;visibility:visible;mso-wrap-style:square;mso-wrap-distance-left:9pt;mso-wrap-distance-top:0;mso-wrap-distance-right:9pt;mso-wrap-distance-bottom:0;mso-position-horizontal:absolute;mso-position-horizontal-relative:text;mso-position-vertical:absolute;mso-position-vertical-relative:text" o:gfxdata="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" strokecolor="#4579b8 [3044]">
+              <v:shape w14:anchorId="2F74E2A0" id="Straight Arrow Connector 769" o:spid="_x0000_s1026" type="#_x0000_t32" style="position:absolute;margin-left:233pt;margin-top:86.2pt;width:0;height:54pt;z-index:251756544;visibility:visible;mso-wrap-style:square;mso-wrap-distance-left:9pt;mso-wrap-distance-top:0;mso-wrap-distance-right:9pt;mso-wrap-distance-bottom:0;mso-position-horizontal:absolute;mso-position-horizontal-relative:text;mso-position-vertical:absolute;mso-position-vertical-relative:text" o:gfxdata="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" strokecolor="#4579b8 [3044]">
                 <v:stroke endarrow="block"/>
               </v:shape>
             </w:pict>
@@ -15473,8 +16626,54 @@
                           <w:p>
                             <w:pPr>
                               <w:jc w:val="center"/>
+                              <w:rPr>
+                                <w:color w:val="70AD47"/>
+                                <w:spacing w:val="10"/>
+                                <w14:glow w14:rad="38100">
+                                  <w14:schemeClr w14:val="accent1">
+                                    <w14:alpha w14:val="60000"/>
+                                  </w14:schemeClr>
+                                </w14:glow>
+                                <w14:textOutline w14:w="9525" w14:cap="flat" w14:cmpd="sng" w14:algn="ctr">
+                                  <w14:solidFill>
+                                    <w14:schemeClr w14:val="accent1"/>
+                                  </w14:solidFill>
+                                  <w14:prstDash w14:val="solid"/>
+                                  <w14:round/>
+                                </w14:textOutline>
+                                <w14:textFill>
+                                  <w14:solidFill>
+                                    <w14:srgbClr w14:val="70AD47">
+                                      <w14:tint w14:val="1000"/>
+                                    </w14:srgbClr>
+                                  </w14:solidFill>
+                                </w14:textFill>
+                              </w:rPr>
                             </w:pPr>
                             <w:r>
+                              <w:rPr>
+                                <w:color w:val="70AD47"/>
+                                <w:spacing w:val="10"/>
+                                <w14:glow w14:rad="38100">
+                                  <w14:schemeClr w14:val="accent1">
+                                    <w14:alpha w14:val="60000"/>
+                                  </w14:schemeClr>
+                                </w14:glow>
+                                <w14:textOutline w14:w="9525" w14:cap="flat" w14:cmpd="sng" w14:algn="ctr">
+                                  <w14:solidFill>
+                                    <w14:schemeClr w14:val="accent1"/>
+                                  </w14:solidFill>
+                                  <w14:prstDash w14:val="solid"/>
+                                  <w14:round/>
+                                </w14:textOutline>
+                                <w14:textFill>
+                                  <w14:solidFill>
+                                    <w14:srgbClr w14:val="70AD47">
+                                      <w14:tint w14:val="1000"/>
+                                    </w14:srgbClr>
+                                  </w14:solidFill>
+                                </w14:textFill>
+                              </w:rPr>
                               <w:t>Generate and encode default password</w:t>
                             </w:r>
                           </w:p>
@@ -15506,8 +16705,54 @@
                     <w:p>
                       <w:pPr>
                         <w:jc w:val="center"/>
+                        <w:rPr>
+                          <w:color w:val="70AD47"/>
+                          <w:spacing w:val="10"/>
+                          <w14:glow w14:rad="38100">
+                            <w14:schemeClr w14:val="accent1">
+                              <w14:alpha w14:val="60000"/>
+                            </w14:schemeClr>
+                          </w14:glow>
+                          <w14:textOutline w14:w="9525" w14:cap="flat" w14:cmpd="sng" w14:algn="ctr">
+                            <w14:solidFill>
+                              <w14:schemeClr w14:val="accent1"/>
+                            </w14:solidFill>
+                            <w14:prstDash w14:val="solid"/>
+                            <w14:round/>
+                          </w14:textOutline>
+                          <w14:textFill>
+                            <w14:solidFill>
+                              <w14:srgbClr w14:val="70AD47">
+                                <w14:tint w14:val="1000"/>
+                              </w14:srgbClr>
+                            </w14:solidFill>
+                          </w14:textFill>
+                        </w:rPr>
                       </w:pPr>
                       <w:r>
+                        <w:rPr>
+                          <w:color w:val="70AD47"/>
+                          <w:spacing w:val="10"/>
+                          <w14:glow w14:rad="38100">
+                            <w14:schemeClr w14:val="accent1">
+                              <w14:alpha w14:val="60000"/>
+                            </w14:schemeClr>
+                          </w14:glow>
+                          <w14:textOutline w14:w="9525" w14:cap="flat" w14:cmpd="sng" w14:algn="ctr">
+                            <w14:solidFill>
+                              <w14:schemeClr w14:val="accent1"/>
+                            </w14:solidFill>
+                            <w14:prstDash w14:val="solid"/>
+                            <w14:round/>
+                          </w14:textOutline>
+                          <w14:textFill>
+                            <w14:solidFill>
+                              <w14:srgbClr w14:val="70AD47">
+                                <w14:tint w14:val="1000"/>
+                              </w14:srgbClr>
+                            </w14:solidFill>
+                          </w14:textFill>
+                        </w:rPr>
                         <w:t>Generate and encode default password</w:t>
                       </w:r>
                     </w:p>
@@ -15573,8 +16818,54 @@
                           <w:p>
                             <w:pPr>
                               <w:jc w:val="center"/>
+                              <w:rPr>
+                                <w:color w:val="70AD47"/>
+                                <w:spacing w:val="10"/>
+                                <w14:glow w14:rad="38100">
+                                  <w14:schemeClr w14:val="accent1">
+                                    <w14:alpha w14:val="60000"/>
+                                  </w14:schemeClr>
+                                </w14:glow>
+                                <w14:textOutline w14:w="9525" w14:cap="flat" w14:cmpd="sng" w14:algn="ctr">
+                                  <w14:solidFill>
+                                    <w14:schemeClr w14:val="accent1"/>
+                                  </w14:solidFill>
+                                  <w14:prstDash w14:val="solid"/>
+                                  <w14:round/>
+                                </w14:textOutline>
+                                <w14:textFill>
+                                  <w14:solidFill>
+                                    <w14:srgbClr w14:val="70AD47">
+                                      <w14:tint w14:val="1000"/>
+                                    </w14:srgbClr>
+                                  </w14:solidFill>
+                                </w14:textFill>
+                              </w:rPr>
                             </w:pPr>
                             <w:r>
+                              <w:rPr>
+                                <w:color w:val="70AD47"/>
+                                <w:spacing w:val="10"/>
+                                <w14:glow w14:rad="38100">
+                                  <w14:schemeClr w14:val="accent1">
+                                    <w14:alpha w14:val="60000"/>
+                                  </w14:schemeClr>
+                                </w14:glow>
+                                <w14:textOutline w14:w="9525" w14:cap="flat" w14:cmpd="sng" w14:algn="ctr">
+                                  <w14:solidFill>
+                                    <w14:schemeClr w14:val="accent1"/>
+                                  </w14:solidFill>
+                                  <w14:prstDash w14:val="solid"/>
+                                  <w14:round/>
+                                </w14:textOutline>
+                                <w14:textFill>
+                                  <w14:solidFill>
+                                    <w14:srgbClr w14:val="70AD47">
+                                      <w14:tint w14:val="1000"/>
+                                    </w14:srgbClr>
+                                  </w14:solidFill>
+                                </w14:textFill>
+                              </w:rPr>
                               <w:t>Validate</w:t>
                             </w:r>
                           </w:p>
@@ -15603,8 +16894,54 @@
                     <w:p>
                       <w:pPr>
                         <w:jc w:val="center"/>
+                        <w:rPr>
+                          <w:color w:val="70AD47"/>
+                          <w:spacing w:val="10"/>
+                          <w14:glow w14:rad="38100">
+                            <w14:schemeClr w14:val="accent1">
+                              <w14:alpha w14:val="60000"/>
+                            </w14:schemeClr>
+                          </w14:glow>
+                          <w14:textOutline w14:w="9525" w14:cap="flat" w14:cmpd="sng" w14:algn="ctr">
+                            <w14:solidFill>
+                              <w14:schemeClr w14:val="accent1"/>
+                            </w14:solidFill>
+                            <w14:prstDash w14:val="solid"/>
+                            <w14:round/>
+                          </w14:textOutline>
+                          <w14:textFill>
+                            <w14:solidFill>
+                              <w14:srgbClr w14:val="70AD47">
+                                <w14:tint w14:val="1000"/>
+                              </w14:srgbClr>
+                            </w14:solidFill>
+                          </w14:textFill>
+                        </w:rPr>
                       </w:pPr>
                       <w:r>
+                        <w:rPr>
+                          <w:color w:val="70AD47"/>
+                          <w:spacing w:val="10"/>
+                          <w14:glow w14:rad="38100">
+                            <w14:schemeClr w14:val="accent1">
+                              <w14:alpha w14:val="60000"/>
+                            </w14:schemeClr>
+                          </w14:glow>
+                          <w14:textOutline w14:w="9525" w14:cap="flat" w14:cmpd="sng" w14:algn="ctr">
+                            <w14:solidFill>
+                              <w14:schemeClr w14:val="accent1"/>
+                            </w14:solidFill>
+                            <w14:prstDash w14:val="solid"/>
+                            <w14:round/>
+                          </w14:textOutline>
+                          <w14:textFill>
+                            <w14:solidFill>
+                              <w14:srgbClr w14:val="70AD47">
+                                <w14:tint w14:val="1000"/>
+                              </w14:srgbClr>
+                            </w14:solidFill>
+                          </w14:textFill>
+                        </w:rPr>
                         <w:t>Validate</w:t>
                       </w:r>
                     </w:p>
@@ -15662,9 +16999,11 @@
           <w:numId w:val="3"/>
         </w:numPr>
       </w:pPr>
+      <w:bookmarkStart w:id="30" w:name="_Toc528496357"/>
       <w:r>
         <w:t>Block user account process (Admin only):</w:t>
       </w:r>
+      <w:bookmarkEnd w:id="30"/>
     </w:p>
     <w:p>
       <w:r>
@@ -15726,7 +17065,7 @@
           </mc:Choice>
           <mc:Fallback>
             <w:pict>
-              <v:shape w14:anchorId="1D6DEFB3" id="Straight Arrow Connector 788" o:spid="_x0000_s1026" type="#_x0000_t32" style="position:absolute;margin-left:98pt;margin-top:45.75pt;width:81.5pt;height:0;z-index:251773952;visibility:visible;mso-wrap-style:square;mso-wrap-distance-left:9pt;mso-wrap-distance-top:0;mso-wrap-distance-right:9pt;mso-wrap-distance-bottom:0;mso-position-horizontal:absolute;mso-position-horizontal-relative:text;mso-position-vertical:absolute;mso-position-vertical-relative:text" o:gfxdata="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" strokecolor="#4579b8 [3044]">
+              <v:shape w14:anchorId="29CE758F" id="Straight Arrow Connector 788" o:spid="_x0000_s1026" type="#_x0000_t32" style="position:absolute;margin-left:98pt;margin-top:45.75pt;width:81.5pt;height:0;z-index:251773952;visibility:visible;mso-wrap-style:square;mso-wrap-distance-left:9pt;mso-wrap-distance-top:0;mso-wrap-distance-right:9pt;mso-wrap-distance-bottom:0;mso-position-horizontal:absolute;mso-position-horizontal-relative:text;mso-position-vertical:absolute;mso-position-vertical-relative:text" o:gfxdata="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" strokecolor="#4579b8 [3044]">
                 <v:stroke endarrow="block"/>
               </v:shape>
             </w:pict>
@@ -15787,9 +17126,81 @@
                           <w:p>
                             <w:pPr>
                               <w:jc w:val="center"/>
+                              <w:rPr>
+                                <w:color w:val="70AD47"/>
+                                <w:spacing w:val="10"/>
+                                <w14:glow w14:rad="38100">
+                                  <w14:schemeClr w14:val="accent1">
+                                    <w14:alpha w14:val="60000"/>
+                                  </w14:schemeClr>
+                                </w14:glow>
+                                <w14:textOutline w14:w="9525" w14:cap="flat" w14:cmpd="sng" w14:algn="ctr">
+                                  <w14:solidFill>
+                                    <w14:schemeClr w14:val="accent1"/>
+                                  </w14:solidFill>
+                                  <w14:prstDash w14:val="solid"/>
+                                  <w14:round/>
+                                </w14:textOutline>
+                                <w14:textFill>
+                                  <w14:solidFill>
+                                    <w14:srgbClr w14:val="70AD47">
+                                      <w14:tint w14:val="1000"/>
+                                    </w14:srgbClr>
+                                  </w14:solidFill>
+                                </w14:textFill>
+                              </w:rPr>
                             </w:pPr>
                             <w:r>
-                              <w:t>end</w:t>
+                              <w:rPr>
+                                <w:color w:val="70AD47"/>
+                                <w:spacing w:val="10"/>
+                                <w14:glow w14:rad="38100">
+                                  <w14:schemeClr w14:val="accent1">
+                                    <w14:alpha w14:val="60000"/>
+                                  </w14:schemeClr>
+                                </w14:glow>
+                                <w14:textOutline w14:w="9525" w14:cap="flat" w14:cmpd="sng" w14:algn="ctr">
+                                  <w14:solidFill>
+                                    <w14:schemeClr w14:val="accent1"/>
+                                  </w14:solidFill>
+                                  <w14:prstDash w14:val="solid"/>
+                                  <w14:round/>
+                                </w14:textOutline>
+                                <w14:textFill>
+                                  <w14:solidFill>
+                                    <w14:srgbClr w14:val="70AD47">
+                                      <w14:tint w14:val="1000"/>
+                                    </w14:srgbClr>
+                                  </w14:solidFill>
+                                </w14:textFill>
+                              </w:rPr>
+                              <w:t>E</w:t>
+                            </w:r>
+                            <w:r>
+                              <w:rPr>
+                                <w:color w:val="70AD47"/>
+                                <w:spacing w:val="10"/>
+                                <w14:glow w14:rad="38100">
+                                  <w14:schemeClr w14:val="accent1">
+                                    <w14:alpha w14:val="60000"/>
+                                  </w14:schemeClr>
+                                </w14:glow>
+                                <w14:textOutline w14:w="9525" w14:cap="flat" w14:cmpd="sng" w14:algn="ctr">
+                                  <w14:solidFill>
+                                    <w14:schemeClr w14:val="accent1"/>
+                                  </w14:solidFill>
+                                  <w14:prstDash w14:val="solid"/>
+                                  <w14:round/>
+                                </w14:textOutline>
+                                <w14:textFill>
+                                  <w14:solidFill>
+                                    <w14:srgbClr w14:val="70AD47">
+                                      <w14:tint w14:val="1000"/>
+                                    </w14:srgbClr>
+                                  </w14:solidFill>
+                                </w14:textFill>
+                              </w:rPr>
+                              <w:t>nd</w:t>
                             </w:r>
                           </w:p>
                         </w:txbxContent>
@@ -15817,9 +17228,81 @@
                     <w:p>
                       <w:pPr>
                         <w:jc w:val="center"/>
+                        <w:rPr>
+                          <w:color w:val="70AD47"/>
+                          <w:spacing w:val="10"/>
+                          <w14:glow w14:rad="38100">
+                            <w14:schemeClr w14:val="accent1">
+                              <w14:alpha w14:val="60000"/>
+                            </w14:schemeClr>
+                          </w14:glow>
+                          <w14:textOutline w14:w="9525" w14:cap="flat" w14:cmpd="sng" w14:algn="ctr">
+                            <w14:solidFill>
+                              <w14:schemeClr w14:val="accent1"/>
+                            </w14:solidFill>
+                            <w14:prstDash w14:val="solid"/>
+                            <w14:round/>
+                          </w14:textOutline>
+                          <w14:textFill>
+                            <w14:solidFill>
+                              <w14:srgbClr w14:val="70AD47">
+                                <w14:tint w14:val="1000"/>
+                              </w14:srgbClr>
+                            </w14:solidFill>
+                          </w14:textFill>
+                        </w:rPr>
                       </w:pPr>
                       <w:r>
-                        <w:t>end</w:t>
+                        <w:rPr>
+                          <w:color w:val="70AD47"/>
+                          <w:spacing w:val="10"/>
+                          <w14:glow w14:rad="38100">
+                            <w14:schemeClr w14:val="accent1">
+                              <w14:alpha w14:val="60000"/>
+                            </w14:schemeClr>
+                          </w14:glow>
+                          <w14:textOutline w14:w="9525" w14:cap="flat" w14:cmpd="sng" w14:algn="ctr">
+                            <w14:solidFill>
+                              <w14:schemeClr w14:val="accent1"/>
+                            </w14:solidFill>
+                            <w14:prstDash w14:val="solid"/>
+                            <w14:round/>
+                          </w14:textOutline>
+                          <w14:textFill>
+                            <w14:solidFill>
+                              <w14:srgbClr w14:val="70AD47">
+                                <w14:tint w14:val="1000"/>
+                              </w14:srgbClr>
+                            </w14:solidFill>
+                          </w14:textFill>
+                        </w:rPr>
+                        <w:t>E</w:t>
+                      </w:r>
+                      <w:r>
+                        <w:rPr>
+                          <w:color w:val="70AD47"/>
+                          <w:spacing w:val="10"/>
+                          <w14:glow w14:rad="38100">
+                            <w14:schemeClr w14:val="accent1">
+                              <w14:alpha w14:val="60000"/>
+                            </w14:schemeClr>
+                          </w14:glow>
+                          <w14:textOutline w14:w="9525" w14:cap="flat" w14:cmpd="sng" w14:algn="ctr">
+                            <w14:solidFill>
+                              <w14:schemeClr w14:val="accent1"/>
+                            </w14:solidFill>
+                            <w14:prstDash w14:val="solid"/>
+                            <w14:round/>
+                          </w14:textOutline>
+                          <w14:textFill>
+                            <w14:solidFill>
+                              <w14:srgbClr w14:val="70AD47">
+                                <w14:tint w14:val="1000"/>
+                              </w14:srgbClr>
+                            </w14:solidFill>
+                          </w14:textFill>
+                        </w:rPr>
+                        <w:t>nd</w:t>
                       </w:r>
                     </w:p>
                   </w:txbxContent>
@@ -15885,14 +17368,94 @@
                             <w:pPr>
                               <w:jc w:val="center"/>
                               <w:rPr>
+                                <w:color w:val="70AD47"/>
+                                <w:spacing w:val="10"/>
+                                <w14:glow w14:rad="38100">
+                                  <w14:schemeClr w14:val="accent1">
+                                    <w14:alpha w14:val="60000"/>
+                                  </w14:schemeClr>
+                                </w14:glow>
+                                <w14:textOutline w14:w="9525" w14:cap="flat" w14:cmpd="sng" w14:algn="ctr">
+                                  <w14:solidFill>
+                                    <w14:schemeClr w14:val="accent1"/>
+                                  </w14:solidFill>
+                                  <w14:prstDash w14:val="solid"/>
+                                  <w14:round/>
+                                </w14:textOutline>
+                                <w14:textFill>
+                                  <w14:solidFill>
+                                    <w14:srgbClr w14:val="70AD47">
+                                      <w14:tint w14:val="1000"/>
+                                    </w14:srgbClr>
+                                  </w14:solidFill>
+                                </w14:textFill>
+                              </w:rPr>
+                            </w:pPr>
+                            <w:r>
+                              <w:rPr>
+                                <w:color w:val="70AD47"/>
+                                <w:spacing w:val="10"/>
+                                <w14:glow w14:rad="38100">
+                                  <w14:schemeClr w14:val="accent1">
+                                    <w14:alpha w14:val="60000"/>
+                                  </w14:schemeClr>
+                                </w14:glow>
+                                <w14:textOutline w14:w="9525" w14:cap="flat" w14:cmpd="sng" w14:algn="ctr">
+                                  <w14:solidFill>
+                                    <w14:schemeClr w14:val="accent1"/>
+                                  </w14:solidFill>
+                                  <w14:prstDash w14:val="solid"/>
+                                  <w14:round/>
+                                </w14:textOutline>
+                                <w14:textFill>
+                                  <w14:solidFill>
+                                    <w14:srgbClr w14:val="70AD47">
+                                      <w14:tint w14:val="1000"/>
+                                    </w14:srgbClr>
+                                  </w14:solidFill>
+                                </w14:textFill>
+                              </w:rPr>
+                              <w:t>Data</w:t>
+                            </w:r>
+                          </w:p>
+                          <w:p>
+                            <w:pPr>
+                              <w:jc w:val="center"/>
+                              <w:rPr>
                                 <w:sz w:val="32"/>
                               </w:rPr>
                             </w:pPr>
                             <w:r>
                               <w:rPr>
+                                <w:color w:val="70AD47"/>
+                                <w:spacing w:val="10"/>
+                                <w14:glow w14:rad="38100">
+                                  <w14:schemeClr w14:val="accent1">
+                                    <w14:alpha w14:val="60000"/>
+                                  </w14:schemeClr>
+                                </w14:glow>
+                                <w14:textOutline w14:w="9525" w14:cap="flat" w14:cmpd="sng" w14:algn="ctr">
+                                  <w14:solidFill>
+                                    <w14:schemeClr w14:val="accent1"/>
+                                  </w14:solidFill>
+                                  <w14:prstDash w14:val="solid"/>
+                                  <w14:round/>
+                                </w14:textOutline>
+                                <w14:textFill>
+                                  <w14:solidFill>
+                                    <w14:srgbClr w14:val="70AD47">
+                                      <w14:tint w14:val="1000"/>
+                                    </w14:srgbClr>
+                                  </w14:solidFill>
+                                </w14:textFill>
+                              </w:rPr>
+                              <w:t>base</w:t>
+                            </w:r>
+                            <w:r>
+                              <w:rPr>
                                 <w:sz w:val="32"/>
                               </w:rPr>
-                              <w:t xml:space="preserve">Database </w:t>
+                              <w:t xml:space="preserve"> </w:t>
                             </w:r>
                           </w:p>
                         </w:txbxContent>
@@ -15924,14 +17487,94 @@
                       <w:pPr>
                         <w:jc w:val="center"/>
                         <w:rPr>
+                          <w:color w:val="70AD47"/>
+                          <w:spacing w:val="10"/>
+                          <w14:glow w14:rad="38100">
+                            <w14:schemeClr w14:val="accent1">
+                              <w14:alpha w14:val="60000"/>
+                            </w14:schemeClr>
+                          </w14:glow>
+                          <w14:textOutline w14:w="9525" w14:cap="flat" w14:cmpd="sng" w14:algn="ctr">
+                            <w14:solidFill>
+                              <w14:schemeClr w14:val="accent1"/>
+                            </w14:solidFill>
+                            <w14:prstDash w14:val="solid"/>
+                            <w14:round/>
+                          </w14:textOutline>
+                          <w14:textFill>
+                            <w14:solidFill>
+                              <w14:srgbClr w14:val="70AD47">
+                                <w14:tint w14:val="1000"/>
+                              </w14:srgbClr>
+                            </w14:solidFill>
+                          </w14:textFill>
+                        </w:rPr>
+                      </w:pPr>
+                      <w:r>
+                        <w:rPr>
+                          <w:color w:val="70AD47"/>
+                          <w:spacing w:val="10"/>
+                          <w14:glow w14:rad="38100">
+                            <w14:schemeClr w14:val="accent1">
+                              <w14:alpha w14:val="60000"/>
+                            </w14:schemeClr>
+                          </w14:glow>
+                          <w14:textOutline w14:w="9525" w14:cap="flat" w14:cmpd="sng" w14:algn="ctr">
+                            <w14:solidFill>
+                              <w14:schemeClr w14:val="accent1"/>
+                            </w14:solidFill>
+                            <w14:prstDash w14:val="solid"/>
+                            <w14:round/>
+                          </w14:textOutline>
+                          <w14:textFill>
+                            <w14:solidFill>
+                              <w14:srgbClr w14:val="70AD47">
+                                <w14:tint w14:val="1000"/>
+                              </w14:srgbClr>
+                            </w14:solidFill>
+                          </w14:textFill>
+                        </w:rPr>
+                        <w:t>Data</w:t>
+                      </w:r>
+                    </w:p>
+                    <w:p>
+                      <w:pPr>
+                        <w:jc w:val="center"/>
+                        <w:rPr>
                           <w:sz w:val="32"/>
                         </w:rPr>
                       </w:pPr>
                       <w:r>
                         <w:rPr>
+                          <w:color w:val="70AD47"/>
+                          <w:spacing w:val="10"/>
+                          <w14:glow w14:rad="38100">
+                            <w14:schemeClr w14:val="accent1">
+                              <w14:alpha w14:val="60000"/>
+                            </w14:schemeClr>
+                          </w14:glow>
+                          <w14:textOutline w14:w="9525" w14:cap="flat" w14:cmpd="sng" w14:algn="ctr">
+                            <w14:solidFill>
+                              <w14:schemeClr w14:val="accent1"/>
+                            </w14:solidFill>
+                            <w14:prstDash w14:val="solid"/>
+                            <w14:round/>
+                          </w14:textOutline>
+                          <w14:textFill>
+                            <w14:solidFill>
+                              <w14:srgbClr w14:val="70AD47">
+                                <w14:tint w14:val="1000"/>
+                              </w14:srgbClr>
+                            </w14:solidFill>
+                          </w14:textFill>
+                        </w:rPr>
+                        <w:t>base</w:t>
+                      </w:r>
+                      <w:r>
+                        <w:rPr>
                           <w:sz w:val="32"/>
                         </w:rPr>
-                        <w:t xml:space="preserve">Database </w:t>
+                        <w:t xml:space="preserve"> </w:t>
                       </w:r>
                     </w:p>
                   </w:txbxContent>
@@ -15996,8 +17639,54 @@
                           <w:p>
                             <w:pPr>
                               <w:jc w:val="center"/>
+                              <w:rPr>
+                                <w:color w:val="70AD47"/>
+                                <w:spacing w:val="10"/>
+                                <w14:glow w14:rad="38100">
+                                  <w14:schemeClr w14:val="accent1">
+                                    <w14:alpha w14:val="60000"/>
+                                  </w14:schemeClr>
+                                </w14:glow>
+                                <w14:textOutline w14:w="9525" w14:cap="flat" w14:cmpd="sng" w14:algn="ctr">
+                                  <w14:solidFill>
+                                    <w14:schemeClr w14:val="accent1"/>
+                                  </w14:solidFill>
+                                  <w14:prstDash w14:val="solid"/>
+                                  <w14:round/>
+                                </w14:textOutline>
+                                <w14:textFill>
+                                  <w14:solidFill>
+                                    <w14:srgbClr w14:val="70AD47">
+                                      <w14:tint w14:val="1000"/>
+                                    </w14:srgbClr>
+                                  </w14:solidFill>
+                                </w14:textFill>
+                              </w:rPr>
                             </w:pPr>
                             <w:r>
+                              <w:rPr>
+                                <w:color w:val="70AD47"/>
+                                <w:spacing w:val="10"/>
+                                <w14:glow w14:rad="38100">
+                                  <w14:schemeClr w14:val="accent1">
+                                    <w14:alpha w14:val="60000"/>
+                                  </w14:schemeClr>
+                                </w14:glow>
+                                <w14:textOutline w14:w="9525" w14:cap="flat" w14:cmpd="sng" w14:algn="ctr">
+                                  <w14:solidFill>
+                                    <w14:schemeClr w14:val="accent1"/>
+                                  </w14:solidFill>
+                                  <w14:prstDash w14:val="solid"/>
+                                  <w14:round/>
+                                </w14:textOutline>
+                                <w14:textFill>
+                                  <w14:solidFill>
+                                    <w14:srgbClr w14:val="70AD47">
+                                      <w14:tint w14:val="1000"/>
+                                    </w14:srgbClr>
+                                  </w14:solidFill>
+                                </w14:textFill>
+                              </w:rPr>
                               <w:t>User management</w:t>
                             </w:r>
                           </w:p>
@@ -16026,8 +17715,54 @@
                     <w:p>
                       <w:pPr>
                         <w:jc w:val="center"/>
+                        <w:rPr>
+                          <w:color w:val="70AD47"/>
+                          <w:spacing w:val="10"/>
+                          <w14:glow w14:rad="38100">
+                            <w14:schemeClr w14:val="accent1">
+                              <w14:alpha w14:val="60000"/>
+                            </w14:schemeClr>
+                          </w14:glow>
+                          <w14:textOutline w14:w="9525" w14:cap="flat" w14:cmpd="sng" w14:algn="ctr">
+                            <w14:solidFill>
+                              <w14:schemeClr w14:val="accent1"/>
+                            </w14:solidFill>
+                            <w14:prstDash w14:val="solid"/>
+                            <w14:round/>
+                          </w14:textOutline>
+                          <w14:textFill>
+                            <w14:solidFill>
+                              <w14:srgbClr w14:val="70AD47">
+                                <w14:tint w14:val="1000"/>
+                              </w14:srgbClr>
+                            </w14:solidFill>
+                          </w14:textFill>
+                        </w:rPr>
                       </w:pPr>
                       <w:r>
+                        <w:rPr>
+                          <w:color w:val="70AD47"/>
+                          <w:spacing w:val="10"/>
+                          <w14:glow w14:rad="38100">
+                            <w14:schemeClr w14:val="accent1">
+                              <w14:alpha w14:val="60000"/>
+                            </w14:schemeClr>
+                          </w14:glow>
+                          <w14:textOutline w14:w="9525" w14:cap="flat" w14:cmpd="sng" w14:algn="ctr">
+                            <w14:solidFill>
+                              <w14:schemeClr w14:val="accent1"/>
+                            </w14:solidFill>
+                            <w14:prstDash w14:val="solid"/>
+                            <w14:round/>
+                          </w14:textOutline>
+                          <w14:textFill>
+                            <w14:solidFill>
+                              <w14:srgbClr w14:val="70AD47">
+                                <w14:tint w14:val="1000"/>
+                              </w14:srgbClr>
+                            </w14:solidFill>
+                          </w14:textFill>
+                        </w:rPr>
                         <w:t>User management</w:t>
                       </w:r>
                     </w:p>
@@ -16092,8 +17827,54 @@
                           <w:p>
                             <w:pPr>
                               <w:jc w:val="center"/>
+                              <w:rPr>
+                                <w:color w:val="70AD47"/>
+                                <w:spacing w:val="10"/>
+                                <w14:glow w14:rad="38100">
+                                  <w14:schemeClr w14:val="accent1">
+                                    <w14:alpha w14:val="60000"/>
+                                  </w14:schemeClr>
+                                </w14:glow>
+                                <w14:textOutline w14:w="9525" w14:cap="flat" w14:cmpd="sng" w14:algn="ctr">
+                                  <w14:solidFill>
+                                    <w14:schemeClr w14:val="accent1"/>
+                                  </w14:solidFill>
+                                  <w14:prstDash w14:val="solid"/>
+                                  <w14:round/>
+                                </w14:textOutline>
+                                <w14:textFill>
+                                  <w14:solidFill>
+                                    <w14:srgbClr w14:val="70AD47">
+                                      <w14:tint w14:val="1000"/>
+                                    </w14:srgbClr>
+                                  </w14:solidFill>
+                                </w14:textFill>
+                              </w:rPr>
                             </w:pPr>
                             <w:r>
+                              <w:rPr>
+                                <w:color w:val="70AD47"/>
+                                <w:spacing w:val="10"/>
+                                <w14:glow w14:rad="38100">
+                                  <w14:schemeClr w14:val="accent1">
+                                    <w14:alpha w14:val="60000"/>
+                                  </w14:schemeClr>
+                                </w14:glow>
+                                <w14:textOutline w14:w="9525" w14:cap="flat" w14:cmpd="sng" w14:algn="ctr">
+                                  <w14:solidFill>
+                                    <w14:schemeClr w14:val="accent1"/>
+                                  </w14:solidFill>
+                                  <w14:prstDash w14:val="solid"/>
+                                  <w14:round/>
+                                </w14:textOutline>
+                                <w14:textFill>
+                                  <w14:solidFill>
+                                    <w14:srgbClr w14:val="70AD47">
+                                      <w14:tint w14:val="1000"/>
+                                    </w14:srgbClr>
+                                  </w14:solidFill>
+                                </w14:textFill>
+                              </w:rPr>
                               <w:t>Start</w:t>
                             </w:r>
                           </w:p>
@@ -16122,8 +17903,54 @@
                     <w:p>
                       <w:pPr>
                         <w:jc w:val="center"/>
+                        <w:rPr>
+                          <w:color w:val="70AD47"/>
+                          <w:spacing w:val="10"/>
+                          <w14:glow w14:rad="38100">
+                            <w14:schemeClr w14:val="accent1">
+                              <w14:alpha w14:val="60000"/>
+                            </w14:schemeClr>
+                          </w14:glow>
+                          <w14:textOutline w14:w="9525" w14:cap="flat" w14:cmpd="sng" w14:algn="ctr">
+                            <w14:solidFill>
+                              <w14:schemeClr w14:val="accent1"/>
+                            </w14:solidFill>
+                            <w14:prstDash w14:val="solid"/>
+                            <w14:round/>
+                          </w14:textOutline>
+                          <w14:textFill>
+                            <w14:solidFill>
+                              <w14:srgbClr w14:val="70AD47">
+                                <w14:tint w14:val="1000"/>
+                              </w14:srgbClr>
+                            </w14:solidFill>
+                          </w14:textFill>
+                        </w:rPr>
                       </w:pPr>
                       <w:r>
+                        <w:rPr>
+                          <w:color w:val="70AD47"/>
+                          <w:spacing w:val="10"/>
+                          <w14:glow w14:rad="38100">
+                            <w14:schemeClr w14:val="accent1">
+                              <w14:alpha w14:val="60000"/>
+                            </w14:schemeClr>
+                          </w14:glow>
+                          <w14:textOutline w14:w="9525" w14:cap="flat" w14:cmpd="sng" w14:algn="ctr">
+                            <w14:solidFill>
+                              <w14:schemeClr w14:val="accent1"/>
+                            </w14:solidFill>
+                            <w14:prstDash w14:val="solid"/>
+                            <w14:round/>
+                          </w14:textOutline>
+                          <w14:textFill>
+                            <w14:solidFill>
+                              <w14:srgbClr w14:val="70AD47">
+                                <w14:tint w14:val="1000"/>
+                              </w14:srgbClr>
+                            </w14:solidFill>
+                          </w14:textFill>
+                        </w:rPr>
                         <w:t>Start</w:t>
                       </w:r>
                     </w:p>
@@ -16197,7 +18024,7 @@
           </mc:Choice>
           <mc:Fallback>
             <w:pict>
-              <v:shape w14:anchorId="5EE66FFE" id="Connector: Elbow 793" o:spid="_x0000_s1026" type="#_x0000_t34" style="position:absolute;margin-left:285pt;margin-top:18.9pt;width:16.5pt;height:198.5pt;flip:x y;z-index:251780096;visibility:visible;mso-wrap-style:square;mso-wrap-distance-left:9pt;mso-wrap-distance-top:0;mso-wrap-distance-right:9pt;mso-wrap-distance-bottom:0;mso-position-horizontal:absolute;mso-position-horizontal-relative:text;mso-position-vertical:absolute;mso-position-vertical-relative:text" o:gfxdata="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" adj="-82145" strokecolor="#bc4542 [3045]">
+              <v:shape w14:anchorId="64CD713E" id="Connector: Elbow 793" o:spid="_x0000_s1026" type="#_x0000_t34" style="position:absolute;margin-left:285pt;margin-top:18.9pt;width:16.5pt;height:198.5pt;flip:x y;z-index:251780096;visibility:visible;mso-wrap-style:square;mso-wrap-distance-left:9pt;mso-wrap-distance-top:0;mso-wrap-distance-right:9pt;mso-wrap-distance-bottom:0;mso-position-horizontal:absolute;mso-position-horizontal-relative:text;mso-position-vertical:absolute;mso-position-vertical-relative:text" o:gfxdata="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" adj="-82145" strokecolor="#bc4542 [3045]">
                 <v:stroke endarrow="block"/>
               </v:shape>
             </w:pict>
@@ -16265,7 +18092,7 @@
           </mc:Choice>
           <mc:Fallback>
             <w:pict>
-              <v:shape w14:anchorId="26D26CB2" id="Straight Arrow Connector 194" o:spid="_x0000_s1026" type="#_x0000_t32" style="position:absolute;margin-left:232pt;margin-top:20.75pt;width:0;height:52.3pt;z-index:251787264;visibility:visible;mso-wrap-style:square;mso-wrap-distance-left:9pt;mso-wrap-distance-top:0;mso-wrap-distance-right:9pt;mso-wrap-distance-bottom:0;mso-position-horizontal:absolute;mso-position-horizontal-relative:text;mso-position-vertical:absolute;mso-position-vertical-relative:text" o:gfxdata="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" strokecolor="#4579b8 [3044]">
+              <v:shape w14:anchorId="0977CC0E" id="Straight Arrow Connector 194" o:spid="_x0000_s1026" type="#_x0000_t32" style="position:absolute;margin-left:232pt;margin-top:20.75pt;width:0;height:52.3pt;z-index:251787264;visibility:visible;mso-wrap-style:square;mso-wrap-distance-left:9pt;mso-wrap-distance-top:0;mso-wrap-distance-right:9pt;mso-wrap-distance-bottom:0;mso-position-horizontal:absolute;mso-position-horizontal-relative:text;mso-position-vertical:absolute;mso-position-vertical-relative:text" o:gfxdata="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" strokecolor="#4579b8 [3044]">
                 <v:stroke endarrow="block"/>
               </v:shape>
             </w:pict>
@@ -16329,8 +18156,54 @@
                           <w:p>
                             <w:pPr>
                               <w:jc w:val="center"/>
+                              <w:rPr>
+                                <w:color w:val="70AD47"/>
+                                <w:spacing w:val="10"/>
+                                <w14:glow w14:rad="38100">
+                                  <w14:schemeClr w14:val="accent1">
+                                    <w14:alpha w14:val="60000"/>
+                                  </w14:schemeClr>
+                                </w14:glow>
+                                <w14:textOutline w14:w="9525" w14:cap="flat" w14:cmpd="sng" w14:algn="ctr">
+                                  <w14:solidFill>
+                                    <w14:schemeClr w14:val="accent1"/>
+                                  </w14:solidFill>
+                                  <w14:prstDash w14:val="solid"/>
+                                  <w14:round/>
+                                </w14:textOutline>
+                                <w14:textFill>
+                                  <w14:solidFill>
+                                    <w14:srgbClr w14:val="70AD47">
+                                      <w14:tint w14:val="1000"/>
+                                    </w14:srgbClr>
+                                  </w14:solidFill>
+                                </w14:textFill>
+                              </w:rPr>
                             </w:pPr>
                             <w:r>
+                              <w:rPr>
+                                <w:color w:val="70AD47"/>
+                                <w:spacing w:val="10"/>
+                                <w14:glow w14:rad="38100">
+                                  <w14:schemeClr w14:val="accent1">
+                                    <w14:alpha w14:val="60000"/>
+                                  </w14:schemeClr>
+                                </w14:glow>
+                                <w14:textOutline w14:w="9525" w14:cap="flat" w14:cmpd="sng" w14:algn="ctr">
+                                  <w14:solidFill>
+                                    <w14:schemeClr w14:val="accent1"/>
+                                  </w14:solidFill>
+                                  <w14:prstDash w14:val="solid"/>
+                                  <w14:round/>
+                                </w14:textOutline>
+                                <w14:textFill>
+                                  <w14:solidFill>
+                                    <w14:srgbClr w14:val="70AD47">
+                                      <w14:tint w14:val="1000"/>
+                                    </w14:srgbClr>
+                                  </w14:solidFill>
+                                </w14:textFill>
+                              </w:rPr>
                               <w:t>Block user</w:t>
                             </w:r>
                           </w:p>
@@ -16362,8 +18235,54 @@
                     <w:p>
                       <w:pPr>
                         <w:jc w:val="center"/>
+                        <w:rPr>
+                          <w:color w:val="70AD47"/>
+                          <w:spacing w:val="10"/>
+                          <w14:glow w14:rad="38100">
+                            <w14:schemeClr w14:val="accent1">
+                              <w14:alpha w14:val="60000"/>
+                            </w14:schemeClr>
+                          </w14:glow>
+                          <w14:textOutline w14:w="9525" w14:cap="flat" w14:cmpd="sng" w14:algn="ctr">
+                            <w14:solidFill>
+                              <w14:schemeClr w14:val="accent1"/>
+                            </w14:solidFill>
+                            <w14:prstDash w14:val="solid"/>
+                            <w14:round/>
+                          </w14:textOutline>
+                          <w14:textFill>
+                            <w14:solidFill>
+                              <w14:srgbClr w14:val="70AD47">
+                                <w14:tint w14:val="1000"/>
+                              </w14:srgbClr>
+                            </w14:solidFill>
+                          </w14:textFill>
+                        </w:rPr>
                       </w:pPr>
                       <w:r>
+                        <w:rPr>
+                          <w:color w:val="70AD47"/>
+                          <w:spacing w:val="10"/>
+                          <w14:glow w14:rad="38100">
+                            <w14:schemeClr w14:val="accent1">
+                              <w14:alpha w14:val="60000"/>
+                            </w14:schemeClr>
+                          </w14:glow>
+                          <w14:textOutline w14:w="9525" w14:cap="flat" w14:cmpd="sng" w14:algn="ctr">
+                            <w14:solidFill>
+                              <w14:schemeClr w14:val="accent1"/>
+                            </w14:solidFill>
+                            <w14:prstDash w14:val="solid"/>
+                            <w14:round/>
+                          </w14:textOutline>
+                          <w14:textFill>
+                            <w14:solidFill>
+                              <w14:srgbClr w14:val="70AD47">
+                                <w14:tint w14:val="1000"/>
+                              </w14:srgbClr>
+                            </w14:solidFill>
+                          </w14:textFill>
+                        </w:rPr>
                         <w:t>Block user</w:t>
                       </w:r>
                     </w:p>
@@ -16436,7 +18355,7 @@
           </mc:Choice>
           <mc:Fallback>
             <w:pict>
-              <v:shape w14:anchorId="353E33E9" id="Straight Arrow Connector 195" o:spid="_x0000_s1026" type="#_x0000_t32" style="position:absolute;margin-left:230.5pt;margin-top:22.4pt;width:0;height:63.5pt;z-index:251788288;visibility:visible;mso-wrap-style:square;mso-wrap-distance-left:9pt;mso-wrap-distance-top:0;mso-wrap-distance-right:9pt;mso-wrap-distance-bottom:0;mso-position-horizontal:absolute;mso-position-horizontal-relative:text;mso-position-vertical:absolute;mso-position-vertical-relative:text" o:gfxdata="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" strokecolor="#4579b8 [3044]">
+              <v:shape w14:anchorId="309DCA83" id="Straight Arrow Connector 195" o:spid="_x0000_s1026" type="#_x0000_t32" style="position:absolute;margin-left:230.5pt;margin-top:22.4pt;width:0;height:63.5pt;z-index:251788288;visibility:visible;mso-wrap-style:square;mso-wrap-distance-left:9pt;mso-wrap-distance-top:0;mso-wrap-distance-right:9pt;mso-wrap-distance-bottom:0;mso-position-horizontal:absolute;mso-position-horizontal-relative:text;mso-position-vertical:absolute;mso-position-vertical-relative:text" o:gfxdata="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" strokecolor="#4579b8 [3044]">
                 <v:stroke endarrow="block"/>
               </v:shape>
             </w:pict>
@@ -16526,8 +18445,6 @@
     </w:p>
     <w:p/>
     <w:p>
-      <w:bookmarkStart w:id="27" w:name="_GoBack"/>
-      <w:bookmarkEnd w:id="27"/>
       <w:r>
         <w:rPr>
           <w:noProof/>
@@ -16587,7 +18504,7 @@
           </mc:Choice>
           <mc:Fallback>
             <w:pict>
-              <v:shape w14:anchorId="4A08449E" id="Straight Arrow Connector 821" o:spid="_x0000_s1026" type="#_x0000_t32" style="position:absolute;margin-left:232.5pt;margin-top:316.7pt;width:0;height:53pt;z-index:251779072;visibility:visible;mso-wrap-style:square;mso-wrap-distance-left:9pt;mso-wrap-distance-top:0;mso-wrap-distance-right:9pt;mso-wrap-distance-bottom:0;mso-position-horizontal:absolute;mso-position-horizontal-relative:text;mso-position-vertical:absolute;mso-position-vertical-relative:text" o:gfxdata="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" strokecolor="#4579b8 [3044]">
+              <v:shape w14:anchorId="1DC857F9" id="Straight Arrow Connector 821" o:spid="_x0000_s1026" type="#_x0000_t32" style="position:absolute;margin-left:232.5pt;margin-top:316.7pt;width:0;height:53pt;z-index:251779072;visibility:visible;mso-wrap-style:square;mso-wrap-distance-left:9pt;mso-wrap-distance-top:0;mso-wrap-distance-right:9pt;mso-wrap-distance-bottom:0;mso-position-horizontal:absolute;mso-position-horizontal-relative:text;mso-position-vertical:absolute;mso-position-vertical-relative:text" o:gfxdata="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" strokecolor="#4579b8 [3044]">
                 <v:stroke endarrow="block"/>
               </v:shape>
             </w:pict>
@@ -16653,7 +18570,7 @@
           </mc:Choice>
           <mc:Fallback>
             <w:pict>
-              <v:shape w14:anchorId="19282F67" id="Straight Arrow Connector 829" o:spid="_x0000_s1026" type="#_x0000_t32" style="position:absolute;margin-left:233pt;margin-top:86.2pt;width:0;height:54pt;z-index:251777024;visibility:visible;mso-wrap-style:square;mso-wrap-distance-left:9pt;mso-wrap-distance-top:0;mso-wrap-distance-right:9pt;mso-wrap-distance-bottom:0;mso-position-horizontal:absolute;mso-position-horizontal-relative:text;mso-position-vertical:absolute;mso-position-vertical-relative:text" o:gfxdata="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" strokecolor="#4579b8 [3044]">
+              <v:shape w14:anchorId="2F9D3F5A" id="Straight Arrow Connector 829" o:spid="_x0000_s1026" type="#_x0000_t32" style="position:absolute;margin-left:233pt;margin-top:86.2pt;width:0;height:54pt;z-index:251777024;visibility:visible;mso-wrap-style:square;mso-wrap-distance-left:9pt;mso-wrap-distance-top:0;mso-wrap-distance-right:9pt;mso-wrap-distance-bottom:0;mso-position-horizontal:absolute;mso-position-horizontal-relative:text;mso-position-vertical:absolute;mso-position-vertical-relative:text" o:gfxdata="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" strokecolor="#4579b8 [3044]">
                 <v:stroke endarrow="block"/>
               </v:shape>
             </w:pict>
@@ -16716,8 +18633,54 @@
                           <w:p>
                             <w:pPr>
                               <w:jc w:val="center"/>
+                              <w:rPr>
+                                <w:color w:val="70AD47"/>
+                                <w:spacing w:val="10"/>
+                                <w14:glow w14:rad="38100">
+                                  <w14:schemeClr w14:val="accent1">
+                                    <w14:alpha w14:val="60000"/>
+                                  </w14:schemeClr>
+                                </w14:glow>
+                                <w14:textOutline w14:w="9525" w14:cap="flat" w14:cmpd="sng" w14:algn="ctr">
+                                  <w14:solidFill>
+                                    <w14:schemeClr w14:val="accent1"/>
+                                  </w14:solidFill>
+                                  <w14:prstDash w14:val="solid"/>
+                                  <w14:round/>
+                                </w14:textOutline>
+                                <w14:textFill>
+                                  <w14:solidFill>
+                                    <w14:srgbClr w14:val="70AD47">
+                                      <w14:tint w14:val="1000"/>
+                                    </w14:srgbClr>
+                                  </w14:solidFill>
+                                </w14:textFill>
+                              </w:rPr>
                             </w:pPr>
                             <w:r>
+                              <w:rPr>
+                                <w:color w:val="70AD47"/>
+                                <w:spacing w:val="10"/>
+                                <w14:glow w14:rad="38100">
+                                  <w14:schemeClr w14:val="accent1">
+                                    <w14:alpha w14:val="60000"/>
+                                  </w14:schemeClr>
+                                </w14:glow>
+                                <w14:textOutline w14:w="9525" w14:cap="flat" w14:cmpd="sng" w14:algn="ctr">
+                                  <w14:solidFill>
+                                    <w14:schemeClr w14:val="accent1"/>
+                                  </w14:solidFill>
+                                  <w14:prstDash w14:val="solid"/>
+                                  <w14:round/>
+                                </w14:textOutline>
+                                <w14:textFill>
+                                  <w14:solidFill>
+                                    <w14:srgbClr w14:val="70AD47">
+                                      <w14:tint w14:val="1000"/>
+                                    </w14:srgbClr>
+                                  </w14:solidFill>
+                                </w14:textFill>
+                              </w:rPr>
                               <w:t>Confirm</w:t>
                             </w:r>
                           </w:p>
@@ -16746,8 +18709,54 @@
                     <w:p>
                       <w:pPr>
                         <w:jc w:val="center"/>
+                        <w:rPr>
+                          <w:color w:val="70AD47"/>
+                          <w:spacing w:val="10"/>
+                          <w14:glow w14:rad="38100">
+                            <w14:schemeClr w14:val="accent1">
+                              <w14:alpha w14:val="60000"/>
+                            </w14:schemeClr>
+                          </w14:glow>
+                          <w14:textOutline w14:w="9525" w14:cap="flat" w14:cmpd="sng" w14:algn="ctr">
+                            <w14:solidFill>
+                              <w14:schemeClr w14:val="accent1"/>
+                            </w14:solidFill>
+                            <w14:prstDash w14:val="solid"/>
+                            <w14:round/>
+                          </w14:textOutline>
+                          <w14:textFill>
+                            <w14:solidFill>
+                              <w14:srgbClr w14:val="70AD47">
+                                <w14:tint w14:val="1000"/>
+                              </w14:srgbClr>
+                            </w14:solidFill>
+                          </w14:textFill>
+                        </w:rPr>
                       </w:pPr>
                       <w:r>
+                        <w:rPr>
+                          <w:color w:val="70AD47"/>
+                          <w:spacing w:val="10"/>
+                          <w14:glow w14:rad="38100">
+                            <w14:schemeClr w14:val="accent1">
+                              <w14:alpha w14:val="60000"/>
+                            </w14:schemeClr>
+                          </w14:glow>
+                          <w14:textOutline w14:w="9525" w14:cap="flat" w14:cmpd="sng" w14:algn="ctr">
+                            <w14:solidFill>
+                              <w14:schemeClr w14:val="accent1"/>
+                            </w14:solidFill>
+                            <w14:prstDash w14:val="solid"/>
+                            <w14:round/>
+                          </w14:textOutline>
+                          <w14:textFill>
+                            <w14:solidFill>
+                              <w14:srgbClr w14:val="70AD47">
+                                <w14:tint w14:val="1000"/>
+                              </w14:srgbClr>
+                            </w14:solidFill>
+                          </w14:textFill>
+                        </w:rPr>
                         <w:t>Confirm</w:t>
                       </w:r>
                     </w:p>
@@ -16899,8 +18908,54 @@
                           <w:p>
                             <w:pPr>
                               <w:jc w:val="center"/>
+                              <w:rPr>
+                                <w:color w:val="70AD47"/>
+                                <w:spacing w:val="10"/>
+                                <w14:glow w14:rad="38100">
+                                  <w14:schemeClr w14:val="accent1">
+                                    <w14:alpha w14:val="60000"/>
+                                  </w14:schemeClr>
+                                </w14:glow>
+                                <w14:textOutline w14:w="9525" w14:cap="flat" w14:cmpd="sng" w14:algn="ctr">
+                                  <w14:solidFill>
+                                    <w14:schemeClr w14:val="accent1"/>
+                                  </w14:solidFill>
+                                  <w14:prstDash w14:val="solid"/>
+                                  <w14:round/>
+                                </w14:textOutline>
+                                <w14:textFill>
+                                  <w14:solidFill>
+                                    <w14:srgbClr w14:val="70AD47">
+                                      <w14:tint w14:val="1000"/>
+                                    </w14:srgbClr>
+                                  </w14:solidFill>
+                                </w14:textFill>
+                              </w:rPr>
                             </w:pPr>
                             <w:r>
+                              <w:rPr>
+                                <w:color w:val="70AD47"/>
+                                <w:spacing w:val="10"/>
+                                <w14:glow w14:rad="38100">
+                                  <w14:schemeClr w14:val="accent1">
+                                    <w14:alpha w14:val="60000"/>
+                                  </w14:schemeClr>
+                                </w14:glow>
+                                <w14:textOutline w14:w="9525" w14:cap="flat" w14:cmpd="sng" w14:algn="ctr">
+                                  <w14:solidFill>
+                                    <w14:schemeClr w14:val="accent1"/>
+                                  </w14:solidFill>
+                                  <w14:prstDash w14:val="solid"/>
+                                  <w14:round/>
+                                </w14:textOutline>
+                                <w14:textFill>
+                                  <w14:solidFill>
+                                    <w14:srgbClr w14:val="70AD47">
+                                      <w14:tint w14:val="1000"/>
+                                    </w14:srgbClr>
+                                  </w14:solidFill>
+                                </w14:textFill>
+                              </w:rPr>
                               <w:t>Save to database</w:t>
                             </w:r>
                           </w:p>
@@ -16932,8 +18987,54 @@
                     <w:p>
                       <w:pPr>
                         <w:jc w:val="center"/>
+                        <w:rPr>
+                          <w:color w:val="70AD47"/>
+                          <w:spacing w:val="10"/>
+                          <w14:glow w14:rad="38100">
+                            <w14:schemeClr w14:val="accent1">
+                              <w14:alpha w14:val="60000"/>
+                            </w14:schemeClr>
+                          </w14:glow>
+                          <w14:textOutline w14:w="9525" w14:cap="flat" w14:cmpd="sng" w14:algn="ctr">
+                            <w14:solidFill>
+                              <w14:schemeClr w14:val="accent1"/>
+                            </w14:solidFill>
+                            <w14:prstDash w14:val="solid"/>
+                            <w14:round/>
+                          </w14:textOutline>
+                          <w14:textFill>
+                            <w14:solidFill>
+                              <w14:srgbClr w14:val="70AD47">
+                                <w14:tint w14:val="1000"/>
+                              </w14:srgbClr>
+                            </w14:solidFill>
+                          </w14:textFill>
+                        </w:rPr>
                       </w:pPr>
                       <w:r>
+                        <w:rPr>
+                          <w:color w:val="70AD47"/>
+                          <w:spacing w:val="10"/>
+                          <w14:glow w14:rad="38100">
+                            <w14:schemeClr w14:val="accent1">
+                              <w14:alpha w14:val="60000"/>
+                            </w14:schemeClr>
+                          </w14:glow>
+                          <w14:textOutline w14:w="9525" w14:cap="flat" w14:cmpd="sng" w14:algn="ctr">
+                            <w14:solidFill>
+                              <w14:schemeClr w14:val="accent1"/>
+                            </w14:solidFill>
+                            <w14:prstDash w14:val="solid"/>
+                            <w14:round/>
+                          </w14:textOutline>
+                          <w14:textFill>
+                            <w14:solidFill>
+                              <w14:srgbClr w14:val="70AD47">
+                                <w14:tint w14:val="1000"/>
+                              </w14:srgbClr>
+                            </w14:solidFill>
+                          </w14:textFill>
+                        </w:rPr>
                         <w:t>Save to database</w:t>
                       </w:r>
                     </w:p>
@@ -17006,7 +19107,7 @@
           </mc:Choice>
           <mc:Fallback>
             <w:pict>
-              <v:shape w14:anchorId="416EF922" id="Straight Arrow Connector 193" o:spid="_x0000_s1026" type="#_x0000_t32" style="position:absolute;margin-left:232.5pt;margin-top:11.95pt;width:.5pt;height:92pt;z-index:251786240;visibility:visible;mso-wrap-style:square;mso-wrap-distance-left:9pt;mso-wrap-distance-top:0;mso-wrap-distance-right:9pt;mso-wrap-distance-bottom:0;mso-position-horizontal:absolute;mso-position-horizontal-relative:text;mso-position-vertical:absolute;mso-position-vertical-relative:text" o:gfxdata="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" strokecolor="#4579b8 [3044]">
+              <v:shape w14:anchorId="017E739A" id="Straight Arrow Connector 193" o:spid="_x0000_s1026" type="#_x0000_t32" style="position:absolute;margin-left:232.5pt;margin-top:11.95pt;width:.5pt;height:92pt;z-index:251786240;visibility:visible;mso-wrap-style:square;mso-wrap-distance-left:9pt;mso-wrap-distance-top:0;mso-wrap-distance-right:9pt;mso-wrap-distance-bottom:0;mso-position-horizontal:absolute;mso-position-horizontal-relative:text;mso-position-vertical:absolute;mso-position-vertical-relative:text" o:gfxdata="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" strokecolor="#4579b8 [3044]">
                 <v:stroke endarrow="block"/>
               </v:shape>
             </w:pict>
@@ -20542,7 +22643,7 @@
 </file>
 
 <file path=customXml/itemProps1.xml><?xml version="1.0" encoding="utf-8"?>
-<ds:datastoreItem xmlns:ds="http://schemas.openxmlformats.org/officeDocument/2006/customXml" ds:itemID="{D1C850A5-8B87-46AA-A8AE-F6465D7154DC}">
+<ds:datastoreItem xmlns:ds="http://schemas.openxmlformats.org/officeDocument/2006/customXml" ds:itemID="{62BC247A-D6A2-44B4-A294-CFA59986DDCD}">
   <ds:schemaRefs>
     <ds:schemaRef ds:uri="http://schemas.openxmlformats.org/officeDocument/2006/bibliography"/>
   </ds:schemaRefs>

--- a/Documentation/Review 1.docx
+++ b/Documentation/Review 1.docx
@@ -10112,7 +10112,7 @@
           <v:shape id="_x0000_i1025" type="#_x0000_t75" style="width:318pt;height:139.5pt" o:ole="">
             <v:imagedata r:id="rId27" o:title=""/>
           </v:shape>
-          <o:OLEObject Type="Embed" ProgID="Visio.Drawing.15" ShapeID="_x0000_i1025" DrawAspect="Content" ObjectID="_1602238496" r:id="rId28"/>
+          <o:OLEObject Type="Embed" ProgID="Visio.Drawing.15" ShapeID="_x0000_i1025" DrawAspect="Content" ObjectID="_1602238723" r:id="rId28"/>
         </w:object>
       </w:r>
     </w:p>
@@ -10482,7 +10482,7 @@
           </mc:Choice>
           <mc:Fallback>
             <w:pict>
-              <v:shapetype w14:anchorId="535F6512" id="_x0000_t34" coordsize="21600,21600" o:spt="34" o:oned="t" adj="10800" path="m,l@0,0@0,21600,21600,21600e" filled="f">
+              <v:shapetype w14:anchorId="57FC34B3" id="_x0000_t34" coordsize="21600,21600" o:spt="34" o:oned="t" adj="10800" path="m,l@0,0@0,21600,21600,21600e" filled="f">
                 <v:stroke joinstyle="miter"/>
                 <v:formulas>
                   <v:f eqn="val #0"/>
@@ -10559,7 +10559,7 @@
           </mc:Choice>
           <mc:Fallback>
             <w:pict>
-              <v:shapetype w14:anchorId="5F8C2396" id="_x0000_t32" coordsize="21600,21600" o:spt="32" o:oned="t" path="m,l21600,21600e" filled="f">
+              <v:shapetype w14:anchorId="0C7D2204" id="_x0000_t32" coordsize="21600,21600" o:spt="32" o:oned="t" path="m,l21600,21600e" filled="f">
                 <v:path arrowok="t" fillok="f" o:connecttype="none"/>
                 <o:lock v:ext="edit" shapetype="t"/>
               </v:shapetype>
@@ -10823,7 +10823,7 @@
           </mc:Choice>
           <mc:Fallback>
             <w:pict>
-              <v:shape w14:anchorId="2F5BB978" id="Straight Arrow Connector 21" o:spid="_x0000_s1026" type="#_x0000_t32" style="position:absolute;margin-left:207.5pt;margin-top:12.05pt;width:1pt;height:1in;z-index:251715584;visibility:visible;mso-wrap-style:square;mso-wrap-distance-left:9pt;mso-wrap-distance-top:0;mso-wrap-distance-right:9pt;mso-wrap-distance-bottom:0;mso-position-horizontal:absolute;mso-position-horizontal-relative:text;mso-position-vertical:absolute;mso-position-vertical-relative:text" o:gfxdata="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" strokecolor="#4579b8 [3044]">
+              <v:shape w14:anchorId="528E3D8D" id="Straight Arrow Connector 21" o:spid="_x0000_s1026" type="#_x0000_t32" style="position:absolute;margin-left:207.5pt;margin-top:12.05pt;width:1pt;height:1in;z-index:251715584;visibility:visible;mso-wrap-style:square;mso-wrap-distance-left:9pt;mso-wrap-distance-top:0;mso-wrap-distance-right:9pt;mso-wrap-distance-bottom:0;mso-position-horizontal:absolute;mso-position-horizontal-relative:text;mso-position-vertical:absolute;mso-position-vertical-relative:text" o:gfxdata="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" strokecolor="#4579b8 [3044]">
                 <v:stroke endarrow="block"/>
               </v:shape>
             </w:pict>
@@ -11512,7 +11512,7 @@
           </mc:Choice>
           <mc:Fallback>
             <w:pict>
-              <v:shape w14:anchorId="5693C769" id="Straight Arrow Connector 26" o:spid="_x0000_s1026" type="#_x0000_t32" style="position:absolute;margin-left:276.5pt;margin-top:115.4pt;width:96pt;height:0;z-index:251719680;visibility:visible;mso-wrap-style:square;mso-wrap-distance-left:9pt;mso-wrap-distance-top:0;mso-wrap-distance-right:9pt;mso-wrap-distance-bottom:0;mso-position-horizontal:absolute;mso-position-horizontal-relative:text;mso-position-vertical:absolute;mso-position-vertical-relative:text" o:gfxdata="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" strokecolor="red">
+              <v:shape w14:anchorId="3907B456" id="Straight Arrow Connector 26" o:spid="_x0000_s1026" type="#_x0000_t32" style="position:absolute;margin-left:276.5pt;margin-top:115.4pt;width:96pt;height:0;z-index:251719680;visibility:visible;mso-wrap-style:square;mso-wrap-distance-left:9pt;mso-wrap-distance-top:0;mso-wrap-distance-right:9pt;mso-wrap-distance-bottom:0;mso-position-horizontal:absolute;mso-position-horizontal-relative:text;mso-position-vertical:absolute;mso-position-vertical-relative:text" o:gfxdata="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" strokecolor="red">
                 <v:stroke endarrow="block"/>
               </v:shape>
             </w:pict>
@@ -11578,7 +11578,7 @@
           </mc:Choice>
           <mc:Fallback>
             <w:pict>
-              <v:shape w14:anchorId="64871FF4" id="Straight Arrow Connector 25" o:spid="_x0000_s1026" type="#_x0000_t32" style="position:absolute;margin-left:210pt;margin-top:257.9pt;width:0;height:69.5pt;z-index:251718656;visibility:visible;mso-wrap-style:square;mso-wrap-distance-left:9pt;mso-wrap-distance-top:0;mso-wrap-distance-right:9pt;mso-wrap-distance-bottom:0;mso-position-horizontal:absolute;mso-position-horizontal-relative:text;mso-position-vertical:absolute;mso-position-vertical-relative:text" o:gfxdata="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" strokecolor="#4579b8 [3044]">
+              <v:shape w14:anchorId="6A8C95D7" id="Straight Arrow Connector 25" o:spid="_x0000_s1026" type="#_x0000_t32" style="position:absolute;margin-left:210pt;margin-top:257.9pt;width:0;height:69.5pt;z-index:251718656;visibility:visible;mso-wrap-style:square;mso-wrap-distance-left:9pt;mso-wrap-distance-top:0;mso-wrap-distance-right:9pt;mso-wrap-distance-bottom:0;mso-position-horizontal:absolute;mso-position-horizontal-relative:text;mso-position-vertical:absolute;mso-position-vertical-relative:text" o:gfxdata="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" strokecolor="#4579b8 [3044]">
                 <v:stroke endarrow="block"/>
               </v:shape>
             </w:pict>
@@ -11650,7 +11650,7 @@
           </mc:Choice>
           <mc:Fallback>
             <w:pict>
-              <v:shape w14:anchorId="6B571BAF" id="Straight Arrow Connector 24" o:spid="_x0000_s1026" type="#_x0000_t32" style="position:absolute;margin-left:210pt;margin-top:142.9pt;width:.5pt;height:73pt;z-index:251717632;visibility:visible;mso-wrap-style:square;mso-wrap-distance-left:9pt;mso-wrap-distance-top:0;mso-wrap-distance-right:9pt;mso-wrap-distance-bottom:0;mso-position-horizontal:absolute;mso-position-horizontal-relative:text;mso-position-vertical:absolute;mso-position-vertical-relative:text" o:gfxdata="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" strokecolor="#4579b8 [3044]">
+              <v:shape w14:anchorId="0782F628" id="Straight Arrow Connector 24" o:spid="_x0000_s1026" type="#_x0000_t32" style="position:absolute;margin-left:210pt;margin-top:142.9pt;width:.5pt;height:73pt;z-index:251717632;visibility:visible;mso-wrap-style:square;mso-wrap-distance-left:9pt;mso-wrap-distance-top:0;mso-wrap-distance-right:9pt;mso-wrap-distance-bottom:0;mso-position-horizontal:absolute;mso-position-horizontal-relative:text;mso-position-vertical:absolute;mso-position-vertical-relative:text" o:gfxdata="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" strokecolor="#4579b8 [3044]">
                 <v:stroke endarrow="block"/>
               </v:shape>
             </w:pict>
@@ -11716,7 +11716,7 @@
           </mc:Choice>
           <mc:Fallback>
             <w:pict>
-              <v:shape w14:anchorId="06BD448B" id="Straight Arrow Connector 22" o:spid="_x0000_s1026" type="#_x0000_t32" style="position:absolute;margin-left:210pt;margin-top:24.4pt;width:0;height:61.5pt;z-index:251716608;visibility:visible;mso-wrap-style:square;mso-wrap-distance-left:9pt;mso-wrap-distance-top:0;mso-wrap-distance-right:9pt;mso-wrap-distance-bottom:0;mso-position-horizontal:absolute;mso-position-horizontal-relative:text;mso-position-vertical:absolute;mso-position-vertical-relative:text" o:gfxdata="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" strokecolor="#4579b8 [3044]">
+              <v:shape w14:anchorId="5D457C19" id="Straight Arrow Connector 22" o:spid="_x0000_s1026" type="#_x0000_t32" style="position:absolute;margin-left:210pt;margin-top:24.4pt;width:0;height:61.5pt;z-index:251716608;visibility:visible;mso-wrap-style:square;mso-wrap-distance-left:9pt;mso-wrap-distance-top:0;mso-wrap-distance-right:9pt;mso-wrap-distance-bottom:0;mso-position-horizontal:absolute;mso-position-horizontal-relative:text;mso-position-vertical:absolute;mso-position-vertical-relative:text" o:gfxdata="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" strokecolor="#4579b8 [3044]">
                 <v:stroke endarrow="block"/>
               </v:shape>
             </w:pict>
@@ -12903,7 +12903,7 @@
           </mc:Choice>
           <mc:Fallback>
             <w:pict>
-              <v:shape w14:anchorId="1120AB07" id="Straight Arrow Connector 736" o:spid="_x0000_s1026" type="#_x0000_t32" style="position:absolute;margin-left:101.5pt;margin-top:21.9pt;width:80pt;height:0;z-index:251734016;visibility:visible;mso-wrap-style:square;mso-wrap-distance-left:9pt;mso-wrap-distance-top:0;mso-wrap-distance-right:9pt;mso-wrap-distance-bottom:0;mso-position-horizontal:absolute;mso-position-horizontal-relative:text;mso-position-vertical:absolute;mso-position-vertical-relative:text" o:gfxdata="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" strokecolor="#4579b8 [3044]">
+              <v:shape w14:anchorId="718AEE8D" id="Straight Arrow Connector 736" o:spid="_x0000_s1026" type="#_x0000_t32" style="position:absolute;margin-left:101.5pt;margin-top:21.9pt;width:80pt;height:0;z-index:251734016;visibility:visible;mso-wrap-style:square;mso-wrap-distance-left:9pt;mso-wrap-distance-top:0;mso-wrap-distance-right:9pt;mso-wrap-distance-bottom:0;mso-position-horizontal:absolute;mso-position-horizontal-relative:text;mso-position-vertical:absolute;mso-position-vertical-relative:text" o:gfxdata="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" strokecolor="#4579b8 [3044]">
                 <v:stroke endarrow="block"/>
               </v:shape>
             </w:pict>
@@ -13211,7 +13211,7 @@
           </mc:Choice>
           <mc:Fallback>
             <w:pict>
-              <v:shape w14:anchorId="0CAA3A1A" id="Straight Arrow Connector 752" o:spid="_x0000_s1026" type="#_x0000_t32" style="position:absolute;margin-left:219pt;margin-top:12.05pt;width:.5pt;height:65pt;z-index:251745280;visibility:visible;mso-wrap-style:square;mso-wrap-distance-left:9pt;mso-wrap-distance-top:0;mso-wrap-distance-right:9pt;mso-wrap-distance-bottom:0;mso-position-horizontal:absolute;mso-position-horizontal-relative:text;mso-position-vertical:absolute;mso-position-vertical-relative:text" o:gfxdata="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" strokecolor="#4579b8 [3044]">
+              <v:shape w14:anchorId="5FD08833" id="Straight Arrow Connector 752" o:spid="_x0000_s1026" type="#_x0000_t32" style="position:absolute;margin-left:219pt;margin-top:12.05pt;width:.5pt;height:65pt;z-index:251745280;visibility:visible;mso-wrap-style:square;mso-wrap-distance-left:9pt;mso-wrap-distance-top:0;mso-wrap-distance-right:9pt;mso-wrap-distance-bottom:0;mso-position-horizontal:absolute;mso-position-horizontal-relative:text;mso-position-vertical:absolute;mso-position-vertical-relative:text" o:gfxdata="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" strokecolor="#4579b8 [3044]">
                 <v:stroke endarrow="block"/>
               </v:shape>
             </w:pict>
@@ -13500,7 +13500,7 @@
           </mc:Choice>
           <mc:Fallback>
             <w:pict>
-              <v:shape w14:anchorId="2D27EF63" id="Connector: Elbow 479" o:spid="_x0000_s1026" type="#_x0000_t34" style="position:absolute;margin-left:258.5pt;margin-top:7.25pt;width:30.5pt;height:364.5pt;flip:x;z-index:251740160;visibility:visible;mso-wrap-style:square;mso-width-percent:0;mso-height-percent:0;mso-wrap-distance-left:9pt;mso-wrap-distance-top:0;mso-wrap-distance-right:9pt;mso-wrap-distance-bottom:0;mso-position-horizontal:absolute;mso-position-horizontal-relative:text;mso-position-vertical:absolute;mso-position-vertical-relative:text;mso-width-percent:0;mso-height-percent:0;mso-width-relative:margin;mso-height-relative:margin" o:gfxdata="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" adj="-11161" strokecolor="red">
+              <v:shape w14:anchorId="228FA946" id="Connector: Elbow 479" o:spid="_x0000_s1026" type="#_x0000_t34" style="position:absolute;margin-left:258.5pt;margin-top:7.25pt;width:30.5pt;height:364.5pt;flip:x;z-index:251740160;visibility:visible;mso-wrap-style:square;mso-width-percent:0;mso-height-percent:0;mso-wrap-distance-left:9pt;mso-wrap-distance-top:0;mso-wrap-distance-right:9pt;mso-wrap-distance-bottom:0;mso-position-horizontal:absolute;mso-position-horizontal-relative:text;mso-position-vertical:absolute;mso-position-vertical-relative:text;mso-width-percent:0;mso-height-percent:0;mso-width-relative:margin;mso-height-relative:margin" o:gfxdata="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" adj="-11161" strokecolor="red">
                 <v:stroke endarrow="block"/>
               </v:shape>
             </w:pict>
@@ -13571,7 +13571,7 @@
           </mc:Choice>
           <mc:Fallback>
             <w:pict>
-              <v:shape w14:anchorId="3C0F0F36" id="Straight Arrow Connector 750" o:spid="_x0000_s1026" type="#_x0000_t32" style="position:absolute;margin-left:220pt;margin-top:9.9pt;width:0;height:67.5pt;z-index:251743232;visibility:visible;mso-wrap-style:square;mso-wrap-distance-left:9pt;mso-wrap-distance-top:0;mso-wrap-distance-right:9pt;mso-wrap-distance-bottom:0;mso-position-horizontal:absolute;mso-position-horizontal-relative:text;mso-position-vertical:absolute;mso-position-vertical-relative:text" o:gfxdata="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" strokecolor="#4579b8 [3044]">
+              <v:shape w14:anchorId="2D880848" id="Straight Arrow Connector 750" o:spid="_x0000_s1026" type="#_x0000_t32" style="position:absolute;margin-left:220pt;margin-top:9.9pt;width:0;height:67.5pt;z-index:251743232;visibility:visible;mso-wrap-style:square;mso-wrap-distance-left:9pt;mso-wrap-distance-top:0;mso-wrap-distance-right:9pt;mso-wrap-distance-bottom:0;mso-position-horizontal:absolute;mso-position-horizontal-relative:text;mso-position-vertical:absolute;mso-position-vertical-relative:text" o:gfxdata="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" strokecolor="#4579b8 [3044]">
                 <v:stroke endarrow="block"/>
               </v:shape>
             </w:pict>
@@ -13922,7 +13922,7 @@
           </mc:Choice>
           <mc:Fallback>
             <w:pict>
-              <v:shape w14:anchorId="33BC27F7" id="Straight Arrow Connector 751" o:spid="_x0000_s1026" type="#_x0000_t32" style="position:absolute;margin-left:220pt;margin-top:21.9pt;width:.5pt;height:91pt;z-index:251744256;visibility:visible;mso-wrap-style:square;mso-wrap-distance-left:9pt;mso-wrap-distance-top:0;mso-wrap-distance-right:9pt;mso-wrap-distance-bottom:0;mso-position-horizontal:absolute;mso-position-horizontal-relative:text;mso-position-vertical:absolute;mso-position-vertical-relative:text" o:gfxdata="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" strokecolor="#4579b8 [3044]">
+              <v:shape w14:anchorId="48EE413D" id="Straight Arrow Connector 751" o:spid="_x0000_s1026" type="#_x0000_t32" style="position:absolute;margin-left:220pt;margin-top:21.9pt;width:.5pt;height:91pt;z-index:251744256;visibility:visible;mso-wrap-style:square;mso-wrap-distance-left:9pt;mso-wrap-distance-top:0;mso-wrap-distance-right:9pt;mso-wrap-distance-bottom:0;mso-position-horizontal:absolute;mso-position-horizontal-relative:text;mso-position-vertical:absolute;mso-position-vertical-relative:text" o:gfxdata="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" strokecolor="#4579b8 [3044]">
                 <v:stroke endarrow="block"/>
               </v:shape>
             </w:pict>
@@ -14275,7 +14275,7 @@
           </mc:Choice>
           <mc:Fallback>
             <w:pict>
-              <v:shape w14:anchorId="3B5C3838" id="Straight Arrow Connector 743" o:spid="_x0000_s1026" type="#_x0000_t32" style="position:absolute;margin-left:221pt;margin-top:.7pt;width:0;height:69.5pt;z-index:251738112;visibility:visible;mso-wrap-style:square;mso-wrap-distance-left:9pt;mso-wrap-distance-top:0;mso-wrap-distance-right:9pt;mso-wrap-distance-bottom:0;mso-position-horizontal:absolute;mso-position-horizontal-relative:text;mso-position-vertical:absolute;mso-position-vertical-relative:text" o:gfxdata="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" strokecolor="#4579b8 [3044]">
+              <v:shape w14:anchorId="09753D3E" id="Straight Arrow Connector 743" o:spid="_x0000_s1026" type="#_x0000_t32" style="position:absolute;margin-left:221pt;margin-top:.7pt;width:0;height:69.5pt;z-index:251738112;visibility:visible;mso-wrap-style:square;mso-wrap-distance-left:9pt;mso-wrap-distance-top:0;mso-wrap-distance-right:9pt;mso-wrap-distance-bottom:0;mso-position-horizontal:absolute;mso-position-horizontal-relative:text;mso-position-vertical:absolute;mso-position-vertical-relative:text" o:gfxdata="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" strokecolor="#4579b8 [3044]">
                 <v:stroke endarrow="block"/>
               </v:shape>
             </w:pict>
@@ -14586,7 +14586,7 @@
           </mc:Choice>
           <mc:Fallback>
             <w:pict>
-              <v:shape w14:anchorId="0A2D07C6" id="Straight Arrow Connector 763" o:spid="_x0000_s1026" type="#_x0000_t32" style="position:absolute;margin-left:98pt;margin-top:45.75pt;width:81.5pt;height:0;z-index:251753472;visibility:visible;mso-wrap-style:square;mso-wrap-distance-left:9pt;mso-wrap-distance-top:0;mso-wrap-distance-right:9pt;mso-wrap-distance-bottom:0;mso-position-horizontal:absolute;mso-position-horizontal-relative:text;mso-position-vertical:absolute;mso-position-vertical-relative:text" o:gfxdata="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" strokecolor="#4579b8 [3044]">
+              <v:shape w14:anchorId="3F7DF92E" id="Straight Arrow Connector 763" o:spid="_x0000_s1026" type="#_x0000_t32" style="position:absolute;margin-left:98pt;margin-top:45.75pt;width:81.5pt;height:0;z-index:251753472;visibility:visible;mso-wrap-style:square;mso-wrap-distance-left:9pt;mso-wrap-distance-top:0;mso-wrap-distance-right:9pt;mso-wrap-distance-bottom:0;mso-position-horizontal:absolute;mso-position-horizontal-relative:text;mso-position-vertical:absolute;mso-position-vertical-relative:text" o:gfxdata="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" strokecolor="#4579b8 [3044]">
                 <v:stroke endarrow="block"/>
               </v:shape>
             </w:pict>
@@ -14936,35 +14936,7 @@
                                   </w14:solidFill>
                                 </w14:textFill>
                               </w:rPr>
-                              <w:t>Dat</w:t>
-                            </w:r>
-                            <w:bookmarkStart w:id="28" w:name="_GoBack"/>
-                            <w:bookmarkEnd w:id="28"/>
-                            <w:r>
-                              <w:rPr>
-                                <w:color w:val="70AD47"/>
-                                <w:spacing w:val="10"/>
-                                <w14:glow w14:rad="38100">
-                                  <w14:schemeClr w14:val="accent1">
-                                    <w14:alpha w14:val="60000"/>
-                                  </w14:schemeClr>
-                                </w14:glow>
-                                <w14:textOutline w14:w="9525" w14:cap="flat" w14:cmpd="sng" w14:algn="ctr">
-                                  <w14:solidFill>
-                                    <w14:schemeClr w14:val="accent1"/>
-                                  </w14:solidFill>
-                                  <w14:prstDash w14:val="solid"/>
-                                  <w14:round/>
-                                </w14:textOutline>
-                                <w14:textFill>
-                                  <w14:solidFill>
-                                    <w14:srgbClr w14:val="70AD47">
-                                      <w14:tint w14:val="1000"/>
-                                    </w14:srgbClr>
-                                  </w14:solidFill>
-                                </w14:textFill>
-                              </w:rPr>
-                              <w:t>a</w:t>
+                              <w:t>Data</w:t>
                             </w:r>
                           </w:p>
                           <w:p>
@@ -15100,35 +15072,7 @@
                             </w14:solidFill>
                           </w14:textFill>
                         </w:rPr>
-                        <w:t>Dat</w:t>
-                      </w:r>
-                      <w:bookmarkStart w:id="29" w:name="_GoBack"/>
-                      <w:bookmarkEnd w:id="29"/>
-                      <w:r>
-                        <w:rPr>
-                          <w:color w:val="70AD47"/>
-                          <w:spacing w:val="10"/>
-                          <w14:glow w14:rad="38100">
-                            <w14:schemeClr w14:val="accent1">
-                              <w14:alpha w14:val="60000"/>
-                            </w14:schemeClr>
-                          </w14:glow>
-                          <w14:textOutline w14:w="9525" w14:cap="flat" w14:cmpd="sng" w14:algn="ctr">
-                            <w14:solidFill>
-                              <w14:schemeClr w14:val="accent1"/>
-                            </w14:solidFill>
-                            <w14:prstDash w14:val="solid"/>
-                            <w14:round/>
-                          </w14:textOutline>
-                          <w14:textFill>
-                            <w14:solidFill>
-                              <w14:srgbClr w14:val="70AD47">
-                                <w14:tint w14:val="1000"/>
-                              </w14:srgbClr>
-                            </w14:solidFill>
-                          </w14:textFill>
-                        </w:rPr>
-                        <w:t>a</w:t>
+                        <w:t>Data</w:t>
                       </w:r>
                     </w:p>
                     <w:p>
@@ -15788,7 +15732,7 @@
           </mc:Choice>
           <mc:Fallback>
             <w:pict>
-              <v:shape w14:anchorId="66DCC738" id="Connector: Elbow 772" o:spid="_x0000_s1026" type="#_x0000_t34" style="position:absolute;margin-left:285pt;margin-top:18.9pt;width:16.5pt;height:198.5pt;flip:x y;z-index:251759616;visibility:visible;mso-wrap-style:square;mso-wrap-distance-left:9pt;mso-wrap-distance-top:0;mso-wrap-distance-right:9pt;mso-wrap-distance-bottom:0;mso-position-horizontal:absolute;mso-position-horizontal-relative:text;mso-position-vertical:absolute;mso-position-vertical-relative:text" o:gfxdata="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" adj="-82145" strokecolor="#bc4542 [3045]">
+              <v:shape w14:anchorId="7E3E2446" id="Connector: Elbow 772" o:spid="_x0000_s1026" type="#_x0000_t34" style="position:absolute;margin-left:285pt;margin-top:18.9pt;width:16.5pt;height:198.5pt;flip:x y;z-index:251759616;visibility:visible;mso-wrap-style:square;mso-wrap-distance-left:9pt;mso-wrap-distance-top:0;mso-wrap-distance-right:9pt;mso-wrap-distance-bottom:0;mso-position-horizontal:absolute;mso-position-horizontal-relative:text;mso-position-vertical:absolute;mso-position-vertical-relative:text" o:gfxdata="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" adj="-82145" strokecolor="#bc4542 [3045]">
                 <v:stroke endarrow="block"/>
               </v:shape>
             </w:pict>
@@ -15856,7 +15800,7 @@
           </mc:Choice>
           <mc:Fallback>
             <w:pict>
-              <v:shape w14:anchorId="4817BC80" id="Straight Arrow Connector 767" o:spid="_x0000_s1026" type="#_x0000_t32" style="position:absolute;margin-left:232pt;margin-top:21.55pt;width:0;height:56pt;z-index:251754496;visibility:visible;mso-wrap-style:square;mso-wrap-distance-left:9pt;mso-wrap-distance-top:0;mso-wrap-distance-right:9pt;mso-wrap-distance-bottom:0;mso-position-horizontal:absolute;mso-position-horizontal-relative:text;mso-position-vertical:absolute;mso-position-vertical-relative:text" o:gfxdata="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" strokecolor="#4579b8 [3044]">
+              <v:shape w14:anchorId="6BDF9F65" id="Straight Arrow Connector 767" o:spid="_x0000_s1026" type="#_x0000_t32" style="position:absolute;margin-left:232pt;margin-top:21.55pt;width:0;height:56pt;z-index:251754496;visibility:visible;mso-wrap-style:square;mso-wrap-distance-left:9pt;mso-wrap-distance-top:0;mso-wrap-distance-right:9pt;mso-wrap-distance-bottom:0;mso-position-horizontal:absolute;mso-position-horizontal-relative:text;mso-position-vertical:absolute;mso-position-vertical-relative:text" o:gfxdata="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" strokecolor="#4579b8 [3044]">
                 <v:stroke endarrow="block"/>
               </v:shape>
             </w:pict>
@@ -16199,7 +16143,7 @@
           </mc:Choice>
           <mc:Fallback>
             <w:pict>
-              <v:shape w14:anchorId="7C5D67FF" id="Straight Arrow Connector 768" o:spid="_x0000_s1026" type="#_x0000_t32" style="position:absolute;margin-left:231.5pt;margin-top:21.05pt;width:0;height:42.5pt;z-index:251755520;visibility:visible;mso-wrap-style:square;mso-wrap-distance-left:9pt;mso-wrap-distance-top:0;mso-wrap-distance-right:9pt;mso-wrap-distance-bottom:0;mso-position-horizontal:absolute;mso-position-horizontal-relative:text;mso-position-vertical:absolute;mso-position-vertical-relative:text" o:gfxdata="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" strokecolor="#4579b8 [3044]">
+              <v:shape w14:anchorId="02C9CBD4" id="Straight Arrow Connector 768" o:spid="_x0000_s1026" type="#_x0000_t32" style="position:absolute;margin-left:231.5pt;margin-top:21.05pt;width:0;height:42.5pt;z-index:251755520;visibility:visible;mso-wrap-style:square;mso-wrap-distance-left:9pt;mso-wrap-distance-top:0;mso-wrap-distance-right:9pt;mso-wrap-distance-bottom:0;mso-position-horizontal:absolute;mso-position-horizontal-relative:text;mso-position-vertical:absolute;mso-position-vertical-relative:text" o:gfxdata="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" strokecolor="#4579b8 [3044]">
                 <v:stroke endarrow="block"/>
               </v:shape>
             </w:pict>
@@ -16433,7 +16377,7 @@
           </mc:Choice>
           <mc:Fallback>
             <w:pict>
-              <v:shape w14:anchorId="432501C1" id="Straight Arrow Connector 771" o:spid="_x0000_s1026" type="#_x0000_t32" style="position:absolute;margin-left:232.5pt;margin-top:316.7pt;width:0;height:53pt;z-index:251758592;visibility:visible;mso-wrap-style:square;mso-wrap-distance-left:9pt;mso-wrap-distance-top:0;mso-wrap-distance-right:9pt;mso-wrap-distance-bottom:0;mso-position-horizontal:absolute;mso-position-horizontal-relative:text;mso-position-vertical:absolute;mso-position-vertical-relative:text" o:gfxdata="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" strokecolor="#4579b8 [3044]">
+              <v:shape w14:anchorId="67762D4E" id="Straight Arrow Connector 771" o:spid="_x0000_s1026" type="#_x0000_t32" style="position:absolute;margin-left:232.5pt;margin-top:316.7pt;width:0;height:53pt;z-index:251758592;visibility:visible;mso-wrap-style:square;mso-wrap-distance-left:9pt;mso-wrap-distance-top:0;mso-wrap-distance-right:9pt;mso-wrap-distance-bottom:0;mso-position-horizontal:absolute;mso-position-horizontal-relative:text;mso-position-vertical:absolute;mso-position-vertical-relative:text" o:gfxdata="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" strokecolor="#4579b8 [3044]">
                 <v:stroke endarrow="block"/>
               </v:shape>
             </w:pict>
@@ -16499,7 +16443,7 @@
           </mc:Choice>
           <mc:Fallback>
             <w:pict>
-              <v:shape w14:anchorId="62FCAD7D" id="Straight Arrow Connector 770" o:spid="_x0000_s1026" type="#_x0000_t32" style="position:absolute;margin-left:232pt;margin-top:199.2pt;width:0;height:60.5pt;z-index:251757568;visibility:visible;mso-wrap-style:square;mso-wrap-distance-left:9pt;mso-wrap-distance-top:0;mso-wrap-distance-right:9pt;mso-wrap-distance-bottom:0;mso-position-horizontal:absolute;mso-position-horizontal-relative:text;mso-position-vertical:absolute;mso-position-vertical-relative:text" o:gfxdata="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" strokecolor="#4579b8 [3044]">
+              <v:shape w14:anchorId="78B979F8" id="Straight Arrow Connector 770" o:spid="_x0000_s1026" type="#_x0000_t32" style="position:absolute;margin-left:232pt;margin-top:199.2pt;width:0;height:60.5pt;z-index:251757568;visibility:visible;mso-wrap-style:square;mso-wrap-distance-left:9pt;mso-wrap-distance-top:0;mso-wrap-distance-right:9pt;mso-wrap-distance-bottom:0;mso-position-horizontal:absolute;mso-position-horizontal-relative:text;mso-position-vertical:absolute;mso-position-vertical-relative:text" o:gfxdata="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" strokecolor="#4579b8 [3044]">
                 <v:stroke endarrow="block"/>
               </v:shape>
             </w:pict>
@@ -16565,7 +16509,7 @@
           </mc:Choice>
           <mc:Fallback>
             <w:pict>
-              <v:shape w14:anchorId="2F74E2A0" id="Straight Arrow Connector 769" o:spid="_x0000_s1026" type="#_x0000_t32" style="position:absolute;margin-left:233pt;margin-top:86.2pt;width:0;height:54pt;z-index:251756544;visibility:visible;mso-wrap-style:square;mso-wrap-distance-left:9pt;mso-wrap-distance-top:0;mso-wrap-distance-right:9pt;mso-wrap-distance-bottom:0;mso-position-horizontal:absolute;mso-position-horizontal-relative:text;mso-position-vertical:absolute;mso-position-vertical-relative:text" o:gfxdata="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" strokecolor="#4579b8 [3044]">
+              <v:shape w14:anchorId="4CD82D56" id="Straight Arrow Connector 769" o:spid="_x0000_s1026" type="#_x0000_t32" style="position:absolute;margin-left:233pt;margin-top:86.2pt;width:0;height:54pt;z-index:251756544;visibility:visible;mso-wrap-style:square;mso-wrap-distance-left:9pt;mso-wrap-distance-top:0;mso-wrap-distance-right:9pt;mso-wrap-distance-bottom:0;mso-position-horizontal:absolute;mso-position-horizontal-relative:text;mso-position-vertical:absolute;mso-position-vertical-relative:text" o:gfxdata="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" strokecolor="#4579b8 [3044]">
                 <v:stroke endarrow="block"/>
               </v:shape>
             </w:pict>
@@ -16999,11 +16943,11 @@
           <w:numId w:val="3"/>
         </w:numPr>
       </w:pPr>
-      <w:bookmarkStart w:id="30" w:name="_Toc528496357"/>
+      <w:bookmarkStart w:id="28" w:name="_Toc528496357"/>
       <w:r>
         <w:t>Block user account process (Admin only):</w:t>
       </w:r>
-      <w:bookmarkEnd w:id="30"/>
+      <w:bookmarkEnd w:id="28"/>
     </w:p>
     <w:p>
       <w:r>
@@ -17065,7 +17009,7 @@
           </mc:Choice>
           <mc:Fallback>
             <w:pict>
-              <v:shape w14:anchorId="29CE758F" id="Straight Arrow Connector 788" o:spid="_x0000_s1026" type="#_x0000_t32" style="position:absolute;margin-left:98pt;margin-top:45.75pt;width:81.5pt;height:0;z-index:251773952;visibility:visible;mso-wrap-style:square;mso-wrap-distance-left:9pt;mso-wrap-distance-top:0;mso-wrap-distance-right:9pt;mso-wrap-distance-bottom:0;mso-position-horizontal:absolute;mso-position-horizontal-relative:text;mso-position-vertical:absolute;mso-position-vertical-relative:text" o:gfxdata="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" strokecolor="#4579b8 [3044]">
+              <v:shape w14:anchorId="0BE21B36" id="Straight Arrow Connector 788" o:spid="_x0000_s1026" type="#_x0000_t32" style="position:absolute;margin-left:98pt;margin-top:45.75pt;width:81.5pt;height:0;z-index:251773952;visibility:visible;mso-wrap-style:square;mso-wrap-distance-left:9pt;mso-wrap-distance-top:0;mso-wrap-distance-right:9pt;mso-wrap-distance-bottom:0;mso-position-horizontal:absolute;mso-position-horizontal-relative:text;mso-position-vertical:absolute;mso-position-vertical-relative:text" o:gfxdata="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" strokecolor="#4579b8 [3044]">
                 <v:stroke endarrow="block"/>
               </v:shape>
             </w:pict>
@@ -18024,7 +17968,7 @@
           </mc:Choice>
           <mc:Fallback>
             <w:pict>
-              <v:shape w14:anchorId="64CD713E" id="Connector: Elbow 793" o:spid="_x0000_s1026" type="#_x0000_t34" style="position:absolute;margin-left:285pt;margin-top:18.9pt;width:16.5pt;height:198.5pt;flip:x y;z-index:251780096;visibility:visible;mso-wrap-style:square;mso-wrap-distance-left:9pt;mso-wrap-distance-top:0;mso-wrap-distance-right:9pt;mso-wrap-distance-bottom:0;mso-position-horizontal:absolute;mso-position-horizontal-relative:text;mso-position-vertical:absolute;mso-position-vertical-relative:text" o:gfxdata="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" adj="-82145" strokecolor="#bc4542 [3045]">
+              <v:shape w14:anchorId="38079BB6" id="Connector: Elbow 793" o:spid="_x0000_s1026" type="#_x0000_t34" style="position:absolute;margin-left:285pt;margin-top:18.9pt;width:16.5pt;height:198.5pt;flip:x y;z-index:251780096;visibility:visible;mso-wrap-style:square;mso-wrap-distance-left:9pt;mso-wrap-distance-top:0;mso-wrap-distance-right:9pt;mso-wrap-distance-bottom:0;mso-position-horizontal:absolute;mso-position-horizontal-relative:text;mso-position-vertical:absolute;mso-position-vertical-relative:text" o:gfxdata="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" adj="-82145" strokecolor="#bc4542 [3045]">
                 <v:stroke endarrow="block"/>
               </v:shape>
             </w:pict>
@@ -18092,7 +18036,7 @@
           </mc:Choice>
           <mc:Fallback>
             <w:pict>
-              <v:shape w14:anchorId="0977CC0E" id="Straight Arrow Connector 194" o:spid="_x0000_s1026" type="#_x0000_t32" style="position:absolute;margin-left:232pt;margin-top:20.75pt;width:0;height:52.3pt;z-index:251787264;visibility:visible;mso-wrap-style:square;mso-wrap-distance-left:9pt;mso-wrap-distance-top:0;mso-wrap-distance-right:9pt;mso-wrap-distance-bottom:0;mso-position-horizontal:absolute;mso-position-horizontal-relative:text;mso-position-vertical:absolute;mso-position-vertical-relative:text" o:gfxdata="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" strokecolor="#4579b8 [3044]">
+              <v:shape w14:anchorId="7A785BF8" id="Straight Arrow Connector 194" o:spid="_x0000_s1026" type="#_x0000_t32" style="position:absolute;margin-left:232pt;margin-top:20.75pt;width:0;height:52.3pt;z-index:251787264;visibility:visible;mso-wrap-style:square;mso-wrap-distance-left:9pt;mso-wrap-distance-top:0;mso-wrap-distance-right:9pt;mso-wrap-distance-bottom:0;mso-position-horizontal:absolute;mso-position-horizontal-relative:text;mso-position-vertical:absolute;mso-position-vertical-relative:text" o:gfxdata="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" strokecolor="#4579b8 [3044]">
                 <v:stroke endarrow="block"/>
               </v:shape>
             </w:pict>
@@ -18355,7 +18299,7 @@
           </mc:Choice>
           <mc:Fallback>
             <w:pict>
-              <v:shape w14:anchorId="309DCA83" id="Straight Arrow Connector 195" o:spid="_x0000_s1026" type="#_x0000_t32" style="position:absolute;margin-left:230.5pt;margin-top:22.4pt;width:0;height:63.5pt;z-index:251788288;visibility:visible;mso-wrap-style:square;mso-wrap-distance-left:9pt;mso-wrap-distance-top:0;mso-wrap-distance-right:9pt;mso-wrap-distance-bottom:0;mso-position-horizontal:absolute;mso-position-horizontal-relative:text;mso-position-vertical:absolute;mso-position-vertical-relative:text" o:gfxdata="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" strokecolor="#4579b8 [3044]">
+              <v:shape w14:anchorId="4AF3164E" id="Straight Arrow Connector 195" o:spid="_x0000_s1026" type="#_x0000_t32" style="position:absolute;margin-left:230.5pt;margin-top:22.4pt;width:0;height:63.5pt;z-index:251788288;visibility:visible;mso-wrap-style:square;mso-wrap-distance-left:9pt;mso-wrap-distance-top:0;mso-wrap-distance-right:9pt;mso-wrap-distance-bottom:0;mso-position-horizontal:absolute;mso-position-horizontal-relative:text;mso-position-vertical:absolute;mso-position-vertical-relative:text" o:gfxdata="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" strokecolor="#4579b8 [3044]">
                 <v:stroke endarrow="block"/>
               </v:shape>
             </w:pict>
@@ -18504,7 +18448,7 @@
           </mc:Choice>
           <mc:Fallback>
             <w:pict>
-              <v:shape w14:anchorId="1DC857F9" id="Straight Arrow Connector 821" o:spid="_x0000_s1026" type="#_x0000_t32" style="position:absolute;margin-left:232.5pt;margin-top:316.7pt;width:0;height:53pt;z-index:251779072;visibility:visible;mso-wrap-style:square;mso-wrap-distance-left:9pt;mso-wrap-distance-top:0;mso-wrap-distance-right:9pt;mso-wrap-distance-bottom:0;mso-position-horizontal:absolute;mso-position-horizontal-relative:text;mso-position-vertical:absolute;mso-position-vertical-relative:text" o:gfxdata="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" strokecolor="#4579b8 [3044]">
+              <v:shape w14:anchorId="29EFD665" id="Straight Arrow Connector 821" o:spid="_x0000_s1026" type="#_x0000_t32" style="position:absolute;margin-left:232.5pt;margin-top:316.7pt;width:0;height:53pt;z-index:251779072;visibility:visible;mso-wrap-style:square;mso-wrap-distance-left:9pt;mso-wrap-distance-top:0;mso-wrap-distance-right:9pt;mso-wrap-distance-bottom:0;mso-position-horizontal:absolute;mso-position-horizontal-relative:text;mso-position-vertical:absolute;mso-position-vertical-relative:text" o:gfxdata="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" strokecolor="#4579b8 [3044]">
                 <v:stroke endarrow="block"/>
               </v:shape>
             </w:pict>
@@ -18570,7 +18514,7 @@
           </mc:Choice>
           <mc:Fallback>
             <w:pict>
-              <v:shape w14:anchorId="2F9D3F5A" id="Straight Arrow Connector 829" o:spid="_x0000_s1026" type="#_x0000_t32" style="position:absolute;margin-left:233pt;margin-top:86.2pt;width:0;height:54pt;z-index:251777024;visibility:visible;mso-wrap-style:square;mso-wrap-distance-left:9pt;mso-wrap-distance-top:0;mso-wrap-distance-right:9pt;mso-wrap-distance-bottom:0;mso-position-horizontal:absolute;mso-position-horizontal-relative:text;mso-position-vertical:absolute;mso-position-vertical-relative:text" o:gfxdata="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" strokecolor="#4579b8 [3044]">
+              <v:shape w14:anchorId="44F10E44" id="Straight Arrow Connector 829" o:spid="_x0000_s1026" type="#_x0000_t32" style="position:absolute;margin-left:233pt;margin-top:86.2pt;width:0;height:54pt;z-index:251777024;visibility:visible;mso-wrap-style:square;mso-wrap-distance-left:9pt;mso-wrap-distance-top:0;mso-wrap-distance-right:9pt;mso-wrap-distance-bottom:0;mso-position-horizontal:absolute;mso-position-horizontal-relative:text;mso-position-vertical:absolute;mso-position-vertical-relative:text" o:gfxdata="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" strokecolor="#4579b8 [3044]">
                 <v:stroke endarrow="block"/>
               </v:shape>
             </w:pict>
@@ -18861,7 +18805,7 @@
         <mc:AlternateContent>
           <mc:Choice Requires="wps">
             <w:drawing>
-              <wp:anchor distT="0" distB="0" distL="114300" distR="114300" simplePos="0" relativeHeight="251770880" behindDoc="0" locked="0" layoutInCell="1" allowOverlap="1" wp14:anchorId="377B6A60" wp14:editId="090EF9B1">
+              <wp:anchor distT="0" distB="0" distL="114300" distR="114300" simplePos="0" relativeHeight="251770880" behindDoc="0" locked="0" layoutInCell="1" allowOverlap="1" wp14:anchorId="377B6A60" wp14:editId="67086392">
                 <wp:simplePos x="0" y="0"/>
                 <wp:positionH relativeFrom="margin">
                   <wp:posOffset>2222500</wp:posOffset>
@@ -18869,7 +18813,7 @@
                 <wp:positionV relativeFrom="paragraph">
                   <wp:posOffset>150495</wp:posOffset>
                 </wp:positionV>
-                <wp:extent cx="1517650" cy="317500"/>
+                <wp:extent cx="1517650" cy="546100"/>
                 <wp:effectExtent l="0" t="0" r="25400" b="25400"/>
                 <wp:wrapNone/>
                 <wp:docPr id="830" name="Rectangle 830"/>
@@ -18881,7 +18825,7 @@
                       <wps:spPr>
                         <a:xfrm>
                           <a:off x="0" y="0"/>
-                          <a:ext cx="1517650" cy="317500"/>
+                          <a:ext cx="1517650" cy="546100"/>
                         </a:xfrm>
                         <a:prstGeom prst="rect">
                           <a:avLst/>
@@ -18956,7 +18900,7 @@
                                   </w14:solidFill>
                                 </w14:textFill>
                               </w:rPr>
-                              <w:t>Save to database</w:t>
+                              <w:t>Change account status to ‘block’</w:t>
                             </w:r>
                           </w:p>
                         </w:txbxContent>
@@ -18981,7 +18925,7 @@
           </mc:Choice>
           <mc:Fallback>
             <w:pict>
-              <v:rect w14:anchorId="377B6A60" id="Rectangle 830" o:spid="_x0000_s1088" style="position:absolute;left:0;text-align:left;margin-left:175pt;margin-top:11.85pt;width:119.5pt;height:25pt;z-index:251770880;visibility:visible;mso-wrap-style:square;mso-width-percent:0;mso-height-percent:0;mso-wrap-distance-left:9pt;mso-wrap-distance-top:0;mso-wrap-distance-right:9pt;mso-wrap-distance-bottom:0;mso-position-horizontal:absolute;mso-position-horizontal-relative:margin;mso-position-vertical:absolute;mso-position-vertical-relative:text;mso-width-percent:0;mso-height-percent:0;mso-width-relative:margin;mso-height-relative:margin;v-text-anchor:middle" o:gfxdata="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" fillcolor="#4f81bd [3204]" strokecolor="#243f60 [1604]" strokeweight="2pt">
+              <v:rect w14:anchorId="377B6A60" id="Rectangle 830" o:spid="_x0000_s1088" style="position:absolute;left:0;text-align:left;margin-left:175pt;margin-top:11.85pt;width:119.5pt;height:43pt;z-index:251770880;visibility:visible;mso-wrap-style:square;mso-width-percent:0;mso-height-percent:0;mso-wrap-distance-left:9pt;mso-wrap-distance-top:0;mso-wrap-distance-right:9pt;mso-wrap-distance-bottom:0;mso-position-horizontal:absolute;mso-position-horizontal-relative:margin;mso-position-vertical:absolute;mso-position-vertical-relative:text;mso-width-percent:0;mso-height-percent:0;mso-width-relative:margin;mso-height-relative:margin;v-text-anchor:middle" o:gfxdata="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" fillcolor="#4f81bd [3204]" strokecolor="#243f60 [1604]" strokeweight="2pt">
                 <v:textbox>
                   <w:txbxContent>
                     <w:p>
@@ -19035,7 +18979,7 @@
                             </w14:solidFill>
                           </w14:textFill>
                         </w:rPr>
-                        <w:t>Save to database</w:t>
+                        <w:t>Change account status to ‘block’</w:t>
                       </w:r>
                     </w:p>
                   </w:txbxContent>
@@ -19107,7 +19051,7 @@
           </mc:Choice>
           <mc:Fallback>
             <w:pict>
-              <v:shape w14:anchorId="017E739A" id="Straight Arrow Connector 193" o:spid="_x0000_s1026" type="#_x0000_t32" style="position:absolute;margin-left:232.5pt;margin-top:11.95pt;width:.5pt;height:92pt;z-index:251786240;visibility:visible;mso-wrap-style:square;mso-wrap-distance-left:9pt;mso-wrap-distance-top:0;mso-wrap-distance-right:9pt;mso-wrap-distance-bottom:0;mso-position-horizontal:absolute;mso-position-horizontal-relative:text;mso-position-vertical:absolute;mso-position-vertical-relative:text" o:gfxdata="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" strokecolor="#4579b8 [3044]">
+              <v:shape w14:anchorId="56023E04" id="Straight Arrow Connector 193" o:spid="_x0000_s1026" type="#_x0000_t32" style="position:absolute;margin-left:232.5pt;margin-top:11.95pt;width:.5pt;height:92pt;z-index:251786240;visibility:visible;mso-wrap-style:square;mso-wrap-distance-left:9pt;mso-wrap-distance-top:0;mso-wrap-distance-right:9pt;mso-wrap-distance-bottom:0;mso-position-horizontal:absolute;mso-position-horizontal-relative:text;mso-position-vertical:absolute;mso-position-vertical-relative:text" o:gfxdata="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" strokecolor="#4579b8 [3044]">
                 <v:stroke endarrow="block"/>
               </v:shape>
             </w:pict>
@@ -19117,6 +19061,8 @@
     </w:p>
     <w:p/>
     <w:p>
+      <w:bookmarkStart w:id="29" w:name="_GoBack"/>
+      <w:bookmarkEnd w:id="29"/>
       <w:r>
         <w:rPr>
           <w:noProof/>
@@ -19124,13 +19070,13 @@
         <mc:AlternateContent>
           <mc:Choice Requires="wps">
             <w:drawing>
-              <wp:anchor distT="0" distB="0" distL="114300" distR="114300" simplePos="0" relativeHeight="251782144" behindDoc="1" locked="0" layoutInCell="1" allowOverlap="1" wp14:anchorId="0A5DFCCE" wp14:editId="58E7820C">
+              <wp:anchor distT="0" distB="0" distL="114300" distR="114300" simplePos="0" relativeHeight="251782144" behindDoc="1" locked="0" layoutInCell="1" allowOverlap="1" wp14:anchorId="0A5DFCCE" wp14:editId="2F044B62">
                 <wp:simplePos x="0" y="0"/>
                 <wp:positionH relativeFrom="column">
                   <wp:posOffset>2555875</wp:posOffset>
                 </wp:positionH>
                 <wp:positionV relativeFrom="paragraph">
-                  <wp:posOffset>40005</wp:posOffset>
+                  <wp:posOffset>192405</wp:posOffset>
                 </wp:positionV>
                 <wp:extent cx="914400" cy="328930"/>
                 <wp:effectExtent l="2540" t="0" r="0" b="0"/>
@@ -19182,7 +19128,7 @@
           </mc:Choice>
           <mc:Fallback>
             <w:pict>
-              <v:shape w14:anchorId="0A5DFCCE" id="Text Box 800" o:spid="_x0000_s1089" type="#_x0000_t202" style="position:absolute;left:0;text-align:left;margin-left:201.25pt;margin-top:3.15pt;width:1in;height:25.9pt;rotation:90;z-index:-251534336;visibility:visible;mso-wrap-style:none;mso-height-percent:0;mso-wrap-distance-left:9pt;mso-wrap-distance-top:0;mso-wrap-distance-right:9pt;mso-wrap-distance-bottom:0;mso-position-horizontal:absolute;mso-position-horizontal-relative:text;mso-position-vertical:absolute;mso-position-vertical-relative:text;mso-height-percent:0;mso-height-relative:margin;v-text-anchor:top" o:gfxdata="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" fillcolor="white [3201]" stroked="f" strokeweight=".5pt">
+              <v:shape w14:anchorId="0A5DFCCE" id="Text Box 800" o:spid="_x0000_s1089" type="#_x0000_t202" style="position:absolute;left:0;text-align:left;margin-left:201.25pt;margin-top:15.15pt;width:1in;height:25.9pt;rotation:90;z-index:-251534336;visibility:visible;mso-wrap-style:none;mso-height-percent:0;mso-wrap-distance-left:9pt;mso-wrap-distance-top:0;mso-wrap-distance-right:9pt;mso-wrap-distance-bottom:0;mso-position-horizontal:absolute;mso-position-horizontal-relative:text;mso-position-vertical:absolute;mso-position-vertical-relative:text;mso-height-percent:0;mso-height-relative:margin;v-text-anchor:top" o:gfxdata="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" fillcolor="white [3201]" stroked="f" strokeweight=".5pt">
                 <v:textbox>
                   <w:txbxContent>
                     <w:p>
@@ -22643,7 +22589,7 @@
 </file>
 
 <file path=customXml/itemProps1.xml><?xml version="1.0" encoding="utf-8"?>
-<ds:datastoreItem xmlns:ds="http://schemas.openxmlformats.org/officeDocument/2006/customXml" ds:itemID="{62BC247A-D6A2-44B4-A294-CFA59986DDCD}">
+<ds:datastoreItem xmlns:ds="http://schemas.openxmlformats.org/officeDocument/2006/customXml" ds:itemID="{C9704011-EBB6-4D6C-A5BC-F3EF6ADE69F5}">
   <ds:schemaRefs>
     <ds:schemaRef ds:uri="http://schemas.openxmlformats.org/officeDocument/2006/bibliography"/>
   </ds:schemaRefs>

--- a/Documentation/Review 1.docx
+++ b/Documentation/Review 1.docx
@@ -4339,7 +4339,7 @@
         <w:jc w:val="left"/>
       </w:pPr>
     </w:p>
-    <w:bookmarkStart w:id="0" w:name="_Toc528496337" w:displacedByCustomXml="next"/>
+    <w:bookmarkStart w:id="0" w:name="_Toc528500278" w:displacedByCustomXml="next"/>
     <w:sdt>
       <w:sdtPr>
         <w:rPr>
@@ -4366,6 +4366,7 @@
         </w:rPr>
       </w:sdtEndPr>
       <w:sdtContent>
+        <w:bookmarkStart w:id="1" w:name="_GoBack" w:displacedByCustomXml="prev"/>
         <w:p>
           <w:pPr>
             <w:pStyle w:val="Heading1"/>
@@ -4376,7 +4377,11 @@
             <w:jc w:val="left"/>
           </w:pPr>
           <w:r>
-            <w:t>Table of Contents</w:t>
+            <w:t>Table</w:t>
+          </w:r>
+          <w:bookmarkEnd w:id="1"/>
+          <w:r>
+            <w:t xml:space="preserve"> of Contents</w:t>
           </w:r>
           <w:bookmarkEnd w:id="0"/>
         </w:p>
@@ -4418,7 +4423,7 @@
             </w:rPr>
             <w:fldChar w:fldCharType="separate"/>
           </w:r>
-          <w:hyperlink w:anchor="_Toc528496337" w:history="1">
+          <w:hyperlink w:anchor="_Toc528500278" w:history="1">
             <w:r>
               <w:rPr>
                 <w:rStyle w:val="Hyperlink"/>
@@ -4445,7 +4450,7 @@
                 <w:noProof/>
                 <w:webHidden/>
               </w:rPr>
-              <w:instrText xml:space="preserve"> PAGEREF _Toc528496337 \h </w:instrText>
+              <w:instrText xml:space="preserve"> PAGEREF _Toc528500278 \h </w:instrText>
             </w:r>
             <w:r>
               <w:rPr>
@@ -4494,7 +4499,7 @@
               <w:lang w:val="en-US"/>
             </w:rPr>
           </w:pPr>
-          <w:hyperlink w:anchor="_Toc528496338" w:history="1">
+          <w:hyperlink w:anchor="_Toc528500279" w:history="1">
             <w:r>
               <w:rPr>
                 <w:rStyle w:val="Hyperlink"/>
@@ -4541,7 +4546,7 @@
                 <w:noProof/>
                 <w:webHidden/>
               </w:rPr>
-              <w:instrText xml:space="preserve"> PAGEREF _Toc528496338 \h </w:instrText>
+              <w:instrText xml:space="preserve"> PAGEREF _Toc528500279 \h </w:instrText>
             </w:r>
             <w:r>
               <w:rPr>
@@ -4589,7 +4594,7 @@
               <w:lang w:val="en-US"/>
             </w:rPr>
           </w:pPr>
-          <w:hyperlink w:anchor="_Toc528496339" w:history="1">
+          <w:hyperlink w:anchor="_Toc528500280" w:history="1">
             <w:r>
               <w:rPr>
                 <w:rStyle w:val="Hyperlink"/>
@@ -4616,7 +4621,7 @@
                 <w:noProof/>
                 <w:webHidden/>
               </w:rPr>
-              <w:instrText xml:space="preserve"> PAGEREF _Toc528496339 \h </w:instrText>
+              <w:instrText xml:space="preserve"> PAGEREF _Toc528500280 \h </w:instrText>
             </w:r>
             <w:r>
               <w:rPr>
@@ -4664,7 +4669,7 @@
               <w:lang w:val="en-US"/>
             </w:rPr>
           </w:pPr>
-          <w:hyperlink w:anchor="_Toc528496340" w:history="1">
+          <w:hyperlink w:anchor="_Toc528500281" w:history="1">
             <w:r>
               <w:rPr>
                 <w:rStyle w:val="Hyperlink"/>
@@ -4691,7 +4696,7 @@
                 <w:noProof/>
                 <w:webHidden/>
               </w:rPr>
-              <w:instrText xml:space="preserve"> PAGEREF _Toc528496340 \h </w:instrText>
+              <w:instrText xml:space="preserve"> PAGEREF _Toc528500281 \h </w:instrText>
             </w:r>
             <w:r>
               <w:rPr>
@@ -4739,7 +4744,7 @@
               <w:lang w:val="en-US"/>
             </w:rPr>
           </w:pPr>
-          <w:hyperlink w:anchor="_Toc528496341" w:history="1">
+          <w:hyperlink w:anchor="_Toc528500282" w:history="1">
             <w:r>
               <w:rPr>
                 <w:rStyle w:val="Hyperlink"/>
@@ -4766,7 +4771,7 @@
                 <w:noProof/>
                 <w:webHidden/>
               </w:rPr>
-              <w:instrText xml:space="preserve"> PAGEREF _Toc528496341 \h </w:instrText>
+              <w:instrText xml:space="preserve"> PAGEREF _Toc528500282 \h </w:instrText>
             </w:r>
             <w:r>
               <w:rPr>
@@ -4814,7 +4819,7 @@
               <w:lang w:val="en-US"/>
             </w:rPr>
           </w:pPr>
-          <w:hyperlink w:anchor="_Toc528496342" w:history="1">
+          <w:hyperlink w:anchor="_Toc528500283" w:history="1">
             <w:r>
               <w:rPr>
                 <w:rStyle w:val="Hyperlink"/>
@@ -4841,7 +4846,7 @@
                 <w:noProof/>
                 <w:webHidden/>
               </w:rPr>
-              <w:instrText xml:space="preserve"> PAGEREF _Toc528496342 \h </w:instrText>
+              <w:instrText xml:space="preserve"> PAGEREF _Toc528500283 \h </w:instrText>
             </w:r>
             <w:r>
               <w:rPr>
@@ -4890,7 +4895,7 @@
               <w:lang w:val="en-US"/>
             </w:rPr>
           </w:pPr>
-          <w:hyperlink w:anchor="_Toc528496343" w:history="1">
+          <w:hyperlink w:anchor="_Toc528500284" w:history="1">
             <w:r>
               <w:rPr>
                 <w:rStyle w:val="Hyperlink"/>
@@ -4937,7 +4942,7 @@
                 <w:noProof/>
                 <w:webHidden/>
               </w:rPr>
-              <w:instrText xml:space="preserve"> PAGEREF _Toc528496343 \h </w:instrText>
+              <w:instrText xml:space="preserve"> PAGEREF _Toc528500284 \h </w:instrText>
             </w:r>
             <w:r>
               <w:rPr>
@@ -4986,7 +4991,7 @@
               <w:lang w:val="en-US"/>
             </w:rPr>
           </w:pPr>
-          <w:hyperlink w:anchor="_Toc528496344" w:history="1">
+          <w:hyperlink w:anchor="_Toc528500285" w:history="1">
             <w:r>
               <w:rPr>
                 <w:rStyle w:val="Hyperlink"/>
@@ -5033,7 +5038,7 @@
                 <w:noProof/>
                 <w:webHidden/>
               </w:rPr>
-              <w:instrText xml:space="preserve"> PAGEREF _Toc528496344 \h </w:instrText>
+              <w:instrText xml:space="preserve"> PAGEREF _Toc528500285 \h </w:instrText>
             </w:r>
             <w:r>
               <w:rPr>
@@ -5082,7 +5087,7 @@
               <w:lang w:val="en-US"/>
             </w:rPr>
           </w:pPr>
-          <w:hyperlink w:anchor="_Toc528496345" w:history="1">
+          <w:hyperlink w:anchor="_Toc528500286" w:history="1">
             <w:r>
               <w:rPr>
                 <w:rStyle w:val="Hyperlink"/>
@@ -5129,7 +5134,7 @@
                 <w:noProof/>
                 <w:webHidden/>
               </w:rPr>
-              <w:instrText xml:space="preserve"> PAGEREF _Toc528496345 \h </w:instrText>
+              <w:instrText xml:space="preserve"> PAGEREF _Toc528500286 \h </w:instrText>
             </w:r>
             <w:r>
               <w:rPr>
@@ -5178,7 +5183,7 @@
               <w:lang w:val="en-US"/>
             </w:rPr>
           </w:pPr>
-          <w:hyperlink w:anchor="_Toc528496346" w:history="1">
+          <w:hyperlink w:anchor="_Toc528500287" w:history="1">
             <w:r>
               <w:rPr>
                 <w:rStyle w:val="Hyperlink"/>
@@ -5225,7 +5230,7 @@
                 <w:noProof/>
                 <w:webHidden/>
               </w:rPr>
-              <w:instrText xml:space="preserve"> PAGEREF _Toc528496346 \h </w:instrText>
+              <w:instrText xml:space="preserve"> PAGEREF _Toc528500287 \h </w:instrText>
             </w:r>
             <w:r>
               <w:rPr>
@@ -5273,7 +5278,7 @@
               <w:lang w:val="en-US"/>
             </w:rPr>
           </w:pPr>
-          <w:hyperlink w:anchor="_Toc528496347" w:history="1">
+          <w:hyperlink w:anchor="_Toc528500288" w:history="1">
             <w:r>
               <w:rPr>
                 <w:rStyle w:val="Hyperlink"/>
@@ -5300,7 +5305,7 @@
                 <w:noProof/>
                 <w:webHidden/>
               </w:rPr>
-              <w:instrText xml:space="preserve"> PAGEREF _Toc528496347 \h </w:instrText>
+              <w:instrText xml:space="preserve"> PAGEREF _Toc528500288 \h </w:instrText>
             </w:r>
             <w:r>
               <w:rPr>
@@ -5349,7 +5354,7 @@
               <w:lang w:val="en-US"/>
             </w:rPr>
           </w:pPr>
-          <w:hyperlink w:anchor="_Toc528496348" w:history="1">
+          <w:hyperlink w:anchor="_Toc528500289" w:history="1">
             <w:r>
               <w:rPr>
                 <w:rStyle w:val="Hyperlink"/>
@@ -5396,7 +5401,7 @@
                 <w:noProof/>
                 <w:webHidden/>
               </w:rPr>
-              <w:instrText xml:space="preserve"> PAGEREF _Toc528496348 \h </w:instrText>
+              <w:instrText xml:space="preserve"> PAGEREF _Toc528500289 \h </w:instrText>
             </w:r>
             <w:r>
               <w:rPr>
@@ -5445,7 +5450,7 @@
               <w:lang w:val="en-US"/>
             </w:rPr>
           </w:pPr>
-          <w:hyperlink w:anchor="_Toc528496349" w:history="1">
+          <w:hyperlink w:anchor="_Toc528500290" w:history="1">
             <w:r>
               <w:rPr>
                 <w:rStyle w:val="Hyperlink"/>
@@ -5492,7 +5497,7 @@
                 <w:noProof/>
                 <w:webHidden/>
               </w:rPr>
-              <w:instrText xml:space="preserve"> PAGEREF _Toc528496349 \h </w:instrText>
+              <w:instrText xml:space="preserve"> PAGEREF _Toc528500290 \h </w:instrText>
             </w:r>
             <w:r>
               <w:rPr>
@@ -5541,7 +5546,7 @@
               <w:lang w:val="en-US"/>
             </w:rPr>
           </w:pPr>
-          <w:hyperlink w:anchor="_Toc528496350" w:history="1">
+          <w:hyperlink w:anchor="_Toc528500291" w:history="1">
             <w:r>
               <w:rPr>
                 <w:rStyle w:val="Hyperlink"/>
@@ -5594,7 +5599,7 @@
                 <w:noProof/>
                 <w:webHidden/>
               </w:rPr>
-              <w:instrText xml:space="preserve"> PAGEREF _Toc528496350 \h </w:instrText>
+              <w:instrText xml:space="preserve"> PAGEREF _Toc528500291 \h </w:instrText>
             </w:r>
             <w:r>
               <w:rPr>
@@ -5643,7 +5648,7 @@
               <w:lang w:val="en-US"/>
             </w:rPr>
           </w:pPr>
-          <w:hyperlink w:anchor="_Toc528496351" w:history="1">
+          <w:hyperlink w:anchor="_Toc528500292" w:history="1">
             <w:r>
               <w:rPr>
                 <w:rStyle w:val="Hyperlink"/>
@@ -5696,7 +5701,7 @@
                 <w:noProof/>
                 <w:webHidden/>
               </w:rPr>
-              <w:instrText xml:space="preserve"> PAGEREF _Toc528496351 \h </w:instrText>
+              <w:instrText xml:space="preserve"> PAGEREF _Toc528500292 \h </w:instrText>
             </w:r>
             <w:r>
               <w:rPr>
@@ -5745,7 +5750,7 @@
               <w:lang w:val="en-US"/>
             </w:rPr>
           </w:pPr>
-          <w:hyperlink w:anchor="_Toc528496352" w:history="1">
+          <w:hyperlink w:anchor="_Toc528500293" w:history="1">
             <w:r>
               <w:rPr>
                 <w:rStyle w:val="Hyperlink"/>
@@ -5798,7 +5803,7 @@
                 <w:noProof/>
                 <w:webHidden/>
               </w:rPr>
-              <w:instrText xml:space="preserve"> PAGEREF _Toc528496352 \h </w:instrText>
+              <w:instrText xml:space="preserve"> PAGEREF _Toc528500293 \h </w:instrText>
             </w:r>
             <w:r>
               <w:rPr>
@@ -5847,7 +5852,7 @@
               <w:lang w:val="en-US"/>
             </w:rPr>
           </w:pPr>
-          <w:hyperlink w:anchor="_Toc528496353" w:history="1">
+          <w:hyperlink w:anchor="_Toc528500294" w:history="1">
             <w:r>
               <w:rPr>
                 <w:rStyle w:val="Hyperlink"/>
@@ -5894,7 +5899,7 @@
                 <w:noProof/>
                 <w:webHidden/>
               </w:rPr>
-              <w:instrText xml:space="preserve"> PAGEREF _Toc528496353 \h </w:instrText>
+              <w:instrText xml:space="preserve"> PAGEREF _Toc528500294 \h </w:instrText>
             </w:r>
             <w:r>
               <w:rPr>
@@ -5943,7 +5948,7 @@
               <w:lang w:val="en-US"/>
             </w:rPr>
           </w:pPr>
-          <w:hyperlink w:anchor="_Toc528496354" w:history="1">
+          <w:hyperlink w:anchor="_Toc528500295" w:history="1">
             <w:r>
               <w:rPr>
                 <w:rStyle w:val="Hyperlink"/>
@@ -5969,7 +5974,7 @@
                 <w:rStyle w:val="Hyperlink"/>
                 <w:noProof/>
               </w:rPr>
-              <w:t>Login process (Admin &amp; users):</w:t>
+              <w:t>“Login” process (Admin &amp; users):</w:t>
             </w:r>
             <w:r>
               <w:rPr>
@@ -5990,7 +5995,7 @@
                 <w:noProof/>
                 <w:webHidden/>
               </w:rPr>
-              <w:instrText xml:space="preserve"> PAGEREF _Toc528496354 \h </w:instrText>
+              <w:instrText xml:space="preserve"> PAGEREF _Toc528500295 \h </w:instrText>
             </w:r>
             <w:r>
               <w:rPr>
@@ -6039,7 +6044,7 @@
               <w:lang w:val="en-US"/>
             </w:rPr>
           </w:pPr>
-          <w:hyperlink w:anchor="_Toc528496355" w:history="1">
+          <w:hyperlink w:anchor="_Toc528500296" w:history="1">
             <w:r>
               <w:rPr>
                 <w:rStyle w:val="Hyperlink"/>
@@ -6065,7 +6070,7 @@
                 <w:rStyle w:val="Hyperlink"/>
                 <w:noProof/>
               </w:rPr>
-              <w:t>Log out process (Admin &amp; users):</w:t>
+              <w:t>“Logout” process (Admin &amp; users):</w:t>
             </w:r>
             <w:r>
               <w:rPr>
@@ -6086,7 +6091,7 @@
                 <w:noProof/>
                 <w:webHidden/>
               </w:rPr>
-              <w:instrText xml:space="preserve"> PAGEREF _Toc528496355 \h </w:instrText>
+              <w:instrText xml:space="preserve"> PAGEREF _Toc528500296 \h </w:instrText>
             </w:r>
             <w:r>
               <w:rPr>
@@ -6135,7 +6140,7 @@
               <w:lang w:val="en-US"/>
             </w:rPr>
           </w:pPr>
-          <w:hyperlink w:anchor="_Toc528496356" w:history="1">
+          <w:hyperlink w:anchor="_Toc528500297" w:history="1">
             <w:r>
               <w:rPr>
                 <w:rStyle w:val="Hyperlink"/>
@@ -6161,7 +6166,7 @@
                 <w:rStyle w:val="Hyperlink"/>
                 <w:noProof/>
               </w:rPr>
-              <w:t>Create new user process (Admin only):</w:t>
+              <w:t>“Create new user account” process (Admin only):</w:t>
             </w:r>
             <w:r>
               <w:rPr>
@@ -6182,7 +6187,7 @@
                 <w:noProof/>
                 <w:webHidden/>
               </w:rPr>
-              <w:instrText xml:space="preserve"> PAGEREF _Toc528496356 \h </w:instrText>
+              <w:instrText xml:space="preserve"> PAGEREF _Toc528500297 \h </w:instrText>
             </w:r>
             <w:r>
               <w:rPr>
@@ -6231,7 +6236,7 @@
               <w:lang w:val="en-US"/>
             </w:rPr>
           </w:pPr>
-          <w:hyperlink w:anchor="_Toc528496357" w:history="1">
+          <w:hyperlink w:anchor="_Toc528500298" w:history="1">
             <w:r>
               <w:rPr>
                 <w:rStyle w:val="Hyperlink"/>
@@ -6257,7 +6262,7 @@
                 <w:rStyle w:val="Hyperlink"/>
                 <w:noProof/>
               </w:rPr>
-              <w:t>Block user account process (Admin only):</w:t>
+              <w:t>“View list of user account” process (Admin only):</w:t>
             </w:r>
             <w:r>
               <w:rPr>
@@ -6278,7 +6283,103 @@
                 <w:noProof/>
                 <w:webHidden/>
               </w:rPr>
-              <w:instrText xml:space="preserve"> PAGEREF _Toc528496357 \h </w:instrText>
+              <w:instrText xml:space="preserve"> PAGEREF _Toc528500298 \h </w:instrText>
+            </w:r>
+            <w:r>
+              <w:rPr>
+                <w:noProof/>
+                <w:webHidden/>
+              </w:rPr>
+            </w:r>
+            <w:r>
+              <w:rPr>
+                <w:noProof/>
+                <w:webHidden/>
+              </w:rPr>
+              <w:fldChar w:fldCharType="separate"/>
+            </w:r>
+            <w:r>
+              <w:rPr>
+                <w:noProof/>
+                <w:webHidden/>
+              </w:rPr>
+              <w:t>15</w:t>
+            </w:r>
+            <w:r>
+              <w:rPr>
+                <w:noProof/>
+                <w:webHidden/>
+              </w:rPr>
+              <w:fldChar w:fldCharType="end"/>
+            </w:r>
+          </w:hyperlink>
+        </w:p>
+        <w:p>
+          <w:pPr>
+            <w:pStyle w:val="TOC2"/>
+            <w:tabs>
+              <w:tab w:val="left" w:pos="660"/>
+              <w:tab w:val="right" w:leader="dot" w:pos="9350"/>
+            </w:tabs>
+            <w:rPr>
+              <w:rFonts w:asciiTheme="minorHAnsi" w:eastAsiaTheme="minorEastAsia" w:hAnsiTheme="minorHAnsi" w:cstheme="minorBidi"/>
+              <w:b w:val="0"/>
+              <w:bCs w:val="0"/>
+              <w:noProof/>
+              <w:color w:val="auto"/>
+              <w:sz w:val="22"/>
+              <w:szCs w:val="22"/>
+              <w:lang w:val="en-US"/>
+            </w:rPr>
+          </w:pPr>
+          <w:hyperlink w:anchor="_Toc528500299" w:history="1">
+            <w:r>
+              <w:rPr>
+                <w:rStyle w:val="Hyperlink"/>
+                <w:noProof/>
+              </w:rPr>
+              <w:t>5.</w:t>
+            </w:r>
+            <w:r>
+              <w:rPr>
+                <w:rFonts w:asciiTheme="minorHAnsi" w:eastAsiaTheme="minorEastAsia" w:hAnsiTheme="minorHAnsi" w:cstheme="minorBidi"/>
+                <w:b w:val="0"/>
+                <w:bCs w:val="0"/>
+                <w:noProof/>
+                <w:color w:val="auto"/>
+                <w:sz w:val="22"/>
+                <w:szCs w:val="22"/>
+                <w:lang w:val="en-US"/>
+              </w:rPr>
+              <w:tab/>
+            </w:r>
+            <w:r>
+              <w:rPr>
+                <w:rStyle w:val="Hyperlink"/>
+                <w:noProof/>
+              </w:rPr>
+              <w:t>“Change status of user account” process (View details, block, delete, change role – Admin only)</w:t>
+            </w:r>
+            <w:r>
+              <w:rPr>
+                <w:noProof/>
+                <w:webHidden/>
+              </w:rPr>
+              <w:tab/>
+            </w:r>
+            <w:r>
+              <w:rPr>
+                <w:noProof/>
+                <w:webHidden/>
+              </w:rPr>
+              <w:fldChar w:fldCharType="begin"/>
+            </w:r>
+            <w:r>
+              <w:rPr>
+                <w:noProof/>
+                <w:webHidden/>
+              </w:rPr>
+              <w:instrText xml:space="preserve"> PAGEREF _Toc528500299 \h </w:instrText>
             </w:r>
             <w:r>
               <w:rPr>
@@ -6440,7 +6541,7 @@
           <w:b/>
         </w:rPr>
       </w:pPr>
-      <w:bookmarkStart w:id="1" w:name="_Toc528496338"/>
+      <w:bookmarkStart w:id="2" w:name="_Toc528500279"/>
       <w:r>
         <w:rPr>
           <w:b/>
@@ -6454,7 +6555,7 @@
         </w:rPr>
         <w:t>s</w:t>
       </w:r>
-      <w:bookmarkEnd w:id="1"/>
+      <w:bookmarkEnd w:id="2"/>
     </w:p>
     <w:p>
       <w:pPr>
@@ -6822,7 +6923,7 @@
           <w:b/>
         </w:rPr>
       </w:pPr>
-      <w:bookmarkStart w:id="2" w:name="_Toc528496339"/>
+      <w:bookmarkStart w:id="3" w:name="_Toc528500280"/>
       <w:r>
         <w:rPr>
           <w:b/>
@@ -6841,20 +6942,20 @@
         </w:rPr>
         <w:t>Problem Definition</w:t>
       </w:r>
-      <w:bookmarkEnd w:id="2"/>
+      <w:bookmarkEnd w:id="3"/>
     </w:p>
     <w:p>
       <w:pPr>
         <w:pStyle w:val="Heading2"/>
       </w:pPr>
-      <w:bookmarkStart w:id="3" w:name="_Toc528496340"/>
+      <w:bookmarkStart w:id="4" w:name="_Toc528500281"/>
       <w:r>
         <w:t xml:space="preserve">1. </w:t>
       </w:r>
       <w:r>
         <w:t>Introduction</w:t>
       </w:r>
-      <w:bookmarkEnd w:id="3"/>
+      <w:bookmarkEnd w:id="4"/>
     </w:p>
     <w:p>
       <w:pPr>
@@ -7068,14 +7169,14 @@
       <w:pPr>
         <w:pStyle w:val="Heading2"/>
       </w:pPr>
-      <w:bookmarkStart w:id="4" w:name="_Toc528496341"/>
+      <w:bookmarkStart w:id="5" w:name="_Toc528500282"/>
       <w:r>
         <w:t xml:space="preserve">2. </w:t>
       </w:r>
       <w:r>
         <w:t>Existing Scenario</w:t>
       </w:r>
-      <w:bookmarkEnd w:id="4"/>
+      <w:bookmarkEnd w:id="5"/>
     </w:p>
     <w:p>
       <w:pPr>
@@ -7144,7 +7245,7 @@
       <w:pPr>
         <w:pStyle w:val="Heading2"/>
       </w:pPr>
-      <w:bookmarkStart w:id="5" w:name="_Toc528496342"/>
+      <w:bookmarkStart w:id="6" w:name="_Toc528500283"/>
       <w:r>
         <w:t xml:space="preserve">3. </w:t>
       </w:r>
@@ -7160,7 +7261,7 @@
       <w:r>
         <w:t>pecification</w:t>
       </w:r>
-      <w:bookmarkEnd w:id="5"/>
+      <w:bookmarkEnd w:id="6"/>
     </w:p>
     <w:p/>
     <w:p>
@@ -7168,13 +7269,13 @@
         <w:pStyle w:val="Heading3"/>
         <w:jc w:val="left"/>
       </w:pPr>
-      <w:bookmarkStart w:id="6" w:name="OLE_LINK1"/>
-      <w:bookmarkStart w:id="7" w:name="OLE_LINK2"/>
-      <w:bookmarkStart w:id="8" w:name="_Toc528496343"/>
+      <w:bookmarkStart w:id="7" w:name="OLE_LINK1"/>
+      <w:bookmarkStart w:id="8" w:name="OLE_LINK2"/>
+      <w:bookmarkStart w:id="9" w:name="_Toc528500284"/>
       <w:r>
         <w:t>Administrator</w:t>
       </w:r>
-      <w:bookmarkEnd w:id="8"/>
+      <w:bookmarkEnd w:id="9"/>
       <w:r>
         <w:t xml:space="preserve"> </w:t>
       </w:r>
@@ -7335,7 +7436,7 @@
         <w:pStyle w:val="Heading3"/>
         <w:jc w:val="left"/>
       </w:pPr>
-      <w:bookmarkStart w:id="9" w:name="_Toc528496344"/>
+      <w:bookmarkStart w:id="10" w:name="_Toc528500285"/>
       <w:r>
         <w:t>Facilit</w:t>
       </w:r>
@@ -7351,7 +7452,7 @@
       <w:r>
         <w:t>(Users)</w:t>
       </w:r>
-      <w:bookmarkEnd w:id="9"/>
+      <w:bookmarkEnd w:id="10"/>
     </w:p>
     <w:p>
       <w:pPr>
@@ -7599,7 +7700,7 @@
         <w:pStyle w:val="Heading3"/>
         <w:jc w:val="left"/>
       </w:pPr>
-      <w:bookmarkStart w:id="10" w:name="_Toc528496345"/>
+      <w:bookmarkStart w:id="11" w:name="_Toc528500286"/>
       <w:r>
         <w:t>Assignee</w:t>
       </w:r>
@@ -7609,7 +7710,7 @@
       <w:r>
         <w:t xml:space="preserve"> (Users)</w:t>
       </w:r>
-      <w:bookmarkEnd w:id="10"/>
+      <w:bookmarkEnd w:id="11"/>
     </w:p>
     <w:p>
       <w:pPr>
@@ -7778,11 +7879,11 @@
       <w:pPr>
         <w:pStyle w:val="Heading3"/>
       </w:pPr>
-      <w:bookmarkStart w:id="11" w:name="_Toc528496346"/>
+      <w:bookmarkStart w:id="12" w:name="_Toc528500287"/>
       <w:r>
         <w:t>Students (Users)</w:t>
       </w:r>
-      <w:bookmarkEnd w:id="11"/>
+      <w:bookmarkEnd w:id="12"/>
     </w:p>
     <w:p>
       <w:pPr>
@@ -7925,14 +8026,14 @@
       <w:pPr>
         <w:pStyle w:val="Heading2"/>
       </w:pPr>
-      <w:bookmarkStart w:id="12" w:name="_Toc528496347"/>
+      <w:bookmarkStart w:id="13" w:name="_Toc528500288"/>
       <w:r>
         <w:t xml:space="preserve">4. </w:t>
       </w:r>
       <w:r>
         <w:t>Hardware / Software Requirements</w:t>
       </w:r>
-      <w:bookmarkEnd w:id="12"/>
+      <w:bookmarkEnd w:id="13"/>
     </w:p>
     <w:p>
       <w:pPr>
@@ -8365,20 +8466,20 @@
           <w:b/>
         </w:rPr>
       </w:pPr>
-      <w:bookmarkStart w:id="13" w:name="_Toc310012583"/>
-      <w:bookmarkStart w:id="14" w:name="_Toc392242374"/>
-      <w:bookmarkStart w:id="15" w:name="_Toc528496348"/>
-      <w:bookmarkEnd w:id="6"/>
+      <w:bookmarkStart w:id="14" w:name="_Toc310012583"/>
+      <w:bookmarkStart w:id="15" w:name="_Toc392242374"/>
+      <w:bookmarkStart w:id="16" w:name="_Toc528500289"/>
       <w:bookmarkEnd w:id="7"/>
+      <w:bookmarkEnd w:id="8"/>
       <w:r>
         <w:rPr>
           <w:b/>
         </w:rPr>
         <w:t>Task sheet review 1</w:t>
       </w:r>
-      <w:bookmarkEnd w:id="13"/>
       <w:bookmarkEnd w:id="14"/>
       <w:bookmarkEnd w:id="15"/>
+      <w:bookmarkEnd w:id="16"/>
     </w:p>
     <w:tbl>
       <w:tblPr>
@@ -9679,8 +9780,8 @@
           <w:b/>
         </w:rPr>
       </w:pPr>
-      <w:bookmarkStart w:id="16" w:name="_Toc392242375"/>
-      <w:bookmarkStart w:id="17" w:name="_Toc528496349"/>
+      <w:bookmarkStart w:id="17" w:name="_Toc392242375"/>
+      <w:bookmarkStart w:id="18" w:name="_Toc528500290"/>
       <w:r>
         <w:rPr>
           <w:b/>
@@ -9688,8 +9789,8 @@
         <w:lastRenderedPageBreak/>
         <w:t>Architecture &amp; Design of the Project</w:t>
       </w:r>
-      <w:bookmarkEnd w:id="16"/>
       <w:bookmarkEnd w:id="17"/>
+      <w:bookmarkEnd w:id="18"/>
     </w:p>
     <w:p/>
     <w:p/>
@@ -9828,14 +9929,14 @@
           <w:numId w:val="2"/>
         </w:numPr>
       </w:pPr>
-      <w:bookmarkStart w:id="18" w:name="_Toc392242376"/>
-      <w:bookmarkStart w:id="19" w:name="_Toc528496350"/>
+      <w:bookmarkStart w:id="19" w:name="_Toc392242376"/>
+      <w:bookmarkStart w:id="20" w:name="_Toc528500291"/>
       <w:r>
         <w:lastRenderedPageBreak/>
         <w:t>Presentation Tier:</w:t>
       </w:r>
-      <w:bookmarkEnd w:id="18"/>
       <w:bookmarkEnd w:id="19"/>
+      <w:bookmarkEnd w:id="20"/>
     </w:p>
     <w:p>
       <w:pPr>
@@ -9915,16 +10016,16 @@
           <w:numId w:val="1"/>
         </w:numPr>
       </w:pPr>
-      <w:bookmarkStart w:id="20" w:name="_Toc392242377"/>
-      <w:bookmarkStart w:id="21" w:name="_Toc528496351"/>
+      <w:bookmarkStart w:id="21" w:name="_Toc392242377"/>
+      <w:bookmarkStart w:id="22" w:name="_Toc528500292"/>
       <w:r>
         <w:t>Business Logic Tier</w:t>
       </w:r>
       <w:r>
         <w:t>:</w:t>
       </w:r>
-      <w:bookmarkEnd w:id="20"/>
       <w:bookmarkEnd w:id="21"/>
+      <w:bookmarkEnd w:id="22"/>
       <w:r>
         <w:t xml:space="preserve"> </w:t>
       </w:r>
@@ -9986,16 +10087,16 @@
           <w:numId w:val="1"/>
         </w:numPr>
       </w:pPr>
-      <w:bookmarkStart w:id="22" w:name="_Toc392242378"/>
-      <w:bookmarkStart w:id="23" w:name="_Toc528496352"/>
+      <w:bookmarkStart w:id="23" w:name="_Toc392242378"/>
+      <w:bookmarkStart w:id="24" w:name="_Toc528500293"/>
       <w:r>
         <w:t>Data Access Tier</w:t>
       </w:r>
       <w:r>
         <w:t>:</w:t>
       </w:r>
-      <w:bookmarkEnd w:id="22"/>
       <w:bookmarkEnd w:id="23"/>
+      <w:bookmarkEnd w:id="24"/>
       <w:r>
         <w:t xml:space="preserve"> </w:t>
       </w:r>
@@ -10083,7 +10184,7 @@
         <w:pStyle w:val="Heading1"/>
         <w:jc w:val="left"/>
       </w:pPr>
-      <w:bookmarkStart w:id="24" w:name="_Toc528496353"/>
+      <w:bookmarkStart w:id="25" w:name="_Toc528500294"/>
       <w:r>
         <w:t>Algo</w:t>
       </w:r>
@@ -10093,7 +10194,7 @@
       <w:r>
         <w:t xml:space="preserve"> - Data Flowchart:</w:t>
       </w:r>
-      <w:bookmarkEnd w:id="24"/>
+      <w:bookmarkEnd w:id="25"/>
     </w:p>
     <w:p>
       <w:pPr>
@@ -10112,7 +10213,7 @@
           <v:shape id="_x0000_i1025" type="#_x0000_t75" style="width:318pt;height:139.5pt" o:ole="">
             <v:imagedata r:id="rId27" o:title=""/>
           </v:shape>
-          <o:OLEObject Type="Embed" ProgID="Visio.Drawing.15" ShapeID="_x0000_i1025" DrawAspect="Content" ObjectID="_1602238723" r:id="rId28"/>
+          <o:OLEObject Type="Embed" ProgID="Visio.Drawing.15" ShapeID="_x0000_i1025" DrawAspect="Content" ObjectID="_1602242251" r:id="rId28"/>
         </w:object>
       </w:r>
     </w:p>
@@ -10126,10 +10227,19 @@
           <w:numId w:val="3"/>
         </w:numPr>
       </w:pPr>
-      <w:bookmarkStart w:id="25" w:name="_Toc528496354"/>
+      <w:bookmarkStart w:id="26" w:name="_Toc528500295"/>
       <w:r>
         <w:lastRenderedPageBreak/>
-        <w:t>Login process (</w:t>
+        <w:t>“</w:t>
+      </w:r>
+      <w:r>
+        <w:t>Login</w:t>
+      </w:r>
+      <w:r>
+        <w:t>”</w:t>
+      </w:r>
+      <w:r>
+        <w:t xml:space="preserve"> process (</w:t>
       </w:r>
       <w:r>
         <w:t>Admin</w:t>
@@ -10146,7 +10256,7 @@
       <w:r>
         <w:t>:</w:t>
       </w:r>
-      <w:bookmarkEnd w:id="25"/>
+      <w:bookmarkEnd w:id="26"/>
     </w:p>
     <w:p>
       <w:pPr>
@@ -10482,7 +10592,7 @@
           </mc:Choice>
           <mc:Fallback>
             <w:pict>
-              <v:shapetype w14:anchorId="57FC34B3" id="_x0000_t34" coordsize="21600,21600" o:spt="34" o:oned="t" adj="10800" path="m,l@0,0@0,21600,21600,21600e" filled="f">
+              <v:shapetype w14:anchorId="2A343530" id="_x0000_t34" coordsize="21600,21600" o:spt="34" o:oned="t" adj="10800" path="m,l@0,0@0,21600,21600,21600e" filled="f">
                 <v:stroke joinstyle="miter"/>
                 <v:formulas>
                   <v:f eqn="val #0"/>
@@ -10559,7 +10669,7 @@
           </mc:Choice>
           <mc:Fallback>
             <w:pict>
-              <v:shapetype w14:anchorId="0C7D2204" id="_x0000_t32" coordsize="21600,21600" o:spt="32" o:oned="t" path="m,l21600,21600e" filled="f">
+              <v:shapetype w14:anchorId="56AA47B5" id="_x0000_t32" coordsize="21600,21600" o:spt="32" o:oned="t" path="m,l21600,21600e" filled="f">
                 <v:path arrowok="t" fillok="f" o:connecttype="none"/>
                 <o:lock v:ext="edit" shapetype="t"/>
               </v:shapetype>
@@ -10823,7 +10933,7 @@
           </mc:Choice>
           <mc:Fallback>
             <w:pict>
-              <v:shape w14:anchorId="528E3D8D" id="Straight Arrow Connector 21" o:spid="_x0000_s1026" type="#_x0000_t32" style="position:absolute;margin-left:207.5pt;margin-top:12.05pt;width:1pt;height:1in;z-index:251715584;visibility:visible;mso-wrap-style:square;mso-wrap-distance-left:9pt;mso-wrap-distance-top:0;mso-wrap-distance-right:9pt;mso-wrap-distance-bottom:0;mso-position-horizontal:absolute;mso-position-horizontal-relative:text;mso-position-vertical:absolute;mso-position-vertical-relative:text" o:gfxdata="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" strokecolor="#4579b8 [3044]">
+              <v:shape w14:anchorId="3CD455A8" id="Straight Arrow Connector 21" o:spid="_x0000_s1026" type="#_x0000_t32" style="position:absolute;margin-left:207.5pt;margin-top:12.05pt;width:1pt;height:1in;z-index:251715584;visibility:visible;mso-wrap-style:square;mso-wrap-distance-left:9pt;mso-wrap-distance-top:0;mso-wrap-distance-right:9pt;mso-wrap-distance-bottom:0;mso-position-horizontal:absolute;mso-position-horizontal-relative:text;mso-position-vertical:absolute;mso-position-vertical-relative:text" o:gfxdata="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" strokecolor="#4579b8 [3044]">
                 <v:stroke endarrow="block"/>
               </v:shape>
             </w:pict>
@@ -11512,7 +11622,7 @@
           </mc:Choice>
           <mc:Fallback>
             <w:pict>
-              <v:shape w14:anchorId="3907B456" id="Straight Arrow Connector 26" o:spid="_x0000_s1026" type="#_x0000_t32" style="position:absolute;margin-left:276.5pt;margin-top:115.4pt;width:96pt;height:0;z-index:251719680;visibility:visible;mso-wrap-style:square;mso-wrap-distance-left:9pt;mso-wrap-distance-top:0;mso-wrap-distance-right:9pt;mso-wrap-distance-bottom:0;mso-position-horizontal:absolute;mso-position-horizontal-relative:text;mso-position-vertical:absolute;mso-position-vertical-relative:text" o:gfxdata="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" strokecolor="red">
+              <v:shape w14:anchorId="75D2D4DD" id="Straight Arrow Connector 26" o:spid="_x0000_s1026" type="#_x0000_t32" style="position:absolute;margin-left:276.5pt;margin-top:115.4pt;width:96pt;height:0;z-index:251719680;visibility:visible;mso-wrap-style:square;mso-wrap-distance-left:9pt;mso-wrap-distance-top:0;mso-wrap-distance-right:9pt;mso-wrap-distance-bottom:0;mso-position-horizontal:absolute;mso-position-horizontal-relative:text;mso-position-vertical:absolute;mso-position-vertical-relative:text" o:gfxdata="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" strokecolor="red">
                 <v:stroke endarrow="block"/>
               </v:shape>
             </w:pict>
@@ -11578,7 +11688,7 @@
           </mc:Choice>
           <mc:Fallback>
             <w:pict>
-              <v:shape w14:anchorId="6A8C95D7" id="Straight Arrow Connector 25" o:spid="_x0000_s1026" type="#_x0000_t32" style="position:absolute;margin-left:210pt;margin-top:257.9pt;width:0;height:69.5pt;z-index:251718656;visibility:visible;mso-wrap-style:square;mso-wrap-distance-left:9pt;mso-wrap-distance-top:0;mso-wrap-distance-right:9pt;mso-wrap-distance-bottom:0;mso-position-horizontal:absolute;mso-position-horizontal-relative:text;mso-position-vertical:absolute;mso-position-vertical-relative:text" o:gfxdata="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" strokecolor="#4579b8 [3044]">
+              <v:shape w14:anchorId="38C44760" id="Straight Arrow Connector 25" o:spid="_x0000_s1026" type="#_x0000_t32" style="position:absolute;margin-left:210pt;margin-top:257.9pt;width:0;height:69.5pt;z-index:251718656;visibility:visible;mso-wrap-style:square;mso-wrap-distance-left:9pt;mso-wrap-distance-top:0;mso-wrap-distance-right:9pt;mso-wrap-distance-bottom:0;mso-position-horizontal:absolute;mso-position-horizontal-relative:text;mso-position-vertical:absolute;mso-position-vertical-relative:text" o:gfxdata="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" strokecolor="#4579b8 [3044]">
                 <v:stroke endarrow="block"/>
               </v:shape>
             </w:pict>
@@ -11650,7 +11760,7 @@
           </mc:Choice>
           <mc:Fallback>
             <w:pict>
-              <v:shape w14:anchorId="0782F628" id="Straight Arrow Connector 24" o:spid="_x0000_s1026" type="#_x0000_t32" style="position:absolute;margin-left:210pt;margin-top:142.9pt;width:.5pt;height:73pt;z-index:251717632;visibility:visible;mso-wrap-style:square;mso-wrap-distance-left:9pt;mso-wrap-distance-top:0;mso-wrap-distance-right:9pt;mso-wrap-distance-bottom:0;mso-position-horizontal:absolute;mso-position-horizontal-relative:text;mso-position-vertical:absolute;mso-position-vertical-relative:text" o:gfxdata="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" strokecolor="#4579b8 [3044]">
+              <v:shape w14:anchorId="518EC8E2" id="Straight Arrow Connector 24" o:spid="_x0000_s1026" type="#_x0000_t32" style="position:absolute;margin-left:210pt;margin-top:142.9pt;width:.5pt;height:73pt;z-index:251717632;visibility:visible;mso-wrap-style:square;mso-wrap-distance-left:9pt;mso-wrap-distance-top:0;mso-wrap-distance-right:9pt;mso-wrap-distance-bottom:0;mso-position-horizontal:absolute;mso-position-horizontal-relative:text;mso-position-vertical:absolute;mso-position-vertical-relative:text" o:gfxdata="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" strokecolor="#4579b8 [3044]">
                 <v:stroke endarrow="block"/>
               </v:shape>
             </w:pict>
@@ -11716,7 +11826,7 @@
           </mc:Choice>
           <mc:Fallback>
             <w:pict>
-              <v:shape w14:anchorId="5D457C19" id="Straight Arrow Connector 22" o:spid="_x0000_s1026" type="#_x0000_t32" style="position:absolute;margin-left:210pt;margin-top:24.4pt;width:0;height:61.5pt;z-index:251716608;visibility:visible;mso-wrap-style:square;mso-wrap-distance-left:9pt;mso-wrap-distance-top:0;mso-wrap-distance-right:9pt;mso-wrap-distance-bottom:0;mso-position-horizontal:absolute;mso-position-horizontal-relative:text;mso-position-vertical:absolute;mso-position-vertical-relative:text" o:gfxdata="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" strokecolor="#4579b8 [3044]">
+              <v:shape w14:anchorId="5B470121" id="Straight Arrow Connector 22" o:spid="_x0000_s1026" type="#_x0000_t32" style="position:absolute;margin-left:210pt;margin-top:24.4pt;width:0;height:61.5pt;z-index:251716608;visibility:visible;mso-wrap-style:square;mso-wrap-distance-left:9pt;mso-wrap-distance-top:0;mso-wrap-distance-right:9pt;mso-wrap-distance-bottom:0;mso-position-horizontal:absolute;mso-position-horizontal-relative:text;mso-position-vertical:absolute;mso-position-vertical-relative:text" o:gfxdata="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" strokecolor="#4579b8 [3044]">
                 <v:stroke endarrow="block"/>
               </v:shape>
             </w:pict>
@@ -12635,11 +12745,20 @@
           <w:numId w:val="3"/>
         </w:numPr>
       </w:pPr>
-      <w:bookmarkStart w:id="26" w:name="_Toc528496355"/>
-      <w:r>
-        <w:t>Log out process (Admin &amp; users):</w:t>
-      </w:r>
-      <w:bookmarkEnd w:id="26"/>
+      <w:bookmarkStart w:id="27" w:name="_Toc528500296"/>
+      <w:r>
+        <w:t>“</w:t>
+      </w:r>
+      <w:r>
+        <w:t>Logout</w:t>
+      </w:r>
+      <w:r>
+        <w:t>”</w:t>
+      </w:r>
+      <w:r>
+        <w:t xml:space="preserve"> process (Admin &amp; users):</w:t>
+      </w:r>
+      <w:bookmarkEnd w:id="27"/>
     </w:p>
     <w:p/>
     <w:p>
@@ -12903,7 +13022,7 @@
           </mc:Choice>
           <mc:Fallback>
             <w:pict>
-              <v:shape w14:anchorId="718AEE8D" id="Straight Arrow Connector 736" o:spid="_x0000_s1026" type="#_x0000_t32" style="position:absolute;margin-left:101.5pt;margin-top:21.9pt;width:80pt;height:0;z-index:251734016;visibility:visible;mso-wrap-style:square;mso-wrap-distance-left:9pt;mso-wrap-distance-top:0;mso-wrap-distance-right:9pt;mso-wrap-distance-bottom:0;mso-position-horizontal:absolute;mso-position-horizontal-relative:text;mso-position-vertical:absolute;mso-position-vertical-relative:text" o:gfxdata="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" strokecolor="#4579b8 [3044]">
+              <v:shape w14:anchorId="64280239" id="Straight Arrow Connector 736" o:spid="_x0000_s1026" type="#_x0000_t32" style="position:absolute;margin-left:101.5pt;margin-top:21.9pt;width:80pt;height:0;z-index:251734016;visibility:visible;mso-wrap-style:square;mso-wrap-distance-left:9pt;mso-wrap-distance-top:0;mso-wrap-distance-right:9pt;mso-wrap-distance-bottom:0;mso-position-horizontal:absolute;mso-position-horizontal-relative:text;mso-position-vertical:absolute;mso-position-vertical-relative:text" o:gfxdata="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" strokecolor="#4579b8 [3044]">
                 <v:stroke endarrow="block"/>
               </v:shape>
             </w:pict>
@@ -13211,7 +13330,7 @@
           </mc:Choice>
           <mc:Fallback>
             <w:pict>
-              <v:shape w14:anchorId="5FD08833" id="Straight Arrow Connector 752" o:spid="_x0000_s1026" type="#_x0000_t32" style="position:absolute;margin-left:219pt;margin-top:12.05pt;width:.5pt;height:65pt;z-index:251745280;visibility:visible;mso-wrap-style:square;mso-wrap-distance-left:9pt;mso-wrap-distance-top:0;mso-wrap-distance-right:9pt;mso-wrap-distance-bottom:0;mso-position-horizontal:absolute;mso-position-horizontal-relative:text;mso-position-vertical:absolute;mso-position-vertical-relative:text" o:gfxdata="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" strokecolor="#4579b8 [3044]">
+              <v:shape w14:anchorId="47F8AB82" id="Straight Arrow Connector 752" o:spid="_x0000_s1026" type="#_x0000_t32" style="position:absolute;margin-left:219pt;margin-top:12.05pt;width:.5pt;height:65pt;z-index:251745280;visibility:visible;mso-wrap-style:square;mso-wrap-distance-left:9pt;mso-wrap-distance-top:0;mso-wrap-distance-right:9pt;mso-wrap-distance-bottom:0;mso-position-horizontal:absolute;mso-position-horizontal-relative:text;mso-position-vertical:absolute;mso-position-vertical-relative:text" o:gfxdata="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" strokecolor="#4579b8 [3044]">
                 <v:stroke endarrow="block"/>
               </v:shape>
             </w:pict>
@@ -13500,7 +13619,7 @@
           </mc:Choice>
           <mc:Fallback>
             <w:pict>
-              <v:shape w14:anchorId="228FA946" id="Connector: Elbow 479" o:spid="_x0000_s1026" type="#_x0000_t34" style="position:absolute;margin-left:258.5pt;margin-top:7.25pt;width:30.5pt;height:364.5pt;flip:x;z-index:251740160;visibility:visible;mso-wrap-style:square;mso-width-percent:0;mso-height-percent:0;mso-wrap-distance-left:9pt;mso-wrap-distance-top:0;mso-wrap-distance-right:9pt;mso-wrap-distance-bottom:0;mso-position-horizontal:absolute;mso-position-horizontal-relative:text;mso-position-vertical:absolute;mso-position-vertical-relative:text;mso-width-percent:0;mso-height-percent:0;mso-width-relative:margin;mso-height-relative:margin" o:gfxdata="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" adj="-11161" strokecolor="red">
+              <v:shape w14:anchorId="2358C9F7" id="Connector: Elbow 479" o:spid="_x0000_s1026" type="#_x0000_t34" style="position:absolute;margin-left:258.5pt;margin-top:7.25pt;width:30.5pt;height:364.5pt;flip:x;z-index:251740160;visibility:visible;mso-wrap-style:square;mso-width-percent:0;mso-height-percent:0;mso-wrap-distance-left:9pt;mso-wrap-distance-top:0;mso-wrap-distance-right:9pt;mso-wrap-distance-bottom:0;mso-position-horizontal:absolute;mso-position-horizontal-relative:text;mso-position-vertical:absolute;mso-position-vertical-relative:text;mso-width-percent:0;mso-height-percent:0;mso-width-relative:margin;mso-height-relative:margin" o:gfxdata="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" adj="-11161" strokecolor="red">
                 <v:stroke endarrow="block"/>
               </v:shape>
             </w:pict>
@@ -13571,7 +13690,7 @@
           </mc:Choice>
           <mc:Fallback>
             <w:pict>
-              <v:shape w14:anchorId="2D880848" id="Straight Arrow Connector 750" o:spid="_x0000_s1026" type="#_x0000_t32" style="position:absolute;margin-left:220pt;margin-top:9.9pt;width:0;height:67.5pt;z-index:251743232;visibility:visible;mso-wrap-style:square;mso-wrap-distance-left:9pt;mso-wrap-distance-top:0;mso-wrap-distance-right:9pt;mso-wrap-distance-bottom:0;mso-position-horizontal:absolute;mso-position-horizontal-relative:text;mso-position-vertical:absolute;mso-position-vertical-relative:text" o:gfxdata="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" strokecolor="#4579b8 [3044]">
+              <v:shape w14:anchorId="3823B2DE" id="Straight Arrow Connector 750" o:spid="_x0000_s1026" type="#_x0000_t32" style="position:absolute;margin-left:220pt;margin-top:9.9pt;width:0;height:67.5pt;z-index:251743232;visibility:visible;mso-wrap-style:square;mso-wrap-distance-left:9pt;mso-wrap-distance-top:0;mso-wrap-distance-right:9pt;mso-wrap-distance-bottom:0;mso-position-horizontal:absolute;mso-position-horizontal-relative:text;mso-position-vertical:absolute;mso-position-vertical-relative:text" o:gfxdata="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" strokecolor="#4579b8 [3044]">
                 <v:stroke endarrow="block"/>
               </v:shape>
             </w:pict>
@@ -13922,7 +14041,7 @@
           </mc:Choice>
           <mc:Fallback>
             <w:pict>
-              <v:shape w14:anchorId="48EE413D" id="Straight Arrow Connector 751" o:spid="_x0000_s1026" type="#_x0000_t32" style="position:absolute;margin-left:220pt;margin-top:21.9pt;width:.5pt;height:91pt;z-index:251744256;visibility:visible;mso-wrap-style:square;mso-wrap-distance-left:9pt;mso-wrap-distance-top:0;mso-wrap-distance-right:9pt;mso-wrap-distance-bottom:0;mso-position-horizontal:absolute;mso-position-horizontal-relative:text;mso-position-vertical:absolute;mso-position-vertical-relative:text" o:gfxdata="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" strokecolor="#4579b8 [3044]">
+              <v:shape w14:anchorId="21003FF6" id="Straight Arrow Connector 751" o:spid="_x0000_s1026" type="#_x0000_t32" style="position:absolute;margin-left:220pt;margin-top:21.9pt;width:.5pt;height:91pt;z-index:251744256;visibility:visible;mso-wrap-style:square;mso-wrap-distance-left:9pt;mso-wrap-distance-top:0;mso-wrap-distance-right:9pt;mso-wrap-distance-bottom:0;mso-position-horizontal:absolute;mso-position-horizontal-relative:text;mso-position-vertical:absolute;mso-position-vertical-relative:text" o:gfxdata="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" strokecolor="#4579b8 [3044]">
                 <v:stroke endarrow="block"/>
               </v:shape>
             </w:pict>
@@ -14275,7 +14394,7 @@
           </mc:Choice>
           <mc:Fallback>
             <w:pict>
-              <v:shape w14:anchorId="09753D3E" id="Straight Arrow Connector 743" o:spid="_x0000_s1026" type="#_x0000_t32" style="position:absolute;margin-left:221pt;margin-top:.7pt;width:0;height:69.5pt;z-index:251738112;visibility:visible;mso-wrap-style:square;mso-wrap-distance-left:9pt;mso-wrap-distance-top:0;mso-wrap-distance-right:9pt;mso-wrap-distance-bottom:0;mso-position-horizontal:absolute;mso-position-horizontal-relative:text;mso-position-vertical:absolute;mso-position-vertical-relative:text" o:gfxdata="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" strokecolor="#4579b8 [3044]">
+              <v:shape w14:anchorId="4BE3F90C" id="Straight Arrow Connector 743" o:spid="_x0000_s1026" type="#_x0000_t32" style="position:absolute;margin-left:221pt;margin-top:.7pt;width:0;height:69.5pt;z-index:251738112;visibility:visible;mso-wrap-style:square;mso-wrap-distance-left:9pt;mso-wrap-distance-top:0;mso-wrap-distance-right:9pt;mso-wrap-distance-bottom:0;mso-position-horizontal:absolute;mso-position-horizontal-relative:text;mso-position-vertical:absolute;mso-position-vertical-relative:text" o:gfxdata="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" strokecolor="#4579b8 [3044]">
                 <v:stroke endarrow="block"/>
               </v:shape>
             </w:pict>
@@ -14520,11 +14639,23 @@
           <w:numId w:val="3"/>
         </w:numPr>
       </w:pPr>
-      <w:bookmarkStart w:id="27" w:name="_Toc528496356"/>
-      <w:r>
-        <w:t>Create new user process (Admin only):</w:t>
-      </w:r>
-      <w:bookmarkEnd w:id="27"/>
+      <w:bookmarkStart w:id="28" w:name="_Toc528500297"/>
+      <w:r>
+        <w:t>“</w:t>
+      </w:r>
+      <w:r>
+        <w:t>Create new user</w:t>
+      </w:r>
+      <w:r>
+        <w:t xml:space="preserve"> account</w:t>
+      </w:r>
+      <w:r>
+        <w:t>”</w:t>
+      </w:r>
+      <w:r>
+        <w:t xml:space="preserve"> process (Admin only):</w:t>
+      </w:r>
+      <w:bookmarkEnd w:id="28"/>
     </w:p>
     <w:p>
       <w:r>
@@ -14534,7 +14665,7 @@
         <mc:AlternateContent>
           <mc:Choice Requires="wps">
             <w:drawing>
-              <wp:anchor distT="0" distB="0" distL="114300" distR="114300" simplePos="0" relativeHeight="251753472" behindDoc="0" locked="0" layoutInCell="1" allowOverlap="1" wp14:anchorId="4BBBE677" wp14:editId="3C3B2EBB">
+              <wp:anchor distT="0" distB="0" distL="114300" distR="114300" simplePos="0" relativeHeight="251753472" behindDoc="0" locked="0" layoutInCell="1" allowOverlap="1" wp14:anchorId="4BBBE677" wp14:editId="4A76639A">
                 <wp:simplePos x="0" y="0"/>
                 <wp:positionH relativeFrom="column">
                   <wp:posOffset>1244600</wp:posOffset>
@@ -14586,7 +14717,7 @@
           </mc:Choice>
           <mc:Fallback>
             <w:pict>
-              <v:shape w14:anchorId="3F7DF92E" id="Straight Arrow Connector 763" o:spid="_x0000_s1026" type="#_x0000_t32" style="position:absolute;margin-left:98pt;margin-top:45.75pt;width:81.5pt;height:0;z-index:251753472;visibility:visible;mso-wrap-style:square;mso-wrap-distance-left:9pt;mso-wrap-distance-top:0;mso-wrap-distance-right:9pt;mso-wrap-distance-bottom:0;mso-position-horizontal:absolute;mso-position-horizontal-relative:text;mso-position-vertical:absolute;mso-position-vertical-relative:text" o:gfxdata="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" strokecolor="#4579b8 [3044]">
+              <v:shape w14:anchorId="54A967C3" id="Straight Arrow Connector 763" o:spid="_x0000_s1026" type="#_x0000_t32" style="position:absolute;margin-left:98pt;margin-top:45.75pt;width:81.5pt;height:0;z-index:251753472;visibility:visible;mso-wrap-style:square;mso-wrap-distance-left:9pt;mso-wrap-distance-top:0;mso-wrap-distance-right:9pt;mso-wrap-distance-bottom:0;mso-position-horizontal:absolute;mso-position-horizontal-relative:text;mso-position-vertical:absolute;mso-position-vertical-relative:text" o:gfxdata="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" strokecolor="#4579b8 [3044]">
                 <v:stroke endarrow="block"/>
               </v:shape>
             </w:pict>
@@ -14600,551 +14731,7 @@
         <mc:AlternateContent>
           <mc:Choice Requires="wps">
             <w:drawing>
-              <wp:anchor distT="0" distB="0" distL="114300" distR="114300" simplePos="0" relativeHeight="251752448" behindDoc="0" locked="0" layoutInCell="1" allowOverlap="1" wp14:anchorId="2C467259" wp14:editId="3F0FD7AA">
-                <wp:simplePos x="0" y="0"/>
-                <wp:positionH relativeFrom="margin">
-                  <wp:align>center</wp:align>
-                </wp:positionH>
-                <wp:positionV relativeFrom="paragraph">
-                  <wp:posOffset>7000875</wp:posOffset>
-                </wp:positionV>
-                <wp:extent cx="914400" cy="412750"/>
-                <wp:effectExtent l="0" t="0" r="19050" b="25400"/>
-                <wp:wrapNone/>
-                <wp:docPr id="762" name="Flowchart: Terminator 762"/>
-                <wp:cNvGraphicFramePr/>
-                <a:graphic xmlns:a="http://schemas.openxmlformats.org/drawingml/2006/main">
-                  <a:graphicData uri="http://schemas.microsoft.com/office/word/2010/wordprocessingShape">
-                    <wps:wsp>
-                      <wps:cNvSpPr/>
-                      <wps:spPr>
-                        <a:xfrm>
-                          <a:off x="0" y="0"/>
-                          <a:ext cx="914400" cy="412750"/>
-                        </a:xfrm>
-                        <a:prstGeom prst="flowChartTerminator">
-                          <a:avLst/>
-                        </a:prstGeom>
-                      </wps:spPr>
-                      <wps:style>
-                        <a:lnRef idx="2">
-                          <a:schemeClr val="accent1">
-                            <a:shade val="50000"/>
-                          </a:schemeClr>
-                        </a:lnRef>
-                        <a:fillRef idx="1">
-                          <a:schemeClr val="accent1"/>
-                        </a:fillRef>
-                        <a:effectRef idx="0">
-                          <a:schemeClr val="accent1"/>
-                        </a:effectRef>
-                        <a:fontRef idx="minor">
-                          <a:schemeClr val="lt1"/>
-                        </a:fontRef>
-                      </wps:style>
-                      <wps:txbx>
-                        <w:txbxContent>
-                          <w:p>
-                            <w:pPr>
-                              <w:jc w:val="center"/>
-                              <w:rPr>
-                                <w:color w:val="70AD47"/>
-                                <w:spacing w:val="10"/>
-                                <w14:glow w14:rad="38100">
-                                  <w14:schemeClr w14:val="accent1">
-                                    <w14:alpha w14:val="60000"/>
-                                  </w14:schemeClr>
-                                </w14:glow>
-                                <w14:textOutline w14:w="9525" w14:cap="flat" w14:cmpd="sng" w14:algn="ctr">
-                                  <w14:solidFill>
-                                    <w14:schemeClr w14:val="accent1"/>
-                                  </w14:solidFill>
-                                  <w14:prstDash w14:val="solid"/>
-                                  <w14:round/>
-                                </w14:textOutline>
-                                <w14:textFill>
-                                  <w14:solidFill>
-                                    <w14:srgbClr w14:val="70AD47">
-                                      <w14:tint w14:val="1000"/>
-                                    </w14:srgbClr>
-                                  </w14:solidFill>
-                                </w14:textFill>
-                              </w:rPr>
-                            </w:pPr>
-                            <w:r>
-                              <w:rPr>
-                                <w:color w:val="70AD47"/>
-                                <w:spacing w:val="10"/>
-                                <w14:glow w14:rad="38100">
-                                  <w14:schemeClr w14:val="accent1">
-                                    <w14:alpha w14:val="60000"/>
-                                  </w14:schemeClr>
-                                </w14:glow>
-                                <w14:textOutline w14:w="9525" w14:cap="flat" w14:cmpd="sng" w14:algn="ctr">
-                                  <w14:solidFill>
-                                    <w14:schemeClr w14:val="accent1"/>
-                                  </w14:solidFill>
-                                  <w14:prstDash w14:val="solid"/>
-                                  <w14:round/>
-                                </w14:textOutline>
-                                <w14:textFill>
-                                  <w14:solidFill>
-                                    <w14:srgbClr w14:val="70AD47">
-                                      <w14:tint w14:val="1000"/>
-                                    </w14:srgbClr>
-                                  </w14:solidFill>
-                                </w14:textFill>
-                              </w:rPr>
-                              <w:t>E</w:t>
-                            </w:r>
-                            <w:r>
-                              <w:rPr>
-                                <w:color w:val="70AD47"/>
-                                <w:spacing w:val="10"/>
-                                <w14:glow w14:rad="38100">
-                                  <w14:schemeClr w14:val="accent1">
-                                    <w14:alpha w14:val="60000"/>
-                                  </w14:schemeClr>
-                                </w14:glow>
-                                <w14:textOutline w14:w="9525" w14:cap="flat" w14:cmpd="sng" w14:algn="ctr">
-                                  <w14:solidFill>
-                                    <w14:schemeClr w14:val="accent1"/>
-                                  </w14:solidFill>
-                                  <w14:prstDash w14:val="solid"/>
-                                  <w14:round/>
-                                </w14:textOutline>
-                                <w14:textFill>
-                                  <w14:solidFill>
-                                    <w14:srgbClr w14:val="70AD47">
-                                      <w14:tint w14:val="1000"/>
-                                    </w14:srgbClr>
-                                  </w14:solidFill>
-                                </w14:textFill>
-                              </w:rPr>
-                              <w:t>nd</w:t>
-                            </w:r>
-                          </w:p>
-                        </w:txbxContent>
-                      </wps:txbx>
-                      <wps:bodyPr rot="0" spcFirstLastPara="0" vertOverflow="overflow" horzOverflow="overflow" vert="horz" wrap="square" lIns="91440" tIns="45720" rIns="91440" bIns="45720" numCol="1" spcCol="0" rtlCol="0" fromWordArt="0" anchor="ctr" anchorCtr="0" forceAA="0" compatLnSpc="1">
-                        <a:prstTxWarp prst="textNoShape">
-                          <a:avLst/>
-                        </a:prstTxWarp>
-                        <a:noAutofit/>
-                      </wps:bodyPr>
-                    </wps:wsp>
-                  </a:graphicData>
-                </a:graphic>
-                <wp14:sizeRelV relativeFrom="margin">
-                  <wp14:pctHeight>0</wp14:pctHeight>
-                </wp14:sizeRelV>
-              </wp:anchor>
-            </w:drawing>
-          </mc:Choice>
-          <mc:Fallback>
-            <w:pict>
-              <v:shape w14:anchorId="2C467259" id="Flowchart: Terminator 762" o:spid="_x0000_s1070" type="#_x0000_t116" style="position:absolute;left:0;text-align:left;margin-left:0;margin-top:551.25pt;width:1in;height:32.5pt;z-index:251752448;visibility:visible;mso-wrap-style:square;mso-height-percent:0;mso-wrap-distance-left:9pt;mso-wrap-distance-top:0;mso-wrap-distance-right:9pt;mso-wrap-distance-bottom:0;mso-position-horizontal:center;mso-position-horizontal-relative:margin;mso-position-vertical:absolute;mso-position-vertical-relative:text;mso-height-percent:0;mso-height-relative:margin;v-text-anchor:middle" o:gfxdata="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" fillcolor="#4f81bd [3204]" strokecolor="#243f60 [1604]" strokeweight="2pt">
-                <v:textbox>
-                  <w:txbxContent>
-                    <w:p>
-                      <w:pPr>
-                        <w:jc w:val="center"/>
-                        <w:rPr>
-                          <w:color w:val="70AD47"/>
-                          <w:spacing w:val="10"/>
-                          <w14:glow w14:rad="38100">
-                            <w14:schemeClr w14:val="accent1">
-                              <w14:alpha w14:val="60000"/>
-                            </w14:schemeClr>
-                          </w14:glow>
-                          <w14:textOutline w14:w="9525" w14:cap="flat" w14:cmpd="sng" w14:algn="ctr">
-                            <w14:solidFill>
-                              <w14:schemeClr w14:val="accent1"/>
-                            </w14:solidFill>
-                            <w14:prstDash w14:val="solid"/>
-                            <w14:round/>
-                          </w14:textOutline>
-                          <w14:textFill>
-                            <w14:solidFill>
-                              <w14:srgbClr w14:val="70AD47">
-                                <w14:tint w14:val="1000"/>
-                              </w14:srgbClr>
-                            </w14:solidFill>
-                          </w14:textFill>
-                        </w:rPr>
-                      </w:pPr>
-                      <w:r>
-                        <w:rPr>
-                          <w:color w:val="70AD47"/>
-                          <w:spacing w:val="10"/>
-                          <w14:glow w14:rad="38100">
-                            <w14:schemeClr w14:val="accent1">
-                              <w14:alpha w14:val="60000"/>
-                            </w14:schemeClr>
-                          </w14:glow>
-                          <w14:textOutline w14:w="9525" w14:cap="flat" w14:cmpd="sng" w14:algn="ctr">
-                            <w14:solidFill>
-                              <w14:schemeClr w14:val="accent1"/>
-                            </w14:solidFill>
-                            <w14:prstDash w14:val="solid"/>
-                            <w14:round/>
-                          </w14:textOutline>
-                          <w14:textFill>
-                            <w14:solidFill>
-                              <w14:srgbClr w14:val="70AD47">
-                                <w14:tint w14:val="1000"/>
-                              </w14:srgbClr>
-                            </w14:solidFill>
-                          </w14:textFill>
-                        </w:rPr>
-                        <w:t>E</w:t>
-                      </w:r>
-                      <w:r>
-                        <w:rPr>
-                          <w:color w:val="70AD47"/>
-                          <w:spacing w:val="10"/>
-                          <w14:glow w14:rad="38100">
-                            <w14:schemeClr w14:val="accent1">
-                              <w14:alpha w14:val="60000"/>
-                            </w14:schemeClr>
-                          </w14:glow>
-                          <w14:textOutline w14:w="9525" w14:cap="flat" w14:cmpd="sng" w14:algn="ctr">
-                            <w14:solidFill>
-                              <w14:schemeClr w14:val="accent1"/>
-                            </w14:solidFill>
-                            <w14:prstDash w14:val="solid"/>
-                            <w14:round/>
-                          </w14:textOutline>
-                          <w14:textFill>
-                            <w14:solidFill>
-                              <w14:srgbClr w14:val="70AD47">
-                                <w14:tint w14:val="1000"/>
-                              </w14:srgbClr>
-                            </w14:solidFill>
-                          </w14:textFill>
-                        </w:rPr>
-                        <w:t>nd</w:t>
-                      </w:r>
-                    </w:p>
-                  </w:txbxContent>
-                </v:textbox>
-                <w10:wrap anchorx="margin"/>
-              </v:shape>
-            </w:pict>
-          </mc:Fallback>
-        </mc:AlternateContent>
-      </w:r>
-      <w:r>
-        <w:rPr>
-          <w:noProof/>
-        </w:rPr>
-        <mc:AlternateContent>
-          <mc:Choice Requires="wps">
-            <w:drawing>
-              <wp:anchor distT="0" distB="0" distL="114300" distR="114300" simplePos="0" relativeHeight="251751424" behindDoc="0" locked="0" layoutInCell="1" allowOverlap="1" wp14:anchorId="46FC162B" wp14:editId="1DFA149F">
-                <wp:simplePos x="0" y="0"/>
-                <wp:positionH relativeFrom="margin">
-                  <wp:posOffset>2286000</wp:posOffset>
-                </wp:positionH>
-                <wp:positionV relativeFrom="paragraph">
-                  <wp:posOffset>5597525</wp:posOffset>
-                </wp:positionV>
-                <wp:extent cx="1498600" cy="711200"/>
-                <wp:effectExtent l="0" t="0" r="25400" b="12700"/>
-                <wp:wrapNone/>
-                <wp:docPr id="761" name="Flowchart: Direct Access Storage 761"/>
-                <wp:cNvGraphicFramePr/>
-                <a:graphic xmlns:a="http://schemas.openxmlformats.org/drawingml/2006/main">
-                  <a:graphicData uri="http://schemas.microsoft.com/office/word/2010/wordprocessingShape">
-                    <wps:wsp>
-                      <wps:cNvSpPr/>
-                      <wps:spPr>
-                        <a:xfrm>
-                          <a:off x="0" y="0"/>
-                          <a:ext cx="1498600" cy="711200"/>
-                        </a:xfrm>
-                        <a:prstGeom prst="flowChartMagneticDrum">
-                          <a:avLst/>
-                        </a:prstGeom>
-                      </wps:spPr>
-                      <wps:style>
-                        <a:lnRef idx="2">
-                          <a:schemeClr val="accent1">
-                            <a:shade val="50000"/>
-                          </a:schemeClr>
-                        </a:lnRef>
-                        <a:fillRef idx="1">
-                          <a:schemeClr val="accent1"/>
-                        </a:fillRef>
-                        <a:effectRef idx="0">
-                          <a:schemeClr val="accent1"/>
-                        </a:effectRef>
-                        <a:fontRef idx="minor">
-                          <a:schemeClr val="lt1"/>
-                        </a:fontRef>
-                      </wps:style>
-                      <wps:txbx>
-                        <w:txbxContent>
-                          <w:p>
-                            <w:pPr>
-                              <w:jc w:val="center"/>
-                              <w:rPr>
-                                <w:color w:val="70AD47"/>
-                                <w:spacing w:val="10"/>
-                                <w14:glow w14:rad="38100">
-                                  <w14:schemeClr w14:val="accent1">
-                                    <w14:alpha w14:val="60000"/>
-                                  </w14:schemeClr>
-                                </w14:glow>
-                                <w14:textOutline w14:w="9525" w14:cap="flat" w14:cmpd="sng" w14:algn="ctr">
-                                  <w14:solidFill>
-                                    <w14:schemeClr w14:val="accent1"/>
-                                  </w14:solidFill>
-                                  <w14:prstDash w14:val="solid"/>
-                                  <w14:round/>
-                                </w14:textOutline>
-                                <w14:textFill>
-                                  <w14:solidFill>
-                                    <w14:srgbClr w14:val="70AD47">
-                                      <w14:tint w14:val="1000"/>
-                                    </w14:srgbClr>
-                                  </w14:solidFill>
-                                </w14:textFill>
-                              </w:rPr>
-                            </w:pPr>
-                            <w:r>
-                              <w:rPr>
-                                <w:color w:val="70AD47"/>
-                                <w:spacing w:val="10"/>
-                                <w14:glow w14:rad="38100">
-                                  <w14:schemeClr w14:val="accent1">
-                                    <w14:alpha w14:val="60000"/>
-                                  </w14:schemeClr>
-                                </w14:glow>
-                                <w14:textOutline w14:w="9525" w14:cap="flat" w14:cmpd="sng" w14:algn="ctr">
-                                  <w14:solidFill>
-                                    <w14:schemeClr w14:val="accent1"/>
-                                  </w14:solidFill>
-                                  <w14:prstDash w14:val="solid"/>
-                                  <w14:round/>
-                                </w14:textOutline>
-                                <w14:textFill>
-                                  <w14:solidFill>
-                                    <w14:srgbClr w14:val="70AD47">
-                                      <w14:tint w14:val="1000"/>
-                                    </w14:srgbClr>
-                                  </w14:solidFill>
-                                </w14:textFill>
-                              </w:rPr>
-                              <w:t>Data</w:t>
-                            </w:r>
-                          </w:p>
-                          <w:p>
-                            <w:pPr>
-                              <w:jc w:val="center"/>
-                              <w:rPr>
-                                <w:color w:val="70AD47"/>
-                                <w:spacing w:val="10"/>
-                                <w14:glow w14:rad="38100">
-                                  <w14:schemeClr w14:val="accent1">
-                                    <w14:alpha w14:val="60000"/>
-                                  </w14:schemeClr>
-                                </w14:glow>
-                                <w14:textOutline w14:w="9525" w14:cap="flat" w14:cmpd="sng" w14:algn="ctr">
-                                  <w14:solidFill>
-                                    <w14:schemeClr w14:val="accent1"/>
-                                  </w14:solidFill>
-                                  <w14:prstDash w14:val="solid"/>
-                                  <w14:round/>
-                                </w14:textOutline>
-                                <w14:textFill>
-                                  <w14:solidFill>
-                                    <w14:srgbClr w14:val="70AD47">
-                                      <w14:tint w14:val="1000"/>
-                                    </w14:srgbClr>
-                                  </w14:solidFill>
-                                </w14:textFill>
-                              </w:rPr>
-                            </w:pPr>
-                            <w:r>
-                              <w:rPr>
-                                <w:color w:val="70AD47"/>
-                                <w:spacing w:val="10"/>
-                                <w14:glow w14:rad="38100">
-                                  <w14:schemeClr w14:val="accent1">
-                                    <w14:alpha w14:val="60000"/>
-                                  </w14:schemeClr>
-                                </w14:glow>
-                                <w14:textOutline w14:w="9525" w14:cap="flat" w14:cmpd="sng" w14:algn="ctr">
-                                  <w14:solidFill>
-                                    <w14:schemeClr w14:val="accent1"/>
-                                  </w14:solidFill>
-                                  <w14:prstDash w14:val="solid"/>
-                                  <w14:round/>
-                                </w14:textOutline>
-                                <w14:textFill>
-                                  <w14:solidFill>
-                                    <w14:srgbClr w14:val="70AD47">
-                                      <w14:tint w14:val="1000"/>
-                                    </w14:srgbClr>
-                                  </w14:solidFill>
-                                </w14:textFill>
-                              </w:rPr>
-                              <w:t xml:space="preserve">base </w:t>
-                            </w:r>
-                          </w:p>
-                        </w:txbxContent>
-                      </wps:txbx>
-                      <wps:bodyPr rot="0" spcFirstLastPara="0" vertOverflow="overflow" horzOverflow="overflow" vert="horz" wrap="square" lIns="91440" tIns="45720" rIns="91440" bIns="45720" numCol="1" spcCol="0" rtlCol="0" fromWordArt="0" anchor="ctr" anchorCtr="0" forceAA="0" compatLnSpc="1">
-                        <a:prstTxWarp prst="textNoShape">
-                          <a:avLst/>
-                        </a:prstTxWarp>
-                        <a:noAutofit/>
-                      </wps:bodyPr>
-                    </wps:wsp>
-                  </a:graphicData>
-                </a:graphic>
-                <wp14:sizeRelH relativeFrom="margin">
-                  <wp14:pctWidth>0</wp14:pctWidth>
-                </wp14:sizeRelH>
-                <wp14:sizeRelV relativeFrom="margin">
-                  <wp14:pctHeight>0</wp14:pctHeight>
-                </wp14:sizeRelV>
-              </wp:anchor>
-            </w:drawing>
-          </mc:Choice>
-          <mc:Fallback>
-            <w:pict>
-              <v:shapetype w14:anchorId="46FC162B" id="_x0000_t133" coordsize="21600,21600" o:spt="133" path="m21600,10800qy18019,21600l3581,21600qx,10800,3581,l18019,qx21600,10800xem18019,21600nfqx14438,10800,18019,e">
-                <v:path o:extrusionok="f" gradientshapeok="t" o:connecttype="custom" o:connectlocs="10800,0;0,10800;10800,21600;14438,10800;21600,10800" o:connectangles="270,180,90,0,0" textboxrect="3581,0,14438,21600"/>
-              </v:shapetype>
-              <v:shape id="Flowchart: Direct Access Storage 761" o:spid="_x0000_s1071" type="#_x0000_t133" style="position:absolute;left:0;text-align:left;margin-left:180pt;margin-top:440.75pt;width:118pt;height:56pt;z-index:251751424;visibility:visible;mso-wrap-style:square;mso-width-percent:0;mso-height-percent:0;mso-wrap-distance-left:9pt;mso-wrap-distance-top:0;mso-wrap-distance-right:9pt;mso-wrap-distance-bottom:0;mso-position-horizontal:absolute;mso-position-horizontal-relative:margin;mso-position-vertical:absolute;mso-position-vertical-relative:text;mso-width-percent:0;mso-height-percent:0;mso-width-relative:margin;mso-height-relative:margin;v-text-anchor:middle" o:gfxdata="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" fillcolor="#4f81bd [3204]" strokecolor="#243f60 [1604]" strokeweight="2pt">
-                <v:textbox>
-                  <w:txbxContent>
-                    <w:p>
-                      <w:pPr>
-                        <w:jc w:val="center"/>
-                        <w:rPr>
-                          <w:color w:val="70AD47"/>
-                          <w:spacing w:val="10"/>
-                          <w14:glow w14:rad="38100">
-                            <w14:schemeClr w14:val="accent1">
-                              <w14:alpha w14:val="60000"/>
-                            </w14:schemeClr>
-                          </w14:glow>
-                          <w14:textOutline w14:w="9525" w14:cap="flat" w14:cmpd="sng" w14:algn="ctr">
-                            <w14:solidFill>
-                              <w14:schemeClr w14:val="accent1"/>
-                            </w14:solidFill>
-                            <w14:prstDash w14:val="solid"/>
-                            <w14:round/>
-                          </w14:textOutline>
-                          <w14:textFill>
-                            <w14:solidFill>
-                              <w14:srgbClr w14:val="70AD47">
-                                <w14:tint w14:val="1000"/>
-                              </w14:srgbClr>
-                            </w14:solidFill>
-                          </w14:textFill>
-                        </w:rPr>
-                      </w:pPr>
-                      <w:r>
-                        <w:rPr>
-                          <w:color w:val="70AD47"/>
-                          <w:spacing w:val="10"/>
-                          <w14:glow w14:rad="38100">
-                            <w14:schemeClr w14:val="accent1">
-                              <w14:alpha w14:val="60000"/>
-                            </w14:schemeClr>
-                          </w14:glow>
-                          <w14:textOutline w14:w="9525" w14:cap="flat" w14:cmpd="sng" w14:algn="ctr">
-                            <w14:solidFill>
-                              <w14:schemeClr w14:val="accent1"/>
-                            </w14:solidFill>
-                            <w14:prstDash w14:val="solid"/>
-                            <w14:round/>
-                          </w14:textOutline>
-                          <w14:textFill>
-                            <w14:solidFill>
-                              <w14:srgbClr w14:val="70AD47">
-                                <w14:tint w14:val="1000"/>
-                              </w14:srgbClr>
-                            </w14:solidFill>
-                          </w14:textFill>
-                        </w:rPr>
-                        <w:t>Data</w:t>
-                      </w:r>
-                    </w:p>
-                    <w:p>
-                      <w:pPr>
-                        <w:jc w:val="center"/>
-                        <w:rPr>
-                          <w:color w:val="70AD47"/>
-                          <w:spacing w:val="10"/>
-                          <w14:glow w14:rad="38100">
-                            <w14:schemeClr w14:val="accent1">
-                              <w14:alpha w14:val="60000"/>
-                            </w14:schemeClr>
-                          </w14:glow>
-                          <w14:textOutline w14:w="9525" w14:cap="flat" w14:cmpd="sng" w14:algn="ctr">
-                            <w14:solidFill>
-                              <w14:schemeClr w14:val="accent1"/>
-                            </w14:solidFill>
-                            <w14:prstDash w14:val="solid"/>
-                            <w14:round/>
-                          </w14:textOutline>
-                          <w14:textFill>
-                            <w14:solidFill>
-                              <w14:srgbClr w14:val="70AD47">
-                                <w14:tint w14:val="1000"/>
-                              </w14:srgbClr>
-                            </w14:solidFill>
-                          </w14:textFill>
-                        </w:rPr>
-                      </w:pPr>
-                      <w:r>
-                        <w:rPr>
-                          <w:color w:val="70AD47"/>
-                          <w:spacing w:val="10"/>
-                          <w14:glow w14:rad="38100">
-                            <w14:schemeClr w14:val="accent1">
-                              <w14:alpha w14:val="60000"/>
-                            </w14:schemeClr>
-                          </w14:glow>
-                          <w14:textOutline w14:w="9525" w14:cap="flat" w14:cmpd="sng" w14:algn="ctr">
-                            <w14:solidFill>
-                              <w14:schemeClr w14:val="accent1"/>
-                            </w14:solidFill>
-                            <w14:prstDash w14:val="solid"/>
-                            <w14:round/>
-                          </w14:textOutline>
-                          <w14:textFill>
-                            <w14:solidFill>
-                              <w14:srgbClr w14:val="70AD47">
-                                <w14:tint w14:val="1000"/>
-                              </w14:srgbClr>
-                            </w14:solidFill>
-                          </w14:textFill>
-                        </w:rPr>
-                        <w:t xml:space="preserve">base </w:t>
-                      </w:r>
-                    </w:p>
-                  </w:txbxContent>
-                </v:textbox>
-                <w10:wrap anchorx="margin"/>
-              </v:shape>
-            </w:pict>
-          </mc:Fallback>
-        </mc:AlternateContent>
-      </w:r>
-      <w:r>
-        <w:rPr>
-          <w:noProof/>
-        </w:rPr>
-        <mc:AlternateContent>
-          <mc:Choice Requires="wps">
-            <w:drawing>
-              <wp:anchor distT="0" distB="0" distL="114300" distR="114300" simplePos="0" relativeHeight="251747328" behindDoc="0" locked="0" layoutInCell="1" allowOverlap="1" wp14:anchorId="3777A942" wp14:editId="70D759E6">
+              <wp:anchor distT="0" distB="0" distL="114300" distR="114300" simplePos="0" relativeHeight="251747328" behindDoc="0" locked="0" layoutInCell="1" allowOverlap="1" wp14:anchorId="3777A942" wp14:editId="04119C84">
                 <wp:simplePos x="0" y="0"/>
                 <wp:positionH relativeFrom="column">
                   <wp:posOffset>2298700</wp:posOffset>
@@ -15287,7 +14874,7 @@
           </mc:Choice>
           <mc:Fallback>
             <w:pict>
-              <v:shape w14:anchorId="3777A942" id="Flowchart: Process 754" o:spid="_x0000_s1072" type="#_x0000_t109" style="position:absolute;left:0;text-align:left;margin-left:181pt;margin-top:24.25pt;width:103pt;height:48.2pt;z-index:251747328;visibility:visible;mso-wrap-style:square;mso-width-percent:0;mso-wrap-distance-left:9pt;mso-wrap-distance-top:0;mso-wrap-distance-right:9pt;mso-wrap-distance-bottom:0;mso-position-horizontal:absolute;mso-position-horizontal-relative:text;mso-position-vertical:absolute;mso-position-vertical-relative:text;mso-width-percent:0;mso-width-relative:margin;v-text-anchor:middle" o:gfxdata="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" fillcolor="#4f81bd [3204]" strokecolor="#243f60 [1604]" strokeweight="2pt">
+              <v:shape w14:anchorId="3777A942" id="Flowchart: Process 754" o:spid="_x0000_s1070" type="#_x0000_t109" style="position:absolute;left:0;text-align:left;margin-left:181pt;margin-top:24.25pt;width:103pt;height:48.2pt;z-index:251747328;visibility:visible;mso-wrap-style:square;mso-width-percent:0;mso-wrap-distance-left:9pt;mso-wrap-distance-top:0;mso-wrap-distance-right:9pt;mso-wrap-distance-bottom:0;mso-position-horizontal:absolute;mso-position-horizontal-relative:text;mso-position-vertical:absolute;mso-position-vertical-relative:text;mso-width-percent:0;mso-width-relative:margin;v-text-anchor:middle" o:gfxdata="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" fillcolor="#4f81bd [3204]" strokecolor="#243f60 [1604]" strokeweight="2pt">
                 <v:textbox>
                   <w:txbxContent>
                     <w:p>
@@ -15553,7 +15140,7 @@
           </mc:Choice>
           <mc:Fallback>
             <w:pict>
-              <v:shape w14:anchorId="4276B71D" id="Flowchart: Terminator 753" o:spid="_x0000_s1073" type="#_x0000_t116" style="position:absolute;left:0;text-align:left;margin-left:25pt;margin-top:29.75pt;width:1in;height:33.5pt;z-index:251746304;visibility:visible;mso-wrap-style:square;mso-height-percent:0;mso-wrap-distance-left:9pt;mso-wrap-distance-top:0;mso-wrap-distance-right:9pt;mso-wrap-distance-bottom:0;mso-position-horizontal:absolute;mso-position-horizontal-relative:text;mso-position-vertical:absolute;mso-position-vertical-relative:text;mso-height-percent:0;mso-height-relative:margin;v-text-anchor:middle" o:gfxdata="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" fillcolor="#4f81bd [3204]" strokecolor="#243f60 [1604]" strokeweight="2pt">
+              <v:shape w14:anchorId="4276B71D" id="Flowchart: Terminator 753" o:spid="_x0000_s1071" type="#_x0000_t116" style="position:absolute;left:0;text-align:left;margin-left:25pt;margin-top:29.75pt;width:1in;height:33.5pt;z-index:251746304;visibility:visible;mso-wrap-style:square;mso-height-percent:0;mso-wrap-distance-left:9pt;mso-wrap-distance-top:0;mso-wrap-distance-right:9pt;mso-wrap-distance-bottom:0;mso-position-horizontal:absolute;mso-position-horizontal-relative:text;mso-position-vertical:absolute;mso-position-vertical-relative:text;mso-height-percent:0;mso-height-relative:margin;v-text-anchor:middle" o:gfxdata="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" fillcolor="#4f81bd [3204]" strokecolor="#243f60 [1604]" strokeweight="2pt">
                 <v:textbox>
                   <w:txbxContent>
                     <w:p>
@@ -15670,6 +15257,7 @@
         </mc:AlternateContent>
       </w:r>
     </w:p>
+    <w:p/>
     <w:p>
       <w:r>
         <w:rPr>
@@ -15678,88 +15266,18 @@
         <mc:AlternateContent>
           <mc:Choice Requires="wps">
             <w:drawing>
-              <wp:anchor distT="0" distB="0" distL="114300" distR="114300" simplePos="0" relativeHeight="251759616" behindDoc="0" locked="0" layoutInCell="1" allowOverlap="1" wp14:anchorId="43C71C14" wp14:editId="1CA1D9DB">
+              <wp:anchor distT="0" distB="0" distL="114300" distR="114300" simplePos="0" relativeHeight="251791360" behindDoc="0" locked="0" layoutInCell="1" allowOverlap="1" wp14:anchorId="1D0D4DEB" wp14:editId="41113247">
                 <wp:simplePos x="0" y="0"/>
                 <wp:positionH relativeFrom="column">
-                  <wp:posOffset>3619500</wp:posOffset>
+                  <wp:posOffset>2978150</wp:posOffset>
                 </wp:positionH>
                 <wp:positionV relativeFrom="paragraph">
-                  <wp:posOffset>240030</wp:posOffset>
+                  <wp:posOffset>263525</wp:posOffset>
                 </wp:positionV>
-                <wp:extent cx="209550" cy="2520950"/>
-                <wp:effectExtent l="38100" t="76200" r="819150" b="31750"/>
+                <wp:extent cx="0" cy="391160"/>
+                <wp:effectExtent l="76200" t="0" r="57150" b="66040"/>
                 <wp:wrapNone/>
-                <wp:docPr id="772" name="Connector: Elbow 772"/>
-                <wp:cNvGraphicFramePr/>
-                <a:graphic xmlns:a="http://schemas.openxmlformats.org/drawingml/2006/main">
-                  <a:graphicData uri="http://schemas.microsoft.com/office/word/2010/wordprocessingShape">
-                    <wps:wsp>
-                      <wps:cNvCnPr/>
-                      <wps:spPr>
-                        <a:xfrm flipH="1" flipV="1">
-                          <a:off x="0" y="0"/>
-                          <a:ext cx="209550" cy="2520950"/>
-                        </a:xfrm>
-                        <a:prstGeom prst="bentConnector3">
-                          <a:avLst>
-                            <a:gd name="adj1" fmla="val -380303"/>
-                          </a:avLst>
-                        </a:prstGeom>
-                        <a:ln>
-                          <a:tailEnd type="triangle"/>
-                        </a:ln>
-                      </wps:spPr>
-                      <wps:style>
-                        <a:lnRef idx="1">
-                          <a:schemeClr val="accent2"/>
-                        </a:lnRef>
-                        <a:fillRef idx="0">
-                          <a:schemeClr val="accent2"/>
-                        </a:fillRef>
-                        <a:effectRef idx="0">
-                          <a:schemeClr val="accent2"/>
-                        </a:effectRef>
-                        <a:fontRef idx="minor">
-                          <a:schemeClr val="tx1"/>
-                        </a:fontRef>
-                      </wps:style>
-                      <wps:bodyPr/>
-                    </wps:wsp>
-                  </a:graphicData>
-                </a:graphic>
-              </wp:anchor>
-            </w:drawing>
-          </mc:Choice>
-          <mc:Fallback>
-            <w:pict>
-              <v:shape w14:anchorId="7E3E2446" id="Connector: Elbow 772" o:spid="_x0000_s1026" type="#_x0000_t34" style="position:absolute;margin-left:285pt;margin-top:18.9pt;width:16.5pt;height:198.5pt;flip:x y;z-index:251759616;visibility:visible;mso-wrap-style:square;mso-wrap-distance-left:9pt;mso-wrap-distance-top:0;mso-wrap-distance-right:9pt;mso-wrap-distance-bottom:0;mso-position-horizontal:absolute;mso-position-horizontal-relative:text;mso-position-vertical:absolute;mso-position-vertical-relative:text" o:gfxdata="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" adj="-82145" strokecolor="#bc4542 [3045]">
-                <v:stroke endarrow="block"/>
-              </v:shape>
-            </w:pict>
-          </mc:Fallback>
-        </mc:AlternateContent>
-      </w:r>
-    </w:p>
-    <w:p>
-      <w:r>
-        <w:rPr>
-          <w:noProof/>
-        </w:rPr>
-        <mc:AlternateContent>
-          <mc:Choice Requires="wps">
-            <w:drawing>
-              <wp:anchor distT="0" distB="0" distL="114300" distR="114300" simplePos="0" relativeHeight="251754496" behindDoc="0" locked="0" layoutInCell="1" allowOverlap="1" wp14:anchorId="637569B7" wp14:editId="5DF79FA4">
-                <wp:simplePos x="0" y="0"/>
-                <wp:positionH relativeFrom="column">
-                  <wp:posOffset>2946400</wp:posOffset>
-                </wp:positionH>
-                <wp:positionV relativeFrom="paragraph">
-                  <wp:posOffset>273685</wp:posOffset>
-                </wp:positionV>
-                <wp:extent cx="0" cy="711200"/>
-                <wp:effectExtent l="76200" t="0" r="57150" b="50800"/>
-                <wp:wrapNone/>
-                <wp:docPr id="767" name="Straight Arrow Connector 767"/>
+                <wp:docPr id="197" name="Straight Arrow Connector 197"/>
                 <wp:cNvGraphicFramePr/>
                 <a:graphic xmlns:a="http://schemas.openxmlformats.org/drawingml/2006/main">
                   <a:graphicData uri="http://schemas.microsoft.com/office/word/2010/wordprocessingShape">
@@ -15768,7 +15286,7 @@
                       <wps:spPr>
                         <a:xfrm>
                           <a:off x="0" y="0"/>
-                          <a:ext cx="0" cy="711200"/>
+                          <a:ext cx="0" cy="391160"/>
                         </a:xfrm>
                         <a:prstGeom prst="straightConnector1">
                           <a:avLst/>
@@ -15800,7 +15318,7 @@
           </mc:Choice>
           <mc:Fallback>
             <w:pict>
-              <v:shape w14:anchorId="6BDF9F65" id="Straight Arrow Connector 767" o:spid="_x0000_s1026" type="#_x0000_t32" style="position:absolute;margin-left:232pt;margin-top:21.55pt;width:0;height:56pt;z-index:251754496;visibility:visible;mso-wrap-style:square;mso-wrap-distance-left:9pt;mso-wrap-distance-top:0;mso-wrap-distance-right:9pt;mso-wrap-distance-bottom:0;mso-position-horizontal:absolute;mso-position-horizontal-relative:text;mso-position-vertical:absolute;mso-position-vertical-relative:text" o:gfxdata="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" strokecolor="#4579b8 [3044]">
+              <v:shape w14:anchorId="4B3AF22C" id="Straight Arrow Connector 197" o:spid="_x0000_s1026" type="#_x0000_t32" style="position:absolute;margin-left:234.5pt;margin-top:20.75pt;width:0;height:30.8pt;z-index:251791360;visibility:visible;mso-wrap-style:square;mso-wrap-distance-left:9pt;mso-wrap-distance-top:0;mso-wrap-distance-right:9pt;mso-wrap-distance-bottom:0;mso-position-horizontal:absolute;mso-position-horizontal-relative:text;mso-position-vertical:absolute;mso-position-vertical-relative:text" o:gfxdata="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" strokecolor="#4579b8 [3044]">
                 <v:stroke endarrow="block"/>
               </v:shape>
             </w:pict>
@@ -15809,7 +15327,6 @@
       </w:r>
     </w:p>
     <w:p/>
-    <w:p/>
     <w:p>
       <w:r>
         <w:rPr>
@@ -15818,48 +15335,181 @@
         <mc:AlternateContent>
           <mc:Choice Requires="wps">
             <w:drawing>
-              <wp:anchor distT="0" distB="0" distL="114300" distR="114300" simplePos="0" relativeHeight="251764736" behindDoc="1" locked="0" layoutInCell="1" allowOverlap="1" wp14:anchorId="36E9DAAE" wp14:editId="1887FFCB">
+              <wp:anchor distT="0" distB="0" distL="114300" distR="114300" simplePos="0" relativeHeight="251759616" behindDoc="0" locked="0" layoutInCell="1" allowOverlap="1" wp14:anchorId="43C71C14" wp14:editId="74530DA3">
                 <wp:simplePos x="0" y="0"/>
                 <wp:positionH relativeFrom="column">
-                  <wp:posOffset>4241800</wp:posOffset>
+                  <wp:posOffset>3644900</wp:posOffset>
                 </wp:positionH>
                 <wp:positionV relativeFrom="paragraph">
-                  <wp:posOffset>294005</wp:posOffset>
+                  <wp:posOffset>289560</wp:posOffset>
                 </wp:positionV>
-                <wp:extent cx="914400" cy="328930"/>
-                <wp:effectExtent l="2540" t="0" r="0" b="0"/>
+                <wp:extent cx="203200" cy="1974850"/>
+                <wp:effectExtent l="38100" t="76200" r="806450" b="25400"/>
                 <wp:wrapNone/>
-                <wp:docPr id="775" name="Text Box 775"/>
+                <wp:docPr id="772" name="Connector: Elbow 772"/>
                 <wp:cNvGraphicFramePr/>
                 <a:graphic xmlns:a="http://schemas.openxmlformats.org/drawingml/2006/main">
                   <a:graphicData uri="http://schemas.microsoft.com/office/word/2010/wordprocessingShape">
                     <wps:wsp>
-                      <wps:cNvSpPr txBox="1"/>
+                      <wps:cNvCnPr/>
                       <wps:spPr>
-                        <a:xfrm rot="5400000">
+                        <a:xfrm flipH="1" flipV="1">
                           <a:off x="0" y="0"/>
-                          <a:ext cx="914400" cy="328930"/>
+                          <a:ext cx="203200" cy="1974850"/>
                         </a:xfrm>
-                        <a:prstGeom prst="rect">
+                        <a:prstGeom prst="bentConnector3">
+                          <a:avLst>
+                            <a:gd name="adj1" fmla="val -380303"/>
+                          </a:avLst>
+                        </a:prstGeom>
+                        <a:ln>
+                          <a:tailEnd type="triangle"/>
+                        </a:ln>
+                      </wps:spPr>
+                      <wps:style>
+                        <a:lnRef idx="1">
+                          <a:schemeClr val="accent2"/>
+                        </a:lnRef>
+                        <a:fillRef idx="0">
+                          <a:schemeClr val="accent2"/>
+                        </a:fillRef>
+                        <a:effectRef idx="0">
+                          <a:schemeClr val="accent2"/>
+                        </a:effectRef>
+                        <a:fontRef idx="minor">
+                          <a:schemeClr val="tx1"/>
+                        </a:fontRef>
+                      </wps:style>
+                      <wps:bodyPr/>
+                    </wps:wsp>
+                  </a:graphicData>
+                </a:graphic>
+                <wp14:sizeRelH relativeFrom="margin">
+                  <wp14:pctWidth>0</wp14:pctWidth>
+                </wp14:sizeRelH>
+                <wp14:sizeRelV relativeFrom="margin">
+                  <wp14:pctHeight>0</wp14:pctHeight>
+                </wp14:sizeRelV>
+              </wp:anchor>
+            </w:drawing>
+          </mc:Choice>
+          <mc:Fallback>
+            <w:pict>
+              <v:shape w14:anchorId="1DCBCE66" id="Connector: Elbow 772" o:spid="_x0000_s1026" type="#_x0000_t34" style="position:absolute;margin-left:287pt;margin-top:22.8pt;width:16pt;height:155.5pt;flip:x y;z-index:251759616;visibility:visible;mso-wrap-style:square;mso-width-percent:0;mso-height-percent:0;mso-wrap-distance-left:9pt;mso-wrap-distance-top:0;mso-wrap-distance-right:9pt;mso-wrap-distance-bottom:0;mso-position-horizontal:absolute;mso-position-horizontal-relative:text;mso-position-vertical:absolute;mso-position-vertical-relative:text;mso-width-percent:0;mso-height-percent:0;mso-width-relative:margin;mso-height-relative:margin" o:gfxdata="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" adj="-82145" strokecolor="#bc4542 [3045]">
+                <v:stroke endarrow="block"/>
+              </v:shape>
+            </w:pict>
+          </mc:Fallback>
+        </mc:AlternateContent>
+      </w:r>
+      <w:r>
+        <w:rPr>
+          <w:noProof/>
+        </w:rPr>
+        <mc:AlternateContent>
+          <mc:Choice Requires="wps">
+            <w:drawing>
+              <wp:anchor distT="0" distB="0" distL="114300" distR="114300" simplePos="0" relativeHeight="251790336" behindDoc="0" locked="0" layoutInCell="1" allowOverlap="1" wp14:anchorId="2B4FD1CB" wp14:editId="686ECFE8">
+                <wp:simplePos x="0" y="0"/>
+                <wp:positionH relativeFrom="column">
+                  <wp:posOffset>2324100</wp:posOffset>
+                </wp:positionH>
+                <wp:positionV relativeFrom="paragraph">
+                  <wp:posOffset>3810</wp:posOffset>
+                </wp:positionV>
+                <wp:extent cx="1308100" cy="612140"/>
+                <wp:effectExtent l="0" t="0" r="25400" b="16510"/>
+                <wp:wrapNone/>
+                <wp:docPr id="196" name="Flowchart: Process 196"/>
+                <wp:cNvGraphicFramePr/>
+                <a:graphic xmlns:a="http://schemas.openxmlformats.org/drawingml/2006/main">
+                  <a:graphicData uri="http://schemas.microsoft.com/office/word/2010/wordprocessingShape">
+                    <wps:wsp>
+                      <wps:cNvSpPr/>
+                      <wps:spPr>
+                        <a:xfrm>
+                          <a:off x="0" y="0"/>
+                          <a:ext cx="1308100" cy="612140"/>
+                        </a:xfrm>
+                        <a:prstGeom prst="flowChartProcess">
                           <a:avLst/>
                         </a:prstGeom>
-                        <a:solidFill>
+                      </wps:spPr>
+                      <wps:style>
+                        <a:lnRef idx="2">
+                          <a:schemeClr val="accent1">
+                            <a:shade val="50000"/>
+                          </a:schemeClr>
+                        </a:lnRef>
+                        <a:fillRef idx="1">
+                          <a:schemeClr val="accent1"/>
+                        </a:fillRef>
+                        <a:effectRef idx="0">
+                          <a:schemeClr val="accent1"/>
+                        </a:effectRef>
+                        <a:fontRef idx="minor">
                           <a:schemeClr val="lt1"/>
-                        </a:solidFill>
-                        <a:ln w="6350">
-                          <a:noFill/>
-                        </a:ln>
-                      </wps:spPr>
+                        </a:fontRef>
+                      </wps:style>
                       <wps:txbx>
                         <w:txbxContent>
                           <w:p>
+                            <w:pPr>
+                              <w:jc w:val="center"/>
+                              <w:rPr>
+                                <w:color w:val="70AD47"/>
+                                <w:spacing w:val="10"/>
+                                <w14:glow w14:rad="38100">
+                                  <w14:schemeClr w14:val="accent1">
+                                    <w14:alpha w14:val="60000"/>
+                                  </w14:schemeClr>
+                                </w14:glow>
+                                <w14:textOutline w14:w="9525" w14:cap="flat" w14:cmpd="sng" w14:algn="ctr">
+                                  <w14:solidFill>
+                                    <w14:schemeClr w14:val="accent1"/>
+                                  </w14:solidFill>
+                                  <w14:prstDash w14:val="solid"/>
+                                  <w14:round/>
+                                </w14:textOutline>
+                                <w14:textFill>
+                                  <w14:solidFill>
+                                    <w14:srgbClr w14:val="70AD47">
+                                      <w14:tint w14:val="1000"/>
+                                    </w14:srgbClr>
+                                  </w14:solidFill>
+                                </w14:textFill>
+                              </w:rPr>
+                            </w:pPr>
                             <w:r>
-                              <w:t>failure</w:t>
+                              <w:rPr>
+                                <w:color w:val="70AD47"/>
+                                <w:spacing w:val="10"/>
+                                <w14:glow w14:rad="38100">
+                                  <w14:schemeClr w14:val="accent1">
+                                    <w14:alpha w14:val="60000"/>
+                                  </w14:schemeClr>
+                                </w14:glow>
+                                <w14:textOutline w14:w="9525" w14:cap="flat" w14:cmpd="sng" w14:algn="ctr">
+                                  <w14:solidFill>
+                                    <w14:schemeClr w14:val="accent1"/>
+                                  </w14:solidFill>
+                                  <w14:prstDash w14:val="solid"/>
+                                  <w14:round/>
+                                </w14:textOutline>
+                                <w14:textFill>
+                                  <w14:solidFill>
+                                    <w14:srgbClr w14:val="70AD47">
+                                      <w14:tint w14:val="1000"/>
+                                    </w14:srgbClr>
+                                  </w14:solidFill>
+                                </w14:textFill>
+                              </w:rPr>
+                              <w:t>Create new account</w:t>
                             </w:r>
                           </w:p>
                         </w:txbxContent>
                       </wps:txbx>
-                      <wps:bodyPr rot="0" spcFirstLastPara="0" vertOverflow="overflow" horzOverflow="overflow" vert="horz" wrap="none" lIns="91440" tIns="45720" rIns="91440" bIns="45720" numCol="1" spcCol="0" rtlCol="0" fromWordArt="0" anchor="t" anchorCtr="0" forceAA="0" compatLnSpc="1">
+                      <wps:bodyPr rot="0" spcFirstLastPara="0" vertOverflow="overflow" horzOverflow="overflow" vert="horz" wrap="square" lIns="91440" tIns="45720" rIns="91440" bIns="45720" numCol="1" spcCol="0" rtlCol="0" fromWordArt="0" anchor="ctr" anchorCtr="0" forceAA="0" compatLnSpc="1">
                         <a:prstTxWarp prst="textNoShape">
                           <a:avLst/>
                         </a:prstTxWarp>
@@ -15868,20 +15518,69 @@
                     </wps:wsp>
                   </a:graphicData>
                 </a:graphic>
-                <wp14:sizeRelV relativeFrom="margin">
-                  <wp14:pctHeight>0</wp14:pctHeight>
-                </wp14:sizeRelV>
+                <wp14:sizeRelH relativeFrom="margin">
+                  <wp14:pctWidth>0</wp14:pctWidth>
+                </wp14:sizeRelH>
               </wp:anchor>
             </w:drawing>
           </mc:Choice>
           <mc:Fallback>
             <w:pict>
-              <v:shape w14:anchorId="36E9DAAE" id="Text Box 775" o:spid="_x0000_s1074" type="#_x0000_t202" style="position:absolute;left:0;text-align:left;margin-left:334pt;margin-top:23.15pt;width:1in;height:25.9pt;rotation:90;z-index:-251551744;visibility:visible;mso-wrap-style:none;mso-height-percent:0;mso-wrap-distance-left:9pt;mso-wrap-distance-top:0;mso-wrap-distance-right:9pt;mso-wrap-distance-bottom:0;mso-position-horizontal:absolute;mso-position-horizontal-relative:text;mso-position-vertical:absolute;mso-position-vertical-relative:text;mso-height-percent:0;mso-height-relative:margin;v-text-anchor:top" o:gfxdata="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" fillcolor="white [3201]" stroked="f" strokeweight=".5pt">
+              <v:shape w14:anchorId="2B4FD1CB" id="Flowchart: Process 196" o:spid="_x0000_s1072" type="#_x0000_t109" style="position:absolute;left:0;text-align:left;margin-left:183pt;margin-top:.3pt;width:103pt;height:48.2pt;z-index:251790336;visibility:visible;mso-wrap-style:square;mso-width-percent:0;mso-wrap-distance-left:9pt;mso-wrap-distance-top:0;mso-wrap-distance-right:9pt;mso-wrap-distance-bottom:0;mso-position-horizontal:absolute;mso-position-horizontal-relative:text;mso-position-vertical:absolute;mso-position-vertical-relative:text;mso-width-percent:0;mso-width-relative:margin;v-text-anchor:middle" o:gfxdata="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" fillcolor="#4f81bd [3204]" strokecolor="#243f60 [1604]" strokeweight="2pt">
                 <v:textbox>
                   <w:txbxContent>
                     <w:p>
+                      <w:pPr>
+                        <w:jc w:val="center"/>
+                        <w:rPr>
+                          <w:color w:val="70AD47"/>
+                          <w:spacing w:val="10"/>
+                          <w14:glow w14:rad="38100">
+                            <w14:schemeClr w14:val="accent1">
+                              <w14:alpha w14:val="60000"/>
+                            </w14:schemeClr>
+                          </w14:glow>
+                          <w14:textOutline w14:w="9525" w14:cap="flat" w14:cmpd="sng" w14:algn="ctr">
+                            <w14:solidFill>
+                              <w14:schemeClr w14:val="accent1"/>
+                            </w14:solidFill>
+                            <w14:prstDash w14:val="solid"/>
+                            <w14:round/>
+                          </w14:textOutline>
+                          <w14:textFill>
+                            <w14:solidFill>
+                              <w14:srgbClr w14:val="70AD47">
+                                <w14:tint w14:val="1000"/>
+                              </w14:srgbClr>
+                            </w14:solidFill>
+                          </w14:textFill>
+                        </w:rPr>
+                      </w:pPr>
                       <w:r>
-                        <w:t>failure</w:t>
+                        <w:rPr>
+                          <w:color w:val="70AD47"/>
+                          <w:spacing w:val="10"/>
+                          <w14:glow w14:rad="38100">
+                            <w14:schemeClr w14:val="accent1">
+                              <w14:alpha w14:val="60000"/>
+                            </w14:schemeClr>
+                          </w14:glow>
+                          <w14:textOutline w14:w="9525" w14:cap="flat" w14:cmpd="sng" w14:algn="ctr">
+                            <w14:solidFill>
+                              <w14:schemeClr w14:val="accent1"/>
+                            </w14:solidFill>
+                            <w14:prstDash w14:val="solid"/>
+                            <w14:round/>
+                          </w14:textOutline>
+                          <w14:textFill>
+                            <w14:solidFill>
+                              <w14:srgbClr w14:val="70AD47">
+                                <w14:tint w14:val="1000"/>
+                              </w14:srgbClr>
+                            </w14:solidFill>
+                          </w14:textFill>
+                        </w:rPr>
+                        <w:t>Create new account</w:t>
                       </w:r>
                     </w:p>
                   </w:txbxContent>
@@ -15891,6 +15590,8 @@
           </mc:Fallback>
         </mc:AlternateContent>
       </w:r>
+    </w:p>
+    <w:p>
       <w:r>
         <w:rPr>
           <w:noProof/>
@@ -15898,13 +15599,81 @@
         <mc:AlternateContent>
           <mc:Choice Requires="wps">
             <w:drawing>
-              <wp:anchor distT="0" distB="0" distL="114300" distR="114300" simplePos="0" relativeHeight="251748352" behindDoc="0" locked="0" layoutInCell="1" allowOverlap="1" wp14:anchorId="42EEBF8D" wp14:editId="2BE68921">
+              <wp:anchor distT="0" distB="0" distL="114300" distR="114300" simplePos="0" relativeHeight="251792384" behindDoc="0" locked="0" layoutInCell="1" allowOverlap="1" wp14:anchorId="2F1A247C" wp14:editId="0B68324F">
                 <wp:simplePos x="0" y="0"/>
                 <wp:positionH relativeFrom="column">
-                  <wp:posOffset>1981200</wp:posOffset>
+                  <wp:posOffset>2978150</wp:posOffset>
                 </wp:positionH>
                 <wp:positionV relativeFrom="paragraph">
-                  <wp:posOffset>5080</wp:posOffset>
+                  <wp:posOffset>287020</wp:posOffset>
+                </wp:positionV>
+                <wp:extent cx="0" cy="359410"/>
+                <wp:effectExtent l="76200" t="0" r="76200" b="59690"/>
+                <wp:wrapNone/>
+                <wp:docPr id="198" name="Straight Arrow Connector 198"/>
+                <wp:cNvGraphicFramePr/>
+                <a:graphic xmlns:a="http://schemas.openxmlformats.org/drawingml/2006/main">
+                  <a:graphicData uri="http://schemas.microsoft.com/office/word/2010/wordprocessingShape">
+                    <wps:wsp>
+                      <wps:cNvCnPr/>
+                      <wps:spPr>
+                        <a:xfrm>
+                          <a:off x="0" y="0"/>
+                          <a:ext cx="0" cy="359410"/>
+                        </a:xfrm>
+                        <a:prstGeom prst="straightConnector1">
+                          <a:avLst/>
+                        </a:prstGeom>
+                        <a:ln>
+                          <a:tailEnd type="triangle"/>
+                        </a:ln>
+                      </wps:spPr>
+                      <wps:style>
+                        <a:lnRef idx="1">
+                          <a:schemeClr val="accent1"/>
+                        </a:lnRef>
+                        <a:fillRef idx="0">
+                          <a:schemeClr val="accent1"/>
+                        </a:fillRef>
+                        <a:effectRef idx="0">
+                          <a:schemeClr val="accent1"/>
+                        </a:effectRef>
+                        <a:fontRef idx="minor">
+                          <a:schemeClr val="tx1"/>
+                        </a:fontRef>
+                      </wps:style>
+                      <wps:bodyPr/>
+                    </wps:wsp>
+                  </a:graphicData>
+                </a:graphic>
+              </wp:anchor>
+            </w:drawing>
+          </mc:Choice>
+          <mc:Fallback>
+            <w:pict>
+              <v:shape w14:anchorId="6B25F035" id="Straight Arrow Connector 198" o:spid="_x0000_s1026" type="#_x0000_t32" style="position:absolute;margin-left:234.5pt;margin-top:22.6pt;width:0;height:28.3pt;z-index:251792384;visibility:visible;mso-wrap-style:square;mso-wrap-distance-left:9pt;mso-wrap-distance-top:0;mso-wrap-distance-right:9pt;mso-wrap-distance-bottom:0;mso-position-horizontal:absolute;mso-position-horizontal-relative:text;mso-position-vertical:absolute;mso-position-vertical-relative:text" o:gfxdata="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" strokecolor="#4579b8 [3044]">
+                <v:stroke endarrow="block"/>
+              </v:shape>
+            </w:pict>
+          </mc:Fallback>
+        </mc:AlternateContent>
+      </w:r>
+    </w:p>
+    <w:p>
+      <w:r>
+        <w:rPr>
+          <w:noProof/>
+        </w:rPr>
+        <mc:AlternateContent>
+          <mc:Choice Requires="wps">
+            <w:drawing>
+              <wp:anchor distT="0" distB="0" distL="114300" distR="114300" simplePos="0" relativeHeight="251748352" behindDoc="0" locked="0" layoutInCell="1" allowOverlap="1" wp14:anchorId="42EEBF8D" wp14:editId="405413F3">
+                <wp:simplePos x="0" y="0"/>
+                <wp:positionH relativeFrom="margin">
+                  <wp:align>center</wp:align>
+                </wp:positionH>
+                <wp:positionV relativeFrom="paragraph">
+                  <wp:posOffset>324485</wp:posOffset>
                 </wp:positionV>
                 <wp:extent cx="1898650" cy="571500"/>
                 <wp:effectExtent l="0" t="0" r="25400" b="19050"/>
@@ -16018,7 +15787,7 @@
           </mc:Choice>
           <mc:Fallback>
             <w:pict>
-              <v:shape w14:anchorId="42EEBF8D" id="Flowchart: Data 757" o:spid="_x0000_s1075" type="#_x0000_t111" style="position:absolute;left:0;text-align:left;margin-left:156pt;margin-top:.4pt;width:149.5pt;height:45pt;z-index:251748352;visibility:visible;mso-wrap-style:square;mso-width-percent:0;mso-height-percent:0;mso-wrap-distance-left:9pt;mso-wrap-distance-top:0;mso-wrap-distance-right:9pt;mso-wrap-distance-bottom:0;mso-position-horizontal:absolute;mso-position-horizontal-relative:text;mso-position-vertical:absolute;mso-position-vertical-relative:text;mso-width-percent:0;mso-height-percent:0;mso-width-relative:margin;mso-height-relative:margin;v-text-anchor:middle" o:gfxdata="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" fillcolor="#4f81bd [3204]" strokecolor="#243f60 [1604]" strokeweight="2pt">
+              <v:shape w14:anchorId="42EEBF8D" id="Flowchart: Data 757" o:spid="_x0000_s1073" type="#_x0000_t111" style="position:absolute;left:0;text-align:left;margin-left:0;margin-top:25.55pt;width:149.5pt;height:45pt;z-index:251748352;visibility:visible;mso-wrap-style:square;mso-width-percent:0;mso-height-percent:0;mso-wrap-distance-left:9pt;mso-wrap-distance-top:0;mso-wrap-distance-right:9pt;mso-wrap-distance-bottom:0;mso-position-horizontal:center;mso-position-horizontal-relative:margin;mso-position-vertical:absolute;mso-position-vertical-relative:text;mso-width-percent:0;mso-height-percent:0;mso-width-relative:margin;mso-height-relative:margin;v-text-anchor:middle" o:gfxdata="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" fillcolor="#4f81bd [3204]" strokecolor="#243f60 [1604]" strokeweight="2pt">
                 <v:textbox>
                   <w:txbxContent>
                     <w:p>
@@ -16077,6 +15846,7 @@
                     </w:p>
                   </w:txbxContent>
                 </v:textbox>
+                <w10:wrap anchorx="margin"/>
               </v:shape>
             </w:pict>
           </mc:Fallback>
@@ -16091,18 +15861,100 @@
         <mc:AlternateContent>
           <mc:Choice Requires="wps">
             <w:drawing>
-              <wp:anchor distT="0" distB="0" distL="114300" distR="114300" simplePos="0" relativeHeight="251755520" behindDoc="0" locked="0" layoutInCell="1" allowOverlap="1" wp14:anchorId="1D56725F" wp14:editId="6236AC28">
+              <wp:anchor distT="0" distB="0" distL="114300" distR="114300" simplePos="0" relativeHeight="251764736" behindDoc="1" locked="0" layoutInCell="1" allowOverlap="1" wp14:anchorId="36E9DAAE" wp14:editId="7521922B">
                 <wp:simplePos x="0" y="0"/>
                 <wp:positionH relativeFrom="column">
-                  <wp:posOffset>2940050</wp:posOffset>
+                  <wp:posOffset>4273550</wp:posOffset>
                 </wp:positionH>
                 <wp:positionV relativeFrom="paragraph">
-                  <wp:posOffset>267335</wp:posOffset>
+                  <wp:posOffset>292418</wp:posOffset>
                 </wp:positionV>
-                <wp:extent cx="0" cy="539750"/>
+                <wp:extent cx="914400" cy="328930"/>
+                <wp:effectExtent l="2540" t="0" r="0" b="0"/>
+                <wp:wrapNone/>
+                <wp:docPr id="775" name="Text Box 775"/>
+                <wp:cNvGraphicFramePr/>
+                <a:graphic xmlns:a="http://schemas.openxmlformats.org/drawingml/2006/main">
+                  <a:graphicData uri="http://schemas.microsoft.com/office/word/2010/wordprocessingShape">
+                    <wps:wsp>
+                      <wps:cNvSpPr txBox="1"/>
+                      <wps:spPr>
+                        <a:xfrm rot="5400000">
+                          <a:off x="0" y="0"/>
+                          <a:ext cx="914400" cy="328930"/>
+                        </a:xfrm>
+                        <a:prstGeom prst="rect">
+                          <a:avLst/>
+                        </a:prstGeom>
+                        <a:solidFill>
+                          <a:schemeClr val="lt1"/>
+                        </a:solidFill>
+                        <a:ln w="6350">
+                          <a:noFill/>
+                        </a:ln>
+                      </wps:spPr>
+                      <wps:txbx>
+                        <w:txbxContent>
+                          <w:p>
+                            <w:r>
+                              <w:t>failure</w:t>
+                            </w:r>
+                          </w:p>
+                        </w:txbxContent>
+                      </wps:txbx>
+                      <wps:bodyPr rot="0" spcFirstLastPara="0" vertOverflow="overflow" horzOverflow="overflow" vert="horz" wrap="none" lIns="91440" tIns="45720" rIns="91440" bIns="45720" numCol="1" spcCol="0" rtlCol="0" fromWordArt="0" anchor="t" anchorCtr="0" forceAA="0" compatLnSpc="1">
+                        <a:prstTxWarp prst="textNoShape">
+                          <a:avLst/>
+                        </a:prstTxWarp>
+                        <a:noAutofit/>
+                      </wps:bodyPr>
+                    </wps:wsp>
+                  </a:graphicData>
+                </a:graphic>
+                <wp14:sizeRelV relativeFrom="margin">
+                  <wp14:pctHeight>0</wp14:pctHeight>
+                </wp14:sizeRelV>
+              </wp:anchor>
+            </w:drawing>
+          </mc:Choice>
+          <mc:Fallback>
+            <w:pict>
+              <v:shape w14:anchorId="36E9DAAE" id="Text Box 775" o:spid="_x0000_s1074" type="#_x0000_t202" style="position:absolute;left:0;text-align:left;margin-left:336.5pt;margin-top:23.05pt;width:1in;height:25.9pt;rotation:90;z-index:-251551744;visibility:visible;mso-wrap-style:none;mso-height-percent:0;mso-wrap-distance-left:9pt;mso-wrap-distance-top:0;mso-wrap-distance-right:9pt;mso-wrap-distance-bottom:0;mso-position-horizontal:absolute;mso-position-horizontal-relative:text;mso-position-vertical:absolute;mso-position-vertical-relative:text;mso-height-percent:0;mso-height-relative:margin;v-text-anchor:top" o:gfxdata="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" fillcolor="white [3201]" stroked="f" strokeweight=".5pt">
+                <v:textbox>
+                  <w:txbxContent>
+                    <w:p>
+                      <w:r>
+                        <w:t>failure</w:t>
+                      </w:r>
+                    </w:p>
+                  </w:txbxContent>
+                </v:textbox>
+              </v:shape>
+            </w:pict>
+          </mc:Fallback>
+        </mc:AlternateContent>
+      </w:r>
+    </w:p>
+    <w:p>
+      <w:r>
+        <w:rPr>
+          <w:noProof/>
+        </w:rPr>
+        <mc:AlternateContent>
+          <mc:Choice Requires="wps">
+            <w:drawing>
+              <wp:anchor distT="0" distB="0" distL="114300" distR="114300" simplePos="0" relativeHeight="251793408" behindDoc="0" locked="0" layoutInCell="1" allowOverlap="1" wp14:anchorId="5CE86324" wp14:editId="0B0C7898">
+                <wp:simplePos x="0" y="0"/>
+                <wp:positionH relativeFrom="column">
+                  <wp:posOffset>2952750</wp:posOffset>
+                </wp:positionH>
+                <wp:positionV relativeFrom="paragraph">
+                  <wp:posOffset>245110</wp:posOffset>
+                </wp:positionV>
+                <wp:extent cx="0" cy="387350"/>
                 <wp:effectExtent l="76200" t="0" r="57150" b="50800"/>
                 <wp:wrapNone/>
-                <wp:docPr id="768" name="Straight Arrow Connector 768"/>
+                <wp:docPr id="199" name="Straight Arrow Connector 199"/>
                 <wp:cNvGraphicFramePr/>
                 <a:graphic xmlns:a="http://schemas.openxmlformats.org/drawingml/2006/main">
                   <a:graphicData uri="http://schemas.microsoft.com/office/word/2010/wordprocessingShape">
@@ -16111,7 +15963,7 @@
                       <wps:spPr>
                         <a:xfrm>
                           <a:off x="0" y="0"/>
-                          <a:ext cx="0" cy="539750"/>
+                          <a:ext cx="0" cy="387350"/>
                         </a:xfrm>
                         <a:prstGeom prst="straightConnector1">
                           <a:avLst/>
@@ -16143,7 +15995,7 @@
           </mc:Choice>
           <mc:Fallback>
             <w:pict>
-              <v:shape w14:anchorId="02C9CBD4" id="Straight Arrow Connector 768" o:spid="_x0000_s1026" type="#_x0000_t32" style="position:absolute;margin-left:231.5pt;margin-top:21.05pt;width:0;height:42.5pt;z-index:251755520;visibility:visible;mso-wrap-style:square;mso-wrap-distance-left:9pt;mso-wrap-distance-top:0;mso-wrap-distance-right:9pt;mso-wrap-distance-bottom:0;mso-position-horizontal:absolute;mso-position-horizontal-relative:text;mso-position-vertical:absolute;mso-position-vertical-relative:text" o:gfxdata="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" strokecolor="#4579b8 [3044]">
+              <v:shape w14:anchorId="465ABBFE" id="Straight Arrow Connector 199" o:spid="_x0000_s1026" type="#_x0000_t32" style="position:absolute;margin-left:232.5pt;margin-top:19.3pt;width:0;height:30.5pt;z-index:251793408;visibility:visible;mso-wrap-style:square;mso-wrap-distance-left:9pt;mso-wrap-distance-top:0;mso-wrap-distance-right:9pt;mso-wrap-distance-bottom:0;mso-position-horizontal:absolute;mso-position-horizontal-relative:text;mso-position-vertical:absolute;mso-position-vertical-relative:text" o:gfxdata="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" strokecolor="#4579b8 [3044]">
                 <v:stroke endarrow="block"/>
               </v:shape>
             </w:pict>
@@ -16159,51 +16011,107 @@
         <mc:AlternateContent>
           <mc:Choice Requires="wps">
             <w:drawing>
-              <wp:anchor distT="0" distB="0" distL="114300" distR="114300" simplePos="0" relativeHeight="251762688" behindDoc="1" locked="0" layoutInCell="1" allowOverlap="1" wp14:anchorId="0F67FB50" wp14:editId="3A924735">
+              <wp:anchor distT="0" distB="0" distL="114300" distR="114300" simplePos="0" relativeHeight="251749376" behindDoc="0" locked="0" layoutInCell="1" allowOverlap="1" wp14:anchorId="7B529B7B" wp14:editId="3E159EEF">
                 <wp:simplePos x="0" y="0"/>
-                <wp:positionH relativeFrom="column">
-                  <wp:posOffset>2555875</wp:posOffset>
+                <wp:positionH relativeFrom="margin">
+                  <wp:align>center</wp:align>
                 </wp:positionH>
                 <wp:positionV relativeFrom="paragraph">
-                  <wp:posOffset>2903220</wp:posOffset>
+                  <wp:posOffset>316865</wp:posOffset>
                 </wp:positionV>
-                <wp:extent cx="914400" cy="328930"/>
-                <wp:effectExtent l="2540" t="0" r="0" b="0"/>
+                <wp:extent cx="1739900" cy="612140"/>
+                <wp:effectExtent l="0" t="0" r="12700" b="16510"/>
                 <wp:wrapNone/>
-                <wp:docPr id="774" name="Text Box 774"/>
+                <wp:docPr id="758" name="Flowchart: Decision 758"/>
                 <wp:cNvGraphicFramePr/>
                 <a:graphic xmlns:a="http://schemas.openxmlformats.org/drawingml/2006/main">
                   <a:graphicData uri="http://schemas.microsoft.com/office/word/2010/wordprocessingShape">
                     <wps:wsp>
-                      <wps:cNvSpPr txBox="1"/>
+                      <wps:cNvSpPr/>
                       <wps:spPr>
-                        <a:xfrm rot="5400000">
+                        <a:xfrm>
                           <a:off x="0" y="0"/>
-                          <a:ext cx="914400" cy="328930"/>
+                          <a:ext cx="1739900" cy="612140"/>
                         </a:xfrm>
-                        <a:prstGeom prst="rect">
+                        <a:prstGeom prst="flowChartDecision">
                           <a:avLst/>
                         </a:prstGeom>
-                        <a:solidFill>
+                      </wps:spPr>
+                      <wps:style>
+                        <a:lnRef idx="2">
+                          <a:schemeClr val="accent1">
+                            <a:shade val="50000"/>
+                          </a:schemeClr>
+                        </a:lnRef>
+                        <a:fillRef idx="1">
+                          <a:schemeClr val="accent1"/>
+                        </a:fillRef>
+                        <a:effectRef idx="0">
+                          <a:schemeClr val="accent1"/>
+                        </a:effectRef>
+                        <a:fontRef idx="minor">
                           <a:schemeClr val="lt1"/>
-                        </a:solidFill>
-                        <a:ln w="6350">
-                          <a:noFill/>
-                        </a:ln>
-                      </wps:spPr>
+                        </a:fontRef>
+                      </wps:style>
                       <wps:txbx>
                         <w:txbxContent>
                           <w:p>
+                            <w:pPr>
+                              <w:jc w:val="center"/>
+                              <w:rPr>
+                                <w:color w:val="70AD47"/>
+                                <w:spacing w:val="10"/>
+                                <w14:glow w14:rad="38100">
+                                  <w14:schemeClr w14:val="accent1">
+                                    <w14:alpha w14:val="60000"/>
+                                  </w14:schemeClr>
+                                </w14:glow>
+                                <w14:textOutline w14:w="9525" w14:cap="flat" w14:cmpd="sng" w14:algn="ctr">
+                                  <w14:solidFill>
+                                    <w14:schemeClr w14:val="accent1"/>
+                                  </w14:solidFill>
+                                  <w14:prstDash w14:val="solid"/>
+                                  <w14:round/>
+                                </w14:textOutline>
+                                <w14:textFill>
+                                  <w14:solidFill>
+                                    <w14:srgbClr w14:val="70AD47">
+                                      <w14:tint w14:val="1000"/>
+                                    </w14:srgbClr>
+                                  </w14:solidFill>
+                                </w14:textFill>
+                              </w:rPr>
+                            </w:pPr>
                             <w:r>
-                              <w:t>s</w:t>
-                            </w:r>
-                            <w:r>
-                              <w:t>ave</w:t>
+                              <w:rPr>
+                                <w:color w:val="70AD47"/>
+                                <w:spacing w:val="10"/>
+                                <w14:glow w14:rad="38100">
+                                  <w14:schemeClr w14:val="accent1">
+                                    <w14:alpha w14:val="60000"/>
+                                  </w14:schemeClr>
+                                </w14:glow>
+                                <w14:textOutline w14:w="9525" w14:cap="flat" w14:cmpd="sng" w14:algn="ctr">
+                                  <w14:solidFill>
+                                    <w14:schemeClr w14:val="accent1"/>
+                                  </w14:solidFill>
+                                  <w14:prstDash w14:val="solid"/>
+                                  <w14:round/>
+                                </w14:textOutline>
+                                <w14:textFill>
+                                  <w14:solidFill>
+                                    <w14:srgbClr w14:val="70AD47">
+                                      <w14:tint w14:val="1000"/>
+                                    </w14:srgbClr>
+                                  </w14:solidFill>
+                                </w14:textFill>
+                              </w:rPr>
+                              <w:t>Validate</w:t>
                             </w:r>
                           </w:p>
                         </w:txbxContent>
                       </wps:txbx>
-                      <wps:bodyPr rot="0" spcFirstLastPara="0" vertOverflow="overflow" horzOverflow="overflow" vert="horz" wrap="none" lIns="91440" tIns="45720" rIns="91440" bIns="45720" numCol="1" spcCol="0" rtlCol="0" fromWordArt="0" anchor="t" anchorCtr="0" forceAA="0" compatLnSpc="1">
+                      <wps:bodyPr rot="0" spcFirstLastPara="0" vertOverflow="overflow" horzOverflow="overflow" vert="horz" wrap="square" lIns="91440" tIns="45720" rIns="91440" bIns="45720" numCol="1" spcCol="0" rtlCol="0" fromWordArt="0" anchor="ctr" anchorCtr="0" forceAA="0" compatLnSpc="1">
                         <a:prstTxWarp prst="textNoShape">
                           <a:avLst/>
                         </a:prstTxWarp>
@@ -16212,32 +16120,82 @@
                     </wps:wsp>
                   </a:graphicData>
                 </a:graphic>
-                <wp14:sizeRelV relativeFrom="margin">
-                  <wp14:pctHeight>0</wp14:pctHeight>
-                </wp14:sizeRelV>
+                <wp14:sizeRelH relativeFrom="margin">
+                  <wp14:pctWidth>0</wp14:pctWidth>
+                </wp14:sizeRelH>
               </wp:anchor>
             </w:drawing>
           </mc:Choice>
           <mc:Fallback>
             <w:pict>
-              <v:shape w14:anchorId="0F67FB50" id="Text Box 774" o:spid="_x0000_s1076" type="#_x0000_t202" style="position:absolute;left:0;text-align:left;margin-left:201.25pt;margin-top:228.6pt;width:1in;height:25.9pt;rotation:90;z-index:-251553792;visibility:visible;mso-wrap-style:none;mso-height-percent:0;mso-wrap-distance-left:9pt;mso-wrap-distance-top:0;mso-wrap-distance-right:9pt;mso-wrap-distance-bottom:0;mso-position-horizontal:absolute;mso-position-horizontal-relative:text;mso-position-vertical:absolute;mso-position-vertical-relative:text;mso-height-percent:0;mso-height-relative:margin;v-text-anchor:top" o:gfxdata="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" fillcolor="white [3201]" stroked="f" strokeweight=".5pt">
+              <v:shape w14:anchorId="7B529B7B" id="Flowchart: Decision 758" o:spid="_x0000_s1075" type="#_x0000_t110" style="position:absolute;left:0;text-align:left;margin-left:0;margin-top:24.95pt;width:137pt;height:48.2pt;z-index:251749376;visibility:visible;mso-wrap-style:square;mso-width-percent:0;mso-wrap-distance-left:9pt;mso-wrap-distance-top:0;mso-wrap-distance-right:9pt;mso-wrap-distance-bottom:0;mso-position-horizontal:center;mso-position-horizontal-relative:margin;mso-position-vertical:absolute;mso-position-vertical-relative:text;mso-width-percent:0;mso-width-relative:margin;v-text-anchor:middle" o:gfxdata="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" fillcolor="#4f81bd [3204]" strokecolor="#243f60 [1604]" strokeweight="2pt">
                 <v:textbox>
                   <w:txbxContent>
                     <w:p>
+                      <w:pPr>
+                        <w:jc w:val="center"/>
+                        <w:rPr>
+                          <w:color w:val="70AD47"/>
+                          <w:spacing w:val="10"/>
+                          <w14:glow w14:rad="38100">
+                            <w14:schemeClr w14:val="accent1">
+                              <w14:alpha w14:val="60000"/>
+                            </w14:schemeClr>
+                          </w14:glow>
+                          <w14:textOutline w14:w="9525" w14:cap="flat" w14:cmpd="sng" w14:algn="ctr">
+                            <w14:solidFill>
+                              <w14:schemeClr w14:val="accent1"/>
+                            </w14:solidFill>
+                            <w14:prstDash w14:val="solid"/>
+                            <w14:round/>
+                          </w14:textOutline>
+                          <w14:textFill>
+                            <w14:solidFill>
+                              <w14:srgbClr w14:val="70AD47">
+                                <w14:tint w14:val="1000"/>
+                              </w14:srgbClr>
+                            </w14:solidFill>
+                          </w14:textFill>
+                        </w:rPr>
+                      </w:pPr>
                       <w:r>
-                        <w:t>s</w:t>
-                      </w:r>
-                      <w:r>
-                        <w:t>ave</w:t>
+                        <w:rPr>
+                          <w:color w:val="70AD47"/>
+                          <w:spacing w:val="10"/>
+                          <w14:glow w14:rad="38100">
+                            <w14:schemeClr w14:val="accent1">
+                              <w14:alpha w14:val="60000"/>
+                            </w14:schemeClr>
+                          </w14:glow>
+                          <w14:textOutline w14:w="9525" w14:cap="flat" w14:cmpd="sng" w14:algn="ctr">
+                            <w14:solidFill>
+                              <w14:schemeClr w14:val="accent1"/>
+                            </w14:solidFill>
+                            <w14:prstDash w14:val="solid"/>
+                            <w14:round/>
+                          </w14:textOutline>
+                          <w14:textFill>
+                            <w14:solidFill>
+                              <w14:srgbClr w14:val="70AD47">
+                                <w14:tint w14:val="1000"/>
+                              </w14:srgbClr>
+                            </w14:solidFill>
+                          </w14:textFill>
+                        </w:rPr>
+                        <w:t>Validate</w:t>
                       </w:r>
                     </w:p>
                   </w:txbxContent>
                 </v:textbox>
+                <w10:wrap anchorx="margin"/>
               </v:shape>
             </w:pict>
           </mc:Fallback>
         </mc:AlternateContent>
       </w:r>
+    </w:p>
+    <w:p/>
+    <w:p>
       <w:r>
         <w:rPr>
           <w:noProof/>
@@ -16245,13 +16203,82 @@
         <mc:AlternateContent>
           <mc:Choice Requires="wps">
             <w:drawing>
-              <wp:anchor distT="0" distB="0" distL="114300" distR="114300" simplePos="0" relativeHeight="251760640" behindDoc="1" locked="0" layoutInCell="1" allowOverlap="1" wp14:anchorId="44564757" wp14:editId="6123B1B5">
+              <wp:anchor distT="0" distB="0" distL="114300" distR="114300" simplePos="0" relativeHeight="251756544" behindDoc="0" locked="0" layoutInCell="1" allowOverlap="1" wp14:anchorId="58946F5D" wp14:editId="2032400C">
+                <wp:simplePos x="0" y="0"/>
+                <wp:positionH relativeFrom="margin">
+                  <wp:align>center</wp:align>
+                </wp:positionH>
+                <wp:positionV relativeFrom="paragraph">
+                  <wp:posOffset>307340</wp:posOffset>
+                </wp:positionV>
+                <wp:extent cx="0" cy="685800"/>
+                <wp:effectExtent l="76200" t="0" r="95250" b="57150"/>
+                <wp:wrapNone/>
+                <wp:docPr id="769" name="Straight Arrow Connector 769"/>
+                <wp:cNvGraphicFramePr/>
+                <a:graphic xmlns:a="http://schemas.openxmlformats.org/drawingml/2006/main">
+                  <a:graphicData uri="http://schemas.microsoft.com/office/word/2010/wordprocessingShape">
+                    <wps:wsp>
+                      <wps:cNvCnPr/>
+                      <wps:spPr>
+                        <a:xfrm>
+                          <a:off x="0" y="0"/>
+                          <a:ext cx="0" cy="685800"/>
+                        </a:xfrm>
+                        <a:prstGeom prst="straightConnector1">
+                          <a:avLst/>
+                        </a:prstGeom>
+                        <a:ln>
+                          <a:tailEnd type="triangle"/>
+                        </a:ln>
+                      </wps:spPr>
+                      <wps:style>
+                        <a:lnRef idx="1">
+                          <a:schemeClr val="accent1"/>
+                        </a:lnRef>
+                        <a:fillRef idx="0">
+                          <a:schemeClr val="accent1"/>
+                        </a:fillRef>
+                        <a:effectRef idx="0">
+                          <a:schemeClr val="accent1"/>
+                        </a:effectRef>
+                        <a:fontRef idx="minor">
+                          <a:schemeClr val="tx1"/>
+                        </a:fontRef>
+                      </wps:style>
+                      <wps:bodyPr/>
+                    </wps:wsp>
+                  </a:graphicData>
+                </a:graphic>
+              </wp:anchor>
+            </w:drawing>
+          </mc:Choice>
+          <mc:Fallback>
+            <w:pict>
+              <v:shape w14:anchorId="5E4DC721" id="Straight Arrow Connector 769" o:spid="_x0000_s1026" type="#_x0000_t32" style="position:absolute;margin-left:0;margin-top:24.2pt;width:0;height:54pt;z-index:251756544;visibility:visible;mso-wrap-style:square;mso-wrap-distance-left:9pt;mso-wrap-distance-top:0;mso-wrap-distance-right:9pt;mso-wrap-distance-bottom:0;mso-position-horizontal:center;mso-position-horizontal-relative:margin;mso-position-vertical:absolute;mso-position-vertical-relative:text" o:gfxdata="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" strokecolor="#4579b8 [3044]">
+                <v:stroke endarrow="block"/>
+                <w10:wrap anchorx="margin"/>
+              </v:shape>
+            </w:pict>
+          </mc:Fallback>
+        </mc:AlternateContent>
+      </w:r>
+    </w:p>
+    <w:p>
+      <w:r>
+        <w:rPr>
+          <w:noProof/>
+        </w:rPr>
+        <mc:AlternateContent>
+          <mc:Choice Requires="wps">
+            <w:drawing>
+              <wp:anchor distT="0" distB="0" distL="114300" distR="114300" simplePos="0" relativeHeight="251760640" behindDoc="1" locked="0" layoutInCell="1" allowOverlap="1" wp14:anchorId="44564757" wp14:editId="69B77941">
                 <wp:simplePos x="0" y="0"/>
                 <wp:positionH relativeFrom="column">
-                  <wp:posOffset>2570480</wp:posOffset>
+                  <wp:posOffset>2595880</wp:posOffset>
                 </wp:positionH>
                 <wp:positionV relativeFrom="paragraph">
-                  <wp:posOffset>1318260</wp:posOffset>
+                  <wp:posOffset>183515</wp:posOffset>
                 </wp:positionV>
                 <wp:extent cx="914400" cy="328930"/>
                 <wp:effectExtent l="2540" t="0" r="0" b="0"/>
@@ -16303,7 +16330,7 @@
           </mc:Choice>
           <mc:Fallback>
             <w:pict>
-              <v:shape w14:anchorId="44564757" id="Text Box 773" o:spid="_x0000_s1077" type="#_x0000_t202" style="position:absolute;left:0;text-align:left;margin-left:202.4pt;margin-top:103.8pt;width:1in;height:25.9pt;rotation:90;z-index:-251555840;visibility:visible;mso-wrap-style:none;mso-height-percent:0;mso-wrap-distance-left:9pt;mso-wrap-distance-top:0;mso-wrap-distance-right:9pt;mso-wrap-distance-bottom:0;mso-position-horizontal:absolute;mso-position-horizontal-relative:text;mso-position-vertical:absolute;mso-position-vertical-relative:text;mso-height-percent:0;mso-height-relative:margin;v-text-anchor:top" o:gfxdata="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" fillcolor="white [3201]" stroked="f" strokeweight=".5pt">
+              <v:shape w14:anchorId="44564757" id="Text Box 773" o:spid="_x0000_s1076" type="#_x0000_t202" style="position:absolute;left:0;text-align:left;margin-left:204.4pt;margin-top:14.45pt;width:1in;height:25.9pt;rotation:90;z-index:-251555840;visibility:visible;mso-wrap-style:none;mso-height-percent:0;mso-wrap-distance-left:9pt;mso-wrap-distance-top:0;mso-wrap-distance-right:9pt;mso-wrap-distance-bottom:0;mso-position-horizontal:absolute;mso-position-horizontal-relative:text;mso-position-vertical:absolute;mso-position-vertical-relative:text;mso-height-percent:0;mso-height-relative:margin;v-text-anchor:top" o:gfxdata="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" fillcolor="white [3201]" stroked="f" strokeweight=".5pt">
                 <v:textbox>
                   <w:txbxContent>
                     <w:p>
@@ -16318,6 +16345,9 @@
           </mc:Fallback>
         </mc:AlternateContent>
       </w:r>
+    </w:p>
+    <w:p/>
+    <w:p>
       <w:r>
         <w:rPr>
           <w:noProof/>
@@ -16325,211 +16355,13 @@
         <mc:AlternateContent>
           <mc:Choice Requires="wps">
             <w:drawing>
-              <wp:anchor distT="0" distB="0" distL="114300" distR="114300" simplePos="0" relativeHeight="251758592" behindDoc="0" locked="0" layoutInCell="1" allowOverlap="1" wp14:anchorId="48168B05" wp14:editId="2D957EBF">
+              <wp:anchor distT="0" distB="0" distL="114300" distR="114300" simplePos="0" relativeHeight="251750400" behindDoc="0" locked="0" layoutInCell="1" allowOverlap="1" wp14:anchorId="533E700E" wp14:editId="18A5CD30">
                 <wp:simplePos x="0" y="0"/>
-                <wp:positionH relativeFrom="column">
-                  <wp:posOffset>2952750</wp:posOffset>
+                <wp:positionH relativeFrom="margin">
+                  <wp:posOffset>2301875</wp:posOffset>
                 </wp:positionH>
                 <wp:positionV relativeFrom="paragraph">
-                  <wp:posOffset>4022090</wp:posOffset>
-                </wp:positionV>
-                <wp:extent cx="0" cy="673100"/>
-                <wp:effectExtent l="76200" t="0" r="95250" b="50800"/>
-                <wp:wrapNone/>
-                <wp:docPr id="771" name="Straight Arrow Connector 771"/>
-                <wp:cNvGraphicFramePr/>
-                <a:graphic xmlns:a="http://schemas.openxmlformats.org/drawingml/2006/main">
-                  <a:graphicData uri="http://schemas.microsoft.com/office/word/2010/wordprocessingShape">
-                    <wps:wsp>
-                      <wps:cNvCnPr/>
-                      <wps:spPr>
-                        <a:xfrm>
-                          <a:off x="0" y="0"/>
-                          <a:ext cx="0" cy="673100"/>
-                        </a:xfrm>
-                        <a:prstGeom prst="straightConnector1">
-                          <a:avLst/>
-                        </a:prstGeom>
-                        <a:ln>
-                          <a:tailEnd type="triangle"/>
-                        </a:ln>
-                      </wps:spPr>
-                      <wps:style>
-                        <a:lnRef idx="1">
-                          <a:schemeClr val="accent1"/>
-                        </a:lnRef>
-                        <a:fillRef idx="0">
-                          <a:schemeClr val="accent1"/>
-                        </a:fillRef>
-                        <a:effectRef idx="0">
-                          <a:schemeClr val="accent1"/>
-                        </a:effectRef>
-                        <a:fontRef idx="minor">
-                          <a:schemeClr val="tx1"/>
-                        </a:fontRef>
-                      </wps:style>
-                      <wps:bodyPr/>
-                    </wps:wsp>
-                  </a:graphicData>
-                </a:graphic>
-              </wp:anchor>
-            </w:drawing>
-          </mc:Choice>
-          <mc:Fallback>
-            <w:pict>
-              <v:shape w14:anchorId="67762D4E" id="Straight Arrow Connector 771" o:spid="_x0000_s1026" type="#_x0000_t32" style="position:absolute;margin-left:232.5pt;margin-top:316.7pt;width:0;height:53pt;z-index:251758592;visibility:visible;mso-wrap-style:square;mso-wrap-distance-left:9pt;mso-wrap-distance-top:0;mso-wrap-distance-right:9pt;mso-wrap-distance-bottom:0;mso-position-horizontal:absolute;mso-position-horizontal-relative:text;mso-position-vertical:absolute;mso-position-vertical-relative:text" o:gfxdata="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" strokecolor="#4579b8 [3044]">
-                <v:stroke endarrow="block"/>
-              </v:shape>
-            </w:pict>
-          </mc:Fallback>
-        </mc:AlternateContent>
-      </w:r>
-      <w:r>
-        <w:rPr>
-          <w:noProof/>
-        </w:rPr>
-        <mc:AlternateContent>
-          <mc:Choice Requires="wps">
-            <w:drawing>
-              <wp:anchor distT="0" distB="0" distL="114300" distR="114300" simplePos="0" relativeHeight="251757568" behindDoc="0" locked="0" layoutInCell="1" allowOverlap="1" wp14:anchorId="34DFB19C" wp14:editId="46F817F5">
-                <wp:simplePos x="0" y="0"/>
-                <wp:positionH relativeFrom="column">
-                  <wp:posOffset>2946400</wp:posOffset>
-                </wp:positionH>
-                <wp:positionV relativeFrom="paragraph">
-                  <wp:posOffset>2529840</wp:posOffset>
-                </wp:positionV>
-                <wp:extent cx="0" cy="768350"/>
-                <wp:effectExtent l="76200" t="0" r="57150" b="50800"/>
-                <wp:wrapNone/>
-                <wp:docPr id="770" name="Straight Arrow Connector 770"/>
-                <wp:cNvGraphicFramePr/>
-                <a:graphic xmlns:a="http://schemas.openxmlformats.org/drawingml/2006/main">
-                  <a:graphicData uri="http://schemas.microsoft.com/office/word/2010/wordprocessingShape">
-                    <wps:wsp>
-                      <wps:cNvCnPr/>
-                      <wps:spPr>
-                        <a:xfrm>
-                          <a:off x="0" y="0"/>
-                          <a:ext cx="0" cy="768350"/>
-                        </a:xfrm>
-                        <a:prstGeom prst="straightConnector1">
-                          <a:avLst/>
-                        </a:prstGeom>
-                        <a:ln>
-                          <a:tailEnd type="triangle"/>
-                        </a:ln>
-                      </wps:spPr>
-                      <wps:style>
-                        <a:lnRef idx="1">
-                          <a:schemeClr val="accent1"/>
-                        </a:lnRef>
-                        <a:fillRef idx="0">
-                          <a:schemeClr val="accent1"/>
-                        </a:fillRef>
-                        <a:effectRef idx="0">
-                          <a:schemeClr val="accent1"/>
-                        </a:effectRef>
-                        <a:fontRef idx="minor">
-                          <a:schemeClr val="tx1"/>
-                        </a:fontRef>
-                      </wps:style>
-                      <wps:bodyPr/>
-                    </wps:wsp>
-                  </a:graphicData>
-                </a:graphic>
-              </wp:anchor>
-            </w:drawing>
-          </mc:Choice>
-          <mc:Fallback>
-            <w:pict>
-              <v:shape w14:anchorId="78B979F8" id="Straight Arrow Connector 770" o:spid="_x0000_s1026" type="#_x0000_t32" style="position:absolute;margin-left:232pt;margin-top:199.2pt;width:0;height:60.5pt;z-index:251757568;visibility:visible;mso-wrap-style:square;mso-wrap-distance-left:9pt;mso-wrap-distance-top:0;mso-wrap-distance-right:9pt;mso-wrap-distance-bottom:0;mso-position-horizontal:absolute;mso-position-horizontal-relative:text;mso-position-vertical:absolute;mso-position-vertical-relative:text" o:gfxdata="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" strokecolor="#4579b8 [3044]">
-                <v:stroke endarrow="block"/>
-              </v:shape>
-            </w:pict>
-          </mc:Fallback>
-        </mc:AlternateContent>
-      </w:r>
-      <w:r>
-        <w:rPr>
-          <w:noProof/>
-        </w:rPr>
-        <mc:AlternateContent>
-          <mc:Choice Requires="wps">
-            <w:drawing>
-              <wp:anchor distT="0" distB="0" distL="114300" distR="114300" simplePos="0" relativeHeight="251756544" behindDoc="0" locked="0" layoutInCell="1" allowOverlap="1" wp14:anchorId="58946F5D" wp14:editId="55CCC488">
-                <wp:simplePos x="0" y="0"/>
-                <wp:positionH relativeFrom="column">
-                  <wp:posOffset>2959100</wp:posOffset>
-                </wp:positionH>
-                <wp:positionV relativeFrom="paragraph">
-                  <wp:posOffset>1094740</wp:posOffset>
-                </wp:positionV>
-                <wp:extent cx="0" cy="685800"/>
-                <wp:effectExtent l="76200" t="0" r="95250" b="57150"/>
-                <wp:wrapNone/>
-                <wp:docPr id="769" name="Straight Arrow Connector 769"/>
-                <wp:cNvGraphicFramePr/>
-                <a:graphic xmlns:a="http://schemas.openxmlformats.org/drawingml/2006/main">
-                  <a:graphicData uri="http://schemas.microsoft.com/office/word/2010/wordprocessingShape">
-                    <wps:wsp>
-                      <wps:cNvCnPr/>
-                      <wps:spPr>
-                        <a:xfrm>
-                          <a:off x="0" y="0"/>
-                          <a:ext cx="0" cy="685800"/>
-                        </a:xfrm>
-                        <a:prstGeom prst="straightConnector1">
-                          <a:avLst/>
-                        </a:prstGeom>
-                        <a:ln>
-                          <a:tailEnd type="triangle"/>
-                        </a:ln>
-                      </wps:spPr>
-                      <wps:style>
-                        <a:lnRef idx="1">
-                          <a:schemeClr val="accent1"/>
-                        </a:lnRef>
-                        <a:fillRef idx="0">
-                          <a:schemeClr val="accent1"/>
-                        </a:fillRef>
-                        <a:effectRef idx="0">
-                          <a:schemeClr val="accent1"/>
-                        </a:effectRef>
-                        <a:fontRef idx="minor">
-                          <a:schemeClr val="tx1"/>
-                        </a:fontRef>
-                      </wps:style>
-                      <wps:bodyPr/>
-                    </wps:wsp>
-                  </a:graphicData>
-                </a:graphic>
-              </wp:anchor>
-            </w:drawing>
-          </mc:Choice>
-          <mc:Fallback>
-            <w:pict>
-              <v:shape w14:anchorId="4CD82D56" id="Straight Arrow Connector 769" o:spid="_x0000_s1026" type="#_x0000_t32" style="position:absolute;margin-left:233pt;margin-top:86.2pt;width:0;height:54pt;z-index:251756544;visibility:visible;mso-wrap-style:square;mso-wrap-distance-left:9pt;mso-wrap-distance-top:0;mso-wrap-distance-right:9pt;mso-wrap-distance-bottom:0;mso-position-horizontal:absolute;mso-position-horizontal-relative:text;mso-position-vertical:absolute;mso-position-vertical-relative:text" o:gfxdata="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" strokecolor="#4579b8 [3044]">
-                <v:stroke endarrow="block"/>
-              </v:shape>
-            </w:pict>
-          </mc:Fallback>
-        </mc:AlternateContent>
-      </w:r>
-      <w:r>
-        <w:rPr>
-          <w:noProof/>
-        </w:rPr>
-        <mc:AlternateContent>
-          <mc:Choice Requires="wps">
-            <w:drawing>
-              <wp:anchor distT="0" distB="0" distL="114300" distR="114300" simplePos="0" relativeHeight="251750400" behindDoc="0" locked="0" layoutInCell="1" allowOverlap="1" wp14:anchorId="533E700E" wp14:editId="700D932A">
-                <wp:simplePos x="0" y="0"/>
-                <wp:positionH relativeFrom="margin">
-                  <wp:posOffset>2219325</wp:posOffset>
-                </wp:positionH>
-                <wp:positionV relativeFrom="paragraph">
-                  <wp:posOffset>1793240</wp:posOffset>
+                  <wp:posOffset>7620</wp:posOffset>
                 </wp:positionV>
                 <wp:extent cx="1517650" cy="730250"/>
                 <wp:effectExtent l="0" t="0" r="25400" b="12700"/>
@@ -16643,7 +16475,7 @@
           </mc:Choice>
           <mc:Fallback>
             <w:pict>
-              <v:rect w14:anchorId="533E700E" id="Rectangle 759" o:spid="_x0000_s1078" style="position:absolute;left:0;text-align:left;margin-left:174.75pt;margin-top:141.2pt;width:119.5pt;height:57.5pt;z-index:251750400;visibility:visible;mso-wrap-style:square;mso-width-percent:0;mso-height-percent:0;mso-wrap-distance-left:9pt;mso-wrap-distance-top:0;mso-wrap-distance-right:9pt;mso-wrap-distance-bottom:0;mso-position-horizontal:absolute;mso-position-horizontal-relative:margin;mso-position-vertical:absolute;mso-position-vertical-relative:text;mso-width-percent:0;mso-height-percent:0;mso-width-relative:margin;mso-height-relative:margin;v-text-anchor:middle" o:gfxdata="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" fillcolor="#4f81bd [3204]" strokecolor="#243f60 [1604]" strokeweight="2pt">
+              <v:rect w14:anchorId="533E700E" id="Rectangle 759" o:spid="_x0000_s1077" style="position:absolute;left:0;text-align:left;margin-left:181.25pt;margin-top:.6pt;width:119.5pt;height:57.5pt;z-index:251750400;visibility:visible;mso-wrap-style:square;mso-width-percent:0;mso-height-percent:0;mso-wrap-distance-left:9pt;mso-wrap-distance-top:0;mso-wrap-distance-right:9pt;mso-wrap-distance-bottom:0;mso-position-horizontal:absolute;mso-position-horizontal-relative:margin;mso-position-vertical:absolute;mso-position-vertical-relative:text;mso-width-percent:0;mso-height-percent:0;mso-width-relative:margin;mso-height-relative:margin;v-text-anchor:middle" o:gfxdata="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" fillcolor="#4f81bd [3204]" strokecolor="#243f60 [1604]" strokeweight="2pt">
                 <v:textbox>
                   <w:txbxContent>
                     <w:p>
@@ -16708,6 +16540,9 @@
           </mc:Fallback>
         </mc:AlternateContent>
       </w:r>
+    </w:p>
+    <w:p/>
+    <w:p>
       <w:r>
         <w:rPr>
           <w:noProof/>
@@ -16715,18 +16550,174 @@
         <mc:AlternateContent>
           <mc:Choice Requires="wps">
             <w:drawing>
-              <wp:anchor distT="0" distB="0" distL="114300" distR="114300" simplePos="0" relativeHeight="251749376" behindDoc="0" locked="0" layoutInCell="1" allowOverlap="1" wp14:anchorId="7B529B7B" wp14:editId="0BF68D93">
+              <wp:anchor distT="0" distB="0" distL="114300" distR="114300" simplePos="0" relativeHeight="251794432" behindDoc="0" locked="0" layoutInCell="1" allowOverlap="1" wp14:anchorId="186C408B" wp14:editId="0A65F277">
+                <wp:simplePos x="0" y="0"/>
+                <wp:positionH relativeFrom="column">
+                  <wp:posOffset>2971800</wp:posOffset>
+                </wp:positionH>
+                <wp:positionV relativeFrom="paragraph">
+                  <wp:posOffset>74295</wp:posOffset>
+                </wp:positionV>
+                <wp:extent cx="6350" cy="615950"/>
+                <wp:effectExtent l="38100" t="0" r="69850" b="50800"/>
+                <wp:wrapNone/>
+                <wp:docPr id="200" name="Straight Arrow Connector 200"/>
+                <wp:cNvGraphicFramePr/>
+                <a:graphic xmlns:a="http://schemas.openxmlformats.org/drawingml/2006/main">
+                  <a:graphicData uri="http://schemas.microsoft.com/office/word/2010/wordprocessingShape">
+                    <wps:wsp>
+                      <wps:cNvCnPr/>
+                      <wps:spPr>
+                        <a:xfrm>
+                          <a:off x="0" y="0"/>
+                          <a:ext cx="6350" cy="615950"/>
+                        </a:xfrm>
+                        <a:prstGeom prst="straightConnector1">
+                          <a:avLst/>
+                        </a:prstGeom>
+                        <a:ln>
+                          <a:tailEnd type="triangle"/>
+                        </a:ln>
+                      </wps:spPr>
+                      <wps:style>
+                        <a:lnRef idx="1">
+                          <a:schemeClr val="accent1"/>
+                        </a:lnRef>
+                        <a:fillRef idx="0">
+                          <a:schemeClr val="accent1"/>
+                        </a:fillRef>
+                        <a:effectRef idx="0">
+                          <a:schemeClr val="accent1"/>
+                        </a:effectRef>
+                        <a:fontRef idx="minor">
+                          <a:schemeClr val="tx1"/>
+                        </a:fontRef>
+                      </wps:style>
+                      <wps:bodyPr/>
+                    </wps:wsp>
+                  </a:graphicData>
+                </a:graphic>
+              </wp:anchor>
+            </w:drawing>
+          </mc:Choice>
+          <mc:Fallback>
+            <w:pict>
+              <v:shape w14:anchorId="5DC9F07E" id="Straight Arrow Connector 200" o:spid="_x0000_s1026" type="#_x0000_t32" style="position:absolute;margin-left:234pt;margin-top:5.85pt;width:.5pt;height:48.5pt;z-index:251794432;visibility:visible;mso-wrap-style:square;mso-wrap-distance-left:9pt;mso-wrap-distance-top:0;mso-wrap-distance-right:9pt;mso-wrap-distance-bottom:0;mso-position-horizontal:absolute;mso-position-horizontal-relative:text;mso-position-vertical:absolute;mso-position-vertical-relative:text" o:gfxdata="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" strokecolor="#4579b8 [3044]">
+                <v:stroke endarrow="block"/>
+              </v:shape>
+            </w:pict>
+          </mc:Fallback>
+        </mc:AlternateContent>
+      </w:r>
+    </w:p>
+    <w:p>
+      <w:r>
+        <w:rPr>
+          <w:noProof/>
+        </w:rPr>
+        <mc:AlternateContent>
+          <mc:Choice Requires="wps">
+            <w:drawing>
+              <wp:anchor distT="0" distB="0" distL="114300" distR="114300" simplePos="0" relativeHeight="251762688" behindDoc="1" locked="0" layoutInCell="1" allowOverlap="1" wp14:anchorId="0F67FB50" wp14:editId="2BDD3F10">
+                <wp:simplePos x="0" y="0"/>
+                <wp:positionH relativeFrom="column">
+                  <wp:posOffset>2587625</wp:posOffset>
+                </wp:positionH>
+                <wp:positionV relativeFrom="paragraph">
+                  <wp:posOffset>87630</wp:posOffset>
+                </wp:positionV>
+                <wp:extent cx="914400" cy="328930"/>
+                <wp:effectExtent l="2540" t="0" r="0" b="0"/>
+                <wp:wrapNone/>
+                <wp:docPr id="774" name="Text Box 774"/>
+                <wp:cNvGraphicFramePr/>
+                <a:graphic xmlns:a="http://schemas.openxmlformats.org/drawingml/2006/main">
+                  <a:graphicData uri="http://schemas.microsoft.com/office/word/2010/wordprocessingShape">
+                    <wps:wsp>
+                      <wps:cNvSpPr txBox="1"/>
+                      <wps:spPr>
+                        <a:xfrm rot="5400000">
+                          <a:off x="0" y="0"/>
+                          <a:ext cx="914400" cy="328930"/>
+                        </a:xfrm>
+                        <a:prstGeom prst="rect">
+                          <a:avLst/>
+                        </a:prstGeom>
+                        <a:solidFill>
+                          <a:schemeClr val="lt1"/>
+                        </a:solidFill>
+                        <a:ln w="6350">
+                          <a:noFill/>
+                        </a:ln>
+                      </wps:spPr>
+                      <wps:txbx>
+                        <w:txbxContent>
+                          <w:p>
+                            <w:r>
+                              <w:t>s</w:t>
+                            </w:r>
+                            <w:r>
+                              <w:t>ave</w:t>
+                            </w:r>
+                          </w:p>
+                        </w:txbxContent>
+                      </wps:txbx>
+                      <wps:bodyPr rot="0" spcFirstLastPara="0" vertOverflow="overflow" horzOverflow="overflow" vert="horz" wrap="none" lIns="91440" tIns="45720" rIns="91440" bIns="45720" numCol="1" spcCol="0" rtlCol="0" fromWordArt="0" anchor="t" anchorCtr="0" forceAA="0" compatLnSpc="1">
+                        <a:prstTxWarp prst="textNoShape">
+                          <a:avLst/>
+                        </a:prstTxWarp>
+                        <a:noAutofit/>
+                      </wps:bodyPr>
+                    </wps:wsp>
+                  </a:graphicData>
+                </a:graphic>
+                <wp14:sizeRelV relativeFrom="margin">
+                  <wp14:pctHeight>0</wp14:pctHeight>
+                </wp14:sizeRelV>
+              </wp:anchor>
+            </w:drawing>
+          </mc:Choice>
+          <mc:Fallback>
+            <w:pict>
+              <v:shape w14:anchorId="0F67FB50" id="Text Box 774" o:spid="_x0000_s1078" type="#_x0000_t202" style="position:absolute;left:0;text-align:left;margin-left:203.75pt;margin-top:6.9pt;width:1in;height:25.9pt;rotation:90;z-index:-251553792;visibility:visible;mso-wrap-style:none;mso-height-percent:0;mso-wrap-distance-left:9pt;mso-wrap-distance-top:0;mso-wrap-distance-right:9pt;mso-wrap-distance-bottom:0;mso-position-horizontal:absolute;mso-position-horizontal-relative:text;mso-position-vertical:absolute;mso-position-vertical-relative:text;mso-height-percent:0;mso-height-relative:margin;v-text-anchor:top" o:gfxdata="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" fillcolor="white [3201]" stroked="f" strokeweight=".5pt">
+                <v:textbox>
+                  <w:txbxContent>
+                    <w:p>
+                      <w:r>
+                        <w:t>s</w:t>
+                      </w:r>
+                      <w:r>
+                        <w:t>ave</w:t>
+                      </w:r>
+                    </w:p>
+                  </w:txbxContent>
+                </v:textbox>
+              </v:shape>
+            </w:pict>
+          </mc:Fallback>
+        </mc:AlternateContent>
+      </w:r>
+    </w:p>
+    <w:p>
+      <w:r>
+        <w:rPr>
+          <w:noProof/>
+        </w:rPr>
+        <mc:AlternateContent>
+          <mc:Choice Requires="wps">
+            <w:drawing>
+              <wp:anchor distT="0" distB="0" distL="114300" distR="114300" simplePos="0" relativeHeight="251751424" behindDoc="0" locked="0" layoutInCell="1" allowOverlap="1" wp14:anchorId="46FC162B" wp14:editId="334B512C">
                 <wp:simplePos x="0" y="0"/>
                 <wp:positionH relativeFrom="margin">
-                  <wp:align>center</wp:align>
+                  <wp:posOffset>2298700</wp:posOffset>
                 </wp:positionH>
                 <wp:positionV relativeFrom="paragraph">
-                  <wp:posOffset>491490</wp:posOffset>
+                  <wp:posOffset>46355</wp:posOffset>
                 </wp:positionV>
-                <wp:extent cx="1739900" cy="612140"/>
-                <wp:effectExtent l="0" t="0" r="12700" b="16510"/>
+                <wp:extent cx="1498600" cy="711200"/>
+                <wp:effectExtent l="0" t="0" r="25400" b="12700"/>
                 <wp:wrapNone/>
-                <wp:docPr id="758" name="Flowchart: Decision 758"/>
+                <wp:docPr id="761" name="Flowchart: Direct Access Storage 761"/>
                 <wp:cNvGraphicFramePr/>
                 <a:graphic xmlns:a="http://schemas.openxmlformats.org/drawingml/2006/main">
                   <a:graphicData uri="http://schemas.microsoft.com/office/word/2010/wordprocessingShape">
@@ -16735,9 +16726,9 @@
                       <wps:spPr>
                         <a:xfrm>
                           <a:off x="0" y="0"/>
-                          <a:ext cx="1739900" cy="612140"/>
+                          <a:ext cx="1498600" cy="711200"/>
                         </a:xfrm>
-                        <a:prstGeom prst="flowChartDecision">
+                        <a:prstGeom prst="flowChartMagneticDrum">
                           <a:avLst/>
                         </a:prstGeom>
                       </wps:spPr>
@@ -16810,7 +16801,61 @@
                                   </w14:solidFill>
                                 </w14:textFill>
                               </w:rPr>
-                              <w:t>Validate</w:t>
+                              <w:t>Data</w:t>
+                            </w:r>
+                          </w:p>
+                          <w:p>
+                            <w:pPr>
+                              <w:jc w:val="center"/>
+                              <w:rPr>
+                                <w:color w:val="70AD47"/>
+                                <w:spacing w:val="10"/>
+                                <w14:glow w14:rad="38100">
+                                  <w14:schemeClr w14:val="accent1">
+                                    <w14:alpha w14:val="60000"/>
+                                  </w14:schemeClr>
+                                </w14:glow>
+                                <w14:textOutline w14:w="9525" w14:cap="flat" w14:cmpd="sng" w14:algn="ctr">
+                                  <w14:solidFill>
+                                    <w14:schemeClr w14:val="accent1"/>
+                                  </w14:solidFill>
+                                  <w14:prstDash w14:val="solid"/>
+                                  <w14:round/>
+                                </w14:textOutline>
+                                <w14:textFill>
+                                  <w14:solidFill>
+                                    <w14:srgbClr w14:val="70AD47">
+                                      <w14:tint w14:val="1000"/>
+                                    </w14:srgbClr>
+                                  </w14:solidFill>
+                                </w14:textFill>
+                              </w:rPr>
+                            </w:pPr>
+                            <w:r>
+                              <w:rPr>
+                                <w:color w:val="70AD47"/>
+                                <w:spacing w:val="10"/>
+                                <w14:glow w14:rad="38100">
+                                  <w14:schemeClr w14:val="accent1">
+                                    <w14:alpha w14:val="60000"/>
+                                  </w14:schemeClr>
+                                </w14:glow>
+                                <w14:textOutline w14:w="9525" w14:cap="flat" w14:cmpd="sng" w14:algn="ctr">
+                                  <w14:solidFill>
+                                    <w14:schemeClr w14:val="accent1"/>
+                                  </w14:solidFill>
+                                  <w14:prstDash w14:val="solid"/>
+                                  <w14:round/>
+                                </w14:textOutline>
+                                <w14:textFill>
+                                  <w14:solidFill>
+                                    <w14:srgbClr w14:val="70AD47">
+                                      <w14:tint w14:val="1000"/>
+                                    </w14:srgbClr>
+                                  </w14:solidFill>
+                                </w14:textFill>
+                              </w:rPr>
+                              <w:t xml:space="preserve">base </w:t>
                             </w:r>
                           </w:p>
                         </w:txbxContent>
@@ -16827,12 +16872,18 @@
                 <wp14:sizeRelH relativeFrom="margin">
                   <wp14:pctWidth>0</wp14:pctWidth>
                 </wp14:sizeRelH>
+                <wp14:sizeRelV relativeFrom="margin">
+                  <wp14:pctHeight>0</wp14:pctHeight>
+                </wp14:sizeRelV>
               </wp:anchor>
             </w:drawing>
           </mc:Choice>
           <mc:Fallback>
             <w:pict>
-              <v:shape w14:anchorId="7B529B7B" id="Flowchart: Decision 758" o:spid="_x0000_s1079" type="#_x0000_t110" style="position:absolute;left:0;text-align:left;margin-left:0;margin-top:38.7pt;width:137pt;height:48.2pt;z-index:251749376;visibility:visible;mso-wrap-style:square;mso-width-percent:0;mso-wrap-distance-left:9pt;mso-wrap-distance-top:0;mso-wrap-distance-right:9pt;mso-wrap-distance-bottom:0;mso-position-horizontal:center;mso-position-horizontal-relative:margin;mso-position-vertical:absolute;mso-position-vertical-relative:text;mso-width-percent:0;mso-width-relative:margin;v-text-anchor:middle" o:gfxdata="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" fillcolor="#4f81bd [3204]" strokecolor="#243f60 [1604]" strokeweight="2pt">
+              <v:shapetype w14:anchorId="46FC162B" id="_x0000_t133" coordsize="21600,21600" o:spt="133" path="m21600,10800qy18019,21600l3581,21600qx,10800,3581,l18019,qx21600,10800xem18019,21600nfqx14438,10800,18019,e">
+                <v:path o:extrusionok="f" gradientshapeok="t" o:connecttype="custom" o:connectlocs="10800,0;0,10800;10800,21600;14438,10800;21600,10800" o:connectangles="270,180,90,0,0" textboxrect="3581,0,14438,21600"/>
+              </v:shapetype>
+              <v:shape id="Flowchart: Direct Access Storage 761" o:spid="_x0000_s1079" type="#_x0000_t133" style="position:absolute;left:0;text-align:left;margin-left:181pt;margin-top:3.65pt;width:118pt;height:56pt;z-index:251751424;visibility:visible;mso-wrap-style:square;mso-width-percent:0;mso-height-percent:0;mso-wrap-distance-left:9pt;mso-wrap-distance-top:0;mso-wrap-distance-right:9pt;mso-wrap-distance-bottom:0;mso-position-horizontal:absolute;mso-position-horizontal-relative:margin;mso-position-vertical:absolute;mso-position-vertical-relative:text;mso-width-percent:0;mso-height-percent:0;mso-width-relative:margin;mso-height-relative:margin;v-text-anchor:middle" o:gfxdata="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" fillcolor="#4f81bd [3204]" strokecolor="#243f60 [1604]" strokeweight="2pt">
                 <v:textbox>
                   <w:txbxContent>
                     <w:p>
@@ -16886,7 +16937,61 @@
                             </w14:solidFill>
                           </w14:textFill>
                         </w:rPr>
-                        <w:t>Validate</w:t>
+                        <w:t>Data</w:t>
+                      </w:r>
+                    </w:p>
+                    <w:p>
+                      <w:pPr>
+                        <w:jc w:val="center"/>
+                        <w:rPr>
+                          <w:color w:val="70AD47"/>
+                          <w:spacing w:val="10"/>
+                          <w14:glow w14:rad="38100">
+                            <w14:schemeClr w14:val="accent1">
+                              <w14:alpha w14:val="60000"/>
+                            </w14:schemeClr>
+                          </w14:glow>
+                          <w14:textOutline w14:w="9525" w14:cap="flat" w14:cmpd="sng" w14:algn="ctr">
+                            <w14:solidFill>
+                              <w14:schemeClr w14:val="accent1"/>
+                            </w14:solidFill>
+                            <w14:prstDash w14:val="solid"/>
+                            <w14:round/>
+                          </w14:textOutline>
+                          <w14:textFill>
+                            <w14:solidFill>
+                              <w14:srgbClr w14:val="70AD47">
+                                <w14:tint w14:val="1000"/>
+                              </w14:srgbClr>
+                            </w14:solidFill>
+                          </w14:textFill>
+                        </w:rPr>
+                      </w:pPr>
+                      <w:r>
+                        <w:rPr>
+                          <w:color w:val="70AD47"/>
+                          <w:spacing w:val="10"/>
+                          <w14:glow w14:rad="38100">
+                            <w14:schemeClr w14:val="accent1">
+                              <w14:alpha w14:val="60000"/>
+                            </w14:schemeClr>
+                          </w14:glow>
+                          <w14:textOutline w14:w="9525" w14:cap="flat" w14:cmpd="sng" w14:algn="ctr">
+                            <w14:solidFill>
+                              <w14:schemeClr w14:val="accent1"/>
+                            </w14:solidFill>
+                            <w14:prstDash w14:val="solid"/>
+                            <w14:round/>
+                          </w14:textOutline>
+                          <w14:textFill>
+                            <w14:solidFill>
+                              <w14:srgbClr w14:val="70AD47">
+                                <w14:tint w14:val="1000"/>
+                              </w14:srgbClr>
+                            </w14:solidFill>
+                          </w14:textFill>
+                        </w:rPr>
+                        <w:t xml:space="preserve">base </w:t>
                       </w:r>
                     </w:p>
                   </w:txbxContent>
@@ -16899,56 +17004,6 @@
       </w:r>
     </w:p>
     <w:p/>
-    <w:p/>
-    <w:p/>
-    <w:p/>
-    <w:p/>
-    <w:p/>
-    <w:p/>
-    <w:p/>
-    <w:p/>
-    <w:p/>
-    <w:p/>
-    <w:p/>
-    <w:p/>
-    <w:p>
-      <w:pPr>
-        <w:tabs>
-          <w:tab w:val="left" w:pos="6410"/>
-        </w:tabs>
-      </w:pPr>
-      <w:r>
-        <w:tab/>
-      </w:r>
-    </w:p>
-    <w:p>
-      <w:pPr>
-        <w:tabs>
-          <w:tab w:val="left" w:pos="6410"/>
-        </w:tabs>
-      </w:pPr>
-    </w:p>
-    <w:p>
-      <w:pPr>
-        <w:tabs>
-          <w:tab w:val="left" w:pos="6410"/>
-        </w:tabs>
-      </w:pPr>
-    </w:p>
-    <w:p>
-      <w:pPr>
-        <w:pStyle w:val="Heading2"/>
-        <w:numPr>
-          <w:ilvl w:val="6"/>
-          <w:numId w:val="3"/>
-        </w:numPr>
-      </w:pPr>
-      <w:bookmarkStart w:id="28" w:name="_Toc528496357"/>
-      <w:r>
-        <w:t>Block user account process (Admin only):</w:t>
-      </w:r>
-      <w:bookmarkEnd w:id="28"/>
-    </w:p>
     <w:p>
       <w:r>
         <w:rPr>
@@ -16957,18 +17012,18 @@
         <mc:AlternateContent>
           <mc:Choice Requires="wps">
             <w:drawing>
-              <wp:anchor distT="0" distB="0" distL="114300" distR="114300" simplePos="0" relativeHeight="251773952" behindDoc="0" locked="0" layoutInCell="1" allowOverlap="1" wp14:anchorId="52A15BD2" wp14:editId="134C67BA">
+              <wp:anchor distT="0" distB="0" distL="114300" distR="114300" simplePos="0" relativeHeight="251795456" behindDoc="0" locked="0" layoutInCell="1" allowOverlap="1" wp14:anchorId="67FF40C5" wp14:editId="576AB08D">
                 <wp:simplePos x="0" y="0"/>
                 <wp:positionH relativeFrom="column">
-                  <wp:posOffset>1244600</wp:posOffset>
+                  <wp:posOffset>2965450</wp:posOffset>
                 </wp:positionH>
                 <wp:positionV relativeFrom="paragraph">
-                  <wp:posOffset>581025</wp:posOffset>
+                  <wp:posOffset>106680</wp:posOffset>
                 </wp:positionV>
-                <wp:extent cx="1035050" cy="0"/>
-                <wp:effectExtent l="0" t="76200" r="12700" b="95250"/>
+                <wp:extent cx="0" cy="412750"/>
+                <wp:effectExtent l="76200" t="0" r="57150" b="63500"/>
                 <wp:wrapNone/>
-                <wp:docPr id="788" name="Straight Arrow Connector 788"/>
+                <wp:docPr id="201" name="Straight Arrow Connector 201"/>
                 <wp:cNvGraphicFramePr/>
                 <a:graphic xmlns:a="http://schemas.openxmlformats.org/drawingml/2006/main">
                   <a:graphicData uri="http://schemas.microsoft.com/office/word/2010/wordprocessingShape">
@@ -16977,7 +17032,7 @@
                       <wps:spPr>
                         <a:xfrm>
                           <a:off x="0" y="0"/>
-                          <a:ext cx="1035050" cy="0"/>
+                          <a:ext cx="0" cy="412750"/>
                         </a:xfrm>
                         <a:prstGeom prst="straightConnector1">
                           <a:avLst/>
@@ -17009,13 +17064,20 @@
           </mc:Choice>
           <mc:Fallback>
             <w:pict>
-              <v:shape w14:anchorId="0BE21B36" id="Straight Arrow Connector 788" o:spid="_x0000_s1026" type="#_x0000_t32" style="position:absolute;margin-left:98pt;margin-top:45.75pt;width:81.5pt;height:0;z-index:251773952;visibility:visible;mso-wrap-style:square;mso-wrap-distance-left:9pt;mso-wrap-distance-top:0;mso-wrap-distance-right:9pt;mso-wrap-distance-bottom:0;mso-position-horizontal:absolute;mso-position-horizontal-relative:text;mso-position-vertical:absolute;mso-position-vertical-relative:text" o:gfxdata="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" strokecolor="#4579b8 [3044]">
+              <v:shape w14:anchorId="083078CE" id="Straight Arrow Connector 201" o:spid="_x0000_s1026" type="#_x0000_t32" style="position:absolute;margin-left:233.5pt;margin-top:8.4pt;width:0;height:32.5pt;z-index:251795456;visibility:visible;mso-wrap-style:square;mso-wrap-distance-left:9pt;mso-wrap-distance-top:0;mso-wrap-distance-right:9pt;mso-wrap-distance-bottom:0;mso-position-horizontal:absolute;mso-position-horizontal-relative:text;mso-position-vertical:absolute;mso-position-vertical-relative:text" o:gfxdata="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" strokecolor="#4579b8 [3044]">
                 <v:stroke endarrow="block"/>
               </v:shape>
             </w:pict>
           </mc:Fallback>
         </mc:AlternateContent>
       </w:r>
+    </w:p>
+    <w:p>
+      <w:pPr>
+        <w:tabs>
+          <w:tab w:val="left" w:pos="6410"/>
+        </w:tabs>
+      </w:pPr>
       <w:r>
         <w:rPr>
           <w:noProof/>
@@ -17023,13 +17085,488 @@
         <mc:AlternateContent>
           <mc:Choice Requires="wps">
             <w:drawing>
-              <wp:anchor distT="0" distB="0" distL="114300" distR="114300" simplePos="0" relativeHeight="251772928" behindDoc="0" locked="0" layoutInCell="1" allowOverlap="1" wp14:anchorId="7533F547" wp14:editId="65559329">
+              <wp:anchor distT="0" distB="0" distL="114300" distR="114300" simplePos="0" relativeHeight="251752448" behindDoc="0" locked="0" layoutInCell="1" allowOverlap="1" wp14:anchorId="2C467259" wp14:editId="5DBE3D8C">
                 <wp:simplePos x="0" y="0"/>
                 <wp:positionH relativeFrom="margin">
-                  <wp:align>center</wp:align>
+                  <wp:posOffset>2505075</wp:posOffset>
                 </wp:positionH>
                 <wp:positionV relativeFrom="paragraph">
-                  <wp:posOffset>7000875</wp:posOffset>
+                  <wp:posOffset>196850</wp:posOffset>
+                </wp:positionV>
+                <wp:extent cx="914400" cy="412750"/>
+                <wp:effectExtent l="0" t="0" r="19050" b="25400"/>
+                <wp:wrapNone/>
+                <wp:docPr id="762" name="Flowchart: Terminator 762"/>
+                <wp:cNvGraphicFramePr/>
+                <a:graphic xmlns:a="http://schemas.openxmlformats.org/drawingml/2006/main">
+                  <a:graphicData uri="http://schemas.microsoft.com/office/word/2010/wordprocessingShape">
+                    <wps:wsp>
+                      <wps:cNvSpPr/>
+                      <wps:spPr>
+                        <a:xfrm>
+                          <a:off x="0" y="0"/>
+                          <a:ext cx="914400" cy="412750"/>
+                        </a:xfrm>
+                        <a:prstGeom prst="flowChartTerminator">
+                          <a:avLst/>
+                        </a:prstGeom>
+                      </wps:spPr>
+                      <wps:style>
+                        <a:lnRef idx="2">
+                          <a:schemeClr val="accent1">
+                            <a:shade val="50000"/>
+                          </a:schemeClr>
+                        </a:lnRef>
+                        <a:fillRef idx="1">
+                          <a:schemeClr val="accent1"/>
+                        </a:fillRef>
+                        <a:effectRef idx="0">
+                          <a:schemeClr val="accent1"/>
+                        </a:effectRef>
+                        <a:fontRef idx="minor">
+                          <a:schemeClr val="lt1"/>
+                        </a:fontRef>
+                      </wps:style>
+                      <wps:txbx>
+                        <w:txbxContent>
+                          <w:p>
+                            <w:pPr>
+                              <w:jc w:val="center"/>
+                              <w:rPr>
+                                <w:color w:val="70AD47"/>
+                                <w:spacing w:val="10"/>
+                                <w14:glow w14:rad="38100">
+                                  <w14:schemeClr w14:val="accent1">
+                                    <w14:alpha w14:val="60000"/>
+                                  </w14:schemeClr>
+                                </w14:glow>
+                                <w14:textOutline w14:w="9525" w14:cap="flat" w14:cmpd="sng" w14:algn="ctr">
+                                  <w14:solidFill>
+                                    <w14:schemeClr w14:val="accent1"/>
+                                  </w14:solidFill>
+                                  <w14:prstDash w14:val="solid"/>
+                                  <w14:round/>
+                                </w14:textOutline>
+                                <w14:textFill>
+                                  <w14:solidFill>
+                                    <w14:srgbClr w14:val="70AD47">
+                                      <w14:tint w14:val="1000"/>
+                                    </w14:srgbClr>
+                                  </w14:solidFill>
+                                </w14:textFill>
+                              </w:rPr>
+                            </w:pPr>
+                            <w:r>
+                              <w:rPr>
+                                <w:color w:val="70AD47"/>
+                                <w:spacing w:val="10"/>
+                                <w14:glow w14:rad="38100">
+                                  <w14:schemeClr w14:val="accent1">
+                                    <w14:alpha w14:val="60000"/>
+                                  </w14:schemeClr>
+                                </w14:glow>
+                                <w14:textOutline w14:w="9525" w14:cap="flat" w14:cmpd="sng" w14:algn="ctr">
+                                  <w14:solidFill>
+                                    <w14:schemeClr w14:val="accent1"/>
+                                  </w14:solidFill>
+                                  <w14:prstDash w14:val="solid"/>
+                                  <w14:round/>
+                                </w14:textOutline>
+                                <w14:textFill>
+                                  <w14:solidFill>
+                                    <w14:srgbClr w14:val="70AD47">
+                                      <w14:tint w14:val="1000"/>
+                                    </w14:srgbClr>
+                                  </w14:solidFill>
+                                </w14:textFill>
+                              </w:rPr>
+                              <w:t>E</w:t>
+                            </w:r>
+                            <w:r>
+                              <w:rPr>
+                                <w:color w:val="70AD47"/>
+                                <w:spacing w:val="10"/>
+                                <w14:glow w14:rad="38100">
+                                  <w14:schemeClr w14:val="accent1">
+                                    <w14:alpha w14:val="60000"/>
+                                  </w14:schemeClr>
+                                </w14:glow>
+                                <w14:textOutline w14:w="9525" w14:cap="flat" w14:cmpd="sng" w14:algn="ctr">
+                                  <w14:solidFill>
+                                    <w14:schemeClr w14:val="accent1"/>
+                                  </w14:solidFill>
+                                  <w14:prstDash w14:val="solid"/>
+                                  <w14:round/>
+                                </w14:textOutline>
+                                <w14:textFill>
+                                  <w14:solidFill>
+                                    <w14:srgbClr w14:val="70AD47">
+                                      <w14:tint w14:val="1000"/>
+                                    </w14:srgbClr>
+                                  </w14:solidFill>
+                                </w14:textFill>
+                              </w:rPr>
+                              <w:t>nd</w:t>
+                            </w:r>
+                          </w:p>
+                        </w:txbxContent>
+                      </wps:txbx>
+                      <wps:bodyPr rot="0" spcFirstLastPara="0" vertOverflow="overflow" horzOverflow="overflow" vert="horz" wrap="square" lIns="91440" tIns="45720" rIns="91440" bIns="45720" numCol="1" spcCol="0" rtlCol="0" fromWordArt="0" anchor="ctr" anchorCtr="0" forceAA="0" compatLnSpc="1">
+                        <a:prstTxWarp prst="textNoShape">
+                          <a:avLst/>
+                        </a:prstTxWarp>
+                        <a:noAutofit/>
+                      </wps:bodyPr>
+                    </wps:wsp>
+                  </a:graphicData>
+                </a:graphic>
+                <wp14:sizeRelV relativeFrom="margin">
+                  <wp14:pctHeight>0</wp14:pctHeight>
+                </wp14:sizeRelV>
+              </wp:anchor>
+            </w:drawing>
+          </mc:Choice>
+          <mc:Fallback>
+            <w:pict>
+              <v:shape w14:anchorId="2C467259" id="Flowchart: Terminator 762" o:spid="_x0000_s1080" type="#_x0000_t116" style="position:absolute;left:0;text-align:left;margin-left:197.25pt;margin-top:15.5pt;width:1in;height:32.5pt;z-index:251752448;visibility:visible;mso-wrap-style:square;mso-height-percent:0;mso-wrap-distance-left:9pt;mso-wrap-distance-top:0;mso-wrap-distance-right:9pt;mso-wrap-distance-bottom:0;mso-position-horizontal:absolute;mso-position-horizontal-relative:margin;mso-position-vertical:absolute;mso-position-vertical-relative:text;mso-height-percent:0;mso-height-relative:margin;v-text-anchor:middle" o:gfxdata="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" fillcolor="#4f81bd [3204]" strokecolor="#243f60 [1604]" strokeweight="2pt">
+                <v:textbox>
+                  <w:txbxContent>
+                    <w:p>
+                      <w:pPr>
+                        <w:jc w:val="center"/>
+                        <w:rPr>
+                          <w:color w:val="70AD47"/>
+                          <w:spacing w:val="10"/>
+                          <w14:glow w14:rad="38100">
+                            <w14:schemeClr w14:val="accent1">
+                              <w14:alpha w14:val="60000"/>
+                            </w14:schemeClr>
+                          </w14:glow>
+                          <w14:textOutline w14:w="9525" w14:cap="flat" w14:cmpd="sng" w14:algn="ctr">
+                            <w14:solidFill>
+                              <w14:schemeClr w14:val="accent1"/>
+                            </w14:solidFill>
+                            <w14:prstDash w14:val="solid"/>
+                            <w14:round/>
+                          </w14:textOutline>
+                          <w14:textFill>
+                            <w14:solidFill>
+                              <w14:srgbClr w14:val="70AD47">
+                                <w14:tint w14:val="1000"/>
+                              </w14:srgbClr>
+                            </w14:solidFill>
+                          </w14:textFill>
+                        </w:rPr>
+                      </w:pPr>
+                      <w:r>
+                        <w:rPr>
+                          <w:color w:val="70AD47"/>
+                          <w:spacing w:val="10"/>
+                          <w14:glow w14:rad="38100">
+                            <w14:schemeClr w14:val="accent1">
+                              <w14:alpha w14:val="60000"/>
+                            </w14:schemeClr>
+                          </w14:glow>
+                          <w14:textOutline w14:w="9525" w14:cap="flat" w14:cmpd="sng" w14:algn="ctr">
+                            <w14:solidFill>
+                              <w14:schemeClr w14:val="accent1"/>
+                            </w14:solidFill>
+                            <w14:prstDash w14:val="solid"/>
+                            <w14:round/>
+                          </w14:textOutline>
+                          <w14:textFill>
+                            <w14:solidFill>
+                              <w14:srgbClr w14:val="70AD47">
+                                <w14:tint w14:val="1000"/>
+                              </w14:srgbClr>
+                            </w14:solidFill>
+                          </w14:textFill>
+                        </w:rPr>
+                        <w:t>E</w:t>
+                      </w:r>
+                      <w:r>
+                        <w:rPr>
+                          <w:color w:val="70AD47"/>
+                          <w:spacing w:val="10"/>
+                          <w14:glow w14:rad="38100">
+                            <w14:schemeClr w14:val="accent1">
+                              <w14:alpha w14:val="60000"/>
+                            </w14:schemeClr>
+                          </w14:glow>
+                          <w14:textOutline w14:w="9525" w14:cap="flat" w14:cmpd="sng" w14:algn="ctr">
+                            <w14:solidFill>
+                              <w14:schemeClr w14:val="accent1"/>
+                            </w14:solidFill>
+                            <w14:prstDash w14:val="solid"/>
+                            <w14:round/>
+                          </w14:textOutline>
+                          <w14:textFill>
+                            <w14:solidFill>
+                              <w14:srgbClr w14:val="70AD47">
+                                <w14:tint w14:val="1000"/>
+                              </w14:srgbClr>
+                            </w14:solidFill>
+                          </w14:textFill>
+                        </w:rPr>
+                        <w:t>nd</w:t>
+                      </w:r>
+                    </w:p>
+                  </w:txbxContent>
+                </v:textbox>
+                <w10:wrap anchorx="margin"/>
+              </v:shape>
+            </w:pict>
+          </mc:Fallback>
+        </mc:AlternateContent>
+      </w:r>
+      <w:r>
+        <w:tab/>
+      </w:r>
+    </w:p>
+    <w:p>
+      <w:pPr>
+        <w:tabs>
+          <w:tab w:val="left" w:pos="6410"/>
+        </w:tabs>
+      </w:pPr>
+    </w:p>
+    <w:p>
+      <w:pPr>
+        <w:pStyle w:val="Heading2"/>
+        <w:numPr>
+          <w:ilvl w:val="6"/>
+          <w:numId w:val="3"/>
+        </w:numPr>
+      </w:pPr>
+      <w:bookmarkStart w:id="29" w:name="_Toc528500298"/>
+      <w:r>
+        <w:lastRenderedPageBreak/>
+        <w:t>“View list of</w:t>
+      </w:r>
+      <w:r>
+        <w:t xml:space="preserve"> user account</w:t>
+      </w:r>
+      <w:r>
+        <w:t>”</w:t>
+      </w:r>
+      <w:r>
+        <w:t xml:space="preserve"> process (Admin only):</w:t>
+      </w:r>
+      <w:bookmarkEnd w:id="29"/>
+    </w:p>
+    <w:p>
+      <w:r>
+        <w:rPr>
+          <w:noProof/>
+        </w:rPr>
+        <mc:AlternateContent>
+          <mc:Choice Requires="wps">
+            <w:drawing>
+              <wp:anchor distT="0" distB="0" distL="114300" distR="114300" simplePos="0" relativeHeight="251801600" behindDoc="0" locked="0" layoutInCell="1" allowOverlap="1" wp14:anchorId="33645437" wp14:editId="0FF7F371">
+                <wp:simplePos x="0" y="0"/>
+                <wp:positionH relativeFrom="column">
+                  <wp:posOffset>2984500</wp:posOffset>
+                </wp:positionH>
+                <wp:positionV relativeFrom="paragraph">
+                  <wp:posOffset>300355</wp:posOffset>
+                </wp:positionV>
+                <wp:extent cx="349250" cy="0"/>
+                <wp:effectExtent l="0" t="76200" r="12700" b="95250"/>
+                <wp:wrapNone/>
+                <wp:docPr id="214" name="Straight Arrow Connector 214"/>
+                <wp:cNvGraphicFramePr/>
+                <a:graphic xmlns:a="http://schemas.openxmlformats.org/drawingml/2006/main">
+                  <a:graphicData uri="http://schemas.microsoft.com/office/word/2010/wordprocessingShape">
+                    <wps:wsp>
+                      <wps:cNvCnPr/>
+                      <wps:spPr>
+                        <a:xfrm>
+                          <a:off x="0" y="0"/>
+                          <a:ext cx="349250" cy="0"/>
+                        </a:xfrm>
+                        <a:prstGeom prst="straightConnector1">
+                          <a:avLst/>
+                        </a:prstGeom>
+                        <a:ln>
+                          <a:tailEnd type="triangle"/>
+                        </a:ln>
+                      </wps:spPr>
+                      <wps:style>
+                        <a:lnRef idx="1">
+                          <a:schemeClr val="accent1"/>
+                        </a:lnRef>
+                        <a:fillRef idx="0">
+                          <a:schemeClr val="accent1"/>
+                        </a:fillRef>
+                        <a:effectRef idx="0">
+                          <a:schemeClr val="accent1"/>
+                        </a:effectRef>
+                        <a:fontRef idx="minor">
+                          <a:schemeClr val="tx1"/>
+                        </a:fontRef>
+                      </wps:style>
+                      <wps:bodyPr/>
+                    </wps:wsp>
+                  </a:graphicData>
+                </a:graphic>
+              </wp:anchor>
+            </w:drawing>
+          </mc:Choice>
+          <mc:Fallback>
+            <w:pict>
+              <v:shape w14:anchorId="2FA264FC" id="Straight Arrow Connector 214" o:spid="_x0000_s1026" type="#_x0000_t32" style="position:absolute;margin-left:235pt;margin-top:23.65pt;width:27.5pt;height:0;z-index:251801600;visibility:visible;mso-wrap-style:square;mso-wrap-distance-left:9pt;mso-wrap-distance-top:0;mso-wrap-distance-right:9pt;mso-wrap-distance-bottom:0;mso-position-horizontal:absolute;mso-position-horizontal-relative:text;mso-position-vertical:absolute;mso-position-vertical-relative:text" o:gfxdata="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" strokecolor="#4579b8 [3044]">
+                <v:stroke endarrow="block"/>
+              </v:shape>
+            </w:pict>
+          </mc:Fallback>
+        </mc:AlternateContent>
+      </w:r>
+      <w:r>
+        <w:rPr>
+          <w:noProof/>
+        </w:rPr>
+        <mc:AlternateContent>
+          <mc:Choice Requires="wps">
+            <w:drawing>
+              <wp:anchor distT="0" distB="0" distL="114300" distR="114300" simplePos="0" relativeHeight="251796480" behindDoc="0" locked="0" layoutInCell="1" allowOverlap="1" wp14:anchorId="6A751D00" wp14:editId="377E1EDF">
+                <wp:simplePos x="0" y="0"/>
+                <wp:positionH relativeFrom="column">
+                  <wp:posOffset>1231900</wp:posOffset>
+                </wp:positionH>
+                <wp:positionV relativeFrom="paragraph">
+                  <wp:posOffset>283210</wp:posOffset>
+                </wp:positionV>
+                <wp:extent cx="438150" cy="0"/>
+                <wp:effectExtent l="0" t="76200" r="19050" b="95250"/>
+                <wp:wrapNone/>
+                <wp:docPr id="202" name="Straight Arrow Connector 202"/>
+                <wp:cNvGraphicFramePr/>
+                <a:graphic xmlns:a="http://schemas.openxmlformats.org/drawingml/2006/main">
+                  <a:graphicData uri="http://schemas.microsoft.com/office/word/2010/wordprocessingShape">
+                    <wps:wsp>
+                      <wps:cNvCnPr/>
+                      <wps:spPr>
+                        <a:xfrm>
+                          <a:off x="0" y="0"/>
+                          <a:ext cx="438150" cy="0"/>
+                        </a:xfrm>
+                        <a:prstGeom prst="straightConnector1">
+                          <a:avLst/>
+                        </a:prstGeom>
+                        <a:ln>
+                          <a:tailEnd type="triangle"/>
+                        </a:ln>
+                      </wps:spPr>
+                      <wps:style>
+                        <a:lnRef idx="1">
+                          <a:schemeClr val="accent1"/>
+                        </a:lnRef>
+                        <a:fillRef idx="0">
+                          <a:schemeClr val="accent1"/>
+                        </a:fillRef>
+                        <a:effectRef idx="0">
+                          <a:schemeClr val="accent1"/>
+                        </a:effectRef>
+                        <a:fontRef idx="minor">
+                          <a:schemeClr val="tx1"/>
+                        </a:fontRef>
+                      </wps:style>
+                      <wps:bodyPr/>
+                    </wps:wsp>
+                  </a:graphicData>
+                </a:graphic>
+              </wp:anchor>
+            </w:drawing>
+          </mc:Choice>
+          <mc:Fallback>
+            <w:pict>
+              <v:shape w14:anchorId="7B967C64" id="Straight Arrow Connector 202" o:spid="_x0000_s1026" type="#_x0000_t32" style="position:absolute;margin-left:97pt;margin-top:22.3pt;width:34.5pt;height:0;z-index:251796480;visibility:visible;mso-wrap-style:square;mso-wrap-distance-left:9pt;mso-wrap-distance-top:0;mso-wrap-distance-right:9pt;mso-wrap-distance-bottom:0;mso-position-horizontal:absolute;mso-position-horizontal-relative:text;mso-position-vertical:absolute;mso-position-vertical-relative:text" o:gfxdata="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" strokecolor="#4579b8 [3044]">
+                <v:stroke endarrow="block"/>
+              </v:shape>
+            </w:pict>
+          </mc:Fallback>
+        </mc:AlternateContent>
+      </w:r>
+      <w:r>
+        <w:rPr>
+          <w:noProof/>
+        </w:rPr>
+        <mc:AlternateContent>
+          <mc:Choice Requires="wps">
+            <w:drawing>
+              <wp:anchor distT="0" distB="0" distL="114300" distR="114300" simplePos="0" relativeHeight="251798528" behindDoc="0" locked="0" layoutInCell="1" allowOverlap="1" wp14:anchorId="6A103ADF" wp14:editId="23DC3DC8">
+                <wp:simplePos x="0" y="0"/>
+                <wp:positionH relativeFrom="column">
+                  <wp:posOffset>4813300</wp:posOffset>
+                </wp:positionH>
+                <wp:positionV relativeFrom="paragraph">
+                  <wp:posOffset>283210</wp:posOffset>
+                </wp:positionV>
+                <wp:extent cx="393700" cy="0"/>
+                <wp:effectExtent l="0" t="76200" r="25400" b="95250"/>
+                <wp:wrapNone/>
+                <wp:docPr id="204" name="Straight Arrow Connector 204"/>
+                <wp:cNvGraphicFramePr/>
+                <a:graphic xmlns:a="http://schemas.openxmlformats.org/drawingml/2006/main">
+                  <a:graphicData uri="http://schemas.microsoft.com/office/word/2010/wordprocessingShape">
+                    <wps:wsp>
+                      <wps:cNvCnPr/>
+                      <wps:spPr>
+                        <a:xfrm>
+                          <a:off x="0" y="0"/>
+                          <a:ext cx="393700" cy="0"/>
+                        </a:xfrm>
+                        <a:prstGeom prst="straightConnector1">
+                          <a:avLst/>
+                        </a:prstGeom>
+                        <a:ln>
+                          <a:tailEnd type="triangle"/>
+                        </a:ln>
+                      </wps:spPr>
+                      <wps:style>
+                        <a:lnRef idx="1">
+                          <a:schemeClr val="accent1"/>
+                        </a:lnRef>
+                        <a:fillRef idx="0">
+                          <a:schemeClr val="accent1"/>
+                        </a:fillRef>
+                        <a:effectRef idx="0">
+                          <a:schemeClr val="accent1"/>
+                        </a:effectRef>
+                        <a:fontRef idx="minor">
+                          <a:schemeClr val="tx1"/>
+                        </a:fontRef>
+                      </wps:style>
+                      <wps:bodyPr/>
+                    </wps:wsp>
+                  </a:graphicData>
+                </a:graphic>
+              </wp:anchor>
+            </w:drawing>
+          </mc:Choice>
+          <mc:Fallback>
+            <w:pict>
+              <v:shape w14:anchorId="546A66E5" id="Straight Arrow Connector 204" o:spid="_x0000_s1026" type="#_x0000_t32" style="position:absolute;margin-left:379pt;margin-top:22.3pt;width:31pt;height:0;z-index:251798528;visibility:visible;mso-wrap-style:square;mso-wrap-distance-left:9pt;mso-wrap-distance-top:0;mso-wrap-distance-right:9pt;mso-wrap-distance-bottom:0;mso-position-horizontal:absolute;mso-position-horizontal-relative:text;mso-position-vertical:absolute;mso-position-vertical-relative:text" o:gfxdata="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" strokecolor="#4579b8 [3044]">
+                <v:stroke endarrow="block"/>
+              </v:shape>
+            </w:pict>
+          </mc:Fallback>
+        </mc:AlternateContent>
+      </w:r>
+      <w:r>
+        <w:rPr>
+          <w:noProof/>
+        </w:rPr>
+        <mc:AlternateContent>
+          <mc:Choice Requires="wps">
+            <w:drawing>
+              <wp:anchor distT="0" distB="0" distL="114300" distR="114300" simplePos="0" relativeHeight="251772928" behindDoc="0" locked="0" layoutInCell="1" allowOverlap="1" wp14:anchorId="7533F547" wp14:editId="039752AA">
+                <wp:simplePos x="0" y="0"/>
+                <wp:positionH relativeFrom="margin">
+                  <wp:posOffset>5210175</wp:posOffset>
+                </wp:positionH>
+                <wp:positionV relativeFrom="paragraph">
+                  <wp:posOffset>86360</wp:posOffset>
                 </wp:positionV>
                 <wp:extent cx="914400" cy="412750"/>
                 <wp:effectExtent l="0" t="0" r="19050" b="25400"/>
@@ -17166,7 +17703,7 @@
           </mc:Choice>
           <mc:Fallback>
             <w:pict>
-              <v:shape w14:anchorId="7533F547" id="Flowchart: Terminator 789" o:spid="_x0000_s1080" type="#_x0000_t116" style="position:absolute;left:0;text-align:left;margin-left:0;margin-top:551.25pt;width:1in;height:32.5pt;z-index:251772928;visibility:visible;mso-wrap-style:square;mso-height-percent:0;mso-wrap-distance-left:9pt;mso-wrap-distance-top:0;mso-wrap-distance-right:9pt;mso-wrap-distance-bottom:0;mso-position-horizontal:center;mso-position-horizontal-relative:margin;mso-position-vertical:absolute;mso-position-vertical-relative:text;mso-height-percent:0;mso-height-relative:margin;v-text-anchor:middle" o:gfxdata="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" fillcolor="#4f81bd [3204]" strokecolor="#243f60 [1604]" strokeweight="2pt">
+              <v:shape w14:anchorId="7533F547" id="Flowchart: Terminator 789" o:spid="_x0000_s1081" type="#_x0000_t116" style="position:absolute;left:0;text-align:left;margin-left:410.25pt;margin-top:6.8pt;width:1in;height:32.5pt;z-index:251772928;visibility:visible;mso-wrap-style:square;mso-height-percent:0;mso-wrap-distance-left:9pt;mso-wrap-distance-top:0;mso-wrap-distance-right:9pt;mso-wrap-distance-bottom:0;mso-position-horizontal:absolute;mso-position-horizontal-relative:margin;mso-position-vertical:absolute;mso-position-vertical-relative:text;mso-height-percent:0;mso-height-relative:margin;v-text-anchor:middle" o:gfxdata="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" fillcolor="#4f81bd [3204]" strokecolor="#243f60 [1604]" strokeweight="2pt">
                 <v:textbox>
                   <w:txbxContent>
                     <w:p>
@@ -17264,18 +17801,18 @@
         <mc:AlternateContent>
           <mc:Choice Requires="wps">
             <w:drawing>
-              <wp:anchor distT="0" distB="0" distL="114300" distR="114300" simplePos="0" relativeHeight="251771904" behindDoc="0" locked="0" layoutInCell="1" allowOverlap="1" wp14:anchorId="1EFB7B2A" wp14:editId="30B0C9FC">
+              <wp:anchor distT="0" distB="0" distL="114300" distR="114300" simplePos="0" relativeHeight="251785216" behindDoc="0" locked="0" layoutInCell="1" allowOverlap="1" wp14:anchorId="7E1E137F" wp14:editId="111CD1F3">
                 <wp:simplePos x="0" y="0"/>
                 <wp:positionH relativeFrom="margin">
-                  <wp:posOffset>2286000</wp:posOffset>
+                  <wp:posOffset>3321050</wp:posOffset>
                 </wp:positionH>
                 <wp:positionV relativeFrom="paragraph">
-                  <wp:posOffset>5597525</wp:posOffset>
+                  <wp:posOffset>9525</wp:posOffset>
                 </wp:positionV>
-                <wp:extent cx="1498600" cy="711200"/>
-                <wp:effectExtent l="0" t="0" r="25400" b="12700"/>
+                <wp:extent cx="1466850" cy="571500"/>
+                <wp:effectExtent l="0" t="0" r="19050" b="19050"/>
                 <wp:wrapNone/>
-                <wp:docPr id="790" name="Flowchart: Direct Access Storage 790"/>
+                <wp:docPr id="192" name="Rectangle 192"/>
                 <wp:cNvGraphicFramePr/>
                 <a:graphic xmlns:a="http://schemas.openxmlformats.org/drawingml/2006/main">
                   <a:graphicData uri="http://schemas.microsoft.com/office/word/2010/wordprocessingShape">
@@ -17284,9 +17821,9 @@
                       <wps:spPr>
                         <a:xfrm>
                           <a:off x="0" y="0"/>
-                          <a:ext cx="1498600" cy="711200"/>
+                          <a:ext cx="1466850" cy="571500"/>
                         </a:xfrm>
-                        <a:prstGeom prst="flowChartMagneticDrum">
+                        <a:prstGeom prst="rect">
                           <a:avLst/>
                         </a:prstGeom>
                       </wps:spPr>
@@ -17359,47 +17896,7 @@
                                   </w14:solidFill>
                                 </w14:textFill>
                               </w:rPr>
-                              <w:t>Data</w:t>
-                            </w:r>
-                          </w:p>
-                          <w:p>
-                            <w:pPr>
-                              <w:jc w:val="center"/>
-                              <w:rPr>
-                                <w:sz w:val="32"/>
-                              </w:rPr>
-                            </w:pPr>
-                            <w:r>
-                              <w:rPr>
-                                <w:color w:val="70AD47"/>
-                                <w:spacing w:val="10"/>
-                                <w14:glow w14:rad="38100">
-                                  <w14:schemeClr w14:val="accent1">
-                                    <w14:alpha w14:val="60000"/>
-                                  </w14:schemeClr>
-                                </w14:glow>
-                                <w14:textOutline w14:w="9525" w14:cap="flat" w14:cmpd="sng" w14:algn="ctr">
-                                  <w14:solidFill>
-                                    <w14:schemeClr w14:val="accent1"/>
-                                  </w14:solidFill>
-                                  <w14:prstDash w14:val="solid"/>
-                                  <w14:round/>
-                                </w14:textOutline>
-                                <w14:textFill>
-                                  <w14:solidFill>
-                                    <w14:srgbClr w14:val="70AD47">
-                                      <w14:tint w14:val="1000"/>
-                                    </w14:srgbClr>
-                                  </w14:solidFill>
-                                </w14:textFill>
-                              </w:rPr>
-                              <w:t>base</w:t>
-                            </w:r>
-                            <w:r>
-                              <w:rPr>
-                                <w:sz w:val="32"/>
-                              </w:rPr>
-                              <w:t xml:space="preserve"> </w:t>
+                              <w:t>View user account list</w:t>
                             </w:r>
                           </w:p>
                         </w:txbxContent>
@@ -17424,7 +17921,7 @@
           </mc:Choice>
           <mc:Fallback>
             <w:pict>
-              <v:shape w14:anchorId="1EFB7B2A" id="Flowchart: Direct Access Storage 790" o:spid="_x0000_s1081" type="#_x0000_t133" style="position:absolute;left:0;text-align:left;margin-left:180pt;margin-top:440.75pt;width:118pt;height:56pt;z-index:251771904;visibility:visible;mso-wrap-style:square;mso-width-percent:0;mso-height-percent:0;mso-wrap-distance-left:9pt;mso-wrap-distance-top:0;mso-wrap-distance-right:9pt;mso-wrap-distance-bottom:0;mso-position-horizontal:absolute;mso-position-horizontal-relative:margin;mso-position-vertical:absolute;mso-position-vertical-relative:text;mso-width-percent:0;mso-height-percent:0;mso-width-relative:margin;mso-height-relative:margin;v-text-anchor:middle" o:gfxdata="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" fillcolor="#4f81bd [3204]" strokecolor="#243f60 [1604]" strokeweight="2pt">
+              <v:rect w14:anchorId="7E1E137F" id="Rectangle 192" o:spid="_x0000_s1082" style="position:absolute;left:0;text-align:left;margin-left:261.5pt;margin-top:.75pt;width:115.5pt;height:45pt;z-index:251785216;visibility:visible;mso-wrap-style:square;mso-width-percent:0;mso-height-percent:0;mso-wrap-distance-left:9pt;mso-wrap-distance-top:0;mso-wrap-distance-right:9pt;mso-wrap-distance-bottom:0;mso-position-horizontal:absolute;mso-position-horizontal-relative:margin;mso-position-vertical:absolute;mso-position-vertical-relative:text;mso-width-percent:0;mso-height-percent:0;mso-width-relative:margin;mso-height-relative:margin;v-text-anchor:middle" o:gfxdata="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" fillcolor="#4f81bd [3204]" strokecolor="#243f60 [1604]" strokeweight="2pt">
                 <v:textbox>
                   <w:txbxContent>
                     <w:p>
@@ -17478,53 +17975,13 @@
                             </w14:solidFill>
                           </w14:textFill>
                         </w:rPr>
-                        <w:t>Data</w:t>
-                      </w:r>
-                    </w:p>
-                    <w:p>
-                      <w:pPr>
-                        <w:jc w:val="center"/>
-                        <w:rPr>
-                          <w:sz w:val="32"/>
-                        </w:rPr>
-                      </w:pPr>
-                      <w:r>
-                        <w:rPr>
-                          <w:color w:val="70AD47"/>
-                          <w:spacing w:val="10"/>
-                          <w14:glow w14:rad="38100">
-                            <w14:schemeClr w14:val="accent1">
-                              <w14:alpha w14:val="60000"/>
-                            </w14:schemeClr>
-                          </w14:glow>
-                          <w14:textOutline w14:w="9525" w14:cap="flat" w14:cmpd="sng" w14:algn="ctr">
-                            <w14:solidFill>
-                              <w14:schemeClr w14:val="accent1"/>
-                            </w14:solidFill>
-                            <w14:prstDash w14:val="solid"/>
-                            <w14:round/>
-                          </w14:textOutline>
-                          <w14:textFill>
-                            <w14:solidFill>
-                              <w14:srgbClr w14:val="70AD47">
-                                <w14:tint w14:val="1000"/>
-                              </w14:srgbClr>
-                            </w14:solidFill>
-                          </w14:textFill>
-                        </w:rPr>
-                        <w:t>base</w:t>
-                      </w:r>
-                      <w:r>
-                        <w:rPr>
-                          <w:sz w:val="32"/>
-                        </w:rPr>
-                        <w:t xml:space="preserve"> </w:t>
+                        <w:t>View user account list</w:t>
                       </w:r>
                     </w:p>
                   </w:txbxContent>
                 </v:textbox>
                 <w10:wrap anchorx="margin"/>
-              </v:shape>
+              </v:rect>
             </w:pict>
           </mc:Fallback>
         </mc:AlternateContent>
@@ -17536,13 +17993,13 @@
         <mc:AlternateContent>
           <mc:Choice Requires="wps">
             <w:drawing>
-              <wp:anchor distT="0" distB="0" distL="114300" distR="114300" simplePos="0" relativeHeight="251767808" behindDoc="0" locked="0" layoutInCell="1" allowOverlap="1" wp14:anchorId="09418637" wp14:editId="31C6B244">
+              <wp:anchor distT="0" distB="0" distL="114300" distR="114300" simplePos="0" relativeHeight="251767808" behindDoc="0" locked="0" layoutInCell="1" allowOverlap="1" wp14:anchorId="09418637" wp14:editId="3E10750C">
                 <wp:simplePos x="0" y="0"/>
                 <wp:positionH relativeFrom="column">
-                  <wp:posOffset>2298700</wp:posOffset>
+                  <wp:posOffset>1663700</wp:posOffset>
                 </wp:positionH>
                 <wp:positionV relativeFrom="paragraph">
-                  <wp:posOffset>307975</wp:posOffset>
+                  <wp:posOffset>9525</wp:posOffset>
                 </wp:positionV>
                 <wp:extent cx="1308100" cy="612140"/>
                 <wp:effectExtent l="0" t="0" r="25400" b="16510"/>
@@ -17653,7 +18110,7 @@
           </mc:Choice>
           <mc:Fallback>
             <w:pict>
-              <v:shape w14:anchorId="09418637" id="Flowchart: Process 791" o:spid="_x0000_s1082" type="#_x0000_t109" style="position:absolute;left:0;text-align:left;margin-left:181pt;margin-top:24.25pt;width:103pt;height:48.2pt;z-index:251767808;visibility:visible;mso-wrap-style:square;mso-width-percent:0;mso-wrap-distance-left:9pt;mso-wrap-distance-top:0;mso-wrap-distance-right:9pt;mso-wrap-distance-bottom:0;mso-position-horizontal:absolute;mso-position-horizontal-relative:text;mso-position-vertical:absolute;mso-position-vertical-relative:text;mso-width-percent:0;mso-width-relative:margin;v-text-anchor:middle" o:gfxdata="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" fillcolor="#4f81bd [3204]" strokecolor="#243f60 [1604]" strokeweight="2pt">
+              <v:shape w14:anchorId="09418637" id="Flowchart: Process 791" o:spid="_x0000_s1083" type="#_x0000_t109" style="position:absolute;left:0;text-align:left;margin-left:131pt;margin-top:.75pt;width:103pt;height:48.2pt;z-index:251767808;visibility:visible;mso-wrap-style:square;mso-width-percent:0;mso-wrap-distance-left:9pt;mso-wrap-distance-top:0;mso-wrap-distance-right:9pt;mso-wrap-distance-bottom:0;mso-position-horizontal:absolute;mso-position-horizontal-relative:text;mso-position-vertical:absolute;mso-position-vertical-relative:text;mso-width-percent:0;mso-width-relative:margin;v-text-anchor:middle" o:gfxdata="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" fillcolor="#4f81bd [3204]" strokecolor="#243f60 [1604]" strokeweight="2pt">
                 <v:textbox>
                   <w:txbxContent>
                     <w:p>
@@ -17724,13 +18181,13 @@
         <mc:AlternateContent>
           <mc:Choice Requires="wps">
             <w:drawing>
-              <wp:anchor distT="0" distB="0" distL="114300" distR="114300" simplePos="0" relativeHeight="251766784" behindDoc="0" locked="0" layoutInCell="1" allowOverlap="1" wp14:anchorId="2EB19CB7" wp14:editId="6ED5F34B">
+              <wp:anchor distT="0" distB="0" distL="114300" distR="114300" simplePos="0" relativeHeight="251766784" behindDoc="0" locked="0" layoutInCell="1" allowOverlap="1" wp14:anchorId="2EB19CB7" wp14:editId="72395B9C">
                 <wp:simplePos x="0" y="0"/>
                 <wp:positionH relativeFrom="column">
                   <wp:posOffset>317500</wp:posOffset>
                 </wp:positionH>
                 <wp:positionV relativeFrom="paragraph">
-                  <wp:posOffset>377825</wp:posOffset>
+                  <wp:posOffset>66675</wp:posOffset>
                 </wp:positionV>
                 <wp:extent cx="914400" cy="425450"/>
                 <wp:effectExtent l="0" t="0" r="19050" b="12700"/>
@@ -17841,7 +18298,7 @@
           </mc:Choice>
           <mc:Fallback>
             <w:pict>
-              <v:shape w14:anchorId="2EB19CB7" id="Flowchart: Terminator 792" o:spid="_x0000_s1083" type="#_x0000_t116" style="position:absolute;left:0;text-align:left;margin-left:25pt;margin-top:29.75pt;width:1in;height:33.5pt;z-index:251766784;visibility:visible;mso-wrap-style:square;mso-height-percent:0;mso-wrap-distance-left:9pt;mso-wrap-distance-top:0;mso-wrap-distance-right:9pt;mso-wrap-distance-bottom:0;mso-position-horizontal:absolute;mso-position-horizontal-relative:text;mso-position-vertical:absolute;mso-position-vertical-relative:text;mso-height-percent:0;mso-height-relative:margin;v-text-anchor:middle" o:gfxdata="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" fillcolor="#4f81bd [3204]" strokecolor="#243f60 [1604]" strokeweight="2pt">
+              <v:shape w14:anchorId="2EB19CB7" id="Flowchart: Terminator 792" o:spid="_x0000_s1084" type="#_x0000_t116" style="position:absolute;left:0;text-align:left;margin-left:25pt;margin-top:5.25pt;width:1in;height:33.5pt;z-index:251766784;visibility:visible;mso-wrap-style:square;mso-height-percent:0;mso-wrap-distance-left:9pt;mso-wrap-distance-top:0;mso-wrap-distance-right:9pt;mso-wrap-distance-bottom:0;mso-position-horizontal:absolute;mso-position-horizontal-relative:text;mso-position-vertical:absolute;mso-position-vertical-relative:text;mso-height-percent:0;mso-height-relative:margin;v-text-anchor:middle" o:gfxdata="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" fillcolor="#4f81bd [3204]" strokecolor="#243f60 [1604]" strokeweight="2pt">
                 <v:textbox>
                   <w:txbxContent>
                     <w:p>
@@ -17906,6 +18363,29 @@
         </mc:AlternateContent>
       </w:r>
     </w:p>
+    <w:p/>
+    <w:p/>
+    <w:p>
+      <w:pPr>
+        <w:pStyle w:val="Heading2"/>
+        <w:numPr>
+          <w:ilvl w:val="6"/>
+          <w:numId w:val="3"/>
+        </w:numPr>
+      </w:pPr>
+      <w:bookmarkStart w:id="30" w:name="_Toc528500299"/>
+      <w:r>
+        <w:t>“Change status of user account” process (View details, block, delete</w:t>
+      </w:r>
+      <w:r>
+        <w:t>, change role</w:t>
+      </w:r>
+      <w:r>
+        <w:t xml:space="preserve"> – Admin only)</w:t>
+      </w:r>
+      <w:bookmarkEnd w:id="30"/>
+    </w:p>
+    <w:p/>
     <w:p>
       <w:r>
         <w:rPr>
@@ -17914,18 +18394,18 @@
         <mc:AlternateContent>
           <mc:Choice Requires="wps">
             <w:drawing>
-              <wp:anchor distT="0" distB="0" distL="114300" distR="114300" simplePos="0" relativeHeight="251780096" behindDoc="0" locked="0" layoutInCell="1" allowOverlap="1" wp14:anchorId="20E363C8" wp14:editId="4E77B9E9">
+              <wp:anchor distT="0" distB="0" distL="114300" distR="114300" simplePos="0" relativeHeight="251836416" behindDoc="0" locked="0" layoutInCell="1" allowOverlap="1" wp14:anchorId="4358CE49" wp14:editId="1894C470">
                 <wp:simplePos x="0" y="0"/>
                 <wp:positionH relativeFrom="column">
-                  <wp:posOffset>3619500</wp:posOffset>
+                  <wp:posOffset>4514850</wp:posOffset>
                 </wp:positionH>
                 <wp:positionV relativeFrom="paragraph">
-                  <wp:posOffset>240030</wp:posOffset>
+                  <wp:posOffset>290830</wp:posOffset>
                 </wp:positionV>
-                <wp:extent cx="209550" cy="2520950"/>
-                <wp:effectExtent l="38100" t="76200" r="819150" b="31750"/>
+                <wp:extent cx="342900" cy="3416300"/>
+                <wp:effectExtent l="38100" t="76200" r="1790700" b="31750"/>
                 <wp:wrapNone/>
-                <wp:docPr id="793" name="Connector: Elbow 793"/>
+                <wp:docPr id="847" name="Connector: Elbow 847"/>
                 <wp:cNvGraphicFramePr/>
                 <a:graphic xmlns:a="http://schemas.openxmlformats.org/drawingml/2006/main">
                   <a:graphicData uri="http://schemas.microsoft.com/office/word/2010/wordprocessingShape">
@@ -17934,11 +18414,11 @@
                       <wps:spPr>
                         <a:xfrm flipH="1" flipV="1">
                           <a:off x="0" y="0"/>
-                          <a:ext cx="209550" cy="2520950"/>
+                          <a:ext cx="342900" cy="3416300"/>
                         </a:xfrm>
                         <a:prstGeom prst="bentConnector3">
                           <a:avLst>
-                            <a:gd name="adj1" fmla="val -380303"/>
+                            <a:gd name="adj1" fmla="val -516667"/>
                           </a:avLst>
                         </a:prstGeom>
                         <a:ln>
@@ -17968,15 +18448,13 @@
           </mc:Choice>
           <mc:Fallback>
             <w:pict>
-              <v:shape w14:anchorId="38079BB6" id="Connector: Elbow 793" o:spid="_x0000_s1026" type="#_x0000_t34" style="position:absolute;margin-left:285pt;margin-top:18.9pt;width:16.5pt;height:198.5pt;flip:x y;z-index:251780096;visibility:visible;mso-wrap-style:square;mso-wrap-distance-left:9pt;mso-wrap-distance-top:0;mso-wrap-distance-right:9pt;mso-wrap-distance-bottom:0;mso-position-horizontal:absolute;mso-position-horizontal-relative:text;mso-position-vertical:absolute;mso-position-vertical-relative:text" o:gfxdata="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" adj="-82145" strokecolor="#bc4542 [3045]">
+              <v:shape w14:anchorId="6E7793BC" id="Connector: Elbow 847" o:spid="_x0000_s1026" type="#_x0000_t34" style="position:absolute;margin-left:355.5pt;margin-top:22.9pt;width:27pt;height:269pt;flip:x y;z-index:251836416;visibility:visible;mso-wrap-style:square;mso-wrap-distance-left:9pt;mso-wrap-distance-top:0;mso-wrap-distance-right:9pt;mso-wrap-distance-bottom:0;mso-position-horizontal:absolute;mso-position-horizontal-relative:text;mso-position-vertical:absolute;mso-position-vertical-relative:text" o:gfxdata="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" adj="-111600" strokecolor="#bc4542 [3045]">
                 <v:stroke endarrow="block"/>
               </v:shape>
             </w:pict>
           </mc:Fallback>
         </mc:AlternateContent>
       </w:r>
-    </w:p>
-    <w:p>
       <w:r>
         <w:rPr>
           <w:noProof/>
@@ -17984,18 +18462,18 @@
         <mc:AlternateContent>
           <mc:Choice Requires="wps">
             <w:drawing>
-              <wp:anchor distT="0" distB="0" distL="114300" distR="114300" simplePos="0" relativeHeight="251787264" behindDoc="0" locked="0" layoutInCell="1" allowOverlap="1" wp14:anchorId="20400BE7" wp14:editId="27D77211">
+              <wp:anchor distT="0" distB="0" distL="114300" distR="114300" simplePos="0" relativeHeight="251824128" behindDoc="0" locked="0" layoutInCell="1" allowOverlap="1" wp14:anchorId="51660A6C" wp14:editId="10CD2694">
                 <wp:simplePos x="0" y="0"/>
                 <wp:positionH relativeFrom="column">
-                  <wp:posOffset>2946400</wp:posOffset>
+                  <wp:posOffset>2686050</wp:posOffset>
                 </wp:positionH>
                 <wp:positionV relativeFrom="paragraph">
-                  <wp:posOffset>263525</wp:posOffset>
+                  <wp:posOffset>278130</wp:posOffset>
                 </wp:positionV>
-                <wp:extent cx="0" cy="664210"/>
-                <wp:effectExtent l="76200" t="0" r="95250" b="59690"/>
+                <wp:extent cx="361950" cy="0"/>
+                <wp:effectExtent l="0" t="76200" r="19050" b="95250"/>
                 <wp:wrapNone/>
-                <wp:docPr id="194" name="Straight Arrow Connector 194"/>
+                <wp:docPr id="835" name="Straight Arrow Connector 835"/>
                 <wp:cNvGraphicFramePr/>
                 <a:graphic xmlns:a="http://schemas.openxmlformats.org/drawingml/2006/main">
                   <a:graphicData uri="http://schemas.microsoft.com/office/word/2010/wordprocessingShape">
@@ -18004,7 +18482,7 @@
                       <wps:spPr>
                         <a:xfrm>
                           <a:off x="0" y="0"/>
-                          <a:ext cx="0" cy="664210"/>
+                          <a:ext cx="361950" cy="0"/>
                         </a:xfrm>
                         <a:prstGeom prst="straightConnector1">
                           <a:avLst/>
@@ -18036,16 +18514,13 @@
           </mc:Choice>
           <mc:Fallback>
             <w:pict>
-              <v:shape w14:anchorId="7A785BF8" id="Straight Arrow Connector 194" o:spid="_x0000_s1026" type="#_x0000_t32" style="position:absolute;margin-left:232pt;margin-top:20.75pt;width:0;height:52.3pt;z-index:251787264;visibility:visible;mso-wrap-style:square;mso-wrap-distance-left:9pt;mso-wrap-distance-top:0;mso-wrap-distance-right:9pt;mso-wrap-distance-bottom:0;mso-position-horizontal:absolute;mso-position-horizontal-relative:text;mso-position-vertical:absolute;mso-position-vertical-relative:text" o:gfxdata="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" strokecolor="#4579b8 [3044]">
+              <v:shape w14:anchorId="53AA9B6D" id="Straight Arrow Connector 835" o:spid="_x0000_s1026" type="#_x0000_t32" style="position:absolute;margin-left:211.5pt;margin-top:21.9pt;width:28.5pt;height:0;z-index:251824128;visibility:visible;mso-wrap-style:square;mso-wrap-distance-left:9pt;mso-wrap-distance-top:0;mso-wrap-distance-right:9pt;mso-wrap-distance-bottom:0;mso-position-horizontal:absolute;mso-position-horizontal-relative:text;mso-position-vertical:absolute;mso-position-vertical-relative:text" o:gfxdata="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" strokecolor="#4579b8 [3044]">
                 <v:stroke endarrow="block"/>
               </v:shape>
             </w:pict>
           </mc:Fallback>
         </mc:AlternateContent>
       </w:r>
-    </w:p>
-    <w:p/>
-    <w:p>
       <w:r>
         <w:rPr>
           <w:noProof/>
@@ -18053,18 +18528,84 @@
         <mc:AlternateContent>
           <mc:Choice Requires="wps">
             <w:drawing>
-              <wp:anchor distT="0" distB="0" distL="114300" distR="114300" simplePos="0" relativeHeight="251785216" behindDoc="0" locked="0" layoutInCell="1" allowOverlap="1" wp14:anchorId="7E1E137F" wp14:editId="4F9C8435">
+              <wp:anchor distT="0" distB="0" distL="114300" distR="114300" simplePos="0" relativeHeight="251823104" behindDoc="0" locked="0" layoutInCell="1" allowOverlap="1" wp14:anchorId="24F2EA86" wp14:editId="2B61E801">
+                <wp:simplePos x="0" y="0"/>
+                <wp:positionH relativeFrom="column">
+                  <wp:posOffset>1041400</wp:posOffset>
+                </wp:positionH>
+                <wp:positionV relativeFrom="paragraph">
+                  <wp:posOffset>309880</wp:posOffset>
+                </wp:positionV>
+                <wp:extent cx="330200" cy="0"/>
+                <wp:effectExtent l="0" t="76200" r="12700" b="95250"/>
+                <wp:wrapNone/>
+                <wp:docPr id="834" name="Straight Arrow Connector 834"/>
+                <wp:cNvGraphicFramePr/>
+                <a:graphic xmlns:a="http://schemas.openxmlformats.org/drawingml/2006/main">
+                  <a:graphicData uri="http://schemas.microsoft.com/office/word/2010/wordprocessingShape">
+                    <wps:wsp>
+                      <wps:cNvCnPr/>
+                      <wps:spPr>
+                        <a:xfrm>
+                          <a:off x="0" y="0"/>
+                          <a:ext cx="330200" cy="0"/>
+                        </a:xfrm>
+                        <a:prstGeom prst="straightConnector1">
+                          <a:avLst/>
+                        </a:prstGeom>
+                        <a:ln>
+                          <a:tailEnd type="triangle"/>
+                        </a:ln>
+                      </wps:spPr>
+                      <wps:style>
+                        <a:lnRef idx="1">
+                          <a:schemeClr val="accent1"/>
+                        </a:lnRef>
+                        <a:fillRef idx="0">
+                          <a:schemeClr val="accent1"/>
+                        </a:fillRef>
+                        <a:effectRef idx="0">
+                          <a:schemeClr val="accent1"/>
+                        </a:effectRef>
+                        <a:fontRef idx="minor">
+                          <a:schemeClr val="tx1"/>
+                        </a:fontRef>
+                      </wps:style>
+                      <wps:bodyPr/>
+                    </wps:wsp>
+                  </a:graphicData>
+                </a:graphic>
+              </wp:anchor>
+            </w:drawing>
+          </mc:Choice>
+          <mc:Fallback>
+            <w:pict>
+              <v:shape w14:anchorId="177F99F1" id="Straight Arrow Connector 834" o:spid="_x0000_s1026" type="#_x0000_t32" style="position:absolute;margin-left:82pt;margin-top:24.4pt;width:26pt;height:0;z-index:251823104;visibility:visible;mso-wrap-style:square;mso-wrap-distance-left:9pt;mso-wrap-distance-top:0;mso-wrap-distance-right:9pt;mso-wrap-distance-bottom:0;mso-position-horizontal:absolute;mso-position-horizontal-relative:text;mso-position-vertical:absolute;mso-position-vertical-relative:text" o:gfxdata="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" strokecolor="#4579b8 [3044]">
+                <v:stroke endarrow="block"/>
+              </v:shape>
+            </w:pict>
+          </mc:Fallback>
+        </mc:AlternateContent>
+      </w:r>
+      <w:r>
+        <w:rPr>
+          <w:noProof/>
+        </w:rPr>
+        <mc:AlternateContent>
+          <mc:Choice Requires="wps">
+            <w:drawing>
+              <wp:anchor distT="0" distB="0" distL="114300" distR="114300" simplePos="0" relativeHeight="251805696" behindDoc="0" locked="0" layoutInCell="1" allowOverlap="1" wp14:anchorId="2CB09B56" wp14:editId="38AE3BB6">
                 <wp:simplePos x="0" y="0"/>
                 <wp:positionH relativeFrom="margin">
-                  <wp:posOffset>2276475</wp:posOffset>
+                  <wp:posOffset>3041650</wp:posOffset>
                 </wp:positionH>
                 <wp:positionV relativeFrom="paragraph">
-                  <wp:posOffset>269875</wp:posOffset>
+                  <wp:posOffset>5080</wp:posOffset>
                 </wp:positionV>
-                <wp:extent cx="1327150" cy="323850"/>
-                <wp:effectExtent l="0" t="0" r="25400" b="19050"/>
+                <wp:extent cx="1466850" cy="571500"/>
+                <wp:effectExtent l="0" t="0" r="19050" b="19050"/>
                 <wp:wrapNone/>
-                <wp:docPr id="192" name="Rectangle 192"/>
+                <wp:docPr id="216" name="Rectangle 216"/>
                 <wp:cNvGraphicFramePr/>
                 <a:graphic xmlns:a="http://schemas.openxmlformats.org/drawingml/2006/main">
                   <a:graphicData uri="http://schemas.microsoft.com/office/word/2010/wordprocessingShape">
@@ -18073,7 +18614,7 @@
                       <wps:spPr>
                         <a:xfrm>
                           <a:off x="0" y="0"/>
-                          <a:ext cx="1327150" cy="323850"/>
+                          <a:ext cx="1466850" cy="571500"/>
                         </a:xfrm>
                         <a:prstGeom prst="rect">
                           <a:avLst/>
@@ -18148,7 +18689,7 @@
                                   </w14:solidFill>
                                 </w14:textFill>
                               </w:rPr>
-                              <w:t>Block user</w:t>
+                              <w:t>View user account list</w:t>
                             </w:r>
                           </w:p>
                         </w:txbxContent>
@@ -18173,7 +18714,7 @@
           </mc:Choice>
           <mc:Fallback>
             <w:pict>
-              <v:rect w14:anchorId="7E1E137F" id="Rectangle 192" o:spid="_x0000_s1084" style="position:absolute;left:0;text-align:left;margin-left:179.25pt;margin-top:21.25pt;width:104.5pt;height:25.5pt;z-index:251785216;visibility:visible;mso-wrap-style:square;mso-width-percent:0;mso-height-percent:0;mso-wrap-distance-left:9pt;mso-wrap-distance-top:0;mso-wrap-distance-right:9pt;mso-wrap-distance-bottom:0;mso-position-horizontal:absolute;mso-position-horizontal-relative:margin;mso-position-vertical:absolute;mso-position-vertical-relative:text;mso-width-percent:0;mso-height-percent:0;mso-width-relative:margin;mso-height-relative:margin;v-text-anchor:middle" o:gfxdata="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" fillcolor="#4f81bd [3204]" strokecolor="#243f60 [1604]" strokeweight="2pt">
+              <v:rect w14:anchorId="2CB09B56" id="Rectangle 216" o:spid="_x0000_s1085" style="position:absolute;left:0;text-align:left;margin-left:239.5pt;margin-top:.4pt;width:115.5pt;height:45pt;z-index:251805696;visibility:visible;mso-wrap-style:square;mso-width-percent:0;mso-height-percent:0;mso-wrap-distance-left:9pt;mso-wrap-distance-top:0;mso-wrap-distance-right:9pt;mso-wrap-distance-bottom:0;mso-position-horizontal:absolute;mso-position-horizontal-relative:margin;mso-position-vertical:absolute;mso-position-vertical-relative:text;mso-width-percent:0;mso-height-percent:0;mso-width-relative:margin;mso-height-relative:margin;v-text-anchor:middle" o:gfxdata="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" fillcolor="#4f81bd [3204]" strokecolor="#243f60 [1604]" strokeweight="2pt">
                 <v:textbox>
                   <w:txbxContent>
                     <w:p>
@@ -18227,7 +18768,7 @@
                             </w14:solidFill>
                           </w14:textFill>
                         </w:rPr>
-                        <w:t>Block user</w:t>
+                        <w:t>View user account list</w:t>
                       </w:r>
                     </w:p>
                   </w:txbxContent>
@@ -18238,8 +18779,6 @@
           </mc:Fallback>
         </mc:AlternateContent>
       </w:r>
-    </w:p>
-    <w:p>
       <w:r>
         <w:rPr>
           <w:noProof/>
@@ -18247,18 +18786,396 @@
         <mc:AlternateContent>
           <mc:Choice Requires="wps">
             <w:drawing>
-              <wp:anchor distT="0" distB="0" distL="114300" distR="114300" simplePos="0" relativeHeight="251788288" behindDoc="0" locked="0" layoutInCell="1" allowOverlap="1" wp14:anchorId="7E1305E0" wp14:editId="7983498E">
+              <wp:anchor distT="0" distB="0" distL="114300" distR="114300" simplePos="0" relativeHeight="251803648" behindDoc="0" locked="0" layoutInCell="1" allowOverlap="1" wp14:anchorId="38799BDA" wp14:editId="6A1F1404">
                 <wp:simplePos x="0" y="0"/>
                 <wp:positionH relativeFrom="column">
-                  <wp:posOffset>2927350</wp:posOffset>
+                  <wp:posOffset>1365250</wp:posOffset>
                 </wp:positionH>
                 <wp:positionV relativeFrom="paragraph">
-                  <wp:posOffset>284480</wp:posOffset>
+                  <wp:posOffset>5080</wp:posOffset>
                 </wp:positionV>
-                <wp:extent cx="0" cy="806450"/>
+                <wp:extent cx="1308100" cy="612140"/>
+                <wp:effectExtent l="0" t="0" r="25400" b="16510"/>
+                <wp:wrapNone/>
+                <wp:docPr id="215" name="Flowchart: Process 215"/>
+                <wp:cNvGraphicFramePr/>
+                <a:graphic xmlns:a="http://schemas.openxmlformats.org/drawingml/2006/main">
+                  <a:graphicData uri="http://schemas.microsoft.com/office/word/2010/wordprocessingShape">
+                    <wps:wsp>
+                      <wps:cNvSpPr/>
+                      <wps:spPr>
+                        <a:xfrm>
+                          <a:off x="0" y="0"/>
+                          <a:ext cx="1308100" cy="612140"/>
+                        </a:xfrm>
+                        <a:prstGeom prst="flowChartProcess">
+                          <a:avLst/>
+                        </a:prstGeom>
+                      </wps:spPr>
+                      <wps:style>
+                        <a:lnRef idx="2">
+                          <a:schemeClr val="accent1">
+                            <a:shade val="50000"/>
+                          </a:schemeClr>
+                        </a:lnRef>
+                        <a:fillRef idx="1">
+                          <a:schemeClr val="accent1"/>
+                        </a:fillRef>
+                        <a:effectRef idx="0">
+                          <a:schemeClr val="accent1"/>
+                        </a:effectRef>
+                        <a:fontRef idx="minor">
+                          <a:schemeClr val="lt1"/>
+                        </a:fontRef>
+                      </wps:style>
+                      <wps:txbx>
+                        <w:txbxContent>
+                          <w:p>
+                            <w:pPr>
+                              <w:jc w:val="center"/>
+                              <w:rPr>
+                                <w:color w:val="70AD47"/>
+                                <w:spacing w:val="10"/>
+                                <w14:glow w14:rad="38100">
+                                  <w14:schemeClr w14:val="accent1">
+                                    <w14:alpha w14:val="60000"/>
+                                  </w14:schemeClr>
+                                </w14:glow>
+                                <w14:textOutline w14:w="9525" w14:cap="flat" w14:cmpd="sng" w14:algn="ctr">
+                                  <w14:solidFill>
+                                    <w14:schemeClr w14:val="accent1"/>
+                                  </w14:solidFill>
+                                  <w14:prstDash w14:val="solid"/>
+                                  <w14:round/>
+                                </w14:textOutline>
+                                <w14:textFill>
+                                  <w14:solidFill>
+                                    <w14:srgbClr w14:val="70AD47">
+                                      <w14:tint w14:val="1000"/>
+                                    </w14:srgbClr>
+                                  </w14:solidFill>
+                                </w14:textFill>
+                              </w:rPr>
+                            </w:pPr>
+                            <w:r>
+                              <w:rPr>
+                                <w:color w:val="70AD47"/>
+                                <w:spacing w:val="10"/>
+                                <w14:glow w14:rad="38100">
+                                  <w14:schemeClr w14:val="accent1">
+                                    <w14:alpha w14:val="60000"/>
+                                  </w14:schemeClr>
+                                </w14:glow>
+                                <w14:textOutline w14:w="9525" w14:cap="flat" w14:cmpd="sng" w14:algn="ctr">
+                                  <w14:solidFill>
+                                    <w14:schemeClr w14:val="accent1"/>
+                                  </w14:solidFill>
+                                  <w14:prstDash w14:val="solid"/>
+                                  <w14:round/>
+                                </w14:textOutline>
+                                <w14:textFill>
+                                  <w14:solidFill>
+                                    <w14:srgbClr w14:val="70AD47">
+                                      <w14:tint w14:val="1000"/>
+                                    </w14:srgbClr>
+                                  </w14:solidFill>
+                                </w14:textFill>
+                              </w:rPr>
+                              <w:t>User management</w:t>
+                            </w:r>
+                          </w:p>
+                        </w:txbxContent>
+                      </wps:txbx>
+                      <wps:bodyPr rot="0" spcFirstLastPara="0" vertOverflow="overflow" horzOverflow="overflow" vert="horz" wrap="square" lIns="91440" tIns="45720" rIns="91440" bIns="45720" numCol="1" spcCol="0" rtlCol="0" fromWordArt="0" anchor="ctr" anchorCtr="0" forceAA="0" compatLnSpc="1">
+                        <a:prstTxWarp prst="textNoShape">
+                          <a:avLst/>
+                        </a:prstTxWarp>
+                        <a:noAutofit/>
+                      </wps:bodyPr>
+                    </wps:wsp>
+                  </a:graphicData>
+                </a:graphic>
+                <wp14:sizeRelH relativeFrom="margin">
+                  <wp14:pctWidth>0</wp14:pctWidth>
+                </wp14:sizeRelH>
+              </wp:anchor>
+            </w:drawing>
+          </mc:Choice>
+          <mc:Fallback>
+            <w:pict>
+              <v:shape w14:anchorId="38799BDA" id="Flowchart: Process 215" o:spid="_x0000_s1086" type="#_x0000_t109" style="position:absolute;left:0;text-align:left;margin-left:107.5pt;margin-top:.4pt;width:103pt;height:48.2pt;z-index:251803648;visibility:visible;mso-wrap-style:square;mso-width-percent:0;mso-wrap-distance-left:9pt;mso-wrap-distance-top:0;mso-wrap-distance-right:9pt;mso-wrap-distance-bottom:0;mso-position-horizontal:absolute;mso-position-horizontal-relative:text;mso-position-vertical:absolute;mso-position-vertical-relative:text;mso-width-percent:0;mso-width-relative:margin;v-text-anchor:middle" o:gfxdata="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" fillcolor="#4f81bd [3204]" strokecolor="#243f60 [1604]" strokeweight="2pt">
+                <v:textbox>
+                  <w:txbxContent>
+                    <w:p>
+                      <w:pPr>
+                        <w:jc w:val="center"/>
+                        <w:rPr>
+                          <w:color w:val="70AD47"/>
+                          <w:spacing w:val="10"/>
+                          <w14:glow w14:rad="38100">
+                            <w14:schemeClr w14:val="accent1">
+                              <w14:alpha w14:val="60000"/>
+                            </w14:schemeClr>
+                          </w14:glow>
+                          <w14:textOutline w14:w="9525" w14:cap="flat" w14:cmpd="sng" w14:algn="ctr">
+                            <w14:solidFill>
+                              <w14:schemeClr w14:val="accent1"/>
+                            </w14:solidFill>
+                            <w14:prstDash w14:val="solid"/>
+                            <w14:round/>
+                          </w14:textOutline>
+                          <w14:textFill>
+                            <w14:solidFill>
+                              <w14:srgbClr w14:val="70AD47">
+                                <w14:tint w14:val="1000"/>
+                              </w14:srgbClr>
+                            </w14:solidFill>
+                          </w14:textFill>
+                        </w:rPr>
+                      </w:pPr>
+                      <w:r>
+                        <w:rPr>
+                          <w:color w:val="70AD47"/>
+                          <w:spacing w:val="10"/>
+                          <w14:glow w14:rad="38100">
+                            <w14:schemeClr w14:val="accent1">
+                              <w14:alpha w14:val="60000"/>
+                            </w14:schemeClr>
+                          </w14:glow>
+                          <w14:textOutline w14:w="9525" w14:cap="flat" w14:cmpd="sng" w14:algn="ctr">
+                            <w14:solidFill>
+                              <w14:schemeClr w14:val="accent1"/>
+                            </w14:solidFill>
+                            <w14:prstDash w14:val="solid"/>
+                            <w14:round/>
+                          </w14:textOutline>
+                          <w14:textFill>
+                            <w14:solidFill>
+                              <w14:srgbClr w14:val="70AD47">
+                                <w14:tint w14:val="1000"/>
+                              </w14:srgbClr>
+                            </w14:solidFill>
+                          </w14:textFill>
+                        </w:rPr>
+                        <w:t>User management</w:t>
+                      </w:r>
+                    </w:p>
+                  </w:txbxContent>
+                </v:textbox>
+              </v:shape>
+            </w:pict>
+          </mc:Fallback>
+        </mc:AlternateContent>
+      </w:r>
+      <w:r>
+        <w:rPr>
+          <w:noProof/>
+        </w:rPr>
+        <mc:AlternateContent>
+          <mc:Choice Requires="wps">
+            <w:drawing>
+              <wp:anchor distT="0" distB="0" distL="114300" distR="114300" simplePos="0" relativeHeight="251800576" behindDoc="0" locked="0" layoutInCell="1" allowOverlap="1" wp14:anchorId="0E746400" wp14:editId="75EEEA02">
+                <wp:simplePos x="0" y="0"/>
+                <wp:positionH relativeFrom="column">
+                  <wp:posOffset>114300</wp:posOffset>
+                </wp:positionH>
+                <wp:positionV relativeFrom="paragraph">
+                  <wp:posOffset>113030</wp:posOffset>
+                </wp:positionV>
+                <wp:extent cx="914400" cy="425450"/>
+                <wp:effectExtent l="0" t="0" r="19050" b="12700"/>
+                <wp:wrapNone/>
+                <wp:docPr id="213" name="Flowchart: Terminator 213"/>
+                <wp:cNvGraphicFramePr/>
+                <a:graphic xmlns:a="http://schemas.openxmlformats.org/drawingml/2006/main">
+                  <a:graphicData uri="http://schemas.microsoft.com/office/word/2010/wordprocessingShape">
+                    <wps:wsp>
+                      <wps:cNvSpPr/>
+                      <wps:spPr>
+                        <a:xfrm>
+                          <a:off x="0" y="0"/>
+                          <a:ext cx="914400" cy="425450"/>
+                        </a:xfrm>
+                        <a:prstGeom prst="flowChartTerminator">
+                          <a:avLst/>
+                        </a:prstGeom>
+                      </wps:spPr>
+                      <wps:style>
+                        <a:lnRef idx="2">
+                          <a:schemeClr val="accent1">
+                            <a:shade val="50000"/>
+                          </a:schemeClr>
+                        </a:lnRef>
+                        <a:fillRef idx="1">
+                          <a:schemeClr val="accent1"/>
+                        </a:fillRef>
+                        <a:effectRef idx="0">
+                          <a:schemeClr val="accent1"/>
+                        </a:effectRef>
+                        <a:fontRef idx="minor">
+                          <a:schemeClr val="lt1"/>
+                        </a:fontRef>
+                      </wps:style>
+                      <wps:txbx>
+                        <w:txbxContent>
+                          <w:p>
+                            <w:pPr>
+                              <w:jc w:val="center"/>
+                              <w:rPr>
+                                <w:color w:val="70AD47"/>
+                                <w:spacing w:val="10"/>
+                                <w14:glow w14:rad="38100">
+                                  <w14:schemeClr w14:val="accent1">
+                                    <w14:alpha w14:val="60000"/>
+                                  </w14:schemeClr>
+                                </w14:glow>
+                                <w14:textOutline w14:w="9525" w14:cap="flat" w14:cmpd="sng" w14:algn="ctr">
+                                  <w14:solidFill>
+                                    <w14:schemeClr w14:val="accent1"/>
+                                  </w14:solidFill>
+                                  <w14:prstDash w14:val="solid"/>
+                                  <w14:round/>
+                                </w14:textOutline>
+                                <w14:textFill>
+                                  <w14:solidFill>
+                                    <w14:srgbClr w14:val="70AD47">
+                                      <w14:tint w14:val="1000"/>
+                                    </w14:srgbClr>
+                                  </w14:solidFill>
+                                </w14:textFill>
+                              </w:rPr>
+                            </w:pPr>
+                            <w:r>
+                              <w:rPr>
+                                <w:color w:val="70AD47"/>
+                                <w:spacing w:val="10"/>
+                                <w14:glow w14:rad="38100">
+                                  <w14:schemeClr w14:val="accent1">
+                                    <w14:alpha w14:val="60000"/>
+                                  </w14:schemeClr>
+                                </w14:glow>
+                                <w14:textOutline w14:w="9525" w14:cap="flat" w14:cmpd="sng" w14:algn="ctr">
+                                  <w14:solidFill>
+                                    <w14:schemeClr w14:val="accent1"/>
+                                  </w14:solidFill>
+                                  <w14:prstDash w14:val="solid"/>
+                                  <w14:round/>
+                                </w14:textOutline>
+                                <w14:textFill>
+                                  <w14:solidFill>
+                                    <w14:srgbClr w14:val="70AD47">
+                                      <w14:tint w14:val="1000"/>
+                                    </w14:srgbClr>
+                                  </w14:solidFill>
+                                </w14:textFill>
+                              </w:rPr>
+                              <w:t>Start</w:t>
+                            </w:r>
+                          </w:p>
+                        </w:txbxContent>
+                      </wps:txbx>
+                      <wps:bodyPr rot="0" spcFirstLastPara="0" vertOverflow="overflow" horzOverflow="overflow" vert="horz" wrap="square" lIns="91440" tIns="45720" rIns="91440" bIns="45720" numCol="1" spcCol="0" rtlCol="0" fromWordArt="0" anchor="ctr" anchorCtr="0" forceAA="0" compatLnSpc="1">
+                        <a:prstTxWarp prst="textNoShape">
+                          <a:avLst/>
+                        </a:prstTxWarp>
+                        <a:noAutofit/>
+                      </wps:bodyPr>
+                    </wps:wsp>
+                  </a:graphicData>
+                </a:graphic>
+                <wp14:sizeRelV relativeFrom="margin">
+                  <wp14:pctHeight>0</wp14:pctHeight>
+                </wp14:sizeRelV>
+              </wp:anchor>
+            </w:drawing>
+          </mc:Choice>
+          <mc:Fallback>
+            <w:pict>
+              <v:shape w14:anchorId="0E746400" id="Flowchart: Terminator 213" o:spid="_x0000_s1087" type="#_x0000_t116" style="position:absolute;left:0;text-align:left;margin-left:9pt;margin-top:8.9pt;width:1in;height:33.5pt;z-index:251800576;visibility:visible;mso-wrap-style:square;mso-height-percent:0;mso-wrap-distance-left:9pt;mso-wrap-distance-top:0;mso-wrap-distance-right:9pt;mso-wrap-distance-bottom:0;mso-position-horizontal:absolute;mso-position-horizontal-relative:text;mso-position-vertical:absolute;mso-position-vertical-relative:text;mso-height-percent:0;mso-height-relative:margin;v-text-anchor:middle" o:gfxdata="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" fillcolor="#4f81bd [3204]" strokecolor="#243f60 [1604]" strokeweight="2pt">
+                <v:textbox>
+                  <w:txbxContent>
+                    <w:p>
+                      <w:pPr>
+                        <w:jc w:val="center"/>
+                        <w:rPr>
+                          <w:color w:val="70AD47"/>
+                          <w:spacing w:val="10"/>
+                          <w14:glow w14:rad="38100">
+                            <w14:schemeClr w14:val="accent1">
+                              <w14:alpha w14:val="60000"/>
+                            </w14:schemeClr>
+                          </w14:glow>
+                          <w14:textOutline w14:w="9525" w14:cap="flat" w14:cmpd="sng" w14:algn="ctr">
+                            <w14:solidFill>
+                              <w14:schemeClr w14:val="accent1"/>
+                            </w14:solidFill>
+                            <w14:prstDash w14:val="solid"/>
+                            <w14:round/>
+                          </w14:textOutline>
+                          <w14:textFill>
+                            <w14:solidFill>
+                              <w14:srgbClr w14:val="70AD47">
+                                <w14:tint w14:val="1000"/>
+                              </w14:srgbClr>
+                            </w14:solidFill>
+                          </w14:textFill>
+                        </w:rPr>
+                      </w:pPr>
+                      <w:r>
+                        <w:rPr>
+                          <w:color w:val="70AD47"/>
+                          <w:spacing w:val="10"/>
+                          <w14:glow w14:rad="38100">
+                            <w14:schemeClr w14:val="accent1">
+                              <w14:alpha w14:val="60000"/>
+                            </w14:schemeClr>
+                          </w14:glow>
+                          <w14:textOutline w14:w="9525" w14:cap="flat" w14:cmpd="sng" w14:algn="ctr">
+                            <w14:solidFill>
+                              <w14:schemeClr w14:val="accent1"/>
+                            </w14:solidFill>
+                            <w14:prstDash w14:val="solid"/>
+                            <w14:round/>
+                          </w14:textOutline>
+                          <w14:textFill>
+                            <w14:solidFill>
+                              <w14:srgbClr w14:val="70AD47">
+                                <w14:tint w14:val="1000"/>
+                              </w14:srgbClr>
+                            </w14:solidFill>
+                          </w14:textFill>
+                        </w:rPr>
+                        <w:t>Start</w:t>
+                      </w:r>
+                    </w:p>
+                  </w:txbxContent>
+                </v:textbox>
+              </v:shape>
+            </w:pict>
+          </mc:Fallback>
+        </mc:AlternateContent>
+      </w:r>
+    </w:p>
+    <w:p>
+      <w:r>
+        <w:rPr>
+          <w:noProof/>
+        </w:rPr>
+        <mc:AlternateContent>
+          <mc:Choice Requires="wps">
+            <w:drawing>
+              <wp:anchor distT="0" distB="0" distL="114300" distR="114300" simplePos="0" relativeHeight="251825152" behindDoc="0" locked="0" layoutInCell="1" allowOverlap="1" wp14:anchorId="69ECB259" wp14:editId="1CD941C5">
+                <wp:simplePos x="0" y="0"/>
+                <wp:positionH relativeFrom="column">
+                  <wp:posOffset>3130550</wp:posOffset>
+                </wp:positionH>
+                <wp:positionV relativeFrom="paragraph">
+                  <wp:posOffset>267335</wp:posOffset>
+                </wp:positionV>
+                <wp:extent cx="0" cy="425450"/>
                 <wp:effectExtent l="76200" t="0" r="57150" b="50800"/>
                 <wp:wrapNone/>
-                <wp:docPr id="195" name="Straight Arrow Connector 195"/>
+                <wp:docPr id="836" name="Straight Arrow Connector 836"/>
                 <wp:cNvGraphicFramePr/>
                 <a:graphic xmlns:a="http://schemas.openxmlformats.org/drawingml/2006/main">
                   <a:graphicData uri="http://schemas.microsoft.com/office/word/2010/wordprocessingShape">
@@ -18267,7 +19184,7 @@
                       <wps:spPr>
                         <a:xfrm>
                           <a:off x="0" y="0"/>
-                          <a:ext cx="0" cy="806450"/>
+                          <a:ext cx="0" cy="425450"/>
                         </a:xfrm>
                         <a:prstGeom prst="straightConnector1">
                           <a:avLst/>
@@ -18299,13 +19216,16 @@
           </mc:Choice>
           <mc:Fallback>
             <w:pict>
-              <v:shape w14:anchorId="4AF3164E" id="Straight Arrow Connector 195" o:spid="_x0000_s1026" type="#_x0000_t32" style="position:absolute;margin-left:230.5pt;margin-top:22.4pt;width:0;height:63.5pt;z-index:251788288;visibility:visible;mso-wrap-style:square;mso-wrap-distance-left:9pt;mso-wrap-distance-top:0;mso-wrap-distance-right:9pt;mso-wrap-distance-bottom:0;mso-position-horizontal:absolute;mso-position-horizontal-relative:text;mso-position-vertical:absolute;mso-position-vertical-relative:text" o:gfxdata="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" strokecolor="#4579b8 [3044]">
+              <v:shape w14:anchorId="7A1892AE" id="Straight Arrow Connector 836" o:spid="_x0000_s1026" type="#_x0000_t32" style="position:absolute;margin-left:246.5pt;margin-top:21.05pt;width:0;height:33.5pt;z-index:251825152;visibility:visible;mso-wrap-style:square;mso-wrap-distance-left:9pt;mso-wrap-distance-top:0;mso-wrap-distance-right:9pt;mso-wrap-distance-bottom:0;mso-position-horizontal:absolute;mso-position-horizontal-relative:text;mso-position-vertical:absolute;mso-position-vertical-relative:text" o:gfxdata="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" strokecolor="#4579b8 [3044]">
                 <v:stroke endarrow="block"/>
               </v:shape>
             </w:pict>
           </mc:Fallback>
         </mc:AlternateContent>
       </w:r>
+    </w:p>
+    <w:p/>
+    <w:p>
       <w:r>
         <w:rPr>
           <w:noProof/>
@@ -18313,48 +19233,107 @@
         <mc:AlternateContent>
           <mc:Choice Requires="wps">
             <w:drawing>
-              <wp:anchor distT="0" distB="0" distL="114300" distR="114300" simplePos="0" relativeHeight="251783168" behindDoc="1" locked="0" layoutInCell="1" allowOverlap="1" wp14:anchorId="4D9B38E8" wp14:editId="56E2EBA1">
+              <wp:anchor distT="0" distB="0" distL="114300" distR="114300" simplePos="0" relativeHeight="251807744" behindDoc="0" locked="0" layoutInCell="1" allowOverlap="1" wp14:anchorId="0D798713" wp14:editId="45DE1F21">
                 <wp:simplePos x="0" y="0"/>
-                <wp:positionH relativeFrom="column">
-                  <wp:posOffset>4241800</wp:posOffset>
+                <wp:positionH relativeFrom="margin">
+                  <wp:posOffset>2317750</wp:posOffset>
                 </wp:positionH>
                 <wp:positionV relativeFrom="paragraph">
-                  <wp:posOffset>294005</wp:posOffset>
+                  <wp:posOffset>35560</wp:posOffset>
                 </wp:positionV>
-                <wp:extent cx="914400" cy="328930"/>
-                <wp:effectExtent l="2540" t="0" r="0" b="0"/>
+                <wp:extent cx="1466850" cy="571500"/>
+                <wp:effectExtent l="0" t="0" r="19050" b="19050"/>
                 <wp:wrapNone/>
-                <wp:docPr id="795" name="Text Box 795"/>
+                <wp:docPr id="218" name="Rectangle 218"/>
                 <wp:cNvGraphicFramePr/>
                 <a:graphic xmlns:a="http://schemas.openxmlformats.org/drawingml/2006/main">
                   <a:graphicData uri="http://schemas.microsoft.com/office/word/2010/wordprocessingShape">
                     <wps:wsp>
-                      <wps:cNvSpPr txBox="1"/>
+                      <wps:cNvSpPr/>
                       <wps:spPr>
-                        <a:xfrm rot="5400000">
+                        <a:xfrm>
                           <a:off x="0" y="0"/>
-                          <a:ext cx="914400" cy="328930"/>
+                          <a:ext cx="1466850" cy="571500"/>
                         </a:xfrm>
                         <a:prstGeom prst="rect">
                           <a:avLst/>
                         </a:prstGeom>
-                        <a:solidFill>
+                      </wps:spPr>
+                      <wps:style>
+                        <a:lnRef idx="2">
+                          <a:schemeClr val="accent1">
+                            <a:shade val="50000"/>
+                          </a:schemeClr>
+                        </a:lnRef>
+                        <a:fillRef idx="1">
+                          <a:schemeClr val="accent1"/>
+                        </a:fillRef>
+                        <a:effectRef idx="0">
+                          <a:schemeClr val="accent1"/>
+                        </a:effectRef>
+                        <a:fontRef idx="minor">
                           <a:schemeClr val="lt1"/>
-                        </a:solidFill>
-                        <a:ln w="6350">
-                          <a:noFill/>
-                        </a:ln>
-                      </wps:spPr>
+                        </a:fontRef>
+                      </wps:style>
                       <wps:txbx>
                         <w:txbxContent>
                           <w:p>
+                            <w:pPr>
+                              <w:jc w:val="center"/>
+                              <w:rPr>
+                                <w:color w:val="70AD47"/>
+                                <w:spacing w:val="10"/>
+                                <w14:glow w14:rad="38100">
+                                  <w14:schemeClr w14:val="accent1">
+                                    <w14:alpha w14:val="60000"/>
+                                  </w14:schemeClr>
+                                </w14:glow>
+                                <w14:textOutline w14:w="9525" w14:cap="flat" w14:cmpd="sng" w14:algn="ctr">
+                                  <w14:solidFill>
+                                    <w14:schemeClr w14:val="accent1"/>
+                                  </w14:solidFill>
+                                  <w14:prstDash w14:val="solid"/>
+                                  <w14:round/>
+                                </w14:textOutline>
+                                <w14:textFill>
+                                  <w14:solidFill>
+                                    <w14:srgbClr w14:val="70AD47">
+                                      <w14:tint w14:val="1000"/>
+                                    </w14:srgbClr>
+                                  </w14:solidFill>
+                                </w14:textFill>
+                              </w:rPr>
+                            </w:pPr>
                             <w:r>
-                              <w:t>no</w:t>
+                              <w:rPr>
+                                <w:color w:val="70AD47"/>
+                                <w:spacing w:val="10"/>
+                                <w14:glow w14:rad="38100">
+                                  <w14:schemeClr w14:val="accent1">
+                                    <w14:alpha w14:val="60000"/>
+                                  </w14:schemeClr>
+                                </w14:glow>
+                                <w14:textOutline w14:w="9525" w14:cap="flat" w14:cmpd="sng" w14:algn="ctr">
+                                  <w14:solidFill>
+                                    <w14:schemeClr w14:val="accent1"/>
+                                  </w14:solidFill>
+                                  <w14:prstDash w14:val="solid"/>
+                                  <w14:round/>
+                                </w14:textOutline>
+                                <w14:textFill>
+                                  <w14:solidFill>
+                                    <w14:srgbClr w14:val="70AD47">
+                                      <w14:tint w14:val="1000"/>
+                                    </w14:srgbClr>
+                                  </w14:solidFill>
+                                </w14:textFill>
+                              </w:rPr>
+                              <w:t>Search specific account</w:t>
                             </w:r>
                           </w:p>
                         </w:txbxContent>
                       </wps:txbx>
-                      <wps:bodyPr rot="0" spcFirstLastPara="0" vertOverflow="overflow" horzOverflow="overflow" vert="horz" wrap="none" lIns="91440" tIns="45720" rIns="91440" bIns="45720" numCol="1" spcCol="0" rtlCol="0" fromWordArt="0" anchor="t" anchorCtr="0" forceAA="0" compatLnSpc="1">
+                      <wps:bodyPr rot="0" spcFirstLastPara="0" vertOverflow="overflow" horzOverflow="overflow" vert="horz" wrap="square" lIns="91440" tIns="45720" rIns="91440" bIns="45720" numCol="1" spcCol="0" rtlCol="0" fromWordArt="0" anchor="ctr" anchorCtr="0" forceAA="0" compatLnSpc="1">
                         <a:prstTxWarp prst="textNoShape">
                           <a:avLst/>
                         </a:prstTxWarp>
@@ -18363,6 +19342,9 @@
                     </wps:wsp>
                   </a:graphicData>
                 </a:graphic>
+                <wp14:sizeRelH relativeFrom="margin">
+                  <wp14:pctWidth>0</wp14:pctWidth>
+                </wp14:sizeRelH>
                 <wp14:sizeRelV relativeFrom="margin">
                   <wp14:pctHeight>0</wp14:pctHeight>
                 </wp14:sizeRelV>
@@ -18371,23 +19353,72 @@
           </mc:Choice>
           <mc:Fallback>
             <w:pict>
-              <v:shape w14:anchorId="4D9B38E8" id="Text Box 795" o:spid="_x0000_s1085" type="#_x0000_t202" style="position:absolute;left:0;text-align:left;margin-left:334pt;margin-top:23.15pt;width:1in;height:25.9pt;rotation:90;z-index:-251533312;visibility:visible;mso-wrap-style:none;mso-height-percent:0;mso-wrap-distance-left:9pt;mso-wrap-distance-top:0;mso-wrap-distance-right:9pt;mso-wrap-distance-bottom:0;mso-position-horizontal:absolute;mso-position-horizontal-relative:text;mso-position-vertical:absolute;mso-position-vertical-relative:text;mso-height-percent:0;mso-height-relative:margin;v-text-anchor:top" o:gfxdata="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" fillcolor="white [3201]" stroked="f" strokeweight=".5pt">
+              <v:rect w14:anchorId="0D798713" id="Rectangle 218" o:spid="_x0000_s1088" style="position:absolute;left:0;text-align:left;margin-left:182.5pt;margin-top:2.8pt;width:115.5pt;height:45pt;z-index:251807744;visibility:visible;mso-wrap-style:square;mso-width-percent:0;mso-height-percent:0;mso-wrap-distance-left:9pt;mso-wrap-distance-top:0;mso-wrap-distance-right:9pt;mso-wrap-distance-bottom:0;mso-position-horizontal:absolute;mso-position-horizontal-relative:margin;mso-position-vertical:absolute;mso-position-vertical-relative:text;mso-width-percent:0;mso-height-percent:0;mso-width-relative:margin;mso-height-relative:margin;v-text-anchor:middle" o:gfxdata="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" fillcolor="#4f81bd [3204]" strokecolor="#243f60 [1604]" strokeweight="2pt">
                 <v:textbox>
                   <w:txbxContent>
                     <w:p>
+                      <w:pPr>
+                        <w:jc w:val="center"/>
+                        <w:rPr>
+                          <w:color w:val="70AD47"/>
+                          <w:spacing w:val="10"/>
+                          <w14:glow w14:rad="38100">
+                            <w14:schemeClr w14:val="accent1">
+                              <w14:alpha w14:val="60000"/>
+                            </w14:schemeClr>
+                          </w14:glow>
+                          <w14:textOutline w14:w="9525" w14:cap="flat" w14:cmpd="sng" w14:algn="ctr">
+                            <w14:solidFill>
+                              <w14:schemeClr w14:val="accent1"/>
+                            </w14:solidFill>
+                            <w14:prstDash w14:val="solid"/>
+                            <w14:round/>
+                          </w14:textOutline>
+                          <w14:textFill>
+                            <w14:solidFill>
+                              <w14:srgbClr w14:val="70AD47">
+                                <w14:tint w14:val="1000"/>
+                              </w14:srgbClr>
+                            </w14:solidFill>
+                          </w14:textFill>
+                        </w:rPr>
+                      </w:pPr>
                       <w:r>
-                        <w:t>no</w:t>
+                        <w:rPr>
+                          <w:color w:val="70AD47"/>
+                          <w:spacing w:val="10"/>
+                          <w14:glow w14:rad="38100">
+                            <w14:schemeClr w14:val="accent1">
+                              <w14:alpha w14:val="60000"/>
+                            </w14:schemeClr>
+                          </w14:glow>
+                          <w14:textOutline w14:w="9525" w14:cap="flat" w14:cmpd="sng" w14:algn="ctr">
+                            <w14:solidFill>
+                              <w14:schemeClr w14:val="accent1"/>
+                            </w14:solidFill>
+                            <w14:prstDash w14:val="solid"/>
+                            <w14:round/>
+                          </w14:textOutline>
+                          <w14:textFill>
+                            <w14:solidFill>
+                              <w14:srgbClr w14:val="70AD47">
+                                <w14:tint w14:val="1000"/>
+                              </w14:srgbClr>
+                            </w14:solidFill>
+                          </w14:textFill>
+                        </w:rPr>
+                        <w:t>Search specific account</w:t>
                       </w:r>
                     </w:p>
                   </w:txbxContent>
                 </v:textbox>
-              </v:shape>
+                <w10:wrap anchorx="margin"/>
+              </v:rect>
             </w:pict>
           </mc:Fallback>
         </mc:AlternateContent>
       </w:r>
     </w:p>
-    <w:p/>
     <w:p>
       <w:r>
         <w:rPr>
@@ -18396,18 +19427,18 @@
         <mc:AlternateContent>
           <mc:Choice Requires="wps">
             <w:drawing>
-              <wp:anchor distT="0" distB="0" distL="114300" distR="114300" simplePos="0" relativeHeight="251779072" behindDoc="0" locked="0" layoutInCell="1" allowOverlap="1" wp14:anchorId="590CB7BC" wp14:editId="0318FE1A">
+              <wp:anchor distT="0" distB="0" distL="114300" distR="114300" simplePos="0" relativeHeight="251829248" behindDoc="0" locked="0" layoutInCell="1" allowOverlap="1" wp14:anchorId="4D6A0030" wp14:editId="4E486E2E">
                 <wp:simplePos x="0" y="0"/>
                 <wp:positionH relativeFrom="column">
-                  <wp:posOffset>2952750</wp:posOffset>
+                  <wp:posOffset>3067050</wp:posOffset>
                 </wp:positionH>
                 <wp:positionV relativeFrom="paragraph">
-                  <wp:posOffset>4022090</wp:posOffset>
+                  <wp:posOffset>304165</wp:posOffset>
                 </wp:positionV>
-                <wp:extent cx="0" cy="673100"/>
-                <wp:effectExtent l="76200" t="0" r="95250" b="50800"/>
+                <wp:extent cx="2451100" cy="654050"/>
+                <wp:effectExtent l="0" t="0" r="63500" b="69850"/>
                 <wp:wrapNone/>
-                <wp:docPr id="821" name="Straight Arrow Connector 821"/>
+                <wp:docPr id="840" name="Straight Arrow Connector 840"/>
                 <wp:cNvGraphicFramePr/>
                 <a:graphic xmlns:a="http://schemas.openxmlformats.org/drawingml/2006/main">
                   <a:graphicData uri="http://schemas.microsoft.com/office/word/2010/wordprocessingShape">
@@ -18416,7 +19447,7 @@
                       <wps:spPr>
                         <a:xfrm>
                           <a:off x="0" y="0"/>
-                          <a:ext cx="0" cy="673100"/>
+                          <a:ext cx="2451100" cy="654050"/>
                         </a:xfrm>
                         <a:prstGeom prst="straightConnector1">
                           <a:avLst/>
@@ -18448,7 +19479,7 @@
           </mc:Choice>
           <mc:Fallback>
             <w:pict>
-              <v:shape w14:anchorId="29EFD665" id="Straight Arrow Connector 821" o:spid="_x0000_s1026" type="#_x0000_t32" style="position:absolute;margin-left:232.5pt;margin-top:316.7pt;width:0;height:53pt;z-index:251779072;visibility:visible;mso-wrap-style:square;mso-wrap-distance-left:9pt;mso-wrap-distance-top:0;mso-wrap-distance-right:9pt;mso-wrap-distance-bottom:0;mso-position-horizontal:absolute;mso-position-horizontal-relative:text;mso-position-vertical:absolute;mso-position-vertical-relative:text" o:gfxdata="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" strokecolor="#4579b8 [3044]">
+              <v:shape w14:anchorId="484E4926" id="Straight Arrow Connector 840" o:spid="_x0000_s1026" type="#_x0000_t32" style="position:absolute;margin-left:241.5pt;margin-top:23.95pt;width:193pt;height:51.5pt;z-index:251829248;visibility:visible;mso-wrap-style:square;mso-wrap-distance-left:9pt;mso-wrap-distance-top:0;mso-wrap-distance-right:9pt;mso-wrap-distance-bottom:0;mso-position-horizontal:absolute;mso-position-horizontal-relative:text;mso-position-vertical:absolute;mso-position-vertical-relative:text" o:gfxdata="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" strokecolor="#4579b8 [3044]">
                 <v:stroke endarrow="block"/>
               </v:shape>
             </w:pict>
@@ -18462,18 +19493,18 @@
         <mc:AlternateContent>
           <mc:Choice Requires="wps">
             <w:drawing>
-              <wp:anchor distT="0" distB="0" distL="114300" distR="114300" simplePos="0" relativeHeight="251777024" behindDoc="0" locked="0" layoutInCell="1" allowOverlap="1" wp14:anchorId="3D5817B3" wp14:editId="06E34BBC">
+              <wp:anchor distT="0" distB="0" distL="114300" distR="114300" simplePos="0" relativeHeight="251828224" behindDoc="0" locked="0" layoutInCell="1" allowOverlap="1" wp14:anchorId="366ACA31" wp14:editId="416C41AA">
                 <wp:simplePos x="0" y="0"/>
                 <wp:positionH relativeFrom="column">
-                  <wp:posOffset>2959100</wp:posOffset>
+                  <wp:posOffset>3067050</wp:posOffset>
                 </wp:positionH>
                 <wp:positionV relativeFrom="paragraph">
-                  <wp:posOffset>1094740</wp:posOffset>
+                  <wp:posOffset>310515</wp:posOffset>
                 </wp:positionV>
-                <wp:extent cx="0" cy="685800"/>
-                <wp:effectExtent l="76200" t="0" r="95250" b="57150"/>
+                <wp:extent cx="704850" cy="660400"/>
+                <wp:effectExtent l="0" t="0" r="57150" b="63500"/>
                 <wp:wrapNone/>
-                <wp:docPr id="829" name="Straight Arrow Connector 829"/>
+                <wp:docPr id="839" name="Straight Arrow Connector 839"/>
                 <wp:cNvGraphicFramePr/>
                 <a:graphic xmlns:a="http://schemas.openxmlformats.org/drawingml/2006/main">
                   <a:graphicData uri="http://schemas.microsoft.com/office/word/2010/wordprocessingShape">
@@ -18482,7 +19513,7 @@
                       <wps:spPr>
                         <a:xfrm>
                           <a:off x="0" y="0"/>
-                          <a:ext cx="0" cy="685800"/>
+                          <a:ext cx="704850" cy="660400"/>
                         </a:xfrm>
                         <a:prstGeom prst="straightConnector1">
                           <a:avLst/>
@@ -18514,15 +19545,13 @@
           </mc:Choice>
           <mc:Fallback>
             <w:pict>
-              <v:shape w14:anchorId="44F10E44" id="Straight Arrow Connector 829" o:spid="_x0000_s1026" type="#_x0000_t32" style="position:absolute;margin-left:233pt;margin-top:86.2pt;width:0;height:54pt;z-index:251777024;visibility:visible;mso-wrap-style:square;mso-wrap-distance-left:9pt;mso-wrap-distance-top:0;mso-wrap-distance-right:9pt;mso-wrap-distance-bottom:0;mso-position-horizontal:absolute;mso-position-horizontal-relative:text;mso-position-vertical:absolute;mso-position-vertical-relative:text" o:gfxdata="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" strokecolor="#4579b8 [3044]">
+              <v:shape w14:anchorId="3013F2F1" id="Straight Arrow Connector 839" o:spid="_x0000_s1026" type="#_x0000_t32" style="position:absolute;margin-left:241.5pt;margin-top:24.45pt;width:55.5pt;height:52pt;z-index:251828224;visibility:visible;mso-wrap-style:square;mso-wrap-distance-left:9pt;mso-wrap-distance-top:0;mso-wrap-distance-right:9pt;mso-wrap-distance-bottom:0;mso-position-horizontal:absolute;mso-position-horizontal-relative:text;mso-position-vertical:absolute;mso-position-vertical-relative:text" o:gfxdata="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" strokecolor="#4579b8 [3044]">
                 <v:stroke endarrow="block"/>
               </v:shape>
             </w:pict>
           </mc:Fallback>
         </mc:AlternateContent>
       </w:r>
-    </w:p>
-    <w:p>
       <w:r>
         <w:rPr>
           <w:noProof/>
@@ -18530,18 +19559,1540 @@
         <mc:AlternateContent>
           <mc:Choice Requires="wps">
             <w:drawing>
-              <wp:anchor distT="0" distB="0" distL="114300" distR="114300" simplePos="0" relativeHeight="251769856" behindDoc="0" locked="0" layoutInCell="1" allowOverlap="1" wp14:anchorId="3F48E4BE" wp14:editId="36B85EA9">
+              <wp:anchor distT="0" distB="0" distL="114300" distR="114300" simplePos="0" relativeHeight="251827200" behindDoc="0" locked="0" layoutInCell="1" allowOverlap="1" wp14:anchorId="49A11DFE" wp14:editId="002CA72A">
+                <wp:simplePos x="0" y="0"/>
+                <wp:positionH relativeFrom="column">
+                  <wp:posOffset>2311400</wp:posOffset>
+                </wp:positionH>
+                <wp:positionV relativeFrom="paragraph">
+                  <wp:posOffset>310515</wp:posOffset>
+                </wp:positionV>
+                <wp:extent cx="749300" cy="692150"/>
+                <wp:effectExtent l="38100" t="0" r="31750" b="50800"/>
+                <wp:wrapNone/>
+                <wp:docPr id="838" name="Straight Arrow Connector 838"/>
+                <wp:cNvGraphicFramePr/>
+                <a:graphic xmlns:a="http://schemas.openxmlformats.org/drawingml/2006/main">
+                  <a:graphicData uri="http://schemas.microsoft.com/office/word/2010/wordprocessingShape">
+                    <wps:wsp>
+                      <wps:cNvCnPr/>
+                      <wps:spPr>
+                        <a:xfrm flipH="1">
+                          <a:off x="0" y="0"/>
+                          <a:ext cx="749300" cy="692150"/>
+                        </a:xfrm>
+                        <a:prstGeom prst="straightConnector1">
+                          <a:avLst/>
+                        </a:prstGeom>
+                        <a:ln>
+                          <a:tailEnd type="triangle"/>
+                        </a:ln>
+                      </wps:spPr>
+                      <wps:style>
+                        <a:lnRef idx="1">
+                          <a:schemeClr val="accent1"/>
+                        </a:lnRef>
+                        <a:fillRef idx="0">
+                          <a:schemeClr val="accent1"/>
+                        </a:fillRef>
+                        <a:effectRef idx="0">
+                          <a:schemeClr val="accent1"/>
+                        </a:effectRef>
+                        <a:fontRef idx="minor">
+                          <a:schemeClr val="tx1"/>
+                        </a:fontRef>
+                      </wps:style>
+                      <wps:bodyPr/>
+                    </wps:wsp>
+                  </a:graphicData>
+                </a:graphic>
+              </wp:anchor>
+            </w:drawing>
+          </mc:Choice>
+          <mc:Fallback>
+            <w:pict>
+              <v:shape w14:anchorId="672E47EE" id="Straight Arrow Connector 838" o:spid="_x0000_s1026" type="#_x0000_t32" style="position:absolute;margin-left:182pt;margin-top:24.45pt;width:59pt;height:54.5pt;flip:x;z-index:251827200;visibility:visible;mso-wrap-style:square;mso-wrap-distance-left:9pt;mso-wrap-distance-top:0;mso-wrap-distance-right:9pt;mso-wrap-distance-bottom:0;mso-position-horizontal:absolute;mso-position-horizontal-relative:text;mso-position-vertical:absolute;mso-position-vertical-relative:text" o:gfxdata="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" strokecolor="#4579b8 [3044]">
+                <v:stroke endarrow="block"/>
+              </v:shape>
+            </w:pict>
+          </mc:Fallback>
+        </mc:AlternateContent>
+      </w:r>
+      <w:r>
+        <w:rPr>
+          <w:noProof/>
+        </w:rPr>
+        <mc:AlternateContent>
+          <mc:Choice Requires="wps">
+            <w:drawing>
+              <wp:anchor distT="0" distB="0" distL="114300" distR="114300" simplePos="0" relativeHeight="251826176" behindDoc="0" locked="0" layoutInCell="1" allowOverlap="1" wp14:anchorId="4AFAC17B" wp14:editId="0E9E666E">
+                <wp:simplePos x="0" y="0"/>
+                <wp:positionH relativeFrom="column">
+                  <wp:posOffset>501650</wp:posOffset>
+                </wp:positionH>
+                <wp:positionV relativeFrom="paragraph">
+                  <wp:posOffset>291465</wp:posOffset>
+                </wp:positionV>
+                <wp:extent cx="2565400" cy="717550"/>
+                <wp:effectExtent l="38100" t="0" r="25400" b="82550"/>
+                <wp:wrapNone/>
+                <wp:docPr id="837" name="Straight Arrow Connector 837"/>
+                <wp:cNvGraphicFramePr/>
+                <a:graphic xmlns:a="http://schemas.openxmlformats.org/drawingml/2006/main">
+                  <a:graphicData uri="http://schemas.microsoft.com/office/word/2010/wordprocessingShape">
+                    <wps:wsp>
+                      <wps:cNvCnPr/>
+                      <wps:spPr>
+                        <a:xfrm flipH="1">
+                          <a:off x="0" y="0"/>
+                          <a:ext cx="2565400" cy="717550"/>
+                        </a:xfrm>
+                        <a:prstGeom prst="straightConnector1">
+                          <a:avLst/>
+                        </a:prstGeom>
+                        <a:ln>
+                          <a:tailEnd type="triangle"/>
+                        </a:ln>
+                      </wps:spPr>
+                      <wps:style>
+                        <a:lnRef idx="1">
+                          <a:schemeClr val="accent1"/>
+                        </a:lnRef>
+                        <a:fillRef idx="0">
+                          <a:schemeClr val="accent1"/>
+                        </a:fillRef>
+                        <a:effectRef idx="0">
+                          <a:schemeClr val="accent1"/>
+                        </a:effectRef>
+                        <a:fontRef idx="minor">
+                          <a:schemeClr val="tx1"/>
+                        </a:fontRef>
+                      </wps:style>
+                      <wps:bodyPr/>
+                    </wps:wsp>
+                  </a:graphicData>
+                </a:graphic>
+              </wp:anchor>
+            </w:drawing>
+          </mc:Choice>
+          <mc:Fallback>
+            <w:pict>
+              <v:shape w14:anchorId="5A5055AE" id="Straight Arrow Connector 837" o:spid="_x0000_s1026" type="#_x0000_t32" style="position:absolute;margin-left:39.5pt;margin-top:22.95pt;width:202pt;height:56.5pt;flip:x;z-index:251826176;visibility:visible;mso-wrap-style:square;mso-wrap-distance-left:9pt;mso-wrap-distance-top:0;mso-wrap-distance-right:9pt;mso-wrap-distance-bottom:0;mso-position-horizontal:absolute;mso-position-horizontal-relative:text;mso-position-vertical:absolute;mso-position-vertical-relative:text" o:gfxdata="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" strokecolor="#4579b8 [3044]">
+                <v:stroke endarrow="block"/>
+              </v:shape>
+            </w:pict>
+          </mc:Fallback>
+        </mc:AlternateContent>
+      </w:r>
+    </w:p>
+    <w:p/>
+    <w:p/>
+    <w:p>
+      <w:r>
+        <w:rPr>
+          <w:noProof/>
+        </w:rPr>
+        <mc:AlternateContent>
+          <mc:Choice Requires="wps">
+            <w:drawing>
+              <wp:anchor distT="0" distB="0" distL="114300" distR="114300" simplePos="0" relativeHeight="251813888" behindDoc="0" locked="0" layoutInCell="1" allowOverlap="1" wp14:anchorId="080BAB36" wp14:editId="5B6C27C2">
                 <wp:simplePos x="0" y="0"/>
                 <wp:positionH relativeFrom="margin">
-                  <wp:align>center</wp:align>
+                  <wp:posOffset>3181350</wp:posOffset>
                 </wp:positionH>
                 <wp:positionV relativeFrom="paragraph">
-                  <wp:posOffset>118110</wp:posOffset>
+                  <wp:posOffset>10795</wp:posOffset>
+                </wp:positionV>
+                <wp:extent cx="1466850" cy="571500"/>
+                <wp:effectExtent l="0" t="0" r="19050" b="19050"/>
+                <wp:wrapNone/>
+                <wp:docPr id="221" name="Rectangle 221"/>
+                <wp:cNvGraphicFramePr/>
+                <a:graphic xmlns:a="http://schemas.openxmlformats.org/drawingml/2006/main">
+                  <a:graphicData uri="http://schemas.microsoft.com/office/word/2010/wordprocessingShape">
+                    <wps:wsp>
+                      <wps:cNvSpPr/>
+                      <wps:spPr>
+                        <a:xfrm>
+                          <a:off x="0" y="0"/>
+                          <a:ext cx="1466850" cy="571500"/>
+                        </a:xfrm>
+                        <a:prstGeom prst="rect">
+                          <a:avLst/>
+                        </a:prstGeom>
+                      </wps:spPr>
+                      <wps:style>
+                        <a:lnRef idx="2">
+                          <a:schemeClr val="accent1">
+                            <a:shade val="50000"/>
+                          </a:schemeClr>
+                        </a:lnRef>
+                        <a:fillRef idx="1">
+                          <a:schemeClr val="accent1"/>
+                        </a:fillRef>
+                        <a:effectRef idx="0">
+                          <a:schemeClr val="accent1"/>
+                        </a:effectRef>
+                        <a:fontRef idx="minor">
+                          <a:schemeClr val="lt1"/>
+                        </a:fontRef>
+                      </wps:style>
+                      <wps:txbx>
+                        <w:txbxContent>
+                          <w:p>
+                            <w:pPr>
+                              <w:jc w:val="center"/>
+                              <w:rPr>
+                                <w:color w:val="70AD47"/>
+                                <w:spacing w:val="10"/>
+                                <w14:glow w14:rad="38100">
+                                  <w14:schemeClr w14:val="accent1">
+                                    <w14:alpha w14:val="60000"/>
+                                  </w14:schemeClr>
+                                </w14:glow>
+                                <w14:textOutline w14:w="9525" w14:cap="flat" w14:cmpd="sng" w14:algn="ctr">
+                                  <w14:solidFill>
+                                    <w14:schemeClr w14:val="accent1"/>
+                                  </w14:solidFill>
+                                  <w14:prstDash w14:val="solid"/>
+                                  <w14:round/>
+                                </w14:textOutline>
+                                <w14:textFill>
+                                  <w14:solidFill>
+                                    <w14:srgbClr w14:val="70AD47">
+                                      <w14:tint w14:val="1000"/>
+                                    </w14:srgbClr>
+                                  </w14:solidFill>
+                                </w14:textFill>
+                              </w:rPr>
+                            </w:pPr>
+                            <w:r>
+                              <w:rPr>
+                                <w:color w:val="70AD47"/>
+                                <w:spacing w:val="10"/>
+                                <w14:glow w14:rad="38100">
+                                  <w14:schemeClr w14:val="accent1">
+                                    <w14:alpha w14:val="60000"/>
+                                  </w14:schemeClr>
+                                </w14:glow>
+                                <w14:textOutline w14:w="9525" w14:cap="flat" w14:cmpd="sng" w14:algn="ctr">
+                                  <w14:solidFill>
+                                    <w14:schemeClr w14:val="accent1"/>
+                                  </w14:solidFill>
+                                  <w14:prstDash w14:val="solid"/>
+                                  <w14:round/>
+                                </w14:textOutline>
+                                <w14:textFill>
+                                  <w14:solidFill>
+                                    <w14:srgbClr w14:val="70AD47">
+                                      <w14:tint w14:val="1000"/>
+                                    </w14:srgbClr>
+                                  </w14:solidFill>
+                                </w14:textFill>
+                              </w:rPr>
+                              <w:t>Delete</w:t>
+                            </w:r>
+                            <w:r>
+                              <w:rPr>
+                                <w:color w:val="70AD47"/>
+                                <w:spacing w:val="10"/>
+                                <w14:glow w14:rad="38100">
+                                  <w14:schemeClr w14:val="accent1">
+                                    <w14:alpha w14:val="60000"/>
+                                  </w14:schemeClr>
+                                </w14:glow>
+                                <w14:textOutline w14:w="9525" w14:cap="flat" w14:cmpd="sng" w14:algn="ctr">
+                                  <w14:solidFill>
+                                    <w14:schemeClr w14:val="accent1"/>
+                                  </w14:solidFill>
+                                  <w14:prstDash w14:val="solid"/>
+                                  <w14:round/>
+                                </w14:textOutline>
+                                <w14:textFill>
+                                  <w14:solidFill>
+                                    <w14:srgbClr w14:val="70AD47">
+                                      <w14:tint w14:val="1000"/>
+                                    </w14:srgbClr>
+                                  </w14:solidFill>
+                                </w14:textFill>
+                              </w:rPr>
+                              <w:t xml:space="preserve"> user account</w:t>
+                            </w:r>
+                          </w:p>
+                        </w:txbxContent>
+                      </wps:txbx>
+                      <wps:bodyPr rot="0" spcFirstLastPara="0" vertOverflow="overflow" horzOverflow="overflow" vert="horz" wrap="square" lIns="91440" tIns="45720" rIns="91440" bIns="45720" numCol="1" spcCol="0" rtlCol="0" fromWordArt="0" anchor="ctr" anchorCtr="0" forceAA="0" compatLnSpc="1">
+                        <a:prstTxWarp prst="textNoShape">
+                          <a:avLst/>
+                        </a:prstTxWarp>
+                        <a:noAutofit/>
+                      </wps:bodyPr>
+                    </wps:wsp>
+                  </a:graphicData>
+                </a:graphic>
+                <wp14:sizeRelH relativeFrom="margin">
+                  <wp14:pctWidth>0</wp14:pctWidth>
+                </wp14:sizeRelH>
+                <wp14:sizeRelV relativeFrom="margin">
+                  <wp14:pctHeight>0</wp14:pctHeight>
+                </wp14:sizeRelV>
+              </wp:anchor>
+            </w:drawing>
+          </mc:Choice>
+          <mc:Fallback>
+            <w:pict>
+              <v:rect w14:anchorId="080BAB36" id="Rectangle 221" o:spid="_x0000_s1089" style="position:absolute;left:0;text-align:left;margin-left:250.5pt;margin-top:.85pt;width:115.5pt;height:45pt;z-index:251813888;visibility:visible;mso-wrap-style:square;mso-width-percent:0;mso-height-percent:0;mso-wrap-distance-left:9pt;mso-wrap-distance-top:0;mso-wrap-distance-right:9pt;mso-wrap-distance-bottom:0;mso-position-horizontal:absolute;mso-position-horizontal-relative:margin;mso-position-vertical:absolute;mso-position-vertical-relative:text;mso-width-percent:0;mso-height-percent:0;mso-width-relative:margin;mso-height-relative:margin;v-text-anchor:middle" o:gfxdata="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" fillcolor="#4f81bd [3204]" strokecolor="#243f60 [1604]" strokeweight="2pt">
+                <v:textbox>
+                  <w:txbxContent>
+                    <w:p>
+                      <w:pPr>
+                        <w:jc w:val="center"/>
+                        <w:rPr>
+                          <w:color w:val="70AD47"/>
+                          <w:spacing w:val="10"/>
+                          <w14:glow w14:rad="38100">
+                            <w14:schemeClr w14:val="accent1">
+                              <w14:alpha w14:val="60000"/>
+                            </w14:schemeClr>
+                          </w14:glow>
+                          <w14:textOutline w14:w="9525" w14:cap="flat" w14:cmpd="sng" w14:algn="ctr">
+                            <w14:solidFill>
+                              <w14:schemeClr w14:val="accent1"/>
+                            </w14:solidFill>
+                            <w14:prstDash w14:val="solid"/>
+                            <w14:round/>
+                          </w14:textOutline>
+                          <w14:textFill>
+                            <w14:solidFill>
+                              <w14:srgbClr w14:val="70AD47">
+                                <w14:tint w14:val="1000"/>
+                              </w14:srgbClr>
+                            </w14:solidFill>
+                          </w14:textFill>
+                        </w:rPr>
+                      </w:pPr>
+                      <w:r>
+                        <w:rPr>
+                          <w:color w:val="70AD47"/>
+                          <w:spacing w:val="10"/>
+                          <w14:glow w14:rad="38100">
+                            <w14:schemeClr w14:val="accent1">
+                              <w14:alpha w14:val="60000"/>
+                            </w14:schemeClr>
+                          </w14:glow>
+                          <w14:textOutline w14:w="9525" w14:cap="flat" w14:cmpd="sng" w14:algn="ctr">
+                            <w14:solidFill>
+                              <w14:schemeClr w14:val="accent1"/>
+                            </w14:solidFill>
+                            <w14:prstDash w14:val="solid"/>
+                            <w14:round/>
+                          </w14:textOutline>
+                          <w14:textFill>
+                            <w14:solidFill>
+                              <w14:srgbClr w14:val="70AD47">
+                                <w14:tint w14:val="1000"/>
+                              </w14:srgbClr>
+                            </w14:solidFill>
+                          </w14:textFill>
+                        </w:rPr>
+                        <w:t>Delete</w:t>
+                      </w:r>
+                      <w:r>
+                        <w:rPr>
+                          <w:color w:val="70AD47"/>
+                          <w:spacing w:val="10"/>
+                          <w14:glow w14:rad="38100">
+                            <w14:schemeClr w14:val="accent1">
+                              <w14:alpha w14:val="60000"/>
+                            </w14:schemeClr>
+                          </w14:glow>
+                          <w14:textOutline w14:w="9525" w14:cap="flat" w14:cmpd="sng" w14:algn="ctr">
+                            <w14:solidFill>
+                              <w14:schemeClr w14:val="accent1"/>
+                            </w14:solidFill>
+                            <w14:prstDash w14:val="solid"/>
+                            <w14:round/>
+                          </w14:textOutline>
+                          <w14:textFill>
+                            <w14:solidFill>
+                              <w14:srgbClr w14:val="70AD47">
+                                <w14:tint w14:val="1000"/>
+                              </w14:srgbClr>
+                            </w14:solidFill>
+                          </w14:textFill>
+                        </w:rPr>
+                        <w:t xml:space="preserve"> user account</w:t>
+                      </w:r>
+                    </w:p>
+                  </w:txbxContent>
+                </v:textbox>
+                <w10:wrap anchorx="margin"/>
+              </v:rect>
+            </w:pict>
+          </mc:Fallback>
+        </mc:AlternateContent>
+      </w:r>
+      <w:r>
+        <w:rPr>
+          <w:noProof/>
+        </w:rPr>
+        <mc:AlternateContent>
+          <mc:Choice Requires="wps">
+            <w:drawing>
+              <wp:anchor distT="0" distB="0" distL="114300" distR="114300" simplePos="0" relativeHeight="251815936" behindDoc="0" locked="0" layoutInCell="1" allowOverlap="1" wp14:anchorId="2775069A" wp14:editId="7FEA89C2">
+                <wp:simplePos x="0" y="0"/>
+                <wp:positionH relativeFrom="margin">
+                  <wp:posOffset>4851400</wp:posOffset>
+                </wp:positionH>
+                <wp:positionV relativeFrom="paragraph">
+                  <wp:posOffset>4445</wp:posOffset>
+                </wp:positionV>
+                <wp:extent cx="1466850" cy="571500"/>
+                <wp:effectExtent l="0" t="0" r="19050" b="19050"/>
+                <wp:wrapNone/>
+                <wp:docPr id="222" name="Rectangle 222"/>
+                <wp:cNvGraphicFramePr/>
+                <a:graphic xmlns:a="http://schemas.openxmlformats.org/drawingml/2006/main">
+                  <a:graphicData uri="http://schemas.microsoft.com/office/word/2010/wordprocessingShape">
+                    <wps:wsp>
+                      <wps:cNvSpPr/>
+                      <wps:spPr>
+                        <a:xfrm>
+                          <a:off x="0" y="0"/>
+                          <a:ext cx="1466850" cy="571500"/>
+                        </a:xfrm>
+                        <a:prstGeom prst="rect">
+                          <a:avLst/>
+                        </a:prstGeom>
+                      </wps:spPr>
+                      <wps:style>
+                        <a:lnRef idx="2">
+                          <a:schemeClr val="accent1">
+                            <a:shade val="50000"/>
+                          </a:schemeClr>
+                        </a:lnRef>
+                        <a:fillRef idx="1">
+                          <a:schemeClr val="accent1"/>
+                        </a:fillRef>
+                        <a:effectRef idx="0">
+                          <a:schemeClr val="accent1"/>
+                        </a:effectRef>
+                        <a:fontRef idx="minor">
+                          <a:schemeClr val="lt1"/>
+                        </a:fontRef>
+                      </wps:style>
+                      <wps:txbx>
+                        <w:txbxContent>
+                          <w:p>
+                            <w:pPr>
+                              <w:jc w:val="center"/>
+                              <w:rPr>
+                                <w:color w:val="70AD47"/>
+                                <w:spacing w:val="10"/>
+                                <w14:glow w14:rad="38100">
+                                  <w14:schemeClr w14:val="accent1">
+                                    <w14:alpha w14:val="60000"/>
+                                  </w14:schemeClr>
+                                </w14:glow>
+                                <w14:textOutline w14:w="9525" w14:cap="flat" w14:cmpd="sng" w14:algn="ctr">
+                                  <w14:solidFill>
+                                    <w14:schemeClr w14:val="accent1"/>
+                                  </w14:solidFill>
+                                  <w14:prstDash w14:val="solid"/>
+                                  <w14:round/>
+                                </w14:textOutline>
+                                <w14:textFill>
+                                  <w14:solidFill>
+                                    <w14:srgbClr w14:val="70AD47">
+                                      <w14:tint w14:val="1000"/>
+                                    </w14:srgbClr>
+                                  </w14:solidFill>
+                                </w14:textFill>
+                              </w:rPr>
+                            </w:pPr>
+                            <w:r>
+                              <w:rPr>
+                                <w:color w:val="70AD47"/>
+                                <w:spacing w:val="10"/>
+                                <w14:glow w14:rad="38100">
+                                  <w14:schemeClr w14:val="accent1">
+                                    <w14:alpha w14:val="60000"/>
+                                  </w14:schemeClr>
+                                </w14:glow>
+                                <w14:textOutline w14:w="9525" w14:cap="flat" w14:cmpd="sng" w14:algn="ctr">
+                                  <w14:solidFill>
+                                    <w14:schemeClr w14:val="accent1"/>
+                                  </w14:solidFill>
+                                  <w14:prstDash w14:val="solid"/>
+                                  <w14:round/>
+                                </w14:textOutline>
+                                <w14:textFill>
+                                  <w14:solidFill>
+                                    <w14:srgbClr w14:val="70AD47">
+                                      <w14:tint w14:val="1000"/>
+                                    </w14:srgbClr>
+                                  </w14:solidFill>
+                                </w14:textFill>
+                              </w:rPr>
+                              <w:t>Change</w:t>
+                            </w:r>
+                            <w:r>
+                              <w:rPr>
+                                <w:color w:val="70AD47"/>
+                                <w:spacing w:val="10"/>
+                                <w14:glow w14:rad="38100">
+                                  <w14:schemeClr w14:val="accent1">
+                                    <w14:alpha w14:val="60000"/>
+                                  </w14:schemeClr>
+                                </w14:glow>
+                                <w14:textOutline w14:w="9525" w14:cap="flat" w14:cmpd="sng" w14:algn="ctr">
+                                  <w14:solidFill>
+                                    <w14:schemeClr w14:val="accent1"/>
+                                  </w14:solidFill>
+                                  <w14:prstDash w14:val="solid"/>
+                                  <w14:round/>
+                                </w14:textOutline>
+                                <w14:textFill>
+                                  <w14:solidFill>
+                                    <w14:srgbClr w14:val="70AD47">
+                                      <w14:tint w14:val="1000"/>
+                                    </w14:srgbClr>
+                                  </w14:solidFill>
+                                </w14:textFill>
+                              </w:rPr>
+                              <w:t xml:space="preserve"> user account </w:t>
+                            </w:r>
+                            <w:r>
+                              <w:rPr>
+                                <w:color w:val="70AD47"/>
+                                <w:spacing w:val="10"/>
+                                <w14:glow w14:rad="38100">
+                                  <w14:schemeClr w14:val="accent1">
+                                    <w14:alpha w14:val="60000"/>
+                                  </w14:schemeClr>
+                                </w14:glow>
+                                <w14:textOutline w14:w="9525" w14:cap="flat" w14:cmpd="sng" w14:algn="ctr">
+                                  <w14:solidFill>
+                                    <w14:schemeClr w14:val="accent1"/>
+                                  </w14:solidFill>
+                                  <w14:prstDash w14:val="solid"/>
+                                  <w14:round/>
+                                </w14:textOutline>
+                                <w14:textFill>
+                                  <w14:solidFill>
+                                    <w14:srgbClr w14:val="70AD47">
+                                      <w14:tint w14:val="1000"/>
+                                    </w14:srgbClr>
+                                  </w14:solidFill>
+                                </w14:textFill>
+                              </w:rPr>
+                              <w:t>role</w:t>
+                            </w:r>
+                          </w:p>
+                        </w:txbxContent>
+                      </wps:txbx>
+                      <wps:bodyPr rot="0" spcFirstLastPara="0" vertOverflow="overflow" horzOverflow="overflow" vert="horz" wrap="square" lIns="91440" tIns="45720" rIns="91440" bIns="45720" numCol="1" spcCol="0" rtlCol="0" fromWordArt="0" anchor="ctr" anchorCtr="0" forceAA="0" compatLnSpc="1">
+                        <a:prstTxWarp prst="textNoShape">
+                          <a:avLst/>
+                        </a:prstTxWarp>
+                        <a:noAutofit/>
+                      </wps:bodyPr>
+                    </wps:wsp>
+                  </a:graphicData>
+                </a:graphic>
+                <wp14:sizeRelH relativeFrom="margin">
+                  <wp14:pctWidth>0</wp14:pctWidth>
+                </wp14:sizeRelH>
+                <wp14:sizeRelV relativeFrom="margin">
+                  <wp14:pctHeight>0</wp14:pctHeight>
+                </wp14:sizeRelV>
+              </wp:anchor>
+            </w:drawing>
+          </mc:Choice>
+          <mc:Fallback>
+            <w:pict>
+              <v:rect w14:anchorId="2775069A" id="Rectangle 222" o:spid="_x0000_s1090" style="position:absolute;left:0;text-align:left;margin-left:382pt;margin-top:.35pt;width:115.5pt;height:45pt;z-index:251815936;visibility:visible;mso-wrap-style:square;mso-width-percent:0;mso-height-percent:0;mso-wrap-distance-left:9pt;mso-wrap-distance-top:0;mso-wrap-distance-right:9pt;mso-wrap-distance-bottom:0;mso-position-horizontal:absolute;mso-position-horizontal-relative:margin;mso-position-vertical:absolute;mso-position-vertical-relative:text;mso-width-percent:0;mso-height-percent:0;mso-width-relative:margin;mso-height-relative:margin;v-text-anchor:middle" o:gfxdata="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" fillcolor="#4f81bd [3204]" strokecolor="#243f60 [1604]" strokeweight="2pt">
+                <v:textbox>
+                  <w:txbxContent>
+                    <w:p>
+                      <w:pPr>
+                        <w:jc w:val="center"/>
+                        <w:rPr>
+                          <w:color w:val="70AD47"/>
+                          <w:spacing w:val="10"/>
+                          <w14:glow w14:rad="38100">
+                            <w14:schemeClr w14:val="accent1">
+                              <w14:alpha w14:val="60000"/>
+                            </w14:schemeClr>
+                          </w14:glow>
+                          <w14:textOutline w14:w="9525" w14:cap="flat" w14:cmpd="sng" w14:algn="ctr">
+                            <w14:solidFill>
+                              <w14:schemeClr w14:val="accent1"/>
+                            </w14:solidFill>
+                            <w14:prstDash w14:val="solid"/>
+                            <w14:round/>
+                          </w14:textOutline>
+                          <w14:textFill>
+                            <w14:solidFill>
+                              <w14:srgbClr w14:val="70AD47">
+                                <w14:tint w14:val="1000"/>
+                              </w14:srgbClr>
+                            </w14:solidFill>
+                          </w14:textFill>
+                        </w:rPr>
+                      </w:pPr>
+                      <w:r>
+                        <w:rPr>
+                          <w:color w:val="70AD47"/>
+                          <w:spacing w:val="10"/>
+                          <w14:glow w14:rad="38100">
+                            <w14:schemeClr w14:val="accent1">
+                              <w14:alpha w14:val="60000"/>
+                            </w14:schemeClr>
+                          </w14:glow>
+                          <w14:textOutline w14:w="9525" w14:cap="flat" w14:cmpd="sng" w14:algn="ctr">
+                            <w14:solidFill>
+                              <w14:schemeClr w14:val="accent1"/>
+                            </w14:solidFill>
+                            <w14:prstDash w14:val="solid"/>
+                            <w14:round/>
+                          </w14:textOutline>
+                          <w14:textFill>
+                            <w14:solidFill>
+                              <w14:srgbClr w14:val="70AD47">
+                                <w14:tint w14:val="1000"/>
+                              </w14:srgbClr>
+                            </w14:solidFill>
+                          </w14:textFill>
+                        </w:rPr>
+                        <w:t>Change</w:t>
+                      </w:r>
+                      <w:r>
+                        <w:rPr>
+                          <w:color w:val="70AD47"/>
+                          <w:spacing w:val="10"/>
+                          <w14:glow w14:rad="38100">
+                            <w14:schemeClr w14:val="accent1">
+                              <w14:alpha w14:val="60000"/>
+                            </w14:schemeClr>
+                          </w14:glow>
+                          <w14:textOutline w14:w="9525" w14:cap="flat" w14:cmpd="sng" w14:algn="ctr">
+                            <w14:solidFill>
+                              <w14:schemeClr w14:val="accent1"/>
+                            </w14:solidFill>
+                            <w14:prstDash w14:val="solid"/>
+                            <w14:round/>
+                          </w14:textOutline>
+                          <w14:textFill>
+                            <w14:solidFill>
+                              <w14:srgbClr w14:val="70AD47">
+                                <w14:tint w14:val="1000"/>
+                              </w14:srgbClr>
+                            </w14:solidFill>
+                          </w14:textFill>
+                        </w:rPr>
+                        <w:t xml:space="preserve"> user account </w:t>
+                      </w:r>
+                      <w:r>
+                        <w:rPr>
+                          <w:color w:val="70AD47"/>
+                          <w:spacing w:val="10"/>
+                          <w14:glow w14:rad="38100">
+                            <w14:schemeClr w14:val="accent1">
+                              <w14:alpha w14:val="60000"/>
+                            </w14:schemeClr>
+                          </w14:glow>
+                          <w14:textOutline w14:w="9525" w14:cap="flat" w14:cmpd="sng" w14:algn="ctr">
+                            <w14:solidFill>
+                              <w14:schemeClr w14:val="accent1"/>
+                            </w14:solidFill>
+                            <w14:prstDash w14:val="solid"/>
+                            <w14:round/>
+                          </w14:textOutline>
+                          <w14:textFill>
+                            <w14:solidFill>
+                              <w14:srgbClr w14:val="70AD47">
+                                <w14:tint w14:val="1000"/>
+                              </w14:srgbClr>
+                            </w14:solidFill>
+                          </w14:textFill>
+                        </w:rPr>
+                        <w:t>role</w:t>
+                      </w:r>
+                    </w:p>
+                  </w:txbxContent>
+                </v:textbox>
+                <w10:wrap anchorx="margin"/>
+              </v:rect>
+            </w:pict>
+          </mc:Fallback>
+        </mc:AlternateContent>
+      </w:r>
+      <w:r>
+        <w:rPr>
+          <w:noProof/>
+        </w:rPr>
+        <mc:AlternateContent>
+          <mc:Choice Requires="wps">
+            <w:drawing>
+              <wp:anchor distT="0" distB="0" distL="114300" distR="114300" simplePos="0" relativeHeight="251809792" behindDoc="0" locked="0" layoutInCell="1" allowOverlap="1" wp14:anchorId="69E1313E" wp14:editId="440FC70E">
+                <wp:simplePos x="0" y="0"/>
+                <wp:positionH relativeFrom="margin">
+                  <wp:posOffset>-171450</wp:posOffset>
+                </wp:positionH>
+                <wp:positionV relativeFrom="paragraph">
+                  <wp:posOffset>46355</wp:posOffset>
+                </wp:positionV>
+                <wp:extent cx="1466850" cy="571500"/>
+                <wp:effectExtent l="0" t="0" r="19050" b="19050"/>
+                <wp:wrapNone/>
+                <wp:docPr id="219" name="Rectangle 219"/>
+                <wp:cNvGraphicFramePr/>
+                <a:graphic xmlns:a="http://schemas.openxmlformats.org/drawingml/2006/main">
+                  <a:graphicData uri="http://schemas.microsoft.com/office/word/2010/wordprocessingShape">
+                    <wps:wsp>
+                      <wps:cNvSpPr/>
+                      <wps:spPr>
+                        <a:xfrm>
+                          <a:off x="0" y="0"/>
+                          <a:ext cx="1466850" cy="571500"/>
+                        </a:xfrm>
+                        <a:prstGeom prst="rect">
+                          <a:avLst/>
+                        </a:prstGeom>
+                      </wps:spPr>
+                      <wps:style>
+                        <a:lnRef idx="2">
+                          <a:schemeClr val="accent1">
+                            <a:shade val="50000"/>
+                          </a:schemeClr>
+                        </a:lnRef>
+                        <a:fillRef idx="1">
+                          <a:schemeClr val="accent1"/>
+                        </a:fillRef>
+                        <a:effectRef idx="0">
+                          <a:schemeClr val="accent1"/>
+                        </a:effectRef>
+                        <a:fontRef idx="minor">
+                          <a:schemeClr val="lt1"/>
+                        </a:fontRef>
+                      </wps:style>
+                      <wps:txbx>
+                        <w:txbxContent>
+                          <w:p>
+                            <w:pPr>
+                              <w:jc w:val="center"/>
+                              <w:rPr>
+                                <w:color w:val="70AD47"/>
+                                <w:spacing w:val="10"/>
+                                <w14:glow w14:rad="38100">
+                                  <w14:schemeClr w14:val="accent1">
+                                    <w14:alpha w14:val="60000"/>
+                                  </w14:schemeClr>
+                                </w14:glow>
+                                <w14:textOutline w14:w="9525" w14:cap="flat" w14:cmpd="sng" w14:algn="ctr">
+                                  <w14:solidFill>
+                                    <w14:schemeClr w14:val="accent1"/>
+                                  </w14:solidFill>
+                                  <w14:prstDash w14:val="solid"/>
+                                  <w14:round/>
+                                </w14:textOutline>
+                                <w14:textFill>
+                                  <w14:solidFill>
+                                    <w14:srgbClr w14:val="70AD47">
+                                      <w14:tint w14:val="1000"/>
+                                    </w14:srgbClr>
+                                  </w14:solidFill>
+                                </w14:textFill>
+                              </w:rPr>
+                            </w:pPr>
+                            <w:r>
+                              <w:rPr>
+                                <w:color w:val="70AD47"/>
+                                <w:spacing w:val="10"/>
+                                <w14:glow w14:rad="38100">
+                                  <w14:schemeClr w14:val="accent1">
+                                    <w14:alpha w14:val="60000"/>
+                                  </w14:schemeClr>
+                                </w14:glow>
+                                <w14:textOutline w14:w="9525" w14:cap="flat" w14:cmpd="sng" w14:algn="ctr">
+                                  <w14:solidFill>
+                                    <w14:schemeClr w14:val="accent1"/>
+                                  </w14:solidFill>
+                                  <w14:prstDash w14:val="solid"/>
+                                  <w14:round/>
+                                </w14:textOutline>
+                                <w14:textFill>
+                                  <w14:solidFill>
+                                    <w14:srgbClr w14:val="70AD47">
+                                      <w14:tint w14:val="1000"/>
+                                    </w14:srgbClr>
+                                  </w14:solidFill>
+                                </w14:textFill>
+                              </w:rPr>
+                              <w:t xml:space="preserve">View user account </w:t>
+                            </w:r>
+                            <w:r>
+                              <w:rPr>
+                                <w:color w:val="70AD47"/>
+                                <w:spacing w:val="10"/>
+                                <w14:glow w14:rad="38100">
+                                  <w14:schemeClr w14:val="accent1">
+                                    <w14:alpha w14:val="60000"/>
+                                  </w14:schemeClr>
+                                </w14:glow>
+                                <w14:textOutline w14:w="9525" w14:cap="flat" w14:cmpd="sng" w14:algn="ctr">
+                                  <w14:solidFill>
+                                    <w14:schemeClr w14:val="accent1"/>
+                                  </w14:solidFill>
+                                  <w14:prstDash w14:val="solid"/>
+                                  <w14:round/>
+                                </w14:textOutline>
+                                <w14:textFill>
+                                  <w14:solidFill>
+                                    <w14:srgbClr w14:val="70AD47">
+                                      <w14:tint w14:val="1000"/>
+                                    </w14:srgbClr>
+                                  </w14:solidFill>
+                                </w14:textFill>
+                              </w:rPr>
+                              <w:t>details</w:t>
+                            </w:r>
+                          </w:p>
+                        </w:txbxContent>
+                      </wps:txbx>
+                      <wps:bodyPr rot="0" spcFirstLastPara="0" vertOverflow="overflow" horzOverflow="overflow" vert="horz" wrap="square" lIns="91440" tIns="45720" rIns="91440" bIns="45720" numCol="1" spcCol="0" rtlCol="0" fromWordArt="0" anchor="ctr" anchorCtr="0" forceAA="0" compatLnSpc="1">
+                        <a:prstTxWarp prst="textNoShape">
+                          <a:avLst/>
+                        </a:prstTxWarp>
+                        <a:noAutofit/>
+                      </wps:bodyPr>
+                    </wps:wsp>
+                  </a:graphicData>
+                </a:graphic>
+                <wp14:sizeRelH relativeFrom="margin">
+                  <wp14:pctWidth>0</wp14:pctWidth>
+                </wp14:sizeRelH>
+                <wp14:sizeRelV relativeFrom="margin">
+                  <wp14:pctHeight>0</wp14:pctHeight>
+                </wp14:sizeRelV>
+              </wp:anchor>
+            </w:drawing>
+          </mc:Choice>
+          <mc:Fallback>
+            <w:pict>
+              <v:rect w14:anchorId="69E1313E" id="Rectangle 219" o:spid="_x0000_s1091" style="position:absolute;left:0;text-align:left;margin-left:-13.5pt;margin-top:3.65pt;width:115.5pt;height:45pt;z-index:251809792;visibility:visible;mso-wrap-style:square;mso-width-percent:0;mso-height-percent:0;mso-wrap-distance-left:9pt;mso-wrap-distance-top:0;mso-wrap-distance-right:9pt;mso-wrap-distance-bottom:0;mso-position-horizontal:absolute;mso-position-horizontal-relative:margin;mso-position-vertical:absolute;mso-position-vertical-relative:text;mso-width-percent:0;mso-height-percent:0;mso-width-relative:margin;mso-height-relative:margin;v-text-anchor:middle" o:gfxdata="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" fillcolor="#4f81bd [3204]" strokecolor="#243f60 [1604]" strokeweight="2pt">
+                <v:textbox>
+                  <w:txbxContent>
+                    <w:p>
+                      <w:pPr>
+                        <w:jc w:val="center"/>
+                        <w:rPr>
+                          <w:color w:val="70AD47"/>
+                          <w:spacing w:val="10"/>
+                          <w14:glow w14:rad="38100">
+                            <w14:schemeClr w14:val="accent1">
+                              <w14:alpha w14:val="60000"/>
+                            </w14:schemeClr>
+                          </w14:glow>
+                          <w14:textOutline w14:w="9525" w14:cap="flat" w14:cmpd="sng" w14:algn="ctr">
+                            <w14:solidFill>
+                              <w14:schemeClr w14:val="accent1"/>
+                            </w14:solidFill>
+                            <w14:prstDash w14:val="solid"/>
+                            <w14:round/>
+                          </w14:textOutline>
+                          <w14:textFill>
+                            <w14:solidFill>
+                              <w14:srgbClr w14:val="70AD47">
+                                <w14:tint w14:val="1000"/>
+                              </w14:srgbClr>
+                            </w14:solidFill>
+                          </w14:textFill>
+                        </w:rPr>
+                      </w:pPr>
+                      <w:r>
+                        <w:rPr>
+                          <w:color w:val="70AD47"/>
+                          <w:spacing w:val="10"/>
+                          <w14:glow w14:rad="38100">
+                            <w14:schemeClr w14:val="accent1">
+                              <w14:alpha w14:val="60000"/>
+                            </w14:schemeClr>
+                          </w14:glow>
+                          <w14:textOutline w14:w="9525" w14:cap="flat" w14:cmpd="sng" w14:algn="ctr">
+                            <w14:solidFill>
+                              <w14:schemeClr w14:val="accent1"/>
+                            </w14:solidFill>
+                            <w14:prstDash w14:val="solid"/>
+                            <w14:round/>
+                          </w14:textOutline>
+                          <w14:textFill>
+                            <w14:solidFill>
+                              <w14:srgbClr w14:val="70AD47">
+                                <w14:tint w14:val="1000"/>
+                              </w14:srgbClr>
+                            </w14:solidFill>
+                          </w14:textFill>
+                        </w:rPr>
+                        <w:t xml:space="preserve">View user account </w:t>
+                      </w:r>
+                      <w:r>
+                        <w:rPr>
+                          <w:color w:val="70AD47"/>
+                          <w:spacing w:val="10"/>
+                          <w14:glow w14:rad="38100">
+                            <w14:schemeClr w14:val="accent1">
+                              <w14:alpha w14:val="60000"/>
+                            </w14:schemeClr>
+                          </w14:glow>
+                          <w14:textOutline w14:w="9525" w14:cap="flat" w14:cmpd="sng" w14:algn="ctr">
+                            <w14:solidFill>
+                              <w14:schemeClr w14:val="accent1"/>
+                            </w14:solidFill>
+                            <w14:prstDash w14:val="solid"/>
+                            <w14:round/>
+                          </w14:textOutline>
+                          <w14:textFill>
+                            <w14:solidFill>
+                              <w14:srgbClr w14:val="70AD47">
+                                <w14:tint w14:val="1000"/>
+                              </w14:srgbClr>
+                            </w14:solidFill>
+                          </w14:textFill>
+                        </w:rPr>
+                        <w:t>details</w:t>
+                      </w:r>
+                    </w:p>
+                  </w:txbxContent>
+                </v:textbox>
+                <w10:wrap anchorx="margin"/>
+              </v:rect>
+            </w:pict>
+          </mc:Fallback>
+        </mc:AlternateContent>
+      </w:r>
+      <w:r>
+        <w:rPr>
+          <w:noProof/>
+        </w:rPr>
+        <mc:AlternateContent>
+          <mc:Choice Requires="wps">
+            <w:drawing>
+              <wp:anchor distT="0" distB="0" distL="114300" distR="114300" simplePos="0" relativeHeight="251811840" behindDoc="0" locked="0" layoutInCell="1" allowOverlap="1" wp14:anchorId="5B625F68" wp14:editId="38A7DD3C">
+                <wp:simplePos x="0" y="0"/>
+                <wp:positionH relativeFrom="margin">
+                  <wp:posOffset>1536700</wp:posOffset>
+                </wp:positionH>
+                <wp:positionV relativeFrom="paragraph">
+                  <wp:posOffset>36195</wp:posOffset>
+                </wp:positionV>
+                <wp:extent cx="1466850" cy="571500"/>
+                <wp:effectExtent l="0" t="0" r="19050" b="19050"/>
+                <wp:wrapNone/>
+                <wp:docPr id="220" name="Rectangle 220"/>
+                <wp:cNvGraphicFramePr/>
+                <a:graphic xmlns:a="http://schemas.openxmlformats.org/drawingml/2006/main">
+                  <a:graphicData uri="http://schemas.microsoft.com/office/word/2010/wordprocessingShape">
+                    <wps:wsp>
+                      <wps:cNvSpPr/>
+                      <wps:spPr>
+                        <a:xfrm>
+                          <a:off x="0" y="0"/>
+                          <a:ext cx="1466850" cy="571500"/>
+                        </a:xfrm>
+                        <a:prstGeom prst="rect">
+                          <a:avLst/>
+                        </a:prstGeom>
+                      </wps:spPr>
+                      <wps:style>
+                        <a:lnRef idx="2">
+                          <a:schemeClr val="accent1">
+                            <a:shade val="50000"/>
+                          </a:schemeClr>
+                        </a:lnRef>
+                        <a:fillRef idx="1">
+                          <a:schemeClr val="accent1"/>
+                        </a:fillRef>
+                        <a:effectRef idx="0">
+                          <a:schemeClr val="accent1"/>
+                        </a:effectRef>
+                        <a:fontRef idx="minor">
+                          <a:schemeClr val="lt1"/>
+                        </a:fontRef>
+                      </wps:style>
+                      <wps:txbx>
+                        <w:txbxContent>
+                          <w:p>
+                            <w:pPr>
+                              <w:jc w:val="center"/>
+                              <w:rPr>
+                                <w:color w:val="70AD47"/>
+                                <w:spacing w:val="10"/>
+                                <w14:glow w14:rad="38100">
+                                  <w14:schemeClr w14:val="accent1">
+                                    <w14:alpha w14:val="60000"/>
+                                  </w14:schemeClr>
+                                </w14:glow>
+                                <w14:textOutline w14:w="9525" w14:cap="flat" w14:cmpd="sng" w14:algn="ctr">
+                                  <w14:solidFill>
+                                    <w14:schemeClr w14:val="accent1"/>
+                                  </w14:solidFill>
+                                  <w14:prstDash w14:val="solid"/>
+                                  <w14:round/>
+                                </w14:textOutline>
+                                <w14:textFill>
+                                  <w14:solidFill>
+                                    <w14:srgbClr w14:val="70AD47">
+                                      <w14:tint w14:val="1000"/>
+                                    </w14:srgbClr>
+                                  </w14:solidFill>
+                                </w14:textFill>
+                              </w:rPr>
+                            </w:pPr>
+                            <w:r>
+                              <w:rPr>
+                                <w:color w:val="70AD47"/>
+                                <w:spacing w:val="10"/>
+                                <w14:glow w14:rad="38100">
+                                  <w14:schemeClr w14:val="accent1">
+                                    <w14:alpha w14:val="60000"/>
+                                  </w14:schemeClr>
+                                </w14:glow>
+                                <w14:textOutline w14:w="9525" w14:cap="flat" w14:cmpd="sng" w14:algn="ctr">
+                                  <w14:solidFill>
+                                    <w14:schemeClr w14:val="accent1"/>
+                                  </w14:solidFill>
+                                  <w14:prstDash w14:val="solid"/>
+                                  <w14:round/>
+                                </w14:textOutline>
+                                <w14:textFill>
+                                  <w14:solidFill>
+                                    <w14:srgbClr w14:val="70AD47">
+                                      <w14:tint w14:val="1000"/>
+                                    </w14:srgbClr>
+                                  </w14:solidFill>
+                                </w14:textFill>
+                              </w:rPr>
+                              <w:t>Block</w:t>
+                            </w:r>
+                            <w:r>
+                              <w:rPr>
+                                <w:color w:val="70AD47"/>
+                                <w:spacing w:val="10"/>
+                                <w14:glow w14:rad="38100">
+                                  <w14:schemeClr w14:val="accent1">
+                                    <w14:alpha w14:val="60000"/>
+                                  </w14:schemeClr>
+                                </w14:glow>
+                                <w14:textOutline w14:w="9525" w14:cap="flat" w14:cmpd="sng" w14:algn="ctr">
+                                  <w14:solidFill>
+                                    <w14:schemeClr w14:val="accent1"/>
+                                  </w14:solidFill>
+                                  <w14:prstDash w14:val="solid"/>
+                                  <w14:round/>
+                                </w14:textOutline>
+                                <w14:textFill>
+                                  <w14:solidFill>
+                                    <w14:srgbClr w14:val="70AD47">
+                                      <w14:tint w14:val="1000"/>
+                                    </w14:srgbClr>
+                                  </w14:solidFill>
+                                </w14:textFill>
+                              </w:rPr>
+                              <w:t xml:space="preserve"> user account</w:t>
+                            </w:r>
+                          </w:p>
+                        </w:txbxContent>
+                      </wps:txbx>
+                      <wps:bodyPr rot="0" spcFirstLastPara="0" vertOverflow="overflow" horzOverflow="overflow" vert="horz" wrap="square" lIns="91440" tIns="45720" rIns="91440" bIns="45720" numCol="1" spcCol="0" rtlCol="0" fromWordArt="0" anchor="ctr" anchorCtr="0" forceAA="0" compatLnSpc="1">
+                        <a:prstTxWarp prst="textNoShape">
+                          <a:avLst/>
+                        </a:prstTxWarp>
+                        <a:noAutofit/>
+                      </wps:bodyPr>
+                    </wps:wsp>
+                  </a:graphicData>
+                </a:graphic>
+                <wp14:sizeRelH relativeFrom="margin">
+                  <wp14:pctWidth>0</wp14:pctWidth>
+                </wp14:sizeRelH>
+                <wp14:sizeRelV relativeFrom="margin">
+                  <wp14:pctHeight>0</wp14:pctHeight>
+                </wp14:sizeRelV>
+              </wp:anchor>
+            </w:drawing>
+          </mc:Choice>
+          <mc:Fallback>
+            <w:pict>
+              <v:rect w14:anchorId="5B625F68" id="Rectangle 220" o:spid="_x0000_s1092" style="position:absolute;left:0;text-align:left;margin-left:121pt;margin-top:2.85pt;width:115.5pt;height:45pt;z-index:251811840;visibility:visible;mso-wrap-style:square;mso-width-percent:0;mso-height-percent:0;mso-wrap-distance-left:9pt;mso-wrap-distance-top:0;mso-wrap-distance-right:9pt;mso-wrap-distance-bottom:0;mso-position-horizontal:absolute;mso-position-horizontal-relative:margin;mso-position-vertical:absolute;mso-position-vertical-relative:text;mso-width-percent:0;mso-height-percent:0;mso-width-relative:margin;mso-height-relative:margin;v-text-anchor:middle" o:gfxdata="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" fillcolor="#4f81bd [3204]" strokecolor="#243f60 [1604]" strokeweight="2pt">
+                <v:textbox>
+                  <w:txbxContent>
+                    <w:p>
+                      <w:pPr>
+                        <w:jc w:val="center"/>
+                        <w:rPr>
+                          <w:color w:val="70AD47"/>
+                          <w:spacing w:val="10"/>
+                          <w14:glow w14:rad="38100">
+                            <w14:schemeClr w14:val="accent1">
+                              <w14:alpha w14:val="60000"/>
+                            </w14:schemeClr>
+                          </w14:glow>
+                          <w14:textOutline w14:w="9525" w14:cap="flat" w14:cmpd="sng" w14:algn="ctr">
+                            <w14:solidFill>
+                              <w14:schemeClr w14:val="accent1"/>
+                            </w14:solidFill>
+                            <w14:prstDash w14:val="solid"/>
+                            <w14:round/>
+                          </w14:textOutline>
+                          <w14:textFill>
+                            <w14:solidFill>
+                              <w14:srgbClr w14:val="70AD47">
+                                <w14:tint w14:val="1000"/>
+                              </w14:srgbClr>
+                            </w14:solidFill>
+                          </w14:textFill>
+                        </w:rPr>
+                      </w:pPr>
+                      <w:r>
+                        <w:rPr>
+                          <w:color w:val="70AD47"/>
+                          <w:spacing w:val="10"/>
+                          <w14:glow w14:rad="38100">
+                            <w14:schemeClr w14:val="accent1">
+                              <w14:alpha w14:val="60000"/>
+                            </w14:schemeClr>
+                          <